--- a/DVP - Em construção.docx
+++ b/DVP - Em construção.docx
@@ -16,17 +16,8 @@
           <w:b/>
           <w:bCs/>
         </w:rPr>
-        <w:t xml:space="preserve">Documento de Visão – </w:t>
+        <w:t>Documento de Visão – Barbeasy</w:t>
       </w:r>
-      <w:proofErr w:type="spellStart"/>
-      <w:r>
-        <w:rPr>
-          <w:b/>
-          <w:bCs/>
-        </w:rPr>
-        <w:t>Barbeasy</w:t>
-      </w:r>
-      <w:proofErr w:type="spellEnd"/>
     </w:p>
     <w:p>
       <w:pPr>
@@ -63,14 +54,7 @@
           <w:rFonts w:cs="Times New Roman"/>
           <w:b/>
         </w:rPr>
-        <w:t>A</w:t>
-      </w:r>
-      <w:r>
-        <w:rPr>
-          <w:rFonts w:cs="Times New Roman"/>
-          <w:b/>
-        </w:rPr>
-        <w:t>tores:</w:t>
+        <w:t>Atores:</w:t>
       </w:r>
       <w:r>
         <w:rPr>
@@ -96,12 +80,6 @@
         <w:gridCol w:w="1990"/>
       </w:tblGrid>
       <w:tr>
-        <w:tblPrEx>
-          <w:tblCellMar>
-            <w:top w:w="0" w:type="dxa"/>
-            <w:bottom w:w="0" w:type="dxa"/>
-          </w:tblCellMar>
-        </w:tblPrEx>
         <w:trPr>
           <w:trHeight w:val="315"/>
           <w:jc w:val="center"/>
@@ -172,12 +150,6 @@
         </w:tc>
       </w:tr>
       <w:tr>
-        <w:tblPrEx>
-          <w:tblCellMar>
-            <w:top w:w="0" w:type="dxa"/>
-            <w:bottom w:w="0" w:type="dxa"/>
-          </w:tblCellMar>
-        </w:tblPrEx>
         <w:trPr>
           <w:jc w:val="center"/>
         </w:trPr>
@@ -247,12 +219,6 @@
         </w:tc>
       </w:tr>
       <w:tr>
-        <w:tblPrEx>
-          <w:tblCellMar>
-            <w:top w:w="0" w:type="dxa"/>
-            <w:bottom w:w="0" w:type="dxa"/>
-          </w:tblCellMar>
-        </w:tblPrEx>
         <w:trPr>
           <w:jc w:val="center"/>
         </w:trPr>
@@ -282,23 +248,7 @@
                 <w:rFonts w:cs="Times New Roman"/>
                 <w:b/>
               </w:rPr>
-              <w:t xml:space="preserve">Id </w:t>
-            </w:r>
-            <w:proofErr w:type="spellStart"/>
-            <w:r>
-              <w:rPr>
-                <w:rFonts w:cs="Times New Roman"/>
-                <w:b/>
-              </w:rPr>
-              <w:t>Func</w:t>
-            </w:r>
-            <w:proofErr w:type="spellEnd"/>
-            <w:r>
-              <w:rPr>
-                <w:rFonts w:cs="Times New Roman"/>
-                <w:b/>
-              </w:rPr>
-              <w:t>.</w:t>
+              <w:t>Id Func.</w:t>
             </w:r>
           </w:p>
         </w:tc>
@@ -336,12 +286,6 @@
         </w:tc>
       </w:tr>
       <w:tr>
-        <w:tblPrEx>
-          <w:tblCellMar>
-            <w:top w:w="0" w:type="dxa"/>
-            <w:bottom w:w="0" w:type="dxa"/>
-          </w:tblCellMar>
-        </w:tblPrEx>
         <w:trPr>
           <w:jc w:val="center"/>
         </w:trPr>
@@ -418,12 +362,6 @@
         </w:tc>
       </w:tr>
       <w:tr>
-        <w:tblPrEx>
-          <w:tblCellMar>
-            <w:top w:w="0" w:type="dxa"/>
-            <w:bottom w:w="0" w:type="dxa"/>
-          </w:tblCellMar>
-        </w:tblPrEx>
         <w:trPr>
           <w:jc w:val="center"/>
         </w:trPr>
@@ -495,12 +433,6 @@
         </w:tc>
       </w:tr>
       <w:tr>
-        <w:tblPrEx>
-          <w:tblCellMar>
-            <w:top w:w="0" w:type="dxa"/>
-            <w:bottom w:w="0" w:type="dxa"/>
-          </w:tblCellMar>
-        </w:tblPrEx>
         <w:trPr>
           <w:jc w:val="center"/>
         </w:trPr>
@@ -560,12 +492,6 @@
         </w:tc>
       </w:tr>
       <w:tr>
-        <w:tblPrEx>
-          <w:tblCellMar>
-            <w:top w:w="0" w:type="dxa"/>
-            <w:bottom w:w="0" w:type="dxa"/>
-          </w:tblCellMar>
-        </w:tblPrEx>
         <w:trPr>
           <w:jc w:val="center"/>
         </w:trPr>
@@ -618,12 +544,6 @@
         </w:tc>
       </w:tr>
       <w:tr>
-        <w:tblPrEx>
-          <w:tblCellMar>
-            <w:top w:w="0" w:type="dxa"/>
-            <w:bottom w:w="0" w:type="dxa"/>
-          </w:tblCellMar>
-        </w:tblPrEx>
         <w:trPr>
           <w:jc w:val="center"/>
         </w:trPr>
@@ -655,28 +575,7 @@
                 <w:rFonts w:cs="Times New Roman"/>
                 <w:b/>
               </w:rPr>
-              <w:t>F</w:t>
-            </w:r>
-            <w:r>
-              <w:rPr>
-                <w:rFonts w:cs="Times New Roman"/>
-                <w:b/>
-              </w:rPr>
-              <w:t>1</w:t>
-            </w:r>
-            <w:r>
-              <w:rPr>
-                <w:rFonts w:cs="Times New Roman"/>
-                <w:b/>
-              </w:rPr>
-              <w:t>.</w:t>
-            </w:r>
-            <w:r>
-              <w:rPr>
-                <w:rFonts w:cs="Times New Roman"/>
-                <w:b/>
-              </w:rPr>
-              <w:t>3</w:t>
+              <w:t>F1.3</w:t>
             </w:r>
           </w:p>
         </w:tc>
@@ -714,12 +613,6 @@
         </w:tc>
       </w:tr>
       <w:tr>
-        <w:tblPrEx>
-          <w:tblCellMar>
-            <w:top w:w="0" w:type="dxa"/>
-            <w:bottom w:w="0" w:type="dxa"/>
-          </w:tblCellMar>
-        </w:tblPrEx>
         <w:trPr>
           <w:jc w:val="center"/>
         </w:trPr>
@@ -777,12 +670,6 @@
         </w:tc>
       </w:tr>
       <w:tr>
-        <w:tblPrEx>
-          <w:tblCellMar>
-            <w:top w:w="0" w:type="dxa"/>
-            <w:bottom w:w="0" w:type="dxa"/>
-          </w:tblCellMar>
-        </w:tblPrEx>
         <w:trPr>
           <w:jc w:val="center"/>
         </w:trPr>
@@ -849,12 +736,6 @@
         </w:tc>
       </w:tr>
       <w:tr>
-        <w:tblPrEx>
-          <w:tblCellMar>
-            <w:top w:w="0" w:type="dxa"/>
-            <w:bottom w:w="0" w:type="dxa"/>
-          </w:tblCellMar>
-        </w:tblPrEx>
         <w:trPr>
           <w:jc w:val="center"/>
         </w:trPr>
@@ -912,12 +793,6 @@
         </w:tc>
       </w:tr>
       <w:tr>
-        <w:tblPrEx>
-          <w:tblCellMar>
-            <w:top w:w="0" w:type="dxa"/>
-            <w:bottom w:w="0" w:type="dxa"/>
-          </w:tblCellMar>
-        </w:tblPrEx>
         <w:trPr>
           <w:jc w:val="center"/>
         </w:trPr>
@@ -987,12 +862,6 @@
         </w:tc>
       </w:tr>
       <w:tr>
-        <w:tblPrEx>
-          <w:tblCellMar>
-            <w:top w:w="0" w:type="dxa"/>
-            <w:bottom w:w="0" w:type="dxa"/>
-          </w:tblCellMar>
-        </w:tblPrEx>
         <w:trPr>
           <w:jc w:val="center"/>
         </w:trPr>
@@ -1050,12 +919,6 @@
         </w:tc>
       </w:tr>
       <w:tr>
-        <w:tblPrEx>
-          <w:tblCellMar>
-            <w:top w:w="0" w:type="dxa"/>
-            <w:bottom w:w="0" w:type="dxa"/>
-          </w:tblCellMar>
-        </w:tblPrEx>
         <w:trPr>
           <w:jc w:val="center"/>
         </w:trPr>
@@ -1126,12 +989,6 @@
         </w:tc>
       </w:tr>
       <w:tr>
-        <w:tblPrEx>
-          <w:tblCellMar>
-            <w:top w:w="0" w:type="dxa"/>
-            <w:bottom w:w="0" w:type="dxa"/>
-          </w:tblCellMar>
-        </w:tblPrEx>
         <w:trPr>
           <w:jc w:val="center"/>
         </w:trPr>
@@ -1189,12 +1046,6 @@
         </w:tc>
       </w:tr>
       <w:tr>
-        <w:tblPrEx>
-          <w:tblCellMar>
-            <w:top w:w="0" w:type="dxa"/>
-            <w:bottom w:w="0" w:type="dxa"/>
-          </w:tblCellMar>
-        </w:tblPrEx>
         <w:trPr>
           <w:jc w:val="center"/>
         </w:trPr>
@@ -1275,12 +1126,6 @@
         </w:tc>
       </w:tr>
       <w:tr>
-        <w:tblPrEx>
-          <w:tblCellMar>
-            <w:top w:w="0" w:type="dxa"/>
-            <w:bottom w:w="0" w:type="dxa"/>
-          </w:tblCellMar>
-        </w:tblPrEx>
         <w:trPr>
           <w:jc w:val="center"/>
         </w:trPr>
@@ -1365,12 +1210,6 @@
         <w:gridCol w:w="1990"/>
       </w:tblGrid>
       <w:tr>
-        <w:tblPrEx>
-          <w:tblCellMar>
-            <w:top w:w="0" w:type="dxa"/>
-            <w:bottom w:w="0" w:type="dxa"/>
-          </w:tblCellMar>
-        </w:tblPrEx>
         <w:trPr>
           <w:trHeight w:val="315"/>
           <w:jc w:val="center"/>
@@ -1441,12 +1280,6 @@
         </w:tc>
       </w:tr>
       <w:tr>
-        <w:tblPrEx>
-          <w:tblCellMar>
-            <w:top w:w="0" w:type="dxa"/>
-            <w:bottom w:w="0" w:type="dxa"/>
-          </w:tblCellMar>
-        </w:tblPrEx>
         <w:trPr>
           <w:jc w:val="center"/>
         </w:trPr>
@@ -1516,12 +1349,6 @@
         </w:tc>
       </w:tr>
       <w:tr>
-        <w:tblPrEx>
-          <w:tblCellMar>
-            <w:top w:w="0" w:type="dxa"/>
-            <w:bottom w:w="0" w:type="dxa"/>
-          </w:tblCellMar>
-        </w:tblPrEx>
         <w:trPr>
           <w:jc w:val="center"/>
         </w:trPr>
@@ -1551,23 +1378,7 @@
                 <w:rFonts w:cs="Times New Roman"/>
                 <w:b/>
               </w:rPr>
-              <w:t xml:space="preserve">Id </w:t>
-            </w:r>
-            <w:proofErr w:type="spellStart"/>
-            <w:r>
-              <w:rPr>
-                <w:rFonts w:cs="Times New Roman"/>
-                <w:b/>
-              </w:rPr>
-              <w:t>Func</w:t>
-            </w:r>
-            <w:proofErr w:type="spellEnd"/>
-            <w:r>
-              <w:rPr>
-                <w:rFonts w:cs="Times New Roman"/>
-                <w:b/>
-              </w:rPr>
-              <w:t>.</w:t>
+              <w:t>Id Func.</w:t>
             </w:r>
           </w:p>
         </w:tc>
@@ -1605,12 +1416,6 @@
         </w:tc>
       </w:tr>
       <w:tr>
-        <w:tblPrEx>
-          <w:tblCellMar>
-            <w:top w:w="0" w:type="dxa"/>
-            <w:bottom w:w="0" w:type="dxa"/>
-          </w:tblCellMar>
-        </w:tblPrEx>
         <w:trPr>
           <w:jc w:val="center"/>
         </w:trPr>
@@ -1680,16 +1485,16 @@
               </w:rPr>
               <w:t>Definir os dias da semana a serem trabalhados</w:t>
             </w:r>
+            <w:r>
+              <w:rPr>
+                <w:rFonts w:cs="Times New Roman"/>
+              </w:rPr>
+              <w:t xml:space="preserve"> </w:t>
+            </w:r>
           </w:p>
         </w:tc>
       </w:tr>
       <w:tr>
-        <w:tblPrEx>
-          <w:tblCellMar>
-            <w:top w:w="0" w:type="dxa"/>
-            <w:bottom w:w="0" w:type="dxa"/>
-          </w:tblCellMar>
-        </w:tblPrEx>
         <w:trPr>
           <w:jc w:val="center"/>
         </w:trPr>
@@ -1761,12 +1566,6 @@
         </w:tc>
       </w:tr>
       <w:tr>
-        <w:tblPrEx>
-          <w:tblCellMar>
-            <w:top w:w="0" w:type="dxa"/>
-            <w:bottom w:w="0" w:type="dxa"/>
-          </w:tblCellMar>
-        </w:tblPrEx>
         <w:trPr>
           <w:jc w:val="center"/>
         </w:trPr>
@@ -1834,24 +1633,12 @@
               <w:rPr>
                 <w:rFonts w:cs="Times New Roman"/>
               </w:rPr>
-              <w:t xml:space="preserve">Definir a </w:t>
-            </w:r>
-            <w:r>
-              <w:rPr>
-                <w:rFonts w:cs="Times New Roman"/>
-              </w:rPr>
-              <w:t>quantidade de dias a serem trabalhados</w:t>
+              <w:t>Definir a quantidade de dias a serem trabalhados</w:t>
             </w:r>
           </w:p>
         </w:tc>
       </w:tr>
       <w:tr>
-        <w:tblPrEx>
-          <w:tblCellMar>
-            <w:top w:w="0" w:type="dxa"/>
-            <w:bottom w:w="0" w:type="dxa"/>
-          </w:tblCellMar>
-        </w:tblPrEx>
         <w:trPr>
           <w:jc w:val="center"/>
         </w:trPr>
@@ -1923,12 +1710,6 @@
         </w:tc>
       </w:tr>
       <w:tr>
-        <w:tblPrEx>
-          <w:tblCellMar>
-            <w:top w:w="0" w:type="dxa"/>
-            <w:bottom w:w="0" w:type="dxa"/>
-          </w:tblCellMar>
-        </w:tblPrEx>
         <w:trPr>
           <w:jc w:val="center"/>
         </w:trPr>
@@ -2007,169 +1788,6 @@
         </w:tc>
       </w:tr>
       <w:tr>
-        <w:tblPrEx>
-          <w:tblCellMar>
-            <w:top w:w="0" w:type="dxa"/>
-            <w:bottom w:w="0" w:type="dxa"/>
-          </w:tblCellMar>
-        </w:tblPrEx>
-        <w:trPr>
-          <w:jc w:val="center"/>
-        </w:trPr>
-        <w:tc>
-          <w:tcPr>
-            <w:tcW w:w="1363" w:type="dxa"/>
-            <w:vMerge/>
-            <w:tcBorders>
-              <w:left w:val="single" w:sz="6" w:space="0" w:color="000000"/>
-              <w:bottom w:val="single" w:sz="6" w:space="0" w:color="000000"/>
-            </w:tcBorders>
-            <w:shd w:val="clear" w:color="auto" w:fill="auto"/>
-            <w:tcMar>
-              <w:top w:w="28" w:type="dxa"/>
-              <w:left w:w="68" w:type="dxa"/>
-              <w:bottom w:w="28" w:type="dxa"/>
-              <w:right w:w="68" w:type="dxa"/>
-            </w:tcMar>
-            <w:vAlign w:val="center"/>
-          </w:tcPr>
-          <w:p>
-            <w:pPr>
-              <w:pStyle w:val="TableContents"/>
-              <w:spacing w:line="315" w:lineRule="atLeast"/>
-              <w:jc w:val="both"/>
-              <w:rPr>
-                <w:rFonts w:cs="Times New Roman"/>
-                <w:b/>
-              </w:rPr>
-            </w:pPr>
-          </w:p>
-        </w:tc>
-        <w:tc>
-          <w:tcPr>
-            <w:tcW w:w="8002" w:type="dxa"/>
-            <w:gridSpan w:val="2"/>
-            <w:tcBorders>
-              <w:left w:val="single" w:sz="6" w:space="0" w:color="000000"/>
-              <w:bottom w:val="single" w:sz="6" w:space="0" w:color="000000"/>
-              <w:right w:val="single" w:sz="6" w:space="0" w:color="000000"/>
-            </w:tcBorders>
-            <w:shd w:val="clear" w:color="auto" w:fill="auto"/>
-            <w:tcMar>
-              <w:top w:w="28" w:type="dxa"/>
-              <w:left w:w="68" w:type="dxa"/>
-              <w:bottom w:w="28" w:type="dxa"/>
-              <w:right w:w="68" w:type="dxa"/>
-            </w:tcMar>
-            <w:vAlign w:val="center"/>
-          </w:tcPr>
-          <w:p>
-            <w:pPr>
-              <w:pStyle w:val="TableContents"/>
-              <w:spacing w:line="315" w:lineRule="atLeast"/>
-              <w:jc w:val="both"/>
-              <w:rPr>
-                <w:rFonts w:cs="Times New Roman"/>
-                <w:b/>
-              </w:rPr>
-            </w:pPr>
-            <w:r>
-              <w:rPr>
-                <w:rFonts w:cs="Times New Roman"/>
-                <w:b/>
-              </w:rPr>
-              <w:t>Barbearia</w:t>
-            </w:r>
-          </w:p>
-        </w:tc>
-      </w:tr>
-      <w:tr>
-        <w:tblPrEx>
-          <w:tblCellMar>
-            <w:top w:w="0" w:type="dxa"/>
-            <w:bottom w:w="0" w:type="dxa"/>
-          </w:tblCellMar>
-        </w:tblPrEx>
-        <w:trPr>
-          <w:jc w:val="center"/>
-        </w:trPr>
-        <w:tc>
-          <w:tcPr>
-            <w:tcW w:w="1363" w:type="dxa"/>
-            <w:vMerge w:val="restart"/>
-            <w:tcBorders>
-              <w:left w:val="single" w:sz="6" w:space="0" w:color="000000"/>
-              <w:bottom w:val="single" w:sz="6" w:space="0" w:color="000000"/>
-            </w:tcBorders>
-            <w:shd w:val="clear" w:color="auto" w:fill="auto"/>
-            <w:tcMar>
-              <w:top w:w="28" w:type="dxa"/>
-              <w:left w:w="68" w:type="dxa"/>
-              <w:bottom w:w="28" w:type="dxa"/>
-              <w:right w:w="68" w:type="dxa"/>
-            </w:tcMar>
-            <w:vAlign w:val="center"/>
-          </w:tcPr>
-          <w:p>
-            <w:pPr>
-              <w:pStyle w:val="TableContents"/>
-              <w:spacing w:line="315" w:lineRule="atLeast"/>
-              <w:jc w:val="both"/>
-              <w:rPr>
-                <w:rFonts w:cs="Times New Roman"/>
-                <w:b/>
-              </w:rPr>
-            </w:pPr>
-            <w:r>
-              <w:rPr>
-                <w:rFonts w:cs="Times New Roman"/>
-                <w:b/>
-              </w:rPr>
-              <w:t>F2.4</w:t>
-            </w:r>
-          </w:p>
-        </w:tc>
-        <w:tc>
-          <w:tcPr>
-            <w:tcW w:w="8002" w:type="dxa"/>
-            <w:gridSpan w:val="2"/>
-            <w:tcBorders>
-              <w:left w:val="single" w:sz="6" w:space="0" w:color="000000"/>
-              <w:bottom w:val="single" w:sz="6" w:space="0" w:color="000000"/>
-              <w:right w:val="single" w:sz="6" w:space="0" w:color="000000"/>
-            </w:tcBorders>
-            <w:shd w:val="clear" w:color="auto" w:fill="auto"/>
-            <w:tcMar>
-              <w:top w:w="28" w:type="dxa"/>
-              <w:left w:w="68" w:type="dxa"/>
-              <w:bottom w:w="28" w:type="dxa"/>
-              <w:right w:w="68" w:type="dxa"/>
-            </w:tcMar>
-            <w:vAlign w:val="center"/>
-          </w:tcPr>
-          <w:p>
-            <w:pPr>
-              <w:pStyle w:val="TableContents"/>
-              <w:spacing w:line="315" w:lineRule="atLeast"/>
-              <w:jc w:val="both"/>
-            </w:pPr>
-            <w:r>
-              <w:rPr>
-                <w:rFonts w:cs="Times New Roman"/>
-                <w:bCs/>
-              </w:rPr>
-              <w:t>Definir os horários de trabalho, para cada dia definido em específico</w:t>
-            </w:r>
-          </w:p>
-        </w:tc>
-      </w:tr>
-      <w:tr>
-        <w:tblPrEx>
-          <w:tblCellMar>
-            <w:top w:w="0" w:type="dxa"/>
-            <w:bottom w:w="0" w:type="dxa"/>
-          </w:tblCellMar>
-        </w:tblPrEx>
         <w:trPr>
           <w:jc w:val="center"/>
         </w:trPr>
@@ -2263,12 +1881,6 @@
         <w:gridCol w:w="1990"/>
       </w:tblGrid>
       <w:tr>
-        <w:tblPrEx>
-          <w:tblCellMar>
-            <w:top w:w="0" w:type="dxa"/>
-            <w:bottom w:w="0" w:type="dxa"/>
-          </w:tblCellMar>
-        </w:tblPrEx>
         <w:trPr>
           <w:trHeight w:val="315"/>
           <w:jc w:val="center"/>
@@ -2339,12 +1951,6 @@
         </w:tc>
       </w:tr>
       <w:tr>
-        <w:tblPrEx>
-          <w:tblCellMar>
-            <w:top w:w="0" w:type="dxa"/>
-            <w:bottom w:w="0" w:type="dxa"/>
-          </w:tblCellMar>
-        </w:tblPrEx>
         <w:trPr>
           <w:jc w:val="center"/>
         </w:trPr>
@@ -2414,12 +2020,6 @@
         </w:tc>
       </w:tr>
       <w:tr>
-        <w:tblPrEx>
-          <w:tblCellMar>
-            <w:top w:w="0" w:type="dxa"/>
-            <w:bottom w:w="0" w:type="dxa"/>
-          </w:tblCellMar>
-        </w:tblPrEx>
         <w:trPr>
           <w:jc w:val="center"/>
         </w:trPr>
@@ -2449,23 +2049,7 @@
                 <w:rFonts w:cs="Times New Roman"/>
                 <w:b/>
               </w:rPr>
-              <w:t xml:space="preserve">Id </w:t>
-            </w:r>
-            <w:proofErr w:type="spellStart"/>
-            <w:r>
-              <w:rPr>
-                <w:rFonts w:cs="Times New Roman"/>
-                <w:b/>
-              </w:rPr>
-              <w:t>Func</w:t>
-            </w:r>
-            <w:proofErr w:type="spellEnd"/>
-            <w:r>
-              <w:rPr>
-                <w:rFonts w:cs="Times New Roman"/>
-                <w:b/>
-              </w:rPr>
-              <w:t>.</w:t>
+              <w:t>Id Func.</w:t>
             </w:r>
           </w:p>
         </w:tc>
@@ -2503,12 +2087,6 @@
         </w:tc>
       </w:tr>
       <w:tr>
-        <w:tblPrEx>
-          <w:tblCellMar>
-            <w:top w:w="0" w:type="dxa"/>
-            <w:bottom w:w="0" w:type="dxa"/>
-          </w:tblCellMar>
-        </w:tblPrEx>
         <w:trPr>
           <w:jc w:val="center"/>
         </w:trPr>
@@ -2582,12 +2160,6 @@
         </w:tc>
       </w:tr>
       <w:tr>
-        <w:tblPrEx>
-          <w:tblCellMar>
-            <w:top w:w="0" w:type="dxa"/>
-            <w:bottom w:w="0" w:type="dxa"/>
-          </w:tblCellMar>
-        </w:tblPrEx>
         <w:trPr>
           <w:jc w:val="center"/>
         </w:trPr>
@@ -2659,12 +2231,6 @@
         </w:tc>
       </w:tr>
       <w:tr>
-        <w:tblPrEx>
-          <w:tblCellMar>
-            <w:top w:w="0" w:type="dxa"/>
-            <w:bottom w:w="0" w:type="dxa"/>
-          </w:tblCellMar>
-        </w:tblPrEx>
         <w:trPr>
           <w:jc w:val="center"/>
         </w:trPr>
@@ -2700,7 +2266,6 @@
                 <w:rFonts w:cs="Times New Roman"/>
                 <w:b/>
               </w:rPr>
-              <w:lastRenderedPageBreak/>
               <w:t>F3.2</w:t>
             </w:r>
           </w:p>
@@ -2739,12 +2304,6 @@
         </w:tc>
       </w:tr>
       <w:tr>
-        <w:tblPrEx>
-          <w:tblCellMar>
-            <w:top w:w="0" w:type="dxa"/>
-            <w:bottom w:w="0" w:type="dxa"/>
-          </w:tblCellMar>
-        </w:tblPrEx>
         <w:trPr>
           <w:jc w:val="center"/>
         </w:trPr>
@@ -2816,12 +2375,6 @@
         </w:tc>
       </w:tr>
       <w:tr>
-        <w:tblPrEx>
-          <w:tblCellMar>
-            <w:top w:w="0" w:type="dxa"/>
-            <w:bottom w:w="0" w:type="dxa"/>
-          </w:tblCellMar>
-        </w:tblPrEx>
         <w:trPr>
           <w:jc w:val="center"/>
         </w:trPr>
@@ -2857,6 +2410,7 @@
                 <w:rFonts w:cs="Times New Roman"/>
                 <w:b/>
               </w:rPr>
+              <w:lastRenderedPageBreak/>
               <w:t>F3.3</w:t>
             </w:r>
           </w:p>
@@ -2895,12 +2449,6 @@
         </w:tc>
       </w:tr>
       <w:tr>
-        <w:tblPrEx>
-          <w:tblCellMar>
-            <w:top w:w="0" w:type="dxa"/>
-            <w:bottom w:w="0" w:type="dxa"/>
-          </w:tblCellMar>
-        </w:tblPrEx>
         <w:trPr>
           <w:jc w:val="center"/>
         </w:trPr>
@@ -2972,12 +2520,6 @@
         </w:tc>
       </w:tr>
       <w:tr>
-        <w:tblPrEx>
-          <w:tblCellMar>
-            <w:top w:w="0" w:type="dxa"/>
-            <w:bottom w:w="0" w:type="dxa"/>
-          </w:tblCellMar>
-        </w:tblPrEx>
         <w:trPr>
           <w:jc w:val="center"/>
         </w:trPr>
@@ -3056,12 +2598,6 @@
         </w:tc>
       </w:tr>
       <w:tr>
-        <w:tblPrEx>
-          <w:tblCellMar>
-            <w:top w:w="0" w:type="dxa"/>
-            <w:bottom w:w="0" w:type="dxa"/>
-          </w:tblCellMar>
-        </w:tblPrEx>
         <w:trPr>
           <w:jc w:val="center"/>
         </w:trPr>
@@ -3155,12 +2691,6 @@
         <w:gridCol w:w="1990"/>
       </w:tblGrid>
       <w:tr>
-        <w:tblPrEx>
-          <w:tblCellMar>
-            <w:top w:w="0" w:type="dxa"/>
-            <w:bottom w:w="0" w:type="dxa"/>
-          </w:tblCellMar>
-        </w:tblPrEx>
         <w:trPr>
           <w:trHeight w:val="315"/>
           <w:jc w:val="center"/>
@@ -3231,12 +2761,6 @@
         </w:tc>
       </w:tr>
       <w:tr>
-        <w:tblPrEx>
-          <w:tblCellMar>
-            <w:top w:w="0" w:type="dxa"/>
-            <w:bottom w:w="0" w:type="dxa"/>
-          </w:tblCellMar>
-        </w:tblPrEx>
         <w:trPr>
           <w:jc w:val="center"/>
         </w:trPr>
@@ -3306,12 +2830,6 @@
         </w:tc>
       </w:tr>
       <w:tr>
-        <w:tblPrEx>
-          <w:tblCellMar>
-            <w:top w:w="0" w:type="dxa"/>
-            <w:bottom w:w="0" w:type="dxa"/>
-          </w:tblCellMar>
-        </w:tblPrEx>
         <w:trPr>
           <w:jc w:val="center"/>
         </w:trPr>
@@ -3341,23 +2859,7 @@
                 <w:rFonts w:cs="Times New Roman"/>
                 <w:b/>
               </w:rPr>
-              <w:t xml:space="preserve">Id </w:t>
-            </w:r>
-            <w:proofErr w:type="spellStart"/>
-            <w:r>
-              <w:rPr>
-                <w:rFonts w:cs="Times New Roman"/>
-                <w:b/>
-              </w:rPr>
-              <w:t>Func</w:t>
-            </w:r>
-            <w:proofErr w:type="spellEnd"/>
-            <w:r>
-              <w:rPr>
-                <w:rFonts w:cs="Times New Roman"/>
-                <w:b/>
-              </w:rPr>
-              <w:t>.</w:t>
+              <w:t>Id Func.</w:t>
             </w:r>
           </w:p>
         </w:tc>
@@ -3395,12 +2897,6 @@
         </w:tc>
       </w:tr>
       <w:tr>
-        <w:tblPrEx>
-          <w:tblCellMar>
-            <w:top w:w="0" w:type="dxa"/>
-            <w:bottom w:w="0" w:type="dxa"/>
-          </w:tblCellMar>
-        </w:tblPrEx>
         <w:trPr>
           <w:jc w:val="center"/>
         </w:trPr>
@@ -3474,12 +2970,6 @@
         </w:tc>
       </w:tr>
       <w:tr>
-        <w:tblPrEx>
-          <w:tblCellMar>
-            <w:top w:w="0" w:type="dxa"/>
-            <w:bottom w:w="0" w:type="dxa"/>
-          </w:tblCellMar>
-        </w:tblPrEx>
         <w:trPr>
           <w:jc w:val="center"/>
         </w:trPr>
@@ -3551,12 +3041,6 @@
         </w:tc>
       </w:tr>
       <w:tr>
-        <w:tblPrEx>
-          <w:tblCellMar>
-            <w:top w:w="0" w:type="dxa"/>
-            <w:bottom w:w="0" w:type="dxa"/>
-          </w:tblCellMar>
-        </w:tblPrEx>
         <w:trPr>
           <w:jc w:val="center"/>
         </w:trPr>
@@ -3630,12 +3114,6 @@
         </w:tc>
       </w:tr>
       <w:tr>
-        <w:tblPrEx>
-          <w:tblCellMar>
-            <w:top w:w="0" w:type="dxa"/>
-            <w:bottom w:w="0" w:type="dxa"/>
-          </w:tblCellMar>
-        </w:tblPrEx>
         <w:trPr>
           <w:jc w:val="center"/>
         </w:trPr>
@@ -3707,12 +3185,6 @@
         </w:tc>
       </w:tr>
       <w:tr>
-        <w:tblPrEx>
-          <w:tblCellMar>
-            <w:top w:w="0" w:type="dxa"/>
-            <w:bottom w:w="0" w:type="dxa"/>
-          </w:tblCellMar>
-        </w:tblPrEx>
         <w:trPr>
           <w:jc w:val="center"/>
         </w:trPr>
@@ -3786,12 +3258,6 @@
         </w:tc>
       </w:tr>
       <w:tr>
-        <w:tblPrEx>
-          <w:tblCellMar>
-            <w:top w:w="0" w:type="dxa"/>
-            <w:bottom w:w="0" w:type="dxa"/>
-          </w:tblCellMar>
-        </w:tblPrEx>
         <w:trPr>
           <w:jc w:val="center"/>
         </w:trPr>
@@ -3863,12 +3329,6 @@
         </w:tc>
       </w:tr>
       <w:tr>
-        <w:tblPrEx>
-          <w:tblCellMar>
-            <w:top w:w="0" w:type="dxa"/>
-            <w:bottom w:w="0" w:type="dxa"/>
-          </w:tblCellMar>
-        </w:tblPrEx>
         <w:trPr>
           <w:jc w:val="center"/>
         </w:trPr>
@@ -3949,12 +3409,6 @@
         </w:tc>
       </w:tr>
       <w:tr>
-        <w:tblPrEx>
-          <w:tblCellMar>
-            <w:top w:w="0" w:type="dxa"/>
-            <w:bottom w:w="0" w:type="dxa"/>
-          </w:tblCellMar>
-        </w:tblPrEx>
         <w:trPr>
           <w:jc w:val="center"/>
         </w:trPr>
@@ -4048,12 +3502,6 @@
         <w:gridCol w:w="1990"/>
       </w:tblGrid>
       <w:tr>
-        <w:tblPrEx>
-          <w:tblCellMar>
-            <w:top w:w="0" w:type="dxa"/>
-            <w:bottom w:w="0" w:type="dxa"/>
-          </w:tblCellMar>
-        </w:tblPrEx>
         <w:trPr>
           <w:trHeight w:val="315"/>
           <w:jc w:val="center"/>
@@ -4124,12 +3572,6 @@
         </w:tc>
       </w:tr>
       <w:tr>
-        <w:tblPrEx>
-          <w:tblCellMar>
-            <w:top w:w="0" w:type="dxa"/>
-            <w:bottom w:w="0" w:type="dxa"/>
-          </w:tblCellMar>
-        </w:tblPrEx>
         <w:trPr>
           <w:jc w:val="center"/>
         </w:trPr>
@@ -4199,12 +3641,6 @@
         </w:tc>
       </w:tr>
       <w:tr>
-        <w:tblPrEx>
-          <w:tblCellMar>
-            <w:top w:w="0" w:type="dxa"/>
-            <w:bottom w:w="0" w:type="dxa"/>
-          </w:tblCellMar>
-        </w:tblPrEx>
         <w:trPr>
           <w:jc w:val="center"/>
         </w:trPr>
@@ -4234,23 +3670,7 @@
                 <w:rFonts w:cs="Times New Roman"/>
                 <w:b/>
               </w:rPr>
-              <w:t xml:space="preserve">Id </w:t>
-            </w:r>
-            <w:proofErr w:type="spellStart"/>
-            <w:r>
-              <w:rPr>
-                <w:rFonts w:cs="Times New Roman"/>
-                <w:b/>
-              </w:rPr>
-              <w:t>Func</w:t>
-            </w:r>
-            <w:proofErr w:type="spellEnd"/>
-            <w:r>
-              <w:rPr>
-                <w:rFonts w:cs="Times New Roman"/>
-                <w:b/>
-              </w:rPr>
-              <w:t>.</w:t>
+              <w:t>Id Func.</w:t>
             </w:r>
           </w:p>
         </w:tc>
@@ -4288,12 +3708,6 @@
         </w:tc>
       </w:tr>
       <w:tr>
-        <w:tblPrEx>
-          <w:tblCellMar>
-            <w:top w:w="0" w:type="dxa"/>
-            <w:bottom w:w="0" w:type="dxa"/>
-          </w:tblCellMar>
-        </w:tblPrEx>
         <w:trPr>
           <w:jc w:val="center"/>
         </w:trPr>
@@ -4367,12 +3781,6 @@
         </w:tc>
       </w:tr>
       <w:tr>
-        <w:tblPrEx>
-          <w:tblCellMar>
-            <w:top w:w="0" w:type="dxa"/>
-            <w:bottom w:w="0" w:type="dxa"/>
-          </w:tblCellMar>
-        </w:tblPrEx>
         <w:trPr>
           <w:jc w:val="center"/>
         </w:trPr>
@@ -4444,12 +3852,6 @@
         </w:tc>
       </w:tr>
       <w:tr>
-        <w:tblPrEx>
-          <w:tblCellMar>
-            <w:top w:w="0" w:type="dxa"/>
-            <w:bottom w:w="0" w:type="dxa"/>
-          </w:tblCellMar>
-        </w:tblPrEx>
         <w:trPr>
           <w:jc w:val="center"/>
         </w:trPr>
@@ -4523,12 +3925,6 @@
         </w:tc>
       </w:tr>
       <w:tr>
-        <w:tblPrEx>
-          <w:tblCellMar>
-            <w:top w:w="0" w:type="dxa"/>
-            <w:bottom w:w="0" w:type="dxa"/>
-          </w:tblCellMar>
-        </w:tblPrEx>
         <w:trPr>
           <w:jc w:val="center"/>
         </w:trPr>
@@ -4600,12 +3996,6 @@
         </w:tc>
       </w:tr>
       <w:tr>
-        <w:tblPrEx>
-          <w:tblCellMar>
-            <w:top w:w="0" w:type="dxa"/>
-            <w:bottom w:w="0" w:type="dxa"/>
-          </w:tblCellMar>
-        </w:tblPrEx>
         <w:trPr>
           <w:jc w:val="center"/>
         </w:trPr>
@@ -4679,12 +4069,6 @@
         </w:tc>
       </w:tr>
       <w:tr>
-        <w:tblPrEx>
-          <w:tblCellMar>
-            <w:top w:w="0" w:type="dxa"/>
-            <w:bottom w:w="0" w:type="dxa"/>
-          </w:tblCellMar>
-        </w:tblPrEx>
         <w:trPr>
           <w:jc w:val="center"/>
         </w:trPr>
@@ -4756,12 +4140,6 @@
         </w:tc>
       </w:tr>
       <w:tr>
-        <w:tblPrEx>
-          <w:tblCellMar>
-            <w:top w:w="0" w:type="dxa"/>
-            <w:bottom w:w="0" w:type="dxa"/>
-          </w:tblCellMar>
-        </w:tblPrEx>
         <w:trPr>
           <w:jc w:val="center"/>
         </w:trPr>
@@ -4842,12 +4220,6 @@
         </w:tc>
       </w:tr>
       <w:tr>
-        <w:tblPrEx>
-          <w:tblCellMar>
-            <w:top w:w="0" w:type="dxa"/>
-            <w:bottom w:w="0" w:type="dxa"/>
-          </w:tblCellMar>
-        </w:tblPrEx>
         <w:trPr>
           <w:jc w:val="center"/>
         </w:trPr>
@@ -4957,12 +4329,6 @@
         <w:gridCol w:w="9071"/>
       </w:tblGrid>
       <w:tr>
-        <w:tblPrEx>
-          <w:tblCellMar>
-            <w:top w:w="0" w:type="dxa"/>
-            <w:bottom w:w="0" w:type="dxa"/>
-          </w:tblCellMar>
-        </w:tblPrEx>
         <w:trPr>
           <w:trHeight w:val="416"/>
         </w:trPr>
@@ -5095,15 +4461,7 @@
                 <w:sz w:val="22"/>
                 <w:szCs w:val="22"/>
               </w:rPr>
-              <w:t xml:space="preserve">O objetivo principal é </w:t>
-            </w:r>
-            <w:r>
-              <w:rPr>
-                <w:rFonts w:ascii="Times New Roman" w:hAnsi="Times New Roman" w:cs="Times New Roman"/>
-                <w:sz w:val="22"/>
-                <w:szCs w:val="22"/>
-              </w:rPr>
-              <w:t xml:space="preserve">permitir que os usuários Cliente e Barbearia possam gerenciar e personalizar seus perfis. Desse modo, serão descritos os cenários para criação, edição, remoção e consulta dos Usuários. </w:t>
+              <w:t xml:space="preserve">O objetivo principal é permitir que os usuários Cliente e Barbearia possam gerenciar e personalizar seus perfis. Desse modo, serão descritos os cenários para criação, edição, remoção e consulta dos Usuários. </w:t>
             </w:r>
           </w:p>
           <w:p>
@@ -5339,15 +4697,7 @@
                 <w:sz w:val="22"/>
                 <w:szCs w:val="22"/>
               </w:rPr>
-              <w:t xml:space="preserve">O usuário Cliente </w:t>
-            </w:r>
-            <w:r>
-              <w:rPr>
-                <w:rFonts w:ascii="Times New Roman" w:hAnsi="Times New Roman" w:cs="Times New Roman"/>
-                <w:sz w:val="22"/>
-                <w:szCs w:val="22"/>
-              </w:rPr>
-              <w:t>preenche as informações de cadastro</w:t>
+              <w:t>O usuário Cliente preenche as informações de cadastro</w:t>
             </w:r>
             <w:r>
               <w:rPr>
@@ -5493,15 +4843,7 @@
                 <w:sz w:val="22"/>
                 <w:szCs w:val="22"/>
               </w:rPr>
-              <w:t xml:space="preserve"> o cadastro não </w:t>
-            </w:r>
-            <w:r>
-              <w:rPr>
-                <w:rFonts w:ascii="Times New Roman" w:hAnsi="Times New Roman" w:cs="Times New Roman"/>
-                <w:sz w:val="22"/>
-                <w:szCs w:val="22"/>
-              </w:rPr>
-              <w:t>estiver de acordo com [</w:t>
+              <w:t xml:space="preserve"> o cadastro não estiver de acordo com [</w:t>
             </w:r>
             <w:r>
               <w:rPr>
@@ -5808,15 +5150,7 @@
                 <w:sz w:val="22"/>
                 <w:szCs w:val="22"/>
               </w:rPr>
-              <w:t xml:space="preserve">O sistema </w:t>
-            </w:r>
-            <w:r>
-              <w:rPr>
-                <w:rFonts w:ascii="Times New Roman" w:hAnsi="Times New Roman" w:cs="Times New Roman"/>
-                <w:sz w:val="22"/>
-                <w:szCs w:val="22"/>
-              </w:rPr>
-              <w:t>valida as informações preenchidas, conforme [</w:t>
+              <w:t>O sistema valida as informações preenchidas, conforme [</w:t>
             </w:r>
             <w:r>
               <w:rPr>
@@ -5972,17 +5306,7 @@
                 <w:sz w:val="22"/>
                 <w:szCs w:val="22"/>
               </w:rPr>
-              <w:t xml:space="preserve"> </w:t>
-            </w:r>
-            <w:r>
-              <w:rPr>
-                <w:rFonts w:ascii="Times New Roman" w:hAnsi="Times New Roman" w:cs="Times New Roman"/>
-                <w:b/>
-                <w:bCs/>
-                <w:sz w:val="22"/>
-                <w:szCs w:val="22"/>
-              </w:rPr>
-              <w:t>Barbearia</w:t>
+              <w:t xml:space="preserve"> Barbearia</w:t>
             </w:r>
             <w:r>
               <w:rPr>
@@ -6397,17 +5721,7 @@
                 <w:sz w:val="22"/>
                 <w:szCs w:val="22"/>
               </w:rPr>
-              <w:t>–</w:t>
-            </w:r>
-            <w:r>
-              <w:rPr>
-                <w:rFonts w:ascii="Times New Roman" w:hAnsi="Times New Roman" w:cs="Times New Roman"/>
-                <w:b/>
-                <w:bCs/>
-                <w:sz w:val="22"/>
-                <w:szCs w:val="22"/>
-              </w:rPr>
-              <w:t xml:space="preserve"> Cadastro de Usuário Barbearia</w:t>
+              <w:t>– Cadastro de Usuário Barbearia</w:t>
             </w:r>
             <w:r>
               <w:rPr>
@@ -6436,7 +5750,6 @@
               </w:rPr>
               <w:t xml:space="preserve">O sistema salva a informação alterada e emite uma mensagem de confirmação </w:t>
             </w:r>
-            <w:proofErr w:type="gramStart"/>
             <w:r>
               <w:rPr>
                 <w:rFonts w:ascii="Times New Roman" w:hAnsi="Times New Roman" w:cs="Times New Roman"/>
@@ -6447,7 +5760,6 @@
               </w:rPr>
               <w:t>–‘</w:t>
             </w:r>
-            <w:proofErr w:type="gramEnd"/>
             <w:r>
               <w:rPr>
                 <w:rFonts w:ascii="Times New Roman" w:hAnsi="Times New Roman" w:cs="Times New Roman"/>
@@ -6817,15 +6129,7 @@
                 <w:sz w:val="22"/>
                 <w:szCs w:val="22"/>
               </w:rPr>
-              <w:t>Cliente</w:t>
-            </w:r>
-            <w:r>
-              <w:rPr>
-                <w:rFonts w:ascii="Times New Roman" w:hAnsi="Times New Roman" w:cs="Times New Roman"/>
-                <w:sz w:val="22"/>
-                <w:szCs w:val="22"/>
-              </w:rPr>
-              <w:t xml:space="preserve"> realiza o login no sistema</w:t>
+              <w:t>Cliente realiza o login no sistema</w:t>
             </w:r>
             <w:r>
               <w:rPr>
@@ -7040,16 +6344,7 @@
                 <w:szCs w:val="22"/>
                 <w:lang w:val="pt-BR"/>
               </w:rPr>
-              <w:t>Buscar</w:t>
-            </w:r>
-            <w:r>
-              <w:rPr>
-                <w:rFonts w:ascii="Times New Roman" w:hAnsi="Times New Roman" w:cs="Times New Roman"/>
-                <w:bCs/>
-                <w:szCs w:val="22"/>
-                <w:lang w:val="pt-BR"/>
-              </w:rPr>
-              <w:t xml:space="preserve"> Conta de Usuários</w:t>
+              <w:t>Buscar Conta de Usuários</w:t>
             </w:r>
           </w:p>
           <w:p>
@@ -7109,15 +6404,7 @@
                 <w:sz w:val="22"/>
                 <w:szCs w:val="22"/>
               </w:rPr>
-              <w:t>uscar</w:t>
-            </w:r>
-            <w:r>
-              <w:rPr>
-                <w:rFonts w:ascii="Times New Roman" w:hAnsi="Times New Roman" w:cs="Times New Roman"/>
-                <w:sz w:val="22"/>
-                <w:szCs w:val="22"/>
-              </w:rPr>
-              <w:t xml:space="preserve"> as contas de Barbearias cadastradas</w:t>
+              <w:t>uscar as contas de Barbearias cadastradas</w:t>
             </w:r>
           </w:p>
           <w:p>
@@ -7274,18 +6561,7 @@
                 <w:sz w:val="22"/>
                 <w:szCs w:val="22"/>
               </w:rPr>
-              <w:t xml:space="preserve">] </w:t>
-            </w:r>
-            <w:r>
-              <w:rPr>
-                <w:rFonts w:ascii="Times New Roman" w:hAnsi="Times New Roman" w:cs="Times New Roman"/>
-                <w:b/>
-                <w:bCs/>
-                <w:color w:val="000000" w:themeColor="text1"/>
-                <w:sz w:val="22"/>
-                <w:szCs w:val="22"/>
-              </w:rPr>
-              <w:t>–</w:t>
+              <w:t>] –</w:t>
             </w:r>
             <w:r>
               <w:rPr>
@@ -7385,16 +6661,7 @@
                 <w:szCs w:val="22"/>
                 <w:lang w:val="pt-BR"/>
               </w:rPr>
-              <w:t>Visualizar</w:t>
-            </w:r>
-            <w:r>
-              <w:rPr>
-                <w:rFonts w:ascii="Times New Roman" w:hAnsi="Times New Roman" w:cs="Times New Roman"/>
-                <w:bCs/>
-                <w:szCs w:val="22"/>
-                <w:lang w:val="pt-BR"/>
-              </w:rPr>
-              <w:t xml:space="preserve"> Conta de Usuários</w:t>
+              <w:t>Visualizar Conta de Usuários</w:t>
             </w:r>
           </w:p>
           <w:p>
@@ -7472,6 +6739,7 @@
                 <w:sz w:val="22"/>
                 <w:szCs w:val="22"/>
               </w:rPr>
+              <w:lastRenderedPageBreak/>
               <w:t xml:space="preserve">Ocorre então </w:t>
             </w:r>
           </w:p>
@@ -7515,7 +6783,6 @@
                 <w:sz w:val="22"/>
                 <w:szCs w:val="22"/>
               </w:rPr>
-              <w:lastRenderedPageBreak/>
               <w:t xml:space="preserve">O sistema apresenta a página ‘Home’ com todas as Barbearias cadastradas, conforme </w:t>
             </w:r>
             <w:r>
@@ -7702,23 +6969,7 @@
                 <w:sz w:val="22"/>
                 <w:szCs w:val="22"/>
               </w:rPr>
-              <w:t xml:space="preserve">definir se a </w:t>
-            </w:r>
-            <w:r>
-              <w:rPr>
-                <w:rFonts w:ascii="Times New Roman" w:hAnsi="Times New Roman" w:cs="Times New Roman"/>
-                <w:sz w:val="22"/>
-                <w:szCs w:val="22"/>
-              </w:rPr>
-              <w:t>Barbearia</w:t>
-            </w:r>
-            <w:r>
-              <w:rPr>
-                <w:rFonts w:ascii="Times New Roman" w:hAnsi="Times New Roman" w:cs="Times New Roman"/>
-                <w:sz w:val="22"/>
-                <w:szCs w:val="22"/>
-              </w:rPr>
-              <w:t xml:space="preserve"> estará ‘Aberta’ ou ‘Fechada’</w:t>
+              <w:t>definir se a Barbearia estará ‘Aberta’ ou ‘Fechada’</w:t>
             </w:r>
           </w:p>
           <w:p>
@@ -7935,16 +7186,14 @@
               </w:rPr>
               <w:t xml:space="preserve">um botão </w:t>
             </w:r>
-            <w:proofErr w:type="spellStart"/>
-            <w:r>
-              <w:rPr>
-                <w:rFonts w:ascii="Times New Roman" w:hAnsi="Times New Roman" w:cs="Times New Roman"/>
-                <w:sz w:val="22"/>
-                <w:szCs w:val="22"/>
-              </w:rPr>
-              <w:t>toggle</w:t>
-            </w:r>
-            <w:proofErr w:type="spellEnd"/>
+            <w:r>
+              <w:rPr>
+                <w:rFonts w:ascii="Times New Roman" w:hAnsi="Times New Roman" w:cs="Times New Roman"/>
+                <w:sz w:val="22"/>
+                <w:szCs w:val="22"/>
+              </w:rPr>
+              <w:t>de alternancia</w:t>
+            </w:r>
             <w:r>
               <w:rPr>
                 <w:rFonts w:ascii="Times New Roman" w:hAnsi="Times New Roman" w:cs="Times New Roman"/>
@@ -8101,16 +7350,7 @@
                 <w:sz w:val="22"/>
                 <w:szCs w:val="22"/>
               </w:rPr>
-              <w:t>O</w:t>
-            </w:r>
-            <w:r>
-              <w:rPr>
-                <w:rFonts w:ascii="Times New Roman" w:hAnsi="Times New Roman" w:cs="Times New Roman"/>
-                <w:color w:val="000000" w:themeColor="text1"/>
-                <w:sz w:val="22"/>
-                <w:szCs w:val="22"/>
-              </w:rPr>
-              <w:t xml:space="preserve"> </w:t>
+              <w:t xml:space="preserve">O </w:t>
             </w:r>
             <w:r>
               <w:rPr>
@@ -8659,16 +7899,7 @@
                 <w:szCs w:val="22"/>
                 <w:lang w:val="pt-BR"/>
               </w:rPr>
-              <w:t xml:space="preserve"> deverá preencher os </w:t>
-            </w:r>
-            <w:r>
-              <w:rPr>
-                <w:rFonts w:ascii="Times New Roman" w:hAnsi="Times New Roman" w:cs="Times New Roman"/>
-                <w:sz w:val="24"/>
-                <w:szCs w:val="22"/>
-                <w:lang w:val="pt-BR"/>
-              </w:rPr>
-              <w:t xml:space="preserve">seguintes itens: </w:t>
+              <w:t xml:space="preserve"> deverá preencher os seguintes itens: </w:t>
             </w:r>
           </w:p>
           <w:tbl>
@@ -8688,12 +7919,6 @@
               <w:gridCol w:w="1603"/>
             </w:tblGrid>
             <w:tr>
-              <w:tblPrEx>
-                <w:tblCellMar>
-                  <w:top w:w="0" w:type="dxa"/>
-                  <w:bottom w:w="0" w:type="dxa"/>
-                </w:tblCellMar>
-              </w:tblPrEx>
               <w:trPr>
                 <w:trHeight w:val="582"/>
               </w:trPr>
@@ -8872,12 +8097,6 @@
               </w:tc>
             </w:tr>
             <w:tr>
-              <w:tblPrEx>
-                <w:tblCellMar>
-                  <w:top w:w="0" w:type="dxa"/>
-                  <w:bottom w:w="0" w:type="dxa"/>
-                </w:tblCellMar>
-              </w:tblPrEx>
               <w:trPr>
                 <w:trHeight w:val="433"/>
               </w:trPr>
@@ -9053,12 +8272,6 @@
               </w:tc>
             </w:tr>
             <w:tr>
-              <w:tblPrEx>
-                <w:tblCellMar>
-                  <w:top w:w="0" w:type="dxa"/>
-                  <w:bottom w:w="0" w:type="dxa"/>
-                </w:tblCellMar>
-              </w:tblPrEx>
               <w:trPr>
                 <w:trHeight w:val="433"/>
               </w:trPr>
@@ -9234,12 +8447,6 @@
               </w:tc>
             </w:tr>
             <w:tr>
-              <w:tblPrEx>
-                <w:tblCellMar>
-                  <w:top w:w="0" w:type="dxa"/>
-                  <w:bottom w:w="0" w:type="dxa"/>
-                </w:tblCellMar>
-              </w:tblPrEx>
               <w:trPr>
                 <w:trHeight w:val="433"/>
               </w:trPr>
@@ -9414,12 +8621,6 @@
               </w:tc>
             </w:tr>
             <w:tr>
-              <w:tblPrEx>
-                <w:tblCellMar>
-                  <w:top w:w="0" w:type="dxa"/>
-                  <w:bottom w:w="0" w:type="dxa"/>
-                </w:tblCellMar>
-              </w:tblPrEx>
               <w:trPr>
                 <w:trHeight w:val="421"/>
               </w:trPr>
@@ -9460,6 +8661,7 @@
                       <w:sz w:val="24"/>
                       <w:lang w:val="pt-BR"/>
                     </w:rPr>
+                    <w:lastRenderedPageBreak/>
                     <w:t>Senha</w:t>
                   </w:r>
                 </w:p>
@@ -9697,18 +8899,7 @@
                 <w:szCs w:val="22"/>
                 <w:lang w:val="pt-BR"/>
               </w:rPr>
-              <w:t xml:space="preserve">Nome do </w:t>
-            </w:r>
-            <w:r>
-              <w:rPr>
-                <w:rFonts w:ascii="Times New Roman" w:hAnsi="Times New Roman" w:cs="Times New Roman"/>
-                <w:b/>
-                <w:bCs/>
-                <w:sz w:val="24"/>
-                <w:szCs w:val="22"/>
-                <w:lang w:val="pt-BR"/>
-              </w:rPr>
-              <w:t>Usuário</w:t>
+              <w:t>Nome do Usuário</w:t>
             </w:r>
             <w:r>
               <w:rPr>
@@ -9915,25 +9106,7 @@
                 <w:szCs w:val="22"/>
                 <w:lang w:val="pt-BR"/>
               </w:rPr>
-              <w:t xml:space="preserve">O usuário </w:t>
-            </w:r>
-            <w:r>
-              <w:rPr>
-                <w:rFonts w:ascii="Times New Roman" w:hAnsi="Times New Roman" w:cs="Times New Roman"/>
-                <w:sz w:val="24"/>
-                <w:szCs w:val="22"/>
-                <w:lang w:val="pt-BR"/>
-              </w:rPr>
-              <w:t>Barbearia</w:t>
-            </w:r>
-            <w:r>
-              <w:rPr>
-                <w:rFonts w:ascii="Times New Roman" w:hAnsi="Times New Roman" w:cs="Times New Roman"/>
-                <w:sz w:val="24"/>
-                <w:szCs w:val="22"/>
-                <w:lang w:val="pt-BR"/>
-              </w:rPr>
-              <w:t xml:space="preserve"> deverá preencher os seguintes itens: </w:t>
+              <w:t xml:space="preserve">O usuário Barbearia deverá preencher os seguintes itens: </w:t>
             </w:r>
           </w:p>
           <w:tbl>
@@ -9953,12 +9126,6 @@
               <w:gridCol w:w="1603"/>
             </w:tblGrid>
             <w:tr>
-              <w:tblPrEx>
-                <w:tblCellMar>
-                  <w:top w:w="0" w:type="dxa"/>
-                  <w:bottom w:w="0" w:type="dxa"/>
-                </w:tblCellMar>
-              </w:tblPrEx>
               <w:trPr>
                 <w:trHeight w:val="582"/>
               </w:trPr>
@@ -10137,12 +9304,6 @@
               </w:tc>
             </w:tr>
             <w:tr>
-              <w:tblPrEx>
-                <w:tblCellMar>
-                  <w:top w:w="0" w:type="dxa"/>
-                  <w:bottom w:w="0" w:type="dxa"/>
-                </w:tblCellMar>
-              </w:tblPrEx>
               <w:trPr>
                 <w:trHeight w:val="433"/>
               </w:trPr>
@@ -10185,17 +9346,7 @@
                       <w:szCs w:val="20"/>
                       <w:lang w:val="pt-BR"/>
                     </w:rPr>
-                    <w:t xml:space="preserve">Nome </w:t>
-                  </w:r>
-                  <w:r>
-                    <w:rPr>
-                      <w:rFonts w:ascii="Times New Roman" w:hAnsi="Times New Roman" w:cs="Times New Roman"/>
-                      <w:bCs/>
-                      <w:sz w:val="24"/>
-                      <w:szCs w:val="20"/>
-                      <w:lang w:val="pt-BR"/>
-                    </w:rPr>
-                    <w:t>da Barbearia</w:t>
+                    <w:t>Nome da Barbearia</w:t>
                   </w:r>
                 </w:p>
               </w:tc>
@@ -10328,12 +9479,6 @@
               </w:tc>
             </w:tr>
             <w:tr>
-              <w:tblPrEx>
-                <w:tblCellMar>
-                  <w:top w:w="0" w:type="dxa"/>
-                  <w:bottom w:w="0" w:type="dxa"/>
-                </w:tblCellMar>
-              </w:tblPrEx>
               <w:trPr>
                 <w:trHeight w:val="433"/>
               </w:trPr>
@@ -10509,12 +9654,6 @@
               </w:tc>
             </w:tr>
             <w:tr>
-              <w:tblPrEx>
-                <w:tblCellMar>
-                  <w:top w:w="0" w:type="dxa"/>
-                  <w:bottom w:w="0" w:type="dxa"/>
-                </w:tblCellMar>
-              </w:tblPrEx>
               <w:trPr>
                 <w:trHeight w:val="433"/>
               </w:trPr>
@@ -10690,12 +9829,6 @@
               </w:tc>
             </w:tr>
             <w:tr>
-              <w:tblPrEx>
-                <w:tblCellMar>
-                  <w:top w:w="0" w:type="dxa"/>
-                  <w:bottom w:w="0" w:type="dxa"/>
-                </w:tblCellMar>
-              </w:tblPrEx>
               <w:trPr>
                 <w:trHeight w:val="433"/>
               </w:trPr>
@@ -10871,12 +10004,6 @@
               </w:tc>
             </w:tr>
             <w:tr>
-              <w:tblPrEx>
-                <w:tblCellMar>
-                  <w:top w:w="0" w:type="dxa"/>
-                  <w:bottom w:w="0" w:type="dxa"/>
-                </w:tblCellMar>
-              </w:tblPrEx>
               <w:trPr>
                 <w:trHeight w:val="433"/>
               </w:trPr>
@@ -11052,12 +10179,6 @@
               </w:tc>
             </w:tr>
             <w:tr>
-              <w:tblPrEx>
-                <w:tblCellMar>
-                  <w:top w:w="0" w:type="dxa"/>
-                  <w:bottom w:w="0" w:type="dxa"/>
-                </w:tblCellMar>
-              </w:tblPrEx>
               <w:trPr>
                 <w:trHeight w:val="433"/>
               </w:trPr>
@@ -11233,12 +10354,6 @@
               </w:tc>
             </w:tr>
             <w:tr>
-              <w:tblPrEx>
-                <w:tblCellMar>
-                  <w:top w:w="0" w:type="dxa"/>
-                  <w:bottom w:w="0" w:type="dxa"/>
-                </w:tblCellMar>
-              </w:tblPrEx>
               <w:trPr>
                 <w:trHeight w:val="433"/>
               </w:trPr>
@@ -11414,12 +10529,6 @@
               </w:tc>
             </w:tr>
             <w:tr>
-              <w:tblPrEx>
-                <w:tblCellMar>
-                  <w:top w:w="0" w:type="dxa"/>
-                  <w:bottom w:w="0" w:type="dxa"/>
-                </w:tblCellMar>
-              </w:tblPrEx>
               <w:trPr>
                 <w:trHeight w:val="421"/>
               </w:trPr>
@@ -11649,18 +10758,7 @@
                 <w:szCs w:val="22"/>
                 <w:lang w:val="pt-BR"/>
               </w:rPr>
-              <w:t xml:space="preserve">Nome </w:t>
-            </w:r>
-            <w:r>
-              <w:rPr>
-                <w:rFonts w:ascii="Times New Roman" w:hAnsi="Times New Roman" w:cs="Times New Roman"/>
-                <w:b/>
-                <w:bCs/>
-                <w:sz w:val="24"/>
-                <w:szCs w:val="22"/>
-                <w:lang w:val="pt-BR"/>
-              </w:rPr>
-              <w:t>da Barbearia</w:t>
+              <w:t>Nome da Barbearia</w:t>
             </w:r>
             <w:r>
               <w:rPr>
@@ -11989,43 +11087,17 @@
                 <w:szCs w:val="22"/>
                 <w:lang w:val="pt-BR"/>
               </w:rPr>
-              <w:t>[RNG00</w:t>
-            </w:r>
-            <w:r>
-              <w:rPr>
-                <w:rFonts w:ascii="Times New Roman" w:hAnsi="Times New Roman" w:cs="Times New Roman"/>
+              <w:t xml:space="preserve">[RNG003] - </w:t>
+            </w:r>
+            <w:r>
+              <w:rPr>
+                <w:rFonts w:ascii="Times New Roman" w:hAnsi="Times New Roman" w:cs="Times New Roman"/>
+                <w:bCs/>
+                <w:sz w:val="22"/>
                 <w:szCs w:val="22"/>
                 <w:lang w:val="pt-BR"/>
               </w:rPr>
-              <w:t>3</w:t>
-            </w:r>
-            <w:r>
-              <w:rPr>
-                <w:rFonts w:ascii="Times New Roman" w:hAnsi="Times New Roman" w:cs="Times New Roman"/>
-                <w:szCs w:val="22"/>
-                <w:lang w:val="pt-BR"/>
-              </w:rPr>
-              <w:t xml:space="preserve">] - </w:t>
-            </w:r>
-            <w:r>
-              <w:rPr>
-                <w:rFonts w:ascii="Times New Roman" w:hAnsi="Times New Roman" w:cs="Times New Roman"/>
-                <w:bCs/>
-                <w:sz w:val="22"/>
-                <w:szCs w:val="22"/>
-                <w:lang w:val="pt-BR"/>
-              </w:rPr>
-              <w:t>Buscar</w:t>
-            </w:r>
-            <w:r>
-              <w:rPr>
-                <w:rFonts w:ascii="Times New Roman" w:hAnsi="Times New Roman" w:cs="Times New Roman"/>
-                <w:bCs/>
-                <w:sz w:val="22"/>
-                <w:szCs w:val="22"/>
-                <w:lang w:val="pt-BR"/>
-              </w:rPr>
-              <w:t xml:space="preserve"> Barbearia</w:t>
+              <w:t>Buscar Barbearia</w:t>
             </w:r>
             <w:r>
               <w:rPr>
@@ -12101,12 +11173,6 @@
               <w:gridCol w:w="1603"/>
             </w:tblGrid>
             <w:tr>
-              <w:tblPrEx>
-                <w:tblCellMar>
-                  <w:top w:w="0" w:type="dxa"/>
-                  <w:bottom w:w="0" w:type="dxa"/>
-                </w:tblCellMar>
-              </w:tblPrEx>
               <w:trPr>
                 <w:trHeight w:val="582"/>
               </w:trPr>
@@ -12285,12 +11351,6 @@
               </w:tc>
             </w:tr>
             <w:tr>
-              <w:tblPrEx>
-                <w:tblCellMar>
-                  <w:top w:w="0" w:type="dxa"/>
-                  <w:bottom w:w="0" w:type="dxa"/>
-                </w:tblCellMar>
-              </w:tblPrEx>
               <w:trPr>
                 <w:trHeight w:val="433"/>
               </w:trPr>
@@ -12333,6 +11393,7 @@
                       <w:szCs w:val="20"/>
                       <w:lang w:val="pt-BR"/>
                     </w:rPr>
+                    <w:lastRenderedPageBreak/>
                     <w:t>Nome da Barbearia</w:t>
                   </w:r>
                 </w:p>
@@ -12466,12 +11527,6 @@
               </w:tc>
             </w:tr>
             <w:tr>
-              <w:tblPrEx>
-                <w:tblCellMar>
-                  <w:top w:w="0" w:type="dxa"/>
-                  <w:bottom w:w="0" w:type="dxa"/>
-                </w:tblCellMar>
-              </w:tblPrEx>
               <w:trPr>
                 <w:trHeight w:val="433"/>
               </w:trPr>
@@ -12647,12 +11702,6 @@
               </w:tc>
             </w:tr>
             <w:tr>
-              <w:tblPrEx>
-                <w:tblCellMar>
-                  <w:top w:w="0" w:type="dxa"/>
-                  <w:bottom w:w="0" w:type="dxa"/>
-                </w:tblCellMar>
-              </w:tblPrEx>
               <w:trPr>
                 <w:trHeight w:val="433"/>
               </w:trPr>
@@ -12828,12 +11877,6 @@
               </w:tc>
             </w:tr>
             <w:tr>
-              <w:tblPrEx>
-                <w:tblCellMar>
-                  <w:top w:w="0" w:type="dxa"/>
-                  <w:bottom w:w="0" w:type="dxa"/>
-                </w:tblCellMar>
-              </w:tblPrEx>
               <w:trPr>
                 <w:trHeight w:val="433"/>
               </w:trPr>
@@ -13009,12 +12052,6 @@
               </w:tc>
             </w:tr>
             <w:tr>
-              <w:tblPrEx>
-                <w:tblCellMar>
-                  <w:top w:w="0" w:type="dxa"/>
-                  <w:bottom w:w="0" w:type="dxa"/>
-                </w:tblCellMar>
-              </w:tblPrEx>
               <w:trPr>
                 <w:trHeight w:val="433"/>
               </w:trPr>
@@ -13057,7 +12094,6 @@
                       <w:szCs w:val="20"/>
                       <w:lang w:val="pt-BR"/>
                     </w:rPr>
-                    <w:lastRenderedPageBreak/>
                     <w:t>Cidade</w:t>
                   </w:r>
                 </w:p>
@@ -13191,12 +12227,6 @@
               </w:tc>
             </w:tr>
             <w:tr>
-              <w:tblPrEx>
-                <w:tblCellMar>
-                  <w:top w:w="0" w:type="dxa"/>
-                  <w:bottom w:w="0" w:type="dxa"/>
-                </w:tblCellMar>
-              </w:tblPrEx>
               <w:trPr>
                 <w:trHeight w:val="433"/>
               </w:trPr>
@@ -14060,6 +13090,2133 @@
     <w:p>
       <w:pPr>
         <w:pStyle w:val="Standard"/>
+      </w:pPr>
+    </w:p>
+    <w:p>
+      <w:pPr>
+        <w:pStyle w:val="Standard"/>
+        <w:ind w:firstLine="709"/>
+        <w:jc w:val="both"/>
+        <w:rPr>
+          <w:rFonts w:ascii="Times New Roman" w:eastAsia="SimSun" w:hAnsi="Times New Roman" w:cs="Times New Roman"/>
+          <w:kern w:val="1"/>
+        </w:rPr>
+      </w:pPr>
+      <w:r>
+        <w:rPr>
+          <w:rFonts w:ascii="Times New Roman" w:eastAsia="SimSun" w:hAnsi="Times New Roman" w:cs="Times New Roman"/>
+          <w:kern w:val="1"/>
+        </w:rPr>
+        <w:t>Após estabelecer a estrutura para gerenciar os dois tipos distintos de contas de usuários no sistema, conforme delineado no cenário de uso anterior, passamos agora à especificação do gerenciamento da agenda da barbearia. A seguir, apresentamos a descrição detalhada deste cenário.</w:t>
+      </w:r>
+    </w:p>
+    <w:p>
+      <w:pPr>
+        <w:suppressAutoHyphens w:val="0"/>
+        <w:rPr>
+          <w:rFonts w:ascii="Times New Roman" w:eastAsia="SimSun" w:hAnsi="Times New Roman" w:cs="Times New Roman"/>
+          <w:kern w:val="1"/>
+        </w:rPr>
+      </w:pPr>
+      <w:r>
+        <w:rPr>
+          <w:rFonts w:ascii="Times New Roman" w:eastAsia="SimSun" w:hAnsi="Times New Roman" w:cs="Times New Roman"/>
+          <w:kern w:val="1"/>
+        </w:rPr>
+        <w:br w:type="page"/>
+      </w:r>
+    </w:p>
+    <w:tbl>
+      <w:tblPr>
+        <w:tblW w:w="9071" w:type="dxa"/>
+        <w:tblInd w:w="108" w:type="dxa"/>
+        <w:tblLayout w:type="fixed"/>
+        <w:tblCellMar>
+          <w:left w:w="10" w:type="dxa"/>
+          <w:right w:w="10" w:type="dxa"/>
+        </w:tblCellMar>
+        <w:tblLook w:val="0000" w:firstRow="0" w:lastRow="0" w:firstColumn="0" w:lastColumn="0" w:noHBand="0" w:noVBand="0"/>
+      </w:tblPr>
+      <w:tblGrid>
+        <w:gridCol w:w="9071"/>
+      </w:tblGrid>
+      <w:tr>
+        <w:trPr>
+          <w:trHeight w:val="416"/>
+        </w:trPr>
+        <w:tc>
+          <w:tcPr>
+            <w:tcW w:w="9071" w:type="dxa"/>
+            <w:tcBorders>
+              <w:top w:val="single" w:sz="4" w:space="0" w:color="000000"/>
+              <w:left w:val="single" w:sz="4" w:space="0" w:color="000000"/>
+              <w:bottom w:val="single" w:sz="4" w:space="0" w:color="000000"/>
+              <w:right w:val="single" w:sz="4" w:space="0" w:color="000000"/>
+            </w:tcBorders>
+            <w:shd w:val="clear" w:color="auto" w:fill="auto"/>
+            <w:tcMar>
+              <w:top w:w="0" w:type="dxa"/>
+              <w:left w:w="108" w:type="dxa"/>
+              <w:bottom w:w="0" w:type="dxa"/>
+              <w:right w:w="108" w:type="dxa"/>
+            </w:tcMar>
+          </w:tcPr>
+          <w:p>
+            <w:pPr>
+              <w:pStyle w:val="PSDS-Titulo"/>
+              <w:suppressAutoHyphens w:val="0"/>
+              <w:spacing w:before="120" w:after="0" w:line="360" w:lineRule="auto"/>
+              <w:rPr>
+                <w:rFonts w:ascii="Times New Roman" w:hAnsi="Times New Roman" w:cs="Times New Roman"/>
+                <w:sz w:val="24"/>
+                <w:szCs w:val="24"/>
+                <w:lang w:val="pt-BR"/>
+              </w:rPr>
+            </w:pPr>
+            <w:r>
+              <w:rPr>
+                <w:rFonts w:ascii="Times New Roman" w:hAnsi="Times New Roman" w:cs="Times New Roman"/>
+                <w:sz w:val="24"/>
+                <w:szCs w:val="24"/>
+                <w:lang w:val="pt-BR"/>
+              </w:rPr>
+              <w:lastRenderedPageBreak/>
+              <w:t>Especificação de Cenários de Uso</w:t>
+            </w:r>
+          </w:p>
+          <w:p>
+            <w:pPr>
+              <w:pStyle w:val="PSDS-CorpodeTexto"/>
+              <w:suppressAutoHyphens w:val="0"/>
+              <w:spacing w:line="360" w:lineRule="auto"/>
+              <w:rPr>
+                <w:rFonts w:ascii="Times New Roman" w:hAnsi="Times New Roman" w:cs="Times New Roman"/>
+                <w:sz w:val="24"/>
+                <w:szCs w:val="22"/>
+                <w:lang w:val="pt-BR"/>
+              </w:rPr>
+            </w:pPr>
+          </w:p>
+          <w:p>
+            <w:pPr>
+              <w:pStyle w:val="PSDS-MarcadoresNivel1"/>
+              <w:tabs>
+                <w:tab w:val="left" w:pos="-76"/>
+                <w:tab w:val="left" w:pos="0"/>
+              </w:tabs>
+              <w:suppressAutoHyphens w:val="0"/>
+              <w:spacing w:line="360" w:lineRule="auto"/>
+              <w:ind w:left="0" w:firstLine="0"/>
+              <w:rPr>
+                <w:lang w:val="pt-BR"/>
+              </w:rPr>
+            </w:pPr>
+            <w:r>
+              <w:rPr>
+                <w:rFonts w:ascii="Times New Roman" w:hAnsi="Times New Roman" w:cs="Times New Roman"/>
+                <w:szCs w:val="22"/>
+                <w:lang w:val="pt-BR"/>
+              </w:rPr>
+              <w:t xml:space="preserve">1. </w:t>
+            </w:r>
+            <w:r>
+              <w:rPr>
+                <w:rFonts w:ascii="Times New Roman" w:hAnsi="Times New Roman" w:cs="Times New Roman"/>
+                <w:szCs w:val="22"/>
+                <w:lang w:val="pt-BR"/>
+              </w:rPr>
+              <w:t>Nome dos Cenários de Uso</w:t>
+            </w:r>
+          </w:p>
+          <w:p>
+            <w:pPr>
+              <w:spacing w:line="360" w:lineRule="auto"/>
+              <w:ind w:left="709"/>
+              <w:rPr>
+                <w:rFonts w:ascii="Times New Roman" w:hAnsi="Times New Roman" w:cs="Times New Roman"/>
+              </w:rPr>
+            </w:pPr>
+            <w:r>
+              <w:rPr>
+                <w:rFonts w:ascii="Times New Roman" w:hAnsi="Times New Roman" w:cs="Times New Roman"/>
+              </w:rPr>
+              <w:t xml:space="preserve">Gerenciar </w:t>
+            </w:r>
+            <w:r>
+              <w:rPr>
+                <w:rFonts w:ascii="Times New Roman" w:hAnsi="Times New Roman" w:cs="Times New Roman"/>
+              </w:rPr>
+              <w:t>Agenda</w:t>
+            </w:r>
+          </w:p>
+          <w:p>
+            <w:pPr>
+              <w:pStyle w:val="PSDS-MarcadoresNivel1"/>
+              <w:tabs>
+                <w:tab w:val="left" w:pos="-76"/>
+                <w:tab w:val="left" w:pos="0"/>
+              </w:tabs>
+              <w:suppressAutoHyphens w:val="0"/>
+              <w:spacing w:line="360" w:lineRule="auto"/>
+              <w:ind w:left="0" w:firstLine="0"/>
+              <w:rPr>
+                <w:lang w:val="pt-BR"/>
+              </w:rPr>
+            </w:pPr>
+            <w:r>
+              <w:rPr>
+                <w:rFonts w:ascii="Times New Roman" w:hAnsi="Times New Roman" w:cs="Times New Roman"/>
+                <w:szCs w:val="22"/>
+                <w:lang w:val="pt-BR"/>
+              </w:rPr>
+              <w:t xml:space="preserve">2. </w:t>
+            </w:r>
+            <w:r>
+              <w:rPr>
+                <w:rFonts w:ascii="Times New Roman" w:hAnsi="Times New Roman" w:cs="Times New Roman"/>
+                <w:szCs w:val="22"/>
+                <w:lang w:val="pt-BR"/>
+              </w:rPr>
+              <w:t>Informações sobre os Cenários</w:t>
+            </w:r>
+          </w:p>
+          <w:p>
+            <w:pPr>
+              <w:jc w:val="both"/>
+              <w:rPr>
+                <w:rFonts w:ascii="Times New Roman" w:hAnsi="Times New Roman" w:cs="Times New Roman"/>
+                <w:sz w:val="22"/>
+                <w:szCs w:val="22"/>
+              </w:rPr>
+            </w:pPr>
+            <w:r>
+              <w:rPr>
+                <w:rFonts w:ascii="Times New Roman" w:hAnsi="Times New Roman" w:cs="Times New Roman"/>
+                <w:sz w:val="22"/>
+                <w:szCs w:val="22"/>
+              </w:rPr>
+              <w:t>O principal propósito é facultar ao usuário Barbearia a plena gestão de sua agenda, abarcando a definição dos dias de atendimento, os horários disponíveis e a quantidade de dias reservados para agendamento.</w:t>
+            </w:r>
+            <w:r>
+              <w:rPr>
+                <w:rFonts w:ascii="Times New Roman" w:hAnsi="Times New Roman" w:cs="Times New Roman"/>
+                <w:sz w:val="22"/>
+                <w:szCs w:val="22"/>
+              </w:rPr>
+              <w:t xml:space="preserve"> </w:t>
+            </w:r>
+            <w:r>
+              <w:rPr>
+                <w:rFonts w:ascii="Times New Roman" w:hAnsi="Times New Roman" w:cs="Times New Roman"/>
+                <w:sz w:val="22"/>
+                <w:szCs w:val="22"/>
+              </w:rPr>
+              <w:t xml:space="preserve">Desse modo, serão descritos os cenários para definir </w:t>
+            </w:r>
+            <w:r>
+              <w:rPr>
+                <w:rFonts w:ascii="Times New Roman" w:hAnsi="Times New Roman" w:cs="Times New Roman"/>
+                <w:sz w:val="22"/>
+                <w:szCs w:val="22"/>
+              </w:rPr>
+              <w:t>a</w:t>
+            </w:r>
+            <w:r>
+              <w:rPr>
+                <w:rFonts w:ascii="Times New Roman" w:hAnsi="Times New Roman" w:cs="Times New Roman"/>
+                <w:sz w:val="22"/>
+                <w:szCs w:val="22"/>
+              </w:rPr>
+              <w:t xml:space="preserve"> quantidade</w:t>
+            </w:r>
+            <w:r>
+              <w:rPr>
+                <w:rFonts w:ascii="Times New Roman" w:hAnsi="Times New Roman" w:cs="Times New Roman"/>
+                <w:sz w:val="22"/>
+                <w:szCs w:val="22"/>
+              </w:rPr>
+              <w:t xml:space="preserve"> e </w:t>
+            </w:r>
+            <w:r>
+              <w:rPr>
+                <w:rFonts w:ascii="Times New Roman" w:hAnsi="Times New Roman" w:cs="Times New Roman"/>
+                <w:sz w:val="22"/>
+                <w:szCs w:val="22"/>
+              </w:rPr>
+              <w:t>os dias da semana a serem trabalhados, os horários de trabalho para todos os dias definidos e os horários de trabalho, para cada dia definido em específico.</w:t>
+            </w:r>
+          </w:p>
+          <w:p>
+            <w:pPr>
+              <w:jc w:val="both"/>
+              <w:rPr>
+                <w:rFonts w:ascii="Times New Roman" w:hAnsi="Times New Roman" w:cs="Times New Roman"/>
+                <w:sz w:val="22"/>
+                <w:szCs w:val="22"/>
+              </w:rPr>
+            </w:pPr>
+          </w:p>
+          <w:p>
+            <w:pPr>
+              <w:pStyle w:val="PSDS-MarcadoresNivel1"/>
+              <w:tabs>
+                <w:tab w:val="left" w:pos="-76"/>
+                <w:tab w:val="left" w:pos="0"/>
+              </w:tabs>
+              <w:suppressAutoHyphens w:val="0"/>
+              <w:spacing w:line="360" w:lineRule="auto"/>
+              <w:ind w:left="0" w:firstLine="0"/>
+              <w:rPr>
+                <w:lang w:val="pt-BR"/>
+              </w:rPr>
+            </w:pPr>
+            <w:r>
+              <w:rPr>
+                <w:rFonts w:ascii="Times New Roman" w:hAnsi="Times New Roman" w:cs="Times New Roman"/>
+                <w:szCs w:val="22"/>
+                <w:lang w:val="pt-BR"/>
+              </w:rPr>
+              <w:t xml:space="preserve">3. </w:t>
+            </w:r>
+            <w:r>
+              <w:rPr>
+                <w:rFonts w:ascii="Times New Roman" w:hAnsi="Times New Roman" w:cs="Times New Roman"/>
+                <w:szCs w:val="22"/>
+                <w:lang w:val="pt-BR"/>
+              </w:rPr>
+              <w:t xml:space="preserve">Descrição dos Cenários </w:t>
+            </w:r>
+          </w:p>
+          <w:p>
+            <w:pPr>
+              <w:pStyle w:val="PSDS-MarcadoresNivel1"/>
+              <w:tabs>
+                <w:tab w:val="left" w:pos="-76"/>
+                <w:tab w:val="left" w:pos="0"/>
+              </w:tabs>
+              <w:suppressAutoHyphens w:val="0"/>
+              <w:spacing w:line="360" w:lineRule="auto"/>
+              <w:ind w:left="0" w:firstLine="0"/>
+              <w:rPr>
+                <w:rFonts w:ascii="Times New Roman" w:hAnsi="Times New Roman" w:cs="Times New Roman"/>
+                <w:lang w:val="pt-BR"/>
+              </w:rPr>
+            </w:pPr>
+            <w:r>
+              <w:rPr>
+                <w:rFonts w:ascii="Times New Roman" w:hAnsi="Times New Roman" w:cs="Times New Roman"/>
+                <w:bCs/>
+                <w:szCs w:val="22"/>
+                <w:lang w:val="pt-BR"/>
+              </w:rPr>
+              <w:t>3.1</w:t>
+            </w:r>
+            <w:r>
+              <w:rPr>
+                <w:rFonts w:ascii="Times New Roman" w:hAnsi="Times New Roman" w:cs="Times New Roman"/>
+                <w:bCs/>
+                <w:szCs w:val="22"/>
+                <w:lang w:val="pt-BR"/>
+              </w:rPr>
+              <w:t xml:space="preserve"> </w:t>
+            </w:r>
+            <w:r>
+              <w:rPr>
+                <w:rFonts w:ascii="Times New Roman" w:hAnsi="Times New Roman" w:cs="Times New Roman"/>
+                <w:lang w:val="pt-BR"/>
+              </w:rPr>
+              <w:t>Definir os dias da semana a serem trabalhados</w:t>
+            </w:r>
+          </w:p>
+          <w:p>
+            <w:pPr>
+              <w:pStyle w:val="NormalWeb"/>
+              <w:spacing w:before="0" w:after="0" w:line="360" w:lineRule="auto"/>
+              <w:ind w:left="720"/>
+              <w:jc w:val="both"/>
+            </w:pPr>
+            <w:r>
+              <w:rPr>
+                <w:rFonts w:ascii="Times New Roman" w:hAnsi="Times New Roman" w:cs="Times New Roman"/>
+                <w:b/>
+                <w:bCs/>
+                <w:sz w:val="22"/>
+                <w:szCs w:val="22"/>
+              </w:rPr>
+              <w:t xml:space="preserve">Como um usuário </w:t>
+            </w:r>
+            <w:r>
+              <w:rPr>
+                <w:rFonts w:ascii="Times New Roman" w:hAnsi="Times New Roman" w:cs="Times New Roman"/>
+                <w:sz w:val="22"/>
+                <w:szCs w:val="22"/>
+              </w:rPr>
+              <w:t>Barbearia</w:t>
+            </w:r>
+          </w:p>
+          <w:p>
+            <w:pPr>
+              <w:pStyle w:val="NormalWeb"/>
+              <w:spacing w:before="0" w:after="0" w:line="360" w:lineRule="auto"/>
+              <w:ind w:left="720"/>
+              <w:jc w:val="both"/>
+            </w:pPr>
+            <w:r>
+              <w:rPr>
+                <w:rFonts w:ascii="Times New Roman" w:hAnsi="Times New Roman" w:cs="Times New Roman"/>
+                <w:b/>
+                <w:bCs/>
+                <w:sz w:val="22"/>
+                <w:szCs w:val="22"/>
+              </w:rPr>
+              <w:t xml:space="preserve">Eu posso </w:t>
+            </w:r>
+            <w:r>
+              <w:rPr>
+                <w:rFonts w:ascii="Times New Roman" w:hAnsi="Times New Roman" w:cs="Times New Roman"/>
+                <w:sz w:val="22"/>
+                <w:szCs w:val="22"/>
+              </w:rPr>
+              <w:t>especificar os dias da</w:t>
+            </w:r>
+            <w:r>
+              <w:rPr>
+                <w:rFonts w:ascii="Times New Roman" w:hAnsi="Times New Roman" w:cs="Times New Roman"/>
+                <w:sz w:val="22"/>
+                <w:szCs w:val="22"/>
+              </w:rPr>
+              <w:t xml:space="preserve"> semana a serem trabalhados</w:t>
+            </w:r>
+          </w:p>
+          <w:p>
+            <w:pPr>
+              <w:pStyle w:val="NormalWeb"/>
+              <w:spacing w:before="0" w:after="0" w:line="360" w:lineRule="auto"/>
+              <w:ind w:left="720"/>
+              <w:jc w:val="both"/>
+            </w:pPr>
+            <w:r>
+              <w:rPr>
+                <w:rFonts w:ascii="Times New Roman" w:hAnsi="Times New Roman" w:cs="Times New Roman"/>
+                <w:b/>
+                <w:bCs/>
+                <w:sz w:val="22"/>
+                <w:szCs w:val="22"/>
+              </w:rPr>
+              <w:t xml:space="preserve">Ocorre então </w:t>
+            </w:r>
+          </w:p>
+          <w:p>
+            <w:pPr>
+              <w:pStyle w:val="NormalWeb"/>
+              <w:numPr>
+                <w:ilvl w:val="0"/>
+                <w:numId w:val="19"/>
+              </w:numPr>
+              <w:tabs>
+                <w:tab w:val="left" w:pos="207"/>
+              </w:tabs>
+              <w:spacing w:before="0" w:after="0" w:line="276" w:lineRule="auto"/>
+              <w:jc w:val="both"/>
+            </w:pPr>
+            <w:r>
+              <w:rPr>
+                <w:rFonts w:ascii="Times New Roman" w:hAnsi="Times New Roman" w:cs="Times New Roman"/>
+                <w:sz w:val="22"/>
+                <w:szCs w:val="22"/>
+              </w:rPr>
+              <w:t xml:space="preserve">O usuário </w:t>
+            </w:r>
+            <w:r>
+              <w:rPr>
+                <w:rFonts w:ascii="Times New Roman" w:hAnsi="Times New Roman" w:cs="Times New Roman"/>
+                <w:sz w:val="22"/>
+                <w:szCs w:val="22"/>
+              </w:rPr>
+              <w:t>Barbearia</w:t>
+            </w:r>
+            <w:r>
+              <w:rPr>
+                <w:rFonts w:ascii="Times New Roman" w:hAnsi="Times New Roman" w:cs="Times New Roman"/>
+                <w:sz w:val="22"/>
+                <w:szCs w:val="22"/>
+              </w:rPr>
+              <w:t xml:space="preserve"> seleciona a opção ‘</w:t>
+            </w:r>
+            <w:r>
+              <w:rPr>
+                <w:rFonts w:ascii="Times New Roman" w:hAnsi="Times New Roman" w:cs="Times New Roman"/>
+                <w:b/>
+                <w:bCs/>
+                <w:sz w:val="22"/>
+                <w:szCs w:val="22"/>
+              </w:rPr>
+              <w:t>Definir</w:t>
+            </w:r>
+            <w:r>
+              <w:rPr>
+                <w:rFonts w:ascii="Times New Roman" w:hAnsi="Times New Roman" w:cs="Times New Roman"/>
+                <w:b/>
+                <w:bCs/>
+                <w:sz w:val="22"/>
+                <w:szCs w:val="22"/>
+              </w:rPr>
+              <w:t xml:space="preserve"> Dias de Trabalho</w:t>
+            </w:r>
+            <w:r>
+              <w:rPr>
+                <w:rFonts w:ascii="Times New Roman" w:hAnsi="Times New Roman" w:cs="Times New Roman"/>
+                <w:sz w:val="22"/>
+                <w:szCs w:val="22"/>
+              </w:rPr>
+              <w:t>’,</w:t>
+            </w:r>
+            <w:r>
+              <w:rPr>
+                <w:rFonts w:ascii="Times New Roman" w:hAnsi="Times New Roman" w:cs="Times New Roman"/>
+                <w:sz w:val="22"/>
+                <w:szCs w:val="22"/>
+              </w:rPr>
+              <w:t xml:space="preserve"> contido na página de gerenciamento de conta.</w:t>
+            </w:r>
+          </w:p>
+          <w:p>
+            <w:pPr>
+              <w:pStyle w:val="NormalWeb"/>
+              <w:numPr>
+                <w:ilvl w:val="0"/>
+                <w:numId w:val="19"/>
+              </w:numPr>
+              <w:spacing w:before="0" w:after="0" w:line="276" w:lineRule="auto"/>
+              <w:jc w:val="both"/>
+            </w:pPr>
+            <w:r>
+              <w:rPr>
+                <w:rFonts w:ascii="Times New Roman" w:hAnsi="Times New Roman" w:cs="Times New Roman"/>
+                <w:sz w:val="22"/>
+                <w:szCs w:val="22"/>
+              </w:rPr>
+              <w:t xml:space="preserve">O </w:t>
+            </w:r>
+            <w:r>
+              <w:rPr>
+                <w:rFonts w:ascii="Times New Roman" w:hAnsi="Times New Roman" w:cs="Times New Roman"/>
+                <w:sz w:val="22"/>
+                <w:szCs w:val="22"/>
+              </w:rPr>
+              <w:t xml:space="preserve">sistema </w:t>
+            </w:r>
+            <w:r>
+              <w:rPr>
+                <w:rFonts w:ascii="Times New Roman" w:hAnsi="Times New Roman" w:cs="Times New Roman"/>
+                <w:sz w:val="22"/>
+                <w:szCs w:val="22"/>
+              </w:rPr>
+              <w:t xml:space="preserve">apresenta todos os dias da semana, seguido de um botão </w:t>
+            </w:r>
+            <w:r>
+              <w:rPr>
+                <w:rFonts w:ascii="Times New Roman" w:hAnsi="Times New Roman" w:cs="Times New Roman"/>
+                <w:sz w:val="22"/>
+                <w:szCs w:val="22"/>
+              </w:rPr>
+              <w:t>de alternância</w:t>
+            </w:r>
+            <w:r>
+              <w:rPr>
+                <w:rFonts w:ascii="Times New Roman" w:hAnsi="Times New Roman" w:cs="Times New Roman"/>
+                <w:sz w:val="22"/>
+                <w:szCs w:val="22"/>
+              </w:rPr>
+              <w:t>,</w:t>
+            </w:r>
+            <w:r>
+              <w:rPr>
+                <w:rFonts w:ascii="Times New Roman" w:hAnsi="Times New Roman" w:cs="Times New Roman"/>
+                <w:sz w:val="22"/>
+                <w:szCs w:val="22"/>
+              </w:rPr>
+              <w:t xml:space="preserve"> possibilitando </w:t>
+            </w:r>
+            <w:r>
+              <w:rPr>
+                <w:rFonts w:ascii="Times New Roman" w:hAnsi="Times New Roman" w:cs="Times New Roman"/>
+                <w:sz w:val="22"/>
+                <w:szCs w:val="22"/>
+              </w:rPr>
+              <w:t>a</w:t>
+            </w:r>
+            <w:r>
+              <w:rPr>
+                <w:rFonts w:ascii="Times New Roman" w:hAnsi="Times New Roman" w:cs="Times New Roman"/>
+                <w:sz w:val="22"/>
+                <w:szCs w:val="22"/>
+              </w:rPr>
+              <w:t>o</w:t>
+            </w:r>
+            <w:r>
+              <w:rPr>
+                <w:rFonts w:ascii="Times New Roman" w:hAnsi="Times New Roman" w:cs="Times New Roman"/>
+                <w:sz w:val="22"/>
+                <w:szCs w:val="22"/>
+              </w:rPr>
+              <w:t xml:space="preserve"> </w:t>
+            </w:r>
+            <w:r>
+              <w:rPr>
+                <w:rFonts w:ascii="Times New Roman" w:hAnsi="Times New Roman" w:cs="Times New Roman"/>
+                <w:sz w:val="22"/>
+                <w:szCs w:val="22"/>
+              </w:rPr>
+              <w:t xml:space="preserve">usuário </w:t>
+            </w:r>
+            <w:r>
+              <w:rPr>
+                <w:rFonts w:ascii="Times New Roman" w:hAnsi="Times New Roman" w:cs="Times New Roman"/>
+                <w:sz w:val="22"/>
+                <w:szCs w:val="22"/>
+              </w:rPr>
+              <w:t>Barbearia</w:t>
+            </w:r>
+            <w:r>
+              <w:rPr>
+                <w:rFonts w:ascii="Times New Roman" w:hAnsi="Times New Roman" w:cs="Times New Roman"/>
+                <w:sz w:val="22"/>
+                <w:szCs w:val="22"/>
+              </w:rPr>
+              <w:t xml:space="preserve"> definir os dias a serem trabalhados</w:t>
+            </w:r>
+            <w:r>
+              <w:rPr>
+                <w:rFonts w:ascii="Times New Roman" w:hAnsi="Times New Roman" w:cs="Times New Roman"/>
+                <w:sz w:val="22"/>
+                <w:szCs w:val="22"/>
+              </w:rPr>
+              <w:t xml:space="preserve">, conforme </w:t>
+            </w:r>
+            <w:r>
+              <w:rPr>
+                <w:rFonts w:ascii="Times New Roman" w:hAnsi="Times New Roman" w:cs="Times New Roman"/>
+                <w:color w:val="FF0000"/>
+                <w:sz w:val="22"/>
+                <w:szCs w:val="22"/>
+              </w:rPr>
+              <w:t>[IV001]</w:t>
+            </w:r>
+            <w:r>
+              <w:rPr>
+                <w:rFonts w:ascii="Times New Roman" w:hAnsi="Times New Roman" w:cs="Times New Roman"/>
+                <w:sz w:val="22"/>
+                <w:szCs w:val="22"/>
+              </w:rPr>
+              <w:t>.</w:t>
+            </w:r>
+          </w:p>
+          <w:p>
+            <w:pPr>
+              <w:pStyle w:val="NormalWeb"/>
+              <w:spacing w:before="0" w:after="0" w:line="276" w:lineRule="auto"/>
+              <w:ind w:left="1429"/>
+              <w:jc w:val="both"/>
+            </w:pPr>
+          </w:p>
+          <w:p>
+            <w:pPr>
+              <w:pStyle w:val="PSDS-MarcadoresNivel1"/>
+              <w:tabs>
+                <w:tab w:val="left" w:pos="-76"/>
+                <w:tab w:val="left" w:pos="0"/>
+              </w:tabs>
+              <w:suppressAutoHyphens w:val="0"/>
+              <w:spacing w:line="360" w:lineRule="auto"/>
+              <w:ind w:left="0" w:firstLine="0"/>
+              <w:rPr>
+                <w:rFonts w:ascii="Times New Roman" w:hAnsi="Times New Roman" w:cs="Times New Roman"/>
+                <w:lang w:val="pt-BR"/>
+              </w:rPr>
+            </w:pPr>
+            <w:r>
+              <w:rPr>
+                <w:rFonts w:ascii="Times New Roman" w:hAnsi="Times New Roman" w:cs="Times New Roman"/>
+                <w:bCs/>
+                <w:szCs w:val="22"/>
+                <w:lang w:val="pt-BR"/>
+              </w:rPr>
+              <w:t>3.</w:t>
+            </w:r>
+            <w:r>
+              <w:rPr>
+                <w:rFonts w:ascii="Times New Roman" w:hAnsi="Times New Roman" w:cs="Times New Roman"/>
+                <w:bCs/>
+                <w:szCs w:val="22"/>
+                <w:lang w:val="pt-BR"/>
+              </w:rPr>
+              <w:t>2</w:t>
+            </w:r>
+            <w:r>
+              <w:rPr>
+                <w:rFonts w:ascii="Times New Roman" w:hAnsi="Times New Roman" w:cs="Times New Roman"/>
+                <w:bCs/>
+                <w:szCs w:val="22"/>
+                <w:lang w:val="pt-BR"/>
+              </w:rPr>
+              <w:t xml:space="preserve"> </w:t>
+            </w:r>
+            <w:r>
+              <w:rPr>
+                <w:rFonts w:ascii="Times New Roman" w:hAnsi="Times New Roman" w:cs="Times New Roman"/>
+                <w:lang w:val="pt-BR"/>
+              </w:rPr>
+              <w:t xml:space="preserve">Definir </w:t>
+            </w:r>
+            <w:r>
+              <w:rPr>
+                <w:rFonts w:ascii="Times New Roman" w:hAnsi="Times New Roman" w:cs="Times New Roman"/>
+                <w:lang w:val="pt-BR"/>
+              </w:rPr>
+              <w:t>a quantidade de</w:t>
+            </w:r>
+            <w:r>
+              <w:rPr>
+                <w:rFonts w:ascii="Times New Roman" w:hAnsi="Times New Roman" w:cs="Times New Roman"/>
+                <w:lang w:val="pt-BR"/>
+              </w:rPr>
+              <w:t xml:space="preserve"> dias a serem trabalhados</w:t>
+            </w:r>
+          </w:p>
+          <w:p>
+            <w:pPr>
+              <w:pStyle w:val="NormalWeb"/>
+              <w:spacing w:before="0" w:after="0" w:line="360" w:lineRule="auto"/>
+              <w:ind w:left="709"/>
+              <w:jc w:val="both"/>
+            </w:pPr>
+            <w:r>
+              <w:rPr>
+                <w:rFonts w:ascii="Times New Roman" w:hAnsi="Times New Roman" w:cs="Times New Roman"/>
+                <w:b/>
+                <w:bCs/>
+                <w:sz w:val="22"/>
+                <w:szCs w:val="22"/>
+              </w:rPr>
+              <w:t xml:space="preserve">Como um usuário </w:t>
+            </w:r>
+            <w:r>
+              <w:rPr>
+                <w:rFonts w:ascii="Times New Roman" w:hAnsi="Times New Roman" w:cs="Times New Roman"/>
+                <w:sz w:val="22"/>
+                <w:szCs w:val="22"/>
+              </w:rPr>
+              <w:t>Barbearia</w:t>
+            </w:r>
+          </w:p>
+          <w:p>
+            <w:pPr>
+              <w:pStyle w:val="NormalWeb"/>
+              <w:spacing w:before="0" w:after="0" w:line="360" w:lineRule="auto"/>
+              <w:ind w:left="720"/>
+              <w:jc w:val="both"/>
+            </w:pPr>
+            <w:r>
+              <w:rPr>
+                <w:rFonts w:ascii="Times New Roman" w:hAnsi="Times New Roman" w:cs="Times New Roman"/>
+                <w:b/>
+                <w:bCs/>
+                <w:sz w:val="22"/>
+                <w:szCs w:val="22"/>
+              </w:rPr>
+              <w:t xml:space="preserve">Eu posso </w:t>
+            </w:r>
+            <w:r>
+              <w:rPr>
+                <w:rFonts w:ascii="Times New Roman" w:hAnsi="Times New Roman" w:cs="Times New Roman"/>
+                <w:sz w:val="22"/>
+                <w:szCs w:val="22"/>
+              </w:rPr>
+              <w:t>especificar</w:t>
+            </w:r>
+            <w:r>
+              <w:rPr>
+                <w:rFonts w:ascii="Times New Roman" w:hAnsi="Times New Roman" w:cs="Times New Roman"/>
+                <w:sz w:val="22"/>
+                <w:szCs w:val="22"/>
+              </w:rPr>
+              <w:t xml:space="preserve"> a quantidade de dias </w:t>
+            </w:r>
+            <w:r>
+              <w:rPr>
+                <w:rFonts w:ascii="Times New Roman" w:hAnsi="Times New Roman" w:cs="Times New Roman"/>
+                <w:sz w:val="22"/>
+                <w:szCs w:val="22"/>
+              </w:rPr>
+              <w:t>da semana a serem trabalhados</w:t>
+            </w:r>
+          </w:p>
+          <w:p>
+            <w:pPr>
+              <w:pStyle w:val="NormalWeb"/>
+              <w:spacing w:before="0" w:after="0" w:line="360" w:lineRule="auto"/>
+              <w:ind w:left="720"/>
+              <w:jc w:val="both"/>
+            </w:pPr>
+            <w:r>
+              <w:rPr>
+                <w:rFonts w:ascii="Times New Roman" w:hAnsi="Times New Roman" w:cs="Times New Roman"/>
+                <w:b/>
+                <w:bCs/>
+                <w:sz w:val="22"/>
+                <w:szCs w:val="22"/>
+              </w:rPr>
+              <w:t xml:space="preserve">Ocorre então </w:t>
+            </w:r>
+          </w:p>
+          <w:p>
+            <w:pPr>
+              <w:pStyle w:val="NormalWeb"/>
+              <w:numPr>
+                <w:ilvl w:val="0"/>
+                <w:numId w:val="17"/>
+              </w:numPr>
+              <w:tabs>
+                <w:tab w:val="left" w:pos="207"/>
+              </w:tabs>
+              <w:spacing w:before="0" w:after="0" w:line="276" w:lineRule="auto"/>
+              <w:jc w:val="both"/>
+            </w:pPr>
+            <w:r>
+              <w:rPr>
+                <w:rFonts w:ascii="Times New Roman" w:hAnsi="Times New Roman" w:cs="Times New Roman"/>
+                <w:sz w:val="22"/>
+                <w:szCs w:val="22"/>
+              </w:rPr>
+              <w:t>O usuário Barbearia seleciona a opção ‘</w:t>
+            </w:r>
+            <w:r>
+              <w:rPr>
+                <w:rFonts w:ascii="Times New Roman" w:hAnsi="Times New Roman" w:cs="Times New Roman"/>
+                <w:b/>
+                <w:bCs/>
+                <w:sz w:val="22"/>
+                <w:szCs w:val="22"/>
+              </w:rPr>
+              <w:t>Definir Dias de Trabalho</w:t>
+            </w:r>
+            <w:r>
+              <w:rPr>
+                <w:rFonts w:ascii="Times New Roman" w:hAnsi="Times New Roman" w:cs="Times New Roman"/>
+                <w:sz w:val="22"/>
+                <w:szCs w:val="22"/>
+              </w:rPr>
+              <w:t>’, contido na página de gerenciamento de conta.</w:t>
+            </w:r>
+          </w:p>
+          <w:p>
+            <w:pPr>
+              <w:pStyle w:val="NormalWeb"/>
+              <w:numPr>
+                <w:ilvl w:val="0"/>
+                <w:numId w:val="17"/>
+              </w:numPr>
+              <w:spacing w:before="0" w:after="0" w:line="276" w:lineRule="auto"/>
+              <w:jc w:val="both"/>
+            </w:pPr>
+            <w:r>
+              <w:rPr>
+                <w:rFonts w:ascii="Times New Roman" w:hAnsi="Times New Roman" w:cs="Times New Roman"/>
+                <w:sz w:val="22"/>
+                <w:szCs w:val="22"/>
+              </w:rPr>
+              <w:t xml:space="preserve">O sistema </w:t>
+            </w:r>
+            <w:r>
+              <w:rPr>
+                <w:rFonts w:ascii="Times New Roman" w:hAnsi="Times New Roman" w:cs="Times New Roman"/>
+                <w:sz w:val="22"/>
+                <w:szCs w:val="22"/>
+              </w:rPr>
+              <w:t>exibe</w:t>
+            </w:r>
+            <w:r>
+              <w:rPr>
+                <w:rFonts w:ascii="Times New Roman" w:hAnsi="Times New Roman" w:cs="Times New Roman"/>
+                <w:sz w:val="22"/>
+                <w:szCs w:val="22"/>
+              </w:rPr>
+              <w:t>, logo abaixo dos dias da semana,</w:t>
+            </w:r>
+            <w:r>
+              <w:rPr>
+                <w:rFonts w:ascii="Times New Roman" w:hAnsi="Times New Roman" w:cs="Times New Roman"/>
+                <w:sz w:val="22"/>
+                <w:szCs w:val="22"/>
+              </w:rPr>
+              <w:t xml:space="preserve"> </w:t>
+            </w:r>
+            <w:r>
+              <w:rPr>
+                <w:rFonts w:ascii="Times New Roman" w:hAnsi="Times New Roman" w:cs="Times New Roman"/>
+                <w:sz w:val="22"/>
+                <w:szCs w:val="22"/>
+              </w:rPr>
+              <w:t>três</w:t>
+            </w:r>
+            <w:r>
+              <w:rPr>
+                <w:rFonts w:ascii="Times New Roman" w:hAnsi="Times New Roman" w:cs="Times New Roman"/>
+                <w:sz w:val="22"/>
+                <w:szCs w:val="22"/>
+              </w:rPr>
+              <w:t xml:space="preserve"> opções: </w:t>
+            </w:r>
+            <w:r>
+              <w:rPr>
+                <w:rFonts w:ascii="Times New Roman" w:hAnsi="Times New Roman" w:cs="Times New Roman"/>
+                <w:sz w:val="22"/>
+                <w:szCs w:val="22"/>
+              </w:rPr>
+              <w:t>próximos 7 dias</w:t>
+            </w:r>
+            <w:r>
+              <w:rPr>
+                <w:rFonts w:ascii="Times New Roman" w:hAnsi="Times New Roman" w:cs="Times New Roman"/>
+                <w:sz w:val="22"/>
+                <w:szCs w:val="22"/>
+              </w:rPr>
+              <w:t>;</w:t>
+            </w:r>
+            <w:r>
+              <w:rPr>
+                <w:rFonts w:ascii="Times New Roman" w:hAnsi="Times New Roman" w:cs="Times New Roman"/>
+                <w:sz w:val="22"/>
+                <w:szCs w:val="22"/>
+              </w:rPr>
+              <w:t xml:space="preserve"> </w:t>
+            </w:r>
+            <w:r>
+              <w:rPr>
+                <w:rFonts w:ascii="Times New Roman" w:hAnsi="Times New Roman" w:cs="Times New Roman"/>
+                <w:sz w:val="22"/>
+                <w:szCs w:val="22"/>
+              </w:rPr>
+              <w:t xml:space="preserve">próximos </w:t>
+            </w:r>
+            <w:r>
+              <w:rPr>
+                <w:rFonts w:ascii="Times New Roman" w:hAnsi="Times New Roman" w:cs="Times New Roman"/>
+                <w:sz w:val="22"/>
+                <w:szCs w:val="22"/>
+              </w:rPr>
+              <w:t>15</w:t>
+            </w:r>
+            <w:r>
+              <w:rPr>
+                <w:rFonts w:ascii="Times New Roman" w:hAnsi="Times New Roman" w:cs="Times New Roman"/>
+                <w:sz w:val="22"/>
+                <w:szCs w:val="22"/>
+              </w:rPr>
+              <w:t xml:space="preserve"> dias</w:t>
+            </w:r>
+            <w:r>
+              <w:rPr>
+                <w:rFonts w:ascii="Times New Roman" w:hAnsi="Times New Roman" w:cs="Times New Roman"/>
+                <w:sz w:val="22"/>
+                <w:szCs w:val="22"/>
+              </w:rPr>
+              <w:t>; e</w:t>
+            </w:r>
+            <w:r>
+              <w:rPr>
+                <w:rFonts w:ascii="Times New Roman" w:hAnsi="Times New Roman" w:cs="Times New Roman"/>
+                <w:sz w:val="22"/>
+                <w:szCs w:val="22"/>
+              </w:rPr>
+              <w:t xml:space="preserve"> </w:t>
+            </w:r>
+            <w:r>
+              <w:rPr>
+                <w:rFonts w:ascii="Times New Roman" w:hAnsi="Times New Roman" w:cs="Times New Roman"/>
+                <w:sz w:val="22"/>
+                <w:szCs w:val="22"/>
+              </w:rPr>
+              <w:t xml:space="preserve">próximos </w:t>
+            </w:r>
+            <w:r>
+              <w:rPr>
+                <w:rFonts w:ascii="Times New Roman" w:hAnsi="Times New Roman" w:cs="Times New Roman"/>
+                <w:sz w:val="22"/>
+                <w:szCs w:val="22"/>
+              </w:rPr>
+              <w:t>30</w:t>
+            </w:r>
+            <w:r>
+              <w:rPr>
+                <w:rFonts w:ascii="Times New Roman" w:hAnsi="Times New Roman" w:cs="Times New Roman"/>
+                <w:sz w:val="22"/>
+                <w:szCs w:val="22"/>
+              </w:rPr>
+              <w:t xml:space="preserve"> dias</w:t>
+            </w:r>
+            <w:r>
+              <w:rPr>
+                <w:rFonts w:ascii="Times New Roman" w:hAnsi="Times New Roman" w:cs="Times New Roman"/>
+                <w:sz w:val="22"/>
+                <w:szCs w:val="22"/>
+              </w:rPr>
+              <w:t>.</w:t>
+            </w:r>
+            <w:r>
+              <w:rPr>
+                <w:rFonts w:ascii="Times New Roman" w:hAnsi="Times New Roman" w:cs="Times New Roman"/>
+                <w:sz w:val="22"/>
+                <w:szCs w:val="22"/>
+              </w:rPr>
+              <w:t xml:space="preserve"> </w:t>
+            </w:r>
+            <w:r>
+              <w:rPr>
+                <w:rFonts w:ascii="Times New Roman" w:hAnsi="Times New Roman" w:cs="Times New Roman"/>
+                <w:sz w:val="22"/>
+                <w:szCs w:val="22"/>
+              </w:rPr>
+              <w:t>Cada uma delas é</w:t>
+            </w:r>
+            <w:r>
+              <w:rPr>
+                <w:rFonts w:ascii="Times New Roman" w:hAnsi="Times New Roman" w:cs="Times New Roman"/>
+                <w:sz w:val="22"/>
+                <w:szCs w:val="22"/>
+              </w:rPr>
+              <w:t xml:space="preserve"> acompanhada</w:t>
+            </w:r>
+            <w:r>
+              <w:rPr>
+                <w:rFonts w:ascii="Times New Roman" w:hAnsi="Times New Roman" w:cs="Times New Roman"/>
+                <w:sz w:val="22"/>
+                <w:szCs w:val="22"/>
+              </w:rPr>
+              <w:t xml:space="preserve"> de um botão </w:t>
+            </w:r>
+            <w:r>
+              <w:rPr>
+                <w:rFonts w:ascii="Times New Roman" w:hAnsi="Times New Roman" w:cs="Times New Roman"/>
+                <w:sz w:val="22"/>
+                <w:szCs w:val="22"/>
+              </w:rPr>
+              <w:t>de alternância</w:t>
+            </w:r>
+            <w:r>
+              <w:rPr>
+                <w:rFonts w:ascii="Times New Roman" w:hAnsi="Times New Roman" w:cs="Times New Roman"/>
+                <w:sz w:val="22"/>
+                <w:szCs w:val="22"/>
+              </w:rPr>
+              <w:t xml:space="preserve">, </w:t>
+            </w:r>
+            <w:r>
+              <w:rPr>
+                <w:rFonts w:ascii="Times New Roman" w:hAnsi="Times New Roman" w:cs="Times New Roman"/>
+                <w:sz w:val="22"/>
+                <w:szCs w:val="22"/>
+              </w:rPr>
+              <w:t>permitindo</w:t>
+            </w:r>
+            <w:r>
+              <w:rPr>
+                <w:rFonts w:ascii="Times New Roman" w:hAnsi="Times New Roman" w:cs="Times New Roman"/>
+                <w:sz w:val="22"/>
+                <w:szCs w:val="22"/>
+              </w:rPr>
+              <w:t xml:space="preserve"> </w:t>
+            </w:r>
+            <w:r>
+              <w:rPr>
+                <w:rFonts w:ascii="Times New Roman" w:hAnsi="Times New Roman" w:cs="Times New Roman"/>
+                <w:sz w:val="22"/>
+                <w:szCs w:val="22"/>
+              </w:rPr>
+              <w:t>a</w:t>
+            </w:r>
+            <w:r>
+              <w:rPr>
+                <w:rFonts w:ascii="Times New Roman" w:hAnsi="Times New Roman" w:cs="Times New Roman"/>
+                <w:sz w:val="22"/>
+                <w:szCs w:val="22"/>
+              </w:rPr>
+              <w:t xml:space="preserve">o usuário Barbearia definir </w:t>
+            </w:r>
+            <w:r>
+              <w:rPr>
+                <w:rFonts w:ascii="Times New Roman" w:hAnsi="Times New Roman" w:cs="Times New Roman"/>
+                <w:sz w:val="22"/>
+                <w:szCs w:val="22"/>
+              </w:rPr>
+              <w:t xml:space="preserve">a quantidade de </w:t>
+            </w:r>
+            <w:r>
+              <w:rPr>
+                <w:rFonts w:ascii="Times New Roman" w:hAnsi="Times New Roman" w:cs="Times New Roman"/>
+                <w:sz w:val="22"/>
+                <w:szCs w:val="22"/>
+              </w:rPr>
+              <w:t>dias a serem</w:t>
+            </w:r>
+            <w:r>
+              <w:rPr>
+                <w:rFonts w:ascii="Times New Roman" w:hAnsi="Times New Roman" w:cs="Times New Roman"/>
+                <w:sz w:val="22"/>
+                <w:szCs w:val="22"/>
+              </w:rPr>
+              <w:t xml:space="preserve"> </w:t>
+            </w:r>
+            <w:r>
+              <w:rPr>
+                <w:rFonts w:ascii="Times New Roman" w:hAnsi="Times New Roman" w:cs="Times New Roman"/>
+                <w:sz w:val="22"/>
+                <w:szCs w:val="22"/>
+              </w:rPr>
+              <w:t>disponibilizados para agendamento</w:t>
+            </w:r>
+            <w:r>
+              <w:rPr>
+                <w:rFonts w:ascii="Times New Roman" w:hAnsi="Times New Roman" w:cs="Times New Roman"/>
+                <w:sz w:val="22"/>
+                <w:szCs w:val="22"/>
+              </w:rPr>
+              <w:t xml:space="preserve">, conforme </w:t>
+            </w:r>
+            <w:r>
+              <w:rPr>
+                <w:rFonts w:ascii="Times New Roman" w:hAnsi="Times New Roman" w:cs="Times New Roman"/>
+                <w:color w:val="FF0000"/>
+                <w:sz w:val="22"/>
+                <w:szCs w:val="22"/>
+              </w:rPr>
+              <w:t>[IV00</w:t>
+            </w:r>
+            <w:r>
+              <w:rPr>
+                <w:rFonts w:ascii="Times New Roman" w:hAnsi="Times New Roman" w:cs="Times New Roman"/>
+                <w:color w:val="FF0000"/>
+                <w:sz w:val="22"/>
+                <w:szCs w:val="22"/>
+              </w:rPr>
+              <w:t>2</w:t>
+            </w:r>
+            <w:r>
+              <w:rPr>
+                <w:rFonts w:ascii="Times New Roman" w:hAnsi="Times New Roman" w:cs="Times New Roman"/>
+                <w:color w:val="FF0000"/>
+                <w:sz w:val="22"/>
+                <w:szCs w:val="22"/>
+              </w:rPr>
+              <w:t>]</w:t>
+            </w:r>
+            <w:r>
+              <w:rPr>
+                <w:rFonts w:ascii="Times New Roman" w:hAnsi="Times New Roman" w:cs="Times New Roman"/>
+                <w:sz w:val="22"/>
+                <w:szCs w:val="22"/>
+              </w:rPr>
+              <w:t>.</w:t>
+            </w:r>
+          </w:p>
+          <w:p>
+            <w:pPr>
+              <w:pStyle w:val="NormalWeb"/>
+              <w:spacing w:before="0" w:after="0" w:line="360" w:lineRule="auto"/>
+              <w:ind w:left="709"/>
+              <w:jc w:val="both"/>
+              <w:rPr>
+                <w:rFonts w:ascii="Times New Roman" w:hAnsi="Times New Roman" w:cs="Times New Roman"/>
+                <w:sz w:val="22"/>
+                <w:szCs w:val="22"/>
+              </w:rPr>
+            </w:pPr>
+          </w:p>
+          <w:p>
+            <w:pPr>
+              <w:pStyle w:val="PSDS-MarcadoresNivel1"/>
+              <w:numPr>
+                <w:ilvl w:val="1"/>
+                <w:numId w:val="15"/>
+              </w:numPr>
+              <w:tabs>
+                <w:tab w:val="left" w:pos="0"/>
+              </w:tabs>
+              <w:suppressAutoHyphens w:val="0"/>
+              <w:spacing w:line="360" w:lineRule="auto"/>
+              <w:rPr>
+                <w:rFonts w:ascii="Times New Roman" w:hAnsi="Times New Roman" w:cs="Times New Roman"/>
+                <w:lang w:val="pt-BR"/>
+              </w:rPr>
+            </w:pPr>
+            <w:r>
+              <w:rPr>
+                <w:rFonts w:ascii="Times New Roman" w:hAnsi="Times New Roman" w:cs="Times New Roman"/>
+                <w:bCs/>
+                <w:lang w:val="pt-BR"/>
+              </w:rPr>
+              <w:t>Definir os horários de trabalho para todos os dias definidos</w:t>
+            </w:r>
+          </w:p>
+          <w:p>
+            <w:pPr>
+              <w:pStyle w:val="NormalWeb"/>
+              <w:spacing w:before="0" w:after="0" w:line="360" w:lineRule="auto"/>
+              <w:ind w:left="720"/>
+              <w:jc w:val="both"/>
+            </w:pPr>
+            <w:r>
+              <w:rPr>
+                <w:rFonts w:ascii="Times New Roman" w:hAnsi="Times New Roman" w:cs="Times New Roman"/>
+                <w:b/>
+                <w:bCs/>
+                <w:sz w:val="22"/>
+                <w:szCs w:val="22"/>
+              </w:rPr>
+              <w:t xml:space="preserve">Como um usuário </w:t>
+            </w:r>
+            <w:r>
+              <w:rPr>
+                <w:rFonts w:ascii="Times New Roman" w:hAnsi="Times New Roman" w:cs="Times New Roman"/>
+                <w:sz w:val="22"/>
+                <w:szCs w:val="22"/>
+              </w:rPr>
+              <w:t>Barbearia</w:t>
+            </w:r>
+          </w:p>
+          <w:p>
+            <w:pPr>
+              <w:pStyle w:val="NormalWeb"/>
+              <w:spacing w:before="0" w:after="0" w:line="360" w:lineRule="auto"/>
+              <w:ind w:left="720"/>
+              <w:jc w:val="both"/>
+            </w:pPr>
+            <w:r>
+              <w:rPr>
+                <w:rFonts w:ascii="Times New Roman" w:hAnsi="Times New Roman" w:cs="Times New Roman"/>
+                <w:b/>
+                <w:bCs/>
+                <w:sz w:val="22"/>
+                <w:szCs w:val="22"/>
+              </w:rPr>
+              <w:t xml:space="preserve">Eu posso </w:t>
+            </w:r>
+            <w:r>
+              <w:rPr>
+                <w:rFonts w:ascii="Times New Roman" w:hAnsi="Times New Roman" w:cs="Times New Roman"/>
+                <w:sz w:val="22"/>
+                <w:szCs w:val="22"/>
+              </w:rPr>
+              <w:t>padronizar os horários de trabalho para todos os dias definidos</w:t>
+            </w:r>
+          </w:p>
+          <w:p>
+            <w:pPr>
+              <w:pStyle w:val="NormalWeb"/>
+              <w:spacing w:before="0" w:after="0" w:line="360" w:lineRule="auto"/>
+              <w:ind w:left="720"/>
+              <w:jc w:val="both"/>
+            </w:pPr>
+            <w:r>
+              <w:rPr>
+                <w:rFonts w:ascii="Times New Roman" w:hAnsi="Times New Roman" w:cs="Times New Roman"/>
+                <w:b/>
+                <w:bCs/>
+                <w:sz w:val="22"/>
+                <w:szCs w:val="22"/>
+              </w:rPr>
+              <w:t xml:space="preserve">Ocorre então </w:t>
+            </w:r>
+          </w:p>
+          <w:p>
+            <w:pPr>
+              <w:pStyle w:val="NormalWeb"/>
+              <w:numPr>
+                <w:ilvl w:val="3"/>
+                <w:numId w:val="3"/>
+              </w:numPr>
+              <w:spacing w:before="0" w:after="0"/>
+              <w:ind w:left="1440"/>
+              <w:jc w:val="both"/>
+              <w:rPr>
+                <w:rFonts w:ascii="Times New Roman" w:hAnsi="Times New Roman" w:cs="Times New Roman"/>
+                <w:sz w:val="22"/>
+                <w:szCs w:val="22"/>
+              </w:rPr>
+            </w:pPr>
+            <w:r>
+              <w:rPr>
+                <w:rFonts w:ascii="Times New Roman" w:hAnsi="Times New Roman" w:cs="Times New Roman"/>
+                <w:sz w:val="22"/>
+                <w:szCs w:val="22"/>
+              </w:rPr>
+              <w:t>O</w:t>
+            </w:r>
+            <w:r>
+              <w:rPr>
+                <w:rFonts w:ascii="Times New Roman" w:hAnsi="Times New Roman" w:cs="Times New Roman"/>
+                <w:sz w:val="22"/>
+                <w:szCs w:val="22"/>
+              </w:rPr>
+              <w:t xml:space="preserve"> usuário Barbearia seleciona a opção ‘</w:t>
+            </w:r>
+            <w:r>
+              <w:rPr>
+                <w:rFonts w:ascii="Times New Roman" w:hAnsi="Times New Roman" w:cs="Times New Roman"/>
+                <w:b/>
+                <w:bCs/>
+                <w:sz w:val="22"/>
+                <w:szCs w:val="22"/>
+              </w:rPr>
+              <w:t>Definir Horários</w:t>
+            </w:r>
+            <w:r>
+              <w:rPr>
+                <w:rFonts w:ascii="Times New Roman" w:hAnsi="Times New Roman" w:cs="Times New Roman"/>
+                <w:b/>
+                <w:bCs/>
+                <w:sz w:val="22"/>
+                <w:szCs w:val="22"/>
+              </w:rPr>
+              <w:t xml:space="preserve"> de Trabalhos</w:t>
+            </w:r>
+            <w:r>
+              <w:rPr>
+                <w:rFonts w:ascii="Times New Roman" w:hAnsi="Times New Roman" w:cs="Times New Roman"/>
+                <w:sz w:val="22"/>
+                <w:szCs w:val="22"/>
+              </w:rPr>
+              <w:t>’</w:t>
+            </w:r>
+            <w:r>
+              <w:rPr>
+                <w:rFonts w:ascii="Times New Roman" w:hAnsi="Times New Roman" w:cs="Times New Roman"/>
+                <w:sz w:val="22"/>
+                <w:szCs w:val="22"/>
+              </w:rPr>
+              <w:t xml:space="preserve">, </w:t>
+            </w:r>
+            <w:r>
+              <w:rPr>
+                <w:rFonts w:ascii="Times New Roman" w:hAnsi="Times New Roman" w:cs="Times New Roman"/>
+                <w:sz w:val="22"/>
+                <w:szCs w:val="22"/>
+              </w:rPr>
+              <w:t>contido na página de gerenciamento de conta</w:t>
+            </w:r>
+            <w:r>
+              <w:rPr>
+                <w:rFonts w:ascii="Times New Roman" w:hAnsi="Times New Roman" w:cs="Times New Roman"/>
+                <w:sz w:val="22"/>
+                <w:szCs w:val="22"/>
+              </w:rPr>
+              <w:t>.</w:t>
+            </w:r>
+          </w:p>
+          <w:p>
+            <w:pPr>
+              <w:pStyle w:val="NormalWeb"/>
+              <w:numPr>
+                <w:ilvl w:val="3"/>
+                <w:numId w:val="3"/>
+              </w:numPr>
+              <w:spacing w:before="0" w:after="0"/>
+              <w:ind w:left="1440"/>
+              <w:jc w:val="both"/>
+            </w:pPr>
+            <w:r>
+              <w:rPr>
+                <w:rFonts w:ascii="Times New Roman" w:hAnsi="Times New Roman" w:cs="Times New Roman"/>
+                <w:sz w:val="22"/>
+                <w:szCs w:val="22"/>
+              </w:rPr>
+              <w:t xml:space="preserve">O sistema apresenta </w:t>
+            </w:r>
+            <w:r>
+              <w:rPr>
+                <w:rFonts w:ascii="Times New Roman" w:hAnsi="Times New Roman" w:cs="Times New Roman"/>
+                <w:sz w:val="22"/>
+                <w:szCs w:val="22"/>
+              </w:rPr>
+              <w:t xml:space="preserve">uma </w:t>
+            </w:r>
+            <w:r>
+              <w:rPr>
+                <w:rFonts w:ascii="Times New Roman" w:hAnsi="Times New Roman" w:cs="Times New Roman"/>
+                <w:sz w:val="22"/>
+                <w:szCs w:val="22"/>
+              </w:rPr>
+              <w:t>lista dos</w:t>
+            </w:r>
+            <w:r>
+              <w:rPr>
+                <w:rFonts w:ascii="Times New Roman" w:hAnsi="Times New Roman" w:cs="Times New Roman"/>
+                <w:sz w:val="22"/>
+                <w:szCs w:val="22"/>
+              </w:rPr>
+              <w:t xml:space="preserve"> dias definidos</w:t>
+            </w:r>
+            <w:r>
+              <w:rPr>
+                <w:rFonts w:ascii="Times New Roman" w:hAnsi="Times New Roman" w:cs="Times New Roman"/>
+                <w:sz w:val="22"/>
+                <w:szCs w:val="22"/>
+              </w:rPr>
+              <w:t xml:space="preserve"> anteriormente pelo usuário</w:t>
+            </w:r>
+            <w:r>
+              <w:rPr>
+                <w:rFonts w:ascii="Times New Roman" w:hAnsi="Times New Roman" w:cs="Times New Roman"/>
+                <w:sz w:val="22"/>
+                <w:szCs w:val="22"/>
+              </w:rPr>
+              <w:t xml:space="preserve">, conforme </w:t>
+            </w:r>
+            <w:r>
+              <w:rPr>
+                <w:rFonts w:ascii="Times New Roman" w:hAnsi="Times New Roman" w:cs="Times New Roman"/>
+                <w:color w:val="FF0000"/>
+                <w:sz w:val="22"/>
+                <w:szCs w:val="22"/>
+              </w:rPr>
+              <w:t>[IV00</w:t>
+            </w:r>
+            <w:r>
+              <w:rPr>
+                <w:rFonts w:ascii="Times New Roman" w:hAnsi="Times New Roman" w:cs="Times New Roman"/>
+                <w:color w:val="FF0000"/>
+                <w:sz w:val="22"/>
+                <w:szCs w:val="22"/>
+              </w:rPr>
+              <w:t>3</w:t>
+            </w:r>
+            <w:r>
+              <w:rPr>
+                <w:rFonts w:ascii="Times New Roman" w:hAnsi="Times New Roman" w:cs="Times New Roman"/>
+                <w:color w:val="FF0000"/>
+                <w:sz w:val="22"/>
+                <w:szCs w:val="22"/>
+              </w:rPr>
+              <w:t>]</w:t>
+            </w:r>
+            <w:r>
+              <w:rPr>
+                <w:rFonts w:ascii="Times New Roman" w:hAnsi="Times New Roman" w:cs="Times New Roman"/>
+                <w:sz w:val="22"/>
+                <w:szCs w:val="22"/>
+              </w:rPr>
+              <w:t>.</w:t>
+            </w:r>
+          </w:p>
+          <w:p>
+            <w:pPr>
+              <w:pStyle w:val="NormalWeb"/>
+              <w:numPr>
+                <w:ilvl w:val="3"/>
+                <w:numId w:val="3"/>
+              </w:numPr>
+              <w:spacing w:before="0" w:after="0"/>
+              <w:ind w:left="1440"/>
+              <w:jc w:val="both"/>
+            </w:pPr>
+            <w:r>
+              <w:rPr>
+                <w:rFonts w:ascii="Times New Roman" w:hAnsi="Times New Roman" w:cs="Times New Roman"/>
+                <w:sz w:val="22"/>
+                <w:szCs w:val="22"/>
+              </w:rPr>
+              <w:t xml:space="preserve">O usuário </w:t>
+            </w:r>
+            <w:r>
+              <w:rPr>
+                <w:rFonts w:ascii="Times New Roman" w:hAnsi="Times New Roman" w:cs="Times New Roman"/>
+                <w:sz w:val="22"/>
+                <w:szCs w:val="22"/>
+              </w:rPr>
+              <w:t>Barbearia</w:t>
+            </w:r>
+            <w:r>
+              <w:rPr>
+                <w:rFonts w:ascii="Times New Roman" w:hAnsi="Times New Roman" w:cs="Times New Roman"/>
+                <w:sz w:val="22"/>
+                <w:szCs w:val="22"/>
+              </w:rPr>
+              <w:t xml:space="preserve"> seleciona qualquer dia</w:t>
+            </w:r>
+            <w:r>
+              <w:rPr>
+                <w:rFonts w:ascii="Times New Roman" w:hAnsi="Times New Roman" w:cs="Times New Roman"/>
+                <w:sz w:val="22"/>
+                <w:szCs w:val="22"/>
+              </w:rPr>
+              <w:t xml:space="preserve"> da lista.</w:t>
+            </w:r>
+          </w:p>
+          <w:p>
+            <w:pPr>
+              <w:pStyle w:val="NormalWeb"/>
+              <w:numPr>
+                <w:ilvl w:val="3"/>
+                <w:numId w:val="3"/>
+              </w:numPr>
+              <w:spacing w:before="0" w:after="0"/>
+              <w:ind w:left="1440"/>
+              <w:jc w:val="both"/>
+              <w:rPr>
+                <w:color w:val="FF0000"/>
+              </w:rPr>
+            </w:pPr>
+            <w:r>
+              <w:rPr>
+                <w:rFonts w:ascii="Times New Roman" w:hAnsi="Times New Roman" w:cs="Times New Roman"/>
+                <w:sz w:val="22"/>
+                <w:szCs w:val="22"/>
+              </w:rPr>
+              <w:lastRenderedPageBreak/>
+              <w:t xml:space="preserve">O sistema </w:t>
+            </w:r>
+            <w:r>
+              <w:rPr>
+                <w:rFonts w:ascii="Times New Roman" w:hAnsi="Times New Roman" w:cs="Times New Roman"/>
+                <w:sz w:val="22"/>
+                <w:szCs w:val="22"/>
+              </w:rPr>
+              <w:t>apresenta</w:t>
+            </w:r>
+            <w:r>
+              <w:rPr>
+                <w:rFonts w:ascii="Times New Roman" w:hAnsi="Times New Roman" w:cs="Times New Roman"/>
+                <w:sz w:val="22"/>
+                <w:szCs w:val="22"/>
+              </w:rPr>
+              <w:t xml:space="preserve"> as seguintes opções</w:t>
+            </w:r>
+            <w:r>
+              <w:rPr>
+                <w:rFonts w:ascii="Times New Roman" w:hAnsi="Times New Roman" w:cs="Times New Roman"/>
+                <w:sz w:val="22"/>
+                <w:szCs w:val="22"/>
+              </w:rPr>
+              <w:t xml:space="preserve"> de personalização</w:t>
+            </w:r>
+            <w:r>
+              <w:rPr>
+                <w:rFonts w:ascii="Times New Roman" w:hAnsi="Times New Roman" w:cs="Times New Roman"/>
+                <w:sz w:val="22"/>
+                <w:szCs w:val="22"/>
+              </w:rPr>
+              <w:t xml:space="preserve"> de horários</w:t>
+            </w:r>
+            <w:r>
+              <w:rPr>
+                <w:rFonts w:ascii="Times New Roman" w:hAnsi="Times New Roman" w:cs="Times New Roman"/>
+                <w:sz w:val="22"/>
+                <w:szCs w:val="22"/>
+              </w:rPr>
+              <w:t>:</w:t>
+            </w:r>
+            <w:r>
+              <w:rPr>
+                <w:rFonts w:ascii="Times New Roman" w:hAnsi="Times New Roman" w:cs="Times New Roman"/>
+                <w:sz w:val="22"/>
+                <w:szCs w:val="22"/>
+              </w:rPr>
+              <w:t xml:space="preserve"> uma lista de horários de</w:t>
+            </w:r>
+            <w:r>
+              <w:rPr>
+                <w:rFonts w:ascii="Times New Roman" w:hAnsi="Times New Roman" w:cs="Times New Roman"/>
+                <w:sz w:val="22"/>
+                <w:szCs w:val="22"/>
+              </w:rPr>
+              <w:t xml:space="preserve"> 07:30 a 22:30,</w:t>
+            </w:r>
+            <w:r>
+              <w:rPr>
+                <w:rFonts w:ascii="Times New Roman" w:hAnsi="Times New Roman" w:cs="Times New Roman"/>
+                <w:sz w:val="22"/>
+                <w:szCs w:val="22"/>
+              </w:rPr>
+              <w:t xml:space="preserve"> com intervalos de 15 minutos</w:t>
+            </w:r>
+            <w:r>
+              <w:rPr>
+                <w:rFonts w:ascii="Times New Roman" w:hAnsi="Times New Roman" w:cs="Times New Roman"/>
+                <w:sz w:val="22"/>
+                <w:szCs w:val="22"/>
+              </w:rPr>
+              <w:t>, para determinar o início e término</w:t>
+            </w:r>
+            <w:r>
+              <w:rPr>
+                <w:rFonts w:ascii="Times New Roman" w:hAnsi="Times New Roman" w:cs="Times New Roman"/>
+                <w:sz w:val="22"/>
+                <w:szCs w:val="22"/>
+              </w:rPr>
+              <w:t xml:space="preserve"> do expediente;</w:t>
+            </w:r>
+            <w:r>
+              <w:rPr>
+                <w:rFonts w:ascii="Times New Roman" w:hAnsi="Times New Roman" w:cs="Times New Roman"/>
+                <w:sz w:val="22"/>
+                <w:szCs w:val="22"/>
+              </w:rPr>
+              <w:t xml:space="preserve"> e uma lista</w:t>
+            </w:r>
+            <w:r>
+              <w:rPr>
+                <w:rFonts w:ascii="Times New Roman" w:hAnsi="Times New Roman" w:cs="Times New Roman"/>
+                <w:sz w:val="22"/>
+                <w:szCs w:val="22"/>
+              </w:rPr>
+              <w:t xml:space="preserve"> </w:t>
+            </w:r>
+            <w:r>
+              <w:rPr>
+                <w:rFonts w:ascii="Times New Roman" w:hAnsi="Times New Roman" w:cs="Times New Roman"/>
+                <w:sz w:val="22"/>
+                <w:szCs w:val="22"/>
+              </w:rPr>
+              <w:t xml:space="preserve">com 6 (seis) </w:t>
+            </w:r>
+            <w:r>
+              <w:rPr>
+                <w:rFonts w:ascii="Times New Roman" w:hAnsi="Times New Roman" w:cs="Times New Roman"/>
+                <w:sz w:val="22"/>
+                <w:szCs w:val="22"/>
+              </w:rPr>
+              <w:t>opções</w:t>
+            </w:r>
+            <w:r>
+              <w:rPr>
+                <w:rFonts w:ascii="Times New Roman" w:hAnsi="Times New Roman" w:cs="Times New Roman"/>
+                <w:sz w:val="22"/>
+                <w:szCs w:val="22"/>
+              </w:rPr>
+              <w:t xml:space="preserve">, sendo a primeira </w:t>
+            </w:r>
+            <w:r>
+              <w:rPr>
+                <w:rFonts w:ascii="Times New Roman" w:hAnsi="Times New Roman" w:cs="Times New Roman"/>
+                <w:sz w:val="22"/>
+                <w:szCs w:val="22"/>
+              </w:rPr>
+              <w:t xml:space="preserve">de </w:t>
+            </w:r>
+            <w:r>
+              <w:rPr>
+                <w:rFonts w:ascii="Times New Roman" w:hAnsi="Times New Roman" w:cs="Times New Roman"/>
+                <w:sz w:val="22"/>
+                <w:szCs w:val="22"/>
+              </w:rPr>
+              <w:t>15min</w:t>
+            </w:r>
+            <w:r>
+              <w:rPr>
+                <w:rFonts w:ascii="Times New Roman" w:hAnsi="Times New Roman" w:cs="Times New Roman"/>
+                <w:sz w:val="22"/>
+                <w:szCs w:val="22"/>
+              </w:rPr>
+              <w:t xml:space="preserve"> e </w:t>
+            </w:r>
+            <w:r>
+              <w:rPr>
+                <w:rFonts w:ascii="Times New Roman" w:hAnsi="Times New Roman" w:cs="Times New Roman"/>
+                <w:sz w:val="22"/>
+                <w:szCs w:val="22"/>
+              </w:rPr>
+              <w:t xml:space="preserve">a </w:t>
+            </w:r>
+            <w:r>
+              <w:rPr>
+                <w:rFonts w:ascii="Times New Roman" w:hAnsi="Times New Roman" w:cs="Times New Roman"/>
+                <w:sz w:val="22"/>
+                <w:szCs w:val="22"/>
+              </w:rPr>
+              <w:t xml:space="preserve">última de </w:t>
+            </w:r>
+            <w:r>
+              <w:rPr>
+                <w:rFonts w:ascii="Times New Roman" w:hAnsi="Times New Roman" w:cs="Times New Roman"/>
+                <w:sz w:val="22"/>
+                <w:szCs w:val="22"/>
+              </w:rPr>
+              <w:t>90min, tendo entre elas</w:t>
+            </w:r>
+            <w:r>
+              <w:rPr>
+                <w:rFonts w:ascii="Times New Roman" w:hAnsi="Times New Roman" w:cs="Times New Roman"/>
+                <w:sz w:val="22"/>
+                <w:szCs w:val="22"/>
+              </w:rPr>
+              <w:t>,</w:t>
+            </w:r>
+            <w:r>
+              <w:rPr>
+                <w:rFonts w:ascii="Times New Roman" w:hAnsi="Times New Roman" w:cs="Times New Roman"/>
+                <w:sz w:val="22"/>
+                <w:szCs w:val="22"/>
+              </w:rPr>
+              <w:t xml:space="preserve"> um intervalo de 15 (quinze) minutos</w:t>
+            </w:r>
+            <w:r>
+              <w:rPr>
+                <w:rFonts w:ascii="Times New Roman" w:hAnsi="Times New Roman" w:cs="Times New Roman"/>
+                <w:sz w:val="22"/>
+                <w:szCs w:val="22"/>
+              </w:rPr>
+              <w:t>.</w:t>
+            </w:r>
+            <w:r>
+              <w:rPr>
+                <w:rFonts w:ascii="Times New Roman" w:hAnsi="Times New Roman" w:cs="Times New Roman"/>
+                <w:sz w:val="22"/>
+                <w:szCs w:val="22"/>
+              </w:rPr>
+              <w:t xml:space="preserve"> Essas opções determinam </w:t>
+            </w:r>
+            <w:r>
+              <w:rPr>
+                <w:rFonts w:ascii="Times New Roman" w:hAnsi="Times New Roman" w:cs="Times New Roman"/>
+                <w:sz w:val="22"/>
+                <w:szCs w:val="22"/>
+              </w:rPr>
+              <w:t>o tempo de atendimento</w:t>
+            </w:r>
+            <w:r>
+              <w:rPr>
+                <w:rFonts w:ascii="Times New Roman" w:hAnsi="Times New Roman" w:cs="Times New Roman"/>
+                <w:sz w:val="22"/>
+                <w:szCs w:val="22"/>
+              </w:rPr>
+              <w:t>.</w:t>
+            </w:r>
+          </w:p>
+          <w:p>
+            <w:pPr>
+              <w:pStyle w:val="NormalWeb"/>
+              <w:numPr>
+                <w:ilvl w:val="3"/>
+                <w:numId w:val="3"/>
+              </w:numPr>
+              <w:spacing w:before="0" w:after="0"/>
+              <w:ind w:left="1440"/>
+              <w:jc w:val="both"/>
+              <w:rPr>
+                <w:color w:val="FF0000"/>
+              </w:rPr>
+            </w:pPr>
+            <w:r>
+              <w:rPr>
+                <w:rFonts w:ascii="Times New Roman" w:hAnsi="Times New Roman" w:cs="Times New Roman"/>
+                <w:sz w:val="22"/>
+                <w:szCs w:val="22"/>
+              </w:rPr>
+              <w:t>O usuário seleciona os horários de início e término do expediente, bem como o tempo de atendimento.</w:t>
+            </w:r>
+          </w:p>
+          <w:p>
+            <w:pPr>
+              <w:pStyle w:val="NormalWeb"/>
+              <w:numPr>
+                <w:ilvl w:val="3"/>
+                <w:numId w:val="3"/>
+              </w:numPr>
+              <w:spacing w:before="0" w:after="0"/>
+              <w:ind w:left="1440"/>
+              <w:jc w:val="both"/>
+              <w:rPr>
+                <w:color w:val="FF0000"/>
+              </w:rPr>
+            </w:pPr>
+            <w:r>
+              <w:rPr>
+                <w:rFonts w:ascii="Times New Roman" w:hAnsi="Times New Roman" w:cs="Times New Roman"/>
+                <w:sz w:val="22"/>
+                <w:szCs w:val="22"/>
+              </w:rPr>
+              <w:t>O sistema gera uma lista com base nos horários especificados anteriormente</w:t>
+            </w:r>
+            <w:r>
+              <w:rPr>
+                <w:rFonts w:ascii="Times New Roman" w:hAnsi="Times New Roman" w:cs="Times New Roman"/>
+                <w:sz w:val="22"/>
+                <w:szCs w:val="22"/>
+              </w:rPr>
+              <w:t xml:space="preserve">, conforme </w:t>
+            </w:r>
+            <w:r>
+              <w:rPr>
+                <w:rFonts w:ascii="Times New Roman" w:hAnsi="Times New Roman" w:cs="Times New Roman"/>
+                <w:color w:val="FF0000"/>
+                <w:sz w:val="22"/>
+                <w:szCs w:val="22"/>
+              </w:rPr>
+              <w:t>[IV00</w:t>
+            </w:r>
+            <w:r>
+              <w:rPr>
+                <w:rFonts w:ascii="Times New Roman" w:hAnsi="Times New Roman" w:cs="Times New Roman"/>
+                <w:color w:val="FF0000"/>
+                <w:sz w:val="22"/>
+                <w:szCs w:val="22"/>
+              </w:rPr>
+              <w:t>4</w:t>
+            </w:r>
+            <w:r>
+              <w:rPr>
+                <w:rFonts w:ascii="Times New Roman" w:hAnsi="Times New Roman" w:cs="Times New Roman"/>
+                <w:color w:val="FF0000"/>
+                <w:sz w:val="22"/>
+                <w:szCs w:val="22"/>
+              </w:rPr>
+              <w:t>]</w:t>
+            </w:r>
+            <w:r>
+              <w:rPr>
+                <w:rFonts w:ascii="Times New Roman" w:hAnsi="Times New Roman" w:cs="Times New Roman"/>
+                <w:sz w:val="22"/>
+                <w:szCs w:val="22"/>
+              </w:rPr>
+              <w:t>. Nessa lista, o usuário tem a possibilidade de remover o horário que lhe for conveniente. Além disso, são exibidos dois botões: um para salvar os horários definidos para aquele dia específico e outro para salvar os horários para todos os dias definidos.</w:t>
+            </w:r>
+          </w:p>
+          <w:p>
+            <w:pPr>
+              <w:pStyle w:val="NormalWeb"/>
+              <w:spacing w:before="0" w:after="0"/>
+              <w:jc w:val="both"/>
+              <w:rPr>
+                <w:b/>
+                <w:bCs/>
+                <w:color w:val="FF0000"/>
+              </w:rPr>
+            </w:pPr>
+            <w:r>
+              <w:rPr>
+                <w:rFonts w:ascii="Times New Roman" w:hAnsi="Times New Roman" w:cs="Times New Roman"/>
+                <w:b/>
+                <w:bCs/>
+                <w:color w:val="FF0000"/>
+                <w:sz w:val="22"/>
+                <w:szCs w:val="22"/>
+              </w:rPr>
+              <w:t xml:space="preserve">4. </w:t>
+            </w:r>
+            <w:r>
+              <w:rPr>
+                <w:rFonts w:ascii="Times New Roman" w:hAnsi="Times New Roman" w:cs="Times New Roman"/>
+                <w:b/>
+                <w:bCs/>
+                <w:color w:val="FF0000"/>
+                <w:sz w:val="22"/>
+                <w:szCs w:val="22"/>
+              </w:rPr>
+              <w:t xml:space="preserve">Interface Visual </w:t>
+            </w:r>
+          </w:p>
+          <w:p>
+            <w:pPr>
+              <w:pStyle w:val="NormalWeb"/>
+              <w:spacing w:before="0" w:after="0"/>
+              <w:ind w:left="709"/>
+              <w:jc w:val="both"/>
+              <w:rPr>
+                <w:rFonts w:ascii="Times New Roman" w:hAnsi="Times New Roman" w:cs="Times New Roman"/>
+                <w:b/>
+                <w:bCs/>
+                <w:color w:val="FF0000"/>
+                <w:sz w:val="22"/>
+                <w:szCs w:val="22"/>
+              </w:rPr>
+            </w:pPr>
+          </w:p>
+          <w:p>
+            <w:pPr>
+              <w:pStyle w:val="NormalWeb"/>
+              <w:spacing w:before="0" w:after="0"/>
+              <w:jc w:val="both"/>
+              <w:rPr>
+                <w:rFonts w:ascii="Times New Roman" w:hAnsi="Times New Roman" w:cs="Times New Roman"/>
+                <w:b/>
+                <w:bCs/>
+                <w:color w:val="FF0000"/>
+                <w:sz w:val="22"/>
+                <w:szCs w:val="22"/>
+              </w:rPr>
+            </w:pPr>
+            <w:r>
+              <w:rPr>
+                <w:rFonts w:ascii="Times New Roman" w:hAnsi="Times New Roman" w:cs="Times New Roman"/>
+                <w:b/>
+                <w:bCs/>
+                <w:color w:val="FF0000"/>
+                <w:sz w:val="22"/>
+                <w:szCs w:val="22"/>
+              </w:rPr>
+              <w:t>[IV001]</w:t>
+            </w:r>
+          </w:p>
+          <w:p>
+            <w:pPr>
+              <w:pStyle w:val="NormalWeb"/>
+              <w:spacing w:before="0" w:after="0"/>
+              <w:jc w:val="both"/>
+              <w:rPr>
+                <w:rFonts w:ascii="Times New Roman" w:hAnsi="Times New Roman" w:cs="Times New Roman"/>
+                <w:b/>
+                <w:bCs/>
+                <w:color w:val="FF0000"/>
+                <w:sz w:val="22"/>
+                <w:szCs w:val="22"/>
+              </w:rPr>
+            </w:pPr>
+          </w:p>
+          <w:p>
+            <w:pPr>
+              <w:pStyle w:val="NormalWeb"/>
+              <w:spacing w:before="0" w:after="0"/>
+              <w:jc w:val="both"/>
+              <w:rPr>
+                <w:rFonts w:ascii="Times New Roman" w:hAnsi="Times New Roman" w:cs="Times New Roman"/>
+                <w:b/>
+                <w:bCs/>
+                <w:color w:val="FF0000"/>
+                <w:sz w:val="22"/>
+                <w:szCs w:val="22"/>
+              </w:rPr>
+            </w:pPr>
+            <w:r>
+              <w:rPr>
+                <w:rFonts w:ascii="Times New Roman" w:hAnsi="Times New Roman" w:cs="Times New Roman"/>
+                <w:b/>
+                <w:bCs/>
+                <w:color w:val="FF0000"/>
+                <w:sz w:val="22"/>
+                <w:szCs w:val="22"/>
+              </w:rPr>
+              <w:t>[IV002]</w:t>
+            </w:r>
+          </w:p>
+          <w:p>
+            <w:pPr>
+              <w:pStyle w:val="NormalWeb"/>
+              <w:spacing w:before="0" w:after="0"/>
+              <w:jc w:val="both"/>
+              <w:rPr>
+                <w:rFonts w:ascii="Times New Roman" w:hAnsi="Times New Roman" w:cs="Times New Roman"/>
+                <w:b/>
+                <w:bCs/>
+                <w:color w:val="FF0000"/>
+                <w:sz w:val="22"/>
+                <w:szCs w:val="22"/>
+              </w:rPr>
+            </w:pPr>
+          </w:p>
+          <w:p>
+            <w:pPr>
+              <w:pStyle w:val="NormalWeb"/>
+              <w:spacing w:before="0" w:after="0" w:line="360" w:lineRule="auto"/>
+              <w:rPr>
+                <w:color w:val="FF0000"/>
+              </w:rPr>
+            </w:pPr>
+            <w:r>
+              <w:rPr>
+                <w:rFonts w:ascii="Times New Roman" w:hAnsi="Times New Roman" w:cs="Times New Roman"/>
+                <w:b/>
+                <w:bCs/>
+                <w:color w:val="FF0000"/>
+                <w:sz w:val="22"/>
+                <w:szCs w:val="22"/>
+              </w:rPr>
+              <w:t xml:space="preserve">5. Requisitos Não Funcionais </w:t>
+            </w:r>
+          </w:p>
+          <w:p>
+            <w:pPr>
+              <w:pStyle w:val="NormalWeb"/>
+              <w:spacing w:before="0" w:after="0"/>
+              <w:ind w:left="709"/>
+              <w:jc w:val="both"/>
+              <w:rPr>
+                <w:color w:val="FF0000"/>
+              </w:rPr>
+            </w:pPr>
+            <w:r>
+              <w:rPr>
+                <w:rFonts w:ascii="Times New Roman" w:hAnsi="Times New Roman" w:cs="Times New Roman"/>
+                <w:b/>
+                <w:bCs/>
+                <w:color w:val="FF0000"/>
+                <w:sz w:val="22"/>
+                <w:szCs w:val="22"/>
+              </w:rPr>
+              <w:t>Não se aplica</w:t>
+            </w:r>
+          </w:p>
+          <w:p>
+            <w:pPr>
+              <w:pStyle w:val="NormalWeb"/>
+              <w:spacing w:before="0" w:after="0" w:line="360" w:lineRule="auto"/>
+              <w:rPr>
+                <w:rFonts w:ascii="Times New Roman" w:hAnsi="Times New Roman" w:cs="Times New Roman"/>
+                <w:color w:val="FF0000"/>
+                <w:sz w:val="22"/>
+                <w:szCs w:val="22"/>
+              </w:rPr>
+            </w:pPr>
+          </w:p>
+          <w:p>
+            <w:pPr>
+              <w:pStyle w:val="NormalWeb"/>
+              <w:spacing w:before="0" w:after="0" w:line="360" w:lineRule="auto"/>
+              <w:rPr>
+                <w:color w:val="FF0000"/>
+              </w:rPr>
+            </w:pPr>
+            <w:r>
+              <w:rPr>
+                <w:rFonts w:ascii="Times New Roman" w:hAnsi="Times New Roman" w:cs="Times New Roman"/>
+                <w:b/>
+                <w:bCs/>
+                <w:color w:val="FF0000"/>
+                <w:sz w:val="22"/>
+                <w:szCs w:val="22"/>
+              </w:rPr>
+              <w:t>6. Referências</w:t>
+            </w:r>
+            <w:r>
+              <w:rPr>
+                <w:rFonts w:ascii="Times New Roman" w:hAnsi="Times New Roman" w:cs="Times New Roman"/>
+                <w:color w:val="FF0000"/>
+                <w:sz w:val="22"/>
+                <w:szCs w:val="22"/>
+              </w:rPr>
+              <w:t xml:space="preserve"> </w:t>
+            </w:r>
+          </w:p>
+          <w:p>
+            <w:pPr>
+              <w:pStyle w:val="NormalWeb"/>
+              <w:spacing w:before="0" w:after="0"/>
+              <w:ind w:left="709"/>
+              <w:jc w:val="both"/>
+              <w:rPr>
+                <w:color w:val="FF0000"/>
+              </w:rPr>
+            </w:pPr>
+            <w:r>
+              <w:rPr>
+                <w:rFonts w:ascii="Times New Roman" w:hAnsi="Times New Roman" w:cs="Times New Roman"/>
+                <w:b/>
+                <w:bCs/>
+                <w:color w:val="FF0000"/>
+                <w:sz w:val="22"/>
+                <w:szCs w:val="22"/>
+              </w:rPr>
+              <w:t>Não se aplica</w:t>
+            </w:r>
+          </w:p>
+          <w:p>
+            <w:pPr>
+              <w:pStyle w:val="NormalWeb"/>
+              <w:tabs>
+                <w:tab w:val="left" w:pos="1725"/>
+              </w:tabs>
+              <w:spacing w:before="0" w:after="0"/>
+              <w:ind w:left="709"/>
+              <w:jc w:val="both"/>
+              <w:rPr>
+                <w:rFonts w:ascii="Times New Roman" w:hAnsi="Times New Roman" w:cs="Times New Roman"/>
+                <w:sz w:val="22"/>
+                <w:szCs w:val="22"/>
+              </w:rPr>
+            </w:pPr>
+            <w:r>
+              <w:rPr>
+                <w:rFonts w:ascii="Times New Roman" w:hAnsi="Times New Roman" w:cs="Times New Roman"/>
+                <w:sz w:val="22"/>
+                <w:szCs w:val="22"/>
+              </w:rPr>
+              <w:tab/>
+            </w:r>
+          </w:p>
+          <w:p>
+            <w:pPr>
+              <w:pStyle w:val="NormalWeb"/>
+              <w:tabs>
+                <w:tab w:val="left" w:pos="1725"/>
+              </w:tabs>
+              <w:spacing w:before="0" w:after="0"/>
+              <w:ind w:left="709"/>
+              <w:jc w:val="both"/>
+              <w:rPr>
+                <w:rFonts w:ascii="Times New Roman" w:hAnsi="Times New Roman" w:cs="Times New Roman"/>
+                <w:sz w:val="22"/>
+                <w:szCs w:val="22"/>
+              </w:rPr>
+            </w:pPr>
+          </w:p>
+        </w:tc>
+      </w:tr>
+    </w:tbl>
+    <w:p>
+      <w:pPr>
+        <w:pStyle w:val="Standard"/>
+        <w:jc w:val="both"/>
+        <w:rPr>
+          <w:rFonts w:ascii="Times New Roman" w:hAnsi="Times New Roman" w:cs="Times New Roman"/>
+        </w:rPr>
+      </w:pPr>
+    </w:p>
+    <w:p>
+      <w:pPr>
+        <w:pStyle w:val="Standard"/>
+        <w:ind w:firstLine="709"/>
+        <w:jc w:val="both"/>
+        <w:rPr>
+          <w:rFonts w:ascii="Times New Roman" w:eastAsia="SimSun" w:hAnsi="Times New Roman" w:cs="Times New Roman"/>
+          <w:kern w:val="1"/>
+        </w:rPr>
+      </w:pPr>
+      <w:r>
+        <w:rPr>
+          <w:rFonts w:ascii="Times New Roman" w:eastAsia="SimSun" w:hAnsi="Times New Roman" w:cs="Times New Roman"/>
+          <w:kern w:val="1"/>
+        </w:rPr>
+        <w:t xml:space="preserve">Após estabelecer a estrutura para gerenciar </w:t>
+      </w:r>
+      <w:r>
+        <w:rPr>
+          <w:rFonts w:ascii="Times New Roman" w:eastAsia="SimSun" w:hAnsi="Times New Roman" w:cs="Times New Roman"/>
+          <w:kern w:val="1"/>
+        </w:rPr>
+        <w:t>a</w:t>
+      </w:r>
+      <w:r>
+        <w:rPr>
+          <w:rFonts w:ascii="Times New Roman" w:eastAsia="SimSun" w:hAnsi="Times New Roman" w:cs="Times New Roman"/>
+          <w:kern w:val="1"/>
+        </w:rPr>
+        <w:t xml:space="preserve"> agenda da barbearia</w:t>
+      </w:r>
+      <w:r>
+        <w:rPr>
+          <w:rFonts w:ascii="Times New Roman" w:eastAsia="SimSun" w:hAnsi="Times New Roman" w:cs="Times New Roman"/>
+          <w:kern w:val="1"/>
+        </w:rPr>
+        <w:t>, conforme delineado no cenário de uso anterior, passamos agora à especificação do gerenciamento da agenda da barbearia. A seguir, apresentamos a descrição detalhada deste cenário.</w:t>
+      </w:r>
+    </w:p>
+    <w:p>
+      <w:pPr>
+        <w:pStyle w:val="Standard"/>
+        <w:jc w:val="both"/>
+        <w:rPr>
+          <w:rFonts w:ascii="Times New Roman" w:hAnsi="Times New Roman" w:cs="Times New Roman"/>
+        </w:rPr>
       </w:pPr>
     </w:p>
     <w:sectPr>
@@ -14274,6 +15431,210 @@
     </w:lvl>
   </w:abstractNum>
   <w:abstractNum w:abstractNumId="2" w15:restartNumberingAfterBreak="0">
+    <w:nsid w:val="167E0B00"/>
+    <w:multiLevelType w:val="multilevel"/>
+    <w:tmpl w:val="58263536"/>
+    <w:lvl w:ilvl="0">
+      <w:start w:val="3"/>
+      <w:numFmt w:val="decimal"/>
+      <w:lvlText w:val="%1"/>
+      <w:lvlJc w:val="left"/>
+      <w:pPr>
+        <w:ind w:left="360" w:hanging="360"/>
+      </w:pPr>
+      <w:rPr>
+        <w:rFonts w:ascii="Times New Roman" w:hAnsi="Times New Roman" w:cs="Times New Roman" w:hint="default"/>
+      </w:rPr>
+    </w:lvl>
+    <w:lvl w:ilvl="1">
+      <w:start w:val="1"/>
+      <w:numFmt w:val="decimal"/>
+      <w:lvlText w:val="%2."/>
+      <w:lvlJc w:val="left"/>
+      <w:pPr>
+        <w:ind w:left="360" w:hanging="360"/>
+      </w:pPr>
+      <w:rPr>
+        <w:b/>
+      </w:rPr>
+    </w:lvl>
+    <w:lvl w:ilvl="2">
+      <w:start w:val="1"/>
+      <w:numFmt w:val="decimal"/>
+      <w:lvlText w:val="%1.%2.%3"/>
+      <w:lvlJc w:val="left"/>
+      <w:pPr>
+        <w:ind w:left="720" w:hanging="720"/>
+      </w:pPr>
+      <w:rPr>
+        <w:rFonts w:ascii="Times New Roman" w:hAnsi="Times New Roman" w:cs="Times New Roman" w:hint="default"/>
+      </w:rPr>
+    </w:lvl>
+    <w:lvl w:ilvl="3">
+      <w:start w:val="1"/>
+      <w:numFmt w:val="decimal"/>
+      <w:lvlText w:val="%1.%2.%3.%4"/>
+      <w:lvlJc w:val="left"/>
+      <w:pPr>
+        <w:ind w:left="1080" w:hanging="1080"/>
+      </w:pPr>
+      <w:rPr>
+        <w:rFonts w:ascii="Times New Roman" w:hAnsi="Times New Roman" w:cs="Times New Roman" w:hint="default"/>
+      </w:rPr>
+    </w:lvl>
+    <w:lvl w:ilvl="4">
+      <w:start w:val="1"/>
+      <w:numFmt w:val="decimal"/>
+      <w:lvlText w:val="%1.%2.%3.%4.%5"/>
+      <w:lvlJc w:val="left"/>
+      <w:pPr>
+        <w:ind w:left="1080" w:hanging="1080"/>
+      </w:pPr>
+      <w:rPr>
+        <w:rFonts w:ascii="Times New Roman" w:hAnsi="Times New Roman" w:cs="Times New Roman" w:hint="default"/>
+      </w:rPr>
+    </w:lvl>
+    <w:lvl w:ilvl="5">
+      <w:start w:val="1"/>
+      <w:numFmt w:val="decimal"/>
+      <w:lvlText w:val="%1.%2.%3.%4.%5.%6"/>
+      <w:lvlJc w:val="left"/>
+      <w:pPr>
+        <w:ind w:left="1440" w:hanging="1440"/>
+      </w:pPr>
+      <w:rPr>
+        <w:rFonts w:ascii="Times New Roman" w:hAnsi="Times New Roman" w:cs="Times New Roman" w:hint="default"/>
+      </w:rPr>
+    </w:lvl>
+    <w:lvl w:ilvl="6">
+      <w:start w:val="1"/>
+      <w:numFmt w:val="decimal"/>
+      <w:lvlText w:val="%1.%2.%3.%4.%5.%6.%7"/>
+      <w:lvlJc w:val="left"/>
+      <w:pPr>
+        <w:ind w:left="1800" w:hanging="1800"/>
+      </w:pPr>
+      <w:rPr>
+        <w:rFonts w:ascii="Times New Roman" w:hAnsi="Times New Roman" w:cs="Times New Roman" w:hint="default"/>
+      </w:rPr>
+    </w:lvl>
+    <w:lvl w:ilvl="7">
+      <w:start w:val="1"/>
+      <w:numFmt w:val="decimal"/>
+      <w:lvlText w:val="%1.%2.%3.%4.%5.%6.%7.%8"/>
+      <w:lvlJc w:val="left"/>
+      <w:pPr>
+        <w:ind w:left="1800" w:hanging="1800"/>
+      </w:pPr>
+      <w:rPr>
+        <w:rFonts w:ascii="Times New Roman" w:hAnsi="Times New Roman" w:cs="Times New Roman" w:hint="default"/>
+      </w:rPr>
+    </w:lvl>
+    <w:lvl w:ilvl="8">
+      <w:start w:val="1"/>
+      <w:numFmt w:val="decimal"/>
+      <w:lvlText w:val="%1.%2.%3.%4.%5.%6.%7.%8.%9"/>
+      <w:lvlJc w:val="left"/>
+      <w:pPr>
+        <w:ind w:left="2160" w:hanging="2160"/>
+      </w:pPr>
+      <w:rPr>
+        <w:rFonts w:ascii="Times New Roman" w:hAnsi="Times New Roman" w:cs="Times New Roman" w:hint="default"/>
+      </w:rPr>
+    </w:lvl>
+  </w:abstractNum>
+  <w:abstractNum w:abstractNumId="3" w15:restartNumberingAfterBreak="0">
+    <w:nsid w:val="1BF12F2D"/>
+    <w:multiLevelType w:val="multilevel"/>
+    <w:tmpl w:val="6EE82644"/>
+    <w:lvl w:ilvl="0">
+      <w:start w:val="1"/>
+      <w:numFmt w:val="decimal"/>
+      <w:lvlText w:val="%1."/>
+      <w:lvlJc w:val="left"/>
+      <w:pPr>
+        <w:ind w:left="1429" w:hanging="360"/>
+      </w:pPr>
+      <w:rPr>
+        <w:rFonts w:ascii="Times New Roman" w:hAnsi="Times New Roman" w:cs="Times New Roman"/>
+        <w:b/>
+        <w:bCs/>
+      </w:rPr>
+    </w:lvl>
+    <w:lvl w:ilvl="1">
+      <w:start w:val="1"/>
+      <w:numFmt w:val="lowerLetter"/>
+      <w:lvlText w:val="%2."/>
+      <w:lvlJc w:val="left"/>
+      <w:pPr>
+        <w:ind w:left="2149" w:hanging="360"/>
+      </w:pPr>
+    </w:lvl>
+    <w:lvl w:ilvl="2">
+      <w:start w:val="1"/>
+      <w:numFmt w:val="lowerRoman"/>
+      <w:lvlText w:val="%3."/>
+      <w:lvlJc w:val="right"/>
+      <w:pPr>
+        <w:ind w:left="2869" w:hanging="180"/>
+      </w:pPr>
+    </w:lvl>
+    <w:lvl w:ilvl="3">
+      <w:start w:val="1"/>
+      <w:numFmt w:val="decimal"/>
+      <w:lvlText w:val="%4."/>
+      <w:lvlJc w:val="left"/>
+      <w:pPr>
+        <w:ind w:left="3589" w:hanging="360"/>
+      </w:pPr>
+    </w:lvl>
+    <w:lvl w:ilvl="4">
+      <w:start w:val="1"/>
+      <w:numFmt w:val="lowerLetter"/>
+      <w:lvlText w:val="%5."/>
+      <w:lvlJc w:val="left"/>
+      <w:pPr>
+        <w:ind w:left="4309" w:hanging="360"/>
+      </w:pPr>
+    </w:lvl>
+    <w:lvl w:ilvl="5">
+      <w:start w:val="1"/>
+      <w:numFmt w:val="lowerRoman"/>
+      <w:lvlText w:val="%6."/>
+      <w:lvlJc w:val="right"/>
+      <w:pPr>
+        <w:ind w:left="5029" w:hanging="180"/>
+      </w:pPr>
+    </w:lvl>
+    <w:lvl w:ilvl="6">
+      <w:start w:val="1"/>
+      <w:numFmt w:val="decimal"/>
+      <w:lvlText w:val="%7."/>
+      <w:lvlJc w:val="left"/>
+      <w:pPr>
+        <w:ind w:left="5749" w:hanging="360"/>
+      </w:pPr>
+    </w:lvl>
+    <w:lvl w:ilvl="7">
+      <w:start w:val="1"/>
+      <w:numFmt w:val="lowerLetter"/>
+      <w:lvlText w:val="%8."/>
+      <w:lvlJc w:val="left"/>
+      <w:pPr>
+        <w:ind w:left="6469" w:hanging="360"/>
+      </w:pPr>
+    </w:lvl>
+    <w:lvl w:ilvl="8">
+      <w:start w:val="1"/>
+      <w:numFmt w:val="lowerRoman"/>
+      <w:lvlText w:val="%9."/>
+      <w:lvlJc w:val="right"/>
+      <w:pPr>
+        <w:ind w:left="7189" w:hanging="180"/>
+      </w:pPr>
+    </w:lvl>
+  </w:abstractNum>
+  <w:abstractNum w:abstractNumId="4" w15:restartNumberingAfterBreak="0">
     <w:nsid w:val="21C24E7F"/>
     <w:multiLevelType w:val="multilevel"/>
     <w:tmpl w:val="665420C6"/>
@@ -14338,7 +15699,7 @@
       <w:lvlJc w:val="left"/>
     </w:lvl>
   </w:abstractNum>
-  <w:abstractNum w:abstractNumId="3" w15:restartNumberingAfterBreak="0">
+  <w:abstractNum w:abstractNumId="5" w15:restartNumberingAfterBreak="0">
     <w:nsid w:val="231D4B48"/>
     <w:multiLevelType w:val="multilevel"/>
     <w:tmpl w:val="F97256B2"/>
@@ -14407,7 +15768,233 @@
       <w:lvlJc w:val="left"/>
     </w:lvl>
   </w:abstractNum>
-  <w:abstractNum w:abstractNumId="4" w15:restartNumberingAfterBreak="0">
+  <w:abstractNum w:abstractNumId="6" w15:restartNumberingAfterBreak="0">
+    <w:nsid w:val="27786EA6"/>
+    <w:multiLevelType w:val="multilevel"/>
+    <w:tmpl w:val="312CCD64"/>
+    <w:lvl w:ilvl="0">
+      <w:start w:val="3"/>
+      <w:numFmt w:val="decimal"/>
+      <w:lvlText w:val="%1"/>
+      <w:lvlJc w:val="left"/>
+      <w:pPr>
+        <w:ind w:left="360" w:hanging="360"/>
+      </w:pPr>
+      <w:rPr>
+        <w:rFonts w:ascii="Times New Roman" w:hAnsi="Times New Roman" w:cs="Times New Roman" w:hint="default"/>
+      </w:rPr>
+    </w:lvl>
+    <w:lvl w:ilvl="1">
+      <w:start w:val="1"/>
+      <w:numFmt w:val="decimal"/>
+      <w:lvlText w:val="%1.%2"/>
+      <w:lvlJc w:val="left"/>
+      <w:pPr>
+        <w:ind w:left="786" w:hanging="720"/>
+      </w:pPr>
+      <w:rPr>
+        <w:rFonts w:ascii="Times New Roman" w:hAnsi="Times New Roman" w:cs="Times New Roman" w:hint="default"/>
+      </w:rPr>
+    </w:lvl>
+    <w:lvl w:ilvl="2">
+      <w:start w:val="1"/>
+      <w:numFmt w:val="decimal"/>
+      <w:lvlText w:val="%1.%2.%3"/>
+      <w:lvlJc w:val="left"/>
+      <w:pPr>
+        <w:ind w:left="852" w:hanging="720"/>
+      </w:pPr>
+      <w:rPr>
+        <w:rFonts w:ascii="Times New Roman" w:hAnsi="Times New Roman" w:cs="Times New Roman" w:hint="default"/>
+      </w:rPr>
+    </w:lvl>
+    <w:lvl w:ilvl="3">
+      <w:start w:val="1"/>
+      <w:numFmt w:val="decimal"/>
+      <w:lvlText w:val="%1.%2.%3.%4"/>
+      <w:lvlJc w:val="left"/>
+      <w:pPr>
+        <w:ind w:left="1278" w:hanging="1080"/>
+      </w:pPr>
+      <w:rPr>
+        <w:rFonts w:ascii="Times New Roman" w:hAnsi="Times New Roman" w:cs="Times New Roman" w:hint="default"/>
+      </w:rPr>
+    </w:lvl>
+    <w:lvl w:ilvl="4">
+      <w:start w:val="1"/>
+      <w:numFmt w:val="decimal"/>
+      <w:lvlText w:val="%1.%2.%3.%4.%5"/>
+      <w:lvlJc w:val="left"/>
+      <w:pPr>
+        <w:ind w:left="1344" w:hanging="1080"/>
+      </w:pPr>
+      <w:rPr>
+        <w:rFonts w:ascii="Times New Roman" w:hAnsi="Times New Roman" w:cs="Times New Roman" w:hint="default"/>
+      </w:rPr>
+    </w:lvl>
+    <w:lvl w:ilvl="5">
+      <w:start w:val="1"/>
+      <w:numFmt w:val="decimal"/>
+      <w:lvlText w:val="%1.%2.%3.%4.%5.%6"/>
+      <w:lvlJc w:val="left"/>
+      <w:pPr>
+        <w:ind w:left="1770" w:hanging="1440"/>
+      </w:pPr>
+      <w:rPr>
+        <w:rFonts w:ascii="Times New Roman" w:hAnsi="Times New Roman" w:cs="Times New Roman" w:hint="default"/>
+      </w:rPr>
+    </w:lvl>
+    <w:lvl w:ilvl="6">
+      <w:start w:val="1"/>
+      <w:numFmt w:val="decimal"/>
+      <w:lvlText w:val="%1.%2.%3.%4.%5.%6.%7"/>
+      <w:lvlJc w:val="left"/>
+      <w:pPr>
+        <w:ind w:left="2196" w:hanging="1800"/>
+      </w:pPr>
+      <w:rPr>
+        <w:rFonts w:ascii="Times New Roman" w:hAnsi="Times New Roman" w:cs="Times New Roman" w:hint="default"/>
+      </w:rPr>
+    </w:lvl>
+    <w:lvl w:ilvl="7">
+      <w:start w:val="1"/>
+      <w:numFmt w:val="decimal"/>
+      <w:lvlText w:val="%1.%2.%3.%4.%5.%6.%7.%8"/>
+      <w:lvlJc w:val="left"/>
+      <w:pPr>
+        <w:ind w:left="2262" w:hanging="1800"/>
+      </w:pPr>
+      <w:rPr>
+        <w:rFonts w:ascii="Times New Roman" w:hAnsi="Times New Roman" w:cs="Times New Roman" w:hint="default"/>
+      </w:rPr>
+    </w:lvl>
+    <w:lvl w:ilvl="8">
+      <w:start w:val="1"/>
+      <w:numFmt w:val="decimal"/>
+      <w:lvlText w:val="%1.%2.%3.%4.%5.%6.%7.%8.%9"/>
+      <w:lvlJc w:val="left"/>
+      <w:pPr>
+        <w:ind w:left="2688" w:hanging="2160"/>
+      </w:pPr>
+      <w:rPr>
+        <w:rFonts w:ascii="Times New Roman" w:hAnsi="Times New Roman" w:cs="Times New Roman" w:hint="default"/>
+      </w:rPr>
+    </w:lvl>
+  </w:abstractNum>
+  <w:abstractNum w:abstractNumId="7" w15:restartNumberingAfterBreak="0">
+    <w:nsid w:val="2FF177A0"/>
+    <w:multiLevelType w:val="multilevel"/>
+    <w:tmpl w:val="2E06F576"/>
+    <w:lvl w:ilvl="0">
+      <w:start w:val="3"/>
+      <w:numFmt w:val="decimal"/>
+      <w:lvlText w:val="%1"/>
+      <w:lvlJc w:val="left"/>
+      <w:pPr>
+        <w:ind w:left="360" w:hanging="360"/>
+      </w:pPr>
+      <w:rPr>
+        <w:rFonts w:hint="default"/>
+      </w:rPr>
+    </w:lvl>
+    <w:lvl w:ilvl="1">
+      <w:start w:val="2"/>
+      <w:numFmt w:val="decimal"/>
+      <w:lvlText w:val="%1.%2"/>
+      <w:lvlJc w:val="left"/>
+      <w:pPr>
+        <w:ind w:left="360" w:hanging="360"/>
+      </w:pPr>
+      <w:rPr>
+        <w:rFonts w:hint="default"/>
+      </w:rPr>
+    </w:lvl>
+    <w:lvl w:ilvl="2">
+      <w:start w:val="1"/>
+      <w:numFmt w:val="decimal"/>
+      <w:lvlText w:val="%1.%2.%3"/>
+      <w:lvlJc w:val="left"/>
+      <w:pPr>
+        <w:ind w:left="720" w:hanging="720"/>
+      </w:pPr>
+      <w:rPr>
+        <w:rFonts w:hint="default"/>
+      </w:rPr>
+    </w:lvl>
+    <w:lvl w:ilvl="3">
+      <w:start w:val="1"/>
+      <w:numFmt w:val="decimal"/>
+      <w:lvlText w:val="%1.%2.%3.%4"/>
+      <w:lvlJc w:val="left"/>
+      <w:pPr>
+        <w:ind w:left="720" w:hanging="720"/>
+      </w:pPr>
+      <w:rPr>
+        <w:rFonts w:hint="default"/>
+      </w:rPr>
+    </w:lvl>
+    <w:lvl w:ilvl="4">
+      <w:start w:val="1"/>
+      <w:numFmt w:val="decimal"/>
+      <w:lvlText w:val="%1.%2.%3.%4.%5"/>
+      <w:lvlJc w:val="left"/>
+      <w:pPr>
+        <w:ind w:left="1080" w:hanging="1080"/>
+      </w:pPr>
+      <w:rPr>
+        <w:rFonts w:hint="default"/>
+      </w:rPr>
+    </w:lvl>
+    <w:lvl w:ilvl="5">
+      <w:start w:val="1"/>
+      <w:numFmt w:val="decimal"/>
+      <w:lvlText w:val="%1.%2.%3.%4.%5.%6"/>
+      <w:lvlJc w:val="left"/>
+      <w:pPr>
+        <w:ind w:left="1080" w:hanging="1080"/>
+      </w:pPr>
+      <w:rPr>
+        <w:rFonts w:hint="default"/>
+      </w:rPr>
+    </w:lvl>
+    <w:lvl w:ilvl="6">
+      <w:start w:val="1"/>
+      <w:numFmt w:val="decimal"/>
+      <w:lvlText w:val="%1.%2.%3.%4.%5.%6.%7"/>
+      <w:lvlJc w:val="left"/>
+      <w:pPr>
+        <w:ind w:left="1440" w:hanging="1440"/>
+      </w:pPr>
+      <w:rPr>
+        <w:rFonts w:hint="default"/>
+      </w:rPr>
+    </w:lvl>
+    <w:lvl w:ilvl="7">
+      <w:start w:val="1"/>
+      <w:numFmt w:val="decimal"/>
+      <w:lvlText w:val="%1.%2.%3.%4.%5.%6.%7.%8"/>
+      <w:lvlJc w:val="left"/>
+      <w:pPr>
+        <w:ind w:left="1440" w:hanging="1440"/>
+      </w:pPr>
+      <w:rPr>
+        <w:rFonts w:hint="default"/>
+      </w:rPr>
+    </w:lvl>
+    <w:lvl w:ilvl="8">
+      <w:start w:val="1"/>
+      <w:numFmt w:val="decimal"/>
+      <w:lvlText w:val="%1.%2.%3.%4.%5.%6.%7.%8.%9"/>
+      <w:lvlJc w:val="left"/>
+      <w:pPr>
+        <w:ind w:left="1800" w:hanging="1800"/>
+      </w:pPr>
+      <w:rPr>
+        <w:rFonts w:hint="default"/>
+      </w:rPr>
+    </w:lvl>
+  </w:abstractNum>
+  <w:abstractNum w:abstractNumId="8" w15:restartNumberingAfterBreak="0">
     <w:nsid w:val="35BA6D1A"/>
     <w:multiLevelType w:val="hybridMultilevel"/>
     <w:tmpl w:val="D97CEFCC"/>
@@ -14500,10 +16087,123 @@
       </w:pPr>
     </w:lvl>
   </w:abstractNum>
-  <w:abstractNum w:abstractNumId="5" w15:restartNumberingAfterBreak="0">
-    <w:nsid w:val="48DE2F2E"/>
+  <w:abstractNum w:abstractNumId="9" w15:restartNumberingAfterBreak="0">
+    <w:nsid w:val="36F80649"/>
     <w:multiLevelType w:val="multilevel"/>
-    <w:tmpl w:val="6EE82644"/>
+    <w:tmpl w:val="9B20B342"/>
+    <w:lvl w:ilvl="0">
+      <w:start w:val="3"/>
+      <w:numFmt w:val="decimal"/>
+      <w:lvlText w:val="%1"/>
+      <w:lvlJc w:val="left"/>
+      <w:pPr>
+        <w:ind w:left="360" w:hanging="360"/>
+      </w:pPr>
+      <w:rPr>
+        <w:rFonts w:hint="default"/>
+      </w:rPr>
+    </w:lvl>
+    <w:lvl w:ilvl="1">
+      <w:start w:val="2"/>
+      <w:numFmt w:val="decimal"/>
+      <w:lvlText w:val="%1.%2"/>
+      <w:lvlJc w:val="left"/>
+      <w:pPr>
+        <w:ind w:left="426" w:hanging="360"/>
+      </w:pPr>
+      <w:rPr>
+        <w:rFonts w:hint="default"/>
+      </w:rPr>
+    </w:lvl>
+    <w:lvl w:ilvl="2">
+      <w:start w:val="1"/>
+      <w:numFmt w:val="decimal"/>
+      <w:lvlText w:val="%1.%2.%3"/>
+      <w:lvlJc w:val="left"/>
+      <w:pPr>
+        <w:ind w:left="852" w:hanging="720"/>
+      </w:pPr>
+      <w:rPr>
+        <w:rFonts w:hint="default"/>
+      </w:rPr>
+    </w:lvl>
+    <w:lvl w:ilvl="3">
+      <w:start w:val="1"/>
+      <w:numFmt w:val="decimal"/>
+      <w:lvlText w:val="%1.%2.%3.%4"/>
+      <w:lvlJc w:val="left"/>
+      <w:pPr>
+        <w:ind w:left="918" w:hanging="720"/>
+      </w:pPr>
+      <w:rPr>
+        <w:rFonts w:hint="default"/>
+      </w:rPr>
+    </w:lvl>
+    <w:lvl w:ilvl="4">
+      <w:start w:val="1"/>
+      <w:numFmt w:val="decimal"/>
+      <w:lvlText w:val="%1.%2.%3.%4.%5"/>
+      <w:lvlJc w:val="left"/>
+      <w:pPr>
+        <w:ind w:left="1344" w:hanging="1080"/>
+      </w:pPr>
+      <w:rPr>
+        <w:rFonts w:hint="default"/>
+      </w:rPr>
+    </w:lvl>
+    <w:lvl w:ilvl="5">
+      <w:start w:val="1"/>
+      <w:numFmt w:val="decimal"/>
+      <w:lvlText w:val="%1.%2.%3.%4.%5.%6"/>
+      <w:lvlJc w:val="left"/>
+      <w:pPr>
+        <w:ind w:left="1410" w:hanging="1080"/>
+      </w:pPr>
+      <w:rPr>
+        <w:rFonts w:hint="default"/>
+      </w:rPr>
+    </w:lvl>
+    <w:lvl w:ilvl="6">
+      <w:start w:val="1"/>
+      <w:numFmt w:val="decimal"/>
+      <w:lvlText w:val="%1.%2.%3.%4.%5.%6.%7"/>
+      <w:lvlJc w:val="left"/>
+      <w:pPr>
+        <w:ind w:left="1836" w:hanging="1440"/>
+      </w:pPr>
+      <w:rPr>
+        <w:rFonts w:hint="default"/>
+      </w:rPr>
+    </w:lvl>
+    <w:lvl w:ilvl="7">
+      <w:start w:val="1"/>
+      <w:numFmt w:val="decimal"/>
+      <w:lvlText w:val="%1.%2.%3.%4.%5.%6.%7.%8"/>
+      <w:lvlJc w:val="left"/>
+      <w:pPr>
+        <w:ind w:left="1902" w:hanging="1440"/>
+      </w:pPr>
+      <w:rPr>
+        <w:rFonts w:hint="default"/>
+      </w:rPr>
+    </w:lvl>
+    <w:lvl w:ilvl="8">
+      <w:start w:val="1"/>
+      <w:numFmt w:val="decimal"/>
+      <w:lvlText w:val="%1.%2.%3.%4.%5.%6.%7.%8.%9"/>
+      <w:lvlJc w:val="left"/>
+      <w:pPr>
+        <w:ind w:left="2328" w:hanging="1800"/>
+      </w:pPr>
+      <w:rPr>
+        <w:rFonts w:hint="default"/>
+      </w:rPr>
+    </w:lvl>
+  </w:abstractNum>
+  <w:abstractNum w:abstractNumId="10" w15:restartNumberingAfterBreak="0">
+    <w:nsid w:val="3C7E7046"/>
+    <w:multiLevelType w:val="multilevel"/>
+    <w:tmpl w:val="98BE3EB2"/>
     <w:lvl w:ilvl="0">
       <w:start w:val="1"/>
       <w:numFmt w:val="decimal"/>
@@ -14513,9 +16213,11 @@
         <w:ind w:left="1429" w:hanging="360"/>
       </w:pPr>
       <w:rPr>
-        <w:rFonts w:ascii="Times New Roman" w:hAnsi="Times New Roman" w:cs="Times New Roman"/>
+        <w:rFonts w:ascii="Times New Roman" w:hAnsi="Times New Roman" w:cs="Times New Roman" w:hint="default"/>
         <w:b/>
         <w:bCs/>
+        <w:sz w:val="22"/>
+        <w:szCs w:val="22"/>
       </w:rPr>
     </w:lvl>
     <w:lvl w:ilvl="1">
@@ -14544,6 +16246,11 @@
       <w:pPr>
         <w:ind w:left="3589" w:hanging="360"/>
       </w:pPr>
+      <w:rPr>
+        <w:rFonts w:ascii="Times New Roman" w:hAnsi="Times New Roman" w:cs="Times New Roman" w:hint="default"/>
+        <w:b/>
+        <w:color w:val="000000" w:themeColor="text1"/>
+      </w:rPr>
     </w:lvl>
     <w:lvl w:ilvl="4">
       <w:start w:val="1"/>
@@ -14591,7 +16298,203 @@
       </w:pPr>
     </w:lvl>
   </w:abstractNum>
-  <w:abstractNum w:abstractNumId="6" w15:restartNumberingAfterBreak="0">
+  <w:abstractNum w:abstractNumId="11" w15:restartNumberingAfterBreak="0">
+    <w:nsid w:val="48DE2F2E"/>
+    <w:multiLevelType w:val="multilevel"/>
+    <w:tmpl w:val="AF3E490C"/>
+    <w:lvl w:ilvl="0">
+      <w:start w:val="1"/>
+      <w:numFmt w:val="decimal"/>
+      <w:lvlText w:val="%1."/>
+      <w:lvlJc w:val="left"/>
+      <w:pPr>
+        <w:ind w:left="1429" w:hanging="360"/>
+      </w:pPr>
+      <w:rPr>
+        <w:rFonts w:ascii="Times New Roman" w:hAnsi="Times New Roman" w:cs="Times New Roman"/>
+        <w:b/>
+        <w:bCs/>
+      </w:rPr>
+    </w:lvl>
+    <w:lvl w:ilvl="1">
+      <w:start w:val="1"/>
+      <w:numFmt w:val="lowerLetter"/>
+      <w:lvlText w:val="%2."/>
+      <w:lvlJc w:val="left"/>
+      <w:pPr>
+        <w:ind w:left="2149" w:hanging="360"/>
+      </w:pPr>
+    </w:lvl>
+    <w:lvl w:ilvl="2">
+      <w:start w:val="1"/>
+      <w:numFmt w:val="lowerRoman"/>
+      <w:lvlText w:val="%3."/>
+      <w:lvlJc w:val="right"/>
+      <w:pPr>
+        <w:ind w:left="2869" w:hanging="180"/>
+      </w:pPr>
+    </w:lvl>
+    <w:lvl w:ilvl="3">
+      <w:start w:val="1"/>
+      <w:numFmt w:val="decimal"/>
+      <w:lvlText w:val="%4."/>
+      <w:lvlJc w:val="left"/>
+      <w:pPr>
+        <w:ind w:left="3589" w:hanging="360"/>
+      </w:pPr>
+      <w:rPr>
+        <w:rFonts w:ascii="Times New Roman" w:hAnsi="Times New Roman" w:cs="Times New Roman" w:hint="default"/>
+        <w:b/>
+        <w:color w:val="000000" w:themeColor="text1"/>
+        <w:sz w:val="22"/>
+        <w:szCs w:val="22"/>
+      </w:rPr>
+    </w:lvl>
+    <w:lvl w:ilvl="4">
+      <w:start w:val="1"/>
+      <w:numFmt w:val="lowerLetter"/>
+      <w:lvlText w:val="%5."/>
+      <w:lvlJc w:val="left"/>
+      <w:pPr>
+        <w:ind w:left="4309" w:hanging="360"/>
+      </w:pPr>
+    </w:lvl>
+    <w:lvl w:ilvl="5">
+      <w:start w:val="1"/>
+      <w:numFmt w:val="lowerRoman"/>
+      <w:lvlText w:val="%6."/>
+      <w:lvlJc w:val="right"/>
+      <w:pPr>
+        <w:ind w:left="5029" w:hanging="180"/>
+      </w:pPr>
+    </w:lvl>
+    <w:lvl w:ilvl="6">
+      <w:start w:val="1"/>
+      <w:numFmt w:val="decimal"/>
+      <w:lvlText w:val="%7."/>
+      <w:lvlJc w:val="left"/>
+      <w:pPr>
+        <w:ind w:left="5749" w:hanging="360"/>
+      </w:pPr>
+    </w:lvl>
+    <w:lvl w:ilvl="7">
+      <w:start w:val="1"/>
+      <w:numFmt w:val="lowerLetter"/>
+      <w:lvlText w:val="%8."/>
+      <w:lvlJc w:val="left"/>
+      <w:pPr>
+        <w:ind w:left="6469" w:hanging="360"/>
+      </w:pPr>
+    </w:lvl>
+    <w:lvl w:ilvl="8">
+      <w:start w:val="1"/>
+      <w:numFmt w:val="lowerRoman"/>
+      <w:lvlText w:val="%9."/>
+      <w:lvlJc w:val="right"/>
+      <w:pPr>
+        <w:ind w:left="7189" w:hanging="180"/>
+      </w:pPr>
+    </w:lvl>
+  </w:abstractNum>
+  <w:abstractNum w:abstractNumId="12" w15:restartNumberingAfterBreak="0">
+    <w:nsid w:val="50481A1E"/>
+    <w:multiLevelType w:val="multilevel"/>
+    <w:tmpl w:val="98BE3EB2"/>
+    <w:lvl w:ilvl="0">
+      <w:start w:val="1"/>
+      <w:numFmt w:val="decimal"/>
+      <w:lvlText w:val="%1."/>
+      <w:lvlJc w:val="left"/>
+      <w:pPr>
+        <w:ind w:left="1429" w:hanging="360"/>
+      </w:pPr>
+      <w:rPr>
+        <w:rFonts w:ascii="Times New Roman" w:hAnsi="Times New Roman" w:cs="Times New Roman" w:hint="default"/>
+        <w:b/>
+        <w:bCs/>
+        <w:sz w:val="22"/>
+        <w:szCs w:val="22"/>
+      </w:rPr>
+    </w:lvl>
+    <w:lvl w:ilvl="1">
+      <w:start w:val="1"/>
+      <w:numFmt w:val="lowerLetter"/>
+      <w:lvlText w:val="%2."/>
+      <w:lvlJc w:val="left"/>
+      <w:pPr>
+        <w:ind w:left="2149" w:hanging="360"/>
+      </w:pPr>
+    </w:lvl>
+    <w:lvl w:ilvl="2">
+      <w:start w:val="1"/>
+      <w:numFmt w:val="lowerRoman"/>
+      <w:lvlText w:val="%3."/>
+      <w:lvlJc w:val="right"/>
+      <w:pPr>
+        <w:ind w:left="2869" w:hanging="180"/>
+      </w:pPr>
+    </w:lvl>
+    <w:lvl w:ilvl="3">
+      <w:start w:val="1"/>
+      <w:numFmt w:val="decimal"/>
+      <w:lvlText w:val="%4."/>
+      <w:lvlJc w:val="left"/>
+      <w:pPr>
+        <w:ind w:left="3589" w:hanging="360"/>
+      </w:pPr>
+      <w:rPr>
+        <w:rFonts w:ascii="Times New Roman" w:hAnsi="Times New Roman" w:cs="Times New Roman" w:hint="default"/>
+        <w:b/>
+        <w:color w:val="000000" w:themeColor="text1"/>
+      </w:rPr>
+    </w:lvl>
+    <w:lvl w:ilvl="4">
+      <w:start w:val="1"/>
+      <w:numFmt w:val="lowerLetter"/>
+      <w:lvlText w:val="%5."/>
+      <w:lvlJc w:val="left"/>
+      <w:pPr>
+        <w:ind w:left="4309" w:hanging="360"/>
+      </w:pPr>
+    </w:lvl>
+    <w:lvl w:ilvl="5">
+      <w:start w:val="1"/>
+      <w:numFmt w:val="lowerRoman"/>
+      <w:lvlText w:val="%6."/>
+      <w:lvlJc w:val="right"/>
+      <w:pPr>
+        <w:ind w:left="5029" w:hanging="180"/>
+      </w:pPr>
+    </w:lvl>
+    <w:lvl w:ilvl="6">
+      <w:start w:val="1"/>
+      <w:numFmt w:val="decimal"/>
+      <w:lvlText w:val="%7."/>
+      <w:lvlJc w:val="left"/>
+      <w:pPr>
+        <w:ind w:left="5749" w:hanging="360"/>
+      </w:pPr>
+    </w:lvl>
+    <w:lvl w:ilvl="7">
+      <w:start w:val="1"/>
+      <w:numFmt w:val="lowerLetter"/>
+      <w:lvlText w:val="%8."/>
+      <w:lvlJc w:val="left"/>
+      <w:pPr>
+        <w:ind w:left="6469" w:hanging="360"/>
+      </w:pPr>
+    </w:lvl>
+    <w:lvl w:ilvl="8">
+      <w:start w:val="1"/>
+      <w:numFmt w:val="lowerRoman"/>
+      <w:lvlText w:val="%9."/>
+      <w:lvlJc w:val="right"/>
+      <w:pPr>
+        <w:ind w:left="7189" w:hanging="180"/>
+      </w:pPr>
+    </w:lvl>
+  </w:abstractNum>
+  <w:abstractNum w:abstractNumId="13" w15:restartNumberingAfterBreak="0">
     <w:nsid w:val="52C80CBC"/>
     <w:multiLevelType w:val="hybridMultilevel"/>
     <w:tmpl w:val="BAD65D32"/>
@@ -14682,15 +16585,14 @@
       </w:pPr>
     </w:lvl>
   </w:abstractNum>
-  <w:abstractNum w:abstractNumId="7" w15:restartNumberingAfterBreak="0">
+  <w:abstractNum w:abstractNumId="14" w15:restartNumberingAfterBreak="0">
     <w:nsid w:val="60C53DC5"/>
     <w:multiLevelType w:val="multilevel"/>
-    <w:tmpl w:val="DEFAB8BE"/>
+    <w:tmpl w:val="CC8C9AFA"/>
     <w:lvl w:ilvl="0">
       <w:start w:val="1"/>
       <w:numFmt w:val="decimal"/>
-      <w:suff w:val="space"/>
-      <w:lvlText w:val="%1. "/>
+      <w:lvlText w:val="%1."/>
       <w:lvlJc w:val="left"/>
       <w:pPr>
         <w:ind w:left="-76" w:firstLine="0"/>
@@ -14815,7 +16717,7 @@
       </w:rPr>
     </w:lvl>
   </w:abstractNum>
-  <w:abstractNum w:abstractNumId="8" w15:restartNumberingAfterBreak="0">
+  <w:abstractNum w:abstractNumId="15" w15:restartNumberingAfterBreak="0">
     <w:nsid w:val="6F9204FD"/>
     <w:multiLevelType w:val="multilevel"/>
     <w:tmpl w:val="0816837E"/>
@@ -14908,7 +16810,213 @@
       </w:pPr>
     </w:lvl>
   </w:abstractNum>
-  <w:abstractNum w:abstractNumId="9" w15:restartNumberingAfterBreak="0">
+  <w:abstractNum w:abstractNumId="16" w15:restartNumberingAfterBreak="0">
+    <w:nsid w:val="73013449"/>
+    <w:multiLevelType w:val="multilevel"/>
+    <w:tmpl w:val="A8BEEF40"/>
+    <w:lvl w:ilvl="0">
+      <w:start w:val="1"/>
+      <w:numFmt w:val="decimal"/>
+      <w:lvlText w:val="%1."/>
+      <w:lvlJc w:val="left"/>
+      <w:pPr>
+        <w:ind w:left="1429" w:hanging="360"/>
+      </w:pPr>
+      <w:rPr>
+        <w:rFonts w:ascii="Times New Roman" w:hAnsi="Times New Roman" w:cs="Times New Roman"/>
+        <w:b/>
+        <w:bCs/>
+        <w:sz w:val="22"/>
+        <w:szCs w:val="22"/>
+      </w:rPr>
+    </w:lvl>
+    <w:lvl w:ilvl="1">
+      <w:start w:val="1"/>
+      <w:numFmt w:val="lowerLetter"/>
+      <w:lvlText w:val="%2."/>
+      <w:lvlJc w:val="left"/>
+      <w:pPr>
+        <w:ind w:left="2149" w:hanging="360"/>
+      </w:pPr>
+    </w:lvl>
+    <w:lvl w:ilvl="2">
+      <w:start w:val="1"/>
+      <w:numFmt w:val="lowerRoman"/>
+      <w:lvlText w:val="%3."/>
+      <w:lvlJc w:val="right"/>
+      <w:pPr>
+        <w:ind w:left="2869" w:hanging="180"/>
+      </w:pPr>
+    </w:lvl>
+    <w:lvl w:ilvl="3">
+      <w:start w:val="1"/>
+      <w:numFmt w:val="decimal"/>
+      <w:lvlText w:val="%4."/>
+      <w:lvlJc w:val="left"/>
+      <w:pPr>
+        <w:ind w:left="3589" w:hanging="360"/>
+      </w:pPr>
+      <w:rPr>
+        <w:b/>
+      </w:rPr>
+    </w:lvl>
+    <w:lvl w:ilvl="4">
+      <w:start w:val="1"/>
+      <w:numFmt w:val="lowerLetter"/>
+      <w:lvlText w:val="%5."/>
+      <w:lvlJc w:val="left"/>
+      <w:pPr>
+        <w:ind w:left="4309" w:hanging="360"/>
+      </w:pPr>
+    </w:lvl>
+    <w:lvl w:ilvl="5">
+      <w:start w:val="1"/>
+      <w:numFmt w:val="lowerRoman"/>
+      <w:lvlText w:val="%6."/>
+      <w:lvlJc w:val="right"/>
+      <w:pPr>
+        <w:ind w:left="5029" w:hanging="180"/>
+      </w:pPr>
+    </w:lvl>
+    <w:lvl w:ilvl="6">
+      <w:start w:val="1"/>
+      <w:numFmt w:val="decimal"/>
+      <w:lvlText w:val="%7."/>
+      <w:lvlJc w:val="left"/>
+      <w:pPr>
+        <w:ind w:left="5749" w:hanging="360"/>
+      </w:pPr>
+    </w:lvl>
+    <w:lvl w:ilvl="7">
+      <w:start w:val="1"/>
+      <w:numFmt w:val="lowerLetter"/>
+      <w:lvlText w:val="%8."/>
+      <w:lvlJc w:val="left"/>
+      <w:pPr>
+        <w:ind w:left="6469" w:hanging="360"/>
+      </w:pPr>
+    </w:lvl>
+    <w:lvl w:ilvl="8">
+      <w:start w:val="1"/>
+      <w:numFmt w:val="lowerRoman"/>
+      <w:lvlText w:val="%9."/>
+      <w:lvlJc w:val="right"/>
+      <w:pPr>
+        <w:ind w:left="7189" w:hanging="180"/>
+      </w:pPr>
+    </w:lvl>
+  </w:abstractNum>
+  <w:abstractNum w:abstractNumId="17" w15:restartNumberingAfterBreak="0">
+    <w:nsid w:val="7C7F5521"/>
+    <w:multiLevelType w:val="multilevel"/>
+    <w:tmpl w:val="552A8672"/>
+    <w:lvl w:ilvl="0">
+      <w:start w:val="3"/>
+      <w:numFmt w:val="decimal"/>
+      <w:lvlText w:val="%1"/>
+      <w:lvlJc w:val="left"/>
+      <w:pPr>
+        <w:ind w:left="360" w:hanging="360"/>
+      </w:pPr>
+      <w:rPr>
+        <w:rFonts w:ascii="Times New Roman" w:hAnsi="Times New Roman" w:cs="Times New Roman" w:hint="default"/>
+      </w:rPr>
+    </w:lvl>
+    <w:lvl w:ilvl="1">
+      <w:start w:val="1"/>
+      <w:numFmt w:val="decimal"/>
+      <w:lvlText w:val="%2."/>
+      <w:lvlJc w:val="left"/>
+      <w:pPr>
+        <w:ind w:left="360" w:hanging="360"/>
+      </w:pPr>
+    </w:lvl>
+    <w:lvl w:ilvl="2">
+      <w:start w:val="1"/>
+      <w:numFmt w:val="decimal"/>
+      <w:lvlText w:val="%1.%2.%3"/>
+      <w:lvlJc w:val="left"/>
+      <w:pPr>
+        <w:ind w:left="720" w:hanging="720"/>
+      </w:pPr>
+      <w:rPr>
+        <w:rFonts w:ascii="Times New Roman" w:hAnsi="Times New Roman" w:cs="Times New Roman" w:hint="default"/>
+      </w:rPr>
+    </w:lvl>
+    <w:lvl w:ilvl="3">
+      <w:start w:val="1"/>
+      <w:numFmt w:val="decimal"/>
+      <w:lvlText w:val="%1.%2.%3.%4"/>
+      <w:lvlJc w:val="left"/>
+      <w:pPr>
+        <w:ind w:left="1080" w:hanging="1080"/>
+      </w:pPr>
+      <w:rPr>
+        <w:rFonts w:ascii="Times New Roman" w:hAnsi="Times New Roman" w:cs="Times New Roman" w:hint="default"/>
+      </w:rPr>
+    </w:lvl>
+    <w:lvl w:ilvl="4">
+      <w:start w:val="1"/>
+      <w:numFmt w:val="decimal"/>
+      <w:lvlText w:val="%1.%2.%3.%4.%5"/>
+      <w:lvlJc w:val="left"/>
+      <w:pPr>
+        <w:ind w:left="1080" w:hanging="1080"/>
+      </w:pPr>
+      <w:rPr>
+        <w:rFonts w:ascii="Times New Roman" w:hAnsi="Times New Roman" w:cs="Times New Roman" w:hint="default"/>
+      </w:rPr>
+    </w:lvl>
+    <w:lvl w:ilvl="5">
+      <w:start w:val="1"/>
+      <w:numFmt w:val="decimal"/>
+      <w:lvlText w:val="%1.%2.%3.%4.%5.%6"/>
+      <w:lvlJc w:val="left"/>
+      <w:pPr>
+        <w:ind w:left="1440" w:hanging="1440"/>
+      </w:pPr>
+      <w:rPr>
+        <w:rFonts w:ascii="Times New Roman" w:hAnsi="Times New Roman" w:cs="Times New Roman" w:hint="default"/>
+      </w:rPr>
+    </w:lvl>
+    <w:lvl w:ilvl="6">
+      <w:start w:val="1"/>
+      <w:numFmt w:val="decimal"/>
+      <w:lvlText w:val="%1.%2.%3.%4.%5.%6.%7"/>
+      <w:lvlJc w:val="left"/>
+      <w:pPr>
+        <w:ind w:left="1800" w:hanging="1800"/>
+      </w:pPr>
+      <w:rPr>
+        <w:rFonts w:ascii="Times New Roman" w:hAnsi="Times New Roman" w:cs="Times New Roman" w:hint="default"/>
+      </w:rPr>
+    </w:lvl>
+    <w:lvl w:ilvl="7">
+      <w:start w:val="1"/>
+      <w:numFmt w:val="decimal"/>
+      <w:lvlText w:val="%1.%2.%3.%4.%5.%6.%7.%8"/>
+      <w:lvlJc w:val="left"/>
+      <w:pPr>
+        <w:ind w:left="1800" w:hanging="1800"/>
+      </w:pPr>
+      <w:rPr>
+        <w:rFonts w:ascii="Times New Roman" w:hAnsi="Times New Roman" w:cs="Times New Roman" w:hint="default"/>
+      </w:rPr>
+    </w:lvl>
+    <w:lvl w:ilvl="8">
+      <w:start w:val="1"/>
+      <w:numFmt w:val="decimal"/>
+      <w:lvlText w:val="%1.%2.%3.%4.%5.%6.%7.%8.%9"/>
+      <w:lvlJc w:val="left"/>
+      <w:pPr>
+        <w:ind w:left="2160" w:hanging="2160"/>
+      </w:pPr>
+      <w:rPr>
+        <w:rFonts w:ascii="Times New Roman" w:hAnsi="Times New Roman" w:cs="Times New Roman" w:hint="default"/>
+      </w:rPr>
+    </w:lvl>
+  </w:abstractNum>
+  <w:abstractNum w:abstractNumId="18" w15:restartNumberingAfterBreak="0">
     <w:nsid w:val="7F565DC1"/>
     <w:multiLevelType w:val="hybridMultilevel"/>
     <w:tmpl w:val="D50489C0"/>
@@ -15002,19 +17110,19 @@
     </w:lvl>
   </w:abstractNum>
   <w:num w:numId="1" w16cid:durableId="1646886643">
-    <w:abstractNumId w:val="7"/>
+    <w:abstractNumId w:val="14"/>
   </w:num>
   <w:num w:numId="2" w16cid:durableId="215746276">
-    <w:abstractNumId w:val="8"/>
+    <w:abstractNumId w:val="15"/>
   </w:num>
   <w:num w:numId="3" w16cid:durableId="846284287">
-    <w:abstractNumId w:val="5"/>
+    <w:abstractNumId w:val="11"/>
   </w:num>
   <w:num w:numId="4" w16cid:durableId="1613396978">
-    <w:abstractNumId w:val="2"/>
+    <w:abstractNumId w:val="4"/>
   </w:num>
   <w:num w:numId="5" w16cid:durableId="670303613">
-    <w:abstractNumId w:val="3"/>
+    <w:abstractNumId w:val="5"/>
   </w:num>
   <w:num w:numId="6" w16cid:durableId="710302652">
     <w:abstractNumId w:val="0"/>
@@ -15023,13 +17131,40 @@
     <w:abstractNumId w:val="1"/>
   </w:num>
   <w:num w:numId="8" w16cid:durableId="1724787589">
+    <w:abstractNumId w:val="18"/>
+  </w:num>
+  <w:num w:numId="9" w16cid:durableId="1982688514">
+    <w:abstractNumId w:val="13"/>
+  </w:num>
+  <w:num w:numId="10" w16cid:durableId="1542471985">
+    <w:abstractNumId w:val="8"/>
+  </w:num>
+  <w:num w:numId="11" w16cid:durableId="2040205299">
+    <w:abstractNumId w:val="6"/>
+  </w:num>
+  <w:num w:numId="12" w16cid:durableId="605237652">
+    <w:abstractNumId w:val="17"/>
+  </w:num>
+  <w:num w:numId="13" w16cid:durableId="572741584">
+    <w:abstractNumId w:val="2"/>
+  </w:num>
+  <w:num w:numId="14" w16cid:durableId="1244220868">
     <w:abstractNumId w:val="9"/>
   </w:num>
-  <w:num w:numId="9" w16cid:durableId="1982688514">
-    <w:abstractNumId w:val="6"/>
+  <w:num w:numId="15" w16cid:durableId="584728325">
+    <w:abstractNumId w:val="7"/>
   </w:num>
-  <w:num w:numId="10" w16cid:durableId="1542471985">
-    <w:abstractNumId w:val="4"/>
+  <w:num w:numId="16" w16cid:durableId="757289492">
+    <w:abstractNumId w:val="3"/>
+  </w:num>
+  <w:num w:numId="17" w16cid:durableId="1925722817">
+    <w:abstractNumId w:val="10"/>
+  </w:num>
+  <w:num w:numId="18" w16cid:durableId="1002902133">
+    <w:abstractNumId w:val="12"/>
+  </w:num>
+  <w:num w:numId="19" w16cid:durableId="492378139">
+    <w:abstractNumId w:val="16"/>
   </w:num>
 </w:numbering>
 </file>
@@ -15120,7 +17255,7 @@
     <w:lsdException w:name="Closing" w:semiHidden="1" w:unhideWhenUsed="1"/>
     <w:lsdException w:name="Signature" w:semiHidden="1" w:unhideWhenUsed="1"/>
     <w:lsdException w:name="Default Paragraph Font" w:semiHidden="1" w:uiPriority="1" w:unhideWhenUsed="1"/>
-    <w:lsdException w:name="Body Text" w:semiHidden="1" w:unhideWhenUsed="1"/>
+    <w:lsdException w:name="Body Text" w:semiHidden="1" w:uiPriority="0" w:unhideWhenUsed="1"/>
     <w:lsdException w:name="Body Text Indent" w:semiHidden="1" w:unhideWhenUsed="1"/>
     <w:lsdException w:name="List Continue" w:semiHidden="1" w:unhideWhenUsed="1"/>
     <w:lsdException w:name="List Continue 2" w:semiHidden="1" w:unhideWhenUsed="1"/>
@@ -15637,6 +17772,32 @@
       <w:szCs w:val="29"/>
     </w:rPr>
   </w:style>
+  <w:style w:type="paragraph" w:styleId="Corpodetexto">
+    <w:name w:val="Body Text"/>
+    <w:basedOn w:val="Normal"/>
+    <w:link w:val="CorpodetextoChar"/>
+    <w:rsid w:val="00543640"/>
+    <w:pPr>
+      <w:widowControl w:val="0"/>
+      <w:autoSpaceDN/>
+      <w:spacing w:after="120"/>
+      <w:textAlignment w:val="auto"/>
+    </w:pPr>
+    <w:rPr>
+      <w:rFonts w:ascii="Times New Roman" w:eastAsia="SimSun" w:hAnsi="Times New Roman" w:cs="Mangal"/>
+      <w:kern w:val="1"/>
+    </w:rPr>
+  </w:style>
+  <w:style w:type="character" w:customStyle="1" w:styleId="CorpodetextoChar">
+    <w:name w:val="Corpo de texto Char"/>
+    <w:basedOn w:val="Fontepargpadro"/>
+    <w:link w:val="Corpodetexto"/>
+    <w:rsid w:val="00543640"/>
+    <w:rPr>
+      <w:rFonts w:ascii="Times New Roman" w:eastAsia="SimSun" w:hAnsi="Times New Roman" w:cs="Mangal"/>
+      <w:kern w:val="1"/>
+    </w:rPr>
+  </w:style>
 </w:styles>
 </file>
 

--- a/DVP - Em construção.docx
+++ b/DVP - Em construção.docx
@@ -16,8 +16,17 @@
           <w:b/>
           <w:bCs/>
         </w:rPr>
-        <w:t>Documento de Visão – Barbeasy</w:t>
+        <w:t xml:space="preserve">Documento de Visão – </w:t>
       </w:r>
+      <w:proofErr w:type="spellStart"/>
+      <w:r>
+        <w:rPr>
+          <w:b/>
+          <w:bCs/>
+        </w:rPr>
+        <w:t>Barbeasy</w:t>
+      </w:r>
+      <w:proofErr w:type="spellEnd"/>
     </w:p>
     <w:p>
       <w:pPr>
@@ -248,7 +257,23 @@
                 <w:rFonts w:cs="Times New Roman"/>
                 <w:b/>
               </w:rPr>
-              <w:t>Id Func.</w:t>
+              <w:t xml:space="preserve">Id </w:t>
+            </w:r>
+            <w:proofErr w:type="spellStart"/>
+            <w:r>
+              <w:rPr>
+                <w:rFonts w:cs="Times New Roman"/>
+                <w:b/>
+              </w:rPr>
+              <w:t>Func</w:t>
+            </w:r>
+            <w:proofErr w:type="spellEnd"/>
+            <w:r>
+              <w:rPr>
+                <w:rFonts w:cs="Times New Roman"/>
+                <w:b/>
+              </w:rPr>
+              <w:t>.</w:t>
             </w:r>
           </w:p>
         </w:tc>
@@ -1378,7 +1403,23 @@
                 <w:rFonts w:cs="Times New Roman"/>
                 <w:b/>
               </w:rPr>
-              <w:t>Id Func.</w:t>
+              <w:t xml:space="preserve">Id </w:t>
+            </w:r>
+            <w:proofErr w:type="spellStart"/>
+            <w:r>
+              <w:rPr>
+                <w:rFonts w:cs="Times New Roman"/>
+                <w:b/>
+              </w:rPr>
+              <w:t>Func</w:t>
+            </w:r>
+            <w:proofErr w:type="spellEnd"/>
+            <w:r>
+              <w:rPr>
+                <w:rFonts w:cs="Times New Roman"/>
+                <w:b/>
+              </w:rPr>
+              <w:t>.</w:t>
             </w:r>
           </w:p>
         </w:tc>
@@ -2049,7 +2090,23 @@
                 <w:rFonts w:cs="Times New Roman"/>
                 <w:b/>
               </w:rPr>
-              <w:t>Id Func.</w:t>
+              <w:t xml:space="preserve">Id </w:t>
+            </w:r>
+            <w:proofErr w:type="spellStart"/>
+            <w:r>
+              <w:rPr>
+                <w:rFonts w:cs="Times New Roman"/>
+                <w:b/>
+              </w:rPr>
+              <w:t>Func</w:t>
+            </w:r>
+            <w:proofErr w:type="spellEnd"/>
+            <w:r>
+              <w:rPr>
+                <w:rFonts w:cs="Times New Roman"/>
+                <w:b/>
+              </w:rPr>
+              <w:t>.</w:t>
             </w:r>
           </w:p>
         </w:tc>
@@ -2859,7 +2916,23 @@
                 <w:rFonts w:cs="Times New Roman"/>
                 <w:b/>
               </w:rPr>
-              <w:t>Id Func.</w:t>
+              <w:t xml:space="preserve">Id </w:t>
+            </w:r>
+            <w:proofErr w:type="spellStart"/>
+            <w:r>
+              <w:rPr>
+                <w:rFonts w:cs="Times New Roman"/>
+                <w:b/>
+              </w:rPr>
+              <w:t>Func</w:t>
+            </w:r>
+            <w:proofErr w:type="spellEnd"/>
+            <w:r>
+              <w:rPr>
+                <w:rFonts w:cs="Times New Roman"/>
+                <w:b/>
+              </w:rPr>
+              <w:t>.</w:t>
             </w:r>
           </w:p>
         </w:tc>
@@ -3670,7 +3743,23 @@
                 <w:rFonts w:cs="Times New Roman"/>
                 <w:b/>
               </w:rPr>
-              <w:t>Id Func.</w:t>
+              <w:t xml:space="preserve">Id </w:t>
+            </w:r>
+            <w:proofErr w:type="spellStart"/>
+            <w:r>
+              <w:rPr>
+                <w:rFonts w:cs="Times New Roman"/>
+                <w:b/>
+              </w:rPr>
+              <w:t>Func</w:t>
+            </w:r>
+            <w:proofErr w:type="spellEnd"/>
+            <w:r>
+              <w:rPr>
+                <w:rFonts w:cs="Times New Roman"/>
+                <w:b/>
+              </w:rPr>
+              <w:t>.</w:t>
             </w:r>
           </w:p>
         </w:tc>
@@ -5750,6 +5839,7 @@
               </w:rPr>
               <w:t xml:space="preserve">O sistema salva a informação alterada e emite uma mensagem de confirmação </w:t>
             </w:r>
+            <w:proofErr w:type="gramStart"/>
             <w:r>
               <w:rPr>
                 <w:rFonts w:ascii="Times New Roman" w:hAnsi="Times New Roman" w:cs="Times New Roman"/>
@@ -5760,6 +5850,7 @@
               </w:rPr>
               <w:t>–‘</w:t>
             </w:r>
+            <w:proofErr w:type="gramEnd"/>
             <w:r>
               <w:rPr>
                 <w:rFonts w:ascii="Times New Roman" w:hAnsi="Times New Roman" w:cs="Times New Roman"/>
@@ -7192,8 +7283,18 @@
                 <w:sz w:val="22"/>
                 <w:szCs w:val="22"/>
               </w:rPr>
-              <w:t>de alternancia</w:t>
-            </w:r>
+              <w:t xml:space="preserve">de </w:t>
+            </w:r>
+            <w:proofErr w:type="spellStart"/>
+            <w:r>
+              <w:rPr>
+                <w:rFonts w:ascii="Times New Roman" w:hAnsi="Times New Roman" w:cs="Times New Roman"/>
+                <w:sz w:val="22"/>
+                <w:szCs w:val="22"/>
+              </w:rPr>
+              <w:t>alternancia</w:t>
+            </w:r>
+            <w:proofErr w:type="spellEnd"/>
             <w:r>
               <w:rPr>
                 <w:rFonts w:ascii="Times New Roman" w:hAnsi="Times New Roman" w:cs="Times New Roman"/>
@@ -13833,23 +13934,7 @@
                 <w:sz w:val="22"/>
                 <w:szCs w:val="22"/>
               </w:rPr>
-              <w:t>especificar</w:t>
-            </w:r>
-            <w:r>
-              <w:rPr>
-                <w:rFonts w:ascii="Times New Roman" w:hAnsi="Times New Roman" w:cs="Times New Roman"/>
-                <w:sz w:val="22"/>
-                <w:szCs w:val="22"/>
-              </w:rPr>
-              <w:t xml:space="preserve"> a quantidade de dias </w:t>
-            </w:r>
-            <w:r>
-              <w:rPr>
-                <w:rFonts w:ascii="Times New Roman" w:hAnsi="Times New Roman" w:cs="Times New Roman"/>
-                <w:sz w:val="22"/>
-                <w:szCs w:val="22"/>
-              </w:rPr>
-              <w:t>da semana a serem trabalhados</w:t>
+              <w:t>especificar a quantidade de dias da semana a serem trabalhados</w:t>
             </w:r>
           </w:p>
           <w:p>
@@ -13990,31 +14075,7 @@
                 <w:sz w:val="22"/>
                 <w:szCs w:val="22"/>
               </w:rPr>
-              <w:t xml:space="preserve"> </w:t>
-            </w:r>
-            <w:r>
-              <w:rPr>
-                <w:rFonts w:ascii="Times New Roman" w:hAnsi="Times New Roman" w:cs="Times New Roman"/>
-                <w:sz w:val="22"/>
-                <w:szCs w:val="22"/>
-              </w:rPr>
-              <w:t xml:space="preserve">próximos </w:t>
-            </w:r>
-            <w:r>
-              <w:rPr>
-                <w:rFonts w:ascii="Times New Roman" w:hAnsi="Times New Roman" w:cs="Times New Roman"/>
-                <w:sz w:val="22"/>
-                <w:szCs w:val="22"/>
-              </w:rPr>
-              <w:t>15</w:t>
-            </w:r>
-            <w:r>
-              <w:rPr>
-                <w:rFonts w:ascii="Times New Roman" w:hAnsi="Times New Roman" w:cs="Times New Roman"/>
-                <w:sz w:val="22"/>
-                <w:szCs w:val="22"/>
-              </w:rPr>
-              <w:t xml:space="preserve"> dias</w:t>
+              <w:t xml:space="preserve"> próximos 15 dias</w:t>
             </w:r>
             <w:r>
               <w:rPr>
@@ -14030,15 +14091,7 @@
                 <w:sz w:val="22"/>
                 <w:szCs w:val="22"/>
               </w:rPr>
-              <w:t xml:space="preserve"> </w:t>
-            </w:r>
-            <w:r>
-              <w:rPr>
-                <w:rFonts w:ascii="Times New Roman" w:hAnsi="Times New Roman" w:cs="Times New Roman"/>
-                <w:sz w:val="22"/>
-                <w:szCs w:val="22"/>
-              </w:rPr>
-              <w:t xml:space="preserve">próximos </w:t>
+              <w:t xml:space="preserve"> próximos </w:t>
             </w:r>
             <w:r>
               <w:rPr>
@@ -14395,15 +14448,7 @@
                 <w:sz w:val="22"/>
                 <w:szCs w:val="22"/>
               </w:rPr>
-              <w:t xml:space="preserve">, </w:t>
-            </w:r>
-            <w:r>
-              <w:rPr>
-                <w:rFonts w:ascii="Times New Roman" w:hAnsi="Times New Roman" w:cs="Times New Roman"/>
-                <w:sz w:val="22"/>
-                <w:szCs w:val="22"/>
-              </w:rPr>
-              <w:t>contido na página de gerenciamento de conta</w:t>
+              <w:t>, contido na página de gerenciamento de conta</w:t>
             </w:r>
             <w:r>
               <w:rPr>
@@ -15207,7 +15252,35 @@
           <w:rFonts w:ascii="Times New Roman" w:eastAsia="SimSun" w:hAnsi="Times New Roman" w:cs="Times New Roman"/>
           <w:kern w:val="1"/>
         </w:rPr>
-        <w:t>, conforme delineado no cenário de uso anterior, passamos agora à especificação do gerenciamento da agenda da barbearia. A seguir, apresentamos a descrição detalhada deste cenário.</w:t>
+        <w:t>, conforme delineado no cenário de uso anterior, passamos agora à especificação do gerenciamento d</w:t>
+      </w:r>
+      <w:r>
+        <w:rPr>
+          <w:rFonts w:ascii="Times New Roman" w:eastAsia="SimSun" w:hAnsi="Times New Roman" w:cs="Times New Roman"/>
+          <w:kern w:val="1"/>
+        </w:rPr>
+        <w:t>e</w:t>
+      </w:r>
+      <w:r>
+        <w:rPr>
+          <w:rFonts w:ascii="Times New Roman" w:eastAsia="SimSun" w:hAnsi="Times New Roman" w:cs="Times New Roman"/>
+          <w:kern w:val="1"/>
+        </w:rPr>
+        <w:t xml:space="preserve"> </w:t>
+      </w:r>
+      <w:r>
+        <w:rPr>
+          <w:rFonts w:ascii="Times New Roman" w:eastAsia="SimSun" w:hAnsi="Times New Roman" w:cs="Times New Roman"/>
+          <w:kern w:val="1"/>
+        </w:rPr>
+        <w:t>serviço</w:t>
+      </w:r>
+      <w:r>
+        <w:rPr>
+          <w:rFonts w:ascii="Times New Roman" w:eastAsia="SimSun" w:hAnsi="Times New Roman" w:cs="Times New Roman"/>
+          <w:kern w:val="1"/>
+        </w:rPr>
+        <w:t xml:space="preserve"> da barbearia. A seguir, apresentamos a descrição detalhada deste cenário.</w:t>
       </w:r>
     </w:p>
     <w:p>

--- a/DVP - Em construção.docx
+++ b/DVP - Em construção.docx
@@ -2355,7 +2355,7 @@
               <w:rPr>
                 <w:rFonts w:cs="Times New Roman"/>
               </w:rPr>
-              <w:t>Editar serviço</w:t>
+              <w:t>Listar serviço</w:t>
             </w:r>
           </w:p>
         </w:tc>
@@ -2500,7 +2500,7 @@
               <w:rPr>
                 <w:rFonts w:cs="Times New Roman"/>
               </w:rPr>
-              <w:t>Listar serviço</w:t>
+              <w:t>Editar serviço</w:t>
             </w:r>
           </w:p>
         </w:tc>
@@ -13248,12 +13248,6 @@
         <w:tc>
           <w:tcPr>
             <w:tcW w:w="9071" w:type="dxa"/>
-            <w:tcBorders>
-              <w:top w:val="single" w:sz="4" w:space="0" w:color="000000"/>
-              <w:left w:val="single" w:sz="4" w:space="0" w:color="000000"/>
-              <w:bottom w:val="single" w:sz="4" w:space="0" w:color="000000"/>
-              <w:right w:val="single" w:sz="4" w:space="0" w:color="000000"/>
-            </w:tcBorders>
             <w:shd w:val="clear" w:color="auto" w:fill="auto"/>
             <w:tcMar>
               <w:top w:w="0" w:type="dxa"/>
@@ -15063,16 +15057,12 @@
             <w:pPr>
               <w:pStyle w:val="NormalWeb"/>
               <w:spacing w:before="0" w:after="0" w:line="360" w:lineRule="auto"/>
-              <w:rPr>
-                <w:color w:val="FF0000"/>
-              </w:rPr>
-            </w:pPr>
-            <w:r>
-              <w:rPr>
-                <w:rFonts w:ascii="Times New Roman" w:hAnsi="Times New Roman" w:cs="Times New Roman"/>
-                <w:b/>
-                <w:bCs/>
-                <w:color w:val="FF0000"/>
+            </w:pPr>
+            <w:r>
+              <w:rPr>
+                <w:rFonts w:ascii="Times New Roman" w:hAnsi="Times New Roman" w:cs="Times New Roman"/>
+                <w:b/>
+                <w:bCs/>
                 <w:sz w:val="22"/>
                 <w:szCs w:val="22"/>
               </w:rPr>
@@ -15085,16 +15075,12 @@
               <w:spacing w:before="0" w:after="0"/>
               <w:ind w:left="709"/>
               <w:jc w:val="both"/>
-              <w:rPr>
-                <w:color w:val="FF0000"/>
-              </w:rPr>
-            </w:pPr>
-            <w:r>
-              <w:rPr>
-                <w:rFonts w:ascii="Times New Roman" w:hAnsi="Times New Roman" w:cs="Times New Roman"/>
-                <w:b/>
-                <w:bCs/>
-                <w:color w:val="FF0000"/>
+            </w:pPr>
+            <w:r>
+              <w:rPr>
+                <w:rFonts w:ascii="Times New Roman" w:hAnsi="Times New Roman" w:cs="Times New Roman"/>
+                <w:b/>
+                <w:bCs/>
                 <w:sz w:val="22"/>
                 <w:szCs w:val="22"/>
               </w:rPr>
@@ -15107,7 +15093,6 @@
               <w:spacing w:before="0" w:after="0" w:line="360" w:lineRule="auto"/>
               <w:rPr>
                 <w:rFonts w:ascii="Times New Roman" w:hAnsi="Times New Roman" w:cs="Times New Roman"/>
-                <w:color w:val="FF0000"/>
                 <w:sz w:val="22"/>
                 <w:szCs w:val="22"/>
               </w:rPr>
@@ -15117,16 +15102,12 @@
             <w:pPr>
               <w:pStyle w:val="NormalWeb"/>
               <w:spacing w:before="0" w:after="0" w:line="360" w:lineRule="auto"/>
-              <w:rPr>
-                <w:color w:val="FF0000"/>
-              </w:rPr>
-            </w:pPr>
-            <w:r>
-              <w:rPr>
-                <w:rFonts w:ascii="Times New Roman" w:hAnsi="Times New Roman" w:cs="Times New Roman"/>
-                <w:b/>
-                <w:bCs/>
-                <w:color w:val="FF0000"/>
+            </w:pPr>
+            <w:r>
+              <w:rPr>
+                <w:rFonts w:ascii="Times New Roman" w:hAnsi="Times New Roman" w:cs="Times New Roman"/>
+                <w:b/>
+                <w:bCs/>
                 <w:sz w:val="22"/>
                 <w:szCs w:val="22"/>
               </w:rPr>
@@ -15135,7 +15116,6 @@
             <w:r>
               <w:rPr>
                 <w:rFonts w:ascii="Times New Roman" w:hAnsi="Times New Roman" w:cs="Times New Roman"/>
-                <w:color w:val="FF0000"/>
                 <w:sz w:val="22"/>
                 <w:szCs w:val="22"/>
               </w:rPr>
@@ -15148,16 +15128,12 @@
               <w:spacing w:before="0" w:after="0"/>
               <w:ind w:left="709"/>
               <w:jc w:val="both"/>
-              <w:rPr>
-                <w:color w:val="FF0000"/>
-              </w:rPr>
-            </w:pPr>
-            <w:r>
-              <w:rPr>
-                <w:rFonts w:ascii="Times New Roman" w:hAnsi="Times New Roman" w:cs="Times New Roman"/>
-                <w:b/>
-                <w:bCs/>
-                <w:color w:val="FF0000"/>
+            </w:pPr>
+            <w:r>
+              <w:rPr>
+                <w:rFonts w:ascii="Times New Roman" w:hAnsi="Times New Roman" w:cs="Times New Roman"/>
+                <w:b/>
+                <w:bCs/>
                 <w:sz w:val="22"/>
                 <w:szCs w:val="22"/>
               </w:rPr>
@@ -15231,64 +15207,3575 @@
           <w:rFonts w:ascii="Times New Roman" w:eastAsia="SimSun" w:hAnsi="Times New Roman" w:cs="Times New Roman"/>
           <w:kern w:val="1"/>
         </w:rPr>
-        <w:t xml:space="preserve">Após estabelecer a estrutura para gerenciar </w:t>
+        <w:t>Após definir a estrutura para o gerenciamento da agenda da barbearia, como delineado no cenário de uso anterior, avançamos agora para a especificação do gerenciamento dos serviços oferecidos pela barbearia. A seguir, detalhamos este cenário em sua totalidade.</w:t>
+      </w:r>
+    </w:p>
+    <w:p>
+      <w:pPr>
+        <w:pStyle w:val="Standard"/>
+        <w:ind w:firstLine="709"/>
+        <w:jc w:val="both"/>
+        <w:rPr>
+          <w:rFonts w:ascii="Times New Roman" w:eastAsia="SimSun" w:hAnsi="Times New Roman" w:cs="Times New Roman"/>
+          <w:kern w:val="1"/>
+        </w:rPr>
+      </w:pPr>
+    </w:p>
+    <w:p>
+      <w:pPr>
+        <w:pStyle w:val="PSDS-Titulo"/>
+        <w:suppressAutoHyphens w:val="0"/>
+        <w:spacing w:before="120" w:after="0" w:line="360" w:lineRule="auto"/>
+        <w:jc w:val="both"/>
+        <w:rPr>
+          <w:rFonts w:ascii="Times New Roman" w:hAnsi="Times New Roman" w:cs="Times New Roman"/>
+          <w:sz w:val="24"/>
+          <w:szCs w:val="24"/>
+          <w:lang w:val="pt-BR"/>
+        </w:rPr>
+      </w:pPr>
+      <w:r>
+        <w:rPr>
+          <w:rFonts w:ascii="Times New Roman" w:hAnsi="Times New Roman" w:cs="Times New Roman"/>
+          <w:sz w:val="24"/>
+          <w:szCs w:val="24"/>
+          <w:lang w:val="pt-BR"/>
+        </w:rPr>
+        <w:t>Especificação de Cenários de Uso</w:t>
+      </w:r>
+    </w:p>
+    <w:p>
+      <w:pPr>
+        <w:pStyle w:val="PSDS-CorpodeTexto"/>
+        <w:suppressAutoHyphens w:val="0"/>
+        <w:spacing w:line="360" w:lineRule="auto"/>
+        <w:rPr>
+          <w:rFonts w:ascii="Times New Roman" w:hAnsi="Times New Roman" w:cs="Times New Roman"/>
+          <w:sz w:val="24"/>
+          <w:szCs w:val="22"/>
+          <w:lang w:val="pt-BR"/>
+        </w:rPr>
+      </w:pPr>
+    </w:p>
+    <w:p>
+      <w:pPr>
+        <w:pStyle w:val="PSDS-MarcadoresNivel1"/>
+        <w:tabs>
+          <w:tab w:val="left" w:pos="-76"/>
+          <w:tab w:val="left" w:pos="0"/>
+        </w:tabs>
+        <w:suppressAutoHyphens w:val="0"/>
+        <w:spacing w:line="360" w:lineRule="auto"/>
+        <w:ind w:left="0" w:firstLine="0"/>
+        <w:rPr>
+          <w:lang w:val="pt-BR"/>
+        </w:rPr>
+      </w:pPr>
+      <w:r>
+        <w:rPr>
+          <w:rFonts w:ascii="Times New Roman" w:hAnsi="Times New Roman" w:cs="Times New Roman"/>
+          <w:szCs w:val="22"/>
+          <w:lang w:val="pt-BR"/>
+        </w:rPr>
+        <w:t>1. Nome dos Cenários de Uso</w:t>
+      </w:r>
+    </w:p>
+    <w:p>
+      <w:pPr>
+        <w:spacing w:line="360" w:lineRule="auto"/>
+        <w:ind w:left="709"/>
+        <w:jc w:val="both"/>
+        <w:rPr>
+          <w:rFonts w:ascii="Times New Roman" w:hAnsi="Times New Roman" w:cs="Times New Roman"/>
+        </w:rPr>
+      </w:pPr>
+      <w:r>
+        <w:rPr>
+          <w:rFonts w:ascii="Times New Roman" w:hAnsi="Times New Roman" w:cs="Times New Roman"/>
+        </w:rPr>
+        <w:t xml:space="preserve">Gerenciar </w:t>
       </w:r>
       <w:r>
         <w:rPr>
-          <w:rFonts w:ascii="Times New Roman" w:eastAsia="SimSun" w:hAnsi="Times New Roman" w:cs="Times New Roman"/>
-          <w:kern w:val="1"/>
-        </w:rPr>
-        <w:t>a</w:t>
+          <w:rFonts w:ascii="Times New Roman" w:hAnsi="Times New Roman" w:cs="Times New Roman"/>
+        </w:rPr>
+        <w:t>Serviço</w:t>
+      </w:r>
+    </w:p>
+    <w:p>
+      <w:pPr>
+        <w:pStyle w:val="PSDS-MarcadoresNivel1"/>
+        <w:tabs>
+          <w:tab w:val="left" w:pos="-76"/>
+          <w:tab w:val="left" w:pos="0"/>
+        </w:tabs>
+        <w:suppressAutoHyphens w:val="0"/>
+        <w:spacing w:line="360" w:lineRule="auto"/>
+        <w:ind w:left="0" w:firstLine="0"/>
+        <w:rPr>
+          <w:lang w:val="pt-BR"/>
+        </w:rPr>
+      </w:pPr>
+      <w:r>
+        <w:rPr>
+          <w:rFonts w:ascii="Times New Roman" w:hAnsi="Times New Roman" w:cs="Times New Roman"/>
+          <w:szCs w:val="22"/>
+          <w:lang w:val="pt-BR"/>
+        </w:rPr>
+        <w:t>2. Informações sobre os Cenários</w:t>
+      </w:r>
+    </w:p>
+    <w:p>
+      <w:pPr>
+        <w:jc w:val="both"/>
+        <w:rPr>
+          <w:rFonts w:ascii="Times New Roman" w:hAnsi="Times New Roman" w:cs="Times New Roman"/>
+          <w:sz w:val="22"/>
+          <w:szCs w:val="22"/>
+        </w:rPr>
+      </w:pPr>
+      <w:r>
+        <w:rPr>
+          <w:rFonts w:ascii="Times New Roman" w:hAnsi="Times New Roman" w:cs="Times New Roman"/>
+          <w:sz w:val="22"/>
+          <w:szCs w:val="22"/>
+        </w:rPr>
+        <w:t xml:space="preserve">O objetivo primordial é conceder ao usuário da Barbearia total controle sobre os serviços disponibilizados para seus clientes. Portanto, </w:t>
       </w:r>
       <w:r>
         <w:rPr>
-          <w:rFonts w:ascii="Times New Roman" w:eastAsia="SimSun" w:hAnsi="Times New Roman" w:cs="Times New Roman"/>
-          <w:kern w:val="1"/>
-        </w:rPr>
-        <w:t xml:space="preserve"> agenda da barbearia</w:t>
+          <w:rFonts w:ascii="Times New Roman" w:hAnsi="Times New Roman" w:cs="Times New Roman"/>
+          <w:sz w:val="22"/>
+          <w:szCs w:val="22"/>
+        </w:rPr>
+        <w:t>será</w:t>
       </w:r>
       <w:r>
         <w:rPr>
-          <w:rFonts w:ascii="Times New Roman" w:eastAsia="SimSun" w:hAnsi="Times New Roman" w:cs="Times New Roman"/>
-          <w:kern w:val="1"/>
-        </w:rPr>
-        <w:t>, conforme delineado no cenário de uso anterior, passamos agora à especificação do gerenciamento d</w:t>
+          <w:rFonts w:ascii="Times New Roman" w:hAnsi="Times New Roman" w:cs="Times New Roman"/>
+          <w:sz w:val="22"/>
+          <w:szCs w:val="22"/>
+        </w:rPr>
+        <w:t xml:space="preserve"> </w:t>
       </w:r>
       <w:r>
         <w:rPr>
-          <w:rFonts w:ascii="Times New Roman" w:eastAsia="SimSun" w:hAnsi="Times New Roman" w:cs="Times New Roman"/>
-          <w:kern w:val="1"/>
+          <w:rFonts w:ascii="Times New Roman" w:hAnsi="Times New Roman" w:cs="Times New Roman"/>
+          <w:sz w:val="22"/>
+          <w:szCs w:val="22"/>
+        </w:rPr>
+        <w:t>descrito</w:t>
+      </w:r>
+      <w:r>
+        <w:rPr>
+          <w:rFonts w:ascii="Times New Roman" w:hAnsi="Times New Roman" w:cs="Times New Roman"/>
+          <w:sz w:val="22"/>
+          <w:szCs w:val="22"/>
+        </w:rPr>
+        <w:t xml:space="preserve"> os cenários para definir, editar, listar e remover serviços.</w:t>
+      </w:r>
+    </w:p>
+    <w:p>
+      <w:pPr>
+        <w:jc w:val="both"/>
+        <w:rPr>
+          <w:rFonts w:ascii="Times New Roman" w:hAnsi="Times New Roman" w:cs="Times New Roman"/>
+          <w:sz w:val="22"/>
+          <w:szCs w:val="22"/>
+        </w:rPr>
+      </w:pPr>
+    </w:p>
+    <w:p>
+      <w:pPr>
+        <w:pStyle w:val="PSDS-MarcadoresNivel1"/>
+        <w:tabs>
+          <w:tab w:val="left" w:pos="-76"/>
+          <w:tab w:val="left" w:pos="0"/>
+        </w:tabs>
+        <w:suppressAutoHyphens w:val="0"/>
+        <w:spacing w:line="360" w:lineRule="auto"/>
+        <w:ind w:left="0" w:firstLine="0"/>
+        <w:rPr>
+          <w:lang w:val="pt-BR"/>
+        </w:rPr>
+      </w:pPr>
+      <w:r>
+        <w:rPr>
+          <w:rFonts w:ascii="Times New Roman" w:hAnsi="Times New Roman" w:cs="Times New Roman"/>
+          <w:szCs w:val="22"/>
+          <w:lang w:val="pt-BR"/>
+        </w:rPr>
+        <w:t xml:space="preserve">3. Descrição dos Cenários </w:t>
+      </w:r>
+    </w:p>
+    <w:p>
+      <w:pPr>
+        <w:pStyle w:val="PSDS-MarcadoresNivel1"/>
+        <w:tabs>
+          <w:tab w:val="left" w:pos="-76"/>
+          <w:tab w:val="left" w:pos="0"/>
+        </w:tabs>
+        <w:suppressAutoHyphens w:val="0"/>
+        <w:spacing w:line="360" w:lineRule="auto"/>
+        <w:ind w:left="0" w:firstLine="0"/>
+        <w:rPr>
+          <w:rFonts w:ascii="Times New Roman" w:hAnsi="Times New Roman" w:cs="Times New Roman"/>
+          <w:lang w:val="pt-BR"/>
+        </w:rPr>
+      </w:pPr>
+      <w:r>
+        <w:rPr>
+          <w:rFonts w:ascii="Times New Roman" w:hAnsi="Times New Roman" w:cs="Times New Roman"/>
+          <w:bCs/>
+          <w:szCs w:val="22"/>
+          <w:lang w:val="pt-BR"/>
+        </w:rPr>
+        <w:t xml:space="preserve">3.1 </w:t>
+      </w:r>
+      <w:r>
+        <w:rPr>
+          <w:rFonts w:ascii="Times New Roman" w:hAnsi="Times New Roman" w:cs="Times New Roman"/>
+          <w:lang w:val="pt-BR"/>
+        </w:rPr>
+        <w:t>Definir os dias da semana a serem trabalhados</w:t>
+      </w:r>
+    </w:p>
+    <w:p>
+      <w:pPr>
+        <w:pStyle w:val="NormalWeb"/>
+        <w:spacing w:before="0" w:after="0" w:line="360" w:lineRule="auto"/>
+        <w:ind w:left="720"/>
+        <w:jc w:val="both"/>
+      </w:pPr>
+      <w:r>
+        <w:rPr>
+          <w:rFonts w:ascii="Times New Roman" w:hAnsi="Times New Roman" w:cs="Times New Roman"/>
+          <w:b/>
+          <w:bCs/>
+          <w:sz w:val="22"/>
+          <w:szCs w:val="22"/>
+        </w:rPr>
+        <w:t xml:space="preserve">Como um usuário </w:t>
+      </w:r>
+      <w:r>
+        <w:rPr>
+          <w:rFonts w:ascii="Times New Roman" w:hAnsi="Times New Roman" w:cs="Times New Roman"/>
+          <w:sz w:val="22"/>
+          <w:szCs w:val="22"/>
+        </w:rPr>
+        <w:t>Barbearia</w:t>
+      </w:r>
+    </w:p>
+    <w:p>
+      <w:pPr>
+        <w:pStyle w:val="NormalWeb"/>
+        <w:spacing w:before="0" w:after="0" w:line="360" w:lineRule="auto"/>
+        <w:ind w:left="720"/>
+        <w:jc w:val="both"/>
+      </w:pPr>
+      <w:r>
+        <w:rPr>
+          <w:rFonts w:ascii="Times New Roman" w:hAnsi="Times New Roman" w:cs="Times New Roman"/>
+          <w:b/>
+          <w:bCs/>
+          <w:sz w:val="22"/>
+          <w:szCs w:val="22"/>
+        </w:rPr>
+        <w:t xml:space="preserve">Eu posso </w:t>
+      </w:r>
+      <w:r>
+        <w:rPr>
+          <w:rFonts w:ascii="Times New Roman" w:hAnsi="Times New Roman" w:cs="Times New Roman"/>
+          <w:sz w:val="22"/>
+          <w:szCs w:val="22"/>
+        </w:rPr>
+        <w:t>cadastrar um serviço</w:t>
+      </w:r>
+    </w:p>
+    <w:p>
+      <w:pPr>
+        <w:pStyle w:val="NormalWeb"/>
+        <w:spacing w:before="0" w:after="0" w:line="360" w:lineRule="auto"/>
+        <w:ind w:left="720"/>
+        <w:jc w:val="both"/>
+      </w:pPr>
+      <w:r>
+        <w:rPr>
+          <w:rFonts w:ascii="Times New Roman" w:hAnsi="Times New Roman" w:cs="Times New Roman"/>
+          <w:b/>
+          <w:bCs/>
+          <w:sz w:val="22"/>
+          <w:szCs w:val="22"/>
+        </w:rPr>
+        <w:t xml:space="preserve">Ocorre então </w:t>
+      </w:r>
+    </w:p>
+    <w:p>
+      <w:pPr>
+        <w:pStyle w:val="NormalWeb"/>
+        <w:numPr>
+          <w:ilvl w:val="0"/>
+          <w:numId w:val="21"/>
+        </w:numPr>
+        <w:tabs>
+          <w:tab w:val="left" w:pos="207"/>
+        </w:tabs>
+        <w:spacing w:before="0" w:after="0" w:line="276" w:lineRule="auto"/>
+        <w:jc w:val="both"/>
+      </w:pPr>
+      <w:r>
+        <w:rPr>
+          <w:rFonts w:ascii="Times New Roman" w:hAnsi="Times New Roman" w:cs="Times New Roman"/>
+          <w:sz w:val="22"/>
+          <w:szCs w:val="22"/>
+        </w:rPr>
+        <w:t>O usuário Barbearia seleciona a opção ‘</w:t>
+      </w:r>
+      <w:r>
+        <w:rPr>
+          <w:rFonts w:ascii="Times New Roman" w:hAnsi="Times New Roman" w:cs="Times New Roman"/>
+          <w:b/>
+          <w:bCs/>
+          <w:sz w:val="22"/>
+          <w:szCs w:val="22"/>
+        </w:rPr>
+        <w:t>Serviço</w:t>
+      </w:r>
+      <w:r>
+        <w:rPr>
+          <w:rFonts w:ascii="Times New Roman" w:hAnsi="Times New Roman" w:cs="Times New Roman"/>
+          <w:sz w:val="22"/>
+          <w:szCs w:val="22"/>
+        </w:rPr>
+        <w:t>’, contido na página de gerenciamento de conta.</w:t>
+      </w:r>
+    </w:p>
+    <w:p>
+      <w:pPr>
+        <w:pStyle w:val="NormalWeb"/>
+        <w:numPr>
+          <w:ilvl w:val="0"/>
+          <w:numId w:val="21"/>
+        </w:numPr>
+        <w:spacing w:before="0" w:after="0" w:line="276" w:lineRule="auto"/>
+        <w:jc w:val="both"/>
+      </w:pPr>
+      <w:r>
+        <w:rPr>
+          <w:rFonts w:ascii="Times New Roman" w:hAnsi="Times New Roman" w:cs="Times New Roman"/>
+          <w:sz w:val="22"/>
+          <w:szCs w:val="22"/>
+        </w:rPr>
+        <w:t xml:space="preserve">O sistema apresenta </w:t>
+      </w:r>
+      <w:r>
+        <w:rPr>
+          <w:rFonts w:ascii="Times New Roman" w:hAnsi="Times New Roman" w:cs="Times New Roman"/>
+          <w:sz w:val="22"/>
+          <w:szCs w:val="22"/>
+        </w:rPr>
+        <w:t>um botão com o texto “Adicionar Serviço”</w:t>
+      </w:r>
+      <w:r>
+        <w:rPr>
+          <w:rFonts w:ascii="Times New Roman" w:hAnsi="Times New Roman" w:cs="Times New Roman"/>
+          <w:sz w:val="22"/>
+          <w:szCs w:val="22"/>
+        </w:rPr>
+        <w:t xml:space="preserve">, conforme </w:t>
+      </w:r>
+      <w:r>
+        <w:rPr>
+          <w:rFonts w:ascii="Times New Roman" w:hAnsi="Times New Roman" w:cs="Times New Roman"/>
+          <w:color w:val="FF0000"/>
+          <w:sz w:val="22"/>
+          <w:szCs w:val="22"/>
+        </w:rPr>
+        <w:t>[IV001]</w:t>
+      </w:r>
+      <w:r>
+        <w:rPr>
+          <w:rFonts w:ascii="Times New Roman" w:hAnsi="Times New Roman" w:cs="Times New Roman"/>
+          <w:sz w:val="22"/>
+          <w:szCs w:val="22"/>
+        </w:rPr>
+        <w:t>.</w:t>
+      </w:r>
+    </w:p>
+    <w:p>
+      <w:pPr>
+        <w:pStyle w:val="NormalWeb"/>
+        <w:numPr>
+          <w:ilvl w:val="0"/>
+          <w:numId w:val="21"/>
+        </w:numPr>
+        <w:spacing w:before="0" w:after="0" w:line="276" w:lineRule="auto"/>
+        <w:jc w:val="both"/>
+      </w:pPr>
+      <w:r>
+        <w:rPr>
+          <w:rFonts w:ascii="Times New Roman" w:hAnsi="Times New Roman" w:cs="Times New Roman"/>
+          <w:sz w:val="22"/>
+          <w:szCs w:val="22"/>
+        </w:rPr>
+        <w:t>O usuário clica no botão apresentado</w:t>
+      </w:r>
+      <w:r>
+        <w:rPr>
+          <w:rFonts w:ascii="Times New Roman" w:hAnsi="Times New Roman" w:cs="Times New Roman"/>
+          <w:sz w:val="22"/>
+          <w:szCs w:val="22"/>
+        </w:rPr>
+        <w:t>.</w:t>
+      </w:r>
+    </w:p>
+    <w:p>
+      <w:pPr>
+        <w:pStyle w:val="NormalWeb"/>
+        <w:numPr>
+          <w:ilvl w:val="0"/>
+          <w:numId w:val="21"/>
+        </w:numPr>
+        <w:spacing w:before="0" w:after="0" w:line="276" w:lineRule="auto"/>
+        <w:jc w:val="both"/>
+      </w:pPr>
+      <w:r>
+        <w:rPr>
+          <w:rFonts w:ascii="Times New Roman" w:hAnsi="Times New Roman" w:cs="Times New Roman"/>
+          <w:sz w:val="22"/>
+          <w:szCs w:val="22"/>
+        </w:rPr>
+        <w:lastRenderedPageBreak/>
+        <w:t>O sistema apresenta uma tela com os campos necessários para cadastrar um novo</w:t>
+      </w:r>
+      <w:r>
+        <w:rPr>
+          <w:rFonts w:ascii="Times New Roman" w:hAnsi="Times New Roman" w:cs="Times New Roman"/>
+          <w:sz w:val="22"/>
+          <w:szCs w:val="22"/>
+        </w:rPr>
+        <w:t xml:space="preserve"> serviço</w:t>
+      </w:r>
+      <w:r>
+        <w:rPr>
+          <w:rFonts w:ascii="Times New Roman" w:hAnsi="Times New Roman" w:cs="Times New Roman"/>
+          <w:sz w:val="22"/>
+          <w:szCs w:val="22"/>
+        </w:rPr>
+        <w:t>, conforme</w:t>
+      </w:r>
+      <w:r>
+        <w:rPr>
+          <w:rFonts w:ascii="Times New Roman" w:hAnsi="Times New Roman" w:cs="Times New Roman"/>
+          <w:sz w:val="22"/>
+          <w:szCs w:val="22"/>
+        </w:rPr>
+        <w:t xml:space="preserve"> </w:t>
+      </w:r>
+      <w:r>
+        <w:rPr>
+          <w:rFonts w:ascii="Times New Roman" w:hAnsi="Times New Roman" w:cs="Times New Roman"/>
+          <w:color w:val="FF0000"/>
+          <w:sz w:val="22"/>
+          <w:szCs w:val="22"/>
+        </w:rPr>
+        <w:t>[IV002]</w:t>
+      </w:r>
+      <w:r>
+        <w:rPr>
+          <w:rFonts w:ascii="Times New Roman" w:hAnsi="Times New Roman" w:cs="Times New Roman"/>
+          <w:sz w:val="22"/>
+          <w:szCs w:val="22"/>
+        </w:rPr>
+        <w:t>.</w:t>
+      </w:r>
+    </w:p>
+    <w:p>
+      <w:pPr>
+        <w:pStyle w:val="NormalWeb"/>
+        <w:numPr>
+          <w:ilvl w:val="0"/>
+          <w:numId w:val="21"/>
+        </w:numPr>
+        <w:spacing w:before="0" w:after="0" w:line="276" w:lineRule="auto"/>
+        <w:jc w:val="both"/>
+      </w:pPr>
+      <w:r>
+        <w:rPr>
+          <w:rFonts w:ascii="Times New Roman" w:hAnsi="Times New Roman" w:cs="Times New Roman"/>
+          <w:sz w:val="22"/>
+          <w:szCs w:val="22"/>
+        </w:rPr>
+        <w:t>O usuário preenche os campos</w:t>
+      </w:r>
+      <w:r>
+        <w:rPr>
+          <w:rFonts w:ascii="Times New Roman" w:hAnsi="Times New Roman" w:cs="Times New Roman"/>
+          <w:sz w:val="22"/>
+          <w:szCs w:val="22"/>
+        </w:rPr>
+        <w:t xml:space="preserve"> apresentados.</w:t>
+      </w:r>
+    </w:p>
+    <w:p>
+      <w:pPr>
+        <w:pStyle w:val="NormalWeb"/>
+        <w:numPr>
+          <w:ilvl w:val="0"/>
+          <w:numId w:val="21"/>
+        </w:numPr>
+        <w:spacing w:before="0" w:after="0" w:line="276" w:lineRule="auto"/>
+        <w:jc w:val="both"/>
+        <w:rPr>
+          <w:color w:val="FF0000"/>
+        </w:rPr>
+      </w:pPr>
+      <w:r>
+        <w:rPr>
+          <w:rFonts w:ascii="Times New Roman" w:hAnsi="Times New Roman" w:cs="Times New Roman"/>
+          <w:sz w:val="22"/>
+          <w:szCs w:val="22"/>
+        </w:rPr>
+        <w:t xml:space="preserve">O sistema valida as informações preenchidas, conforme </w:t>
+      </w:r>
+      <w:r>
+        <w:rPr>
+          <w:rFonts w:ascii="Times New Roman" w:hAnsi="Times New Roman" w:cs="Times New Roman"/>
+          <w:b/>
+          <w:bCs/>
+          <w:szCs w:val="22"/>
+        </w:rPr>
+        <w:t xml:space="preserve">[RNG001] - </w:t>
+      </w:r>
+      <w:r>
+        <w:rPr>
+          <w:rFonts w:ascii="Times New Roman" w:hAnsi="Times New Roman" w:cs="Times New Roman"/>
+          <w:b/>
+          <w:bCs/>
+          <w:sz w:val="22"/>
+          <w:szCs w:val="22"/>
+        </w:rPr>
+        <w:t>Cadastro de Serviç</w:t>
+      </w:r>
+      <w:r>
+        <w:rPr>
+          <w:rFonts w:ascii="Times New Roman" w:hAnsi="Times New Roman" w:cs="Times New Roman"/>
+          <w:b/>
+          <w:bCs/>
+          <w:sz w:val="22"/>
+          <w:szCs w:val="22"/>
+        </w:rPr>
+        <w:t>o.</w:t>
+      </w:r>
+    </w:p>
+    <w:p>
+      <w:pPr>
+        <w:pStyle w:val="NormalWeb"/>
+        <w:numPr>
+          <w:ilvl w:val="0"/>
+          <w:numId w:val="21"/>
+        </w:numPr>
+        <w:spacing w:before="0" w:after="0" w:line="276" w:lineRule="auto"/>
+        <w:jc w:val="both"/>
+      </w:pPr>
+      <w:r>
+        <w:rPr>
+          <w:rFonts w:ascii="Times New Roman" w:hAnsi="Times New Roman" w:cs="Times New Roman"/>
+          <w:sz w:val="22"/>
+          <w:szCs w:val="22"/>
+        </w:rPr>
+        <w:t xml:space="preserve">O sistema salva o </w:t>
+      </w:r>
+      <w:r>
+        <w:rPr>
+          <w:rFonts w:ascii="Times New Roman" w:hAnsi="Times New Roman" w:cs="Times New Roman"/>
+          <w:sz w:val="22"/>
+          <w:szCs w:val="22"/>
+        </w:rPr>
+        <w:t>Serviço</w:t>
+      </w:r>
+      <w:r>
+        <w:rPr>
+          <w:rFonts w:ascii="Times New Roman" w:hAnsi="Times New Roman" w:cs="Times New Roman"/>
+          <w:sz w:val="22"/>
+          <w:szCs w:val="22"/>
+        </w:rPr>
+        <w:t xml:space="preserve"> e emite mensagem de confirmação </w:t>
+      </w:r>
+      <w:r>
+        <w:rPr>
+          <w:rFonts w:ascii="Times New Roman" w:hAnsi="Times New Roman" w:cs="Times New Roman"/>
+          <w:b/>
+          <w:bCs/>
+          <w:sz w:val="22"/>
+          <w:szCs w:val="22"/>
+        </w:rPr>
+        <w:t xml:space="preserve">– </w:t>
+      </w:r>
+      <w:r>
+        <w:rPr>
+          <w:rFonts w:ascii="Times New Roman" w:hAnsi="Times New Roman" w:cs="Times New Roman"/>
+          <w:b/>
+          <w:bCs/>
+          <w:sz w:val="22"/>
+          <w:szCs w:val="22"/>
+        </w:rPr>
+        <w:t>Serviço adicionado com sucesso!</w:t>
+      </w:r>
+    </w:p>
+    <w:p>
+      <w:pPr>
+        <w:pStyle w:val="NormalWeb"/>
+        <w:spacing w:after="0" w:line="360" w:lineRule="auto"/>
+        <w:ind w:left="720"/>
+        <w:jc w:val="both"/>
+      </w:pPr>
+      <w:r>
+        <w:rPr>
+          <w:rStyle w:val="Forte"/>
+          <w:rFonts w:ascii="Times New Roman" w:hAnsi="Times New Roman" w:cs="Times New Roman"/>
+          <w:sz w:val="22"/>
+          <w:szCs w:val="22"/>
+        </w:rPr>
+        <w:t>Contudo</w:t>
+      </w:r>
+    </w:p>
+    <w:p>
+      <w:pPr>
+        <w:pStyle w:val="NormalWeb"/>
+        <w:spacing w:before="0" w:after="0"/>
+        <w:ind w:left="1418"/>
+        <w:jc w:val="both"/>
+      </w:pPr>
+      <w:r>
+        <w:rPr>
+          <w:rStyle w:val="Forte"/>
+          <w:rFonts w:ascii="Times New Roman" w:hAnsi="Times New Roman" w:cs="Times New Roman"/>
+          <w:sz w:val="22"/>
+          <w:szCs w:val="22"/>
+        </w:rPr>
+        <w:t>SE</w:t>
+      </w:r>
+      <w:r>
+        <w:rPr>
+          <w:rFonts w:ascii="Times New Roman" w:hAnsi="Times New Roman" w:cs="Times New Roman"/>
+          <w:sz w:val="22"/>
+          <w:szCs w:val="22"/>
+        </w:rPr>
+        <w:t xml:space="preserve"> o cadastro não estiver de acordo com </w:t>
+      </w:r>
+      <w:r>
+        <w:rPr>
+          <w:rFonts w:ascii="Times New Roman" w:hAnsi="Times New Roman" w:cs="Times New Roman"/>
+          <w:b/>
+          <w:bCs/>
+          <w:szCs w:val="22"/>
+        </w:rPr>
+        <w:t xml:space="preserve">[RNG001] - </w:t>
+      </w:r>
+      <w:r>
+        <w:rPr>
+          <w:rFonts w:ascii="Times New Roman" w:hAnsi="Times New Roman" w:cs="Times New Roman"/>
+          <w:b/>
+          <w:bCs/>
+          <w:sz w:val="22"/>
+          <w:szCs w:val="22"/>
+        </w:rPr>
+        <w:t>Cadastro de Serviç</w:t>
+      </w:r>
+      <w:r>
+        <w:rPr>
+          <w:rFonts w:ascii="Times New Roman" w:hAnsi="Times New Roman" w:cs="Times New Roman"/>
+          <w:b/>
+          <w:bCs/>
+          <w:sz w:val="22"/>
+          <w:szCs w:val="22"/>
+        </w:rPr>
+        <w:t>o</w:t>
+      </w:r>
+      <w:r>
+        <w:rPr>
+          <w:rFonts w:ascii="Times New Roman" w:hAnsi="Times New Roman" w:cs="Times New Roman"/>
+          <w:bCs/>
+          <w:sz w:val="22"/>
+          <w:szCs w:val="22"/>
+        </w:rPr>
+        <w:t>.</w:t>
+      </w:r>
+    </w:p>
+    <w:p>
+      <w:pPr>
+        <w:pStyle w:val="NormalWeb"/>
+        <w:spacing w:before="0" w:after="0"/>
+        <w:ind w:left="1418"/>
+        <w:jc w:val="both"/>
+        <w:rPr>
+          <w:color w:val="FF0000"/>
+        </w:rPr>
+      </w:pPr>
+      <w:r>
+        <w:rPr>
+          <w:rFonts w:ascii="Times New Roman" w:hAnsi="Times New Roman" w:cs="Times New Roman"/>
+          <w:b/>
+          <w:bCs/>
+          <w:sz w:val="22"/>
+          <w:szCs w:val="22"/>
+        </w:rPr>
+        <w:t>ENTÃO</w:t>
+      </w:r>
+      <w:r>
+        <w:rPr>
+          <w:rFonts w:ascii="Times New Roman" w:hAnsi="Times New Roman" w:cs="Times New Roman"/>
+          <w:sz w:val="22"/>
+          <w:szCs w:val="22"/>
+        </w:rPr>
+        <w:t xml:space="preserve"> o sistema exibe a mensagem </w:t>
+      </w:r>
+      <w:r>
+        <w:rPr>
+          <w:rFonts w:ascii="Times New Roman" w:hAnsi="Times New Roman" w:cs="Times New Roman"/>
+          <w:bCs/>
+          <w:sz w:val="22"/>
+          <w:szCs w:val="22"/>
+        </w:rPr>
+        <w:t>de Erro</w:t>
+      </w:r>
+      <w:r>
+        <w:rPr>
+          <w:rFonts w:ascii="Times New Roman" w:hAnsi="Times New Roman" w:cs="Times New Roman"/>
+          <w:b/>
+          <w:bCs/>
+          <w:sz w:val="22"/>
+          <w:szCs w:val="22"/>
+        </w:rPr>
+        <w:t xml:space="preserve"> – Por favor, preencha todos os campos</w:t>
+      </w:r>
+      <w:r>
+        <w:rPr>
+          <w:rFonts w:ascii="Times New Roman" w:hAnsi="Times New Roman" w:cs="Times New Roman"/>
+          <w:b/>
+          <w:bCs/>
+          <w:sz w:val="22"/>
+          <w:szCs w:val="22"/>
+        </w:rPr>
+        <w:t>.</w:t>
+      </w:r>
+    </w:p>
+    <w:p>
+      <w:pPr>
+        <w:pStyle w:val="NormalWeb"/>
+        <w:spacing w:before="0" w:after="0" w:line="276" w:lineRule="auto"/>
+        <w:ind w:left="1429"/>
+        <w:jc w:val="both"/>
+      </w:pPr>
+    </w:p>
+    <w:p>
+      <w:pPr>
+        <w:pStyle w:val="PSDS-MarcadoresNivel1"/>
+        <w:tabs>
+          <w:tab w:val="left" w:pos="-76"/>
+          <w:tab w:val="left" w:pos="0"/>
+        </w:tabs>
+        <w:suppressAutoHyphens w:val="0"/>
+        <w:spacing w:line="360" w:lineRule="auto"/>
+        <w:ind w:left="0" w:firstLine="0"/>
+        <w:rPr>
+          <w:rFonts w:ascii="Times New Roman" w:hAnsi="Times New Roman" w:cs="Times New Roman"/>
+          <w:lang w:val="pt-BR"/>
+        </w:rPr>
+      </w:pPr>
+      <w:r>
+        <w:rPr>
+          <w:rFonts w:ascii="Times New Roman" w:hAnsi="Times New Roman" w:cs="Times New Roman"/>
+          <w:bCs/>
+          <w:szCs w:val="22"/>
+          <w:lang w:val="pt-BR"/>
+        </w:rPr>
+        <w:t>3.</w:t>
+      </w:r>
+      <w:r>
+        <w:rPr>
+          <w:rFonts w:ascii="Times New Roman" w:hAnsi="Times New Roman" w:cs="Times New Roman"/>
+          <w:bCs/>
+          <w:szCs w:val="22"/>
+          <w:lang w:val="pt-BR"/>
+        </w:rPr>
+        <w:t>2</w:t>
+      </w:r>
+      <w:r>
+        <w:rPr>
+          <w:rFonts w:ascii="Times New Roman" w:hAnsi="Times New Roman" w:cs="Times New Roman"/>
+          <w:bCs/>
+          <w:szCs w:val="22"/>
+          <w:lang w:val="pt-BR"/>
+        </w:rPr>
+        <w:t xml:space="preserve"> </w:t>
+      </w:r>
+      <w:r>
+        <w:rPr>
+          <w:rFonts w:ascii="Times New Roman" w:hAnsi="Times New Roman" w:cs="Times New Roman"/>
+          <w:lang w:val="pt-BR"/>
+        </w:rPr>
+        <w:t>Listar</w:t>
+      </w:r>
+      <w:r>
+        <w:rPr>
+          <w:rFonts w:ascii="Times New Roman" w:hAnsi="Times New Roman" w:cs="Times New Roman"/>
+          <w:lang w:val="pt-BR"/>
+        </w:rPr>
+        <w:t xml:space="preserve"> Serviço</w:t>
+      </w:r>
+    </w:p>
+    <w:p>
+      <w:pPr>
+        <w:pStyle w:val="NormalWeb"/>
+        <w:spacing w:before="0" w:after="0" w:line="360" w:lineRule="auto"/>
+        <w:ind w:left="709"/>
+        <w:jc w:val="both"/>
+      </w:pPr>
+      <w:r>
+        <w:rPr>
+          <w:rFonts w:ascii="Times New Roman" w:hAnsi="Times New Roman" w:cs="Times New Roman"/>
+          <w:b/>
+          <w:bCs/>
+          <w:sz w:val="22"/>
+          <w:szCs w:val="22"/>
+        </w:rPr>
+        <w:t xml:space="preserve">Como um usuário </w:t>
+      </w:r>
+      <w:r>
+        <w:rPr>
+          <w:rFonts w:ascii="Times New Roman" w:hAnsi="Times New Roman" w:cs="Times New Roman"/>
+          <w:sz w:val="22"/>
+          <w:szCs w:val="22"/>
+        </w:rPr>
+        <w:t>Barbearia</w:t>
+      </w:r>
+    </w:p>
+    <w:p>
+      <w:pPr>
+        <w:pStyle w:val="NormalWeb"/>
+        <w:spacing w:before="0" w:after="0" w:line="360" w:lineRule="auto"/>
+        <w:ind w:left="720"/>
+        <w:jc w:val="both"/>
+      </w:pPr>
+      <w:r>
+        <w:rPr>
+          <w:rFonts w:ascii="Times New Roman" w:hAnsi="Times New Roman" w:cs="Times New Roman"/>
+          <w:b/>
+          <w:bCs/>
+          <w:sz w:val="22"/>
+          <w:szCs w:val="22"/>
+        </w:rPr>
+        <w:t xml:space="preserve">Eu posso </w:t>
+      </w:r>
+      <w:r>
+        <w:rPr>
+          <w:rFonts w:ascii="Times New Roman" w:hAnsi="Times New Roman" w:cs="Times New Roman"/>
+          <w:sz w:val="22"/>
+          <w:szCs w:val="22"/>
+        </w:rPr>
+        <w:t>listar os serviços cadastrados</w:t>
+      </w:r>
+    </w:p>
+    <w:p>
+      <w:pPr>
+        <w:pStyle w:val="NormalWeb"/>
+        <w:spacing w:before="0" w:after="0" w:line="360" w:lineRule="auto"/>
+        <w:ind w:left="720"/>
+        <w:jc w:val="both"/>
+      </w:pPr>
+      <w:r>
+        <w:rPr>
+          <w:rFonts w:ascii="Times New Roman" w:hAnsi="Times New Roman" w:cs="Times New Roman"/>
+          <w:b/>
+          <w:bCs/>
+          <w:sz w:val="22"/>
+          <w:szCs w:val="22"/>
+        </w:rPr>
+        <w:t xml:space="preserve">Ocorre então </w:t>
+      </w:r>
+    </w:p>
+    <w:p>
+      <w:pPr>
+        <w:pStyle w:val="NormalWeb"/>
+        <w:numPr>
+          <w:ilvl w:val="0"/>
+          <w:numId w:val="22"/>
+        </w:numPr>
+        <w:tabs>
+          <w:tab w:val="left" w:pos="207"/>
+        </w:tabs>
+        <w:spacing w:before="0" w:after="0" w:line="276" w:lineRule="auto"/>
+        <w:jc w:val="both"/>
+      </w:pPr>
+      <w:r>
+        <w:rPr>
+          <w:rFonts w:ascii="Times New Roman" w:hAnsi="Times New Roman" w:cs="Times New Roman"/>
+          <w:sz w:val="22"/>
+          <w:szCs w:val="22"/>
+        </w:rPr>
+        <w:t>O usuário</w:t>
+      </w:r>
+      <w:r>
+        <w:rPr>
+          <w:rFonts w:ascii="Times New Roman" w:hAnsi="Times New Roman" w:cs="Times New Roman"/>
+          <w:sz w:val="22"/>
+          <w:szCs w:val="22"/>
+        </w:rPr>
+        <w:t xml:space="preserve"> </w:t>
+      </w:r>
+      <w:r>
+        <w:rPr>
+          <w:rFonts w:ascii="Times New Roman" w:hAnsi="Times New Roman" w:cs="Times New Roman"/>
+          <w:sz w:val="22"/>
+          <w:szCs w:val="22"/>
+        </w:rPr>
+        <w:t>seleciona a opção ‘</w:t>
+      </w:r>
+      <w:r>
+        <w:rPr>
+          <w:rFonts w:ascii="Times New Roman" w:hAnsi="Times New Roman" w:cs="Times New Roman"/>
+          <w:b/>
+          <w:bCs/>
+          <w:sz w:val="22"/>
+          <w:szCs w:val="22"/>
+        </w:rPr>
+        <w:t>Serviço</w:t>
+      </w:r>
+      <w:r>
+        <w:rPr>
+          <w:rFonts w:ascii="Times New Roman" w:hAnsi="Times New Roman" w:cs="Times New Roman"/>
+          <w:sz w:val="22"/>
+          <w:szCs w:val="22"/>
+        </w:rPr>
+        <w:t>’, contido na página de gerenciamento de conta.</w:t>
+      </w:r>
+    </w:p>
+    <w:p>
+      <w:pPr>
+        <w:pStyle w:val="NormalWeb"/>
+        <w:numPr>
+          <w:ilvl w:val="0"/>
+          <w:numId w:val="22"/>
+        </w:numPr>
+        <w:spacing w:before="0" w:after="0" w:line="360" w:lineRule="auto"/>
+        <w:jc w:val="both"/>
+        <w:rPr>
+          <w:rFonts w:ascii="Times New Roman" w:hAnsi="Times New Roman" w:cs="Times New Roman"/>
+          <w:sz w:val="22"/>
+          <w:szCs w:val="22"/>
+        </w:rPr>
+      </w:pPr>
+      <w:r>
+        <w:rPr>
+          <w:rFonts w:ascii="Times New Roman" w:hAnsi="Times New Roman" w:cs="Times New Roman"/>
+          <w:sz w:val="22"/>
+          <w:szCs w:val="22"/>
+        </w:rPr>
+        <w:t xml:space="preserve">O sistema exibe, logo </w:t>
+      </w:r>
+      <w:r>
+        <w:rPr>
+          <w:rFonts w:ascii="Times New Roman" w:hAnsi="Times New Roman" w:cs="Times New Roman"/>
+          <w:sz w:val="22"/>
+          <w:szCs w:val="22"/>
+        </w:rPr>
+        <w:t>acima</w:t>
+      </w:r>
+      <w:r>
+        <w:rPr>
+          <w:rFonts w:ascii="Times New Roman" w:hAnsi="Times New Roman" w:cs="Times New Roman"/>
+          <w:sz w:val="22"/>
+          <w:szCs w:val="22"/>
+        </w:rPr>
+        <w:t xml:space="preserve"> </w:t>
+      </w:r>
+      <w:r>
+        <w:rPr>
+          <w:rFonts w:ascii="Times New Roman" w:hAnsi="Times New Roman" w:cs="Times New Roman"/>
+          <w:sz w:val="22"/>
+          <w:szCs w:val="22"/>
+        </w:rPr>
+        <w:t>do botão ‘Adicionar Ser</w:t>
+      </w:r>
+      <w:r>
+        <w:rPr>
+          <w:rFonts w:ascii="Times New Roman" w:hAnsi="Times New Roman" w:cs="Times New Roman"/>
+          <w:sz w:val="22"/>
+          <w:szCs w:val="22"/>
+        </w:rPr>
+        <w:t>viço</w:t>
+      </w:r>
+      <w:r>
+        <w:rPr>
+          <w:rFonts w:ascii="Times New Roman" w:hAnsi="Times New Roman" w:cs="Times New Roman"/>
+          <w:sz w:val="22"/>
+          <w:szCs w:val="22"/>
+        </w:rPr>
+        <w:t>’</w:t>
+      </w:r>
+      <w:r>
+        <w:rPr>
+          <w:rFonts w:ascii="Times New Roman" w:hAnsi="Times New Roman" w:cs="Times New Roman"/>
+          <w:sz w:val="22"/>
+          <w:szCs w:val="22"/>
+        </w:rPr>
+        <w:t xml:space="preserve">, </w:t>
+      </w:r>
+      <w:r>
+        <w:rPr>
+          <w:rFonts w:ascii="Times New Roman" w:hAnsi="Times New Roman" w:cs="Times New Roman"/>
+          <w:sz w:val="22"/>
+          <w:szCs w:val="22"/>
+        </w:rPr>
+        <w:t>os serviço</w:t>
+      </w:r>
+      <w:r>
+        <w:rPr>
+          <w:rFonts w:ascii="Times New Roman" w:hAnsi="Times New Roman" w:cs="Times New Roman"/>
+          <w:sz w:val="22"/>
+          <w:szCs w:val="22"/>
+        </w:rPr>
+        <w:t>s</w:t>
+      </w:r>
+      <w:r>
+        <w:rPr>
+          <w:rFonts w:ascii="Times New Roman" w:hAnsi="Times New Roman" w:cs="Times New Roman"/>
+          <w:sz w:val="22"/>
+          <w:szCs w:val="22"/>
+        </w:rPr>
+        <w:t xml:space="preserve"> cadastrados</w:t>
+      </w:r>
+      <w:r>
+        <w:rPr>
+          <w:rFonts w:ascii="Times New Roman" w:hAnsi="Times New Roman" w:cs="Times New Roman"/>
+          <w:sz w:val="22"/>
+          <w:szCs w:val="22"/>
+        </w:rPr>
+        <w:t>.</w:t>
+      </w:r>
+    </w:p>
+    <w:p>
+      <w:pPr>
+        <w:pStyle w:val="NormalWeb"/>
+        <w:spacing w:before="0" w:after="0" w:line="360" w:lineRule="auto"/>
+        <w:ind w:left="709"/>
+        <w:jc w:val="both"/>
+        <w:rPr>
+          <w:rFonts w:ascii="Times New Roman" w:hAnsi="Times New Roman" w:cs="Times New Roman"/>
+          <w:b/>
+          <w:bCs/>
+          <w:sz w:val="22"/>
+          <w:szCs w:val="22"/>
+        </w:rPr>
+      </w:pPr>
+      <w:r>
+        <w:rPr>
+          <w:rFonts w:ascii="Times New Roman" w:hAnsi="Times New Roman" w:cs="Times New Roman"/>
+          <w:b/>
+          <w:bCs/>
+          <w:sz w:val="22"/>
+          <w:szCs w:val="22"/>
+        </w:rPr>
+        <w:t>Contudo</w:t>
+      </w:r>
+    </w:p>
+    <w:p>
+      <w:pPr>
+        <w:pStyle w:val="NormalWeb"/>
+        <w:spacing w:before="0" w:after="0" w:line="360" w:lineRule="auto"/>
+        <w:ind w:left="1418"/>
+        <w:jc w:val="both"/>
+        <w:rPr>
+          <w:rFonts w:ascii="Times New Roman" w:hAnsi="Times New Roman" w:cs="Times New Roman"/>
+          <w:sz w:val="22"/>
+          <w:szCs w:val="22"/>
+        </w:rPr>
+      </w:pPr>
+      <w:r>
+        <w:rPr>
+          <w:rFonts w:ascii="Times New Roman" w:hAnsi="Times New Roman" w:cs="Times New Roman"/>
+          <w:b/>
+          <w:bCs/>
+          <w:sz w:val="22"/>
+          <w:szCs w:val="22"/>
+        </w:rPr>
+        <w:t>SE</w:t>
+      </w:r>
+      <w:r>
+        <w:rPr>
+          <w:rFonts w:ascii="Times New Roman" w:hAnsi="Times New Roman" w:cs="Times New Roman"/>
+          <w:sz w:val="22"/>
+          <w:szCs w:val="22"/>
+        </w:rPr>
+        <w:t xml:space="preserve"> não houver nenhum serviço cadastrado, o sistema apresenta</w:t>
+      </w:r>
+      <w:r>
+        <w:rPr>
+          <w:rFonts w:ascii="Times New Roman" w:hAnsi="Times New Roman" w:cs="Times New Roman"/>
+          <w:sz w:val="22"/>
+          <w:szCs w:val="22"/>
+        </w:rPr>
+        <w:t xml:space="preserve"> uma mensagem informativa</w:t>
+      </w:r>
+      <w:r>
+        <w:rPr>
+          <w:rFonts w:ascii="Times New Roman" w:hAnsi="Times New Roman" w:cs="Times New Roman"/>
+          <w:sz w:val="22"/>
+          <w:szCs w:val="22"/>
+        </w:rPr>
+        <w:t xml:space="preserve"> “Nenhum serviço cadastrado”.</w:t>
+      </w:r>
+    </w:p>
+    <w:p>
+      <w:pPr>
+        <w:pStyle w:val="PSDS-MarcadoresNivel1"/>
+        <w:numPr>
+          <w:ilvl w:val="1"/>
+          <w:numId w:val="15"/>
+        </w:numPr>
+        <w:tabs>
+          <w:tab w:val="left" w:pos="0"/>
+        </w:tabs>
+        <w:suppressAutoHyphens w:val="0"/>
+        <w:spacing w:before="240" w:line="360" w:lineRule="auto"/>
+        <w:rPr>
+          <w:rFonts w:ascii="Times New Roman" w:hAnsi="Times New Roman" w:cs="Times New Roman"/>
+          <w:lang w:val="pt-BR"/>
+        </w:rPr>
+      </w:pPr>
+      <w:r>
+        <w:rPr>
+          <w:rFonts w:ascii="Times New Roman" w:hAnsi="Times New Roman" w:cs="Times New Roman"/>
+          <w:bCs/>
+          <w:lang w:val="pt-BR"/>
+        </w:rPr>
+        <w:t>Editar</w:t>
+      </w:r>
+      <w:r>
+        <w:rPr>
+          <w:rFonts w:ascii="Times New Roman" w:hAnsi="Times New Roman" w:cs="Times New Roman"/>
+          <w:bCs/>
+          <w:lang w:val="pt-BR"/>
+        </w:rPr>
+        <w:t xml:space="preserve"> Serviço</w:t>
+      </w:r>
+    </w:p>
+    <w:p>
+      <w:pPr>
+        <w:pStyle w:val="NormalWeb"/>
+        <w:spacing w:before="0" w:after="0" w:line="360" w:lineRule="auto"/>
+        <w:ind w:left="720"/>
+        <w:jc w:val="both"/>
+      </w:pPr>
+      <w:r>
+        <w:rPr>
+          <w:rFonts w:ascii="Times New Roman" w:hAnsi="Times New Roman" w:cs="Times New Roman"/>
+          <w:b/>
+          <w:bCs/>
+          <w:sz w:val="22"/>
+          <w:szCs w:val="22"/>
+        </w:rPr>
+        <w:t xml:space="preserve">Como um usuário </w:t>
+      </w:r>
+      <w:r>
+        <w:rPr>
+          <w:rFonts w:ascii="Times New Roman" w:hAnsi="Times New Roman" w:cs="Times New Roman"/>
+          <w:sz w:val="22"/>
+          <w:szCs w:val="22"/>
+        </w:rPr>
+        <w:t>Barbearia</w:t>
+      </w:r>
+    </w:p>
+    <w:p>
+      <w:pPr>
+        <w:pStyle w:val="NormalWeb"/>
+        <w:spacing w:before="0" w:after="0" w:line="360" w:lineRule="auto"/>
+        <w:ind w:left="720"/>
+        <w:jc w:val="both"/>
+      </w:pPr>
+      <w:r>
+        <w:rPr>
+          <w:rFonts w:ascii="Times New Roman" w:hAnsi="Times New Roman" w:cs="Times New Roman"/>
+          <w:b/>
+          <w:bCs/>
+          <w:sz w:val="22"/>
+          <w:szCs w:val="22"/>
+        </w:rPr>
+        <w:t xml:space="preserve">Eu posso </w:t>
+      </w:r>
+      <w:r>
+        <w:rPr>
+          <w:rFonts w:ascii="Times New Roman" w:hAnsi="Times New Roman" w:cs="Times New Roman"/>
+          <w:sz w:val="22"/>
+          <w:szCs w:val="22"/>
         </w:rPr>
         <w:t>e</w:t>
       </w:r>
       <w:r>
         <w:rPr>
-          <w:rFonts w:ascii="Times New Roman" w:eastAsia="SimSun" w:hAnsi="Times New Roman" w:cs="Times New Roman"/>
-          <w:kern w:val="1"/>
+          <w:rFonts w:ascii="Times New Roman" w:hAnsi="Times New Roman" w:cs="Times New Roman"/>
+          <w:sz w:val="22"/>
+          <w:szCs w:val="22"/>
+        </w:rPr>
+        <w:t>ditar as informações d</w:t>
+      </w:r>
+      <w:r>
+        <w:rPr>
+          <w:rFonts w:ascii="Times New Roman" w:hAnsi="Times New Roman" w:cs="Times New Roman"/>
+          <w:sz w:val="22"/>
+          <w:szCs w:val="22"/>
+        </w:rPr>
+        <w:t>e serviços cadastrados</w:t>
+      </w:r>
+    </w:p>
+    <w:p>
+      <w:pPr>
+        <w:pStyle w:val="NormalWeb"/>
+        <w:spacing w:before="0" w:after="0" w:line="360" w:lineRule="auto"/>
+        <w:ind w:left="720"/>
+        <w:jc w:val="both"/>
+      </w:pPr>
+      <w:r>
+        <w:rPr>
+          <w:rFonts w:ascii="Times New Roman" w:hAnsi="Times New Roman" w:cs="Times New Roman"/>
+          <w:b/>
+          <w:bCs/>
+          <w:sz w:val="22"/>
+          <w:szCs w:val="22"/>
+        </w:rPr>
+        <w:t xml:space="preserve">Ocorre então </w:t>
+      </w:r>
+    </w:p>
+    <w:p>
+      <w:pPr>
+        <w:pStyle w:val="NormalWeb"/>
+        <w:numPr>
+          <w:ilvl w:val="0"/>
+          <w:numId w:val="25"/>
+        </w:numPr>
+        <w:spacing w:before="0" w:after="0"/>
+        <w:jc w:val="both"/>
+        <w:rPr>
+          <w:rFonts w:ascii="Times New Roman" w:hAnsi="Times New Roman" w:cs="Times New Roman"/>
+          <w:sz w:val="22"/>
+          <w:szCs w:val="22"/>
+        </w:rPr>
+      </w:pPr>
+      <w:r>
+        <w:rPr>
+          <w:rFonts w:ascii="Times New Roman" w:hAnsi="Times New Roman" w:cs="Times New Roman"/>
+          <w:sz w:val="22"/>
+          <w:szCs w:val="22"/>
+        </w:rPr>
+        <w:t>O usuário Barbearia seleciona a opção ‘</w:t>
+      </w:r>
+      <w:r>
+        <w:rPr>
+          <w:rFonts w:ascii="Times New Roman" w:hAnsi="Times New Roman" w:cs="Times New Roman"/>
+          <w:b/>
+          <w:bCs/>
+          <w:sz w:val="22"/>
+          <w:szCs w:val="22"/>
+        </w:rPr>
+        <w:t>Serviço</w:t>
+      </w:r>
+      <w:r>
+        <w:rPr>
+          <w:rFonts w:ascii="Times New Roman" w:hAnsi="Times New Roman" w:cs="Times New Roman"/>
+          <w:sz w:val="22"/>
+          <w:szCs w:val="22"/>
+        </w:rPr>
+        <w:t>’, contido na página de gerenciamento de conta.</w:t>
+      </w:r>
+    </w:p>
+    <w:p>
+      <w:pPr>
+        <w:pStyle w:val="NormalWeb"/>
+        <w:numPr>
+          <w:ilvl w:val="0"/>
+          <w:numId w:val="25"/>
+        </w:numPr>
+        <w:spacing w:before="0" w:after="0"/>
+        <w:jc w:val="both"/>
+      </w:pPr>
+      <w:r>
+        <w:rPr>
+          <w:rFonts w:ascii="Times New Roman" w:hAnsi="Times New Roman" w:cs="Times New Roman"/>
+          <w:sz w:val="22"/>
+          <w:szCs w:val="22"/>
+        </w:rPr>
+        <w:t xml:space="preserve">O sistema apresenta uma lista dos </w:t>
+      </w:r>
+      <w:r>
+        <w:rPr>
+          <w:rFonts w:ascii="Times New Roman" w:hAnsi="Times New Roman" w:cs="Times New Roman"/>
+          <w:sz w:val="22"/>
+          <w:szCs w:val="22"/>
+        </w:rPr>
+        <w:t>serviços cadastrados</w:t>
+      </w:r>
+      <w:r>
+        <w:rPr>
+          <w:rFonts w:ascii="Times New Roman" w:hAnsi="Times New Roman" w:cs="Times New Roman"/>
+          <w:sz w:val="22"/>
+          <w:szCs w:val="22"/>
         </w:rPr>
         <w:t xml:space="preserve"> </w:t>
       </w:r>
       <w:r>
         <w:rPr>
-          <w:rFonts w:ascii="Times New Roman" w:eastAsia="SimSun" w:hAnsi="Times New Roman" w:cs="Times New Roman"/>
-          <w:kern w:val="1"/>
+          <w:rFonts w:ascii="Times New Roman" w:hAnsi="Times New Roman" w:cs="Times New Roman"/>
+          <w:color w:val="FF0000"/>
+          <w:sz w:val="22"/>
+          <w:szCs w:val="22"/>
+        </w:rPr>
+        <w:t>[IV00</w:t>
+      </w:r>
+      <w:r>
+        <w:rPr>
+          <w:rFonts w:ascii="Times New Roman" w:hAnsi="Times New Roman" w:cs="Times New Roman"/>
+          <w:color w:val="FF0000"/>
+          <w:sz w:val="22"/>
+          <w:szCs w:val="22"/>
+        </w:rPr>
+        <w:t>1</w:t>
+      </w:r>
+      <w:r>
+        <w:rPr>
+          <w:rFonts w:ascii="Times New Roman" w:hAnsi="Times New Roman" w:cs="Times New Roman"/>
+          <w:color w:val="FF0000"/>
+          <w:sz w:val="22"/>
+          <w:szCs w:val="22"/>
+        </w:rPr>
+        <w:t>]</w:t>
+      </w:r>
+      <w:r>
+        <w:rPr>
+          <w:rFonts w:ascii="Times New Roman" w:hAnsi="Times New Roman" w:cs="Times New Roman"/>
+          <w:sz w:val="22"/>
+          <w:szCs w:val="22"/>
+        </w:rPr>
+        <w:t>.</w:t>
+      </w:r>
+    </w:p>
+    <w:p>
+      <w:pPr>
+        <w:pStyle w:val="NormalWeb"/>
+        <w:numPr>
+          <w:ilvl w:val="0"/>
+          <w:numId w:val="25"/>
+        </w:numPr>
+        <w:spacing w:before="0" w:after="0"/>
+        <w:jc w:val="both"/>
+      </w:pPr>
+      <w:r>
+        <w:rPr>
+          <w:rFonts w:ascii="Times New Roman" w:hAnsi="Times New Roman" w:cs="Times New Roman"/>
+          <w:sz w:val="22"/>
+          <w:szCs w:val="22"/>
+        </w:rPr>
+        <w:t xml:space="preserve">O usuário Barbearia seleciona qualquer </w:t>
+      </w:r>
+      <w:r>
+        <w:rPr>
+          <w:rFonts w:ascii="Times New Roman" w:hAnsi="Times New Roman" w:cs="Times New Roman"/>
+          <w:sz w:val="22"/>
+          <w:szCs w:val="22"/>
         </w:rPr>
         <w:t>serviço</w:t>
       </w:r>
       <w:r>
         <w:rPr>
-          <w:rFonts w:ascii="Times New Roman" w:eastAsia="SimSun" w:hAnsi="Times New Roman" w:cs="Times New Roman"/>
-          <w:kern w:val="1"/>
-        </w:rPr>
-        <w:t xml:space="preserve"> da barbearia. A seguir, apresentamos a descrição detalhada deste cenário.</w:t>
+          <w:rFonts w:ascii="Times New Roman" w:hAnsi="Times New Roman" w:cs="Times New Roman"/>
+          <w:sz w:val="22"/>
+          <w:szCs w:val="22"/>
+        </w:rPr>
+        <w:t xml:space="preserve"> da lista.</w:t>
       </w:r>
     </w:p>
     <w:p>
       <w:pPr>
+        <w:pStyle w:val="NormalWeb"/>
+        <w:numPr>
+          <w:ilvl w:val="0"/>
+          <w:numId w:val="25"/>
+        </w:numPr>
+        <w:spacing w:before="0" w:after="0"/>
+        <w:jc w:val="both"/>
+        <w:rPr>
+          <w:color w:val="FF0000"/>
+        </w:rPr>
+      </w:pPr>
+      <w:r>
+        <w:rPr>
+          <w:rFonts w:ascii="Times New Roman" w:hAnsi="Times New Roman" w:cs="Times New Roman"/>
+          <w:sz w:val="22"/>
+          <w:szCs w:val="22"/>
+        </w:rPr>
+        <w:t xml:space="preserve">O sistema apresenta </w:t>
+      </w:r>
+      <w:r>
+        <w:rPr>
+          <w:rFonts w:ascii="Times New Roman" w:hAnsi="Times New Roman" w:cs="Times New Roman"/>
+          <w:sz w:val="22"/>
+          <w:szCs w:val="22"/>
+        </w:rPr>
+        <w:t>os campos contendo as informações</w:t>
+      </w:r>
+      <w:r>
+        <w:rPr>
+          <w:rFonts w:ascii="Times New Roman" w:hAnsi="Times New Roman" w:cs="Times New Roman"/>
+          <w:sz w:val="22"/>
+          <w:szCs w:val="22"/>
+        </w:rPr>
+        <w:t xml:space="preserve"> do serviço cadastrado.</w:t>
+      </w:r>
+    </w:p>
+    <w:p>
+      <w:pPr>
+        <w:pStyle w:val="NormalWeb"/>
+        <w:numPr>
+          <w:ilvl w:val="0"/>
+          <w:numId w:val="25"/>
+        </w:numPr>
+        <w:spacing w:before="0" w:after="0"/>
+        <w:jc w:val="both"/>
+      </w:pPr>
+      <w:r>
+        <w:rPr>
+          <w:rFonts w:ascii="Times New Roman" w:hAnsi="Times New Roman" w:cs="Times New Roman"/>
+          <w:sz w:val="22"/>
+          <w:szCs w:val="22"/>
+        </w:rPr>
+        <w:t>O usuário seleciona qualquer campo que deseja editar e, em seguida, clica no botão ‘alterar’ que irá aparecer após houver qualquer alteração no respectivo campo.</w:t>
+      </w:r>
+    </w:p>
+    <w:p>
+      <w:pPr>
+        <w:pStyle w:val="NormalWeb"/>
+        <w:numPr>
+          <w:ilvl w:val="0"/>
+          <w:numId w:val="25"/>
+        </w:numPr>
+        <w:spacing w:before="0" w:after="0"/>
+        <w:jc w:val="both"/>
+        <w:rPr>
+          <w:color w:val="FF0000"/>
+        </w:rPr>
+      </w:pPr>
+      <w:r>
+        <w:rPr>
+          <w:rFonts w:ascii="Times New Roman" w:hAnsi="Times New Roman" w:cs="Times New Roman"/>
+          <w:sz w:val="22"/>
+          <w:szCs w:val="22"/>
+        </w:rPr>
+        <w:t xml:space="preserve">O sistema valida a informação do respectivo campo alterado, </w:t>
+      </w:r>
+      <w:r>
+        <w:rPr>
+          <w:rFonts w:ascii="Times New Roman" w:hAnsi="Times New Roman" w:cs="Times New Roman"/>
+          <w:color w:val="000000" w:themeColor="text1"/>
+          <w:sz w:val="22"/>
+          <w:szCs w:val="22"/>
+        </w:rPr>
+        <w:t xml:space="preserve">conforme </w:t>
+      </w:r>
+      <w:r>
+        <w:rPr>
+          <w:rFonts w:ascii="Times New Roman" w:hAnsi="Times New Roman" w:cs="Times New Roman"/>
+          <w:b/>
+          <w:bCs/>
+          <w:sz w:val="22"/>
+          <w:szCs w:val="22"/>
+        </w:rPr>
+        <w:t xml:space="preserve">[RNG001] – Cadastro de </w:t>
+      </w:r>
+      <w:r>
+        <w:rPr>
+          <w:rFonts w:ascii="Times New Roman" w:hAnsi="Times New Roman" w:cs="Times New Roman"/>
+          <w:b/>
+          <w:bCs/>
+          <w:sz w:val="22"/>
+          <w:szCs w:val="22"/>
+        </w:rPr>
+        <w:t>Serviço</w:t>
+      </w:r>
+      <w:r>
+        <w:rPr>
+          <w:rFonts w:ascii="Times New Roman" w:hAnsi="Times New Roman" w:cs="Times New Roman"/>
+          <w:sz w:val="22"/>
+          <w:szCs w:val="22"/>
+        </w:rPr>
+        <w:t>.</w:t>
+      </w:r>
+    </w:p>
+    <w:p>
+      <w:pPr>
+        <w:pStyle w:val="NormalWeb"/>
+        <w:numPr>
+          <w:ilvl w:val="0"/>
+          <w:numId w:val="25"/>
+        </w:numPr>
+        <w:spacing w:before="0" w:after="0"/>
+        <w:jc w:val="both"/>
+      </w:pPr>
+      <w:r>
+        <w:rPr>
+          <w:rFonts w:ascii="Times New Roman" w:hAnsi="Times New Roman" w:cs="Times New Roman"/>
+          <w:sz w:val="22"/>
+          <w:szCs w:val="22"/>
+        </w:rPr>
+        <w:t xml:space="preserve">O sistema salva a informação alterada e emite uma mensagem de confirmação </w:t>
+      </w:r>
+      <w:r>
+        <w:rPr>
+          <w:rFonts w:ascii="Times New Roman" w:hAnsi="Times New Roman" w:cs="Times New Roman"/>
+          <w:b/>
+          <w:bCs/>
+          <w:sz w:val="22"/>
+          <w:szCs w:val="22"/>
+        </w:rPr>
+        <w:t>– ‘</w:t>
+      </w:r>
+      <w:r>
+        <w:rPr>
+          <w:rFonts w:ascii="Times New Roman" w:hAnsi="Times New Roman" w:cs="Times New Roman"/>
+          <w:b/>
+          <w:bCs/>
+          <w:i/>
+          <w:iCs/>
+          <w:sz w:val="22"/>
+          <w:szCs w:val="22"/>
+        </w:rPr>
+        <w:t>nome do campo</w:t>
+      </w:r>
+      <w:r>
+        <w:rPr>
+          <w:rFonts w:ascii="Times New Roman" w:hAnsi="Times New Roman" w:cs="Times New Roman"/>
+          <w:b/>
+          <w:bCs/>
+          <w:sz w:val="22"/>
+          <w:szCs w:val="22"/>
+        </w:rPr>
+        <w:t>’ Alterado com Sucesso!</w:t>
+      </w:r>
+    </w:p>
+    <w:p>
+      <w:pPr>
+        <w:pStyle w:val="NormalWeb"/>
+        <w:spacing w:before="0" w:after="0" w:line="360" w:lineRule="auto"/>
+        <w:ind w:left="720"/>
+        <w:jc w:val="both"/>
+      </w:pPr>
+      <w:r>
+        <w:rPr>
+          <w:rStyle w:val="Forte"/>
+          <w:rFonts w:ascii="Times New Roman" w:hAnsi="Times New Roman" w:cs="Times New Roman"/>
+          <w:sz w:val="22"/>
+          <w:szCs w:val="22"/>
+        </w:rPr>
+        <w:t>Contudo</w:t>
+      </w:r>
+    </w:p>
+    <w:p>
+      <w:pPr>
+        <w:pStyle w:val="NormalWeb"/>
+        <w:spacing w:before="0" w:after="0"/>
+        <w:ind w:left="1429"/>
+        <w:jc w:val="both"/>
+        <w:rPr>
+          <w:color w:val="FF0000"/>
+        </w:rPr>
+      </w:pPr>
+      <w:r>
+        <w:rPr>
+          <w:rStyle w:val="Forte"/>
+          <w:rFonts w:ascii="Times New Roman" w:hAnsi="Times New Roman" w:cs="Times New Roman"/>
+          <w:sz w:val="22"/>
+          <w:szCs w:val="22"/>
+        </w:rPr>
+        <w:t>SE</w:t>
+      </w:r>
+      <w:r>
+        <w:rPr>
+          <w:rFonts w:ascii="Times New Roman" w:hAnsi="Times New Roman" w:cs="Times New Roman"/>
+          <w:sz w:val="22"/>
+          <w:szCs w:val="22"/>
+        </w:rPr>
+        <w:t xml:space="preserve"> o preenchimento não estiver de acordo </w:t>
+      </w:r>
+      <w:r>
+        <w:rPr>
+          <w:rFonts w:ascii="Times New Roman" w:hAnsi="Times New Roman" w:cs="Times New Roman"/>
+          <w:color w:val="000000" w:themeColor="text1"/>
+          <w:sz w:val="22"/>
+          <w:szCs w:val="22"/>
+        </w:rPr>
+        <w:t xml:space="preserve">com </w:t>
+      </w:r>
+      <w:r>
+        <w:rPr>
+          <w:rFonts w:ascii="Times New Roman" w:hAnsi="Times New Roman" w:cs="Times New Roman"/>
+          <w:b/>
+          <w:bCs/>
+          <w:sz w:val="22"/>
+          <w:szCs w:val="22"/>
+        </w:rPr>
+        <w:t>[RNG001] – Cadastro de Serviço</w:t>
+      </w:r>
+      <w:r>
+        <w:rPr>
+          <w:rFonts w:ascii="Times New Roman" w:hAnsi="Times New Roman" w:cs="Times New Roman"/>
+          <w:sz w:val="22"/>
+          <w:szCs w:val="22"/>
+        </w:rPr>
+        <w:t>.</w:t>
+      </w:r>
+    </w:p>
+    <w:p>
+      <w:pPr>
+        <w:pStyle w:val="NormalWeb"/>
+        <w:spacing w:before="0" w:after="0"/>
+        <w:ind w:left="1418" w:firstLine="26"/>
+        <w:jc w:val="both"/>
+        <w:rPr>
+          <w:rFonts w:ascii="Times New Roman" w:hAnsi="Times New Roman" w:cs="Times New Roman"/>
+          <w:b/>
+          <w:bCs/>
+          <w:sz w:val="22"/>
+          <w:szCs w:val="22"/>
+        </w:rPr>
+      </w:pPr>
+      <w:r>
+        <w:rPr>
+          <w:rFonts w:ascii="Times New Roman" w:hAnsi="Times New Roman" w:cs="Times New Roman"/>
+          <w:b/>
+          <w:bCs/>
+          <w:sz w:val="22"/>
+          <w:szCs w:val="22"/>
+        </w:rPr>
+        <w:t>ENTÃO</w:t>
+      </w:r>
+      <w:r>
+        <w:rPr>
+          <w:rFonts w:ascii="Times New Roman" w:hAnsi="Times New Roman" w:cs="Times New Roman"/>
+          <w:sz w:val="22"/>
+          <w:szCs w:val="22"/>
+        </w:rPr>
+        <w:t xml:space="preserve"> o sistema exibe a mensagem </w:t>
+      </w:r>
+      <w:r>
+        <w:rPr>
+          <w:rFonts w:ascii="Times New Roman" w:hAnsi="Times New Roman" w:cs="Times New Roman"/>
+          <w:bCs/>
+          <w:sz w:val="22"/>
+          <w:szCs w:val="22"/>
+        </w:rPr>
+        <w:t>de Erro</w:t>
+      </w:r>
+      <w:r>
+        <w:rPr>
+          <w:rFonts w:ascii="Times New Roman" w:hAnsi="Times New Roman" w:cs="Times New Roman"/>
+          <w:b/>
+          <w:bCs/>
+          <w:sz w:val="22"/>
+          <w:szCs w:val="22"/>
+        </w:rPr>
+        <w:t xml:space="preserve"> </w:t>
+      </w:r>
+      <w:r>
+        <w:rPr>
+          <w:rFonts w:ascii="Times New Roman" w:hAnsi="Times New Roman" w:cs="Times New Roman"/>
+          <w:sz w:val="22"/>
+          <w:szCs w:val="22"/>
+        </w:rPr>
+        <w:t>–</w:t>
+      </w:r>
+      <w:r>
+        <w:rPr>
+          <w:rFonts w:ascii="Times New Roman" w:hAnsi="Times New Roman" w:cs="Times New Roman"/>
+          <w:b/>
+          <w:bCs/>
+          <w:sz w:val="22"/>
+          <w:szCs w:val="22"/>
+        </w:rPr>
+        <w:t xml:space="preserve"> Erro ao alterar ‘</w:t>
+      </w:r>
+      <w:r>
+        <w:rPr>
+          <w:rFonts w:ascii="Times New Roman" w:hAnsi="Times New Roman" w:cs="Times New Roman"/>
+          <w:b/>
+          <w:bCs/>
+          <w:i/>
+          <w:iCs/>
+          <w:sz w:val="22"/>
+          <w:szCs w:val="22"/>
+        </w:rPr>
+        <w:t>nome do campo</w:t>
+      </w:r>
+      <w:r>
+        <w:rPr>
+          <w:rFonts w:ascii="Times New Roman" w:hAnsi="Times New Roman" w:cs="Times New Roman"/>
+          <w:b/>
+          <w:bCs/>
+          <w:sz w:val="22"/>
+          <w:szCs w:val="22"/>
+        </w:rPr>
+        <w:t>’, verifique a informação preenchida e tente novamente</w:t>
+      </w:r>
+      <w:r>
+        <w:rPr>
+          <w:rFonts w:ascii="Times New Roman" w:hAnsi="Times New Roman" w:cs="Times New Roman"/>
+          <w:b/>
+          <w:bCs/>
+          <w:sz w:val="22"/>
+          <w:szCs w:val="22"/>
+        </w:rPr>
+        <w:t>.</w:t>
+      </w:r>
+    </w:p>
+    <w:p>
+      <w:pPr>
+        <w:pStyle w:val="PSDS-MarcadoresNivel1"/>
+        <w:numPr>
+          <w:ilvl w:val="1"/>
+          <w:numId w:val="15"/>
+        </w:numPr>
+        <w:tabs>
+          <w:tab w:val="left" w:pos="0"/>
+        </w:tabs>
+        <w:suppressAutoHyphens w:val="0"/>
+        <w:spacing w:before="240" w:line="360" w:lineRule="auto"/>
+        <w:rPr>
+          <w:rFonts w:ascii="Times New Roman" w:hAnsi="Times New Roman" w:cs="Times New Roman"/>
+          <w:lang w:val="pt-BR"/>
+        </w:rPr>
+      </w:pPr>
+      <w:r>
+        <w:rPr>
+          <w:rFonts w:ascii="Times New Roman" w:hAnsi="Times New Roman" w:cs="Times New Roman"/>
+          <w:bCs/>
+          <w:lang w:val="pt-BR"/>
+        </w:rPr>
+        <w:t>Apagar</w:t>
+      </w:r>
+      <w:r>
+        <w:rPr>
+          <w:rFonts w:ascii="Times New Roman" w:hAnsi="Times New Roman" w:cs="Times New Roman"/>
+          <w:bCs/>
+          <w:lang w:val="pt-BR"/>
+        </w:rPr>
+        <w:t xml:space="preserve"> Serviço</w:t>
+      </w:r>
+    </w:p>
+    <w:p>
+      <w:pPr>
+        <w:pStyle w:val="NormalWeb"/>
+        <w:spacing w:before="0" w:after="0" w:line="360" w:lineRule="auto"/>
+        <w:ind w:left="720"/>
+        <w:jc w:val="both"/>
+      </w:pPr>
+      <w:r>
+        <w:rPr>
+          <w:rFonts w:ascii="Times New Roman" w:hAnsi="Times New Roman" w:cs="Times New Roman"/>
+          <w:b/>
+          <w:bCs/>
+          <w:sz w:val="22"/>
+          <w:szCs w:val="22"/>
+        </w:rPr>
+        <w:t xml:space="preserve">Como um usuário </w:t>
+      </w:r>
+      <w:r>
+        <w:rPr>
+          <w:rFonts w:ascii="Times New Roman" w:hAnsi="Times New Roman" w:cs="Times New Roman"/>
+          <w:sz w:val="22"/>
+          <w:szCs w:val="22"/>
+        </w:rPr>
+        <w:t>Barbearia</w:t>
+      </w:r>
+    </w:p>
+    <w:p>
+      <w:pPr>
+        <w:pStyle w:val="NormalWeb"/>
+        <w:spacing w:before="0" w:after="0" w:line="360" w:lineRule="auto"/>
+        <w:ind w:left="720"/>
+        <w:jc w:val="both"/>
+      </w:pPr>
+      <w:r>
+        <w:rPr>
+          <w:rFonts w:ascii="Times New Roman" w:hAnsi="Times New Roman" w:cs="Times New Roman"/>
+          <w:b/>
+          <w:bCs/>
+          <w:sz w:val="22"/>
+          <w:szCs w:val="22"/>
+        </w:rPr>
+        <w:t xml:space="preserve">Eu posso </w:t>
+      </w:r>
+      <w:r>
+        <w:rPr>
+          <w:rFonts w:ascii="Times New Roman" w:hAnsi="Times New Roman" w:cs="Times New Roman"/>
+          <w:sz w:val="22"/>
+          <w:szCs w:val="22"/>
+        </w:rPr>
+        <w:t>apagar</w:t>
+      </w:r>
+      <w:r>
+        <w:rPr>
+          <w:rFonts w:ascii="Times New Roman" w:hAnsi="Times New Roman" w:cs="Times New Roman"/>
+          <w:sz w:val="22"/>
+          <w:szCs w:val="22"/>
+        </w:rPr>
+        <w:t xml:space="preserve"> </w:t>
+      </w:r>
+      <w:r>
+        <w:rPr>
+          <w:rFonts w:ascii="Times New Roman" w:hAnsi="Times New Roman" w:cs="Times New Roman"/>
+          <w:sz w:val="22"/>
+          <w:szCs w:val="22"/>
+        </w:rPr>
+        <w:t xml:space="preserve">um </w:t>
+      </w:r>
+      <w:r>
+        <w:rPr>
+          <w:rFonts w:ascii="Times New Roman" w:hAnsi="Times New Roman" w:cs="Times New Roman"/>
+          <w:sz w:val="22"/>
+          <w:szCs w:val="22"/>
+        </w:rPr>
+        <w:t>serviço cadastrados</w:t>
+      </w:r>
+    </w:p>
+    <w:p>
+      <w:pPr>
+        <w:pStyle w:val="NormalWeb"/>
+        <w:spacing w:before="0" w:after="0" w:line="360" w:lineRule="auto"/>
+        <w:ind w:left="720"/>
+        <w:jc w:val="both"/>
+      </w:pPr>
+      <w:r>
+        <w:rPr>
+          <w:rFonts w:ascii="Times New Roman" w:hAnsi="Times New Roman" w:cs="Times New Roman"/>
+          <w:b/>
+          <w:bCs/>
+          <w:sz w:val="22"/>
+          <w:szCs w:val="22"/>
+        </w:rPr>
+        <w:t xml:space="preserve">Ocorre então </w:t>
+      </w:r>
+    </w:p>
+    <w:p>
+      <w:pPr>
+        <w:pStyle w:val="NormalWeb"/>
+        <w:numPr>
+          <w:ilvl w:val="0"/>
+          <w:numId w:val="27"/>
+        </w:numPr>
+        <w:spacing w:before="0" w:after="0"/>
+        <w:jc w:val="both"/>
+      </w:pPr>
+      <w:r>
+        <w:rPr>
+          <w:rFonts w:ascii="Times New Roman" w:hAnsi="Times New Roman" w:cs="Times New Roman"/>
+          <w:sz w:val="22"/>
+          <w:szCs w:val="22"/>
+        </w:rPr>
+        <w:lastRenderedPageBreak/>
+        <w:t>O usuário Barbearia seleciona a opção ‘</w:t>
+      </w:r>
+      <w:r>
+        <w:rPr>
+          <w:rFonts w:ascii="Times New Roman" w:hAnsi="Times New Roman" w:cs="Times New Roman"/>
+          <w:b/>
+          <w:bCs/>
+          <w:sz w:val="22"/>
+          <w:szCs w:val="22"/>
+        </w:rPr>
+        <w:t>Serviço</w:t>
+      </w:r>
+      <w:r>
+        <w:rPr>
+          <w:rFonts w:ascii="Times New Roman" w:hAnsi="Times New Roman" w:cs="Times New Roman"/>
+          <w:sz w:val="22"/>
+          <w:szCs w:val="22"/>
+        </w:rPr>
+        <w:t>’, contido na página de gerenciamento de conta.</w:t>
+      </w:r>
+    </w:p>
+    <w:p>
+      <w:pPr>
+        <w:pStyle w:val="NormalWeb"/>
+        <w:numPr>
+          <w:ilvl w:val="0"/>
+          <w:numId w:val="27"/>
+        </w:numPr>
+        <w:spacing w:before="0" w:after="0"/>
+        <w:jc w:val="both"/>
+      </w:pPr>
+      <w:r>
+        <w:rPr>
+          <w:rFonts w:ascii="Times New Roman" w:hAnsi="Times New Roman" w:cs="Times New Roman"/>
+          <w:sz w:val="22"/>
+          <w:szCs w:val="22"/>
+        </w:rPr>
+        <w:t xml:space="preserve">O sistema apresenta uma lista dos serviços cadastrados </w:t>
+      </w:r>
+      <w:r>
+        <w:rPr>
+          <w:rFonts w:ascii="Times New Roman" w:hAnsi="Times New Roman" w:cs="Times New Roman"/>
+          <w:color w:val="FF0000"/>
+          <w:sz w:val="22"/>
+          <w:szCs w:val="22"/>
+        </w:rPr>
+        <w:t>[IV00</w:t>
+      </w:r>
+      <w:r>
+        <w:rPr>
+          <w:rFonts w:ascii="Times New Roman" w:hAnsi="Times New Roman" w:cs="Times New Roman"/>
+          <w:color w:val="FF0000"/>
+          <w:sz w:val="22"/>
+          <w:szCs w:val="22"/>
+        </w:rPr>
+        <w:t>1</w:t>
+      </w:r>
+      <w:r>
+        <w:rPr>
+          <w:rFonts w:ascii="Times New Roman" w:hAnsi="Times New Roman" w:cs="Times New Roman"/>
+          <w:color w:val="FF0000"/>
+          <w:sz w:val="22"/>
+          <w:szCs w:val="22"/>
+        </w:rPr>
+        <w:t>]</w:t>
+      </w:r>
+      <w:r>
+        <w:rPr>
+          <w:rFonts w:ascii="Times New Roman" w:hAnsi="Times New Roman" w:cs="Times New Roman"/>
+          <w:sz w:val="22"/>
+          <w:szCs w:val="22"/>
+        </w:rPr>
+        <w:t>.</w:t>
+      </w:r>
+    </w:p>
+    <w:p>
+      <w:pPr>
+        <w:pStyle w:val="NormalWeb"/>
+        <w:numPr>
+          <w:ilvl w:val="0"/>
+          <w:numId w:val="27"/>
+        </w:numPr>
+        <w:spacing w:before="0" w:after="0"/>
+        <w:jc w:val="both"/>
+      </w:pPr>
+      <w:r>
+        <w:rPr>
+          <w:rFonts w:ascii="Times New Roman" w:hAnsi="Times New Roman" w:cs="Times New Roman"/>
+          <w:sz w:val="22"/>
+          <w:szCs w:val="22"/>
+        </w:rPr>
+        <w:t>O usuário clica no botão</w:t>
+      </w:r>
+      <w:r>
+        <w:rPr>
+          <w:rFonts w:ascii="Times New Roman" w:hAnsi="Times New Roman" w:cs="Times New Roman"/>
+          <w:sz w:val="22"/>
+          <w:szCs w:val="22"/>
+        </w:rPr>
+        <w:t xml:space="preserve"> com um ícone de lixeira.</w:t>
+      </w:r>
+    </w:p>
+    <w:p>
+      <w:pPr>
+        <w:pStyle w:val="NormalWeb"/>
+        <w:numPr>
+          <w:ilvl w:val="0"/>
+          <w:numId w:val="27"/>
+        </w:numPr>
+        <w:spacing w:before="0" w:after="0"/>
+        <w:jc w:val="both"/>
+      </w:pPr>
+      <w:r>
+        <w:rPr>
+          <w:rFonts w:ascii="Times New Roman" w:hAnsi="Times New Roman" w:cs="Times New Roman"/>
+          <w:sz w:val="22"/>
+          <w:szCs w:val="22"/>
+        </w:rPr>
+        <w:t xml:space="preserve">O sistema apresenta </w:t>
+      </w:r>
+      <w:r>
+        <w:rPr>
+          <w:rFonts w:ascii="Times New Roman" w:hAnsi="Times New Roman" w:cs="Times New Roman"/>
+          <w:sz w:val="22"/>
+          <w:szCs w:val="22"/>
+        </w:rPr>
+        <w:t xml:space="preserve">uma tela de </w:t>
+      </w:r>
+      <w:r>
+        <w:rPr>
+          <w:rFonts w:ascii="Times New Roman" w:hAnsi="Times New Roman" w:cs="Times New Roman"/>
+          <w:sz w:val="22"/>
+          <w:szCs w:val="22"/>
+        </w:rPr>
+        <w:t>diálogo</w:t>
+      </w:r>
+      <w:r>
+        <w:rPr>
+          <w:rFonts w:ascii="Times New Roman" w:hAnsi="Times New Roman" w:cs="Times New Roman"/>
+          <w:sz w:val="22"/>
+          <w:szCs w:val="22"/>
+        </w:rPr>
+        <w:t xml:space="preserve"> para confirmar a a</w:t>
+      </w:r>
+      <w:r>
+        <w:rPr>
+          <w:rFonts w:ascii="Times New Roman" w:hAnsi="Times New Roman" w:cs="Times New Roman"/>
+          <w:sz w:val="22"/>
+          <w:szCs w:val="22"/>
+        </w:rPr>
+        <w:t>ção do usuário.</w:t>
+      </w:r>
+    </w:p>
+    <w:p>
+      <w:pPr>
+        <w:pStyle w:val="NormalWeb"/>
+        <w:numPr>
+          <w:ilvl w:val="0"/>
+          <w:numId w:val="27"/>
+        </w:numPr>
+        <w:spacing w:before="0" w:after="0"/>
+        <w:jc w:val="both"/>
+      </w:pPr>
+      <w:r>
+        <w:rPr>
+          <w:rFonts w:ascii="Times New Roman" w:hAnsi="Times New Roman" w:cs="Times New Roman"/>
+          <w:sz w:val="22"/>
+          <w:szCs w:val="22"/>
+        </w:rPr>
+        <w:t>O usuário clica no botão ‘</w:t>
+      </w:r>
+      <w:r>
+        <w:rPr>
+          <w:rFonts w:ascii="Times New Roman" w:hAnsi="Times New Roman" w:cs="Times New Roman"/>
+          <w:b/>
+          <w:bCs/>
+          <w:sz w:val="22"/>
+          <w:szCs w:val="22"/>
+        </w:rPr>
+        <w:t>Excluir’</w:t>
+      </w:r>
+      <w:r>
+        <w:rPr>
+          <w:rFonts w:ascii="Times New Roman" w:hAnsi="Times New Roman" w:cs="Times New Roman"/>
+          <w:sz w:val="22"/>
+          <w:szCs w:val="22"/>
+        </w:rPr>
+        <w:t>.</w:t>
+      </w:r>
+    </w:p>
+    <w:p>
+      <w:pPr>
+        <w:pStyle w:val="NormalWeb"/>
+        <w:numPr>
+          <w:ilvl w:val="0"/>
+          <w:numId w:val="27"/>
+        </w:numPr>
+        <w:spacing w:before="0" w:after="0"/>
+        <w:jc w:val="both"/>
+        <w:rPr>
+          <w:b/>
+          <w:bCs/>
+        </w:rPr>
+      </w:pPr>
+      <w:r>
+        <w:rPr>
+          <w:rFonts w:ascii="Times New Roman" w:hAnsi="Times New Roman" w:cs="Times New Roman"/>
+          <w:sz w:val="22"/>
+          <w:szCs w:val="22"/>
+        </w:rPr>
+        <w:t>O sistema apresenta uma mensagem de confirmação</w:t>
+      </w:r>
+      <w:r>
+        <w:rPr>
+          <w:rFonts w:ascii="Times New Roman" w:hAnsi="Times New Roman" w:cs="Times New Roman"/>
+          <w:b/>
+          <w:bCs/>
+          <w:sz w:val="22"/>
+          <w:szCs w:val="22"/>
+        </w:rPr>
+        <w:t>: “Serviço apagado</w:t>
+      </w:r>
+      <w:r>
+        <w:rPr>
+          <w:rFonts w:ascii="Times New Roman" w:hAnsi="Times New Roman" w:cs="Times New Roman"/>
+          <w:b/>
+          <w:bCs/>
+          <w:sz w:val="22"/>
+          <w:szCs w:val="22"/>
+        </w:rPr>
+        <w:t xml:space="preserve"> com sucesso!</w:t>
+      </w:r>
+      <w:r>
+        <w:rPr>
+          <w:rFonts w:ascii="Times New Roman" w:hAnsi="Times New Roman" w:cs="Times New Roman"/>
+          <w:b/>
+          <w:bCs/>
+          <w:sz w:val="22"/>
+          <w:szCs w:val="22"/>
+        </w:rPr>
+        <w:t>”</w:t>
+      </w:r>
+    </w:p>
+    <w:p>
+      <w:pPr>
+        <w:pStyle w:val="NormalWeb"/>
+        <w:spacing w:after="0"/>
+        <w:ind w:firstLine="709"/>
+        <w:jc w:val="both"/>
+        <w:rPr>
+          <w:b/>
+          <w:bCs/>
+        </w:rPr>
+      </w:pPr>
+      <w:r>
+        <w:rPr>
+          <w:rFonts w:ascii="Times New Roman" w:hAnsi="Times New Roman" w:cs="Times New Roman"/>
+          <w:b/>
+          <w:bCs/>
+          <w:sz w:val="22"/>
+          <w:szCs w:val="22"/>
+        </w:rPr>
+        <w:t>Contudo</w:t>
+      </w:r>
+    </w:p>
+    <w:p>
+      <w:pPr>
+        <w:pStyle w:val="NormalWeb"/>
+        <w:spacing w:after="0"/>
+        <w:ind w:left="1069" w:firstLine="349"/>
+        <w:jc w:val="both"/>
+        <w:rPr>
+          <w:rFonts w:ascii="Times New Roman" w:hAnsi="Times New Roman" w:cs="Times New Roman"/>
+          <w:sz w:val="22"/>
+          <w:szCs w:val="22"/>
+        </w:rPr>
+      </w:pPr>
+      <w:r>
+        <w:rPr>
+          <w:rFonts w:ascii="Times New Roman" w:hAnsi="Times New Roman" w:cs="Times New Roman"/>
+          <w:b/>
+          <w:bCs/>
+          <w:sz w:val="22"/>
+          <w:szCs w:val="22"/>
+        </w:rPr>
+        <w:t>SE</w:t>
+      </w:r>
+      <w:r>
+        <w:rPr>
+          <w:rFonts w:ascii="Times New Roman" w:hAnsi="Times New Roman" w:cs="Times New Roman"/>
+          <w:sz w:val="22"/>
+          <w:szCs w:val="22"/>
+        </w:rPr>
+        <w:t xml:space="preserve"> o usuário selecionar a opção ‘</w:t>
+      </w:r>
+      <w:r>
+        <w:rPr>
+          <w:rFonts w:ascii="Times New Roman" w:hAnsi="Times New Roman" w:cs="Times New Roman"/>
+          <w:b/>
+          <w:bCs/>
+          <w:sz w:val="22"/>
+          <w:szCs w:val="22"/>
+        </w:rPr>
+        <w:t>Cancelar</w:t>
+      </w:r>
+      <w:r>
+        <w:rPr>
+          <w:rFonts w:ascii="Times New Roman" w:hAnsi="Times New Roman" w:cs="Times New Roman"/>
+          <w:sz w:val="22"/>
+          <w:szCs w:val="22"/>
+        </w:rPr>
+        <w:t>’</w:t>
+      </w:r>
+      <w:r>
+        <w:rPr>
+          <w:rFonts w:ascii="Times New Roman" w:hAnsi="Times New Roman" w:cs="Times New Roman"/>
+          <w:sz w:val="22"/>
+          <w:szCs w:val="22"/>
+        </w:rPr>
+        <w:t xml:space="preserve">, contida na tela de </w:t>
+      </w:r>
+      <w:r>
+        <w:rPr>
+          <w:rFonts w:ascii="Times New Roman" w:hAnsi="Times New Roman" w:cs="Times New Roman"/>
+          <w:sz w:val="22"/>
+          <w:szCs w:val="22"/>
+        </w:rPr>
+        <w:t>diálogo</w:t>
+      </w:r>
+      <w:r>
+        <w:rPr>
+          <w:rFonts w:ascii="Times New Roman" w:hAnsi="Times New Roman" w:cs="Times New Roman"/>
+          <w:sz w:val="22"/>
+          <w:szCs w:val="22"/>
+        </w:rPr>
+        <w:t>,</w:t>
+      </w:r>
+      <w:r>
+        <w:rPr>
+          <w:rFonts w:ascii="Times New Roman" w:hAnsi="Times New Roman" w:cs="Times New Roman"/>
+          <w:sz w:val="22"/>
+          <w:szCs w:val="22"/>
+        </w:rPr>
+        <w:t xml:space="preserve"> o sistema fecha</w:t>
+      </w:r>
+      <w:r>
+        <w:rPr>
+          <w:rFonts w:ascii="Times New Roman" w:hAnsi="Times New Roman" w:cs="Times New Roman"/>
+          <w:sz w:val="22"/>
+          <w:szCs w:val="22"/>
+        </w:rPr>
+        <w:t xml:space="preserve"> a referida tela</w:t>
+      </w:r>
+      <w:r>
+        <w:rPr>
+          <w:rFonts w:ascii="Times New Roman" w:hAnsi="Times New Roman" w:cs="Times New Roman"/>
+          <w:sz w:val="22"/>
+          <w:szCs w:val="22"/>
+        </w:rPr>
+        <w:t>, encerrando a operação</w:t>
+      </w:r>
+      <w:r>
+        <w:rPr>
+          <w:rFonts w:ascii="Times New Roman" w:hAnsi="Times New Roman" w:cs="Times New Roman"/>
+          <w:sz w:val="22"/>
+          <w:szCs w:val="22"/>
+        </w:rPr>
+        <w:t>.</w:t>
+      </w:r>
+    </w:p>
+    <w:p>
+      <w:pPr>
+        <w:pStyle w:val="NormalWeb"/>
+        <w:spacing w:after="0"/>
+        <w:ind w:left="1069" w:firstLine="349"/>
+        <w:jc w:val="both"/>
+        <w:rPr>
+          <w:b/>
+          <w:bCs/>
+        </w:rPr>
+      </w:pPr>
+    </w:p>
+    <w:p>
+      <w:pPr>
+        <w:pStyle w:val="NormalWeb"/>
+        <w:tabs>
+          <w:tab w:val="left" w:pos="-76"/>
+          <w:tab w:val="left" w:pos="0"/>
+        </w:tabs>
+        <w:spacing w:before="0" w:after="0" w:line="360" w:lineRule="auto"/>
+      </w:pPr>
+      <w:r>
+        <w:rPr>
+          <w:rFonts w:ascii="Times New Roman" w:hAnsi="Times New Roman" w:cs="Times New Roman"/>
+          <w:b/>
+          <w:bCs/>
+          <w:sz w:val="22"/>
+          <w:szCs w:val="22"/>
+        </w:rPr>
+        <w:t>4.</w:t>
+      </w:r>
+      <w:r>
+        <w:rPr>
+          <w:rFonts w:ascii="Times New Roman" w:hAnsi="Times New Roman" w:cs="Times New Roman"/>
+          <w:b/>
+          <w:bCs/>
+          <w:sz w:val="22"/>
+          <w:szCs w:val="22"/>
+        </w:rPr>
+        <w:t xml:space="preserve"> </w:t>
+      </w:r>
+      <w:r>
+        <w:rPr>
+          <w:rFonts w:ascii="Times New Roman" w:hAnsi="Times New Roman" w:cs="Times New Roman"/>
+          <w:b/>
+          <w:bCs/>
+          <w:sz w:val="22"/>
+          <w:szCs w:val="22"/>
+        </w:rPr>
+        <w:t>Regras de Negócio</w:t>
+      </w:r>
+    </w:p>
+    <w:p>
+      <w:pPr>
+        <w:pStyle w:val="PSDS-MarcadoresNivel1"/>
+        <w:numPr>
+          <w:ilvl w:val="1"/>
+          <w:numId w:val="10"/>
+        </w:numPr>
+        <w:tabs>
+          <w:tab w:val="left" w:pos="0"/>
+        </w:tabs>
+        <w:suppressAutoHyphens w:val="0"/>
+        <w:spacing w:line="360" w:lineRule="auto"/>
+        <w:rPr>
+          <w:rFonts w:ascii="Times New Roman" w:hAnsi="Times New Roman" w:cs="Times New Roman"/>
+          <w:szCs w:val="22"/>
+          <w:lang w:val="pt-BR"/>
+        </w:rPr>
+      </w:pPr>
+      <w:r>
+        <w:rPr>
+          <w:rFonts w:ascii="Times New Roman" w:hAnsi="Times New Roman" w:cs="Times New Roman"/>
+          <w:szCs w:val="22"/>
+          <w:lang w:val="pt-BR"/>
+        </w:rPr>
+        <w:t xml:space="preserve">[RNG001] - </w:t>
+      </w:r>
+      <w:r>
+        <w:rPr>
+          <w:rFonts w:ascii="Times New Roman" w:hAnsi="Times New Roman" w:cs="Times New Roman"/>
+          <w:bCs/>
+          <w:sz w:val="22"/>
+          <w:szCs w:val="22"/>
+          <w:lang w:val="pt-BR"/>
+        </w:rPr>
+        <w:t xml:space="preserve">Cadastro de </w:t>
+      </w:r>
+      <w:r>
+        <w:rPr>
+          <w:rFonts w:ascii="Times New Roman" w:hAnsi="Times New Roman" w:cs="Times New Roman"/>
+          <w:bCs/>
+          <w:sz w:val="22"/>
+          <w:szCs w:val="22"/>
+          <w:lang w:val="pt-BR"/>
+        </w:rPr>
+        <w:t>Serviço</w:t>
+      </w:r>
+      <w:r>
+        <w:rPr>
+          <w:rFonts w:ascii="Times New Roman" w:hAnsi="Times New Roman" w:cs="Times New Roman"/>
+          <w:bCs/>
+          <w:sz w:val="22"/>
+          <w:szCs w:val="22"/>
+          <w:lang w:val="pt-BR"/>
+        </w:rPr>
+        <w:t>.</w:t>
+      </w:r>
+    </w:p>
+    <w:p>
+      <w:pPr>
+        <w:pStyle w:val="PSDS-CorpodeTexto"/>
+        <w:suppressAutoHyphens w:val="0"/>
+        <w:spacing w:line="360" w:lineRule="auto"/>
+        <w:ind w:left="1429" w:firstLine="0"/>
+        <w:rPr>
+          <w:rFonts w:ascii="Times New Roman" w:hAnsi="Times New Roman" w:cs="Times New Roman"/>
+          <w:sz w:val="24"/>
+          <w:szCs w:val="22"/>
+          <w:lang w:val="pt-BR"/>
+        </w:rPr>
+      </w:pPr>
+      <w:r>
+        <w:rPr>
+          <w:rFonts w:ascii="Times New Roman" w:hAnsi="Times New Roman" w:cs="Times New Roman"/>
+          <w:sz w:val="24"/>
+          <w:szCs w:val="22"/>
+          <w:lang w:val="pt-BR"/>
+        </w:rPr>
+        <w:t xml:space="preserve">O usuário deverá preencher os seguintes itens: </w:t>
+      </w:r>
+    </w:p>
+    <w:tbl>
+      <w:tblPr>
+        <w:tblW w:w="8848" w:type="dxa"/>
+        <w:tblLayout w:type="fixed"/>
+        <w:tblCellMar>
+          <w:left w:w="10" w:type="dxa"/>
+          <w:right w:w="10" w:type="dxa"/>
+        </w:tblCellMar>
+        <w:tblLook w:val="0000" w:firstRow="0" w:lastRow="0" w:firstColumn="0" w:lastColumn="0" w:noHBand="0" w:noVBand="0"/>
+      </w:tblPr>
+      <w:tblGrid>
+        <w:gridCol w:w="3114"/>
+        <w:gridCol w:w="2146"/>
+        <w:gridCol w:w="1985"/>
+        <w:gridCol w:w="1603"/>
+      </w:tblGrid>
+      <w:tr>
+        <w:trPr>
+          <w:trHeight w:val="582"/>
+        </w:trPr>
+        <w:tc>
+          <w:tcPr>
+            <w:tcW w:w="3114" w:type="dxa"/>
+            <w:tcBorders>
+              <w:top w:val="single" w:sz="4" w:space="0" w:color="000000"/>
+              <w:left w:val="single" w:sz="4" w:space="0" w:color="000000"/>
+              <w:bottom w:val="single" w:sz="4" w:space="0" w:color="000000"/>
+            </w:tcBorders>
+            <w:shd w:val="clear" w:color="auto" w:fill="E6E6E6"/>
+            <w:tcMar>
+              <w:top w:w="0" w:type="dxa"/>
+              <w:left w:w="70" w:type="dxa"/>
+              <w:bottom w:w="0" w:type="dxa"/>
+              <w:right w:w="70" w:type="dxa"/>
+            </w:tcMar>
+            <w:vAlign w:val="center"/>
+          </w:tcPr>
+          <w:p>
+            <w:pPr>
+              <w:pStyle w:val="PSDS-CorpodeTexto"/>
+              <w:snapToGrid w:val="0"/>
+              <w:ind w:firstLine="0"/>
+              <w:jc w:val="left"/>
+              <w:rPr>
+                <w:rFonts w:ascii="Times New Roman" w:hAnsi="Times New Roman" w:cs="Times New Roman"/>
+                <w:b/>
+                <w:bCs/>
+                <w:sz w:val="24"/>
+                <w:lang w:val="pt-BR"/>
+              </w:rPr>
+            </w:pPr>
+            <w:r>
+              <w:rPr>
+                <w:rFonts w:ascii="Times New Roman" w:hAnsi="Times New Roman" w:cs="Times New Roman"/>
+                <w:b/>
+                <w:bCs/>
+                <w:sz w:val="24"/>
+                <w:lang w:val="pt-BR"/>
+              </w:rPr>
+              <w:t>Itens</w:t>
+            </w:r>
+          </w:p>
+        </w:tc>
+        <w:tc>
+          <w:tcPr>
+            <w:tcW w:w="2146" w:type="dxa"/>
+            <w:tcBorders>
+              <w:top w:val="single" w:sz="4" w:space="0" w:color="000000"/>
+              <w:left w:val="single" w:sz="4" w:space="0" w:color="000000"/>
+              <w:bottom w:val="single" w:sz="4" w:space="0" w:color="000000"/>
+            </w:tcBorders>
+            <w:shd w:val="clear" w:color="auto" w:fill="E6E6E6"/>
+            <w:tcMar>
+              <w:top w:w="0" w:type="dxa"/>
+              <w:left w:w="70" w:type="dxa"/>
+              <w:bottom w:w="0" w:type="dxa"/>
+              <w:right w:w="70" w:type="dxa"/>
+            </w:tcMar>
+            <w:vAlign w:val="center"/>
+          </w:tcPr>
+          <w:p>
+            <w:pPr>
+              <w:pStyle w:val="PSDS-CorpodeTexto"/>
+              <w:snapToGrid w:val="0"/>
+              <w:ind w:firstLine="0"/>
+              <w:jc w:val="left"/>
+              <w:rPr>
+                <w:rFonts w:ascii="Times New Roman" w:hAnsi="Times New Roman" w:cs="Times New Roman"/>
+                <w:b/>
+                <w:bCs/>
+                <w:sz w:val="24"/>
+                <w:lang w:val="pt-BR"/>
+              </w:rPr>
+            </w:pPr>
+            <w:r>
+              <w:rPr>
+                <w:rFonts w:ascii="Times New Roman" w:hAnsi="Times New Roman" w:cs="Times New Roman"/>
+                <w:b/>
+                <w:bCs/>
+                <w:sz w:val="24"/>
+                <w:lang w:val="pt-BR"/>
+              </w:rPr>
+              <w:t>Tipo</w:t>
+            </w:r>
+          </w:p>
+        </w:tc>
+        <w:tc>
+          <w:tcPr>
+            <w:tcW w:w="1985" w:type="dxa"/>
+            <w:tcBorders>
+              <w:top w:val="single" w:sz="4" w:space="0" w:color="000000"/>
+              <w:left w:val="single" w:sz="4" w:space="0" w:color="000000"/>
+              <w:bottom w:val="single" w:sz="4" w:space="0" w:color="000000"/>
+            </w:tcBorders>
+            <w:shd w:val="clear" w:color="auto" w:fill="E6E6E6"/>
+            <w:tcMar>
+              <w:top w:w="0" w:type="dxa"/>
+              <w:left w:w="70" w:type="dxa"/>
+              <w:bottom w:w="0" w:type="dxa"/>
+              <w:right w:w="70" w:type="dxa"/>
+            </w:tcMar>
+            <w:vAlign w:val="center"/>
+          </w:tcPr>
+          <w:p>
+            <w:pPr>
+              <w:pStyle w:val="PSDS-CorpodeTexto"/>
+              <w:snapToGrid w:val="0"/>
+              <w:ind w:firstLine="0"/>
+              <w:jc w:val="left"/>
+              <w:rPr>
+                <w:rFonts w:ascii="Times New Roman" w:hAnsi="Times New Roman" w:cs="Times New Roman"/>
+                <w:b/>
+                <w:bCs/>
+                <w:sz w:val="24"/>
+                <w:lang w:val="pt-BR"/>
+              </w:rPr>
+            </w:pPr>
+            <w:r>
+              <w:rPr>
+                <w:rFonts w:ascii="Times New Roman" w:hAnsi="Times New Roman" w:cs="Times New Roman"/>
+                <w:b/>
+                <w:bCs/>
+                <w:sz w:val="24"/>
+                <w:lang w:val="pt-BR"/>
+              </w:rPr>
+              <w:t>Obrigatório</w:t>
+            </w:r>
+          </w:p>
+        </w:tc>
+        <w:tc>
+          <w:tcPr>
+            <w:tcW w:w="1603" w:type="dxa"/>
+            <w:tcBorders>
+              <w:top w:val="single" w:sz="4" w:space="0" w:color="000000"/>
+              <w:left w:val="single" w:sz="4" w:space="0" w:color="000000"/>
+              <w:bottom w:val="single" w:sz="4" w:space="0" w:color="000000"/>
+              <w:right w:val="single" w:sz="4" w:space="0" w:color="000000"/>
+            </w:tcBorders>
+            <w:shd w:val="clear" w:color="auto" w:fill="E6E6E6"/>
+            <w:tcMar>
+              <w:top w:w="0" w:type="dxa"/>
+              <w:left w:w="70" w:type="dxa"/>
+              <w:bottom w:w="0" w:type="dxa"/>
+              <w:right w:w="70" w:type="dxa"/>
+            </w:tcMar>
+            <w:vAlign w:val="center"/>
+          </w:tcPr>
+          <w:p>
+            <w:pPr>
+              <w:pStyle w:val="PSDS-CorpodeTexto"/>
+              <w:snapToGrid w:val="0"/>
+              <w:ind w:firstLine="0"/>
+              <w:jc w:val="left"/>
+              <w:rPr>
+                <w:rFonts w:ascii="Times New Roman" w:hAnsi="Times New Roman" w:cs="Times New Roman"/>
+                <w:b/>
+                <w:bCs/>
+                <w:sz w:val="24"/>
+                <w:lang w:val="pt-BR"/>
+              </w:rPr>
+            </w:pPr>
+            <w:r>
+              <w:rPr>
+                <w:rFonts w:ascii="Times New Roman" w:hAnsi="Times New Roman" w:cs="Times New Roman"/>
+                <w:b/>
+                <w:bCs/>
+                <w:sz w:val="24"/>
+                <w:lang w:val="pt-BR"/>
+              </w:rPr>
+              <w:t>Tamanho</w:t>
+            </w:r>
+          </w:p>
+        </w:tc>
+      </w:tr>
+      <w:tr>
+        <w:trPr>
+          <w:trHeight w:val="433"/>
+        </w:trPr>
+        <w:tc>
+          <w:tcPr>
+            <w:tcW w:w="3114" w:type="dxa"/>
+            <w:tcBorders>
+              <w:top w:val="single" w:sz="4" w:space="0" w:color="000000"/>
+              <w:left w:val="single" w:sz="4" w:space="0" w:color="000000"/>
+              <w:bottom w:val="single" w:sz="4" w:space="0" w:color="000000"/>
+            </w:tcBorders>
+            <w:shd w:val="clear" w:color="auto" w:fill="auto"/>
+            <w:tcMar>
+              <w:top w:w="0" w:type="dxa"/>
+              <w:left w:w="70" w:type="dxa"/>
+              <w:bottom w:w="0" w:type="dxa"/>
+              <w:right w:w="70" w:type="dxa"/>
+            </w:tcMar>
+            <w:vAlign w:val="center"/>
+          </w:tcPr>
+          <w:p>
+            <w:pPr>
+              <w:pStyle w:val="PSDS-CorpodeTexto"/>
+              <w:snapToGrid w:val="0"/>
+              <w:ind w:firstLine="0"/>
+              <w:jc w:val="left"/>
+              <w:rPr>
+                <w:rFonts w:ascii="Times New Roman" w:hAnsi="Times New Roman" w:cs="Times New Roman"/>
+                <w:bCs/>
+                <w:sz w:val="24"/>
+                <w:szCs w:val="20"/>
+                <w:lang w:val="pt-BR"/>
+              </w:rPr>
+            </w:pPr>
+            <w:r>
+              <w:rPr>
+                <w:rFonts w:ascii="Times New Roman" w:hAnsi="Times New Roman" w:cs="Times New Roman"/>
+                <w:bCs/>
+                <w:sz w:val="24"/>
+                <w:szCs w:val="20"/>
+                <w:lang w:val="pt-BR"/>
+              </w:rPr>
+              <w:t xml:space="preserve">Nome </w:t>
+            </w:r>
+            <w:r>
+              <w:rPr>
+                <w:rFonts w:ascii="Times New Roman" w:hAnsi="Times New Roman" w:cs="Times New Roman"/>
+                <w:bCs/>
+                <w:sz w:val="24"/>
+                <w:szCs w:val="20"/>
+                <w:lang w:val="pt-BR"/>
+              </w:rPr>
+              <w:t>do Serviço</w:t>
+            </w:r>
+          </w:p>
+        </w:tc>
+        <w:tc>
+          <w:tcPr>
+            <w:tcW w:w="2146" w:type="dxa"/>
+            <w:tcBorders>
+              <w:top w:val="single" w:sz="4" w:space="0" w:color="000000"/>
+              <w:left w:val="single" w:sz="4" w:space="0" w:color="000000"/>
+              <w:bottom w:val="single" w:sz="4" w:space="0" w:color="000000"/>
+            </w:tcBorders>
+            <w:shd w:val="clear" w:color="auto" w:fill="auto"/>
+            <w:tcMar>
+              <w:top w:w="0" w:type="dxa"/>
+              <w:left w:w="70" w:type="dxa"/>
+              <w:bottom w:w="0" w:type="dxa"/>
+              <w:right w:w="70" w:type="dxa"/>
+            </w:tcMar>
+            <w:vAlign w:val="center"/>
+          </w:tcPr>
+          <w:p>
+            <w:pPr>
+              <w:pStyle w:val="PSDS-CorpodeTexto"/>
+              <w:snapToGrid w:val="0"/>
+              <w:spacing w:line="360" w:lineRule="auto"/>
+              <w:ind w:firstLine="0"/>
+              <w:jc w:val="left"/>
+              <w:rPr>
+                <w:rFonts w:ascii="Times New Roman" w:hAnsi="Times New Roman" w:cs="Times New Roman"/>
+                <w:bCs/>
+                <w:sz w:val="24"/>
+                <w:lang w:val="pt-BR"/>
+              </w:rPr>
+            </w:pPr>
+            <w:r>
+              <w:rPr>
+                <w:rFonts w:ascii="Times New Roman" w:hAnsi="Times New Roman" w:cs="Times New Roman"/>
+                <w:bCs/>
+                <w:sz w:val="24"/>
+                <w:lang w:val="pt-BR"/>
+              </w:rPr>
+              <w:t>Alfanumérico</w:t>
+            </w:r>
+          </w:p>
+        </w:tc>
+        <w:tc>
+          <w:tcPr>
+            <w:tcW w:w="1985" w:type="dxa"/>
+            <w:tcBorders>
+              <w:top w:val="single" w:sz="4" w:space="0" w:color="000000"/>
+              <w:left w:val="single" w:sz="4" w:space="0" w:color="000000"/>
+              <w:bottom w:val="single" w:sz="4" w:space="0" w:color="000000"/>
+            </w:tcBorders>
+            <w:shd w:val="clear" w:color="auto" w:fill="auto"/>
+            <w:tcMar>
+              <w:top w:w="0" w:type="dxa"/>
+              <w:left w:w="70" w:type="dxa"/>
+              <w:bottom w:w="0" w:type="dxa"/>
+              <w:right w:w="70" w:type="dxa"/>
+            </w:tcMar>
+            <w:vAlign w:val="center"/>
+          </w:tcPr>
+          <w:p>
+            <w:pPr>
+              <w:pStyle w:val="PSDS-CorpodeTexto"/>
+              <w:snapToGrid w:val="0"/>
+              <w:spacing w:line="360" w:lineRule="auto"/>
+              <w:ind w:firstLine="0"/>
+              <w:jc w:val="left"/>
+              <w:rPr>
+                <w:rFonts w:ascii="Times New Roman" w:hAnsi="Times New Roman" w:cs="Times New Roman"/>
+                <w:bCs/>
+                <w:sz w:val="24"/>
+                <w:lang w:val="pt-BR"/>
+              </w:rPr>
+            </w:pPr>
+            <w:r>
+              <w:rPr>
+                <w:rFonts w:ascii="Times New Roman" w:hAnsi="Times New Roman" w:cs="Times New Roman"/>
+                <w:bCs/>
+                <w:sz w:val="24"/>
+                <w:lang w:val="pt-BR"/>
+              </w:rPr>
+              <w:t xml:space="preserve">Sim </w:t>
+            </w:r>
+          </w:p>
+        </w:tc>
+        <w:tc>
+          <w:tcPr>
+            <w:tcW w:w="1603" w:type="dxa"/>
+            <w:tcBorders>
+              <w:top w:val="single" w:sz="4" w:space="0" w:color="000000"/>
+              <w:left w:val="single" w:sz="4" w:space="0" w:color="000000"/>
+              <w:bottom w:val="single" w:sz="4" w:space="0" w:color="000000"/>
+              <w:right w:val="single" w:sz="4" w:space="0" w:color="000000"/>
+            </w:tcBorders>
+            <w:shd w:val="clear" w:color="auto" w:fill="auto"/>
+            <w:tcMar>
+              <w:top w:w="0" w:type="dxa"/>
+              <w:left w:w="70" w:type="dxa"/>
+              <w:bottom w:w="0" w:type="dxa"/>
+              <w:right w:w="70" w:type="dxa"/>
+            </w:tcMar>
+            <w:vAlign w:val="center"/>
+          </w:tcPr>
+          <w:p>
+            <w:pPr>
+              <w:pStyle w:val="PSDS-CorpodeTexto"/>
+              <w:snapToGrid w:val="0"/>
+              <w:spacing w:line="360" w:lineRule="auto"/>
+              <w:ind w:firstLine="0"/>
+              <w:jc w:val="left"/>
+              <w:rPr>
+                <w:rFonts w:ascii="Times New Roman" w:hAnsi="Times New Roman" w:cs="Times New Roman"/>
+                <w:bCs/>
+                <w:sz w:val="24"/>
+                <w:lang w:val="pt-BR"/>
+              </w:rPr>
+            </w:pPr>
+            <w:r>
+              <w:rPr>
+                <w:rFonts w:ascii="Times New Roman" w:hAnsi="Times New Roman" w:cs="Times New Roman"/>
+                <w:bCs/>
+                <w:sz w:val="24"/>
+                <w:lang w:val="pt-BR"/>
+              </w:rPr>
+              <w:t>-</w:t>
+            </w:r>
+          </w:p>
+        </w:tc>
+      </w:tr>
+      <w:tr>
+        <w:trPr>
+          <w:trHeight w:val="433"/>
+        </w:trPr>
+        <w:tc>
+          <w:tcPr>
+            <w:tcW w:w="3114" w:type="dxa"/>
+            <w:tcBorders>
+              <w:top w:val="single" w:sz="4" w:space="0" w:color="000000"/>
+              <w:left w:val="single" w:sz="4" w:space="0" w:color="000000"/>
+              <w:bottom w:val="single" w:sz="4" w:space="0" w:color="000000"/>
+            </w:tcBorders>
+            <w:shd w:val="clear" w:color="auto" w:fill="auto"/>
+            <w:tcMar>
+              <w:top w:w="0" w:type="dxa"/>
+              <w:left w:w="70" w:type="dxa"/>
+              <w:bottom w:w="0" w:type="dxa"/>
+              <w:right w:w="70" w:type="dxa"/>
+            </w:tcMar>
+            <w:vAlign w:val="center"/>
+          </w:tcPr>
+          <w:p>
+            <w:pPr>
+              <w:pStyle w:val="PSDS-CorpodeTexto"/>
+              <w:snapToGrid w:val="0"/>
+              <w:ind w:firstLine="0"/>
+              <w:jc w:val="left"/>
+              <w:rPr>
+                <w:rFonts w:ascii="Times New Roman" w:hAnsi="Times New Roman" w:cs="Times New Roman"/>
+                <w:bCs/>
+                <w:sz w:val="24"/>
+                <w:szCs w:val="20"/>
+                <w:lang w:val="pt-BR"/>
+              </w:rPr>
+            </w:pPr>
+            <w:r>
+              <w:rPr>
+                <w:rFonts w:ascii="Times New Roman" w:hAnsi="Times New Roman" w:cs="Times New Roman"/>
+                <w:bCs/>
+                <w:sz w:val="24"/>
+                <w:szCs w:val="20"/>
+                <w:lang w:val="pt-BR"/>
+              </w:rPr>
+              <w:t>Preço do Serviço</w:t>
+            </w:r>
+          </w:p>
+        </w:tc>
+        <w:tc>
+          <w:tcPr>
+            <w:tcW w:w="2146" w:type="dxa"/>
+            <w:tcBorders>
+              <w:top w:val="single" w:sz="4" w:space="0" w:color="000000"/>
+              <w:left w:val="single" w:sz="4" w:space="0" w:color="000000"/>
+              <w:bottom w:val="single" w:sz="4" w:space="0" w:color="000000"/>
+            </w:tcBorders>
+            <w:shd w:val="clear" w:color="auto" w:fill="auto"/>
+            <w:tcMar>
+              <w:top w:w="0" w:type="dxa"/>
+              <w:left w:w="70" w:type="dxa"/>
+              <w:bottom w:w="0" w:type="dxa"/>
+              <w:right w:w="70" w:type="dxa"/>
+            </w:tcMar>
+            <w:vAlign w:val="center"/>
+          </w:tcPr>
+          <w:p>
+            <w:pPr>
+              <w:pStyle w:val="PSDS-CorpodeTexto"/>
+              <w:snapToGrid w:val="0"/>
+              <w:spacing w:line="360" w:lineRule="auto"/>
+              <w:ind w:firstLine="0"/>
+              <w:jc w:val="left"/>
+              <w:rPr>
+                <w:rFonts w:ascii="Times New Roman" w:hAnsi="Times New Roman" w:cs="Times New Roman"/>
+                <w:bCs/>
+                <w:sz w:val="24"/>
+                <w:lang w:val="pt-BR"/>
+              </w:rPr>
+            </w:pPr>
+            <w:r>
+              <w:rPr>
+                <w:rFonts w:ascii="Times New Roman" w:hAnsi="Times New Roman" w:cs="Times New Roman"/>
+                <w:bCs/>
+                <w:sz w:val="24"/>
+                <w:lang w:val="pt-BR"/>
+              </w:rPr>
+              <w:t>Numérico</w:t>
+            </w:r>
+          </w:p>
+        </w:tc>
+        <w:tc>
+          <w:tcPr>
+            <w:tcW w:w="1985" w:type="dxa"/>
+            <w:tcBorders>
+              <w:top w:val="single" w:sz="4" w:space="0" w:color="000000"/>
+              <w:left w:val="single" w:sz="4" w:space="0" w:color="000000"/>
+              <w:bottom w:val="single" w:sz="4" w:space="0" w:color="000000"/>
+            </w:tcBorders>
+            <w:shd w:val="clear" w:color="auto" w:fill="auto"/>
+            <w:tcMar>
+              <w:top w:w="0" w:type="dxa"/>
+              <w:left w:w="70" w:type="dxa"/>
+              <w:bottom w:w="0" w:type="dxa"/>
+              <w:right w:w="70" w:type="dxa"/>
+            </w:tcMar>
+            <w:vAlign w:val="center"/>
+          </w:tcPr>
+          <w:p>
+            <w:pPr>
+              <w:pStyle w:val="PSDS-CorpodeTexto"/>
+              <w:snapToGrid w:val="0"/>
+              <w:spacing w:line="360" w:lineRule="auto"/>
+              <w:ind w:firstLine="0"/>
+              <w:jc w:val="left"/>
+              <w:rPr>
+                <w:rFonts w:ascii="Times New Roman" w:hAnsi="Times New Roman" w:cs="Times New Roman"/>
+                <w:bCs/>
+                <w:sz w:val="24"/>
+                <w:lang w:val="pt-BR"/>
+              </w:rPr>
+            </w:pPr>
+            <w:r>
+              <w:rPr>
+                <w:rFonts w:ascii="Times New Roman" w:hAnsi="Times New Roman" w:cs="Times New Roman"/>
+                <w:bCs/>
+                <w:sz w:val="24"/>
+                <w:lang w:val="pt-BR"/>
+              </w:rPr>
+              <w:t>Sim</w:t>
+            </w:r>
+          </w:p>
+        </w:tc>
+        <w:tc>
+          <w:tcPr>
+            <w:tcW w:w="1603" w:type="dxa"/>
+            <w:tcBorders>
+              <w:top w:val="single" w:sz="4" w:space="0" w:color="000000"/>
+              <w:left w:val="single" w:sz="4" w:space="0" w:color="000000"/>
+              <w:bottom w:val="single" w:sz="4" w:space="0" w:color="000000"/>
+              <w:right w:val="single" w:sz="4" w:space="0" w:color="000000"/>
+            </w:tcBorders>
+            <w:shd w:val="clear" w:color="auto" w:fill="auto"/>
+            <w:tcMar>
+              <w:top w:w="0" w:type="dxa"/>
+              <w:left w:w="70" w:type="dxa"/>
+              <w:bottom w:w="0" w:type="dxa"/>
+              <w:right w:w="70" w:type="dxa"/>
+            </w:tcMar>
+            <w:vAlign w:val="center"/>
+          </w:tcPr>
+          <w:p>
+            <w:pPr>
+              <w:pStyle w:val="PSDS-CorpodeTexto"/>
+              <w:snapToGrid w:val="0"/>
+              <w:spacing w:line="360" w:lineRule="auto"/>
+              <w:ind w:firstLine="0"/>
+              <w:jc w:val="left"/>
+              <w:rPr>
+                <w:rFonts w:ascii="Times New Roman" w:hAnsi="Times New Roman" w:cs="Times New Roman"/>
+                <w:bCs/>
+                <w:sz w:val="24"/>
+                <w:lang w:val="pt-BR"/>
+              </w:rPr>
+            </w:pPr>
+            <w:r>
+              <w:rPr>
+                <w:rFonts w:ascii="Times New Roman" w:hAnsi="Times New Roman" w:cs="Times New Roman"/>
+                <w:bCs/>
+                <w:sz w:val="24"/>
+                <w:lang w:val="pt-BR"/>
+              </w:rPr>
+              <w:t>-</w:t>
+            </w:r>
+          </w:p>
+        </w:tc>
+      </w:tr>
+      <w:tr>
+        <w:trPr>
+          <w:trHeight w:val="433"/>
+        </w:trPr>
+        <w:tc>
+          <w:tcPr>
+            <w:tcW w:w="3114" w:type="dxa"/>
+            <w:tcBorders>
+              <w:top w:val="single" w:sz="4" w:space="0" w:color="000000"/>
+              <w:left w:val="single" w:sz="4" w:space="0" w:color="000000"/>
+              <w:bottom w:val="single" w:sz="4" w:space="0" w:color="000000"/>
+            </w:tcBorders>
+            <w:shd w:val="clear" w:color="auto" w:fill="auto"/>
+            <w:tcMar>
+              <w:top w:w="0" w:type="dxa"/>
+              <w:left w:w="70" w:type="dxa"/>
+              <w:bottom w:w="0" w:type="dxa"/>
+              <w:right w:w="70" w:type="dxa"/>
+            </w:tcMar>
+            <w:vAlign w:val="center"/>
+          </w:tcPr>
+          <w:p>
+            <w:pPr>
+              <w:pStyle w:val="PSDS-CorpodeTexto"/>
+              <w:snapToGrid w:val="0"/>
+              <w:ind w:firstLine="0"/>
+              <w:jc w:val="left"/>
+              <w:rPr>
+                <w:rFonts w:ascii="Times New Roman" w:hAnsi="Times New Roman" w:cs="Times New Roman"/>
+                <w:bCs/>
+                <w:sz w:val="24"/>
+                <w:szCs w:val="20"/>
+                <w:lang w:val="pt-BR"/>
+              </w:rPr>
+            </w:pPr>
+            <w:r>
+              <w:rPr>
+                <w:rFonts w:ascii="Times New Roman" w:hAnsi="Times New Roman" w:cs="Times New Roman"/>
+                <w:bCs/>
+                <w:sz w:val="24"/>
+                <w:szCs w:val="20"/>
+                <w:lang w:val="pt-BR"/>
+              </w:rPr>
+              <w:t>Tempo de Duração</w:t>
+            </w:r>
+          </w:p>
+        </w:tc>
+        <w:tc>
+          <w:tcPr>
+            <w:tcW w:w="2146" w:type="dxa"/>
+            <w:tcBorders>
+              <w:top w:val="single" w:sz="4" w:space="0" w:color="000000"/>
+              <w:left w:val="single" w:sz="4" w:space="0" w:color="000000"/>
+              <w:bottom w:val="single" w:sz="4" w:space="0" w:color="000000"/>
+            </w:tcBorders>
+            <w:shd w:val="clear" w:color="auto" w:fill="auto"/>
+            <w:tcMar>
+              <w:top w:w="0" w:type="dxa"/>
+              <w:left w:w="70" w:type="dxa"/>
+              <w:bottom w:w="0" w:type="dxa"/>
+              <w:right w:w="70" w:type="dxa"/>
+            </w:tcMar>
+            <w:vAlign w:val="center"/>
+          </w:tcPr>
+          <w:p>
+            <w:pPr>
+              <w:pStyle w:val="PSDS-CorpodeTexto"/>
+              <w:snapToGrid w:val="0"/>
+              <w:ind w:firstLine="0"/>
+              <w:jc w:val="left"/>
+              <w:rPr>
+                <w:rFonts w:ascii="Times New Roman" w:hAnsi="Times New Roman" w:cs="Times New Roman"/>
+                <w:bCs/>
+                <w:sz w:val="24"/>
+                <w:lang w:val="pt-BR"/>
+              </w:rPr>
+            </w:pPr>
+            <w:r>
+              <w:rPr>
+                <w:rFonts w:ascii="Times New Roman" w:hAnsi="Times New Roman" w:cs="Times New Roman"/>
+                <w:bCs/>
+                <w:sz w:val="24"/>
+                <w:lang w:val="pt-BR"/>
+              </w:rPr>
+              <w:t>Alfanumérico</w:t>
+            </w:r>
+          </w:p>
+        </w:tc>
+        <w:tc>
+          <w:tcPr>
+            <w:tcW w:w="1985" w:type="dxa"/>
+            <w:tcBorders>
+              <w:top w:val="single" w:sz="4" w:space="0" w:color="000000"/>
+              <w:left w:val="single" w:sz="4" w:space="0" w:color="000000"/>
+              <w:bottom w:val="single" w:sz="4" w:space="0" w:color="000000"/>
+            </w:tcBorders>
+            <w:shd w:val="clear" w:color="auto" w:fill="auto"/>
+            <w:tcMar>
+              <w:top w:w="0" w:type="dxa"/>
+              <w:left w:w="70" w:type="dxa"/>
+              <w:bottom w:w="0" w:type="dxa"/>
+              <w:right w:w="70" w:type="dxa"/>
+            </w:tcMar>
+            <w:vAlign w:val="center"/>
+          </w:tcPr>
+          <w:p>
+            <w:pPr>
+              <w:pStyle w:val="PSDS-CorpodeTexto"/>
+              <w:snapToGrid w:val="0"/>
+              <w:spacing w:line="360" w:lineRule="auto"/>
+              <w:ind w:firstLine="0"/>
+              <w:jc w:val="left"/>
+              <w:rPr>
+                <w:rFonts w:ascii="Times New Roman" w:hAnsi="Times New Roman" w:cs="Times New Roman"/>
+                <w:bCs/>
+                <w:sz w:val="24"/>
+                <w:lang w:val="pt-BR"/>
+              </w:rPr>
+            </w:pPr>
+            <w:r>
+              <w:rPr>
+                <w:rFonts w:ascii="Times New Roman" w:hAnsi="Times New Roman" w:cs="Times New Roman"/>
+                <w:bCs/>
+                <w:sz w:val="24"/>
+                <w:lang w:val="pt-BR"/>
+              </w:rPr>
+              <w:t>Sim</w:t>
+            </w:r>
+          </w:p>
+        </w:tc>
+        <w:tc>
+          <w:tcPr>
+            <w:tcW w:w="1603" w:type="dxa"/>
+            <w:tcBorders>
+              <w:top w:val="single" w:sz="4" w:space="0" w:color="000000"/>
+              <w:left w:val="single" w:sz="4" w:space="0" w:color="000000"/>
+              <w:bottom w:val="single" w:sz="4" w:space="0" w:color="000000"/>
+              <w:right w:val="single" w:sz="4" w:space="0" w:color="000000"/>
+            </w:tcBorders>
+            <w:shd w:val="clear" w:color="auto" w:fill="auto"/>
+            <w:tcMar>
+              <w:top w:w="0" w:type="dxa"/>
+              <w:left w:w="70" w:type="dxa"/>
+              <w:bottom w:w="0" w:type="dxa"/>
+              <w:right w:w="70" w:type="dxa"/>
+            </w:tcMar>
+            <w:vAlign w:val="center"/>
+          </w:tcPr>
+          <w:p>
+            <w:pPr>
+              <w:pStyle w:val="PSDS-CorpodeTexto"/>
+              <w:snapToGrid w:val="0"/>
+              <w:spacing w:line="360" w:lineRule="auto"/>
+              <w:ind w:firstLine="0"/>
+              <w:jc w:val="left"/>
+              <w:rPr>
+                <w:rFonts w:ascii="Times New Roman" w:hAnsi="Times New Roman" w:cs="Times New Roman"/>
+                <w:bCs/>
+                <w:sz w:val="24"/>
+                <w:lang w:val="pt-BR"/>
+              </w:rPr>
+            </w:pPr>
+            <w:r>
+              <w:rPr>
+                <w:rFonts w:ascii="Times New Roman" w:hAnsi="Times New Roman" w:cs="Times New Roman"/>
+                <w:bCs/>
+                <w:sz w:val="24"/>
+                <w:lang w:val="pt-BR"/>
+              </w:rPr>
+              <w:t>-</w:t>
+            </w:r>
+          </w:p>
+        </w:tc>
+      </w:tr>
+    </w:tbl>
+    <w:p>
+      <w:pPr>
+        <w:pStyle w:val="PSDS-CorpodeTexto"/>
+        <w:suppressAutoHyphens w:val="0"/>
+        <w:ind w:left="1429" w:firstLine="0"/>
+        <w:rPr>
+          <w:rFonts w:ascii="Times New Roman" w:hAnsi="Times New Roman" w:cs="Times New Roman"/>
+          <w:b/>
+          <w:bCs/>
+          <w:sz w:val="24"/>
+          <w:szCs w:val="22"/>
+          <w:lang w:val="pt-BR"/>
+        </w:rPr>
+      </w:pPr>
+    </w:p>
+    <w:p>
+      <w:pPr>
+        <w:pStyle w:val="PSDS-CorpodeTexto"/>
+        <w:suppressAutoHyphens w:val="0"/>
+        <w:spacing w:line="360" w:lineRule="auto"/>
+        <w:ind w:left="360"/>
+        <w:rPr>
+          <w:rFonts w:ascii="Times New Roman" w:hAnsi="Times New Roman" w:cs="Times New Roman"/>
+          <w:b/>
+          <w:bCs/>
+          <w:sz w:val="24"/>
+          <w:szCs w:val="22"/>
+          <w:lang w:val="pt-BR"/>
+        </w:rPr>
+      </w:pPr>
+      <w:r>
+        <w:rPr>
+          <w:rFonts w:ascii="Times New Roman" w:hAnsi="Times New Roman" w:cs="Times New Roman"/>
+          <w:b/>
+          <w:bCs/>
+          <w:sz w:val="24"/>
+          <w:szCs w:val="22"/>
+          <w:lang w:val="pt-BR"/>
+        </w:rPr>
+        <w:t xml:space="preserve">4.2 </w:t>
+      </w:r>
+      <w:r>
+        <w:rPr>
+          <w:rFonts w:ascii="Times New Roman" w:hAnsi="Times New Roman" w:cs="Times New Roman"/>
+          <w:b/>
+          <w:bCs/>
+          <w:sz w:val="24"/>
+          <w:szCs w:val="22"/>
+          <w:lang w:val="pt-BR"/>
+        </w:rPr>
+        <w:t xml:space="preserve">Regras de preenchimento: </w:t>
+      </w:r>
+    </w:p>
+    <w:p>
+      <w:pPr>
+        <w:pStyle w:val="PSDS-CorpodeTexto"/>
+        <w:numPr>
+          <w:ilvl w:val="0"/>
+          <w:numId w:val="29"/>
+        </w:numPr>
+        <w:snapToGrid w:val="0"/>
+        <w:rPr>
+          <w:lang w:val="pt-BR"/>
+        </w:rPr>
+      </w:pPr>
+      <w:r>
+        <w:rPr>
+          <w:rFonts w:ascii="Times New Roman" w:hAnsi="Times New Roman" w:cs="Times New Roman"/>
+          <w:bCs/>
+          <w:sz w:val="24"/>
+          <w:szCs w:val="20"/>
+          <w:lang w:val="pt-BR"/>
+        </w:rPr>
+        <w:t>Nome do Serviço</w:t>
+      </w:r>
+      <w:r>
+        <w:rPr>
+          <w:rFonts w:ascii="Times New Roman" w:hAnsi="Times New Roman" w:cs="Times New Roman"/>
+          <w:sz w:val="24"/>
+          <w:szCs w:val="22"/>
+          <w:lang w:val="pt-BR"/>
+        </w:rPr>
+        <w:t>: Preenchimento livre.</w:t>
+      </w:r>
+    </w:p>
+    <w:p>
+      <w:pPr>
+        <w:pStyle w:val="PSDS-CorpodeTexto"/>
+        <w:numPr>
+          <w:ilvl w:val="0"/>
+          <w:numId w:val="29"/>
+        </w:numPr>
+        <w:suppressAutoHyphens w:val="0"/>
+        <w:rPr>
+          <w:lang w:val="pt-BR"/>
+        </w:rPr>
+      </w:pPr>
+      <w:r>
+        <w:rPr>
+          <w:rFonts w:ascii="Times New Roman" w:hAnsi="Times New Roman" w:cs="Times New Roman"/>
+          <w:bCs/>
+          <w:sz w:val="24"/>
+          <w:szCs w:val="20"/>
+          <w:lang w:val="pt-BR"/>
+        </w:rPr>
+        <w:t xml:space="preserve">Preço do </w:t>
+      </w:r>
+      <w:r>
+        <w:rPr>
+          <w:rFonts w:ascii="Times New Roman" w:hAnsi="Times New Roman" w:cs="Times New Roman"/>
+          <w:bCs/>
+          <w:sz w:val="24"/>
+          <w:szCs w:val="20"/>
+          <w:lang w:val="pt-BR"/>
+        </w:rPr>
+        <w:t>Serviço:</w:t>
+      </w:r>
+      <w:r>
+        <w:rPr>
+          <w:rFonts w:ascii="Times New Roman" w:hAnsi="Times New Roman" w:cs="Times New Roman"/>
+          <w:sz w:val="24"/>
+          <w:szCs w:val="22"/>
+          <w:lang w:val="pt-BR"/>
+        </w:rPr>
+        <w:t xml:space="preserve"> Preenchimento livre.</w:t>
+      </w:r>
+    </w:p>
+    <w:p>
+      <w:pPr>
+        <w:pStyle w:val="PSDS-CorpodeTexto"/>
+        <w:numPr>
+          <w:ilvl w:val="0"/>
+          <w:numId w:val="29"/>
+        </w:numPr>
+        <w:suppressAutoHyphens w:val="0"/>
+        <w:rPr>
+          <w:lang w:val="pt-BR"/>
+        </w:rPr>
+      </w:pPr>
+      <w:r>
+        <w:rPr>
+          <w:rFonts w:ascii="Times New Roman" w:hAnsi="Times New Roman" w:cs="Times New Roman"/>
+          <w:bCs/>
+          <w:sz w:val="24"/>
+          <w:szCs w:val="20"/>
+          <w:lang w:val="pt-BR"/>
+        </w:rPr>
+        <w:t>Tempo de Duração</w:t>
+      </w:r>
+      <w:r>
+        <w:rPr>
+          <w:rFonts w:ascii="Times New Roman" w:hAnsi="Times New Roman" w:cs="Times New Roman"/>
+          <w:sz w:val="24"/>
+          <w:szCs w:val="22"/>
+          <w:lang w:val="pt-BR"/>
+        </w:rPr>
+        <w:t xml:space="preserve">: </w:t>
+      </w:r>
+      <w:r>
+        <w:rPr>
+          <w:rFonts w:ascii="Times New Roman" w:hAnsi="Times New Roman" w:cs="Times New Roman"/>
+          <w:sz w:val="24"/>
+          <w:szCs w:val="22"/>
+          <w:lang w:val="pt-BR"/>
+        </w:rPr>
+        <w:t>Escolha de</w:t>
+      </w:r>
+      <w:r>
+        <w:rPr>
+          <w:rFonts w:ascii="Times New Roman" w:hAnsi="Times New Roman" w:cs="Times New Roman"/>
+          <w:sz w:val="24"/>
+          <w:szCs w:val="22"/>
+          <w:lang w:val="pt-BR"/>
+        </w:rPr>
+        <w:t xml:space="preserve"> opções definidas</w:t>
+      </w:r>
+      <w:r>
+        <w:rPr>
+          <w:rFonts w:ascii="Times New Roman" w:hAnsi="Times New Roman" w:cs="Times New Roman"/>
+          <w:sz w:val="24"/>
+          <w:szCs w:val="22"/>
+          <w:lang w:val="pt-BR"/>
+        </w:rPr>
+        <w:t>.</w:t>
+      </w:r>
+    </w:p>
+    <w:p>
+      <w:pPr>
+        <w:pStyle w:val="NormalWeb"/>
+        <w:spacing w:before="0" w:after="0"/>
+        <w:jc w:val="both"/>
+        <w:rPr>
+          <w:b/>
+          <w:bCs/>
+          <w:color w:val="FF0000"/>
+        </w:rPr>
+      </w:pPr>
+    </w:p>
+    <w:p>
+      <w:pPr>
+        <w:pStyle w:val="NormalWeb"/>
+        <w:spacing w:before="0" w:after="0"/>
+        <w:jc w:val="both"/>
+        <w:rPr>
+          <w:rFonts w:ascii="Times New Roman" w:hAnsi="Times New Roman" w:cs="Times New Roman"/>
+          <w:sz w:val="22"/>
+          <w:szCs w:val="22"/>
+        </w:rPr>
+      </w:pPr>
+    </w:p>
+    <w:p>
+      <w:pPr>
+        <w:pStyle w:val="NormalWeb"/>
+        <w:spacing w:before="0" w:after="0"/>
+        <w:jc w:val="both"/>
+        <w:rPr>
+          <w:b/>
+          <w:bCs/>
+          <w:color w:val="FF0000"/>
+        </w:rPr>
+      </w:pPr>
+      <w:r>
+        <w:rPr>
+          <w:rFonts w:ascii="Times New Roman" w:hAnsi="Times New Roman" w:cs="Times New Roman"/>
+          <w:b/>
+          <w:bCs/>
+          <w:color w:val="FF0000"/>
+          <w:sz w:val="22"/>
+          <w:szCs w:val="22"/>
+        </w:rPr>
+        <w:t>5</w:t>
+      </w:r>
+      <w:r>
+        <w:rPr>
+          <w:rFonts w:ascii="Times New Roman" w:hAnsi="Times New Roman" w:cs="Times New Roman"/>
+          <w:b/>
+          <w:bCs/>
+          <w:color w:val="FF0000"/>
+          <w:sz w:val="22"/>
+          <w:szCs w:val="22"/>
+        </w:rPr>
+        <w:t xml:space="preserve">. Interface Visual </w:t>
+      </w:r>
+    </w:p>
+    <w:p>
+      <w:pPr>
+        <w:pStyle w:val="NormalWeb"/>
+        <w:spacing w:before="0" w:after="0"/>
+        <w:ind w:left="709"/>
+        <w:jc w:val="both"/>
+        <w:rPr>
+          <w:rFonts w:ascii="Times New Roman" w:hAnsi="Times New Roman" w:cs="Times New Roman"/>
+          <w:b/>
+          <w:bCs/>
+          <w:color w:val="FF0000"/>
+          <w:sz w:val="22"/>
+          <w:szCs w:val="22"/>
+        </w:rPr>
+      </w:pPr>
+    </w:p>
+    <w:p>
+      <w:pPr>
+        <w:pStyle w:val="NormalWeb"/>
+        <w:spacing w:before="0" w:after="0"/>
+        <w:jc w:val="both"/>
+        <w:rPr>
+          <w:rFonts w:ascii="Times New Roman" w:hAnsi="Times New Roman" w:cs="Times New Roman"/>
+          <w:b/>
+          <w:bCs/>
+          <w:color w:val="FF0000"/>
+          <w:sz w:val="22"/>
+          <w:szCs w:val="22"/>
+        </w:rPr>
+      </w:pPr>
+      <w:r>
+        <w:rPr>
+          <w:rFonts w:ascii="Times New Roman" w:hAnsi="Times New Roman" w:cs="Times New Roman"/>
+          <w:b/>
+          <w:bCs/>
+          <w:color w:val="FF0000"/>
+          <w:sz w:val="22"/>
+          <w:szCs w:val="22"/>
+        </w:rPr>
+        <w:t>[IV001]</w:t>
+      </w:r>
+    </w:p>
+    <w:p>
+      <w:pPr>
+        <w:pStyle w:val="NormalWeb"/>
+        <w:spacing w:before="0" w:after="0"/>
+        <w:jc w:val="both"/>
+        <w:rPr>
+          <w:rFonts w:ascii="Times New Roman" w:hAnsi="Times New Roman" w:cs="Times New Roman"/>
+          <w:b/>
+          <w:bCs/>
+          <w:color w:val="FF0000"/>
+          <w:sz w:val="22"/>
+          <w:szCs w:val="22"/>
+        </w:rPr>
+      </w:pPr>
+    </w:p>
+    <w:p>
+      <w:pPr>
+        <w:pStyle w:val="NormalWeb"/>
+        <w:spacing w:before="0" w:after="0"/>
+        <w:jc w:val="both"/>
+        <w:rPr>
+          <w:rFonts w:ascii="Times New Roman" w:hAnsi="Times New Roman" w:cs="Times New Roman"/>
+          <w:b/>
+          <w:bCs/>
+          <w:color w:val="FF0000"/>
+          <w:sz w:val="22"/>
+          <w:szCs w:val="22"/>
+        </w:rPr>
+      </w:pPr>
+      <w:r>
+        <w:rPr>
+          <w:rFonts w:ascii="Times New Roman" w:hAnsi="Times New Roman" w:cs="Times New Roman"/>
+          <w:b/>
+          <w:bCs/>
+          <w:color w:val="FF0000"/>
+          <w:sz w:val="22"/>
+          <w:szCs w:val="22"/>
+        </w:rPr>
+        <w:t>[IV002]</w:t>
+      </w:r>
+    </w:p>
+    <w:p>
+      <w:pPr>
+        <w:pStyle w:val="NormalWeb"/>
+        <w:spacing w:before="0" w:after="0"/>
+        <w:jc w:val="both"/>
+        <w:rPr>
+          <w:rFonts w:ascii="Times New Roman" w:hAnsi="Times New Roman" w:cs="Times New Roman"/>
+          <w:b/>
+          <w:bCs/>
+          <w:color w:val="FF0000"/>
+          <w:sz w:val="22"/>
+          <w:szCs w:val="22"/>
+        </w:rPr>
+      </w:pPr>
+    </w:p>
+    <w:p>
+      <w:pPr>
+        <w:pStyle w:val="NormalWeb"/>
+        <w:spacing w:before="0" w:after="0" w:line="360" w:lineRule="auto"/>
+        <w:jc w:val="both"/>
+      </w:pPr>
+      <w:r>
+        <w:rPr>
+          <w:rFonts w:ascii="Times New Roman" w:hAnsi="Times New Roman" w:cs="Times New Roman"/>
+          <w:b/>
+          <w:bCs/>
+          <w:sz w:val="22"/>
+          <w:szCs w:val="22"/>
+        </w:rPr>
+        <w:t xml:space="preserve">5. Requisitos Não Funcionais </w:t>
+      </w:r>
+    </w:p>
+    <w:p>
+      <w:pPr>
+        <w:pStyle w:val="NormalWeb"/>
+        <w:spacing w:before="0" w:after="0"/>
+        <w:ind w:left="709"/>
+        <w:jc w:val="both"/>
+      </w:pPr>
+      <w:r>
+        <w:rPr>
+          <w:rFonts w:ascii="Times New Roman" w:hAnsi="Times New Roman" w:cs="Times New Roman"/>
+          <w:b/>
+          <w:bCs/>
+          <w:sz w:val="22"/>
+          <w:szCs w:val="22"/>
+        </w:rPr>
+        <w:t>Não se aplica</w:t>
+      </w:r>
+    </w:p>
+    <w:p>
+      <w:pPr>
+        <w:pStyle w:val="NormalWeb"/>
+        <w:spacing w:before="0" w:after="0" w:line="360" w:lineRule="auto"/>
+        <w:jc w:val="both"/>
+        <w:rPr>
+          <w:rFonts w:ascii="Times New Roman" w:hAnsi="Times New Roman" w:cs="Times New Roman"/>
+          <w:sz w:val="22"/>
+          <w:szCs w:val="22"/>
+        </w:rPr>
+      </w:pPr>
+    </w:p>
+    <w:p>
+      <w:pPr>
+        <w:pStyle w:val="NormalWeb"/>
+        <w:spacing w:before="0" w:after="0" w:line="360" w:lineRule="auto"/>
+        <w:jc w:val="both"/>
+      </w:pPr>
+      <w:r>
+        <w:rPr>
+          <w:rFonts w:ascii="Times New Roman" w:hAnsi="Times New Roman" w:cs="Times New Roman"/>
+          <w:b/>
+          <w:bCs/>
+          <w:sz w:val="22"/>
+          <w:szCs w:val="22"/>
+        </w:rPr>
+        <w:t>6. Referências</w:t>
+      </w:r>
+      <w:r>
+        <w:rPr>
+          <w:rFonts w:ascii="Times New Roman" w:hAnsi="Times New Roman" w:cs="Times New Roman"/>
+          <w:sz w:val="22"/>
+          <w:szCs w:val="22"/>
+        </w:rPr>
+        <w:t xml:space="preserve"> </w:t>
+      </w:r>
+    </w:p>
+    <w:p>
+      <w:pPr>
+        <w:pStyle w:val="NormalWeb"/>
+        <w:spacing w:before="0" w:after="0"/>
+        <w:ind w:left="709"/>
+        <w:jc w:val="both"/>
+      </w:pPr>
+      <w:r>
+        <w:rPr>
+          <w:rFonts w:ascii="Times New Roman" w:hAnsi="Times New Roman" w:cs="Times New Roman"/>
+          <w:b/>
+          <w:bCs/>
+          <w:sz w:val="22"/>
+          <w:szCs w:val="22"/>
+        </w:rPr>
+        <w:t>Não se aplica</w:t>
+      </w:r>
+    </w:p>
+    <w:p>
+      <w:pPr>
+        <w:pStyle w:val="NormalWeb"/>
+        <w:tabs>
+          <w:tab w:val="left" w:pos="1725"/>
+        </w:tabs>
+        <w:spacing w:before="0" w:after="0"/>
+        <w:ind w:left="709"/>
+        <w:jc w:val="both"/>
+        <w:rPr>
+          <w:rFonts w:ascii="Times New Roman" w:hAnsi="Times New Roman" w:cs="Times New Roman"/>
+          <w:sz w:val="22"/>
+          <w:szCs w:val="22"/>
+        </w:rPr>
+      </w:pPr>
+      <w:r>
+        <w:rPr>
+          <w:rFonts w:ascii="Times New Roman" w:hAnsi="Times New Roman" w:cs="Times New Roman"/>
+          <w:sz w:val="22"/>
+          <w:szCs w:val="22"/>
+        </w:rPr>
+        <w:tab/>
+      </w:r>
+    </w:p>
+    <w:p>
+      <w:pPr>
         <w:pStyle w:val="Standard"/>
+        <w:ind w:firstLine="709"/>
         <w:jc w:val="both"/>
         <w:rPr>
-          <w:rFonts w:ascii="Times New Roman" w:hAnsi="Times New Roman" w:cs="Times New Roman"/>
+          <w:rFonts w:ascii="Times New Roman" w:eastAsia="SimSun" w:hAnsi="Times New Roman" w:cs="Times New Roman"/>
+          <w:kern w:val="1"/>
         </w:rPr>
       </w:pPr>
     </w:p>
@@ -15345,6 +18832,520 @@
 <file path=word/numbering.xml><?xml version="1.0" encoding="utf-8"?>
 <w:numbering xmlns:wpc="http://schemas.microsoft.com/office/word/2010/wordprocessingCanvas" xmlns:cx="http://schemas.microsoft.com/office/drawing/2014/chartex" xmlns:cx1="http://schemas.microsoft.com/office/drawing/2015/9/8/chartex" xmlns:cx2="http://schemas.microsoft.com/office/drawing/2015/10/21/chartex" xmlns:cx3="http://schemas.microsoft.com/office/drawing/2016/5/9/chartex" xmlns:cx4="http://schemas.microsoft.com/office/drawing/2016/5/10/chartex" xmlns:cx5="http://schemas.microsoft.com/office/drawing/2016/5/11/chartex" xmlns:cx6="http://schemas.microsoft.com/office/drawing/2016/5/12/chartex" xmlns:cx7="http://schemas.microsoft.com/office/drawing/2016/5/13/chartex" xmlns:cx8="http://schemas.microsoft.com/office/drawing/2016/5/14/chartex" xmlns:mc="http://schemas.openxmlformats.org/markup-compatibility/2006" xmlns:aink="http://schemas.microsoft.com/office/drawing/2016/ink" xmlns:am3d="http://schemas.microsoft.com/office/drawing/2017/model3d" xmlns:o="urn:schemas-microsoft-com:office:office" xmlns:oel="http://schemas.microsoft.com/office/2019/extlst" xmlns:r="http://schemas.openxmlformats.org/officeDocument/2006/relationships" xmlns:m="http://schemas.openxmlformats.org/officeDocument/2006/math" xmlns:v="urn:schemas-microsoft-com:vml" xmlns:wp14="http://schemas.microsoft.com/office/word/2010/wordprocessingDrawing" xmlns:wp="http://schemas.openxmlformats.org/drawingml/2006/wordprocessingDrawing" xmlns:w10="urn:schemas-microsoft-com:office:word" xmlns:w="http://schemas.openxmlformats.org/wordprocessingml/2006/main" xmlns:w14="http://schemas.microsoft.com/office/word/2010/wordml" xmlns:w15="http://schemas.microsoft.com/office/word/2012/wordml" xmlns:w16cex="http://schemas.microsoft.com/office/word/2018/wordml/cex" xmlns:w16cid="http://schemas.microsoft.com/office/word/2016/wordml/cid" xmlns:w16="http://schemas.microsoft.com/office/word/2018/wordml" xmlns:w16sdtdh="http://schemas.microsoft.com/office/word/2020/wordml/sdtdatahash" xmlns:w16se="http://schemas.microsoft.com/office/word/2015/wordml/symex" xmlns:wpg="http://schemas.microsoft.com/office/word/2010/wordprocessingGroup" xmlns:wpi="http://schemas.microsoft.com/office/word/2010/wordprocessingInk" xmlns:wne="http://schemas.microsoft.com/office/word/2006/wordml" xmlns:wps="http://schemas.microsoft.com/office/word/2010/wordprocessingShape" mc:Ignorable="w14 w15 w16se w16cid w16 w16cex w16sdtdh wp14">
   <w:abstractNum w:abstractNumId="0" w15:restartNumberingAfterBreak="0">
+    <w:nsid w:val="05A125DB"/>
+    <w:multiLevelType w:val="multilevel"/>
+    <w:tmpl w:val="64B624C6"/>
+    <w:lvl w:ilvl="0">
+      <w:start w:val="1"/>
+      <w:numFmt w:val="decimal"/>
+      <w:lvlText w:val="%1."/>
+      <w:lvlJc w:val="left"/>
+      <w:pPr>
+        <w:ind w:left="1429" w:hanging="360"/>
+      </w:pPr>
+      <w:rPr>
+        <w:rFonts w:ascii="Times New Roman" w:hAnsi="Times New Roman" w:cs="Times New Roman"/>
+        <w:b/>
+        <w:bCs/>
+        <w:color w:val="auto"/>
+      </w:rPr>
+    </w:lvl>
+    <w:lvl w:ilvl="1">
+      <w:start w:val="1"/>
+      <w:numFmt w:val="lowerLetter"/>
+      <w:lvlText w:val="%2."/>
+      <w:lvlJc w:val="left"/>
+      <w:pPr>
+        <w:ind w:left="2149" w:hanging="360"/>
+      </w:pPr>
+    </w:lvl>
+    <w:lvl w:ilvl="2">
+      <w:start w:val="1"/>
+      <w:numFmt w:val="lowerRoman"/>
+      <w:lvlText w:val="%3."/>
+      <w:lvlJc w:val="right"/>
+      <w:pPr>
+        <w:ind w:left="2869" w:hanging="180"/>
+      </w:pPr>
+    </w:lvl>
+    <w:lvl w:ilvl="3">
+      <w:start w:val="1"/>
+      <w:numFmt w:val="decimal"/>
+      <w:lvlText w:val="%4."/>
+      <w:lvlJc w:val="left"/>
+      <w:pPr>
+        <w:ind w:left="3589" w:hanging="360"/>
+      </w:pPr>
+      <w:rPr>
+        <w:rFonts w:ascii="Times New Roman" w:hAnsi="Times New Roman" w:cs="Times New Roman" w:hint="default"/>
+        <w:b/>
+        <w:color w:val="000000" w:themeColor="text1"/>
+        <w:sz w:val="22"/>
+        <w:szCs w:val="22"/>
+      </w:rPr>
+    </w:lvl>
+    <w:lvl w:ilvl="4">
+      <w:start w:val="1"/>
+      <w:numFmt w:val="lowerLetter"/>
+      <w:lvlText w:val="%5."/>
+      <w:lvlJc w:val="left"/>
+      <w:pPr>
+        <w:ind w:left="4309" w:hanging="360"/>
+      </w:pPr>
+    </w:lvl>
+    <w:lvl w:ilvl="5">
+      <w:start w:val="1"/>
+      <w:numFmt w:val="lowerRoman"/>
+      <w:lvlText w:val="%6."/>
+      <w:lvlJc w:val="right"/>
+      <w:pPr>
+        <w:ind w:left="5029" w:hanging="180"/>
+      </w:pPr>
+    </w:lvl>
+    <w:lvl w:ilvl="6">
+      <w:start w:val="1"/>
+      <w:numFmt w:val="decimal"/>
+      <w:lvlText w:val="%7."/>
+      <w:lvlJc w:val="left"/>
+      <w:pPr>
+        <w:ind w:left="5749" w:hanging="360"/>
+      </w:pPr>
+    </w:lvl>
+    <w:lvl w:ilvl="7">
+      <w:start w:val="1"/>
+      <w:numFmt w:val="lowerLetter"/>
+      <w:lvlText w:val="%8."/>
+      <w:lvlJc w:val="left"/>
+      <w:pPr>
+        <w:ind w:left="6469" w:hanging="360"/>
+      </w:pPr>
+    </w:lvl>
+    <w:lvl w:ilvl="8">
+      <w:start w:val="1"/>
+      <w:numFmt w:val="lowerRoman"/>
+      <w:lvlText w:val="%9."/>
+      <w:lvlJc w:val="right"/>
+      <w:pPr>
+        <w:ind w:left="7189" w:hanging="180"/>
+      </w:pPr>
+    </w:lvl>
+  </w:abstractNum>
+  <w:abstractNum w:abstractNumId="1" w15:restartNumberingAfterBreak="0">
+    <w:nsid w:val="05AE1428"/>
+    <w:multiLevelType w:val="multilevel"/>
+    <w:tmpl w:val="3FCE1D8A"/>
+    <w:lvl w:ilvl="0">
+      <w:start w:val="1"/>
+      <w:numFmt w:val="decimal"/>
+      <w:lvlText w:val="%1."/>
+      <w:lvlJc w:val="left"/>
+      <w:pPr>
+        <w:ind w:left="1429" w:hanging="360"/>
+      </w:pPr>
+      <w:rPr>
+        <w:b/>
+        <w:bCs/>
+        <w:color w:val="auto"/>
+        <w:sz w:val="22"/>
+        <w:szCs w:val="22"/>
+      </w:rPr>
+    </w:lvl>
+    <w:lvl w:ilvl="1">
+      <w:start w:val="1"/>
+      <w:numFmt w:val="lowerLetter"/>
+      <w:lvlText w:val="%2."/>
+      <w:lvlJc w:val="left"/>
+      <w:pPr>
+        <w:ind w:left="2149" w:hanging="360"/>
+      </w:pPr>
+    </w:lvl>
+    <w:lvl w:ilvl="2">
+      <w:start w:val="1"/>
+      <w:numFmt w:val="lowerRoman"/>
+      <w:lvlText w:val="%3."/>
+      <w:lvlJc w:val="right"/>
+      <w:pPr>
+        <w:ind w:left="2869" w:hanging="180"/>
+      </w:pPr>
+    </w:lvl>
+    <w:lvl w:ilvl="3">
+      <w:start w:val="1"/>
+      <w:numFmt w:val="decimal"/>
+      <w:lvlText w:val="%4."/>
+      <w:lvlJc w:val="left"/>
+      <w:pPr>
+        <w:ind w:left="3589" w:hanging="360"/>
+      </w:pPr>
+      <w:rPr>
+        <w:b/>
+      </w:rPr>
+    </w:lvl>
+    <w:lvl w:ilvl="4">
+      <w:start w:val="1"/>
+      <w:numFmt w:val="lowerLetter"/>
+      <w:lvlText w:val="%5."/>
+      <w:lvlJc w:val="left"/>
+      <w:pPr>
+        <w:ind w:left="4309" w:hanging="360"/>
+      </w:pPr>
+    </w:lvl>
+    <w:lvl w:ilvl="5">
+      <w:start w:val="1"/>
+      <w:numFmt w:val="lowerRoman"/>
+      <w:lvlText w:val="%6."/>
+      <w:lvlJc w:val="right"/>
+      <w:pPr>
+        <w:ind w:left="5029" w:hanging="180"/>
+      </w:pPr>
+    </w:lvl>
+    <w:lvl w:ilvl="6">
+      <w:start w:val="1"/>
+      <w:numFmt w:val="decimal"/>
+      <w:lvlText w:val="%7."/>
+      <w:lvlJc w:val="left"/>
+      <w:pPr>
+        <w:ind w:left="5749" w:hanging="360"/>
+      </w:pPr>
+    </w:lvl>
+    <w:lvl w:ilvl="7">
+      <w:start w:val="1"/>
+      <w:numFmt w:val="lowerLetter"/>
+      <w:lvlText w:val="%8."/>
+      <w:lvlJc w:val="left"/>
+      <w:pPr>
+        <w:ind w:left="6469" w:hanging="360"/>
+      </w:pPr>
+    </w:lvl>
+    <w:lvl w:ilvl="8">
+      <w:start w:val="1"/>
+      <w:numFmt w:val="lowerRoman"/>
+      <w:lvlText w:val="%9."/>
+      <w:lvlJc w:val="right"/>
+      <w:pPr>
+        <w:ind w:left="7189" w:hanging="180"/>
+      </w:pPr>
+    </w:lvl>
+  </w:abstractNum>
+  <w:abstractNum w:abstractNumId="2" w15:restartNumberingAfterBreak="0">
+    <w:nsid w:val="0ADF505E"/>
+    <w:multiLevelType w:val="hybridMultilevel"/>
+    <w:tmpl w:val="E1F05B70"/>
+    <w:lvl w:ilvl="0" w:tplc="3E7EB50C">
+      <w:start w:val="1"/>
+      <w:numFmt w:val="decimal"/>
+      <w:lvlText w:val="%1."/>
+      <w:lvlJc w:val="left"/>
+      <w:pPr>
+        <w:ind w:left="1789" w:hanging="360"/>
+      </w:pPr>
+      <w:rPr>
+        <w:rFonts w:ascii="Times New Roman" w:hAnsi="Times New Roman" w:cs="Times New Roman" w:hint="default"/>
+        <w:b/>
+        <w:bCs/>
+        <w:sz w:val="22"/>
+        <w:szCs w:val="22"/>
+      </w:rPr>
+    </w:lvl>
+    <w:lvl w:ilvl="1" w:tplc="04160019" w:tentative="1">
+      <w:start w:val="1"/>
+      <w:numFmt w:val="lowerLetter"/>
+      <w:lvlText w:val="%2."/>
+      <w:lvlJc w:val="left"/>
+      <w:pPr>
+        <w:ind w:left="2509" w:hanging="360"/>
+      </w:pPr>
+    </w:lvl>
+    <w:lvl w:ilvl="2" w:tplc="0416001B" w:tentative="1">
+      <w:start w:val="1"/>
+      <w:numFmt w:val="lowerRoman"/>
+      <w:lvlText w:val="%3."/>
+      <w:lvlJc w:val="right"/>
+      <w:pPr>
+        <w:ind w:left="3229" w:hanging="180"/>
+      </w:pPr>
+    </w:lvl>
+    <w:lvl w:ilvl="3" w:tplc="0416000F" w:tentative="1">
+      <w:start w:val="1"/>
+      <w:numFmt w:val="decimal"/>
+      <w:lvlText w:val="%4."/>
+      <w:lvlJc w:val="left"/>
+      <w:pPr>
+        <w:ind w:left="3949" w:hanging="360"/>
+      </w:pPr>
+    </w:lvl>
+    <w:lvl w:ilvl="4" w:tplc="04160019" w:tentative="1">
+      <w:start w:val="1"/>
+      <w:numFmt w:val="lowerLetter"/>
+      <w:lvlText w:val="%5."/>
+      <w:lvlJc w:val="left"/>
+      <w:pPr>
+        <w:ind w:left="4669" w:hanging="360"/>
+      </w:pPr>
+    </w:lvl>
+    <w:lvl w:ilvl="5" w:tplc="0416001B" w:tentative="1">
+      <w:start w:val="1"/>
+      <w:numFmt w:val="lowerRoman"/>
+      <w:lvlText w:val="%6."/>
+      <w:lvlJc w:val="right"/>
+      <w:pPr>
+        <w:ind w:left="5389" w:hanging="180"/>
+      </w:pPr>
+    </w:lvl>
+    <w:lvl w:ilvl="6" w:tplc="0416000F" w:tentative="1">
+      <w:start w:val="1"/>
+      <w:numFmt w:val="decimal"/>
+      <w:lvlText w:val="%7."/>
+      <w:lvlJc w:val="left"/>
+      <w:pPr>
+        <w:ind w:left="6109" w:hanging="360"/>
+      </w:pPr>
+    </w:lvl>
+    <w:lvl w:ilvl="7" w:tplc="04160019" w:tentative="1">
+      <w:start w:val="1"/>
+      <w:numFmt w:val="lowerLetter"/>
+      <w:lvlText w:val="%8."/>
+      <w:lvlJc w:val="left"/>
+      <w:pPr>
+        <w:ind w:left="6829" w:hanging="360"/>
+      </w:pPr>
+    </w:lvl>
+    <w:lvl w:ilvl="8" w:tplc="0416001B" w:tentative="1">
+      <w:start w:val="1"/>
+      <w:numFmt w:val="lowerRoman"/>
+      <w:lvlText w:val="%9."/>
+      <w:lvlJc w:val="right"/>
+      <w:pPr>
+        <w:ind w:left="7549" w:hanging="180"/>
+      </w:pPr>
+    </w:lvl>
+  </w:abstractNum>
+  <w:abstractNum w:abstractNumId="3" w15:restartNumberingAfterBreak="0">
+    <w:nsid w:val="0E7D0B14"/>
+    <w:multiLevelType w:val="multilevel"/>
+    <w:tmpl w:val="9C84164A"/>
+    <w:lvl w:ilvl="0">
+      <w:start w:val="1"/>
+      <w:numFmt w:val="decimal"/>
+      <w:lvlText w:val="%1."/>
+      <w:lvlJc w:val="left"/>
+      <w:pPr>
+        <w:ind w:left="1429" w:hanging="360"/>
+      </w:pPr>
+      <w:rPr>
+        <w:rFonts w:ascii="Times New Roman" w:hAnsi="Times New Roman" w:cs="Times New Roman" w:hint="default"/>
+        <w:b/>
+        <w:bCs/>
+        <w:sz w:val="22"/>
+        <w:szCs w:val="22"/>
+      </w:rPr>
+    </w:lvl>
+    <w:lvl w:ilvl="1">
+      <w:start w:val="1"/>
+      <w:numFmt w:val="lowerLetter"/>
+      <w:lvlText w:val="%2."/>
+      <w:lvlJc w:val="left"/>
+      <w:pPr>
+        <w:ind w:left="2149" w:hanging="360"/>
+      </w:pPr>
+    </w:lvl>
+    <w:lvl w:ilvl="2">
+      <w:start w:val="1"/>
+      <w:numFmt w:val="lowerRoman"/>
+      <w:lvlText w:val="%3."/>
+      <w:lvlJc w:val="right"/>
+      <w:pPr>
+        <w:ind w:left="2869" w:hanging="180"/>
+      </w:pPr>
+    </w:lvl>
+    <w:lvl w:ilvl="3">
+      <w:start w:val="1"/>
+      <w:numFmt w:val="decimal"/>
+      <w:lvlText w:val="%4."/>
+      <w:lvlJc w:val="left"/>
+      <w:pPr>
+        <w:ind w:left="3589" w:hanging="360"/>
+      </w:pPr>
+      <w:rPr>
+        <w:rFonts w:ascii="Times New Roman" w:hAnsi="Times New Roman" w:cs="Times New Roman" w:hint="default"/>
+        <w:b/>
+        <w:color w:val="000000" w:themeColor="text1"/>
+      </w:rPr>
+    </w:lvl>
+    <w:lvl w:ilvl="4">
+      <w:start w:val="1"/>
+      <w:numFmt w:val="lowerLetter"/>
+      <w:lvlText w:val="%5."/>
+      <w:lvlJc w:val="left"/>
+      <w:pPr>
+        <w:ind w:left="4309" w:hanging="360"/>
+      </w:pPr>
+    </w:lvl>
+    <w:lvl w:ilvl="5">
+      <w:start w:val="1"/>
+      <w:numFmt w:val="lowerRoman"/>
+      <w:lvlText w:val="%6."/>
+      <w:lvlJc w:val="right"/>
+      <w:pPr>
+        <w:ind w:left="5029" w:hanging="180"/>
+      </w:pPr>
+    </w:lvl>
+    <w:lvl w:ilvl="6">
+      <w:start w:val="1"/>
+      <w:numFmt w:val="decimal"/>
+      <w:lvlText w:val="%7."/>
+      <w:lvlJc w:val="left"/>
+      <w:pPr>
+        <w:ind w:left="5749" w:hanging="360"/>
+      </w:pPr>
+    </w:lvl>
+    <w:lvl w:ilvl="7">
+      <w:start w:val="1"/>
+      <w:numFmt w:val="lowerLetter"/>
+      <w:lvlText w:val="%8."/>
+      <w:lvlJc w:val="left"/>
+      <w:pPr>
+        <w:ind w:left="6469" w:hanging="360"/>
+      </w:pPr>
+    </w:lvl>
+    <w:lvl w:ilvl="8">
+      <w:start w:val="1"/>
+      <w:numFmt w:val="lowerRoman"/>
+      <w:lvlText w:val="%9."/>
+      <w:lvlJc w:val="right"/>
+      <w:pPr>
+        <w:ind w:left="7189" w:hanging="180"/>
+      </w:pPr>
+    </w:lvl>
+  </w:abstractNum>
+  <w:abstractNum w:abstractNumId="4" w15:restartNumberingAfterBreak="0">
+    <w:nsid w:val="0E906416"/>
+    <w:multiLevelType w:val="multilevel"/>
+    <w:tmpl w:val="0F7421BC"/>
+    <w:lvl w:ilvl="0">
+      <w:start w:val="1"/>
+      <w:numFmt w:val="decimal"/>
+      <w:lvlText w:val="%1."/>
+      <w:lvlJc w:val="left"/>
+      <w:pPr>
+        <w:ind w:left="1429" w:hanging="360"/>
+      </w:pPr>
+      <w:rPr>
+        <w:rFonts w:ascii="Times New Roman" w:hAnsi="Times New Roman" w:cs="Times New Roman" w:hint="default"/>
+        <w:b/>
+        <w:bCs/>
+        <w:sz w:val="22"/>
+        <w:szCs w:val="22"/>
+      </w:rPr>
+    </w:lvl>
+    <w:lvl w:ilvl="1">
+      <w:start w:val="1"/>
+      <w:numFmt w:val="decimal"/>
+      <w:lvlText w:val="%2."/>
+      <w:lvlJc w:val="left"/>
+      <w:pPr>
+        <w:ind w:left="1429" w:hanging="360"/>
+      </w:pPr>
+      <w:rPr>
+        <w:rFonts w:ascii="Times New Roman" w:hAnsi="Times New Roman" w:cs="Times New Roman" w:hint="default"/>
+        <w:b/>
+        <w:bCs/>
+        <w:sz w:val="22"/>
+        <w:szCs w:val="22"/>
+      </w:rPr>
+    </w:lvl>
+    <w:lvl w:ilvl="2">
+      <w:start w:val="1"/>
+      <w:numFmt w:val="decimal"/>
+      <w:isLgl/>
+      <w:lvlText w:val="%1.%2.%3"/>
+      <w:lvlJc w:val="left"/>
+      <w:pPr>
+        <w:ind w:left="1789" w:hanging="720"/>
+      </w:pPr>
+      <w:rPr>
+        <w:rFonts w:hint="default"/>
+      </w:rPr>
+    </w:lvl>
+    <w:lvl w:ilvl="3">
+      <w:start w:val="1"/>
+      <w:numFmt w:val="decimal"/>
+      <w:isLgl/>
+      <w:lvlText w:val="%1.%2.%3.%4"/>
+      <w:lvlJc w:val="left"/>
+      <w:pPr>
+        <w:ind w:left="1789" w:hanging="720"/>
+      </w:pPr>
+      <w:rPr>
+        <w:rFonts w:hint="default"/>
+      </w:rPr>
+    </w:lvl>
+    <w:lvl w:ilvl="4">
+      <w:start w:val="1"/>
+      <w:numFmt w:val="decimal"/>
+      <w:isLgl/>
+      <w:lvlText w:val="%1.%2.%3.%4.%5"/>
+      <w:lvlJc w:val="left"/>
+      <w:pPr>
+        <w:ind w:left="2149" w:hanging="1080"/>
+      </w:pPr>
+      <w:rPr>
+        <w:rFonts w:hint="default"/>
+      </w:rPr>
+    </w:lvl>
+    <w:lvl w:ilvl="5">
+      <w:start w:val="1"/>
+      <w:numFmt w:val="decimal"/>
+      <w:isLgl/>
+      <w:lvlText w:val="%1.%2.%3.%4.%5.%6"/>
+      <w:lvlJc w:val="left"/>
+      <w:pPr>
+        <w:ind w:left="2149" w:hanging="1080"/>
+      </w:pPr>
+      <w:rPr>
+        <w:rFonts w:hint="default"/>
+      </w:rPr>
+    </w:lvl>
+    <w:lvl w:ilvl="6">
+      <w:start w:val="1"/>
+      <w:numFmt w:val="decimal"/>
+      <w:isLgl/>
+      <w:lvlText w:val="%1.%2.%3.%4.%5.%6.%7"/>
+      <w:lvlJc w:val="left"/>
+      <w:pPr>
+        <w:ind w:left="2509" w:hanging="1440"/>
+      </w:pPr>
+      <w:rPr>
+        <w:rFonts w:hint="default"/>
+      </w:rPr>
+    </w:lvl>
+    <w:lvl w:ilvl="7">
+      <w:start w:val="1"/>
+      <w:numFmt w:val="decimal"/>
+      <w:isLgl/>
+      <w:lvlText w:val="%1.%2.%3.%4.%5.%6.%7.%8"/>
+      <w:lvlJc w:val="left"/>
+      <w:pPr>
+        <w:ind w:left="2509" w:hanging="1440"/>
+      </w:pPr>
+      <w:rPr>
+        <w:rFonts w:hint="default"/>
+      </w:rPr>
+    </w:lvl>
+    <w:lvl w:ilvl="8">
+      <w:start w:val="1"/>
+      <w:numFmt w:val="decimal"/>
+      <w:isLgl/>
+      <w:lvlText w:val="%1.%2.%3.%4.%5.%6.%7.%8.%9"/>
+      <w:lvlJc w:val="left"/>
+      <w:pPr>
+        <w:ind w:left="2869" w:hanging="1800"/>
+      </w:pPr>
+      <w:rPr>
+        <w:rFonts w:hint="default"/>
+      </w:rPr>
+    </w:lvl>
+  </w:abstractNum>
+  <w:abstractNum w:abstractNumId="5" w15:restartNumberingAfterBreak="0">
     <w:nsid w:val="138D35BD"/>
     <w:multiLevelType w:val="multilevel"/>
     <w:tmpl w:val="AA203320"/>
@@ -15412,7 +19413,7 @@
       <w:lvlJc w:val="left"/>
     </w:lvl>
   </w:abstractNum>
-  <w:abstractNum w:abstractNumId="1" w15:restartNumberingAfterBreak="0">
+  <w:abstractNum w:abstractNumId="6" w15:restartNumberingAfterBreak="0">
     <w:nsid w:val="144851A9"/>
     <w:multiLevelType w:val="hybridMultilevel"/>
     <w:tmpl w:val="1E96C9E6"/>
@@ -15503,7 +19504,7 @@
       </w:pPr>
     </w:lvl>
   </w:abstractNum>
-  <w:abstractNum w:abstractNumId="2" w15:restartNumberingAfterBreak="0">
+  <w:abstractNum w:abstractNumId="7" w15:restartNumberingAfterBreak="0">
     <w:nsid w:val="167E0B00"/>
     <w:multiLevelType w:val="multilevel"/>
     <w:tmpl w:val="58263536"/>
@@ -15616,7 +19617,7 @@
       </w:rPr>
     </w:lvl>
   </w:abstractNum>
-  <w:abstractNum w:abstractNumId="3" w15:restartNumberingAfterBreak="0">
+  <w:abstractNum w:abstractNumId="8" w15:restartNumberingAfterBreak="0">
     <w:nsid w:val="1BF12F2D"/>
     <w:multiLevelType w:val="multilevel"/>
     <w:tmpl w:val="6EE82644"/>
@@ -15707,7 +19708,7 @@
       </w:pPr>
     </w:lvl>
   </w:abstractNum>
-  <w:abstractNum w:abstractNumId="4" w15:restartNumberingAfterBreak="0">
+  <w:abstractNum w:abstractNumId="9" w15:restartNumberingAfterBreak="0">
     <w:nsid w:val="21C24E7F"/>
     <w:multiLevelType w:val="multilevel"/>
     <w:tmpl w:val="665420C6"/>
@@ -15772,7 +19773,7 @@
       <w:lvlJc w:val="left"/>
     </w:lvl>
   </w:abstractNum>
-  <w:abstractNum w:abstractNumId="5" w15:restartNumberingAfterBreak="0">
+  <w:abstractNum w:abstractNumId="10" w15:restartNumberingAfterBreak="0">
     <w:nsid w:val="231D4B48"/>
     <w:multiLevelType w:val="multilevel"/>
     <w:tmpl w:val="F97256B2"/>
@@ -15841,7 +19842,7 @@
       <w:lvlJc w:val="left"/>
     </w:lvl>
   </w:abstractNum>
-  <w:abstractNum w:abstractNumId="6" w15:restartNumberingAfterBreak="0">
+  <w:abstractNum w:abstractNumId="11" w15:restartNumberingAfterBreak="0">
     <w:nsid w:val="27786EA6"/>
     <w:multiLevelType w:val="multilevel"/>
     <w:tmpl w:val="312CCD64"/>
@@ -15954,7 +19955,7 @@
       </w:rPr>
     </w:lvl>
   </w:abstractNum>
-  <w:abstractNum w:abstractNumId="7" w15:restartNumberingAfterBreak="0">
+  <w:abstractNum w:abstractNumId="12" w15:restartNumberingAfterBreak="0">
     <w:nsid w:val="2FF177A0"/>
     <w:multiLevelType w:val="multilevel"/>
     <w:tmpl w:val="2E06F576"/>
@@ -16067,11 +20068,207 @@
       </w:rPr>
     </w:lvl>
   </w:abstractNum>
-  <w:abstractNum w:abstractNumId="8" w15:restartNumberingAfterBreak="0">
+  <w:abstractNum w:abstractNumId="13" w15:restartNumberingAfterBreak="0">
+    <w:nsid w:val="3230278A"/>
+    <w:multiLevelType w:val="multilevel"/>
+    <w:tmpl w:val="AF3E490C"/>
+    <w:lvl w:ilvl="0">
+      <w:start w:val="1"/>
+      <w:numFmt w:val="decimal"/>
+      <w:lvlText w:val="%1."/>
+      <w:lvlJc w:val="left"/>
+      <w:pPr>
+        <w:ind w:left="1429" w:hanging="360"/>
+      </w:pPr>
+      <w:rPr>
+        <w:rFonts w:ascii="Times New Roman" w:hAnsi="Times New Roman" w:cs="Times New Roman"/>
+        <w:b/>
+        <w:bCs/>
+      </w:rPr>
+    </w:lvl>
+    <w:lvl w:ilvl="1">
+      <w:start w:val="1"/>
+      <w:numFmt w:val="lowerLetter"/>
+      <w:lvlText w:val="%2."/>
+      <w:lvlJc w:val="left"/>
+      <w:pPr>
+        <w:ind w:left="2149" w:hanging="360"/>
+      </w:pPr>
+    </w:lvl>
+    <w:lvl w:ilvl="2">
+      <w:start w:val="1"/>
+      <w:numFmt w:val="lowerRoman"/>
+      <w:lvlText w:val="%3."/>
+      <w:lvlJc w:val="right"/>
+      <w:pPr>
+        <w:ind w:left="2869" w:hanging="180"/>
+      </w:pPr>
+    </w:lvl>
+    <w:lvl w:ilvl="3">
+      <w:start w:val="1"/>
+      <w:numFmt w:val="decimal"/>
+      <w:lvlText w:val="%4."/>
+      <w:lvlJc w:val="left"/>
+      <w:pPr>
+        <w:ind w:left="3589" w:hanging="360"/>
+      </w:pPr>
+      <w:rPr>
+        <w:rFonts w:ascii="Times New Roman" w:hAnsi="Times New Roman" w:cs="Times New Roman" w:hint="default"/>
+        <w:b/>
+        <w:color w:val="000000" w:themeColor="text1"/>
+        <w:sz w:val="22"/>
+        <w:szCs w:val="22"/>
+      </w:rPr>
+    </w:lvl>
+    <w:lvl w:ilvl="4">
+      <w:start w:val="1"/>
+      <w:numFmt w:val="lowerLetter"/>
+      <w:lvlText w:val="%5."/>
+      <w:lvlJc w:val="left"/>
+      <w:pPr>
+        <w:ind w:left="4309" w:hanging="360"/>
+      </w:pPr>
+    </w:lvl>
+    <w:lvl w:ilvl="5">
+      <w:start w:val="1"/>
+      <w:numFmt w:val="lowerRoman"/>
+      <w:lvlText w:val="%6."/>
+      <w:lvlJc w:val="right"/>
+      <w:pPr>
+        <w:ind w:left="5029" w:hanging="180"/>
+      </w:pPr>
+    </w:lvl>
+    <w:lvl w:ilvl="6">
+      <w:start w:val="1"/>
+      <w:numFmt w:val="decimal"/>
+      <w:lvlText w:val="%7."/>
+      <w:lvlJc w:val="left"/>
+      <w:pPr>
+        <w:ind w:left="5749" w:hanging="360"/>
+      </w:pPr>
+    </w:lvl>
+    <w:lvl w:ilvl="7">
+      <w:start w:val="1"/>
+      <w:numFmt w:val="lowerLetter"/>
+      <w:lvlText w:val="%8."/>
+      <w:lvlJc w:val="left"/>
+      <w:pPr>
+        <w:ind w:left="6469" w:hanging="360"/>
+      </w:pPr>
+    </w:lvl>
+    <w:lvl w:ilvl="8">
+      <w:start w:val="1"/>
+      <w:numFmt w:val="lowerRoman"/>
+      <w:lvlText w:val="%9."/>
+      <w:lvlJc w:val="right"/>
+      <w:pPr>
+        <w:ind w:left="7189" w:hanging="180"/>
+      </w:pPr>
+    </w:lvl>
+  </w:abstractNum>
+  <w:abstractNum w:abstractNumId="14" w15:restartNumberingAfterBreak="0">
+    <w:nsid w:val="34196C3F"/>
+    <w:multiLevelType w:val="multilevel"/>
+    <w:tmpl w:val="AF3E490C"/>
+    <w:lvl w:ilvl="0">
+      <w:start w:val="1"/>
+      <w:numFmt w:val="decimal"/>
+      <w:lvlText w:val="%1."/>
+      <w:lvlJc w:val="left"/>
+      <w:pPr>
+        <w:ind w:left="1429" w:hanging="360"/>
+      </w:pPr>
+      <w:rPr>
+        <w:rFonts w:ascii="Times New Roman" w:hAnsi="Times New Roman" w:cs="Times New Roman"/>
+        <w:b/>
+        <w:bCs/>
+      </w:rPr>
+    </w:lvl>
+    <w:lvl w:ilvl="1">
+      <w:start w:val="1"/>
+      <w:numFmt w:val="lowerLetter"/>
+      <w:lvlText w:val="%2."/>
+      <w:lvlJc w:val="left"/>
+      <w:pPr>
+        <w:ind w:left="2149" w:hanging="360"/>
+      </w:pPr>
+    </w:lvl>
+    <w:lvl w:ilvl="2">
+      <w:start w:val="1"/>
+      <w:numFmt w:val="lowerRoman"/>
+      <w:lvlText w:val="%3."/>
+      <w:lvlJc w:val="right"/>
+      <w:pPr>
+        <w:ind w:left="2869" w:hanging="180"/>
+      </w:pPr>
+    </w:lvl>
+    <w:lvl w:ilvl="3">
+      <w:start w:val="1"/>
+      <w:numFmt w:val="decimal"/>
+      <w:lvlText w:val="%4."/>
+      <w:lvlJc w:val="left"/>
+      <w:pPr>
+        <w:ind w:left="3589" w:hanging="360"/>
+      </w:pPr>
+      <w:rPr>
+        <w:rFonts w:ascii="Times New Roman" w:hAnsi="Times New Roman" w:cs="Times New Roman" w:hint="default"/>
+        <w:b/>
+        <w:color w:val="000000" w:themeColor="text1"/>
+        <w:sz w:val="22"/>
+        <w:szCs w:val="22"/>
+      </w:rPr>
+    </w:lvl>
+    <w:lvl w:ilvl="4">
+      <w:start w:val="1"/>
+      <w:numFmt w:val="lowerLetter"/>
+      <w:lvlText w:val="%5."/>
+      <w:lvlJc w:val="left"/>
+      <w:pPr>
+        <w:ind w:left="4309" w:hanging="360"/>
+      </w:pPr>
+    </w:lvl>
+    <w:lvl w:ilvl="5">
+      <w:start w:val="1"/>
+      <w:numFmt w:val="lowerRoman"/>
+      <w:lvlText w:val="%6."/>
+      <w:lvlJc w:val="right"/>
+      <w:pPr>
+        <w:ind w:left="5029" w:hanging="180"/>
+      </w:pPr>
+    </w:lvl>
+    <w:lvl w:ilvl="6">
+      <w:start w:val="1"/>
+      <w:numFmt w:val="decimal"/>
+      <w:lvlText w:val="%7."/>
+      <w:lvlJc w:val="left"/>
+      <w:pPr>
+        <w:ind w:left="5749" w:hanging="360"/>
+      </w:pPr>
+    </w:lvl>
+    <w:lvl w:ilvl="7">
+      <w:start w:val="1"/>
+      <w:numFmt w:val="lowerLetter"/>
+      <w:lvlText w:val="%8."/>
+      <w:lvlJc w:val="left"/>
+      <w:pPr>
+        <w:ind w:left="6469" w:hanging="360"/>
+      </w:pPr>
+    </w:lvl>
+    <w:lvl w:ilvl="8">
+      <w:start w:val="1"/>
+      <w:numFmt w:val="lowerRoman"/>
+      <w:lvlText w:val="%9."/>
+      <w:lvlJc w:val="right"/>
+      <w:pPr>
+        <w:ind w:left="7189" w:hanging="180"/>
+      </w:pPr>
+    </w:lvl>
+  </w:abstractNum>
+  <w:abstractNum w:abstractNumId="15" w15:restartNumberingAfterBreak="0">
     <w:nsid w:val="35BA6D1A"/>
-    <w:multiLevelType w:val="hybridMultilevel"/>
-    <w:tmpl w:val="D97CEFCC"/>
-    <w:lvl w:ilvl="0" w:tplc="FC888F06">
+    <w:multiLevelType w:val="multilevel"/>
+    <w:tmpl w:val="55946AC4"/>
+    <w:lvl w:ilvl="0">
       <w:start w:val="1"/>
       <w:numFmt w:val="decimal"/>
       <w:lvlText w:val="%1."/>
@@ -16087,80 +20284,112 @@
         <w:szCs w:val="22"/>
       </w:rPr>
     </w:lvl>
-    <w:lvl w:ilvl="1" w:tplc="04160019" w:tentative="1">
-      <w:start w:val="1"/>
-      <w:numFmt w:val="lowerLetter"/>
-      <w:lvlText w:val="%2."/>
+    <w:lvl w:ilvl="1">
+      <w:start w:val="1"/>
+      <w:numFmt w:val="decimal"/>
+      <w:isLgl/>
+      <w:lvlText w:val="%1.%2"/>
       <w:lvlJc w:val="left"/>
       <w:pPr>
-        <w:ind w:left="2149" w:hanging="360"/>
-      </w:pPr>
-    </w:lvl>
-    <w:lvl w:ilvl="2" w:tplc="0416001B" w:tentative="1">
-      <w:start w:val="1"/>
-      <w:numFmt w:val="lowerRoman"/>
-      <w:lvlText w:val="%3."/>
-      <w:lvlJc w:val="right"/>
-      <w:pPr>
-        <w:ind w:left="2869" w:hanging="180"/>
-      </w:pPr>
-    </w:lvl>
-    <w:lvl w:ilvl="3" w:tplc="0416000F" w:tentative="1">
+        <w:ind w:left="1429" w:hanging="360"/>
+      </w:pPr>
+      <w:rPr>
+        <w:rFonts w:hint="default"/>
+      </w:rPr>
+    </w:lvl>
+    <w:lvl w:ilvl="2">
       <w:start w:val="1"/>
       <w:numFmt w:val="decimal"/>
-      <w:lvlText w:val="%4."/>
+      <w:isLgl/>
+      <w:lvlText w:val="%1.%2.%3"/>
       <w:lvlJc w:val="left"/>
       <w:pPr>
-        <w:ind w:left="3589" w:hanging="360"/>
-      </w:pPr>
-    </w:lvl>
-    <w:lvl w:ilvl="4" w:tplc="04160019" w:tentative="1">
-      <w:start w:val="1"/>
-      <w:numFmt w:val="lowerLetter"/>
-      <w:lvlText w:val="%5."/>
+        <w:ind w:left="1789" w:hanging="720"/>
+      </w:pPr>
+      <w:rPr>
+        <w:rFonts w:hint="default"/>
+      </w:rPr>
+    </w:lvl>
+    <w:lvl w:ilvl="3">
+      <w:start w:val="1"/>
+      <w:numFmt w:val="decimal"/>
+      <w:isLgl/>
+      <w:lvlText w:val="%1.%2.%3.%4"/>
       <w:lvlJc w:val="left"/>
       <w:pPr>
-        <w:ind w:left="4309" w:hanging="360"/>
-      </w:pPr>
-    </w:lvl>
-    <w:lvl w:ilvl="5" w:tplc="0416001B" w:tentative="1">
-      <w:start w:val="1"/>
-      <w:numFmt w:val="lowerRoman"/>
-      <w:lvlText w:val="%6."/>
-      <w:lvlJc w:val="right"/>
-      <w:pPr>
-        <w:ind w:left="5029" w:hanging="180"/>
-      </w:pPr>
-    </w:lvl>
-    <w:lvl w:ilvl="6" w:tplc="0416000F" w:tentative="1">
+        <w:ind w:left="1789" w:hanging="720"/>
+      </w:pPr>
+      <w:rPr>
+        <w:rFonts w:hint="default"/>
+      </w:rPr>
+    </w:lvl>
+    <w:lvl w:ilvl="4">
       <w:start w:val="1"/>
       <w:numFmt w:val="decimal"/>
-      <w:lvlText w:val="%7."/>
+      <w:isLgl/>
+      <w:lvlText w:val="%1.%2.%3.%4.%5"/>
       <w:lvlJc w:val="left"/>
       <w:pPr>
-        <w:ind w:left="5749" w:hanging="360"/>
-      </w:pPr>
-    </w:lvl>
-    <w:lvl w:ilvl="7" w:tplc="04160019" w:tentative="1">
-      <w:start w:val="1"/>
-      <w:numFmt w:val="lowerLetter"/>
-      <w:lvlText w:val="%8."/>
+        <w:ind w:left="2149" w:hanging="1080"/>
+      </w:pPr>
+      <w:rPr>
+        <w:rFonts w:hint="default"/>
+      </w:rPr>
+    </w:lvl>
+    <w:lvl w:ilvl="5">
+      <w:start w:val="1"/>
+      <w:numFmt w:val="decimal"/>
+      <w:isLgl/>
+      <w:lvlText w:val="%1.%2.%3.%4.%5.%6"/>
       <w:lvlJc w:val="left"/>
       <w:pPr>
-        <w:ind w:left="6469" w:hanging="360"/>
-      </w:pPr>
-    </w:lvl>
-    <w:lvl w:ilvl="8" w:tplc="0416001B" w:tentative="1">
-      <w:start w:val="1"/>
-      <w:numFmt w:val="lowerRoman"/>
-      <w:lvlText w:val="%9."/>
-      <w:lvlJc w:val="right"/>
-      <w:pPr>
-        <w:ind w:left="7189" w:hanging="180"/>
-      </w:pPr>
+        <w:ind w:left="2149" w:hanging="1080"/>
+      </w:pPr>
+      <w:rPr>
+        <w:rFonts w:hint="default"/>
+      </w:rPr>
+    </w:lvl>
+    <w:lvl w:ilvl="6">
+      <w:start w:val="1"/>
+      <w:numFmt w:val="decimal"/>
+      <w:isLgl/>
+      <w:lvlText w:val="%1.%2.%3.%4.%5.%6.%7"/>
+      <w:lvlJc w:val="left"/>
+      <w:pPr>
+        <w:ind w:left="2509" w:hanging="1440"/>
+      </w:pPr>
+      <w:rPr>
+        <w:rFonts w:hint="default"/>
+      </w:rPr>
+    </w:lvl>
+    <w:lvl w:ilvl="7">
+      <w:start w:val="1"/>
+      <w:numFmt w:val="decimal"/>
+      <w:isLgl/>
+      <w:lvlText w:val="%1.%2.%3.%4.%5.%6.%7.%8"/>
+      <w:lvlJc w:val="left"/>
+      <w:pPr>
+        <w:ind w:left="2509" w:hanging="1440"/>
+      </w:pPr>
+      <w:rPr>
+        <w:rFonts w:hint="default"/>
+      </w:rPr>
+    </w:lvl>
+    <w:lvl w:ilvl="8">
+      <w:start w:val="1"/>
+      <w:numFmt w:val="decimal"/>
+      <w:isLgl/>
+      <w:lvlText w:val="%1.%2.%3.%4.%5.%6.%7.%8.%9"/>
+      <w:lvlJc w:val="left"/>
+      <w:pPr>
+        <w:ind w:left="2869" w:hanging="1800"/>
+      </w:pPr>
+      <w:rPr>
+        <w:rFonts w:hint="default"/>
+      </w:rPr>
     </w:lvl>
   </w:abstractNum>
-  <w:abstractNum w:abstractNumId="9" w15:restartNumberingAfterBreak="0">
+  <w:abstractNum w:abstractNumId="16" w15:restartNumberingAfterBreak="0">
     <w:nsid w:val="36F80649"/>
     <w:multiLevelType w:val="multilevel"/>
     <w:tmpl w:val="9B20B342"/>
@@ -16273,8 +20502,299 @@
       </w:rPr>
     </w:lvl>
   </w:abstractNum>
-  <w:abstractNum w:abstractNumId="10" w15:restartNumberingAfterBreak="0">
+  <w:abstractNum w:abstractNumId="17" w15:restartNumberingAfterBreak="0">
     <w:nsid w:val="3C7E7046"/>
+    <w:multiLevelType w:val="multilevel"/>
+    <w:tmpl w:val="796E013E"/>
+    <w:lvl w:ilvl="0">
+      <w:start w:val="1"/>
+      <w:numFmt w:val="decimal"/>
+      <w:lvlText w:val="%1."/>
+      <w:lvlJc w:val="left"/>
+      <w:pPr>
+        <w:ind w:left="1429" w:hanging="360"/>
+      </w:pPr>
+      <w:rPr>
+        <w:rFonts w:hint="default"/>
+        <w:b/>
+        <w:bCs/>
+        <w:sz w:val="22"/>
+        <w:szCs w:val="22"/>
+      </w:rPr>
+    </w:lvl>
+    <w:lvl w:ilvl="1">
+      <w:start w:val="1"/>
+      <w:numFmt w:val="lowerLetter"/>
+      <w:lvlText w:val="%2."/>
+      <w:lvlJc w:val="left"/>
+      <w:pPr>
+        <w:ind w:left="2149" w:hanging="360"/>
+      </w:pPr>
+    </w:lvl>
+    <w:lvl w:ilvl="2">
+      <w:start w:val="1"/>
+      <w:numFmt w:val="lowerRoman"/>
+      <w:lvlText w:val="%3."/>
+      <w:lvlJc w:val="right"/>
+      <w:pPr>
+        <w:ind w:left="2869" w:hanging="180"/>
+      </w:pPr>
+    </w:lvl>
+    <w:lvl w:ilvl="3">
+      <w:start w:val="1"/>
+      <w:numFmt w:val="decimal"/>
+      <w:lvlText w:val="%4."/>
+      <w:lvlJc w:val="left"/>
+      <w:pPr>
+        <w:ind w:left="3589" w:hanging="360"/>
+      </w:pPr>
+      <w:rPr>
+        <w:rFonts w:ascii="Times New Roman" w:hAnsi="Times New Roman" w:cs="Times New Roman" w:hint="default"/>
+        <w:b/>
+        <w:color w:val="000000" w:themeColor="text1"/>
+      </w:rPr>
+    </w:lvl>
+    <w:lvl w:ilvl="4">
+      <w:start w:val="1"/>
+      <w:numFmt w:val="lowerLetter"/>
+      <w:lvlText w:val="%5."/>
+      <w:lvlJc w:val="left"/>
+      <w:pPr>
+        <w:ind w:left="4309" w:hanging="360"/>
+      </w:pPr>
+    </w:lvl>
+    <w:lvl w:ilvl="5">
+      <w:start w:val="1"/>
+      <w:numFmt w:val="lowerRoman"/>
+      <w:lvlText w:val="%6."/>
+      <w:lvlJc w:val="right"/>
+      <w:pPr>
+        <w:ind w:left="5029" w:hanging="180"/>
+      </w:pPr>
+    </w:lvl>
+    <w:lvl w:ilvl="6">
+      <w:start w:val="1"/>
+      <w:numFmt w:val="decimal"/>
+      <w:lvlText w:val="%7."/>
+      <w:lvlJc w:val="left"/>
+      <w:pPr>
+        <w:ind w:left="5749" w:hanging="360"/>
+      </w:pPr>
+    </w:lvl>
+    <w:lvl w:ilvl="7">
+      <w:start w:val="1"/>
+      <w:numFmt w:val="lowerLetter"/>
+      <w:lvlText w:val="%8."/>
+      <w:lvlJc w:val="left"/>
+      <w:pPr>
+        <w:ind w:left="6469" w:hanging="360"/>
+      </w:pPr>
+    </w:lvl>
+    <w:lvl w:ilvl="8">
+      <w:start w:val="1"/>
+      <w:numFmt w:val="lowerRoman"/>
+      <w:lvlText w:val="%9."/>
+      <w:lvlJc w:val="right"/>
+      <w:pPr>
+        <w:ind w:left="7189" w:hanging="180"/>
+      </w:pPr>
+    </w:lvl>
+  </w:abstractNum>
+  <w:abstractNum w:abstractNumId="18" w15:restartNumberingAfterBreak="0">
+    <w:nsid w:val="3EB57236"/>
+    <w:multiLevelType w:val="multilevel"/>
+    <w:tmpl w:val="B7C82A1E"/>
+    <w:lvl w:ilvl="0">
+      <w:start w:val="1"/>
+      <w:numFmt w:val="decimal"/>
+      <w:lvlText w:val="%1."/>
+      <w:lvlJc w:val="left"/>
+      <w:pPr>
+        <w:ind w:left="1429" w:hanging="360"/>
+      </w:pPr>
+      <w:rPr>
+        <w:b/>
+        <w:bCs/>
+        <w:sz w:val="22"/>
+        <w:szCs w:val="22"/>
+      </w:rPr>
+    </w:lvl>
+    <w:lvl w:ilvl="1">
+      <w:start w:val="1"/>
+      <w:numFmt w:val="lowerLetter"/>
+      <w:lvlText w:val="%2."/>
+      <w:lvlJc w:val="left"/>
+      <w:pPr>
+        <w:ind w:left="2149" w:hanging="360"/>
+      </w:pPr>
+    </w:lvl>
+    <w:lvl w:ilvl="2">
+      <w:start w:val="1"/>
+      <w:numFmt w:val="lowerRoman"/>
+      <w:lvlText w:val="%3."/>
+      <w:lvlJc w:val="right"/>
+      <w:pPr>
+        <w:ind w:left="2869" w:hanging="180"/>
+      </w:pPr>
+    </w:lvl>
+    <w:lvl w:ilvl="3">
+      <w:start w:val="1"/>
+      <w:numFmt w:val="decimal"/>
+      <w:lvlText w:val="%4."/>
+      <w:lvlJc w:val="left"/>
+      <w:pPr>
+        <w:ind w:left="3589" w:hanging="360"/>
+      </w:pPr>
+      <w:rPr>
+        <w:b/>
+      </w:rPr>
+    </w:lvl>
+    <w:lvl w:ilvl="4">
+      <w:start w:val="1"/>
+      <w:numFmt w:val="lowerLetter"/>
+      <w:lvlText w:val="%5."/>
+      <w:lvlJc w:val="left"/>
+      <w:pPr>
+        <w:ind w:left="4309" w:hanging="360"/>
+      </w:pPr>
+    </w:lvl>
+    <w:lvl w:ilvl="5">
+      <w:start w:val="1"/>
+      <w:numFmt w:val="lowerRoman"/>
+      <w:lvlText w:val="%6."/>
+      <w:lvlJc w:val="right"/>
+      <w:pPr>
+        <w:ind w:left="5029" w:hanging="180"/>
+      </w:pPr>
+    </w:lvl>
+    <w:lvl w:ilvl="6">
+      <w:start w:val="1"/>
+      <w:numFmt w:val="decimal"/>
+      <w:lvlText w:val="%7."/>
+      <w:lvlJc w:val="left"/>
+      <w:pPr>
+        <w:ind w:left="5749" w:hanging="360"/>
+      </w:pPr>
+    </w:lvl>
+    <w:lvl w:ilvl="7">
+      <w:start w:val="1"/>
+      <w:numFmt w:val="lowerLetter"/>
+      <w:lvlText w:val="%8."/>
+      <w:lvlJc w:val="left"/>
+      <w:pPr>
+        <w:ind w:left="6469" w:hanging="360"/>
+      </w:pPr>
+    </w:lvl>
+    <w:lvl w:ilvl="8">
+      <w:start w:val="1"/>
+      <w:numFmt w:val="lowerRoman"/>
+      <w:lvlText w:val="%9."/>
+      <w:lvlJc w:val="right"/>
+      <w:pPr>
+        <w:ind w:left="7189" w:hanging="180"/>
+      </w:pPr>
+    </w:lvl>
+  </w:abstractNum>
+  <w:abstractNum w:abstractNumId="19" w15:restartNumberingAfterBreak="0">
+    <w:nsid w:val="48DE2F2E"/>
+    <w:multiLevelType w:val="multilevel"/>
+    <w:tmpl w:val="AF3E490C"/>
+    <w:lvl w:ilvl="0">
+      <w:start w:val="1"/>
+      <w:numFmt w:val="decimal"/>
+      <w:lvlText w:val="%1."/>
+      <w:lvlJc w:val="left"/>
+      <w:pPr>
+        <w:ind w:left="1429" w:hanging="360"/>
+      </w:pPr>
+      <w:rPr>
+        <w:rFonts w:ascii="Times New Roman" w:hAnsi="Times New Roman" w:cs="Times New Roman"/>
+        <w:b/>
+        <w:bCs/>
+      </w:rPr>
+    </w:lvl>
+    <w:lvl w:ilvl="1">
+      <w:start w:val="1"/>
+      <w:numFmt w:val="lowerLetter"/>
+      <w:lvlText w:val="%2."/>
+      <w:lvlJc w:val="left"/>
+      <w:pPr>
+        <w:ind w:left="2149" w:hanging="360"/>
+      </w:pPr>
+    </w:lvl>
+    <w:lvl w:ilvl="2">
+      <w:start w:val="1"/>
+      <w:numFmt w:val="lowerRoman"/>
+      <w:lvlText w:val="%3."/>
+      <w:lvlJc w:val="right"/>
+      <w:pPr>
+        <w:ind w:left="2869" w:hanging="180"/>
+      </w:pPr>
+    </w:lvl>
+    <w:lvl w:ilvl="3">
+      <w:start w:val="1"/>
+      <w:numFmt w:val="decimal"/>
+      <w:lvlText w:val="%4."/>
+      <w:lvlJc w:val="left"/>
+      <w:pPr>
+        <w:ind w:left="3589" w:hanging="360"/>
+      </w:pPr>
+      <w:rPr>
+        <w:rFonts w:ascii="Times New Roman" w:hAnsi="Times New Roman" w:cs="Times New Roman" w:hint="default"/>
+        <w:b/>
+        <w:color w:val="000000" w:themeColor="text1"/>
+        <w:sz w:val="22"/>
+        <w:szCs w:val="22"/>
+      </w:rPr>
+    </w:lvl>
+    <w:lvl w:ilvl="4">
+      <w:start w:val="1"/>
+      <w:numFmt w:val="lowerLetter"/>
+      <w:lvlText w:val="%5."/>
+      <w:lvlJc w:val="left"/>
+      <w:pPr>
+        <w:ind w:left="4309" w:hanging="360"/>
+      </w:pPr>
+    </w:lvl>
+    <w:lvl w:ilvl="5">
+      <w:start w:val="1"/>
+      <w:numFmt w:val="lowerRoman"/>
+      <w:lvlText w:val="%6."/>
+      <w:lvlJc w:val="right"/>
+      <w:pPr>
+        <w:ind w:left="5029" w:hanging="180"/>
+      </w:pPr>
+    </w:lvl>
+    <w:lvl w:ilvl="6">
+      <w:start w:val="1"/>
+      <w:numFmt w:val="decimal"/>
+      <w:lvlText w:val="%7."/>
+      <w:lvlJc w:val="left"/>
+      <w:pPr>
+        <w:ind w:left="5749" w:hanging="360"/>
+      </w:pPr>
+    </w:lvl>
+    <w:lvl w:ilvl="7">
+      <w:start w:val="1"/>
+      <w:numFmt w:val="lowerLetter"/>
+      <w:lvlText w:val="%8."/>
+      <w:lvlJc w:val="left"/>
+      <w:pPr>
+        <w:ind w:left="6469" w:hanging="360"/>
+      </w:pPr>
+    </w:lvl>
+    <w:lvl w:ilvl="8">
+      <w:start w:val="1"/>
+      <w:numFmt w:val="lowerRoman"/>
+      <w:lvlText w:val="%9."/>
+      <w:lvlJc w:val="right"/>
+      <w:pPr>
+        <w:ind w:left="7189" w:hanging="180"/>
+      </w:pPr>
+    </w:lvl>
+  </w:abstractNum>
+  <w:abstractNum w:abstractNumId="20" w15:restartNumberingAfterBreak="0">
+    <w:nsid w:val="50481A1E"/>
     <w:multiLevelType w:val="multilevel"/>
     <w:tmpl w:val="98BE3EB2"/>
     <w:lvl w:ilvl="0">
@@ -16371,8 +20891,419 @@
       </w:pPr>
     </w:lvl>
   </w:abstractNum>
-  <w:abstractNum w:abstractNumId="11" w15:restartNumberingAfterBreak="0">
-    <w:nsid w:val="48DE2F2E"/>
+  <w:abstractNum w:abstractNumId="21" w15:restartNumberingAfterBreak="0">
+    <w:nsid w:val="52C80CBC"/>
+    <w:multiLevelType w:val="hybridMultilevel"/>
+    <w:tmpl w:val="BAD65D32"/>
+    <w:lvl w:ilvl="0" w:tplc="B45E03CC">
+      <w:start w:val="1"/>
+      <w:numFmt w:val="decimal"/>
+      <w:lvlText w:val="%1."/>
+      <w:lvlJc w:val="left"/>
+      <w:pPr>
+        <w:ind w:left="1429" w:hanging="360"/>
+      </w:pPr>
+      <w:rPr>
+        <w:rFonts w:ascii="Times New Roman" w:hAnsi="Times New Roman" w:cs="Times New Roman" w:hint="default"/>
+        <w:sz w:val="22"/>
+        <w:szCs w:val="22"/>
+      </w:rPr>
+    </w:lvl>
+    <w:lvl w:ilvl="1" w:tplc="04160019" w:tentative="1">
+      <w:start w:val="1"/>
+      <w:numFmt w:val="lowerLetter"/>
+      <w:lvlText w:val="%2."/>
+      <w:lvlJc w:val="left"/>
+      <w:pPr>
+        <w:ind w:left="2149" w:hanging="360"/>
+      </w:pPr>
+    </w:lvl>
+    <w:lvl w:ilvl="2" w:tplc="0416001B" w:tentative="1">
+      <w:start w:val="1"/>
+      <w:numFmt w:val="lowerRoman"/>
+      <w:lvlText w:val="%3."/>
+      <w:lvlJc w:val="right"/>
+      <w:pPr>
+        <w:ind w:left="2869" w:hanging="180"/>
+      </w:pPr>
+    </w:lvl>
+    <w:lvl w:ilvl="3" w:tplc="0416000F" w:tentative="1">
+      <w:start w:val="1"/>
+      <w:numFmt w:val="decimal"/>
+      <w:lvlText w:val="%4."/>
+      <w:lvlJc w:val="left"/>
+      <w:pPr>
+        <w:ind w:left="3589" w:hanging="360"/>
+      </w:pPr>
+    </w:lvl>
+    <w:lvl w:ilvl="4" w:tplc="04160019" w:tentative="1">
+      <w:start w:val="1"/>
+      <w:numFmt w:val="lowerLetter"/>
+      <w:lvlText w:val="%5."/>
+      <w:lvlJc w:val="left"/>
+      <w:pPr>
+        <w:ind w:left="4309" w:hanging="360"/>
+      </w:pPr>
+    </w:lvl>
+    <w:lvl w:ilvl="5" w:tplc="0416001B" w:tentative="1">
+      <w:start w:val="1"/>
+      <w:numFmt w:val="lowerRoman"/>
+      <w:lvlText w:val="%6."/>
+      <w:lvlJc w:val="right"/>
+      <w:pPr>
+        <w:ind w:left="5029" w:hanging="180"/>
+      </w:pPr>
+    </w:lvl>
+    <w:lvl w:ilvl="6" w:tplc="0416000F" w:tentative="1">
+      <w:start w:val="1"/>
+      <w:numFmt w:val="decimal"/>
+      <w:lvlText w:val="%7."/>
+      <w:lvlJc w:val="left"/>
+      <w:pPr>
+        <w:ind w:left="5749" w:hanging="360"/>
+      </w:pPr>
+    </w:lvl>
+    <w:lvl w:ilvl="7" w:tplc="04160019" w:tentative="1">
+      <w:start w:val="1"/>
+      <w:numFmt w:val="lowerLetter"/>
+      <w:lvlText w:val="%8."/>
+      <w:lvlJc w:val="left"/>
+      <w:pPr>
+        <w:ind w:left="6469" w:hanging="360"/>
+      </w:pPr>
+    </w:lvl>
+    <w:lvl w:ilvl="8" w:tplc="0416001B" w:tentative="1">
+      <w:start w:val="1"/>
+      <w:numFmt w:val="lowerRoman"/>
+      <w:lvlText w:val="%9."/>
+      <w:lvlJc w:val="right"/>
+      <w:pPr>
+        <w:ind w:left="7189" w:hanging="180"/>
+      </w:pPr>
+    </w:lvl>
+  </w:abstractNum>
+  <w:abstractNum w:abstractNumId="22" w15:restartNumberingAfterBreak="0">
+    <w:nsid w:val="60C53DC5"/>
+    <w:multiLevelType w:val="multilevel"/>
+    <w:tmpl w:val="CC8C9AFA"/>
+    <w:lvl w:ilvl="0">
+      <w:start w:val="1"/>
+      <w:numFmt w:val="decimal"/>
+      <w:lvlText w:val="%1."/>
+      <w:lvlJc w:val="left"/>
+      <w:pPr>
+        <w:ind w:left="-76" w:firstLine="0"/>
+      </w:pPr>
+      <w:rPr>
+        <w:b/>
+        <w:i w:val="0"/>
+        <w:sz w:val="24"/>
+      </w:rPr>
+    </w:lvl>
+    <w:lvl w:ilvl="1">
+      <w:start w:val="1"/>
+      <w:numFmt w:val="decimal"/>
+      <w:suff w:val="space"/>
+      <w:lvlText w:val="%1.%2. "/>
+      <w:lvlJc w:val="left"/>
+      <w:pPr>
+        <w:ind w:left="66" w:firstLine="0"/>
+      </w:pPr>
+      <w:rPr>
+        <w:b/>
+        <w:i w:val="0"/>
+        <w:color w:val="auto"/>
+      </w:rPr>
+    </w:lvl>
+    <w:lvl w:ilvl="2">
+      <w:start w:val="1"/>
+      <w:numFmt w:val="decimal"/>
+      <w:suff w:val="space"/>
+      <w:lvlText w:val="%1.%2.%3. "/>
+      <w:lvlJc w:val="left"/>
+      <w:pPr>
+        <w:ind w:left="-76" w:firstLine="0"/>
+      </w:pPr>
+      <w:rPr>
+        <w:b/>
+        <w:i w:val="0"/>
+      </w:rPr>
+    </w:lvl>
+    <w:lvl w:ilvl="3">
+      <w:start w:val="1"/>
+      <w:numFmt w:val="decimal"/>
+      <w:suff w:val="space"/>
+      <w:lvlText w:val="%1.%2.%3.%4. "/>
+      <w:lvlJc w:val="left"/>
+      <w:pPr>
+        <w:ind w:left="-76" w:firstLine="0"/>
+      </w:pPr>
+      <w:rPr>
+        <w:b/>
+        <w:i w:val="0"/>
+      </w:rPr>
+    </w:lvl>
+    <w:lvl w:ilvl="4">
+      <w:start w:val="1"/>
+      <w:numFmt w:val="decimal"/>
+      <w:suff w:val="space"/>
+      <w:lvlText w:val="%1.%2.%3.%4.%5. "/>
+      <w:lvlJc w:val="left"/>
+      <w:pPr>
+        <w:ind w:left="-76" w:firstLine="0"/>
+      </w:pPr>
+      <w:rPr>
+        <w:b/>
+        <w:i w:val="0"/>
+      </w:rPr>
+    </w:lvl>
+    <w:lvl w:ilvl="5">
+      <w:start w:val="1"/>
+      <w:numFmt w:val="decimal"/>
+      <w:suff w:val="space"/>
+      <w:lvlText w:val="%1.%2.%3.%4.%5.%6. "/>
+      <w:lvlJc w:val="left"/>
+      <w:pPr>
+        <w:ind w:left="-76" w:firstLine="0"/>
+      </w:pPr>
+      <w:rPr>
+        <w:b/>
+        <w:i w:val="0"/>
+      </w:rPr>
+    </w:lvl>
+    <w:lvl w:ilvl="6">
+      <w:start w:val="1"/>
+      <w:numFmt w:val="decimal"/>
+      <w:suff w:val="space"/>
+      <w:lvlText w:val="%1.%2.%3.%4.%5.%6.%7. "/>
+      <w:lvlJc w:val="left"/>
+      <w:pPr>
+        <w:ind w:left="-76" w:firstLine="0"/>
+      </w:pPr>
+      <w:rPr>
+        <w:b/>
+        <w:i w:val="0"/>
+      </w:rPr>
+    </w:lvl>
+    <w:lvl w:ilvl="7">
+      <w:start w:val="1"/>
+      <w:numFmt w:val="decimal"/>
+      <w:suff w:val="space"/>
+      <w:lvlText w:val="%1.%2.%3.%4.%5.%6.%7.%8. "/>
+      <w:lvlJc w:val="left"/>
+      <w:pPr>
+        <w:ind w:left="-76" w:firstLine="0"/>
+      </w:pPr>
+      <w:rPr>
+        <w:b/>
+        <w:i w:val="0"/>
+      </w:rPr>
+    </w:lvl>
+    <w:lvl w:ilvl="8">
+      <w:start w:val="1"/>
+      <w:numFmt w:val="decimal"/>
+      <w:suff w:val="space"/>
+      <w:lvlText w:val="%1.%2.%3.%4.%5.%6.%7.%8.%9. "/>
+      <w:lvlJc w:val="left"/>
+      <w:pPr>
+        <w:ind w:left="-76" w:firstLine="0"/>
+      </w:pPr>
+      <w:rPr>
+        <w:b/>
+        <w:i w:val="0"/>
+      </w:rPr>
+    </w:lvl>
+  </w:abstractNum>
+  <w:abstractNum w:abstractNumId="23" w15:restartNumberingAfterBreak="0">
+    <w:nsid w:val="6F9204FD"/>
+    <w:multiLevelType w:val="multilevel"/>
+    <w:tmpl w:val="0816837E"/>
+    <w:lvl w:ilvl="0">
+      <w:start w:val="1"/>
+      <w:numFmt w:val="decimal"/>
+      <w:lvlText w:val="%1."/>
+      <w:lvlJc w:val="left"/>
+      <w:pPr>
+        <w:ind w:left="1429" w:hanging="360"/>
+      </w:pPr>
+      <w:rPr>
+        <w:rFonts w:ascii="Times New Roman" w:hAnsi="Times New Roman" w:cs="Times New Roman"/>
+        <w:b/>
+        <w:bCs/>
+        <w:sz w:val="22"/>
+        <w:szCs w:val="22"/>
+      </w:rPr>
+    </w:lvl>
+    <w:lvl w:ilvl="1">
+      <w:start w:val="1"/>
+      <w:numFmt w:val="lowerLetter"/>
+      <w:lvlText w:val="%2."/>
+      <w:lvlJc w:val="left"/>
+      <w:pPr>
+        <w:ind w:left="2149" w:hanging="360"/>
+      </w:pPr>
+    </w:lvl>
+    <w:lvl w:ilvl="2">
+      <w:start w:val="1"/>
+      <w:numFmt w:val="lowerRoman"/>
+      <w:lvlText w:val="%3."/>
+      <w:lvlJc w:val="right"/>
+      <w:pPr>
+        <w:ind w:left="2869" w:hanging="180"/>
+      </w:pPr>
+    </w:lvl>
+    <w:lvl w:ilvl="3">
+      <w:start w:val="1"/>
+      <w:numFmt w:val="decimal"/>
+      <w:lvlText w:val="%4."/>
+      <w:lvlJc w:val="left"/>
+      <w:pPr>
+        <w:ind w:left="3589" w:hanging="360"/>
+      </w:pPr>
+    </w:lvl>
+    <w:lvl w:ilvl="4">
+      <w:start w:val="1"/>
+      <w:numFmt w:val="lowerLetter"/>
+      <w:lvlText w:val="%5."/>
+      <w:lvlJc w:val="left"/>
+      <w:pPr>
+        <w:ind w:left="4309" w:hanging="360"/>
+      </w:pPr>
+    </w:lvl>
+    <w:lvl w:ilvl="5">
+      <w:start w:val="1"/>
+      <w:numFmt w:val="lowerRoman"/>
+      <w:lvlText w:val="%6."/>
+      <w:lvlJc w:val="right"/>
+      <w:pPr>
+        <w:ind w:left="5029" w:hanging="180"/>
+      </w:pPr>
+    </w:lvl>
+    <w:lvl w:ilvl="6">
+      <w:start w:val="1"/>
+      <w:numFmt w:val="decimal"/>
+      <w:lvlText w:val="%7."/>
+      <w:lvlJc w:val="left"/>
+      <w:pPr>
+        <w:ind w:left="5749" w:hanging="360"/>
+      </w:pPr>
+    </w:lvl>
+    <w:lvl w:ilvl="7">
+      <w:start w:val="1"/>
+      <w:numFmt w:val="lowerLetter"/>
+      <w:lvlText w:val="%8."/>
+      <w:lvlJc w:val="left"/>
+      <w:pPr>
+        <w:ind w:left="6469" w:hanging="360"/>
+      </w:pPr>
+    </w:lvl>
+    <w:lvl w:ilvl="8">
+      <w:start w:val="1"/>
+      <w:numFmt w:val="lowerRoman"/>
+      <w:lvlText w:val="%9."/>
+      <w:lvlJc w:val="right"/>
+      <w:pPr>
+        <w:ind w:left="7189" w:hanging="180"/>
+      </w:pPr>
+    </w:lvl>
+  </w:abstractNum>
+  <w:abstractNum w:abstractNumId="24" w15:restartNumberingAfterBreak="0">
+    <w:nsid w:val="73013449"/>
+    <w:multiLevelType w:val="multilevel"/>
+    <w:tmpl w:val="B7C82A1E"/>
+    <w:lvl w:ilvl="0">
+      <w:start w:val="1"/>
+      <w:numFmt w:val="decimal"/>
+      <w:lvlText w:val="%1."/>
+      <w:lvlJc w:val="left"/>
+      <w:pPr>
+        <w:ind w:left="1429" w:hanging="360"/>
+      </w:pPr>
+      <w:rPr>
+        <w:b/>
+        <w:bCs/>
+        <w:sz w:val="22"/>
+        <w:szCs w:val="22"/>
+      </w:rPr>
+    </w:lvl>
+    <w:lvl w:ilvl="1">
+      <w:start w:val="1"/>
+      <w:numFmt w:val="lowerLetter"/>
+      <w:lvlText w:val="%2."/>
+      <w:lvlJc w:val="left"/>
+      <w:pPr>
+        <w:ind w:left="2149" w:hanging="360"/>
+      </w:pPr>
+    </w:lvl>
+    <w:lvl w:ilvl="2">
+      <w:start w:val="1"/>
+      <w:numFmt w:val="lowerRoman"/>
+      <w:lvlText w:val="%3."/>
+      <w:lvlJc w:val="right"/>
+      <w:pPr>
+        <w:ind w:left="2869" w:hanging="180"/>
+      </w:pPr>
+    </w:lvl>
+    <w:lvl w:ilvl="3">
+      <w:start w:val="1"/>
+      <w:numFmt w:val="decimal"/>
+      <w:lvlText w:val="%4."/>
+      <w:lvlJc w:val="left"/>
+      <w:pPr>
+        <w:ind w:left="3589" w:hanging="360"/>
+      </w:pPr>
+      <w:rPr>
+        <w:b/>
+      </w:rPr>
+    </w:lvl>
+    <w:lvl w:ilvl="4">
+      <w:start w:val="1"/>
+      <w:numFmt w:val="lowerLetter"/>
+      <w:lvlText w:val="%5."/>
+      <w:lvlJc w:val="left"/>
+      <w:pPr>
+        <w:ind w:left="4309" w:hanging="360"/>
+      </w:pPr>
+    </w:lvl>
+    <w:lvl w:ilvl="5">
+      <w:start w:val="1"/>
+      <w:numFmt w:val="lowerRoman"/>
+      <w:lvlText w:val="%6."/>
+      <w:lvlJc w:val="right"/>
+      <w:pPr>
+        <w:ind w:left="5029" w:hanging="180"/>
+      </w:pPr>
+    </w:lvl>
+    <w:lvl w:ilvl="6">
+      <w:start w:val="1"/>
+      <w:numFmt w:val="decimal"/>
+      <w:lvlText w:val="%7."/>
+      <w:lvlJc w:val="left"/>
+      <w:pPr>
+        <w:ind w:left="5749" w:hanging="360"/>
+      </w:pPr>
+    </w:lvl>
+    <w:lvl w:ilvl="7">
+      <w:start w:val="1"/>
+      <w:numFmt w:val="lowerLetter"/>
+      <w:lvlText w:val="%8."/>
+      <w:lvlJc w:val="left"/>
+      <w:pPr>
+        <w:ind w:left="6469" w:hanging="360"/>
+      </w:pPr>
+    </w:lvl>
+    <w:lvl w:ilvl="8">
+      <w:start w:val="1"/>
+      <w:numFmt w:val="lowerRoman"/>
+      <w:lvlText w:val="%9."/>
+      <w:lvlJc w:val="right"/>
+      <w:pPr>
+        <w:ind w:left="7189" w:hanging="180"/>
+      </w:pPr>
+    </w:lvl>
+  </w:abstractNum>
+  <w:abstractNum w:abstractNumId="25" w15:restartNumberingAfterBreak="0">
+    <w:nsid w:val="76BD0FE9"/>
     <w:multiLevelType w:val="multilevel"/>
     <w:tmpl w:val="AF3E490C"/>
     <w:lvl w:ilvl="0">
@@ -16469,10 +21400,10 @@
       </w:pPr>
     </w:lvl>
   </w:abstractNum>
-  <w:abstractNum w:abstractNumId="12" w15:restartNumberingAfterBreak="0">
-    <w:nsid w:val="50481A1E"/>
+  <w:abstractNum w:abstractNumId="26" w15:restartNumberingAfterBreak="0">
+    <w:nsid w:val="7C1A4447"/>
     <w:multiLevelType w:val="multilevel"/>
-    <w:tmpl w:val="98BE3EB2"/>
+    <w:tmpl w:val="AF3E490C"/>
     <w:lvl w:ilvl="0">
       <w:start w:val="1"/>
       <w:numFmt w:val="decimal"/>
@@ -16482,11 +21413,9 @@
         <w:ind w:left="1429" w:hanging="360"/>
       </w:pPr>
       <w:rPr>
-        <w:rFonts w:ascii="Times New Roman" w:hAnsi="Times New Roman" w:cs="Times New Roman" w:hint="default"/>
+        <w:rFonts w:ascii="Times New Roman" w:hAnsi="Times New Roman" w:cs="Times New Roman"/>
         <w:b/>
         <w:bCs/>
-        <w:sz w:val="22"/>
-        <w:szCs w:val="22"/>
       </w:rPr>
     </w:lvl>
     <w:lvl w:ilvl="1">
@@ -16519,6 +21448,8 @@
         <w:rFonts w:ascii="Times New Roman" w:hAnsi="Times New Roman" w:cs="Times New Roman" w:hint="default"/>
         <w:b/>
         <w:color w:val="000000" w:themeColor="text1"/>
+        <w:sz w:val="22"/>
+        <w:szCs w:val="22"/>
       </w:rPr>
     </w:lvl>
     <w:lvl w:ilvl="4">
@@ -16567,419 +21498,7 @@
       </w:pPr>
     </w:lvl>
   </w:abstractNum>
-  <w:abstractNum w:abstractNumId="13" w15:restartNumberingAfterBreak="0">
-    <w:nsid w:val="52C80CBC"/>
-    <w:multiLevelType w:val="hybridMultilevel"/>
-    <w:tmpl w:val="BAD65D32"/>
-    <w:lvl w:ilvl="0" w:tplc="B45E03CC">
-      <w:start w:val="1"/>
-      <w:numFmt w:val="decimal"/>
-      <w:lvlText w:val="%1."/>
-      <w:lvlJc w:val="left"/>
-      <w:pPr>
-        <w:ind w:left="1429" w:hanging="360"/>
-      </w:pPr>
-      <w:rPr>
-        <w:rFonts w:ascii="Times New Roman" w:hAnsi="Times New Roman" w:cs="Times New Roman" w:hint="default"/>
-        <w:sz w:val="22"/>
-        <w:szCs w:val="22"/>
-      </w:rPr>
-    </w:lvl>
-    <w:lvl w:ilvl="1" w:tplc="04160019" w:tentative="1">
-      <w:start w:val="1"/>
-      <w:numFmt w:val="lowerLetter"/>
-      <w:lvlText w:val="%2."/>
-      <w:lvlJc w:val="left"/>
-      <w:pPr>
-        <w:ind w:left="2149" w:hanging="360"/>
-      </w:pPr>
-    </w:lvl>
-    <w:lvl w:ilvl="2" w:tplc="0416001B" w:tentative="1">
-      <w:start w:val="1"/>
-      <w:numFmt w:val="lowerRoman"/>
-      <w:lvlText w:val="%3."/>
-      <w:lvlJc w:val="right"/>
-      <w:pPr>
-        <w:ind w:left="2869" w:hanging="180"/>
-      </w:pPr>
-    </w:lvl>
-    <w:lvl w:ilvl="3" w:tplc="0416000F" w:tentative="1">
-      <w:start w:val="1"/>
-      <w:numFmt w:val="decimal"/>
-      <w:lvlText w:val="%4."/>
-      <w:lvlJc w:val="left"/>
-      <w:pPr>
-        <w:ind w:left="3589" w:hanging="360"/>
-      </w:pPr>
-    </w:lvl>
-    <w:lvl w:ilvl="4" w:tplc="04160019" w:tentative="1">
-      <w:start w:val="1"/>
-      <w:numFmt w:val="lowerLetter"/>
-      <w:lvlText w:val="%5."/>
-      <w:lvlJc w:val="left"/>
-      <w:pPr>
-        <w:ind w:left="4309" w:hanging="360"/>
-      </w:pPr>
-    </w:lvl>
-    <w:lvl w:ilvl="5" w:tplc="0416001B" w:tentative="1">
-      <w:start w:val="1"/>
-      <w:numFmt w:val="lowerRoman"/>
-      <w:lvlText w:val="%6."/>
-      <w:lvlJc w:val="right"/>
-      <w:pPr>
-        <w:ind w:left="5029" w:hanging="180"/>
-      </w:pPr>
-    </w:lvl>
-    <w:lvl w:ilvl="6" w:tplc="0416000F" w:tentative="1">
-      <w:start w:val="1"/>
-      <w:numFmt w:val="decimal"/>
-      <w:lvlText w:val="%7."/>
-      <w:lvlJc w:val="left"/>
-      <w:pPr>
-        <w:ind w:left="5749" w:hanging="360"/>
-      </w:pPr>
-    </w:lvl>
-    <w:lvl w:ilvl="7" w:tplc="04160019" w:tentative="1">
-      <w:start w:val="1"/>
-      <w:numFmt w:val="lowerLetter"/>
-      <w:lvlText w:val="%8."/>
-      <w:lvlJc w:val="left"/>
-      <w:pPr>
-        <w:ind w:left="6469" w:hanging="360"/>
-      </w:pPr>
-    </w:lvl>
-    <w:lvl w:ilvl="8" w:tplc="0416001B" w:tentative="1">
-      <w:start w:val="1"/>
-      <w:numFmt w:val="lowerRoman"/>
-      <w:lvlText w:val="%9."/>
-      <w:lvlJc w:val="right"/>
-      <w:pPr>
-        <w:ind w:left="7189" w:hanging="180"/>
-      </w:pPr>
-    </w:lvl>
-  </w:abstractNum>
-  <w:abstractNum w:abstractNumId="14" w15:restartNumberingAfterBreak="0">
-    <w:nsid w:val="60C53DC5"/>
-    <w:multiLevelType w:val="multilevel"/>
-    <w:tmpl w:val="CC8C9AFA"/>
-    <w:lvl w:ilvl="0">
-      <w:start w:val="1"/>
-      <w:numFmt w:val="decimal"/>
-      <w:lvlText w:val="%1."/>
-      <w:lvlJc w:val="left"/>
-      <w:pPr>
-        <w:ind w:left="-76" w:firstLine="0"/>
-      </w:pPr>
-      <w:rPr>
-        <w:b/>
-        <w:i w:val="0"/>
-        <w:sz w:val="24"/>
-      </w:rPr>
-    </w:lvl>
-    <w:lvl w:ilvl="1">
-      <w:start w:val="1"/>
-      <w:numFmt w:val="decimal"/>
-      <w:suff w:val="space"/>
-      <w:lvlText w:val="%1.%2. "/>
-      <w:lvlJc w:val="left"/>
-      <w:pPr>
-        <w:ind w:left="66" w:firstLine="0"/>
-      </w:pPr>
-      <w:rPr>
-        <w:b/>
-        <w:i w:val="0"/>
-        <w:color w:val="auto"/>
-      </w:rPr>
-    </w:lvl>
-    <w:lvl w:ilvl="2">
-      <w:start w:val="1"/>
-      <w:numFmt w:val="decimal"/>
-      <w:suff w:val="space"/>
-      <w:lvlText w:val="%1.%2.%3. "/>
-      <w:lvlJc w:val="left"/>
-      <w:pPr>
-        <w:ind w:left="-76" w:firstLine="0"/>
-      </w:pPr>
-      <w:rPr>
-        <w:b/>
-        <w:i w:val="0"/>
-      </w:rPr>
-    </w:lvl>
-    <w:lvl w:ilvl="3">
-      <w:start w:val="1"/>
-      <w:numFmt w:val="decimal"/>
-      <w:suff w:val="space"/>
-      <w:lvlText w:val="%1.%2.%3.%4. "/>
-      <w:lvlJc w:val="left"/>
-      <w:pPr>
-        <w:ind w:left="-76" w:firstLine="0"/>
-      </w:pPr>
-      <w:rPr>
-        <w:b/>
-        <w:i w:val="0"/>
-      </w:rPr>
-    </w:lvl>
-    <w:lvl w:ilvl="4">
-      <w:start w:val="1"/>
-      <w:numFmt w:val="decimal"/>
-      <w:suff w:val="space"/>
-      <w:lvlText w:val="%1.%2.%3.%4.%5. "/>
-      <w:lvlJc w:val="left"/>
-      <w:pPr>
-        <w:ind w:left="-76" w:firstLine="0"/>
-      </w:pPr>
-      <w:rPr>
-        <w:b/>
-        <w:i w:val="0"/>
-      </w:rPr>
-    </w:lvl>
-    <w:lvl w:ilvl="5">
-      <w:start w:val="1"/>
-      <w:numFmt w:val="decimal"/>
-      <w:suff w:val="space"/>
-      <w:lvlText w:val="%1.%2.%3.%4.%5.%6. "/>
-      <w:lvlJc w:val="left"/>
-      <w:pPr>
-        <w:ind w:left="-76" w:firstLine="0"/>
-      </w:pPr>
-      <w:rPr>
-        <w:b/>
-        <w:i w:val="0"/>
-      </w:rPr>
-    </w:lvl>
-    <w:lvl w:ilvl="6">
-      <w:start w:val="1"/>
-      <w:numFmt w:val="decimal"/>
-      <w:suff w:val="space"/>
-      <w:lvlText w:val="%1.%2.%3.%4.%5.%6.%7. "/>
-      <w:lvlJc w:val="left"/>
-      <w:pPr>
-        <w:ind w:left="-76" w:firstLine="0"/>
-      </w:pPr>
-      <w:rPr>
-        <w:b/>
-        <w:i w:val="0"/>
-      </w:rPr>
-    </w:lvl>
-    <w:lvl w:ilvl="7">
-      <w:start w:val="1"/>
-      <w:numFmt w:val="decimal"/>
-      <w:suff w:val="space"/>
-      <w:lvlText w:val="%1.%2.%3.%4.%5.%6.%7.%8. "/>
-      <w:lvlJc w:val="left"/>
-      <w:pPr>
-        <w:ind w:left="-76" w:firstLine="0"/>
-      </w:pPr>
-      <w:rPr>
-        <w:b/>
-        <w:i w:val="0"/>
-      </w:rPr>
-    </w:lvl>
-    <w:lvl w:ilvl="8">
-      <w:start w:val="1"/>
-      <w:numFmt w:val="decimal"/>
-      <w:suff w:val="space"/>
-      <w:lvlText w:val="%1.%2.%3.%4.%5.%6.%7.%8.%9. "/>
-      <w:lvlJc w:val="left"/>
-      <w:pPr>
-        <w:ind w:left="-76" w:firstLine="0"/>
-      </w:pPr>
-      <w:rPr>
-        <w:b/>
-        <w:i w:val="0"/>
-      </w:rPr>
-    </w:lvl>
-  </w:abstractNum>
-  <w:abstractNum w:abstractNumId="15" w15:restartNumberingAfterBreak="0">
-    <w:nsid w:val="6F9204FD"/>
-    <w:multiLevelType w:val="multilevel"/>
-    <w:tmpl w:val="0816837E"/>
-    <w:lvl w:ilvl="0">
-      <w:start w:val="1"/>
-      <w:numFmt w:val="decimal"/>
-      <w:lvlText w:val="%1."/>
-      <w:lvlJc w:val="left"/>
-      <w:pPr>
-        <w:ind w:left="1429" w:hanging="360"/>
-      </w:pPr>
-      <w:rPr>
-        <w:rFonts w:ascii="Times New Roman" w:hAnsi="Times New Roman" w:cs="Times New Roman"/>
-        <w:b/>
-        <w:bCs/>
-        <w:sz w:val="22"/>
-        <w:szCs w:val="22"/>
-      </w:rPr>
-    </w:lvl>
-    <w:lvl w:ilvl="1">
-      <w:start w:val="1"/>
-      <w:numFmt w:val="lowerLetter"/>
-      <w:lvlText w:val="%2."/>
-      <w:lvlJc w:val="left"/>
-      <w:pPr>
-        <w:ind w:left="2149" w:hanging="360"/>
-      </w:pPr>
-    </w:lvl>
-    <w:lvl w:ilvl="2">
-      <w:start w:val="1"/>
-      <w:numFmt w:val="lowerRoman"/>
-      <w:lvlText w:val="%3."/>
-      <w:lvlJc w:val="right"/>
-      <w:pPr>
-        <w:ind w:left="2869" w:hanging="180"/>
-      </w:pPr>
-    </w:lvl>
-    <w:lvl w:ilvl="3">
-      <w:start w:val="1"/>
-      <w:numFmt w:val="decimal"/>
-      <w:lvlText w:val="%4."/>
-      <w:lvlJc w:val="left"/>
-      <w:pPr>
-        <w:ind w:left="3589" w:hanging="360"/>
-      </w:pPr>
-    </w:lvl>
-    <w:lvl w:ilvl="4">
-      <w:start w:val="1"/>
-      <w:numFmt w:val="lowerLetter"/>
-      <w:lvlText w:val="%5."/>
-      <w:lvlJc w:val="left"/>
-      <w:pPr>
-        <w:ind w:left="4309" w:hanging="360"/>
-      </w:pPr>
-    </w:lvl>
-    <w:lvl w:ilvl="5">
-      <w:start w:val="1"/>
-      <w:numFmt w:val="lowerRoman"/>
-      <w:lvlText w:val="%6."/>
-      <w:lvlJc w:val="right"/>
-      <w:pPr>
-        <w:ind w:left="5029" w:hanging="180"/>
-      </w:pPr>
-    </w:lvl>
-    <w:lvl w:ilvl="6">
-      <w:start w:val="1"/>
-      <w:numFmt w:val="decimal"/>
-      <w:lvlText w:val="%7."/>
-      <w:lvlJc w:val="left"/>
-      <w:pPr>
-        <w:ind w:left="5749" w:hanging="360"/>
-      </w:pPr>
-    </w:lvl>
-    <w:lvl w:ilvl="7">
-      <w:start w:val="1"/>
-      <w:numFmt w:val="lowerLetter"/>
-      <w:lvlText w:val="%8."/>
-      <w:lvlJc w:val="left"/>
-      <w:pPr>
-        <w:ind w:left="6469" w:hanging="360"/>
-      </w:pPr>
-    </w:lvl>
-    <w:lvl w:ilvl="8">
-      <w:start w:val="1"/>
-      <w:numFmt w:val="lowerRoman"/>
-      <w:lvlText w:val="%9."/>
-      <w:lvlJc w:val="right"/>
-      <w:pPr>
-        <w:ind w:left="7189" w:hanging="180"/>
-      </w:pPr>
-    </w:lvl>
-  </w:abstractNum>
-  <w:abstractNum w:abstractNumId="16" w15:restartNumberingAfterBreak="0">
-    <w:nsid w:val="73013449"/>
-    <w:multiLevelType w:val="multilevel"/>
-    <w:tmpl w:val="A8BEEF40"/>
-    <w:lvl w:ilvl="0">
-      <w:start w:val="1"/>
-      <w:numFmt w:val="decimal"/>
-      <w:lvlText w:val="%1."/>
-      <w:lvlJc w:val="left"/>
-      <w:pPr>
-        <w:ind w:left="1429" w:hanging="360"/>
-      </w:pPr>
-      <w:rPr>
-        <w:rFonts w:ascii="Times New Roman" w:hAnsi="Times New Roman" w:cs="Times New Roman"/>
-        <w:b/>
-        <w:bCs/>
-        <w:sz w:val="22"/>
-        <w:szCs w:val="22"/>
-      </w:rPr>
-    </w:lvl>
-    <w:lvl w:ilvl="1">
-      <w:start w:val="1"/>
-      <w:numFmt w:val="lowerLetter"/>
-      <w:lvlText w:val="%2."/>
-      <w:lvlJc w:val="left"/>
-      <w:pPr>
-        <w:ind w:left="2149" w:hanging="360"/>
-      </w:pPr>
-    </w:lvl>
-    <w:lvl w:ilvl="2">
-      <w:start w:val="1"/>
-      <w:numFmt w:val="lowerRoman"/>
-      <w:lvlText w:val="%3."/>
-      <w:lvlJc w:val="right"/>
-      <w:pPr>
-        <w:ind w:left="2869" w:hanging="180"/>
-      </w:pPr>
-    </w:lvl>
-    <w:lvl w:ilvl="3">
-      <w:start w:val="1"/>
-      <w:numFmt w:val="decimal"/>
-      <w:lvlText w:val="%4."/>
-      <w:lvlJc w:val="left"/>
-      <w:pPr>
-        <w:ind w:left="3589" w:hanging="360"/>
-      </w:pPr>
-      <w:rPr>
-        <w:b/>
-      </w:rPr>
-    </w:lvl>
-    <w:lvl w:ilvl="4">
-      <w:start w:val="1"/>
-      <w:numFmt w:val="lowerLetter"/>
-      <w:lvlText w:val="%5."/>
-      <w:lvlJc w:val="left"/>
-      <w:pPr>
-        <w:ind w:left="4309" w:hanging="360"/>
-      </w:pPr>
-    </w:lvl>
-    <w:lvl w:ilvl="5">
-      <w:start w:val="1"/>
-      <w:numFmt w:val="lowerRoman"/>
-      <w:lvlText w:val="%6."/>
-      <w:lvlJc w:val="right"/>
-      <w:pPr>
-        <w:ind w:left="5029" w:hanging="180"/>
-      </w:pPr>
-    </w:lvl>
-    <w:lvl w:ilvl="6">
-      <w:start w:val="1"/>
-      <w:numFmt w:val="decimal"/>
-      <w:lvlText w:val="%7."/>
-      <w:lvlJc w:val="left"/>
-      <w:pPr>
-        <w:ind w:left="5749" w:hanging="360"/>
-      </w:pPr>
-    </w:lvl>
-    <w:lvl w:ilvl="7">
-      <w:start w:val="1"/>
-      <w:numFmt w:val="lowerLetter"/>
-      <w:lvlText w:val="%8."/>
-      <w:lvlJc w:val="left"/>
-      <w:pPr>
-        <w:ind w:left="6469" w:hanging="360"/>
-      </w:pPr>
-    </w:lvl>
-    <w:lvl w:ilvl="8">
-      <w:start w:val="1"/>
-      <w:numFmt w:val="lowerRoman"/>
-      <w:lvlText w:val="%9."/>
-      <w:lvlJc w:val="right"/>
-      <w:pPr>
-        <w:ind w:left="7189" w:hanging="180"/>
-      </w:pPr>
-    </w:lvl>
-  </w:abstractNum>
-  <w:abstractNum w:abstractNumId="17" w15:restartNumberingAfterBreak="0">
+  <w:abstractNum w:abstractNumId="27" w15:restartNumberingAfterBreak="0">
     <w:nsid w:val="7C7F5521"/>
     <w:multiLevelType w:val="multilevel"/>
     <w:tmpl w:val="552A8672"/>
@@ -17089,7 +21608,7 @@
       </w:rPr>
     </w:lvl>
   </w:abstractNum>
-  <w:abstractNum w:abstractNumId="18" w15:restartNumberingAfterBreak="0">
+  <w:abstractNum w:abstractNumId="28" w15:restartNumberingAfterBreak="0">
     <w:nsid w:val="7F565DC1"/>
     <w:multiLevelType w:val="hybridMultilevel"/>
     <w:tmpl w:val="D50489C0"/>
@@ -17183,61 +21702,91 @@
     </w:lvl>
   </w:abstractNum>
   <w:num w:numId="1" w16cid:durableId="1646886643">
+    <w:abstractNumId w:val="22"/>
+  </w:num>
+  <w:num w:numId="2" w16cid:durableId="215746276">
+    <w:abstractNumId w:val="23"/>
+  </w:num>
+  <w:num w:numId="3" w16cid:durableId="846284287">
+    <w:abstractNumId w:val="19"/>
+  </w:num>
+  <w:num w:numId="4" w16cid:durableId="1613396978">
+    <w:abstractNumId w:val="9"/>
+  </w:num>
+  <w:num w:numId="5" w16cid:durableId="670303613">
+    <w:abstractNumId w:val="10"/>
+  </w:num>
+  <w:num w:numId="6" w16cid:durableId="710302652">
+    <w:abstractNumId w:val="5"/>
+  </w:num>
+  <w:num w:numId="7" w16cid:durableId="312756645">
+    <w:abstractNumId w:val="6"/>
+  </w:num>
+  <w:num w:numId="8" w16cid:durableId="1724787589">
+    <w:abstractNumId w:val="28"/>
+  </w:num>
+  <w:num w:numId="9" w16cid:durableId="1982688514">
+    <w:abstractNumId w:val="21"/>
+  </w:num>
+  <w:num w:numId="10" w16cid:durableId="1542471985">
+    <w:abstractNumId w:val="15"/>
+  </w:num>
+  <w:num w:numId="11" w16cid:durableId="2040205299">
+    <w:abstractNumId w:val="11"/>
+  </w:num>
+  <w:num w:numId="12" w16cid:durableId="605237652">
+    <w:abstractNumId w:val="27"/>
+  </w:num>
+  <w:num w:numId="13" w16cid:durableId="572741584">
+    <w:abstractNumId w:val="7"/>
+  </w:num>
+  <w:num w:numId="14" w16cid:durableId="1244220868">
+    <w:abstractNumId w:val="16"/>
+  </w:num>
+  <w:num w:numId="15" w16cid:durableId="584728325">
+    <w:abstractNumId w:val="12"/>
+  </w:num>
+  <w:num w:numId="16" w16cid:durableId="757289492">
+    <w:abstractNumId w:val="8"/>
+  </w:num>
+  <w:num w:numId="17" w16cid:durableId="1925722817">
+    <w:abstractNumId w:val="17"/>
+  </w:num>
+  <w:num w:numId="18" w16cid:durableId="1002902133">
+    <w:abstractNumId w:val="20"/>
+  </w:num>
+  <w:num w:numId="19" w16cid:durableId="492378139">
+    <w:abstractNumId w:val="24"/>
+  </w:num>
+  <w:num w:numId="20" w16cid:durableId="509375830">
+    <w:abstractNumId w:val="18"/>
+  </w:num>
+  <w:num w:numId="21" w16cid:durableId="1793476115">
+    <w:abstractNumId w:val="1"/>
+  </w:num>
+  <w:num w:numId="22" w16cid:durableId="927663282">
+    <w:abstractNumId w:val="3"/>
+  </w:num>
+  <w:num w:numId="23" w16cid:durableId="203180383">
+    <w:abstractNumId w:val="13"/>
+  </w:num>
+  <w:num w:numId="24" w16cid:durableId="1258901145">
+    <w:abstractNumId w:val="25"/>
+  </w:num>
+  <w:num w:numId="25" w16cid:durableId="155801879">
+    <w:abstractNumId w:val="0"/>
+  </w:num>
+  <w:num w:numId="26" w16cid:durableId="470942954">
+    <w:abstractNumId w:val="26"/>
+  </w:num>
+  <w:num w:numId="27" w16cid:durableId="82074837">
     <w:abstractNumId w:val="14"/>
   </w:num>
-  <w:num w:numId="2" w16cid:durableId="215746276">
-    <w:abstractNumId w:val="15"/>
-  </w:num>
-  <w:num w:numId="3" w16cid:durableId="846284287">
-    <w:abstractNumId w:val="11"/>
-  </w:num>
-  <w:num w:numId="4" w16cid:durableId="1613396978">
+  <w:num w:numId="28" w16cid:durableId="1572934209">
     <w:abstractNumId w:val="4"/>
   </w:num>
-  <w:num w:numId="5" w16cid:durableId="670303613">
-    <w:abstractNumId w:val="5"/>
-  </w:num>
-  <w:num w:numId="6" w16cid:durableId="710302652">
-    <w:abstractNumId w:val="0"/>
-  </w:num>
-  <w:num w:numId="7" w16cid:durableId="312756645">
-    <w:abstractNumId w:val="1"/>
-  </w:num>
-  <w:num w:numId="8" w16cid:durableId="1724787589">
-    <w:abstractNumId w:val="18"/>
-  </w:num>
-  <w:num w:numId="9" w16cid:durableId="1982688514">
-    <w:abstractNumId w:val="13"/>
-  </w:num>
-  <w:num w:numId="10" w16cid:durableId="1542471985">
-    <w:abstractNumId w:val="8"/>
-  </w:num>
-  <w:num w:numId="11" w16cid:durableId="2040205299">
-    <w:abstractNumId w:val="6"/>
-  </w:num>
-  <w:num w:numId="12" w16cid:durableId="605237652">
-    <w:abstractNumId w:val="17"/>
-  </w:num>
-  <w:num w:numId="13" w16cid:durableId="572741584">
+  <w:num w:numId="29" w16cid:durableId="406192554">
     <w:abstractNumId w:val="2"/>
-  </w:num>
-  <w:num w:numId="14" w16cid:durableId="1244220868">
-    <w:abstractNumId w:val="9"/>
-  </w:num>
-  <w:num w:numId="15" w16cid:durableId="584728325">
-    <w:abstractNumId w:val="7"/>
-  </w:num>
-  <w:num w:numId="16" w16cid:durableId="757289492">
-    <w:abstractNumId w:val="3"/>
-  </w:num>
-  <w:num w:numId="17" w16cid:durableId="1925722817">
-    <w:abstractNumId w:val="10"/>
-  </w:num>
-  <w:num w:numId="18" w16cid:durableId="1002902133">
-    <w:abstractNumId w:val="12"/>
-  </w:num>
-  <w:num w:numId="19" w16cid:durableId="492378139">
-    <w:abstractNumId w:val="16"/>
   </w:num>
 </w:numbering>
 </file>

--- a/DVP - Em construção.docx
+++ b/DVP - Em construção.docx
@@ -16,17 +16,8 @@
           <w:b/>
           <w:bCs/>
         </w:rPr>
-        <w:t xml:space="preserve">Documento de Visão – </w:t>
-      </w:r>
-      <w:proofErr w:type="spellStart"/>
-      <w:r>
-        <w:rPr>
-          <w:b/>
-          <w:bCs/>
-        </w:rPr>
-        <w:t>Barbeasy</w:t>
-      </w:r>
-      <w:proofErr w:type="spellEnd"/>
+        <w:t>Documento de Visão – Barbeasy</w:t>
+      </w:r>
     </w:p>
     <w:p>
       <w:pPr>
@@ -257,23 +248,7 @@
                 <w:rFonts w:cs="Times New Roman"/>
                 <w:b/>
               </w:rPr>
-              <w:t xml:space="preserve">Id </w:t>
-            </w:r>
-            <w:proofErr w:type="spellStart"/>
-            <w:r>
-              <w:rPr>
-                <w:rFonts w:cs="Times New Roman"/>
-                <w:b/>
-              </w:rPr>
-              <w:t>Func</w:t>
-            </w:r>
-            <w:proofErr w:type="spellEnd"/>
-            <w:r>
-              <w:rPr>
-                <w:rFonts w:cs="Times New Roman"/>
-                <w:b/>
-              </w:rPr>
-              <w:t>.</w:t>
+              <w:t>Id Func.</w:t>
             </w:r>
           </w:p>
         </w:tc>
@@ -1403,23 +1378,7 @@
                 <w:rFonts w:cs="Times New Roman"/>
                 <w:b/>
               </w:rPr>
-              <w:t xml:space="preserve">Id </w:t>
-            </w:r>
-            <w:proofErr w:type="spellStart"/>
-            <w:r>
-              <w:rPr>
-                <w:rFonts w:cs="Times New Roman"/>
-                <w:b/>
-              </w:rPr>
-              <w:t>Func</w:t>
-            </w:r>
-            <w:proofErr w:type="spellEnd"/>
-            <w:r>
-              <w:rPr>
-                <w:rFonts w:cs="Times New Roman"/>
-                <w:b/>
-              </w:rPr>
-              <w:t>.</w:t>
+              <w:t>Id Func.</w:t>
             </w:r>
           </w:p>
         </w:tc>
@@ -2090,23 +2049,7 @@
                 <w:rFonts w:cs="Times New Roman"/>
                 <w:b/>
               </w:rPr>
-              <w:t xml:space="preserve">Id </w:t>
-            </w:r>
-            <w:proofErr w:type="spellStart"/>
-            <w:r>
-              <w:rPr>
-                <w:rFonts w:cs="Times New Roman"/>
-                <w:b/>
-              </w:rPr>
-              <w:t>Func</w:t>
-            </w:r>
-            <w:proofErr w:type="spellEnd"/>
-            <w:r>
-              <w:rPr>
-                <w:rFonts w:cs="Times New Roman"/>
-                <w:b/>
-              </w:rPr>
-              <w:t>.</w:t>
+              <w:t>Id Func.</w:t>
             </w:r>
           </w:p>
         </w:tc>
@@ -2428,6 +2371,20 @@
               </w:rPr>
               <w:t>Barbearia</w:t>
             </w:r>
+            <w:r>
+              <w:rPr>
+                <w:rFonts w:cs="Times New Roman"/>
+                <w:b/>
+              </w:rPr>
+              <w:t xml:space="preserve"> e </w:t>
+            </w:r>
+            <w:r>
+              <w:rPr>
+                <w:rFonts w:cs="Times New Roman"/>
+                <w:b/>
+              </w:rPr>
+              <w:t>Cliente</w:t>
+            </w:r>
           </w:p>
         </w:tc>
       </w:tr>
@@ -2571,7 +2528,14 @@
                 <w:rFonts w:cs="Times New Roman"/>
                 <w:b/>
               </w:rPr>
-              <w:t>Cliente e Barbearia</w:t>
+              <w:t>B</w:t>
+            </w:r>
+            <w:r>
+              <w:rPr>
+                <w:rFonts w:cs="Times New Roman"/>
+                <w:b/>
+              </w:rPr>
+              <w:t>arbearia</w:t>
             </w:r>
           </w:p>
         </w:tc>
@@ -2916,23 +2880,7 @@
                 <w:rFonts w:cs="Times New Roman"/>
                 <w:b/>
               </w:rPr>
-              <w:t xml:space="preserve">Id </w:t>
-            </w:r>
-            <w:proofErr w:type="spellStart"/>
-            <w:r>
-              <w:rPr>
-                <w:rFonts w:cs="Times New Roman"/>
-                <w:b/>
-              </w:rPr>
-              <w:t>Func</w:t>
-            </w:r>
-            <w:proofErr w:type="spellEnd"/>
-            <w:r>
-              <w:rPr>
-                <w:rFonts w:cs="Times New Roman"/>
-                <w:b/>
-              </w:rPr>
-              <w:t>.</w:t>
+              <w:t>Id Func.</w:t>
             </w:r>
           </w:p>
         </w:tc>
@@ -3743,23 +3691,7 @@
                 <w:rFonts w:cs="Times New Roman"/>
                 <w:b/>
               </w:rPr>
-              <w:t xml:space="preserve">Id </w:t>
-            </w:r>
-            <w:proofErr w:type="spellStart"/>
-            <w:r>
-              <w:rPr>
-                <w:rFonts w:cs="Times New Roman"/>
-                <w:b/>
-              </w:rPr>
-              <w:t>Func</w:t>
-            </w:r>
-            <w:proofErr w:type="spellEnd"/>
-            <w:r>
-              <w:rPr>
-                <w:rFonts w:cs="Times New Roman"/>
-                <w:b/>
-              </w:rPr>
-              <w:t>.</w:t>
+              <w:t>Id Func.</w:t>
             </w:r>
           </w:p>
         </w:tc>
@@ -5839,7 +5771,6 @@
               </w:rPr>
               <w:t xml:space="preserve">O sistema salva a informação alterada e emite uma mensagem de confirmação </w:t>
             </w:r>
-            <w:proofErr w:type="gramStart"/>
             <w:r>
               <w:rPr>
                 <w:rFonts w:ascii="Times New Roman" w:hAnsi="Times New Roman" w:cs="Times New Roman"/>
@@ -5850,7 +5781,6 @@
               </w:rPr>
               <w:t>–‘</w:t>
             </w:r>
-            <w:proofErr w:type="gramEnd"/>
             <w:r>
               <w:rPr>
                 <w:rFonts w:ascii="Times New Roman" w:hAnsi="Times New Roman" w:cs="Times New Roman"/>
@@ -7283,18 +7213,8 @@
                 <w:sz w:val="22"/>
                 <w:szCs w:val="22"/>
               </w:rPr>
-              <w:t xml:space="preserve">de </w:t>
-            </w:r>
-            <w:proofErr w:type="spellStart"/>
-            <w:r>
-              <w:rPr>
-                <w:rFonts w:ascii="Times New Roman" w:hAnsi="Times New Roman" w:cs="Times New Roman"/>
-                <w:sz w:val="22"/>
-                <w:szCs w:val="22"/>
-              </w:rPr>
-              <w:t>alternancia</w:t>
-            </w:r>
-            <w:proofErr w:type="spellEnd"/>
+              <w:t>de alternancia</w:t>
+            </w:r>
             <w:r>
               <w:rPr>
                 <w:rFonts w:ascii="Times New Roman" w:hAnsi="Times New Roman" w:cs="Times New Roman"/>
@@ -15881,17 +15801,7 @@
           <w:sz w:val="22"/>
           <w:szCs w:val="22"/>
         </w:rPr>
-        <w:t>Cadastro de Serviç</w:t>
-      </w:r>
-      <w:r>
-        <w:rPr>
-          <w:rFonts w:ascii="Times New Roman" w:hAnsi="Times New Roman" w:cs="Times New Roman"/>
-          <w:b/>
-          <w:bCs/>
-          <w:sz w:val="22"/>
-          <w:szCs w:val="22"/>
-        </w:rPr>
-        <w:t>o</w:t>
+        <w:t>Cadastro de Serviço</w:t>
       </w:r>
       <w:r>
         <w:rPr>
@@ -16330,6 +16240,242 @@
     </w:p>
     <w:p>
       <w:pPr>
+        <w:pStyle w:val="NormalWeb"/>
+        <w:spacing w:after="0" w:line="360" w:lineRule="auto"/>
+        <w:ind w:left="709"/>
+        <w:jc w:val="both"/>
+      </w:pPr>
+      <w:r>
+        <w:rPr>
+          <w:rFonts w:ascii="Times New Roman" w:hAnsi="Times New Roman" w:cs="Times New Roman"/>
+          <w:b/>
+          <w:bCs/>
+          <w:sz w:val="22"/>
+          <w:szCs w:val="22"/>
+        </w:rPr>
+        <w:t xml:space="preserve">Como um usuário </w:t>
+      </w:r>
+      <w:r>
+        <w:rPr>
+          <w:rFonts w:ascii="Times New Roman" w:hAnsi="Times New Roman" w:cs="Times New Roman"/>
+          <w:sz w:val="22"/>
+          <w:szCs w:val="22"/>
+        </w:rPr>
+        <w:t>Cliente</w:t>
+      </w:r>
+    </w:p>
+    <w:p>
+      <w:pPr>
+        <w:pStyle w:val="NormalWeb"/>
+        <w:spacing w:before="0" w:after="0" w:line="360" w:lineRule="auto"/>
+        <w:ind w:left="720"/>
+        <w:jc w:val="both"/>
+      </w:pPr>
+      <w:r>
+        <w:rPr>
+          <w:rFonts w:ascii="Times New Roman" w:hAnsi="Times New Roman" w:cs="Times New Roman"/>
+          <w:b/>
+          <w:bCs/>
+          <w:sz w:val="22"/>
+          <w:szCs w:val="22"/>
+        </w:rPr>
+        <w:t xml:space="preserve">Eu posso </w:t>
+      </w:r>
+      <w:r>
+        <w:rPr>
+          <w:rFonts w:ascii="Times New Roman" w:hAnsi="Times New Roman" w:cs="Times New Roman"/>
+          <w:sz w:val="22"/>
+          <w:szCs w:val="22"/>
+        </w:rPr>
+        <w:t>listar os serviços cadastrados</w:t>
+      </w:r>
+    </w:p>
+    <w:p>
+      <w:pPr>
+        <w:pStyle w:val="NormalWeb"/>
+        <w:spacing w:before="0" w:after="0" w:line="360" w:lineRule="auto"/>
+        <w:ind w:left="720"/>
+        <w:jc w:val="both"/>
+      </w:pPr>
+      <w:r>
+        <w:rPr>
+          <w:rFonts w:ascii="Times New Roman" w:hAnsi="Times New Roman" w:cs="Times New Roman"/>
+          <w:b/>
+          <w:bCs/>
+          <w:sz w:val="22"/>
+          <w:szCs w:val="22"/>
+        </w:rPr>
+        <w:t xml:space="preserve">Ocorre então </w:t>
+      </w:r>
+    </w:p>
+    <w:p>
+      <w:pPr>
+        <w:pStyle w:val="NormalWeb"/>
+        <w:numPr>
+          <w:ilvl w:val="0"/>
+          <w:numId w:val="30"/>
+        </w:numPr>
+        <w:tabs>
+          <w:tab w:val="left" w:pos="207"/>
+        </w:tabs>
+        <w:spacing w:before="0" w:after="0" w:line="276" w:lineRule="auto"/>
+        <w:jc w:val="both"/>
+      </w:pPr>
+      <w:r>
+        <w:rPr>
+          <w:rFonts w:ascii="Times New Roman" w:hAnsi="Times New Roman" w:cs="Times New Roman"/>
+          <w:sz w:val="22"/>
+          <w:szCs w:val="22"/>
+        </w:rPr>
+        <w:t xml:space="preserve">Após fazer login </w:t>
+      </w:r>
+      <w:r>
+        <w:rPr>
+          <w:rFonts w:ascii="Times New Roman" w:hAnsi="Times New Roman" w:cs="Times New Roman"/>
+          <w:sz w:val="22"/>
+          <w:szCs w:val="22"/>
+        </w:rPr>
+        <w:t xml:space="preserve">no sistema, o usuário seleciona a </w:t>
+      </w:r>
+      <w:r>
+        <w:rPr>
+          <w:rFonts w:ascii="Times New Roman" w:hAnsi="Times New Roman" w:cs="Times New Roman"/>
+          <w:sz w:val="22"/>
+          <w:szCs w:val="22"/>
+        </w:rPr>
+        <w:t>barbearia de sua preferência</w:t>
+      </w:r>
+      <w:r>
+        <w:rPr>
+          <w:rFonts w:ascii="Times New Roman" w:hAnsi="Times New Roman" w:cs="Times New Roman"/>
+          <w:sz w:val="22"/>
+          <w:szCs w:val="22"/>
+        </w:rPr>
+        <w:t>.</w:t>
+      </w:r>
+    </w:p>
+    <w:p>
+      <w:pPr>
+        <w:pStyle w:val="NormalWeb"/>
+        <w:numPr>
+          <w:ilvl w:val="0"/>
+          <w:numId w:val="30"/>
+        </w:numPr>
+        <w:spacing w:before="0" w:after="0" w:line="360" w:lineRule="auto"/>
+        <w:jc w:val="both"/>
+        <w:rPr>
+          <w:rFonts w:ascii="Times New Roman" w:hAnsi="Times New Roman" w:cs="Times New Roman"/>
+          <w:sz w:val="22"/>
+          <w:szCs w:val="22"/>
+        </w:rPr>
+      </w:pPr>
+      <w:r>
+        <w:rPr>
+          <w:rFonts w:ascii="Times New Roman" w:hAnsi="Times New Roman" w:cs="Times New Roman"/>
+          <w:sz w:val="22"/>
+          <w:szCs w:val="22"/>
+        </w:rPr>
+        <w:t>O sistema exibe</w:t>
+      </w:r>
+      <w:r>
+        <w:rPr>
+          <w:rFonts w:ascii="Times New Roman" w:hAnsi="Times New Roman" w:cs="Times New Roman"/>
+          <w:sz w:val="22"/>
+          <w:szCs w:val="22"/>
+        </w:rPr>
+        <w:t xml:space="preserve"> então, o perfil da</w:t>
+      </w:r>
+      <w:r>
+        <w:rPr>
+          <w:rFonts w:ascii="Times New Roman" w:hAnsi="Times New Roman" w:cs="Times New Roman"/>
+          <w:sz w:val="22"/>
+          <w:szCs w:val="22"/>
+        </w:rPr>
+        <w:t xml:space="preserve"> barbearia selecionada, contendo tod</w:t>
+      </w:r>
+      <w:r>
+        <w:rPr>
+          <w:rFonts w:ascii="Times New Roman" w:hAnsi="Times New Roman" w:cs="Times New Roman"/>
+          <w:sz w:val="22"/>
+          <w:szCs w:val="22"/>
+        </w:rPr>
+        <w:t>os</w:t>
+      </w:r>
+      <w:r>
+        <w:rPr>
+          <w:rFonts w:ascii="Times New Roman" w:hAnsi="Times New Roman" w:cs="Times New Roman"/>
+          <w:sz w:val="22"/>
+          <w:szCs w:val="22"/>
+        </w:rPr>
+        <w:t xml:space="preserve"> </w:t>
+      </w:r>
+      <w:r>
+        <w:rPr>
+          <w:rFonts w:ascii="Times New Roman" w:hAnsi="Times New Roman" w:cs="Times New Roman"/>
+          <w:sz w:val="22"/>
+          <w:szCs w:val="22"/>
+        </w:rPr>
+        <w:t>os serviços, disponíveis para agendamento.</w:t>
+      </w:r>
+    </w:p>
+    <w:p>
+      <w:pPr>
+        <w:pStyle w:val="NormalWeb"/>
+        <w:spacing w:before="0" w:after="0" w:line="360" w:lineRule="auto"/>
+        <w:ind w:left="709"/>
+        <w:jc w:val="both"/>
+        <w:rPr>
+          <w:rFonts w:ascii="Times New Roman" w:hAnsi="Times New Roman" w:cs="Times New Roman"/>
+          <w:b/>
+          <w:bCs/>
+          <w:sz w:val="22"/>
+          <w:szCs w:val="22"/>
+        </w:rPr>
+      </w:pPr>
+      <w:r>
+        <w:rPr>
+          <w:rFonts w:ascii="Times New Roman" w:hAnsi="Times New Roman" w:cs="Times New Roman"/>
+          <w:b/>
+          <w:bCs/>
+          <w:sz w:val="22"/>
+          <w:szCs w:val="22"/>
+        </w:rPr>
+        <w:t>Contudo</w:t>
+      </w:r>
+    </w:p>
+    <w:p>
+      <w:pPr>
+        <w:pStyle w:val="NormalWeb"/>
+        <w:spacing w:before="0" w:after="0" w:line="360" w:lineRule="auto"/>
+        <w:ind w:left="1418"/>
+        <w:jc w:val="both"/>
+        <w:rPr>
+          <w:rFonts w:ascii="Times New Roman" w:hAnsi="Times New Roman" w:cs="Times New Roman"/>
+          <w:sz w:val="22"/>
+          <w:szCs w:val="22"/>
+        </w:rPr>
+      </w:pPr>
+      <w:r>
+        <w:rPr>
+          <w:rFonts w:ascii="Times New Roman" w:hAnsi="Times New Roman" w:cs="Times New Roman"/>
+          <w:b/>
+          <w:bCs/>
+          <w:sz w:val="22"/>
+          <w:szCs w:val="22"/>
+        </w:rPr>
+        <w:t>SE</w:t>
+      </w:r>
+      <w:r>
+        <w:rPr>
+          <w:rFonts w:ascii="Times New Roman" w:hAnsi="Times New Roman" w:cs="Times New Roman"/>
+          <w:sz w:val="22"/>
+          <w:szCs w:val="22"/>
+        </w:rPr>
+        <w:t xml:space="preserve"> não houver nenhum serviço cadastrado, o sistema apresenta uma mensagem informativa “Nenhum serviço cadastrado”.</w:t>
+      </w:r>
+    </w:p>
+    <w:p>
+      <w:pPr>
         <w:pStyle w:val="PSDS-MarcadoresNivel1"/>
         <w:numPr>
           <w:ilvl w:val="1"/>
@@ -16727,6 +16873,7 @@
           <w:sz w:val="22"/>
           <w:szCs w:val="22"/>
         </w:rPr>
+        <w:lastRenderedPageBreak/>
         <w:t xml:space="preserve">O sistema salva a informação alterada e emite uma mensagem de confirmação </w:t>
       </w:r>
       <w:r>
@@ -16959,15 +17106,7 @@
           <w:bCs/>
           <w:lang w:val="pt-BR"/>
         </w:rPr>
-        <w:t>Apagar</w:t>
-      </w:r>
-      <w:r>
-        <w:rPr>
-          <w:rFonts w:ascii="Times New Roman" w:hAnsi="Times New Roman" w:cs="Times New Roman"/>
-          <w:bCs/>
-          <w:lang w:val="pt-BR"/>
-        </w:rPr>
-        <w:t xml:space="preserve"> Serviço</w:t>
+        <w:t>Apagar Serviço</w:t>
       </w:r>
     </w:p>
     <w:p>
@@ -17019,31 +17158,7 @@
           <w:sz w:val="22"/>
           <w:szCs w:val="22"/>
         </w:rPr>
-        <w:t>apagar</w:t>
-      </w:r>
-      <w:r>
-        <w:rPr>
-          <w:rFonts w:ascii="Times New Roman" w:hAnsi="Times New Roman" w:cs="Times New Roman"/>
-          <w:sz w:val="22"/>
-          <w:szCs w:val="22"/>
-        </w:rPr>
-        <w:t xml:space="preserve"> </w:t>
-      </w:r>
-      <w:r>
-        <w:rPr>
-          <w:rFonts w:ascii="Times New Roman" w:hAnsi="Times New Roman" w:cs="Times New Roman"/>
-          <w:sz w:val="22"/>
-          <w:szCs w:val="22"/>
-        </w:rPr>
-        <w:t xml:space="preserve">um </w:t>
-      </w:r>
-      <w:r>
-        <w:rPr>
-          <w:rFonts w:ascii="Times New Roman" w:hAnsi="Times New Roman" w:cs="Times New Roman"/>
-          <w:sz w:val="22"/>
-          <w:szCs w:val="22"/>
-        </w:rPr>
-        <w:t>serviço cadastrados</w:t>
+        <w:t>apagar um serviço cadastrados</w:t>
       </w:r>
     </w:p>
     <w:p>
@@ -17080,7 +17195,6 @@
           <w:sz w:val="22"/>
           <w:szCs w:val="22"/>
         </w:rPr>
-        <w:lastRenderedPageBreak/>
         <w:t>O usuário Barbearia seleciona a opção ‘</w:t>
       </w:r>
       <w:r>
@@ -17820,17 +17934,7 @@
                 <w:szCs w:val="20"/>
                 <w:lang w:val="pt-BR"/>
               </w:rPr>
-              <w:t xml:space="preserve">Nome </w:t>
-            </w:r>
-            <w:r>
-              <w:rPr>
-                <w:rFonts w:ascii="Times New Roman" w:hAnsi="Times New Roman" w:cs="Times New Roman"/>
-                <w:bCs/>
-                <w:sz w:val="24"/>
-                <w:szCs w:val="20"/>
-                <w:lang w:val="pt-BR"/>
-              </w:rPr>
-              <w:t>do Serviço</w:t>
+              <w:t>Nome do Serviço</w:t>
             </w:r>
           </w:p>
         </w:tc>
@@ -18715,6 +18819,7 @@
           <w:sz w:val="22"/>
           <w:szCs w:val="22"/>
         </w:rPr>
+        <w:lastRenderedPageBreak/>
         <w:t>6. Referências</w:t>
       </w:r>
       <w:r>
@@ -18766,6 +18871,3817 @@
           <w:szCs w:val="22"/>
         </w:rPr>
         <w:tab/>
+      </w:r>
+    </w:p>
+    <w:p>
+      <w:pPr>
+        <w:pStyle w:val="Standard"/>
+        <w:ind w:firstLine="709"/>
+        <w:jc w:val="both"/>
+        <w:rPr>
+          <w:rFonts w:ascii="Times New Roman" w:eastAsia="SimSun" w:hAnsi="Times New Roman" w:cs="Times New Roman"/>
+          <w:kern w:val="1"/>
+        </w:rPr>
+      </w:pPr>
+    </w:p>
+    <w:p>
+      <w:pPr>
+        <w:pStyle w:val="Standard"/>
+        <w:ind w:firstLine="709"/>
+        <w:jc w:val="both"/>
+        <w:rPr>
+          <w:rFonts w:ascii="Times New Roman" w:eastAsia="SimSun" w:hAnsi="Times New Roman" w:cs="Times New Roman"/>
+          <w:kern w:val="1"/>
+        </w:rPr>
+      </w:pPr>
+    </w:p>
+    <w:p>
+      <w:pPr>
+        <w:pStyle w:val="Standard"/>
+        <w:ind w:firstLine="709"/>
+        <w:jc w:val="both"/>
+        <w:rPr>
+          <w:rFonts w:ascii="Times New Roman" w:eastAsia="SimSun" w:hAnsi="Times New Roman" w:cs="Times New Roman"/>
+          <w:kern w:val="1"/>
+        </w:rPr>
+      </w:pPr>
+      <w:r>
+        <w:rPr>
+          <w:rFonts w:ascii="Times New Roman" w:eastAsia="SimSun" w:hAnsi="Times New Roman" w:cs="Times New Roman"/>
+          <w:kern w:val="1"/>
+        </w:rPr>
+        <w:t>Depois de estabelecer a estrutura para gerenciar os serviços oferecidos pela barbearia, conforme descrito no cenário de uso anterior, seguimos agora para a especificação do gerenciamento dos profissionais que atuam na barbearia. A seguir, apresentamos uma descrição completa deste cenário.</w:t>
+      </w:r>
+    </w:p>
+    <w:p>
+      <w:pPr>
+        <w:pStyle w:val="Standard"/>
+        <w:ind w:firstLine="709"/>
+        <w:jc w:val="both"/>
+        <w:rPr>
+          <w:rFonts w:ascii="Times New Roman" w:eastAsia="SimSun" w:hAnsi="Times New Roman" w:cs="Times New Roman"/>
+          <w:kern w:val="1"/>
+        </w:rPr>
+      </w:pPr>
+    </w:p>
+    <w:p>
+      <w:pPr>
+        <w:pStyle w:val="PSDS-Titulo"/>
+        <w:suppressAutoHyphens w:val="0"/>
+        <w:spacing w:before="120" w:after="0" w:line="360" w:lineRule="auto"/>
+        <w:jc w:val="both"/>
+        <w:rPr>
+          <w:rFonts w:ascii="Times New Roman" w:hAnsi="Times New Roman" w:cs="Times New Roman"/>
+          <w:sz w:val="24"/>
+          <w:szCs w:val="24"/>
+          <w:lang w:val="pt-BR"/>
+        </w:rPr>
+      </w:pPr>
+      <w:r>
+        <w:rPr>
+          <w:rFonts w:ascii="Times New Roman" w:hAnsi="Times New Roman" w:cs="Times New Roman"/>
+          <w:sz w:val="24"/>
+          <w:szCs w:val="24"/>
+          <w:lang w:val="pt-BR"/>
+        </w:rPr>
+        <w:t>Especificação de Cenários de Uso</w:t>
+      </w:r>
+    </w:p>
+    <w:p>
+      <w:pPr>
+        <w:pStyle w:val="PSDS-CorpodeTexto"/>
+        <w:suppressAutoHyphens w:val="0"/>
+        <w:spacing w:line="360" w:lineRule="auto"/>
+        <w:rPr>
+          <w:rFonts w:ascii="Times New Roman" w:hAnsi="Times New Roman" w:cs="Times New Roman"/>
+          <w:sz w:val="24"/>
+          <w:szCs w:val="22"/>
+          <w:lang w:val="pt-BR"/>
+        </w:rPr>
+      </w:pPr>
+    </w:p>
+    <w:p>
+      <w:pPr>
+        <w:pStyle w:val="PSDS-MarcadoresNivel1"/>
+        <w:tabs>
+          <w:tab w:val="left" w:pos="-76"/>
+          <w:tab w:val="left" w:pos="0"/>
+        </w:tabs>
+        <w:suppressAutoHyphens w:val="0"/>
+        <w:spacing w:line="360" w:lineRule="auto"/>
+        <w:ind w:left="0" w:firstLine="0"/>
+        <w:rPr>
+          <w:lang w:val="pt-BR"/>
+        </w:rPr>
+      </w:pPr>
+      <w:r>
+        <w:rPr>
+          <w:rFonts w:ascii="Times New Roman" w:hAnsi="Times New Roman" w:cs="Times New Roman"/>
+          <w:szCs w:val="22"/>
+          <w:lang w:val="pt-BR"/>
+        </w:rPr>
+        <w:t>1. Nome dos Cenários de Uso</w:t>
+      </w:r>
+    </w:p>
+    <w:p>
+      <w:pPr>
+        <w:spacing w:line="360" w:lineRule="auto"/>
+        <w:ind w:left="709"/>
+        <w:jc w:val="both"/>
+        <w:rPr>
+          <w:rFonts w:ascii="Times New Roman" w:hAnsi="Times New Roman" w:cs="Times New Roman"/>
+        </w:rPr>
+      </w:pPr>
+      <w:r>
+        <w:rPr>
+          <w:rFonts w:ascii="Times New Roman" w:hAnsi="Times New Roman" w:cs="Times New Roman"/>
+        </w:rPr>
+        <w:t xml:space="preserve">Gerenciar </w:t>
+      </w:r>
+      <w:r>
+        <w:rPr>
+          <w:rFonts w:ascii="Times New Roman" w:hAnsi="Times New Roman" w:cs="Times New Roman"/>
+        </w:rPr>
+        <w:t>Profissional</w:t>
+      </w:r>
+    </w:p>
+    <w:p>
+      <w:pPr>
+        <w:pStyle w:val="PSDS-MarcadoresNivel1"/>
+        <w:tabs>
+          <w:tab w:val="left" w:pos="-76"/>
+          <w:tab w:val="left" w:pos="0"/>
+        </w:tabs>
+        <w:suppressAutoHyphens w:val="0"/>
+        <w:spacing w:line="360" w:lineRule="auto"/>
+        <w:ind w:left="0" w:firstLine="0"/>
+        <w:rPr>
+          <w:lang w:val="pt-BR"/>
+        </w:rPr>
+      </w:pPr>
+      <w:r>
+        <w:rPr>
+          <w:rFonts w:ascii="Times New Roman" w:hAnsi="Times New Roman" w:cs="Times New Roman"/>
+          <w:szCs w:val="22"/>
+          <w:lang w:val="pt-BR"/>
+        </w:rPr>
+        <w:t>2. Informações sobre os Cenários</w:t>
+      </w:r>
+    </w:p>
+    <w:p>
+      <w:pPr>
+        <w:jc w:val="both"/>
+        <w:rPr>
+          <w:rFonts w:ascii="Times New Roman" w:hAnsi="Times New Roman" w:cs="Times New Roman"/>
+          <w:sz w:val="22"/>
+          <w:szCs w:val="22"/>
+        </w:rPr>
+      </w:pPr>
+      <w:r>
+        <w:rPr>
+          <w:rFonts w:ascii="Times New Roman" w:hAnsi="Times New Roman" w:cs="Times New Roman"/>
+          <w:sz w:val="22"/>
+          <w:szCs w:val="22"/>
+        </w:rPr>
+        <w:t>O objetivo fundamental é oferecer ao usuário da Barbearia o poder de gerenciar integralmente os profissionais que fazem parte da equipe da barbearia. Portanto, serão delineados os cenários para</w:t>
+      </w:r>
+      <w:r>
+        <w:rPr>
+          <w:rFonts w:ascii="Times New Roman" w:hAnsi="Times New Roman" w:cs="Times New Roman"/>
+          <w:sz w:val="22"/>
+          <w:szCs w:val="22"/>
+        </w:rPr>
+        <w:t xml:space="preserve"> </w:t>
+      </w:r>
+      <w:r>
+        <w:rPr>
+          <w:rFonts w:ascii="Times New Roman" w:hAnsi="Times New Roman" w:cs="Times New Roman"/>
+          <w:sz w:val="22"/>
+          <w:szCs w:val="22"/>
+        </w:rPr>
+        <w:t>definir, editar, listar e remover os profissionais que prestam serviços na barbearia.</w:t>
+      </w:r>
+    </w:p>
+    <w:p>
+      <w:pPr>
+        <w:pStyle w:val="PSDS-MarcadoresNivel1"/>
+        <w:tabs>
+          <w:tab w:val="left" w:pos="-76"/>
+          <w:tab w:val="left" w:pos="0"/>
+        </w:tabs>
+        <w:suppressAutoHyphens w:val="0"/>
+        <w:spacing w:before="240" w:line="360" w:lineRule="auto"/>
+        <w:ind w:left="0" w:firstLine="0"/>
+        <w:rPr>
+          <w:lang w:val="pt-BR"/>
+        </w:rPr>
+      </w:pPr>
+      <w:r>
+        <w:rPr>
+          <w:rFonts w:ascii="Times New Roman" w:hAnsi="Times New Roman" w:cs="Times New Roman"/>
+          <w:szCs w:val="22"/>
+          <w:lang w:val="pt-BR"/>
+        </w:rPr>
+        <w:t xml:space="preserve">3. Descrição dos Cenários </w:t>
+      </w:r>
+    </w:p>
+    <w:p>
+      <w:pPr>
+        <w:pStyle w:val="PSDS-MarcadoresNivel1"/>
+        <w:tabs>
+          <w:tab w:val="left" w:pos="-76"/>
+          <w:tab w:val="left" w:pos="0"/>
+        </w:tabs>
+        <w:suppressAutoHyphens w:val="0"/>
+        <w:spacing w:line="360" w:lineRule="auto"/>
+        <w:ind w:left="0" w:firstLine="0"/>
+        <w:rPr>
+          <w:rFonts w:ascii="Times New Roman" w:hAnsi="Times New Roman" w:cs="Times New Roman"/>
+          <w:lang w:val="pt-BR"/>
+        </w:rPr>
+      </w:pPr>
+      <w:r>
+        <w:rPr>
+          <w:rFonts w:ascii="Times New Roman" w:hAnsi="Times New Roman" w:cs="Times New Roman"/>
+          <w:bCs/>
+          <w:szCs w:val="22"/>
+          <w:lang w:val="pt-BR"/>
+        </w:rPr>
+        <w:t xml:space="preserve">3.1 </w:t>
+      </w:r>
+      <w:r>
+        <w:rPr>
+          <w:rFonts w:ascii="Times New Roman" w:hAnsi="Times New Roman" w:cs="Times New Roman"/>
+          <w:lang w:val="pt-BR"/>
+        </w:rPr>
+        <w:t xml:space="preserve">Definir </w:t>
+      </w:r>
+      <w:r>
+        <w:rPr>
+          <w:rFonts w:ascii="Times New Roman" w:hAnsi="Times New Roman" w:cs="Times New Roman"/>
+          <w:lang w:val="pt-BR"/>
+        </w:rPr>
+        <w:t>Profissio</w:t>
+      </w:r>
+      <w:r>
+        <w:rPr>
+          <w:rFonts w:ascii="Times New Roman" w:hAnsi="Times New Roman" w:cs="Times New Roman"/>
+          <w:lang w:val="pt-BR"/>
+        </w:rPr>
+        <w:t>nal</w:t>
+      </w:r>
+    </w:p>
+    <w:p>
+      <w:pPr>
+        <w:pStyle w:val="NormalWeb"/>
+        <w:spacing w:before="0" w:after="0" w:line="360" w:lineRule="auto"/>
+        <w:ind w:left="720"/>
+        <w:jc w:val="both"/>
+      </w:pPr>
+      <w:r>
+        <w:rPr>
+          <w:rFonts w:ascii="Times New Roman" w:hAnsi="Times New Roman" w:cs="Times New Roman"/>
+          <w:b/>
+          <w:bCs/>
+          <w:sz w:val="22"/>
+          <w:szCs w:val="22"/>
+        </w:rPr>
+        <w:t xml:space="preserve">Como um usuário </w:t>
+      </w:r>
+      <w:r>
+        <w:rPr>
+          <w:rFonts w:ascii="Times New Roman" w:hAnsi="Times New Roman" w:cs="Times New Roman"/>
+          <w:sz w:val="22"/>
+          <w:szCs w:val="22"/>
+        </w:rPr>
+        <w:t>Barbearia</w:t>
+      </w:r>
+    </w:p>
+    <w:p>
+      <w:pPr>
+        <w:pStyle w:val="NormalWeb"/>
+        <w:spacing w:before="0" w:after="0" w:line="360" w:lineRule="auto"/>
+        <w:ind w:left="720"/>
+        <w:jc w:val="both"/>
+      </w:pPr>
+      <w:r>
+        <w:rPr>
+          <w:rFonts w:ascii="Times New Roman" w:hAnsi="Times New Roman" w:cs="Times New Roman"/>
+          <w:b/>
+          <w:bCs/>
+          <w:sz w:val="22"/>
+          <w:szCs w:val="22"/>
+        </w:rPr>
+        <w:t xml:space="preserve">Eu posso </w:t>
+      </w:r>
+      <w:r>
+        <w:rPr>
+          <w:rFonts w:ascii="Times New Roman" w:hAnsi="Times New Roman" w:cs="Times New Roman"/>
+          <w:sz w:val="22"/>
+          <w:szCs w:val="22"/>
+        </w:rPr>
+        <w:t xml:space="preserve">cadastrar um </w:t>
+      </w:r>
+      <w:r>
+        <w:rPr>
+          <w:rFonts w:ascii="Times New Roman" w:hAnsi="Times New Roman" w:cs="Times New Roman"/>
+          <w:sz w:val="22"/>
+          <w:szCs w:val="22"/>
+        </w:rPr>
+        <w:t>profissional</w:t>
+      </w:r>
+    </w:p>
+    <w:p>
+      <w:pPr>
+        <w:pStyle w:val="NormalWeb"/>
+        <w:spacing w:before="0" w:after="0" w:line="360" w:lineRule="auto"/>
+        <w:ind w:left="720"/>
+        <w:jc w:val="both"/>
+      </w:pPr>
+      <w:r>
+        <w:rPr>
+          <w:rFonts w:ascii="Times New Roman" w:hAnsi="Times New Roman" w:cs="Times New Roman"/>
+          <w:b/>
+          <w:bCs/>
+          <w:sz w:val="22"/>
+          <w:szCs w:val="22"/>
+        </w:rPr>
+        <w:t xml:space="preserve">Ocorre então </w:t>
+      </w:r>
+    </w:p>
+    <w:p>
+      <w:pPr>
+        <w:pStyle w:val="NormalWeb"/>
+        <w:numPr>
+          <w:ilvl w:val="0"/>
+          <w:numId w:val="31"/>
+        </w:numPr>
+        <w:tabs>
+          <w:tab w:val="left" w:pos="207"/>
+        </w:tabs>
+        <w:spacing w:before="0" w:after="0" w:line="276" w:lineRule="auto"/>
+        <w:jc w:val="both"/>
+      </w:pPr>
+      <w:r>
+        <w:rPr>
+          <w:rFonts w:ascii="Times New Roman" w:hAnsi="Times New Roman" w:cs="Times New Roman"/>
+          <w:sz w:val="22"/>
+          <w:szCs w:val="22"/>
+        </w:rPr>
+        <w:t>O usuário Barbearia seleciona a opção ‘</w:t>
+      </w:r>
+      <w:r>
+        <w:rPr>
+          <w:rFonts w:ascii="Times New Roman" w:hAnsi="Times New Roman" w:cs="Times New Roman"/>
+          <w:b/>
+          <w:bCs/>
+          <w:sz w:val="22"/>
+          <w:szCs w:val="22"/>
+        </w:rPr>
+        <w:t>Profissiona</w:t>
+      </w:r>
+      <w:r>
+        <w:rPr>
+          <w:rFonts w:ascii="Times New Roman" w:hAnsi="Times New Roman" w:cs="Times New Roman"/>
+          <w:b/>
+          <w:bCs/>
+          <w:sz w:val="22"/>
+          <w:szCs w:val="22"/>
+        </w:rPr>
+        <w:t>l</w:t>
+      </w:r>
+      <w:r>
+        <w:rPr>
+          <w:rFonts w:ascii="Times New Roman" w:hAnsi="Times New Roman" w:cs="Times New Roman"/>
+          <w:sz w:val="22"/>
+          <w:szCs w:val="22"/>
+        </w:rPr>
+        <w:t>’</w:t>
+      </w:r>
+      <w:r>
+        <w:rPr>
+          <w:rFonts w:ascii="Times New Roman" w:hAnsi="Times New Roman" w:cs="Times New Roman"/>
+          <w:sz w:val="22"/>
+          <w:szCs w:val="22"/>
+        </w:rPr>
+        <w:t>, contido na página de gerenciamento de conta.</w:t>
+      </w:r>
+    </w:p>
+    <w:p>
+      <w:pPr>
+        <w:pStyle w:val="NormalWeb"/>
+        <w:numPr>
+          <w:ilvl w:val="0"/>
+          <w:numId w:val="31"/>
+        </w:numPr>
+        <w:spacing w:before="0" w:after="0" w:line="276" w:lineRule="auto"/>
+        <w:jc w:val="both"/>
+      </w:pPr>
+      <w:r>
+        <w:rPr>
+          <w:rFonts w:ascii="Times New Roman" w:hAnsi="Times New Roman" w:cs="Times New Roman"/>
+          <w:sz w:val="22"/>
+          <w:szCs w:val="22"/>
+        </w:rPr>
+        <w:t>O sistema apresenta um botão com o texto “</w:t>
+      </w:r>
+      <w:r>
+        <w:rPr>
+          <w:rFonts w:ascii="Times New Roman" w:hAnsi="Times New Roman" w:cs="Times New Roman"/>
+          <w:sz w:val="22"/>
+          <w:szCs w:val="22"/>
+        </w:rPr>
+        <w:t>Cadastrar</w:t>
+      </w:r>
+      <w:r>
+        <w:rPr>
+          <w:rFonts w:ascii="Times New Roman" w:hAnsi="Times New Roman" w:cs="Times New Roman"/>
+          <w:sz w:val="22"/>
+          <w:szCs w:val="22"/>
+        </w:rPr>
+        <w:t xml:space="preserve"> </w:t>
+      </w:r>
+      <w:r>
+        <w:rPr>
+          <w:rFonts w:ascii="Times New Roman" w:hAnsi="Times New Roman" w:cs="Times New Roman"/>
+          <w:sz w:val="22"/>
+          <w:szCs w:val="22"/>
+        </w:rPr>
+        <w:t>Profissional</w:t>
+      </w:r>
+      <w:r>
+        <w:rPr>
+          <w:rFonts w:ascii="Times New Roman" w:hAnsi="Times New Roman" w:cs="Times New Roman"/>
+          <w:sz w:val="22"/>
+          <w:szCs w:val="22"/>
+        </w:rPr>
+        <w:t xml:space="preserve">”, conforme </w:t>
+      </w:r>
+      <w:r>
+        <w:rPr>
+          <w:rFonts w:ascii="Times New Roman" w:hAnsi="Times New Roman" w:cs="Times New Roman"/>
+          <w:color w:val="FF0000"/>
+          <w:sz w:val="22"/>
+          <w:szCs w:val="22"/>
+        </w:rPr>
+        <w:t>[IV001]</w:t>
+      </w:r>
+      <w:r>
+        <w:rPr>
+          <w:rFonts w:ascii="Times New Roman" w:hAnsi="Times New Roman" w:cs="Times New Roman"/>
+          <w:sz w:val="22"/>
+          <w:szCs w:val="22"/>
+        </w:rPr>
+        <w:t>.</w:t>
+      </w:r>
+    </w:p>
+    <w:p>
+      <w:pPr>
+        <w:pStyle w:val="NormalWeb"/>
+        <w:numPr>
+          <w:ilvl w:val="0"/>
+          <w:numId w:val="31"/>
+        </w:numPr>
+        <w:spacing w:before="0" w:after="0" w:line="276" w:lineRule="auto"/>
+        <w:jc w:val="both"/>
+      </w:pPr>
+      <w:r>
+        <w:rPr>
+          <w:rFonts w:ascii="Times New Roman" w:hAnsi="Times New Roman" w:cs="Times New Roman"/>
+          <w:sz w:val="22"/>
+          <w:szCs w:val="22"/>
+        </w:rPr>
+        <w:t>O usuário clica no botão apresentado.</w:t>
+      </w:r>
+    </w:p>
+    <w:p>
+      <w:pPr>
+        <w:pStyle w:val="NormalWeb"/>
+        <w:numPr>
+          <w:ilvl w:val="0"/>
+          <w:numId w:val="31"/>
+        </w:numPr>
+        <w:spacing w:before="0" w:after="0" w:line="276" w:lineRule="auto"/>
+        <w:jc w:val="both"/>
+      </w:pPr>
+      <w:r>
+        <w:rPr>
+          <w:rFonts w:ascii="Times New Roman" w:hAnsi="Times New Roman" w:cs="Times New Roman"/>
+          <w:sz w:val="22"/>
+          <w:szCs w:val="22"/>
+        </w:rPr>
+        <w:t xml:space="preserve">O sistema apresenta uma tela com os campos necessários para cadastrar um novo </w:t>
+      </w:r>
+      <w:r>
+        <w:rPr>
+          <w:rFonts w:ascii="Times New Roman" w:hAnsi="Times New Roman" w:cs="Times New Roman"/>
+          <w:sz w:val="22"/>
+          <w:szCs w:val="22"/>
+        </w:rPr>
+        <w:t>profissional</w:t>
+      </w:r>
+      <w:r>
+        <w:rPr>
+          <w:rFonts w:ascii="Times New Roman" w:hAnsi="Times New Roman" w:cs="Times New Roman"/>
+          <w:sz w:val="22"/>
+          <w:szCs w:val="22"/>
+        </w:rPr>
+        <w:t xml:space="preserve">, conforme </w:t>
+      </w:r>
+      <w:r>
+        <w:rPr>
+          <w:rFonts w:ascii="Times New Roman" w:hAnsi="Times New Roman" w:cs="Times New Roman"/>
+          <w:color w:val="FF0000"/>
+          <w:sz w:val="22"/>
+          <w:szCs w:val="22"/>
+        </w:rPr>
+        <w:t>[IV002]</w:t>
+      </w:r>
+      <w:r>
+        <w:rPr>
+          <w:rFonts w:ascii="Times New Roman" w:hAnsi="Times New Roman" w:cs="Times New Roman"/>
+          <w:sz w:val="22"/>
+          <w:szCs w:val="22"/>
+        </w:rPr>
+        <w:t>.</w:t>
+      </w:r>
+    </w:p>
+    <w:p>
+      <w:pPr>
+        <w:pStyle w:val="NormalWeb"/>
+        <w:numPr>
+          <w:ilvl w:val="0"/>
+          <w:numId w:val="31"/>
+        </w:numPr>
+        <w:spacing w:before="0" w:after="0" w:line="276" w:lineRule="auto"/>
+        <w:jc w:val="both"/>
+      </w:pPr>
+      <w:r>
+        <w:rPr>
+          <w:rFonts w:ascii="Times New Roman" w:hAnsi="Times New Roman" w:cs="Times New Roman"/>
+          <w:sz w:val="22"/>
+          <w:szCs w:val="22"/>
+        </w:rPr>
+        <w:t>O usuário preenche os campos apresentados.</w:t>
+      </w:r>
+    </w:p>
+    <w:p>
+      <w:pPr>
+        <w:pStyle w:val="NormalWeb"/>
+        <w:numPr>
+          <w:ilvl w:val="0"/>
+          <w:numId w:val="31"/>
+        </w:numPr>
+        <w:spacing w:before="0" w:after="0" w:line="276" w:lineRule="auto"/>
+        <w:jc w:val="both"/>
+        <w:rPr>
+          <w:color w:val="FF0000"/>
+        </w:rPr>
+      </w:pPr>
+      <w:r>
+        <w:rPr>
+          <w:rFonts w:ascii="Times New Roman" w:hAnsi="Times New Roman" w:cs="Times New Roman"/>
+          <w:sz w:val="22"/>
+          <w:szCs w:val="22"/>
+        </w:rPr>
+        <w:t xml:space="preserve">O sistema valida as informações preenchidas, conforme </w:t>
+      </w:r>
+      <w:r>
+        <w:rPr>
+          <w:rFonts w:ascii="Times New Roman" w:hAnsi="Times New Roman" w:cs="Times New Roman"/>
+          <w:b/>
+          <w:bCs/>
+          <w:szCs w:val="22"/>
+        </w:rPr>
+        <w:t xml:space="preserve">[RNG001] - </w:t>
+      </w:r>
+      <w:r>
+        <w:rPr>
+          <w:rFonts w:ascii="Times New Roman" w:hAnsi="Times New Roman" w:cs="Times New Roman"/>
+          <w:b/>
+          <w:bCs/>
+          <w:sz w:val="22"/>
+          <w:szCs w:val="22"/>
+        </w:rPr>
+        <w:t xml:space="preserve">Cadastro de </w:t>
+      </w:r>
+      <w:r>
+        <w:rPr>
+          <w:rFonts w:ascii="Times New Roman" w:hAnsi="Times New Roman" w:cs="Times New Roman"/>
+          <w:b/>
+          <w:bCs/>
+          <w:sz w:val="22"/>
+          <w:szCs w:val="22"/>
+        </w:rPr>
+        <w:t>profissional</w:t>
+      </w:r>
+      <w:r>
+        <w:rPr>
+          <w:rFonts w:ascii="Times New Roman" w:hAnsi="Times New Roman" w:cs="Times New Roman"/>
+          <w:b/>
+          <w:bCs/>
+          <w:sz w:val="22"/>
+          <w:szCs w:val="22"/>
+        </w:rPr>
+        <w:t>.</w:t>
+      </w:r>
+    </w:p>
+    <w:p>
+      <w:pPr>
+        <w:pStyle w:val="NormalWeb"/>
+        <w:numPr>
+          <w:ilvl w:val="0"/>
+          <w:numId w:val="31"/>
+        </w:numPr>
+        <w:spacing w:before="0" w:after="0" w:line="276" w:lineRule="auto"/>
+        <w:jc w:val="both"/>
+      </w:pPr>
+      <w:r>
+        <w:rPr>
+          <w:rFonts w:ascii="Times New Roman" w:hAnsi="Times New Roman" w:cs="Times New Roman"/>
+          <w:sz w:val="22"/>
+          <w:szCs w:val="22"/>
+        </w:rPr>
+        <w:t xml:space="preserve">O sistema salva o </w:t>
+      </w:r>
+      <w:r>
+        <w:rPr>
+          <w:rFonts w:ascii="Times New Roman" w:hAnsi="Times New Roman" w:cs="Times New Roman"/>
+          <w:sz w:val="22"/>
+          <w:szCs w:val="22"/>
+        </w:rPr>
+        <w:t>profissional</w:t>
+      </w:r>
+      <w:r>
+        <w:rPr>
+          <w:rFonts w:ascii="Times New Roman" w:hAnsi="Times New Roman" w:cs="Times New Roman"/>
+          <w:sz w:val="22"/>
+          <w:szCs w:val="22"/>
+        </w:rPr>
+        <w:t xml:space="preserve"> e emite </w:t>
+      </w:r>
+      <w:r>
+        <w:rPr>
+          <w:rFonts w:ascii="Times New Roman" w:hAnsi="Times New Roman" w:cs="Times New Roman"/>
+          <w:sz w:val="22"/>
+          <w:szCs w:val="22"/>
+        </w:rPr>
+        <w:t xml:space="preserve">uma </w:t>
+      </w:r>
+      <w:r>
+        <w:rPr>
+          <w:rFonts w:ascii="Times New Roman" w:hAnsi="Times New Roman" w:cs="Times New Roman"/>
+          <w:sz w:val="22"/>
+          <w:szCs w:val="22"/>
+        </w:rPr>
+        <w:t xml:space="preserve">mensagem de confirmação </w:t>
+      </w:r>
+      <w:r>
+        <w:rPr>
+          <w:rFonts w:ascii="Times New Roman" w:hAnsi="Times New Roman" w:cs="Times New Roman"/>
+          <w:b/>
+          <w:bCs/>
+          <w:sz w:val="22"/>
+          <w:szCs w:val="22"/>
+        </w:rPr>
+        <w:t xml:space="preserve">– </w:t>
+      </w:r>
+      <w:r>
+        <w:rPr>
+          <w:rFonts w:ascii="Times New Roman" w:hAnsi="Times New Roman" w:cs="Times New Roman"/>
+          <w:b/>
+          <w:bCs/>
+          <w:sz w:val="22"/>
+          <w:szCs w:val="22"/>
+        </w:rPr>
+        <w:t>Profissional</w:t>
+      </w:r>
+      <w:r>
+        <w:rPr>
+          <w:rFonts w:ascii="Times New Roman" w:hAnsi="Times New Roman" w:cs="Times New Roman"/>
+          <w:b/>
+          <w:bCs/>
+          <w:sz w:val="22"/>
+          <w:szCs w:val="22"/>
+        </w:rPr>
+        <w:t xml:space="preserve"> </w:t>
+      </w:r>
+      <w:r>
+        <w:rPr>
+          <w:rFonts w:ascii="Times New Roman" w:hAnsi="Times New Roman" w:cs="Times New Roman"/>
+          <w:b/>
+          <w:bCs/>
+          <w:sz w:val="22"/>
+          <w:szCs w:val="22"/>
+        </w:rPr>
+        <w:t>cadastrado</w:t>
+      </w:r>
+      <w:r>
+        <w:rPr>
+          <w:rFonts w:ascii="Times New Roman" w:hAnsi="Times New Roman" w:cs="Times New Roman"/>
+          <w:b/>
+          <w:bCs/>
+          <w:sz w:val="22"/>
+          <w:szCs w:val="22"/>
+        </w:rPr>
+        <w:t xml:space="preserve"> com sucesso!</w:t>
+      </w:r>
+    </w:p>
+    <w:p>
+      <w:pPr>
+        <w:pStyle w:val="NormalWeb"/>
+        <w:spacing w:after="0" w:line="360" w:lineRule="auto"/>
+        <w:ind w:left="720"/>
+        <w:jc w:val="both"/>
+      </w:pPr>
+      <w:r>
+        <w:rPr>
+          <w:rStyle w:val="Forte"/>
+          <w:rFonts w:ascii="Times New Roman" w:hAnsi="Times New Roman" w:cs="Times New Roman"/>
+          <w:sz w:val="22"/>
+          <w:szCs w:val="22"/>
+        </w:rPr>
+        <w:t>Contudo</w:t>
+      </w:r>
+    </w:p>
+    <w:p>
+      <w:pPr>
+        <w:pStyle w:val="NormalWeb"/>
+        <w:spacing w:before="0" w:after="0"/>
+        <w:ind w:left="1418"/>
+        <w:jc w:val="both"/>
+      </w:pPr>
+      <w:r>
+        <w:rPr>
+          <w:rStyle w:val="Forte"/>
+          <w:rFonts w:ascii="Times New Roman" w:hAnsi="Times New Roman" w:cs="Times New Roman"/>
+          <w:sz w:val="22"/>
+          <w:szCs w:val="22"/>
+        </w:rPr>
+        <w:t>SE</w:t>
+      </w:r>
+      <w:r>
+        <w:rPr>
+          <w:rFonts w:ascii="Times New Roman" w:hAnsi="Times New Roman" w:cs="Times New Roman"/>
+          <w:sz w:val="22"/>
+          <w:szCs w:val="22"/>
+        </w:rPr>
+        <w:t xml:space="preserve"> o cadastro não estiver de acordo com </w:t>
+      </w:r>
+      <w:r>
+        <w:rPr>
+          <w:rFonts w:ascii="Times New Roman" w:hAnsi="Times New Roman" w:cs="Times New Roman"/>
+          <w:b/>
+          <w:bCs/>
+          <w:szCs w:val="22"/>
+        </w:rPr>
+        <w:t xml:space="preserve">[RNG001] - </w:t>
+      </w:r>
+      <w:r>
+        <w:rPr>
+          <w:rFonts w:ascii="Times New Roman" w:hAnsi="Times New Roman" w:cs="Times New Roman"/>
+          <w:b/>
+          <w:bCs/>
+          <w:sz w:val="22"/>
+          <w:szCs w:val="22"/>
+        </w:rPr>
+        <w:t xml:space="preserve">Cadastro de </w:t>
+      </w:r>
+      <w:r>
+        <w:rPr>
+          <w:rFonts w:ascii="Times New Roman" w:hAnsi="Times New Roman" w:cs="Times New Roman"/>
+          <w:b/>
+          <w:bCs/>
+          <w:sz w:val="22"/>
+          <w:szCs w:val="22"/>
+        </w:rPr>
+        <w:t>Profissional</w:t>
+      </w:r>
+      <w:r>
+        <w:rPr>
+          <w:rFonts w:ascii="Times New Roman" w:hAnsi="Times New Roman" w:cs="Times New Roman"/>
+          <w:bCs/>
+          <w:sz w:val="22"/>
+          <w:szCs w:val="22"/>
+        </w:rPr>
+        <w:t>.</w:t>
+      </w:r>
+    </w:p>
+    <w:p>
+      <w:pPr>
+        <w:pStyle w:val="NormalWeb"/>
+        <w:spacing w:before="0" w:after="0"/>
+        <w:ind w:left="1418"/>
+        <w:jc w:val="both"/>
+        <w:rPr>
+          <w:color w:val="FF0000"/>
+        </w:rPr>
+      </w:pPr>
+      <w:r>
+        <w:rPr>
+          <w:rFonts w:ascii="Times New Roman" w:hAnsi="Times New Roman" w:cs="Times New Roman"/>
+          <w:b/>
+          <w:bCs/>
+          <w:sz w:val="22"/>
+          <w:szCs w:val="22"/>
+        </w:rPr>
+        <w:t>ENTÃO</w:t>
+      </w:r>
+      <w:r>
+        <w:rPr>
+          <w:rFonts w:ascii="Times New Roman" w:hAnsi="Times New Roman" w:cs="Times New Roman"/>
+          <w:sz w:val="22"/>
+          <w:szCs w:val="22"/>
+        </w:rPr>
+        <w:t xml:space="preserve"> o sistema exibe a mensagem </w:t>
+      </w:r>
+      <w:r>
+        <w:rPr>
+          <w:rFonts w:ascii="Times New Roman" w:hAnsi="Times New Roman" w:cs="Times New Roman"/>
+          <w:bCs/>
+          <w:sz w:val="22"/>
+          <w:szCs w:val="22"/>
+        </w:rPr>
+        <w:t>de Erro</w:t>
+      </w:r>
+      <w:r>
+        <w:rPr>
+          <w:rFonts w:ascii="Times New Roman" w:hAnsi="Times New Roman" w:cs="Times New Roman"/>
+          <w:b/>
+          <w:bCs/>
+          <w:sz w:val="22"/>
+          <w:szCs w:val="22"/>
+        </w:rPr>
+        <w:t xml:space="preserve"> – Por favor, preencha todos os campos.</w:t>
+      </w:r>
+    </w:p>
+    <w:p>
+      <w:pPr>
+        <w:pStyle w:val="NormalWeb"/>
+        <w:spacing w:before="0" w:after="0" w:line="276" w:lineRule="auto"/>
+        <w:ind w:left="1429"/>
+        <w:jc w:val="both"/>
+      </w:pPr>
+    </w:p>
+    <w:p>
+      <w:pPr>
+        <w:pStyle w:val="PSDS-MarcadoresNivel1"/>
+        <w:tabs>
+          <w:tab w:val="left" w:pos="-76"/>
+          <w:tab w:val="left" w:pos="0"/>
+        </w:tabs>
+        <w:suppressAutoHyphens w:val="0"/>
+        <w:spacing w:line="360" w:lineRule="auto"/>
+        <w:ind w:left="0" w:firstLine="0"/>
+        <w:rPr>
+          <w:rFonts w:ascii="Times New Roman" w:hAnsi="Times New Roman" w:cs="Times New Roman"/>
+          <w:lang w:val="pt-BR"/>
+        </w:rPr>
+      </w:pPr>
+      <w:r>
+        <w:rPr>
+          <w:rFonts w:ascii="Times New Roman" w:hAnsi="Times New Roman" w:cs="Times New Roman"/>
+          <w:bCs/>
+          <w:szCs w:val="22"/>
+          <w:lang w:val="pt-BR"/>
+        </w:rPr>
+        <w:t>3.</w:t>
+      </w:r>
+      <w:r>
+        <w:rPr>
+          <w:rFonts w:ascii="Times New Roman" w:hAnsi="Times New Roman" w:cs="Times New Roman"/>
+          <w:bCs/>
+          <w:szCs w:val="22"/>
+          <w:lang w:val="pt-BR"/>
+        </w:rPr>
+        <w:t>2</w:t>
+      </w:r>
+      <w:r>
+        <w:rPr>
+          <w:rFonts w:ascii="Times New Roman" w:hAnsi="Times New Roman" w:cs="Times New Roman"/>
+          <w:bCs/>
+          <w:szCs w:val="22"/>
+          <w:lang w:val="pt-BR"/>
+        </w:rPr>
+        <w:t xml:space="preserve"> </w:t>
+      </w:r>
+      <w:r>
+        <w:rPr>
+          <w:rFonts w:ascii="Times New Roman" w:hAnsi="Times New Roman" w:cs="Times New Roman"/>
+          <w:lang w:val="pt-BR"/>
+        </w:rPr>
+        <w:t xml:space="preserve">Listar </w:t>
+      </w:r>
+      <w:r>
+        <w:rPr>
+          <w:rFonts w:ascii="Times New Roman" w:hAnsi="Times New Roman" w:cs="Times New Roman"/>
+          <w:lang w:val="pt-BR"/>
+        </w:rPr>
+        <w:t>Profissional</w:t>
+      </w:r>
+    </w:p>
+    <w:p>
+      <w:pPr>
+        <w:pStyle w:val="NormalWeb"/>
+        <w:spacing w:before="0" w:after="0" w:line="360" w:lineRule="auto"/>
+        <w:ind w:left="709"/>
+        <w:jc w:val="both"/>
+      </w:pPr>
+      <w:r>
+        <w:rPr>
+          <w:rFonts w:ascii="Times New Roman" w:hAnsi="Times New Roman" w:cs="Times New Roman"/>
+          <w:b/>
+          <w:bCs/>
+          <w:sz w:val="22"/>
+          <w:szCs w:val="22"/>
+        </w:rPr>
+        <w:t xml:space="preserve">Como um usuário </w:t>
+      </w:r>
+      <w:r>
+        <w:rPr>
+          <w:rFonts w:ascii="Times New Roman" w:hAnsi="Times New Roman" w:cs="Times New Roman"/>
+          <w:sz w:val="22"/>
+          <w:szCs w:val="22"/>
+        </w:rPr>
+        <w:t>Barbearia</w:t>
+      </w:r>
+    </w:p>
+    <w:p>
+      <w:pPr>
+        <w:pStyle w:val="NormalWeb"/>
+        <w:spacing w:before="0" w:after="0" w:line="360" w:lineRule="auto"/>
+        <w:ind w:left="720"/>
+        <w:jc w:val="both"/>
+      </w:pPr>
+      <w:r>
+        <w:rPr>
+          <w:rFonts w:ascii="Times New Roman" w:hAnsi="Times New Roman" w:cs="Times New Roman"/>
+          <w:b/>
+          <w:bCs/>
+          <w:sz w:val="22"/>
+          <w:szCs w:val="22"/>
+        </w:rPr>
+        <w:t xml:space="preserve">Eu posso </w:t>
+      </w:r>
+      <w:r>
+        <w:rPr>
+          <w:rFonts w:ascii="Times New Roman" w:hAnsi="Times New Roman" w:cs="Times New Roman"/>
+          <w:sz w:val="22"/>
+          <w:szCs w:val="22"/>
+        </w:rPr>
+        <w:t xml:space="preserve">listar os </w:t>
+      </w:r>
+      <w:r>
+        <w:rPr>
+          <w:rFonts w:ascii="Times New Roman" w:hAnsi="Times New Roman" w:cs="Times New Roman"/>
+          <w:sz w:val="22"/>
+          <w:szCs w:val="22"/>
+        </w:rPr>
+        <w:t>profissionais</w:t>
+      </w:r>
+      <w:r>
+        <w:rPr>
+          <w:rFonts w:ascii="Times New Roman" w:hAnsi="Times New Roman" w:cs="Times New Roman"/>
+          <w:sz w:val="22"/>
+          <w:szCs w:val="22"/>
+        </w:rPr>
+        <w:t xml:space="preserve"> cadastrados</w:t>
+      </w:r>
+    </w:p>
+    <w:p>
+      <w:pPr>
+        <w:pStyle w:val="NormalWeb"/>
+        <w:spacing w:before="0" w:after="0" w:line="360" w:lineRule="auto"/>
+        <w:ind w:left="720"/>
+        <w:jc w:val="both"/>
+      </w:pPr>
+      <w:r>
+        <w:rPr>
+          <w:rFonts w:ascii="Times New Roman" w:hAnsi="Times New Roman" w:cs="Times New Roman"/>
+          <w:b/>
+          <w:bCs/>
+          <w:sz w:val="22"/>
+          <w:szCs w:val="22"/>
+        </w:rPr>
+        <w:t xml:space="preserve">Ocorre então </w:t>
+      </w:r>
+    </w:p>
+    <w:p>
+      <w:pPr>
+        <w:pStyle w:val="NormalWeb"/>
+        <w:numPr>
+          <w:ilvl w:val="0"/>
+          <w:numId w:val="30"/>
+        </w:numPr>
+        <w:tabs>
+          <w:tab w:val="left" w:pos="207"/>
+        </w:tabs>
+        <w:spacing w:before="0" w:after="0" w:line="276" w:lineRule="auto"/>
+        <w:jc w:val="both"/>
+      </w:pPr>
+      <w:r>
+        <w:rPr>
+          <w:rFonts w:ascii="Times New Roman" w:hAnsi="Times New Roman" w:cs="Times New Roman"/>
+          <w:sz w:val="22"/>
+          <w:szCs w:val="22"/>
+        </w:rPr>
+        <w:t>O usuário seleciona a opção ‘</w:t>
+      </w:r>
+      <w:r>
+        <w:rPr>
+          <w:rFonts w:ascii="Times New Roman" w:hAnsi="Times New Roman" w:cs="Times New Roman"/>
+          <w:b/>
+          <w:bCs/>
+          <w:sz w:val="22"/>
+          <w:szCs w:val="22"/>
+        </w:rPr>
+        <w:t>Profissional</w:t>
+      </w:r>
+      <w:r>
+        <w:rPr>
+          <w:rFonts w:ascii="Times New Roman" w:hAnsi="Times New Roman" w:cs="Times New Roman"/>
+          <w:sz w:val="22"/>
+          <w:szCs w:val="22"/>
+        </w:rPr>
+        <w:t>’, contido na página de gerenciamento de conta.</w:t>
+      </w:r>
+    </w:p>
+    <w:p>
+      <w:pPr>
+        <w:pStyle w:val="NormalWeb"/>
+        <w:numPr>
+          <w:ilvl w:val="0"/>
+          <w:numId w:val="30"/>
+        </w:numPr>
+        <w:spacing w:before="0" w:after="0" w:line="360" w:lineRule="auto"/>
+        <w:jc w:val="both"/>
+        <w:rPr>
+          <w:rFonts w:ascii="Times New Roman" w:hAnsi="Times New Roman" w:cs="Times New Roman"/>
+          <w:sz w:val="22"/>
+          <w:szCs w:val="22"/>
+        </w:rPr>
+      </w:pPr>
+      <w:r>
+        <w:rPr>
+          <w:rFonts w:ascii="Times New Roman" w:hAnsi="Times New Roman" w:cs="Times New Roman"/>
+          <w:sz w:val="22"/>
+          <w:szCs w:val="22"/>
+        </w:rPr>
+        <w:lastRenderedPageBreak/>
+        <w:t>O sistema exibe, logo acima do botão ‘</w:t>
+      </w:r>
+      <w:r>
+        <w:rPr>
+          <w:rFonts w:ascii="Times New Roman" w:hAnsi="Times New Roman" w:cs="Times New Roman"/>
+          <w:sz w:val="22"/>
+          <w:szCs w:val="22"/>
+        </w:rPr>
+        <w:t>Cadastrar</w:t>
+      </w:r>
+      <w:r>
+        <w:rPr>
+          <w:rFonts w:ascii="Times New Roman" w:hAnsi="Times New Roman" w:cs="Times New Roman"/>
+          <w:sz w:val="22"/>
+          <w:szCs w:val="22"/>
+        </w:rPr>
+        <w:t xml:space="preserve"> </w:t>
+      </w:r>
+      <w:r>
+        <w:rPr>
+          <w:rFonts w:ascii="Times New Roman" w:hAnsi="Times New Roman" w:cs="Times New Roman"/>
+          <w:sz w:val="22"/>
+          <w:szCs w:val="22"/>
+        </w:rPr>
+        <w:t>Profissional</w:t>
+      </w:r>
+      <w:r>
+        <w:rPr>
+          <w:rFonts w:ascii="Times New Roman" w:hAnsi="Times New Roman" w:cs="Times New Roman"/>
+          <w:sz w:val="22"/>
+          <w:szCs w:val="22"/>
+        </w:rPr>
+        <w:t xml:space="preserve">’, </w:t>
+      </w:r>
+      <w:r>
+        <w:rPr>
+          <w:rFonts w:ascii="Times New Roman" w:hAnsi="Times New Roman" w:cs="Times New Roman"/>
+          <w:sz w:val="22"/>
+          <w:szCs w:val="22"/>
+        </w:rPr>
+        <w:t xml:space="preserve">os </w:t>
+      </w:r>
+      <w:r>
+        <w:rPr>
+          <w:rFonts w:ascii="Times New Roman" w:hAnsi="Times New Roman" w:cs="Times New Roman"/>
+          <w:sz w:val="22"/>
+          <w:szCs w:val="22"/>
+        </w:rPr>
+        <w:t>profi</w:t>
+      </w:r>
+      <w:r>
+        <w:rPr>
+          <w:rFonts w:ascii="Times New Roman" w:hAnsi="Times New Roman" w:cs="Times New Roman"/>
+          <w:sz w:val="22"/>
+          <w:szCs w:val="22"/>
+        </w:rPr>
+        <w:t>ssionais</w:t>
+      </w:r>
+      <w:r>
+        <w:rPr>
+          <w:rFonts w:ascii="Times New Roman" w:hAnsi="Times New Roman" w:cs="Times New Roman"/>
+          <w:sz w:val="22"/>
+          <w:szCs w:val="22"/>
+        </w:rPr>
+        <w:t xml:space="preserve"> cadastrados.</w:t>
+      </w:r>
+    </w:p>
+    <w:p>
+      <w:pPr>
+        <w:pStyle w:val="NormalWeb"/>
+        <w:spacing w:before="0" w:after="0" w:line="360" w:lineRule="auto"/>
+        <w:ind w:left="709"/>
+        <w:jc w:val="both"/>
+        <w:rPr>
+          <w:rFonts w:ascii="Times New Roman" w:hAnsi="Times New Roman" w:cs="Times New Roman"/>
+          <w:b/>
+          <w:bCs/>
+          <w:sz w:val="22"/>
+          <w:szCs w:val="22"/>
+        </w:rPr>
+      </w:pPr>
+      <w:r>
+        <w:rPr>
+          <w:rFonts w:ascii="Times New Roman" w:hAnsi="Times New Roman" w:cs="Times New Roman"/>
+          <w:b/>
+          <w:bCs/>
+          <w:sz w:val="22"/>
+          <w:szCs w:val="22"/>
+        </w:rPr>
+        <w:t>Contudo</w:t>
+      </w:r>
+    </w:p>
+    <w:p>
+      <w:pPr>
+        <w:pStyle w:val="NormalWeb"/>
+        <w:spacing w:before="0" w:after="0" w:line="360" w:lineRule="auto"/>
+        <w:ind w:left="1418"/>
+        <w:jc w:val="both"/>
+        <w:rPr>
+          <w:rFonts w:ascii="Times New Roman" w:hAnsi="Times New Roman" w:cs="Times New Roman"/>
+          <w:sz w:val="22"/>
+          <w:szCs w:val="22"/>
+        </w:rPr>
+      </w:pPr>
+      <w:r>
+        <w:rPr>
+          <w:rFonts w:ascii="Times New Roman" w:hAnsi="Times New Roman" w:cs="Times New Roman"/>
+          <w:b/>
+          <w:bCs/>
+          <w:sz w:val="22"/>
+          <w:szCs w:val="22"/>
+        </w:rPr>
+        <w:t>SE</w:t>
+      </w:r>
+      <w:r>
+        <w:rPr>
+          <w:rFonts w:ascii="Times New Roman" w:hAnsi="Times New Roman" w:cs="Times New Roman"/>
+          <w:sz w:val="22"/>
+          <w:szCs w:val="22"/>
+        </w:rPr>
+        <w:t xml:space="preserve"> não houver nenhum </w:t>
+      </w:r>
+      <w:r>
+        <w:rPr>
+          <w:rFonts w:ascii="Times New Roman" w:hAnsi="Times New Roman" w:cs="Times New Roman"/>
+          <w:sz w:val="22"/>
+          <w:szCs w:val="22"/>
+        </w:rPr>
+        <w:t>profissional</w:t>
+      </w:r>
+      <w:r>
+        <w:rPr>
+          <w:rFonts w:ascii="Times New Roman" w:hAnsi="Times New Roman" w:cs="Times New Roman"/>
+          <w:sz w:val="22"/>
+          <w:szCs w:val="22"/>
+        </w:rPr>
+        <w:t xml:space="preserve"> cadastrado, o sistema apresenta uma mensagem informativa “Nenhum </w:t>
+      </w:r>
+      <w:r>
+        <w:rPr>
+          <w:rFonts w:ascii="Times New Roman" w:hAnsi="Times New Roman" w:cs="Times New Roman"/>
+          <w:sz w:val="22"/>
+          <w:szCs w:val="22"/>
+        </w:rPr>
+        <w:t>profissional</w:t>
+      </w:r>
+      <w:r>
+        <w:rPr>
+          <w:rFonts w:ascii="Times New Roman" w:hAnsi="Times New Roman" w:cs="Times New Roman"/>
+          <w:sz w:val="22"/>
+          <w:szCs w:val="22"/>
+        </w:rPr>
+        <w:t xml:space="preserve"> cadastrado”.</w:t>
+      </w:r>
+    </w:p>
+    <w:p>
+      <w:pPr>
+        <w:pStyle w:val="NormalWeb"/>
+        <w:spacing w:after="0" w:line="360" w:lineRule="auto"/>
+        <w:ind w:left="709"/>
+        <w:jc w:val="both"/>
+      </w:pPr>
+      <w:r>
+        <w:rPr>
+          <w:rFonts w:ascii="Times New Roman" w:hAnsi="Times New Roman" w:cs="Times New Roman"/>
+          <w:b/>
+          <w:bCs/>
+          <w:sz w:val="22"/>
+          <w:szCs w:val="22"/>
+        </w:rPr>
+        <w:t xml:space="preserve">Como um usuário </w:t>
+      </w:r>
+      <w:r>
+        <w:rPr>
+          <w:rFonts w:ascii="Times New Roman" w:hAnsi="Times New Roman" w:cs="Times New Roman"/>
+          <w:sz w:val="22"/>
+          <w:szCs w:val="22"/>
+        </w:rPr>
+        <w:t>Cliente</w:t>
+      </w:r>
+    </w:p>
+    <w:p>
+      <w:pPr>
+        <w:pStyle w:val="NormalWeb"/>
+        <w:spacing w:before="0" w:after="0" w:line="360" w:lineRule="auto"/>
+        <w:ind w:left="720"/>
+        <w:jc w:val="both"/>
+      </w:pPr>
+      <w:r>
+        <w:rPr>
+          <w:rFonts w:ascii="Times New Roman" w:hAnsi="Times New Roman" w:cs="Times New Roman"/>
+          <w:b/>
+          <w:bCs/>
+          <w:sz w:val="22"/>
+          <w:szCs w:val="22"/>
+        </w:rPr>
+        <w:t xml:space="preserve">Eu posso </w:t>
+      </w:r>
+      <w:r>
+        <w:rPr>
+          <w:rFonts w:ascii="Times New Roman" w:hAnsi="Times New Roman" w:cs="Times New Roman"/>
+          <w:sz w:val="22"/>
+          <w:szCs w:val="22"/>
+        </w:rPr>
+        <w:t xml:space="preserve">listar os </w:t>
+      </w:r>
+      <w:r>
+        <w:rPr>
+          <w:rFonts w:ascii="Times New Roman" w:hAnsi="Times New Roman" w:cs="Times New Roman"/>
+          <w:sz w:val="22"/>
+          <w:szCs w:val="22"/>
+        </w:rPr>
+        <w:t>profissionais</w:t>
+      </w:r>
+      <w:r>
+        <w:rPr>
+          <w:rFonts w:ascii="Times New Roman" w:hAnsi="Times New Roman" w:cs="Times New Roman"/>
+          <w:sz w:val="22"/>
+          <w:szCs w:val="22"/>
+        </w:rPr>
+        <w:t xml:space="preserve"> cadastrados</w:t>
+      </w:r>
+    </w:p>
+    <w:p>
+      <w:pPr>
+        <w:pStyle w:val="NormalWeb"/>
+        <w:spacing w:before="0" w:after="0" w:line="360" w:lineRule="auto"/>
+        <w:ind w:left="720"/>
+        <w:jc w:val="both"/>
+      </w:pPr>
+      <w:r>
+        <w:rPr>
+          <w:rFonts w:ascii="Times New Roman" w:hAnsi="Times New Roman" w:cs="Times New Roman"/>
+          <w:b/>
+          <w:bCs/>
+          <w:sz w:val="22"/>
+          <w:szCs w:val="22"/>
+        </w:rPr>
+        <w:t xml:space="preserve">Ocorre então </w:t>
+      </w:r>
+    </w:p>
+    <w:p>
+      <w:pPr>
+        <w:pStyle w:val="NormalWeb"/>
+        <w:numPr>
+          <w:ilvl w:val="0"/>
+          <w:numId w:val="32"/>
+        </w:numPr>
+        <w:tabs>
+          <w:tab w:val="left" w:pos="207"/>
+        </w:tabs>
+        <w:spacing w:before="0" w:after="0" w:line="276" w:lineRule="auto"/>
+        <w:jc w:val="both"/>
+      </w:pPr>
+      <w:r>
+        <w:rPr>
+          <w:rFonts w:ascii="Times New Roman" w:hAnsi="Times New Roman" w:cs="Times New Roman"/>
+          <w:sz w:val="22"/>
+          <w:szCs w:val="22"/>
+        </w:rPr>
+        <w:t>Após fazer login no sistema, o usuário seleciona a barbearia de sua preferência.</w:t>
+      </w:r>
+    </w:p>
+    <w:p>
+      <w:pPr>
+        <w:pStyle w:val="NormalWeb"/>
+        <w:numPr>
+          <w:ilvl w:val="0"/>
+          <w:numId w:val="32"/>
+        </w:numPr>
+        <w:spacing w:before="0" w:after="0" w:line="360" w:lineRule="auto"/>
+        <w:jc w:val="both"/>
+        <w:rPr>
+          <w:rFonts w:ascii="Times New Roman" w:hAnsi="Times New Roman" w:cs="Times New Roman"/>
+          <w:sz w:val="22"/>
+          <w:szCs w:val="22"/>
+        </w:rPr>
+      </w:pPr>
+      <w:r>
+        <w:rPr>
+          <w:rFonts w:ascii="Times New Roman" w:hAnsi="Times New Roman" w:cs="Times New Roman"/>
+          <w:sz w:val="22"/>
+          <w:szCs w:val="22"/>
+        </w:rPr>
+        <w:t>O sistema exibe</w:t>
+      </w:r>
+      <w:r>
+        <w:rPr>
+          <w:rFonts w:ascii="Times New Roman" w:hAnsi="Times New Roman" w:cs="Times New Roman"/>
+          <w:sz w:val="22"/>
+          <w:szCs w:val="22"/>
+        </w:rPr>
+        <w:t xml:space="preserve"> então, o perfil da barbearia selecionada, contendo todos os serviços, disponíveis para agendamento.</w:t>
+      </w:r>
+    </w:p>
+    <w:p>
+      <w:pPr>
+        <w:pStyle w:val="NormalWeb"/>
+        <w:numPr>
+          <w:ilvl w:val="0"/>
+          <w:numId w:val="32"/>
+        </w:numPr>
+        <w:spacing w:before="0" w:after="0" w:line="360" w:lineRule="auto"/>
+        <w:jc w:val="both"/>
+        <w:rPr>
+          <w:rFonts w:ascii="Times New Roman" w:hAnsi="Times New Roman" w:cs="Times New Roman"/>
+          <w:sz w:val="22"/>
+          <w:szCs w:val="22"/>
+        </w:rPr>
+      </w:pPr>
+      <w:r>
+        <w:rPr>
+          <w:rFonts w:ascii="Times New Roman" w:hAnsi="Times New Roman" w:cs="Times New Roman"/>
+          <w:sz w:val="22"/>
+          <w:szCs w:val="22"/>
+        </w:rPr>
+        <w:t>Após sele</w:t>
+      </w:r>
+      <w:r>
+        <w:rPr>
+          <w:rFonts w:ascii="Times New Roman" w:hAnsi="Times New Roman" w:cs="Times New Roman"/>
+          <w:sz w:val="22"/>
+          <w:szCs w:val="22"/>
+        </w:rPr>
+        <w:t>cionar o serviço desejado, são listados os profissionais da barbearia.</w:t>
+      </w:r>
+    </w:p>
+    <w:p>
+      <w:pPr>
+        <w:pStyle w:val="NormalWeb"/>
+        <w:spacing w:before="0" w:after="0" w:line="360" w:lineRule="auto"/>
+        <w:ind w:left="709"/>
+        <w:jc w:val="both"/>
+        <w:rPr>
+          <w:rFonts w:ascii="Times New Roman" w:hAnsi="Times New Roman" w:cs="Times New Roman"/>
+          <w:b/>
+          <w:bCs/>
+          <w:sz w:val="22"/>
+          <w:szCs w:val="22"/>
+        </w:rPr>
+      </w:pPr>
+      <w:r>
+        <w:rPr>
+          <w:rFonts w:ascii="Times New Roman" w:hAnsi="Times New Roman" w:cs="Times New Roman"/>
+          <w:b/>
+          <w:bCs/>
+          <w:sz w:val="22"/>
+          <w:szCs w:val="22"/>
+        </w:rPr>
+        <w:t>Contudo</w:t>
+      </w:r>
+    </w:p>
+    <w:p>
+      <w:pPr>
+        <w:pStyle w:val="NormalWeb"/>
+        <w:spacing w:before="0" w:after="0" w:line="360" w:lineRule="auto"/>
+        <w:ind w:left="1418"/>
+        <w:jc w:val="both"/>
+        <w:rPr>
+          <w:rFonts w:ascii="Times New Roman" w:hAnsi="Times New Roman" w:cs="Times New Roman"/>
+          <w:sz w:val="22"/>
+          <w:szCs w:val="22"/>
+        </w:rPr>
+      </w:pPr>
+      <w:r>
+        <w:rPr>
+          <w:rFonts w:ascii="Times New Roman" w:hAnsi="Times New Roman" w:cs="Times New Roman"/>
+          <w:b/>
+          <w:bCs/>
+          <w:sz w:val="22"/>
+          <w:szCs w:val="22"/>
+        </w:rPr>
+        <w:t>SE</w:t>
+      </w:r>
+      <w:r>
+        <w:rPr>
+          <w:rFonts w:ascii="Times New Roman" w:hAnsi="Times New Roman" w:cs="Times New Roman"/>
+          <w:sz w:val="22"/>
+          <w:szCs w:val="22"/>
+        </w:rPr>
+        <w:t xml:space="preserve"> não houver nenhum </w:t>
+      </w:r>
+      <w:r>
+        <w:rPr>
+          <w:rFonts w:ascii="Times New Roman" w:hAnsi="Times New Roman" w:cs="Times New Roman"/>
+          <w:sz w:val="22"/>
+          <w:szCs w:val="22"/>
+        </w:rPr>
+        <w:t>profissional</w:t>
+      </w:r>
+      <w:r>
+        <w:rPr>
+          <w:rFonts w:ascii="Times New Roman" w:hAnsi="Times New Roman" w:cs="Times New Roman"/>
+          <w:sz w:val="22"/>
+          <w:szCs w:val="22"/>
+        </w:rPr>
+        <w:t xml:space="preserve"> cadastrado, o sistema apresenta</w:t>
+      </w:r>
+      <w:r>
+        <w:rPr>
+          <w:rFonts w:ascii="Times New Roman" w:hAnsi="Times New Roman" w:cs="Times New Roman"/>
+          <w:sz w:val="22"/>
+          <w:szCs w:val="22"/>
+        </w:rPr>
+        <w:t xml:space="preserve"> uma única opção</w:t>
+      </w:r>
+      <w:r>
+        <w:rPr>
+          <w:rFonts w:ascii="Times New Roman" w:hAnsi="Times New Roman" w:cs="Times New Roman"/>
+          <w:sz w:val="22"/>
+          <w:szCs w:val="22"/>
+        </w:rPr>
+        <w:t xml:space="preserve"> “Sem preferência”.</w:t>
+      </w:r>
+    </w:p>
+    <w:p>
+      <w:pPr>
+        <w:pStyle w:val="NormalWeb"/>
+        <w:spacing w:before="0" w:after="0" w:line="360" w:lineRule="auto"/>
+        <w:ind w:left="1418"/>
+        <w:jc w:val="both"/>
+        <w:rPr>
+          <w:rFonts w:ascii="Times New Roman" w:hAnsi="Times New Roman" w:cs="Times New Roman"/>
+          <w:sz w:val="22"/>
+          <w:szCs w:val="22"/>
+        </w:rPr>
+      </w:pPr>
+    </w:p>
+    <w:p>
+      <w:pPr>
+        <w:pStyle w:val="PSDS-MarcadoresNivel1"/>
+        <w:numPr>
+          <w:ilvl w:val="1"/>
+          <w:numId w:val="15"/>
+        </w:numPr>
+        <w:tabs>
+          <w:tab w:val="left" w:pos="0"/>
+        </w:tabs>
+        <w:suppressAutoHyphens w:val="0"/>
+        <w:spacing w:before="240" w:line="360" w:lineRule="auto"/>
+        <w:rPr>
+          <w:rFonts w:ascii="Times New Roman" w:hAnsi="Times New Roman" w:cs="Times New Roman"/>
+          <w:lang w:val="pt-BR"/>
+        </w:rPr>
+      </w:pPr>
+      <w:r>
+        <w:rPr>
+          <w:rFonts w:ascii="Times New Roman" w:hAnsi="Times New Roman" w:cs="Times New Roman"/>
+          <w:bCs/>
+          <w:lang w:val="pt-BR"/>
+        </w:rPr>
+        <w:t xml:space="preserve">Editar </w:t>
+      </w:r>
+      <w:r>
+        <w:rPr>
+          <w:rFonts w:ascii="Times New Roman" w:hAnsi="Times New Roman" w:cs="Times New Roman"/>
+          <w:bCs/>
+          <w:lang w:val="pt-BR"/>
+        </w:rPr>
+        <w:t>Profissional</w:t>
+      </w:r>
+    </w:p>
+    <w:p>
+      <w:pPr>
+        <w:pStyle w:val="NormalWeb"/>
+        <w:spacing w:before="0" w:after="0" w:line="360" w:lineRule="auto"/>
+        <w:ind w:left="720"/>
+        <w:jc w:val="both"/>
+      </w:pPr>
+      <w:r>
+        <w:rPr>
+          <w:rFonts w:ascii="Times New Roman" w:hAnsi="Times New Roman" w:cs="Times New Roman"/>
+          <w:b/>
+          <w:bCs/>
+          <w:sz w:val="22"/>
+          <w:szCs w:val="22"/>
+        </w:rPr>
+        <w:t xml:space="preserve">Como um usuário </w:t>
+      </w:r>
+      <w:r>
+        <w:rPr>
+          <w:rFonts w:ascii="Times New Roman" w:hAnsi="Times New Roman" w:cs="Times New Roman"/>
+          <w:sz w:val="22"/>
+          <w:szCs w:val="22"/>
+        </w:rPr>
+        <w:t>Barbearia</w:t>
+      </w:r>
+    </w:p>
+    <w:p>
+      <w:pPr>
+        <w:pStyle w:val="NormalWeb"/>
+        <w:spacing w:before="0" w:after="0" w:line="360" w:lineRule="auto"/>
+        <w:ind w:left="720"/>
+        <w:jc w:val="both"/>
+      </w:pPr>
+      <w:r>
+        <w:rPr>
+          <w:rFonts w:ascii="Times New Roman" w:hAnsi="Times New Roman" w:cs="Times New Roman"/>
+          <w:b/>
+          <w:bCs/>
+          <w:sz w:val="22"/>
+          <w:szCs w:val="22"/>
+        </w:rPr>
+        <w:t xml:space="preserve">Eu posso </w:t>
+      </w:r>
+      <w:r>
+        <w:rPr>
+          <w:rFonts w:ascii="Times New Roman" w:hAnsi="Times New Roman" w:cs="Times New Roman"/>
+          <w:sz w:val="22"/>
+          <w:szCs w:val="22"/>
+        </w:rPr>
+        <w:t xml:space="preserve">editar as informações de </w:t>
+      </w:r>
+      <w:r>
+        <w:rPr>
+          <w:rFonts w:ascii="Times New Roman" w:hAnsi="Times New Roman" w:cs="Times New Roman"/>
+          <w:sz w:val="22"/>
+          <w:szCs w:val="22"/>
+        </w:rPr>
+        <w:t>profissionais</w:t>
+      </w:r>
+      <w:r>
+        <w:rPr>
+          <w:rFonts w:ascii="Times New Roman" w:hAnsi="Times New Roman" w:cs="Times New Roman"/>
+          <w:sz w:val="22"/>
+          <w:szCs w:val="22"/>
+        </w:rPr>
+        <w:t xml:space="preserve"> cadastrados</w:t>
+      </w:r>
+    </w:p>
+    <w:p>
+      <w:pPr>
+        <w:pStyle w:val="NormalWeb"/>
+        <w:spacing w:before="0" w:after="0" w:line="360" w:lineRule="auto"/>
+        <w:ind w:left="720"/>
+        <w:jc w:val="both"/>
+      </w:pPr>
+      <w:r>
+        <w:rPr>
+          <w:rFonts w:ascii="Times New Roman" w:hAnsi="Times New Roman" w:cs="Times New Roman"/>
+          <w:b/>
+          <w:bCs/>
+          <w:sz w:val="22"/>
+          <w:szCs w:val="22"/>
+        </w:rPr>
+        <w:t xml:space="preserve">Ocorre então </w:t>
+      </w:r>
+    </w:p>
+    <w:p>
+      <w:pPr>
+        <w:pStyle w:val="NormalWeb"/>
+        <w:numPr>
+          <w:ilvl w:val="0"/>
+          <w:numId w:val="33"/>
+        </w:numPr>
+        <w:spacing w:before="0" w:after="0"/>
+        <w:jc w:val="both"/>
+        <w:rPr>
+          <w:rFonts w:ascii="Times New Roman" w:hAnsi="Times New Roman" w:cs="Times New Roman"/>
+          <w:sz w:val="22"/>
+          <w:szCs w:val="22"/>
+        </w:rPr>
+      </w:pPr>
+      <w:r>
+        <w:rPr>
+          <w:rFonts w:ascii="Times New Roman" w:hAnsi="Times New Roman" w:cs="Times New Roman"/>
+          <w:sz w:val="22"/>
+          <w:szCs w:val="22"/>
+        </w:rPr>
+        <w:t>O usuário Barbearia seleciona a opção ‘</w:t>
+      </w:r>
+      <w:r>
+        <w:rPr>
+          <w:rFonts w:ascii="Times New Roman" w:hAnsi="Times New Roman" w:cs="Times New Roman"/>
+          <w:b/>
+          <w:bCs/>
+          <w:sz w:val="22"/>
+          <w:szCs w:val="22"/>
+        </w:rPr>
+        <w:t>Profissional</w:t>
+      </w:r>
+      <w:r>
+        <w:rPr>
+          <w:rFonts w:ascii="Times New Roman" w:hAnsi="Times New Roman" w:cs="Times New Roman"/>
+          <w:sz w:val="22"/>
+          <w:szCs w:val="22"/>
+        </w:rPr>
+        <w:t>’, contido na página de gerenciamento de conta.</w:t>
+      </w:r>
+    </w:p>
+    <w:p>
+      <w:pPr>
+        <w:pStyle w:val="NormalWeb"/>
+        <w:numPr>
+          <w:ilvl w:val="0"/>
+          <w:numId w:val="33"/>
+        </w:numPr>
+        <w:spacing w:before="0" w:after="0"/>
+        <w:jc w:val="both"/>
+      </w:pPr>
+      <w:r>
+        <w:rPr>
+          <w:rFonts w:ascii="Times New Roman" w:hAnsi="Times New Roman" w:cs="Times New Roman"/>
+          <w:sz w:val="22"/>
+          <w:szCs w:val="22"/>
+        </w:rPr>
+        <w:t xml:space="preserve">O sistema apresenta uma lista dos </w:t>
+      </w:r>
+      <w:r>
+        <w:rPr>
+          <w:rFonts w:ascii="Times New Roman" w:hAnsi="Times New Roman" w:cs="Times New Roman"/>
+          <w:sz w:val="22"/>
+          <w:szCs w:val="22"/>
+        </w:rPr>
+        <w:t>profissionais</w:t>
+      </w:r>
+      <w:r>
+        <w:rPr>
+          <w:rFonts w:ascii="Times New Roman" w:hAnsi="Times New Roman" w:cs="Times New Roman"/>
+          <w:sz w:val="22"/>
+          <w:szCs w:val="22"/>
+        </w:rPr>
+        <w:t xml:space="preserve"> cadastrados </w:t>
+      </w:r>
+      <w:r>
+        <w:rPr>
+          <w:rFonts w:ascii="Times New Roman" w:hAnsi="Times New Roman" w:cs="Times New Roman"/>
+          <w:color w:val="FF0000"/>
+          <w:sz w:val="22"/>
+          <w:szCs w:val="22"/>
+        </w:rPr>
+        <w:t>[IV00</w:t>
+      </w:r>
+      <w:r>
+        <w:rPr>
+          <w:rFonts w:ascii="Times New Roman" w:hAnsi="Times New Roman" w:cs="Times New Roman"/>
+          <w:color w:val="FF0000"/>
+          <w:sz w:val="22"/>
+          <w:szCs w:val="22"/>
+        </w:rPr>
+        <w:t>1</w:t>
+      </w:r>
+      <w:r>
+        <w:rPr>
+          <w:rFonts w:ascii="Times New Roman" w:hAnsi="Times New Roman" w:cs="Times New Roman"/>
+          <w:color w:val="FF0000"/>
+          <w:sz w:val="22"/>
+          <w:szCs w:val="22"/>
+        </w:rPr>
+        <w:t>]</w:t>
+      </w:r>
+      <w:r>
+        <w:rPr>
+          <w:rFonts w:ascii="Times New Roman" w:hAnsi="Times New Roman" w:cs="Times New Roman"/>
+          <w:sz w:val="22"/>
+          <w:szCs w:val="22"/>
+        </w:rPr>
+        <w:t>.</w:t>
+      </w:r>
+    </w:p>
+    <w:p>
+      <w:pPr>
+        <w:pStyle w:val="NormalWeb"/>
+        <w:numPr>
+          <w:ilvl w:val="0"/>
+          <w:numId w:val="33"/>
+        </w:numPr>
+        <w:spacing w:before="0" w:after="0"/>
+        <w:jc w:val="both"/>
+      </w:pPr>
+      <w:r>
+        <w:rPr>
+          <w:rFonts w:ascii="Times New Roman" w:hAnsi="Times New Roman" w:cs="Times New Roman"/>
+          <w:sz w:val="22"/>
+          <w:szCs w:val="22"/>
+        </w:rPr>
+        <w:t xml:space="preserve">O usuário Barbearia seleciona qualquer </w:t>
+      </w:r>
+      <w:r>
+        <w:rPr>
+          <w:rFonts w:ascii="Times New Roman" w:hAnsi="Times New Roman" w:cs="Times New Roman"/>
+          <w:sz w:val="22"/>
+          <w:szCs w:val="22"/>
+        </w:rPr>
+        <w:t>profissional</w:t>
+      </w:r>
+      <w:r>
+        <w:rPr>
+          <w:rFonts w:ascii="Times New Roman" w:hAnsi="Times New Roman" w:cs="Times New Roman"/>
+          <w:sz w:val="22"/>
+          <w:szCs w:val="22"/>
+        </w:rPr>
+        <w:t xml:space="preserve"> da lista.</w:t>
+      </w:r>
+    </w:p>
+    <w:p>
+      <w:pPr>
+        <w:pStyle w:val="NormalWeb"/>
+        <w:numPr>
+          <w:ilvl w:val="0"/>
+          <w:numId w:val="33"/>
+        </w:numPr>
+        <w:spacing w:before="0" w:after="0"/>
+        <w:jc w:val="both"/>
+        <w:rPr>
+          <w:color w:val="FF0000"/>
+        </w:rPr>
+      </w:pPr>
+      <w:r>
+        <w:rPr>
+          <w:rFonts w:ascii="Times New Roman" w:hAnsi="Times New Roman" w:cs="Times New Roman"/>
+          <w:sz w:val="22"/>
+          <w:szCs w:val="22"/>
+        </w:rPr>
+        <w:t xml:space="preserve">O sistema apresenta os campos contendo as informações do </w:t>
+      </w:r>
+      <w:r>
+        <w:rPr>
+          <w:rFonts w:ascii="Times New Roman" w:hAnsi="Times New Roman" w:cs="Times New Roman"/>
+          <w:sz w:val="22"/>
+          <w:szCs w:val="22"/>
+        </w:rPr>
+        <w:t>profissional</w:t>
+      </w:r>
+      <w:r>
+        <w:rPr>
+          <w:rFonts w:ascii="Times New Roman" w:hAnsi="Times New Roman" w:cs="Times New Roman"/>
+          <w:sz w:val="22"/>
+          <w:szCs w:val="22"/>
+        </w:rPr>
+        <w:t xml:space="preserve"> cadastrado.</w:t>
+      </w:r>
+    </w:p>
+    <w:p>
+      <w:pPr>
+        <w:pStyle w:val="NormalWeb"/>
+        <w:numPr>
+          <w:ilvl w:val="0"/>
+          <w:numId w:val="33"/>
+        </w:numPr>
+        <w:spacing w:before="0" w:after="0"/>
+        <w:jc w:val="both"/>
+      </w:pPr>
+      <w:r>
+        <w:rPr>
+          <w:rFonts w:ascii="Times New Roman" w:hAnsi="Times New Roman" w:cs="Times New Roman"/>
+          <w:sz w:val="22"/>
+          <w:szCs w:val="22"/>
+        </w:rPr>
+        <w:t>O usuário seleciona qualquer campo que deseja editar e, em seguida, clica no botão ‘alterar’ que irá aparecer após houver qualquer alteração no respectivo campo.</w:t>
+      </w:r>
+    </w:p>
+    <w:p>
+      <w:pPr>
+        <w:pStyle w:val="NormalWeb"/>
+        <w:numPr>
+          <w:ilvl w:val="0"/>
+          <w:numId w:val="33"/>
+        </w:numPr>
+        <w:spacing w:before="0" w:after="0"/>
+        <w:jc w:val="both"/>
+        <w:rPr>
+          <w:color w:val="FF0000"/>
+        </w:rPr>
+      </w:pPr>
+      <w:r>
+        <w:rPr>
+          <w:rFonts w:ascii="Times New Roman" w:hAnsi="Times New Roman" w:cs="Times New Roman"/>
+          <w:sz w:val="22"/>
+          <w:szCs w:val="22"/>
+        </w:rPr>
+        <w:t xml:space="preserve">O sistema valida a informação do respectivo campo alterado, </w:t>
+      </w:r>
+      <w:r>
+        <w:rPr>
+          <w:rFonts w:ascii="Times New Roman" w:hAnsi="Times New Roman" w:cs="Times New Roman"/>
+          <w:color w:val="000000" w:themeColor="text1"/>
+          <w:sz w:val="22"/>
+          <w:szCs w:val="22"/>
+        </w:rPr>
+        <w:t xml:space="preserve">conforme </w:t>
+      </w:r>
+      <w:r>
+        <w:rPr>
+          <w:rFonts w:ascii="Times New Roman" w:hAnsi="Times New Roman" w:cs="Times New Roman"/>
+          <w:b/>
+          <w:bCs/>
+          <w:sz w:val="22"/>
+          <w:szCs w:val="22"/>
+        </w:rPr>
+        <w:t xml:space="preserve">[RNG001] – Cadastro de </w:t>
+      </w:r>
+      <w:r>
+        <w:rPr>
+          <w:rFonts w:ascii="Times New Roman" w:hAnsi="Times New Roman" w:cs="Times New Roman"/>
+          <w:b/>
+          <w:bCs/>
+          <w:sz w:val="22"/>
+          <w:szCs w:val="22"/>
+        </w:rPr>
+        <w:t>Profissional</w:t>
+      </w:r>
+      <w:r>
+        <w:rPr>
+          <w:rFonts w:ascii="Times New Roman" w:hAnsi="Times New Roman" w:cs="Times New Roman"/>
+          <w:sz w:val="22"/>
+          <w:szCs w:val="22"/>
+        </w:rPr>
+        <w:t>.</w:t>
+      </w:r>
+    </w:p>
+    <w:p>
+      <w:pPr>
+        <w:pStyle w:val="NormalWeb"/>
+        <w:numPr>
+          <w:ilvl w:val="0"/>
+          <w:numId w:val="33"/>
+        </w:numPr>
+        <w:spacing w:before="0" w:after="0"/>
+        <w:jc w:val="both"/>
+      </w:pPr>
+      <w:r>
+        <w:rPr>
+          <w:rFonts w:ascii="Times New Roman" w:hAnsi="Times New Roman" w:cs="Times New Roman"/>
+          <w:sz w:val="22"/>
+          <w:szCs w:val="22"/>
+        </w:rPr>
+        <w:t xml:space="preserve">O sistema salva a informação alterada e emite uma mensagem de confirmação </w:t>
+      </w:r>
+      <w:r>
+        <w:rPr>
+          <w:rFonts w:ascii="Times New Roman" w:hAnsi="Times New Roman" w:cs="Times New Roman"/>
+          <w:b/>
+          <w:bCs/>
+          <w:sz w:val="22"/>
+          <w:szCs w:val="22"/>
+        </w:rPr>
+        <w:t>– ‘</w:t>
+      </w:r>
+      <w:r>
+        <w:rPr>
+          <w:rFonts w:ascii="Times New Roman" w:hAnsi="Times New Roman" w:cs="Times New Roman"/>
+          <w:b/>
+          <w:bCs/>
+          <w:i/>
+          <w:iCs/>
+          <w:sz w:val="22"/>
+          <w:szCs w:val="22"/>
+        </w:rPr>
+        <w:t>nome do campo</w:t>
+      </w:r>
+      <w:r>
+        <w:rPr>
+          <w:rFonts w:ascii="Times New Roman" w:hAnsi="Times New Roman" w:cs="Times New Roman"/>
+          <w:b/>
+          <w:bCs/>
+          <w:sz w:val="22"/>
+          <w:szCs w:val="22"/>
+        </w:rPr>
+        <w:t>’ Alterado com Sucesso!</w:t>
+      </w:r>
+    </w:p>
+    <w:p>
+      <w:pPr>
+        <w:pStyle w:val="NormalWeb"/>
+        <w:spacing w:before="0" w:after="0" w:line="360" w:lineRule="auto"/>
+        <w:ind w:left="720"/>
+        <w:jc w:val="both"/>
+      </w:pPr>
+      <w:r>
+        <w:rPr>
+          <w:rStyle w:val="Forte"/>
+          <w:rFonts w:ascii="Times New Roman" w:hAnsi="Times New Roman" w:cs="Times New Roman"/>
+          <w:sz w:val="22"/>
+          <w:szCs w:val="22"/>
+        </w:rPr>
+        <w:t>Contudo</w:t>
+      </w:r>
+    </w:p>
+    <w:p>
+      <w:pPr>
+        <w:pStyle w:val="NormalWeb"/>
+        <w:spacing w:before="0" w:after="0"/>
+        <w:ind w:left="1429"/>
+        <w:jc w:val="both"/>
+        <w:rPr>
+          <w:color w:val="FF0000"/>
+        </w:rPr>
+      </w:pPr>
+      <w:r>
+        <w:rPr>
+          <w:rStyle w:val="Forte"/>
+          <w:rFonts w:ascii="Times New Roman" w:hAnsi="Times New Roman" w:cs="Times New Roman"/>
+          <w:sz w:val="22"/>
+          <w:szCs w:val="22"/>
+        </w:rPr>
+        <w:t>SE</w:t>
+      </w:r>
+      <w:r>
+        <w:rPr>
+          <w:rFonts w:ascii="Times New Roman" w:hAnsi="Times New Roman" w:cs="Times New Roman"/>
+          <w:sz w:val="22"/>
+          <w:szCs w:val="22"/>
+        </w:rPr>
+        <w:t xml:space="preserve"> o preenchimento não estiver de acordo </w:t>
+      </w:r>
+      <w:r>
+        <w:rPr>
+          <w:rFonts w:ascii="Times New Roman" w:hAnsi="Times New Roman" w:cs="Times New Roman"/>
+          <w:color w:val="000000" w:themeColor="text1"/>
+          <w:sz w:val="22"/>
+          <w:szCs w:val="22"/>
+        </w:rPr>
+        <w:t xml:space="preserve">com </w:t>
+      </w:r>
+      <w:r>
+        <w:rPr>
+          <w:rFonts w:ascii="Times New Roman" w:hAnsi="Times New Roman" w:cs="Times New Roman"/>
+          <w:b/>
+          <w:bCs/>
+          <w:sz w:val="22"/>
+          <w:szCs w:val="22"/>
+        </w:rPr>
+        <w:t xml:space="preserve">[RNG001] – Cadastro de </w:t>
+      </w:r>
+      <w:r>
+        <w:rPr>
+          <w:rFonts w:ascii="Times New Roman" w:hAnsi="Times New Roman" w:cs="Times New Roman"/>
+          <w:b/>
+          <w:bCs/>
+          <w:sz w:val="22"/>
+          <w:szCs w:val="22"/>
+        </w:rPr>
+        <w:t>Profissional</w:t>
+      </w:r>
+      <w:r>
+        <w:rPr>
+          <w:rFonts w:ascii="Times New Roman" w:hAnsi="Times New Roman" w:cs="Times New Roman"/>
+          <w:sz w:val="22"/>
+          <w:szCs w:val="22"/>
+        </w:rPr>
+        <w:t>.</w:t>
+      </w:r>
+    </w:p>
+    <w:p>
+      <w:pPr>
+        <w:pStyle w:val="NormalWeb"/>
+        <w:spacing w:before="0" w:after="0"/>
+        <w:ind w:left="1418" w:firstLine="26"/>
+        <w:jc w:val="both"/>
+        <w:rPr>
+          <w:rFonts w:ascii="Times New Roman" w:hAnsi="Times New Roman" w:cs="Times New Roman"/>
+          <w:b/>
+          <w:bCs/>
+          <w:sz w:val="22"/>
+          <w:szCs w:val="22"/>
+        </w:rPr>
+      </w:pPr>
+      <w:r>
+        <w:rPr>
+          <w:rFonts w:ascii="Times New Roman" w:hAnsi="Times New Roman" w:cs="Times New Roman"/>
+          <w:b/>
+          <w:bCs/>
+          <w:sz w:val="22"/>
+          <w:szCs w:val="22"/>
+        </w:rPr>
+        <w:t>ENTÃO</w:t>
+      </w:r>
+      <w:r>
+        <w:rPr>
+          <w:rFonts w:ascii="Times New Roman" w:hAnsi="Times New Roman" w:cs="Times New Roman"/>
+          <w:sz w:val="22"/>
+          <w:szCs w:val="22"/>
+        </w:rPr>
+        <w:t xml:space="preserve"> o sistema exibe a mensagem </w:t>
+      </w:r>
+      <w:r>
+        <w:rPr>
+          <w:rFonts w:ascii="Times New Roman" w:hAnsi="Times New Roman" w:cs="Times New Roman"/>
+          <w:bCs/>
+          <w:sz w:val="22"/>
+          <w:szCs w:val="22"/>
+        </w:rPr>
+        <w:t>de Erro</w:t>
+      </w:r>
+      <w:r>
+        <w:rPr>
+          <w:rFonts w:ascii="Times New Roman" w:hAnsi="Times New Roman" w:cs="Times New Roman"/>
+          <w:b/>
+          <w:bCs/>
+          <w:sz w:val="22"/>
+          <w:szCs w:val="22"/>
+        </w:rPr>
+        <w:t xml:space="preserve"> </w:t>
+      </w:r>
+      <w:r>
+        <w:rPr>
+          <w:rFonts w:ascii="Times New Roman" w:hAnsi="Times New Roman" w:cs="Times New Roman"/>
+          <w:sz w:val="22"/>
+          <w:szCs w:val="22"/>
+        </w:rPr>
+        <w:t>–</w:t>
+      </w:r>
+      <w:r>
+        <w:rPr>
+          <w:rFonts w:ascii="Times New Roman" w:hAnsi="Times New Roman" w:cs="Times New Roman"/>
+          <w:b/>
+          <w:bCs/>
+          <w:sz w:val="22"/>
+          <w:szCs w:val="22"/>
+        </w:rPr>
+        <w:t xml:space="preserve"> Erro ao alterar ‘</w:t>
+      </w:r>
+      <w:r>
+        <w:rPr>
+          <w:rFonts w:ascii="Times New Roman" w:hAnsi="Times New Roman" w:cs="Times New Roman"/>
+          <w:b/>
+          <w:bCs/>
+          <w:i/>
+          <w:iCs/>
+          <w:sz w:val="22"/>
+          <w:szCs w:val="22"/>
+        </w:rPr>
+        <w:t>nome do campo</w:t>
+      </w:r>
+      <w:r>
+        <w:rPr>
+          <w:rFonts w:ascii="Times New Roman" w:hAnsi="Times New Roman" w:cs="Times New Roman"/>
+          <w:b/>
+          <w:bCs/>
+          <w:sz w:val="22"/>
+          <w:szCs w:val="22"/>
+        </w:rPr>
+        <w:t>’, verifique a informação preenchida e tente novamente.</w:t>
+      </w:r>
+    </w:p>
+    <w:p>
+      <w:pPr>
+        <w:pStyle w:val="PSDS-MarcadoresNivel1"/>
+        <w:numPr>
+          <w:ilvl w:val="1"/>
+          <w:numId w:val="15"/>
+        </w:numPr>
+        <w:tabs>
+          <w:tab w:val="left" w:pos="0"/>
+        </w:tabs>
+        <w:suppressAutoHyphens w:val="0"/>
+        <w:spacing w:before="240" w:line="360" w:lineRule="auto"/>
+        <w:rPr>
+          <w:rFonts w:ascii="Times New Roman" w:hAnsi="Times New Roman" w:cs="Times New Roman"/>
+          <w:lang w:val="pt-BR"/>
+        </w:rPr>
+      </w:pPr>
+      <w:r>
+        <w:rPr>
+          <w:rFonts w:ascii="Times New Roman" w:hAnsi="Times New Roman" w:cs="Times New Roman"/>
+          <w:bCs/>
+          <w:lang w:val="pt-BR"/>
+        </w:rPr>
+        <w:t xml:space="preserve">Apagar </w:t>
+      </w:r>
+      <w:r>
+        <w:rPr>
+          <w:rFonts w:ascii="Times New Roman" w:hAnsi="Times New Roman" w:cs="Times New Roman"/>
+          <w:bCs/>
+          <w:lang w:val="pt-BR"/>
+        </w:rPr>
+        <w:t>Profissional</w:t>
+      </w:r>
+    </w:p>
+    <w:p>
+      <w:pPr>
+        <w:pStyle w:val="NormalWeb"/>
+        <w:spacing w:before="0" w:after="0" w:line="360" w:lineRule="auto"/>
+        <w:ind w:left="720"/>
+        <w:jc w:val="both"/>
+      </w:pPr>
+      <w:r>
+        <w:rPr>
+          <w:rFonts w:ascii="Times New Roman" w:hAnsi="Times New Roman" w:cs="Times New Roman"/>
+          <w:b/>
+          <w:bCs/>
+          <w:sz w:val="22"/>
+          <w:szCs w:val="22"/>
+        </w:rPr>
+        <w:t xml:space="preserve">Como um usuário </w:t>
+      </w:r>
+      <w:r>
+        <w:rPr>
+          <w:rFonts w:ascii="Times New Roman" w:hAnsi="Times New Roman" w:cs="Times New Roman"/>
+          <w:sz w:val="22"/>
+          <w:szCs w:val="22"/>
+        </w:rPr>
+        <w:t>Barbearia</w:t>
+      </w:r>
+    </w:p>
+    <w:p>
+      <w:pPr>
+        <w:pStyle w:val="NormalWeb"/>
+        <w:spacing w:before="0" w:after="0" w:line="360" w:lineRule="auto"/>
+        <w:ind w:left="720"/>
+        <w:jc w:val="both"/>
+      </w:pPr>
+      <w:r>
+        <w:rPr>
+          <w:rFonts w:ascii="Times New Roman" w:hAnsi="Times New Roman" w:cs="Times New Roman"/>
+          <w:b/>
+          <w:bCs/>
+          <w:sz w:val="22"/>
+          <w:szCs w:val="22"/>
+        </w:rPr>
+        <w:t xml:space="preserve">Eu posso </w:t>
+      </w:r>
+      <w:r>
+        <w:rPr>
+          <w:rFonts w:ascii="Times New Roman" w:hAnsi="Times New Roman" w:cs="Times New Roman"/>
+          <w:sz w:val="22"/>
+          <w:szCs w:val="22"/>
+        </w:rPr>
+        <w:t xml:space="preserve">apagar um </w:t>
+      </w:r>
+      <w:r>
+        <w:rPr>
+          <w:rFonts w:ascii="Times New Roman" w:hAnsi="Times New Roman" w:cs="Times New Roman"/>
+          <w:sz w:val="22"/>
+          <w:szCs w:val="22"/>
+        </w:rPr>
+        <w:t>profissional</w:t>
+      </w:r>
+      <w:r>
+        <w:rPr>
+          <w:rFonts w:ascii="Times New Roman" w:hAnsi="Times New Roman" w:cs="Times New Roman"/>
+          <w:sz w:val="22"/>
+          <w:szCs w:val="22"/>
+        </w:rPr>
+        <w:t xml:space="preserve"> cadastrado</w:t>
+      </w:r>
+    </w:p>
+    <w:p>
+      <w:pPr>
+        <w:pStyle w:val="NormalWeb"/>
+        <w:spacing w:before="0" w:after="0" w:line="360" w:lineRule="auto"/>
+        <w:ind w:left="720"/>
+        <w:jc w:val="both"/>
+      </w:pPr>
+      <w:r>
+        <w:rPr>
+          <w:rFonts w:ascii="Times New Roman" w:hAnsi="Times New Roman" w:cs="Times New Roman"/>
+          <w:b/>
+          <w:bCs/>
+          <w:sz w:val="22"/>
+          <w:szCs w:val="22"/>
+        </w:rPr>
+        <w:t xml:space="preserve">Ocorre então </w:t>
+      </w:r>
+    </w:p>
+    <w:p>
+      <w:pPr>
+        <w:pStyle w:val="NormalWeb"/>
+        <w:numPr>
+          <w:ilvl w:val="0"/>
+          <w:numId w:val="34"/>
+        </w:numPr>
+        <w:spacing w:before="0" w:after="0"/>
+        <w:jc w:val="both"/>
+      </w:pPr>
+      <w:r>
+        <w:rPr>
+          <w:rFonts w:ascii="Times New Roman" w:hAnsi="Times New Roman" w:cs="Times New Roman"/>
+          <w:sz w:val="22"/>
+          <w:szCs w:val="22"/>
+        </w:rPr>
+        <w:t>O usuário Barbearia seleciona a opção ‘</w:t>
+      </w:r>
+      <w:r>
+        <w:rPr>
+          <w:rFonts w:ascii="Times New Roman" w:hAnsi="Times New Roman" w:cs="Times New Roman"/>
+          <w:b/>
+          <w:bCs/>
+          <w:sz w:val="22"/>
+          <w:szCs w:val="22"/>
+        </w:rPr>
+        <w:t>Profissional</w:t>
+      </w:r>
+      <w:r>
+        <w:rPr>
+          <w:rFonts w:ascii="Times New Roman" w:hAnsi="Times New Roman" w:cs="Times New Roman"/>
+          <w:sz w:val="22"/>
+          <w:szCs w:val="22"/>
+        </w:rPr>
+        <w:t>’, contido na página de gerenciamento de conta.</w:t>
+      </w:r>
+    </w:p>
+    <w:p>
+      <w:pPr>
+        <w:pStyle w:val="NormalWeb"/>
+        <w:numPr>
+          <w:ilvl w:val="0"/>
+          <w:numId w:val="34"/>
+        </w:numPr>
+        <w:spacing w:before="0" w:after="0"/>
+        <w:jc w:val="both"/>
+      </w:pPr>
+      <w:r>
+        <w:rPr>
+          <w:rFonts w:ascii="Times New Roman" w:hAnsi="Times New Roman" w:cs="Times New Roman"/>
+          <w:sz w:val="22"/>
+          <w:szCs w:val="22"/>
+        </w:rPr>
+        <w:t xml:space="preserve">O sistema apresenta uma lista dos </w:t>
+      </w:r>
+      <w:r>
+        <w:rPr>
+          <w:rFonts w:ascii="Times New Roman" w:hAnsi="Times New Roman" w:cs="Times New Roman"/>
+          <w:sz w:val="22"/>
+          <w:szCs w:val="22"/>
+        </w:rPr>
+        <w:t>profissionais</w:t>
+      </w:r>
+      <w:r>
+        <w:rPr>
+          <w:rFonts w:ascii="Times New Roman" w:hAnsi="Times New Roman" w:cs="Times New Roman"/>
+          <w:sz w:val="22"/>
+          <w:szCs w:val="22"/>
+        </w:rPr>
+        <w:t xml:space="preserve"> cadastrados </w:t>
+      </w:r>
+      <w:r>
+        <w:rPr>
+          <w:rFonts w:ascii="Times New Roman" w:hAnsi="Times New Roman" w:cs="Times New Roman"/>
+          <w:color w:val="FF0000"/>
+          <w:sz w:val="22"/>
+          <w:szCs w:val="22"/>
+        </w:rPr>
+        <w:t>[IV00</w:t>
+      </w:r>
+      <w:r>
+        <w:rPr>
+          <w:rFonts w:ascii="Times New Roman" w:hAnsi="Times New Roman" w:cs="Times New Roman"/>
+          <w:color w:val="FF0000"/>
+          <w:sz w:val="22"/>
+          <w:szCs w:val="22"/>
+        </w:rPr>
+        <w:t>1</w:t>
+      </w:r>
+      <w:r>
+        <w:rPr>
+          <w:rFonts w:ascii="Times New Roman" w:hAnsi="Times New Roman" w:cs="Times New Roman"/>
+          <w:color w:val="FF0000"/>
+          <w:sz w:val="22"/>
+          <w:szCs w:val="22"/>
+        </w:rPr>
+        <w:t>]</w:t>
+      </w:r>
+      <w:r>
+        <w:rPr>
+          <w:rFonts w:ascii="Times New Roman" w:hAnsi="Times New Roman" w:cs="Times New Roman"/>
+          <w:sz w:val="22"/>
+          <w:szCs w:val="22"/>
+        </w:rPr>
+        <w:t>.</w:t>
+      </w:r>
+    </w:p>
+    <w:p>
+      <w:pPr>
+        <w:pStyle w:val="NormalWeb"/>
+        <w:numPr>
+          <w:ilvl w:val="0"/>
+          <w:numId w:val="34"/>
+        </w:numPr>
+        <w:spacing w:before="0" w:after="0"/>
+        <w:jc w:val="both"/>
+      </w:pPr>
+      <w:r>
+        <w:rPr>
+          <w:rFonts w:ascii="Times New Roman" w:hAnsi="Times New Roman" w:cs="Times New Roman"/>
+          <w:sz w:val="22"/>
+          <w:szCs w:val="22"/>
+        </w:rPr>
+        <w:t>O usuário clica no botão com um ícone de lixeira.</w:t>
+      </w:r>
+    </w:p>
+    <w:p>
+      <w:pPr>
+        <w:pStyle w:val="NormalWeb"/>
+        <w:numPr>
+          <w:ilvl w:val="0"/>
+          <w:numId w:val="34"/>
+        </w:numPr>
+        <w:spacing w:before="0" w:after="0"/>
+        <w:jc w:val="both"/>
+      </w:pPr>
+      <w:r>
+        <w:rPr>
+          <w:rFonts w:ascii="Times New Roman" w:hAnsi="Times New Roman" w:cs="Times New Roman"/>
+          <w:sz w:val="22"/>
+          <w:szCs w:val="22"/>
+        </w:rPr>
+        <w:t>O sistema apresenta uma tela de diálogo para confirmar a ação do usuário.</w:t>
+      </w:r>
+    </w:p>
+    <w:p>
+      <w:pPr>
+        <w:pStyle w:val="NormalWeb"/>
+        <w:numPr>
+          <w:ilvl w:val="0"/>
+          <w:numId w:val="34"/>
+        </w:numPr>
+        <w:spacing w:before="0" w:after="0"/>
+        <w:jc w:val="both"/>
+      </w:pPr>
+      <w:r>
+        <w:rPr>
+          <w:rFonts w:ascii="Times New Roman" w:hAnsi="Times New Roman" w:cs="Times New Roman"/>
+          <w:sz w:val="22"/>
+          <w:szCs w:val="22"/>
+        </w:rPr>
+        <w:lastRenderedPageBreak/>
+        <w:t>O usuário clica no botão ‘</w:t>
+      </w:r>
+      <w:r>
+        <w:rPr>
+          <w:rFonts w:ascii="Times New Roman" w:hAnsi="Times New Roman" w:cs="Times New Roman"/>
+          <w:b/>
+          <w:bCs/>
+          <w:sz w:val="22"/>
+          <w:szCs w:val="22"/>
+        </w:rPr>
+        <w:t>Excluir’</w:t>
+      </w:r>
+      <w:r>
+        <w:rPr>
+          <w:rFonts w:ascii="Times New Roman" w:hAnsi="Times New Roman" w:cs="Times New Roman"/>
+          <w:sz w:val="22"/>
+          <w:szCs w:val="22"/>
+        </w:rPr>
+        <w:t>.</w:t>
+      </w:r>
+    </w:p>
+    <w:p>
+      <w:pPr>
+        <w:pStyle w:val="NormalWeb"/>
+        <w:numPr>
+          <w:ilvl w:val="0"/>
+          <w:numId w:val="34"/>
+        </w:numPr>
+        <w:spacing w:before="0" w:after="0"/>
+        <w:jc w:val="both"/>
+        <w:rPr>
+          <w:b/>
+          <w:bCs/>
+        </w:rPr>
+      </w:pPr>
+      <w:r>
+        <w:rPr>
+          <w:rFonts w:ascii="Times New Roman" w:hAnsi="Times New Roman" w:cs="Times New Roman"/>
+          <w:sz w:val="22"/>
+          <w:szCs w:val="22"/>
+        </w:rPr>
+        <w:t>O sistema apresenta uma mensagem de confirmação</w:t>
+      </w:r>
+      <w:r>
+        <w:rPr>
+          <w:rFonts w:ascii="Times New Roman" w:hAnsi="Times New Roman" w:cs="Times New Roman"/>
+          <w:b/>
+          <w:bCs/>
+          <w:sz w:val="22"/>
+          <w:szCs w:val="22"/>
+        </w:rPr>
+        <w:t>: “</w:t>
+      </w:r>
+      <w:r>
+        <w:rPr>
+          <w:rFonts w:ascii="Times New Roman" w:hAnsi="Times New Roman" w:cs="Times New Roman"/>
+          <w:b/>
+          <w:bCs/>
+          <w:sz w:val="22"/>
+          <w:szCs w:val="22"/>
+        </w:rPr>
+        <w:t>Profissional</w:t>
+      </w:r>
+      <w:r>
+        <w:rPr>
+          <w:rFonts w:ascii="Times New Roman" w:hAnsi="Times New Roman" w:cs="Times New Roman"/>
+          <w:b/>
+          <w:bCs/>
+          <w:sz w:val="22"/>
+          <w:szCs w:val="22"/>
+        </w:rPr>
+        <w:t xml:space="preserve"> apagado com sucesso!”</w:t>
+      </w:r>
+    </w:p>
+    <w:p>
+      <w:pPr>
+        <w:pStyle w:val="NormalWeb"/>
+        <w:spacing w:after="0"/>
+        <w:ind w:firstLine="709"/>
+        <w:jc w:val="both"/>
+        <w:rPr>
+          <w:b/>
+          <w:bCs/>
+        </w:rPr>
+      </w:pPr>
+      <w:r>
+        <w:rPr>
+          <w:rFonts w:ascii="Times New Roman" w:hAnsi="Times New Roman" w:cs="Times New Roman"/>
+          <w:b/>
+          <w:bCs/>
+          <w:sz w:val="22"/>
+          <w:szCs w:val="22"/>
+        </w:rPr>
+        <w:t>Contudo</w:t>
+      </w:r>
+    </w:p>
+    <w:p>
+      <w:pPr>
+        <w:pStyle w:val="NormalWeb"/>
+        <w:spacing w:after="0"/>
+        <w:ind w:left="1069" w:firstLine="349"/>
+        <w:jc w:val="both"/>
+        <w:rPr>
+          <w:rFonts w:ascii="Times New Roman" w:hAnsi="Times New Roman" w:cs="Times New Roman"/>
+          <w:sz w:val="22"/>
+          <w:szCs w:val="22"/>
+        </w:rPr>
+      </w:pPr>
+      <w:r>
+        <w:rPr>
+          <w:rFonts w:ascii="Times New Roman" w:hAnsi="Times New Roman" w:cs="Times New Roman"/>
+          <w:b/>
+          <w:bCs/>
+          <w:sz w:val="22"/>
+          <w:szCs w:val="22"/>
+        </w:rPr>
+        <w:t>SE</w:t>
+      </w:r>
+      <w:r>
+        <w:rPr>
+          <w:rFonts w:ascii="Times New Roman" w:hAnsi="Times New Roman" w:cs="Times New Roman"/>
+          <w:sz w:val="22"/>
+          <w:szCs w:val="22"/>
+        </w:rPr>
+        <w:t xml:space="preserve"> o usuário selecionar a opção ‘</w:t>
+      </w:r>
+      <w:r>
+        <w:rPr>
+          <w:rFonts w:ascii="Times New Roman" w:hAnsi="Times New Roman" w:cs="Times New Roman"/>
+          <w:b/>
+          <w:bCs/>
+          <w:sz w:val="22"/>
+          <w:szCs w:val="22"/>
+        </w:rPr>
+        <w:t>Cancelar</w:t>
+      </w:r>
+      <w:r>
+        <w:rPr>
+          <w:rFonts w:ascii="Times New Roman" w:hAnsi="Times New Roman" w:cs="Times New Roman"/>
+          <w:sz w:val="22"/>
+          <w:szCs w:val="22"/>
+        </w:rPr>
+        <w:t>’, contida na tela de diálogo, o sistema fecha a referida tela, encerrando a operação.</w:t>
+      </w:r>
+    </w:p>
+    <w:p>
+      <w:pPr>
+        <w:pStyle w:val="NormalWeb"/>
+        <w:spacing w:after="0"/>
+        <w:ind w:left="1069" w:firstLine="349"/>
+        <w:jc w:val="both"/>
+        <w:rPr>
+          <w:b/>
+          <w:bCs/>
+        </w:rPr>
+      </w:pPr>
+    </w:p>
+    <w:p>
+      <w:pPr>
+        <w:pStyle w:val="NormalWeb"/>
+        <w:tabs>
+          <w:tab w:val="left" w:pos="-76"/>
+          <w:tab w:val="left" w:pos="0"/>
+        </w:tabs>
+        <w:spacing w:before="0" w:after="0" w:line="360" w:lineRule="auto"/>
+      </w:pPr>
+      <w:r>
+        <w:rPr>
+          <w:rFonts w:ascii="Times New Roman" w:hAnsi="Times New Roman" w:cs="Times New Roman"/>
+          <w:b/>
+          <w:bCs/>
+          <w:sz w:val="22"/>
+          <w:szCs w:val="22"/>
+        </w:rPr>
+        <w:t>4.</w:t>
+      </w:r>
+      <w:r>
+        <w:rPr>
+          <w:rFonts w:ascii="Times New Roman" w:hAnsi="Times New Roman" w:cs="Times New Roman"/>
+          <w:b/>
+          <w:bCs/>
+          <w:sz w:val="22"/>
+          <w:szCs w:val="22"/>
+        </w:rPr>
+        <w:t xml:space="preserve"> Regras de Negócio</w:t>
+      </w:r>
+    </w:p>
+    <w:p>
+      <w:pPr>
+        <w:pStyle w:val="PSDS-MarcadoresNivel1"/>
+        <w:numPr>
+          <w:ilvl w:val="1"/>
+          <w:numId w:val="10"/>
+        </w:numPr>
+        <w:tabs>
+          <w:tab w:val="left" w:pos="0"/>
+        </w:tabs>
+        <w:suppressAutoHyphens w:val="0"/>
+        <w:spacing w:line="360" w:lineRule="auto"/>
+        <w:rPr>
+          <w:rFonts w:ascii="Times New Roman" w:hAnsi="Times New Roman" w:cs="Times New Roman"/>
+          <w:szCs w:val="22"/>
+          <w:lang w:val="pt-BR"/>
+        </w:rPr>
+      </w:pPr>
+      <w:r>
+        <w:rPr>
+          <w:rFonts w:ascii="Times New Roman" w:hAnsi="Times New Roman" w:cs="Times New Roman"/>
+          <w:szCs w:val="22"/>
+          <w:lang w:val="pt-BR"/>
+        </w:rPr>
+        <w:t xml:space="preserve">[RNG001] - </w:t>
+      </w:r>
+      <w:r>
+        <w:rPr>
+          <w:rFonts w:ascii="Times New Roman" w:hAnsi="Times New Roman" w:cs="Times New Roman"/>
+          <w:bCs/>
+          <w:sz w:val="22"/>
+          <w:szCs w:val="22"/>
+          <w:lang w:val="pt-BR"/>
+        </w:rPr>
+        <w:t xml:space="preserve">Cadastro de </w:t>
+      </w:r>
+      <w:r>
+        <w:rPr>
+          <w:rFonts w:ascii="Times New Roman" w:hAnsi="Times New Roman" w:cs="Times New Roman"/>
+          <w:bCs/>
+          <w:sz w:val="22"/>
+          <w:szCs w:val="22"/>
+          <w:lang w:val="pt-BR"/>
+        </w:rPr>
+        <w:t>Profissional</w:t>
+      </w:r>
+      <w:r>
+        <w:rPr>
+          <w:rFonts w:ascii="Times New Roman" w:hAnsi="Times New Roman" w:cs="Times New Roman"/>
+          <w:bCs/>
+          <w:sz w:val="22"/>
+          <w:szCs w:val="22"/>
+          <w:lang w:val="pt-BR"/>
+        </w:rPr>
+        <w:t>.</w:t>
+      </w:r>
+    </w:p>
+    <w:p>
+      <w:pPr>
+        <w:pStyle w:val="PSDS-CorpodeTexto"/>
+        <w:suppressAutoHyphens w:val="0"/>
+        <w:spacing w:line="360" w:lineRule="auto"/>
+        <w:ind w:left="1429" w:firstLine="0"/>
+        <w:rPr>
+          <w:rFonts w:ascii="Times New Roman" w:hAnsi="Times New Roman" w:cs="Times New Roman"/>
+          <w:sz w:val="24"/>
+          <w:szCs w:val="22"/>
+          <w:lang w:val="pt-BR"/>
+        </w:rPr>
+      </w:pPr>
+      <w:r>
+        <w:rPr>
+          <w:rFonts w:ascii="Times New Roman" w:hAnsi="Times New Roman" w:cs="Times New Roman"/>
+          <w:sz w:val="24"/>
+          <w:szCs w:val="22"/>
+          <w:lang w:val="pt-BR"/>
+        </w:rPr>
+        <w:t xml:space="preserve">O usuário deverá preencher os seguintes itens: </w:t>
+      </w:r>
+    </w:p>
+    <w:tbl>
+      <w:tblPr>
+        <w:tblW w:w="8848" w:type="dxa"/>
+        <w:tblLayout w:type="fixed"/>
+        <w:tblCellMar>
+          <w:left w:w="10" w:type="dxa"/>
+          <w:right w:w="10" w:type="dxa"/>
+        </w:tblCellMar>
+        <w:tblLook w:val="0000" w:firstRow="0" w:lastRow="0" w:firstColumn="0" w:lastColumn="0" w:noHBand="0" w:noVBand="0"/>
+      </w:tblPr>
+      <w:tblGrid>
+        <w:gridCol w:w="3114"/>
+        <w:gridCol w:w="2146"/>
+        <w:gridCol w:w="1985"/>
+        <w:gridCol w:w="1603"/>
+      </w:tblGrid>
+      <w:tr>
+        <w:trPr>
+          <w:trHeight w:val="582"/>
+        </w:trPr>
+        <w:tc>
+          <w:tcPr>
+            <w:tcW w:w="3114" w:type="dxa"/>
+            <w:tcBorders>
+              <w:top w:val="single" w:sz="4" w:space="0" w:color="000000"/>
+              <w:left w:val="single" w:sz="4" w:space="0" w:color="000000"/>
+              <w:bottom w:val="single" w:sz="4" w:space="0" w:color="000000"/>
+            </w:tcBorders>
+            <w:shd w:val="clear" w:color="auto" w:fill="E6E6E6"/>
+            <w:tcMar>
+              <w:top w:w="0" w:type="dxa"/>
+              <w:left w:w="70" w:type="dxa"/>
+              <w:bottom w:w="0" w:type="dxa"/>
+              <w:right w:w="70" w:type="dxa"/>
+            </w:tcMar>
+            <w:vAlign w:val="center"/>
+          </w:tcPr>
+          <w:p>
+            <w:pPr>
+              <w:pStyle w:val="PSDS-CorpodeTexto"/>
+              <w:snapToGrid w:val="0"/>
+              <w:ind w:firstLine="0"/>
+              <w:jc w:val="left"/>
+              <w:rPr>
+                <w:rFonts w:ascii="Times New Roman" w:hAnsi="Times New Roman" w:cs="Times New Roman"/>
+                <w:b/>
+                <w:bCs/>
+                <w:sz w:val="24"/>
+                <w:lang w:val="pt-BR"/>
+              </w:rPr>
+            </w:pPr>
+            <w:r>
+              <w:rPr>
+                <w:rFonts w:ascii="Times New Roman" w:hAnsi="Times New Roman" w:cs="Times New Roman"/>
+                <w:b/>
+                <w:bCs/>
+                <w:sz w:val="24"/>
+                <w:lang w:val="pt-BR"/>
+              </w:rPr>
+              <w:t>Itens</w:t>
+            </w:r>
+          </w:p>
+        </w:tc>
+        <w:tc>
+          <w:tcPr>
+            <w:tcW w:w="2146" w:type="dxa"/>
+            <w:tcBorders>
+              <w:top w:val="single" w:sz="4" w:space="0" w:color="000000"/>
+              <w:left w:val="single" w:sz="4" w:space="0" w:color="000000"/>
+              <w:bottom w:val="single" w:sz="4" w:space="0" w:color="000000"/>
+            </w:tcBorders>
+            <w:shd w:val="clear" w:color="auto" w:fill="E6E6E6"/>
+            <w:tcMar>
+              <w:top w:w="0" w:type="dxa"/>
+              <w:left w:w="70" w:type="dxa"/>
+              <w:bottom w:w="0" w:type="dxa"/>
+              <w:right w:w="70" w:type="dxa"/>
+            </w:tcMar>
+            <w:vAlign w:val="center"/>
+          </w:tcPr>
+          <w:p>
+            <w:pPr>
+              <w:pStyle w:val="PSDS-CorpodeTexto"/>
+              <w:snapToGrid w:val="0"/>
+              <w:ind w:firstLine="0"/>
+              <w:jc w:val="left"/>
+              <w:rPr>
+                <w:rFonts w:ascii="Times New Roman" w:hAnsi="Times New Roman" w:cs="Times New Roman"/>
+                <w:b/>
+                <w:bCs/>
+                <w:sz w:val="24"/>
+                <w:lang w:val="pt-BR"/>
+              </w:rPr>
+            </w:pPr>
+            <w:r>
+              <w:rPr>
+                <w:rFonts w:ascii="Times New Roman" w:hAnsi="Times New Roman" w:cs="Times New Roman"/>
+                <w:b/>
+                <w:bCs/>
+                <w:sz w:val="24"/>
+                <w:lang w:val="pt-BR"/>
+              </w:rPr>
+              <w:t>Tipo</w:t>
+            </w:r>
+          </w:p>
+        </w:tc>
+        <w:tc>
+          <w:tcPr>
+            <w:tcW w:w="1985" w:type="dxa"/>
+            <w:tcBorders>
+              <w:top w:val="single" w:sz="4" w:space="0" w:color="000000"/>
+              <w:left w:val="single" w:sz="4" w:space="0" w:color="000000"/>
+              <w:bottom w:val="single" w:sz="4" w:space="0" w:color="000000"/>
+            </w:tcBorders>
+            <w:shd w:val="clear" w:color="auto" w:fill="E6E6E6"/>
+            <w:tcMar>
+              <w:top w:w="0" w:type="dxa"/>
+              <w:left w:w="70" w:type="dxa"/>
+              <w:bottom w:w="0" w:type="dxa"/>
+              <w:right w:w="70" w:type="dxa"/>
+            </w:tcMar>
+            <w:vAlign w:val="center"/>
+          </w:tcPr>
+          <w:p>
+            <w:pPr>
+              <w:pStyle w:val="PSDS-CorpodeTexto"/>
+              <w:snapToGrid w:val="0"/>
+              <w:ind w:firstLine="0"/>
+              <w:jc w:val="left"/>
+              <w:rPr>
+                <w:rFonts w:ascii="Times New Roman" w:hAnsi="Times New Roman" w:cs="Times New Roman"/>
+                <w:b/>
+                <w:bCs/>
+                <w:sz w:val="24"/>
+                <w:lang w:val="pt-BR"/>
+              </w:rPr>
+            </w:pPr>
+            <w:r>
+              <w:rPr>
+                <w:rFonts w:ascii="Times New Roman" w:hAnsi="Times New Roman" w:cs="Times New Roman"/>
+                <w:b/>
+                <w:bCs/>
+                <w:sz w:val="24"/>
+                <w:lang w:val="pt-BR"/>
+              </w:rPr>
+              <w:t>Obrigatório</w:t>
+            </w:r>
+          </w:p>
+        </w:tc>
+        <w:tc>
+          <w:tcPr>
+            <w:tcW w:w="1603" w:type="dxa"/>
+            <w:tcBorders>
+              <w:top w:val="single" w:sz="4" w:space="0" w:color="000000"/>
+              <w:left w:val="single" w:sz="4" w:space="0" w:color="000000"/>
+              <w:bottom w:val="single" w:sz="4" w:space="0" w:color="000000"/>
+              <w:right w:val="single" w:sz="4" w:space="0" w:color="000000"/>
+            </w:tcBorders>
+            <w:shd w:val="clear" w:color="auto" w:fill="E6E6E6"/>
+            <w:tcMar>
+              <w:top w:w="0" w:type="dxa"/>
+              <w:left w:w="70" w:type="dxa"/>
+              <w:bottom w:w="0" w:type="dxa"/>
+              <w:right w:w="70" w:type="dxa"/>
+            </w:tcMar>
+            <w:vAlign w:val="center"/>
+          </w:tcPr>
+          <w:p>
+            <w:pPr>
+              <w:pStyle w:val="PSDS-CorpodeTexto"/>
+              <w:snapToGrid w:val="0"/>
+              <w:ind w:firstLine="0"/>
+              <w:jc w:val="left"/>
+              <w:rPr>
+                <w:rFonts w:ascii="Times New Roman" w:hAnsi="Times New Roman" w:cs="Times New Roman"/>
+                <w:b/>
+                <w:bCs/>
+                <w:sz w:val="24"/>
+                <w:lang w:val="pt-BR"/>
+              </w:rPr>
+            </w:pPr>
+            <w:r>
+              <w:rPr>
+                <w:rFonts w:ascii="Times New Roman" w:hAnsi="Times New Roman" w:cs="Times New Roman"/>
+                <w:b/>
+                <w:bCs/>
+                <w:sz w:val="24"/>
+                <w:lang w:val="pt-BR"/>
+              </w:rPr>
+              <w:t>Tamanho</w:t>
+            </w:r>
+          </w:p>
+        </w:tc>
+      </w:tr>
+      <w:tr>
+        <w:trPr>
+          <w:trHeight w:val="433"/>
+        </w:trPr>
+        <w:tc>
+          <w:tcPr>
+            <w:tcW w:w="3114" w:type="dxa"/>
+            <w:tcBorders>
+              <w:top w:val="single" w:sz="4" w:space="0" w:color="000000"/>
+              <w:left w:val="single" w:sz="4" w:space="0" w:color="000000"/>
+              <w:bottom w:val="single" w:sz="4" w:space="0" w:color="000000"/>
+            </w:tcBorders>
+            <w:shd w:val="clear" w:color="auto" w:fill="auto"/>
+            <w:tcMar>
+              <w:top w:w="0" w:type="dxa"/>
+              <w:left w:w="70" w:type="dxa"/>
+              <w:bottom w:w="0" w:type="dxa"/>
+              <w:right w:w="70" w:type="dxa"/>
+            </w:tcMar>
+            <w:vAlign w:val="center"/>
+          </w:tcPr>
+          <w:p>
+            <w:pPr>
+              <w:pStyle w:val="PSDS-CorpodeTexto"/>
+              <w:snapToGrid w:val="0"/>
+              <w:ind w:firstLine="0"/>
+              <w:jc w:val="left"/>
+              <w:rPr>
+                <w:rFonts w:ascii="Times New Roman" w:hAnsi="Times New Roman" w:cs="Times New Roman"/>
+                <w:bCs/>
+                <w:sz w:val="24"/>
+                <w:szCs w:val="20"/>
+                <w:lang w:val="pt-BR"/>
+              </w:rPr>
+            </w:pPr>
+            <w:r>
+              <w:rPr>
+                <w:rFonts w:ascii="Times New Roman" w:hAnsi="Times New Roman" w:cs="Times New Roman"/>
+                <w:bCs/>
+                <w:sz w:val="24"/>
+                <w:szCs w:val="20"/>
+                <w:lang w:val="pt-BR"/>
+              </w:rPr>
+              <w:t xml:space="preserve">Nome do </w:t>
+            </w:r>
+            <w:r>
+              <w:rPr>
+                <w:rFonts w:ascii="Times New Roman" w:hAnsi="Times New Roman" w:cs="Times New Roman"/>
+                <w:bCs/>
+                <w:sz w:val="24"/>
+                <w:szCs w:val="20"/>
+                <w:lang w:val="pt-BR"/>
+              </w:rPr>
+              <w:t>Profissional</w:t>
+            </w:r>
+          </w:p>
+        </w:tc>
+        <w:tc>
+          <w:tcPr>
+            <w:tcW w:w="2146" w:type="dxa"/>
+            <w:tcBorders>
+              <w:top w:val="single" w:sz="4" w:space="0" w:color="000000"/>
+              <w:left w:val="single" w:sz="4" w:space="0" w:color="000000"/>
+              <w:bottom w:val="single" w:sz="4" w:space="0" w:color="000000"/>
+            </w:tcBorders>
+            <w:shd w:val="clear" w:color="auto" w:fill="auto"/>
+            <w:tcMar>
+              <w:top w:w="0" w:type="dxa"/>
+              <w:left w:w="70" w:type="dxa"/>
+              <w:bottom w:w="0" w:type="dxa"/>
+              <w:right w:w="70" w:type="dxa"/>
+            </w:tcMar>
+            <w:vAlign w:val="center"/>
+          </w:tcPr>
+          <w:p>
+            <w:pPr>
+              <w:pStyle w:val="PSDS-CorpodeTexto"/>
+              <w:snapToGrid w:val="0"/>
+              <w:spacing w:line="360" w:lineRule="auto"/>
+              <w:ind w:firstLine="0"/>
+              <w:jc w:val="left"/>
+              <w:rPr>
+                <w:rFonts w:ascii="Times New Roman" w:hAnsi="Times New Roman" w:cs="Times New Roman"/>
+                <w:bCs/>
+                <w:sz w:val="24"/>
+                <w:lang w:val="pt-BR"/>
+              </w:rPr>
+            </w:pPr>
+            <w:r>
+              <w:rPr>
+                <w:rFonts w:ascii="Times New Roman" w:hAnsi="Times New Roman" w:cs="Times New Roman"/>
+                <w:bCs/>
+                <w:sz w:val="24"/>
+                <w:lang w:val="pt-BR"/>
+              </w:rPr>
+              <w:t>Alfanumérico</w:t>
+            </w:r>
+          </w:p>
+        </w:tc>
+        <w:tc>
+          <w:tcPr>
+            <w:tcW w:w="1985" w:type="dxa"/>
+            <w:tcBorders>
+              <w:top w:val="single" w:sz="4" w:space="0" w:color="000000"/>
+              <w:left w:val="single" w:sz="4" w:space="0" w:color="000000"/>
+              <w:bottom w:val="single" w:sz="4" w:space="0" w:color="000000"/>
+            </w:tcBorders>
+            <w:shd w:val="clear" w:color="auto" w:fill="auto"/>
+            <w:tcMar>
+              <w:top w:w="0" w:type="dxa"/>
+              <w:left w:w="70" w:type="dxa"/>
+              <w:bottom w:w="0" w:type="dxa"/>
+              <w:right w:w="70" w:type="dxa"/>
+            </w:tcMar>
+            <w:vAlign w:val="center"/>
+          </w:tcPr>
+          <w:p>
+            <w:pPr>
+              <w:pStyle w:val="PSDS-CorpodeTexto"/>
+              <w:snapToGrid w:val="0"/>
+              <w:spacing w:line="360" w:lineRule="auto"/>
+              <w:ind w:firstLine="0"/>
+              <w:jc w:val="left"/>
+              <w:rPr>
+                <w:rFonts w:ascii="Times New Roman" w:hAnsi="Times New Roman" w:cs="Times New Roman"/>
+                <w:bCs/>
+                <w:sz w:val="24"/>
+                <w:lang w:val="pt-BR"/>
+              </w:rPr>
+            </w:pPr>
+            <w:r>
+              <w:rPr>
+                <w:rFonts w:ascii="Times New Roman" w:hAnsi="Times New Roman" w:cs="Times New Roman"/>
+                <w:bCs/>
+                <w:sz w:val="24"/>
+                <w:lang w:val="pt-BR"/>
+              </w:rPr>
+              <w:t xml:space="preserve">Sim </w:t>
+            </w:r>
+          </w:p>
+        </w:tc>
+        <w:tc>
+          <w:tcPr>
+            <w:tcW w:w="1603" w:type="dxa"/>
+            <w:tcBorders>
+              <w:top w:val="single" w:sz="4" w:space="0" w:color="000000"/>
+              <w:left w:val="single" w:sz="4" w:space="0" w:color="000000"/>
+              <w:bottom w:val="single" w:sz="4" w:space="0" w:color="000000"/>
+              <w:right w:val="single" w:sz="4" w:space="0" w:color="000000"/>
+            </w:tcBorders>
+            <w:shd w:val="clear" w:color="auto" w:fill="auto"/>
+            <w:tcMar>
+              <w:top w:w="0" w:type="dxa"/>
+              <w:left w:w="70" w:type="dxa"/>
+              <w:bottom w:w="0" w:type="dxa"/>
+              <w:right w:w="70" w:type="dxa"/>
+            </w:tcMar>
+            <w:vAlign w:val="center"/>
+          </w:tcPr>
+          <w:p>
+            <w:pPr>
+              <w:pStyle w:val="PSDS-CorpodeTexto"/>
+              <w:snapToGrid w:val="0"/>
+              <w:spacing w:line="360" w:lineRule="auto"/>
+              <w:ind w:firstLine="0"/>
+              <w:jc w:val="left"/>
+              <w:rPr>
+                <w:rFonts w:ascii="Times New Roman" w:hAnsi="Times New Roman" w:cs="Times New Roman"/>
+                <w:bCs/>
+                <w:sz w:val="24"/>
+                <w:lang w:val="pt-BR"/>
+              </w:rPr>
+            </w:pPr>
+            <w:r>
+              <w:rPr>
+                <w:rFonts w:ascii="Times New Roman" w:hAnsi="Times New Roman" w:cs="Times New Roman"/>
+                <w:bCs/>
+                <w:sz w:val="24"/>
+                <w:lang w:val="pt-BR"/>
+              </w:rPr>
+              <w:t>-</w:t>
+            </w:r>
+          </w:p>
+        </w:tc>
+      </w:tr>
+      <w:tr>
+        <w:trPr>
+          <w:trHeight w:val="433"/>
+        </w:trPr>
+        <w:tc>
+          <w:tcPr>
+            <w:tcW w:w="3114" w:type="dxa"/>
+            <w:tcBorders>
+              <w:top w:val="single" w:sz="4" w:space="0" w:color="000000"/>
+              <w:left w:val="single" w:sz="4" w:space="0" w:color="000000"/>
+              <w:bottom w:val="single" w:sz="4" w:space="0" w:color="000000"/>
+            </w:tcBorders>
+            <w:shd w:val="clear" w:color="auto" w:fill="auto"/>
+            <w:tcMar>
+              <w:top w:w="0" w:type="dxa"/>
+              <w:left w:w="70" w:type="dxa"/>
+              <w:bottom w:w="0" w:type="dxa"/>
+              <w:right w:w="70" w:type="dxa"/>
+            </w:tcMar>
+            <w:vAlign w:val="center"/>
+          </w:tcPr>
+          <w:p>
+            <w:pPr>
+              <w:pStyle w:val="PSDS-CorpodeTexto"/>
+              <w:snapToGrid w:val="0"/>
+              <w:ind w:firstLine="0"/>
+              <w:jc w:val="left"/>
+              <w:rPr>
+                <w:rFonts w:ascii="Times New Roman" w:hAnsi="Times New Roman" w:cs="Times New Roman"/>
+                <w:bCs/>
+                <w:sz w:val="24"/>
+                <w:szCs w:val="20"/>
+                <w:lang w:val="pt-BR"/>
+              </w:rPr>
+            </w:pPr>
+            <w:r>
+              <w:rPr>
+                <w:rFonts w:ascii="Times New Roman" w:hAnsi="Times New Roman" w:cs="Times New Roman"/>
+                <w:bCs/>
+                <w:sz w:val="24"/>
+                <w:szCs w:val="20"/>
+                <w:lang w:val="pt-BR"/>
+              </w:rPr>
+              <w:t>Foto de Perfil</w:t>
+            </w:r>
+          </w:p>
+        </w:tc>
+        <w:tc>
+          <w:tcPr>
+            <w:tcW w:w="2146" w:type="dxa"/>
+            <w:tcBorders>
+              <w:top w:val="single" w:sz="4" w:space="0" w:color="000000"/>
+              <w:left w:val="single" w:sz="4" w:space="0" w:color="000000"/>
+              <w:bottom w:val="single" w:sz="4" w:space="0" w:color="000000"/>
+            </w:tcBorders>
+            <w:shd w:val="clear" w:color="auto" w:fill="auto"/>
+            <w:tcMar>
+              <w:top w:w="0" w:type="dxa"/>
+              <w:left w:w="70" w:type="dxa"/>
+              <w:bottom w:w="0" w:type="dxa"/>
+              <w:right w:w="70" w:type="dxa"/>
+            </w:tcMar>
+            <w:vAlign w:val="center"/>
+          </w:tcPr>
+          <w:p>
+            <w:pPr>
+              <w:pStyle w:val="PSDS-CorpodeTexto"/>
+              <w:snapToGrid w:val="0"/>
+              <w:spacing w:line="360" w:lineRule="auto"/>
+              <w:ind w:firstLine="0"/>
+              <w:jc w:val="left"/>
+              <w:rPr>
+                <w:rFonts w:ascii="Times New Roman" w:hAnsi="Times New Roman" w:cs="Times New Roman"/>
+                <w:bCs/>
+                <w:sz w:val="24"/>
+                <w:lang w:val="pt-BR"/>
+              </w:rPr>
+            </w:pPr>
+            <w:r>
+              <w:rPr>
+                <w:rFonts w:ascii="Times New Roman" w:hAnsi="Times New Roman" w:cs="Times New Roman"/>
+                <w:bCs/>
+                <w:sz w:val="24"/>
+                <w:lang w:val="pt-BR"/>
+              </w:rPr>
+              <w:t>byte</w:t>
+            </w:r>
+          </w:p>
+        </w:tc>
+        <w:tc>
+          <w:tcPr>
+            <w:tcW w:w="1985" w:type="dxa"/>
+            <w:tcBorders>
+              <w:top w:val="single" w:sz="4" w:space="0" w:color="000000"/>
+              <w:left w:val="single" w:sz="4" w:space="0" w:color="000000"/>
+              <w:bottom w:val="single" w:sz="4" w:space="0" w:color="000000"/>
+            </w:tcBorders>
+            <w:shd w:val="clear" w:color="auto" w:fill="auto"/>
+            <w:tcMar>
+              <w:top w:w="0" w:type="dxa"/>
+              <w:left w:w="70" w:type="dxa"/>
+              <w:bottom w:w="0" w:type="dxa"/>
+              <w:right w:w="70" w:type="dxa"/>
+            </w:tcMar>
+            <w:vAlign w:val="center"/>
+          </w:tcPr>
+          <w:p>
+            <w:pPr>
+              <w:pStyle w:val="PSDS-CorpodeTexto"/>
+              <w:snapToGrid w:val="0"/>
+              <w:spacing w:line="360" w:lineRule="auto"/>
+              <w:ind w:firstLine="0"/>
+              <w:jc w:val="left"/>
+              <w:rPr>
+                <w:rFonts w:ascii="Times New Roman" w:hAnsi="Times New Roman" w:cs="Times New Roman"/>
+                <w:bCs/>
+                <w:sz w:val="24"/>
+                <w:lang w:val="pt-BR"/>
+              </w:rPr>
+            </w:pPr>
+            <w:r>
+              <w:rPr>
+                <w:rFonts w:ascii="Times New Roman" w:hAnsi="Times New Roman" w:cs="Times New Roman"/>
+                <w:bCs/>
+                <w:sz w:val="24"/>
+                <w:lang w:val="pt-BR"/>
+              </w:rPr>
+              <w:t>Sim</w:t>
+            </w:r>
+          </w:p>
+        </w:tc>
+        <w:tc>
+          <w:tcPr>
+            <w:tcW w:w="1603" w:type="dxa"/>
+            <w:tcBorders>
+              <w:top w:val="single" w:sz="4" w:space="0" w:color="000000"/>
+              <w:left w:val="single" w:sz="4" w:space="0" w:color="000000"/>
+              <w:bottom w:val="single" w:sz="4" w:space="0" w:color="000000"/>
+              <w:right w:val="single" w:sz="4" w:space="0" w:color="000000"/>
+            </w:tcBorders>
+            <w:shd w:val="clear" w:color="auto" w:fill="auto"/>
+            <w:tcMar>
+              <w:top w:w="0" w:type="dxa"/>
+              <w:left w:w="70" w:type="dxa"/>
+              <w:bottom w:w="0" w:type="dxa"/>
+              <w:right w:w="70" w:type="dxa"/>
+            </w:tcMar>
+            <w:vAlign w:val="center"/>
+          </w:tcPr>
+          <w:p>
+            <w:pPr>
+              <w:pStyle w:val="PSDS-CorpodeTexto"/>
+              <w:snapToGrid w:val="0"/>
+              <w:spacing w:line="360" w:lineRule="auto"/>
+              <w:ind w:firstLine="0"/>
+              <w:jc w:val="left"/>
+              <w:rPr>
+                <w:rFonts w:ascii="Times New Roman" w:hAnsi="Times New Roman" w:cs="Times New Roman"/>
+                <w:bCs/>
+                <w:sz w:val="24"/>
+                <w:lang w:val="pt-BR"/>
+              </w:rPr>
+            </w:pPr>
+            <w:r>
+              <w:rPr>
+                <w:rFonts w:ascii="Times New Roman" w:hAnsi="Times New Roman" w:cs="Times New Roman"/>
+                <w:bCs/>
+                <w:sz w:val="24"/>
+                <w:lang w:val="pt-BR"/>
+              </w:rPr>
+              <w:t>-</w:t>
+            </w:r>
+          </w:p>
+        </w:tc>
+      </w:tr>
+      <w:tr>
+        <w:trPr>
+          <w:trHeight w:val="433"/>
+        </w:trPr>
+        <w:tc>
+          <w:tcPr>
+            <w:tcW w:w="3114" w:type="dxa"/>
+            <w:tcBorders>
+              <w:top w:val="single" w:sz="4" w:space="0" w:color="000000"/>
+              <w:left w:val="single" w:sz="4" w:space="0" w:color="000000"/>
+              <w:bottom w:val="single" w:sz="4" w:space="0" w:color="000000"/>
+            </w:tcBorders>
+            <w:shd w:val="clear" w:color="auto" w:fill="auto"/>
+            <w:tcMar>
+              <w:top w:w="0" w:type="dxa"/>
+              <w:left w:w="70" w:type="dxa"/>
+              <w:bottom w:w="0" w:type="dxa"/>
+              <w:right w:w="70" w:type="dxa"/>
+            </w:tcMar>
+            <w:vAlign w:val="center"/>
+          </w:tcPr>
+          <w:p>
+            <w:pPr>
+              <w:pStyle w:val="PSDS-CorpodeTexto"/>
+              <w:snapToGrid w:val="0"/>
+              <w:ind w:firstLine="0"/>
+              <w:jc w:val="left"/>
+              <w:rPr>
+                <w:rFonts w:ascii="Times New Roman" w:hAnsi="Times New Roman" w:cs="Times New Roman"/>
+                <w:bCs/>
+                <w:sz w:val="24"/>
+                <w:szCs w:val="20"/>
+                <w:lang w:val="pt-BR"/>
+              </w:rPr>
+            </w:pPr>
+            <w:r>
+              <w:rPr>
+                <w:rFonts w:ascii="Times New Roman" w:hAnsi="Times New Roman" w:cs="Times New Roman"/>
+                <w:bCs/>
+                <w:sz w:val="24"/>
+                <w:szCs w:val="20"/>
+                <w:lang w:val="pt-BR"/>
+              </w:rPr>
+              <w:t>T</w:t>
+            </w:r>
+            <w:r>
+              <w:rPr>
+                <w:rFonts w:ascii="Times New Roman" w:hAnsi="Times New Roman" w:cs="Times New Roman"/>
+                <w:bCs/>
+                <w:sz w:val="24"/>
+                <w:szCs w:val="20"/>
+                <w:lang w:val="pt-BR"/>
+              </w:rPr>
+              <w:t xml:space="preserve">axa de </w:t>
+            </w:r>
+            <w:r>
+              <w:rPr>
+                <w:rFonts w:ascii="Times New Roman" w:hAnsi="Times New Roman" w:cs="Times New Roman"/>
+                <w:bCs/>
+                <w:sz w:val="24"/>
+                <w:szCs w:val="20"/>
+                <w:lang w:val="pt-BR"/>
+              </w:rPr>
+              <w:t>comissão</w:t>
+            </w:r>
+          </w:p>
+        </w:tc>
+        <w:tc>
+          <w:tcPr>
+            <w:tcW w:w="2146" w:type="dxa"/>
+            <w:tcBorders>
+              <w:top w:val="single" w:sz="4" w:space="0" w:color="000000"/>
+              <w:left w:val="single" w:sz="4" w:space="0" w:color="000000"/>
+              <w:bottom w:val="single" w:sz="4" w:space="0" w:color="000000"/>
+            </w:tcBorders>
+            <w:shd w:val="clear" w:color="auto" w:fill="auto"/>
+            <w:tcMar>
+              <w:top w:w="0" w:type="dxa"/>
+              <w:left w:w="70" w:type="dxa"/>
+              <w:bottom w:w="0" w:type="dxa"/>
+              <w:right w:w="70" w:type="dxa"/>
+            </w:tcMar>
+            <w:vAlign w:val="center"/>
+          </w:tcPr>
+          <w:p>
+            <w:pPr>
+              <w:pStyle w:val="PSDS-CorpodeTexto"/>
+              <w:snapToGrid w:val="0"/>
+              <w:ind w:firstLine="0"/>
+              <w:jc w:val="left"/>
+              <w:rPr>
+                <w:rFonts w:ascii="Times New Roman" w:hAnsi="Times New Roman" w:cs="Times New Roman"/>
+                <w:bCs/>
+                <w:sz w:val="24"/>
+                <w:lang w:val="pt-BR"/>
+              </w:rPr>
+            </w:pPr>
+            <w:r>
+              <w:rPr>
+                <w:rFonts w:ascii="Times New Roman" w:hAnsi="Times New Roman" w:cs="Times New Roman"/>
+                <w:bCs/>
+                <w:sz w:val="24"/>
+                <w:lang w:val="pt-BR"/>
+              </w:rPr>
+              <w:t>Numérico</w:t>
+            </w:r>
+          </w:p>
+        </w:tc>
+        <w:tc>
+          <w:tcPr>
+            <w:tcW w:w="1985" w:type="dxa"/>
+            <w:tcBorders>
+              <w:top w:val="single" w:sz="4" w:space="0" w:color="000000"/>
+              <w:left w:val="single" w:sz="4" w:space="0" w:color="000000"/>
+              <w:bottom w:val="single" w:sz="4" w:space="0" w:color="000000"/>
+            </w:tcBorders>
+            <w:shd w:val="clear" w:color="auto" w:fill="auto"/>
+            <w:tcMar>
+              <w:top w:w="0" w:type="dxa"/>
+              <w:left w:w="70" w:type="dxa"/>
+              <w:bottom w:w="0" w:type="dxa"/>
+              <w:right w:w="70" w:type="dxa"/>
+            </w:tcMar>
+            <w:vAlign w:val="center"/>
+          </w:tcPr>
+          <w:p>
+            <w:pPr>
+              <w:pStyle w:val="PSDS-CorpodeTexto"/>
+              <w:snapToGrid w:val="0"/>
+              <w:spacing w:line="360" w:lineRule="auto"/>
+              <w:ind w:firstLine="0"/>
+              <w:jc w:val="left"/>
+              <w:rPr>
+                <w:rFonts w:ascii="Times New Roman" w:hAnsi="Times New Roman" w:cs="Times New Roman"/>
+                <w:bCs/>
+                <w:sz w:val="24"/>
+                <w:lang w:val="pt-BR"/>
+              </w:rPr>
+            </w:pPr>
+            <w:r>
+              <w:rPr>
+                <w:rFonts w:ascii="Times New Roman" w:hAnsi="Times New Roman" w:cs="Times New Roman"/>
+                <w:bCs/>
+                <w:sz w:val="24"/>
+                <w:lang w:val="pt-BR"/>
+              </w:rPr>
+              <w:t>Sim</w:t>
+            </w:r>
+          </w:p>
+        </w:tc>
+        <w:tc>
+          <w:tcPr>
+            <w:tcW w:w="1603" w:type="dxa"/>
+            <w:tcBorders>
+              <w:top w:val="single" w:sz="4" w:space="0" w:color="000000"/>
+              <w:left w:val="single" w:sz="4" w:space="0" w:color="000000"/>
+              <w:bottom w:val="single" w:sz="4" w:space="0" w:color="000000"/>
+              <w:right w:val="single" w:sz="4" w:space="0" w:color="000000"/>
+            </w:tcBorders>
+            <w:shd w:val="clear" w:color="auto" w:fill="auto"/>
+            <w:tcMar>
+              <w:top w:w="0" w:type="dxa"/>
+              <w:left w:w="70" w:type="dxa"/>
+              <w:bottom w:w="0" w:type="dxa"/>
+              <w:right w:w="70" w:type="dxa"/>
+            </w:tcMar>
+            <w:vAlign w:val="center"/>
+          </w:tcPr>
+          <w:p>
+            <w:pPr>
+              <w:pStyle w:val="PSDS-CorpodeTexto"/>
+              <w:snapToGrid w:val="0"/>
+              <w:spacing w:line="360" w:lineRule="auto"/>
+              <w:ind w:firstLine="0"/>
+              <w:jc w:val="left"/>
+              <w:rPr>
+                <w:rFonts w:ascii="Times New Roman" w:hAnsi="Times New Roman" w:cs="Times New Roman"/>
+                <w:bCs/>
+                <w:sz w:val="24"/>
+                <w:lang w:val="pt-BR"/>
+              </w:rPr>
+            </w:pPr>
+            <w:r>
+              <w:rPr>
+                <w:rFonts w:ascii="Times New Roman" w:hAnsi="Times New Roman" w:cs="Times New Roman"/>
+                <w:bCs/>
+                <w:sz w:val="24"/>
+                <w:lang w:val="pt-BR"/>
+              </w:rPr>
+              <w:t>-</w:t>
+            </w:r>
+          </w:p>
+        </w:tc>
+      </w:tr>
+    </w:tbl>
+    <w:p>
+      <w:pPr>
+        <w:pStyle w:val="PSDS-CorpodeTexto"/>
+        <w:suppressAutoHyphens w:val="0"/>
+        <w:ind w:left="1429" w:firstLine="0"/>
+        <w:rPr>
+          <w:rFonts w:ascii="Times New Roman" w:hAnsi="Times New Roman" w:cs="Times New Roman"/>
+          <w:b/>
+          <w:bCs/>
+          <w:sz w:val="24"/>
+          <w:szCs w:val="22"/>
+          <w:lang w:val="pt-BR"/>
+        </w:rPr>
+      </w:pPr>
+    </w:p>
+    <w:p>
+      <w:pPr>
+        <w:pStyle w:val="PSDS-CorpodeTexto"/>
+        <w:suppressAutoHyphens w:val="0"/>
+        <w:spacing w:line="360" w:lineRule="auto"/>
+        <w:ind w:left="360"/>
+        <w:rPr>
+          <w:rFonts w:ascii="Times New Roman" w:hAnsi="Times New Roman" w:cs="Times New Roman"/>
+          <w:b/>
+          <w:bCs/>
+          <w:sz w:val="24"/>
+          <w:szCs w:val="22"/>
+          <w:lang w:val="pt-BR"/>
+        </w:rPr>
+      </w:pPr>
+      <w:r>
+        <w:rPr>
+          <w:rFonts w:ascii="Times New Roman" w:hAnsi="Times New Roman" w:cs="Times New Roman"/>
+          <w:b/>
+          <w:bCs/>
+          <w:sz w:val="24"/>
+          <w:szCs w:val="22"/>
+          <w:lang w:val="pt-BR"/>
+        </w:rPr>
+        <w:t xml:space="preserve">4.2 Regras de preenchimento: </w:t>
+      </w:r>
+    </w:p>
+    <w:p>
+      <w:pPr>
+        <w:pStyle w:val="PSDS-CorpodeTexto"/>
+        <w:numPr>
+          <w:ilvl w:val="0"/>
+          <w:numId w:val="29"/>
+        </w:numPr>
+        <w:snapToGrid w:val="0"/>
+        <w:rPr>
+          <w:lang w:val="pt-BR"/>
+        </w:rPr>
+      </w:pPr>
+      <w:r>
+        <w:rPr>
+          <w:rFonts w:ascii="Times New Roman" w:hAnsi="Times New Roman" w:cs="Times New Roman"/>
+          <w:bCs/>
+          <w:sz w:val="24"/>
+          <w:szCs w:val="20"/>
+          <w:lang w:val="pt-BR"/>
+        </w:rPr>
+        <w:t xml:space="preserve">Nome do </w:t>
+      </w:r>
+      <w:r>
+        <w:rPr>
+          <w:rFonts w:ascii="Times New Roman" w:hAnsi="Times New Roman" w:cs="Times New Roman"/>
+          <w:bCs/>
+          <w:sz w:val="24"/>
+          <w:szCs w:val="20"/>
+          <w:lang w:val="pt-BR"/>
+        </w:rPr>
+        <w:t>Profissional</w:t>
+      </w:r>
+      <w:r>
+        <w:rPr>
+          <w:rFonts w:ascii="Times New Roman" w:hAnsi="Times New Roman" w:cs="Times New Roman"/>
+          <w:sz w:val="24"/>
+          <w:szCs w:val="22"/>
+          <w:lang w:val="pt-BR"/>
+        </w:rPr>
+        <w:t>: Preenchimento livre.</w:t>
+      </w:r>
+    </w:p>
+    <w:p>
+      <w:pPr>
+        <w:pStyle w:val="PSDS-CorpodeTexto"/>
+        <w:numPr>
+          <w:ilvl w:val="0"/>
+          <w:numId w:val="29"/>
+        </w:numPr>
+        <w:suppressAutoHyphens w:val="0"/>
+        <w:rPr>
+          <w:lang w:val="pt-BR"/>
+        </w:rPr>
+      </w:pPr>
+      <w:r>
+        <w:rPr>
+          <w:rFonts w:ascii="Times New Roman" w:hAnsi="Times New Roman" w:cs="Times New Roman"/>
+          <w:bCs/>
+          <w:sz w:val="24"/>
+          <w:szCs w:val="20"/>
+          <w:lang w:val="pt-BR"/>
+        </w:rPr>
+        <w:t>Foto de Perfil</w:t>
+      </w:r>
+      <w:r>
+        <w:rPr>
+          <w:rFonts w:ascii="Times New Roman" w:hAnsi="Times New Roman" w:cs="Times New Roman"/>
+          <w:bCs/>
+          <w:sz w:val="24"/>
+          <w:szCs w:val="20"/>
+          <w:lang w:val="pt-BR"/>
+        </w:rPr>
+        <w:t>:</w:t>
+      </w:r>
+      <w:r>
+        <w:rPr>
+          <w:rFonts w:ascii="Times New Roman" w:hAnsi="Times New Roman" w:cs="Times New Roman"/>
+          <w:sz w:val="24"/>
+          <w:szCs w:val="22"/>
+          <w:lang w:val="pt-BR"/>
+        </w:rPr>
+        <w:t xml:space="preserve"> Preenchimento livre.</w:t>
+      </w:r>
+    </w:p>
+    <w:p>
+      <w:pPr>
+        <w:pStyle w:val="PSDS-CorpodeTexto"/>
+        <w:numPr>
+          <w:ilvl w:val="0"/>
+          <w:numId w:val="29"/>
+        </w:numPr>
+        <w:suppressAutoHyphens w:val="0"/>
+        <w:rPr>
+          <w:lang w:val="pt-BR"/>
+        </w:rPr>
+      </w:pPr>
+      <w:r>
+        <w:rPr>
+          <w:rFonts w:ascii="Times New Roman" w:hAnsi="Times New Roman" w:cs="Times New Roman"/>
+          <w:bCs/>
+          <w:sz w:val="24"/>
+          <w:szCs w:val="20"/>
+          <w:lang w:val="pt-BR"/>
+        </w:rPr>
+        <w:t>Taxa de comissão</w:t>
+      </w:r>
+      <w:r>
+        <w:rPr>
+          <w:rFonts w:ascii="Times New Roman" w:hAnsi="Times New Roman" w:cs="Times New Roman"/>
+          <w:sz w:val="24"/>
+          <w:szCs w:val="22"/>
+          <w:lang w:val="pt-BR"/>
+        </w:rPr>
+        <w:t xml:space="preserve">: </w:t>
+      </w:r>
+      <w:r>
+        <w:rPr>
+          <w:rFonts w:ascii="Times New Roman" w:hAnsi="Times New Roman" w:cs="Times New Roman"/>
+          <w:sz w:val="24"/>
+          <w:szCs w:val="22"/>
+          <w:lang w:val="pt-BR"/>
+        </w:rPr>
+        <w:t>Preenchimento livre</w:t>
+      </w:r>
+      <w:r>
+        <w:rPr>
+          <w:rFonts w:ascii="Times New Roman" w:hAnsi="Times New Roman" w:cs="Times New Roman"/>
+          <w:sz w:val="24"/>
+          <w:szCs w:val="22"/>
+          <w:lang w:val="pt-BR"/>
+        </w:rPr>
+        <w:t>.</w:t>
+      </w:r>
+    </w:p>
+    <w:p>
+      <w:pPr>
+        <w:pStyle w:val="NormalWeb"/>
+        <w:spacing w:before="0" w:after="0"/>
+        <w:jc w:val="both"/>
+        <w:rPr>
+          <w:b/>
+          <w:bCs/>
+          <w:color w:val="FF0000"/>
+        </w:rPr>
+      </w:pPr>
+    </w:p>
+    <w:p>
+      <w:pPr>
+        <w:pStyle w:val="NormalWeb"/>
+        <w:spacing w:before="0" w:after="0"/>
+        <w:jc w:val="both"/>
+        <w:rPr>
+          <w:rFonts w:ascii="Times New Roman" w:hAnsi="Times New Roman" w:cs="Times New Roman"/>
+          <w:sz w:val="22"/>
+          <w:szCs w:val="22"/>
+        </w:rPr>
+      </w:pPr>
+    </w:p>
+    <w:p>
+      <w:pPr>
+        <w:pStyle w:val="NormalWeb"/>
+        <w:spacing w:before="0" w:after="0"/>
+        <w:jc w:val="both"/>
+        <w:rPr>
+          <w:b/>
+          <w:bCs/>
+          <w:color w:val="FF0000"/>
+        </w:rPr>
+      </w:pPr>
+      <w:r>
+        <w:rPr>
+          <w:rFonts w:ascii="Times New Roman" w:hAnsi="Times New Roman" w:cs="Times New Roman"/>
+          <w:b/>
+          <w:bCs/>
+          <w:color w:val="FF0000"/>
+          <w:sz w:val="22"/>
+          <w:szCs w:val="22"/>
+        </w:rPr>
+        <w:t>5</w:t>
+      </w:r>
+      <w:r>
+        <w:rPr>
+          <w:rFonts w:ascii="Times New Roman" w:hAnsi="Times New Roman" w:cs="Times New Roman"/>
+          <w:b/>
+          <w:bCs/>
+          <w:color w:val="FF0000"/>
+          <w:sz w:val="22"/>
+          <w:szCs w:val="22"/>
+        </w:rPr>
+        <w:t xml:space="preserve">. Interface Visual </w:t>
+      </w:r>
+    </w:p>
+    <w:p>
+      <w:pPr>
+        <w:pStyle w:val="NormalWeb"/>
+        <w:spacing w:before="0" w:after="0"/>
+        <w:ind w:left="709"/>
+        <w:jc w:val="both"/>
+        <w:rPr>
+          <w:rFonts w:ascii="Times New Roman" w:hAnsi="Times New Roman" w:cs="Times New Roman"/>
+          <w:b/>
+          <w:bCs/>
+          <w:color w:val="FF0000"/>
+          <w:sz w:val="22"/>
+          <w:szCs w:val="22"/>
+        </w:rPr>
+      </w:pPr>
+    </w:p>
+    <w:p>
+      <w:pPr>
+        <w:pStyle w:val="NormalWeb"/>
+        <w:spacing w:before="0" w:after="0"/>
+        <w:jc w:val="both"/>
+        <w:rPr>
+          <w:rFonts w:ascii="Times New Roman" w:hAnsi="Times New Roman" w:cs="Times New Roman"/>
+          <w:b/>
+          <w:bCs/>
+          <w:color w:val="FF0000"/>
+          <w:sz w:val="22"/>
+          <w:szCs w:val="22"/>
+        </w:rPr>
+      </w:pPr>
+      <w:r>
+        <w:rPr>
+          <w:rFonts w:ascii="Times New Roman" w:hAnsi="Times New Roman" w:cs="Times New Roman"/>
+          <w:b/>
+          <w:bCs/>
+          <w:color w:val="FF0000"/>
+          <w:sz w:val="22"/>
+          <w:szCs w:val="22"/>
+        </w:rPr>
+        <w:t>[IV001]</w:t>
+      </w:r>
+    </w:p>
+    <w:p>
+      <w:pPr>
+        <w:pStyle w:val="NormalWeb"/>
+        <w:spacing w:before="0" w:after="0"/>
+        <w:jc w:val="both"/>
+        <w:rPr>
+          <w:rFonts w:ascii="Times New Roman" w:hAnsi="Times New Roman" w:cs="Times New Roman"/>
+          <w:b/>
+          <w:bCs/>
+          <w:color w:val="FF0000"/>
+          <w:sz w:val="22"/>
+          <w:szCs w:val="22"/>
+        </w:rPr>
+      </w:pPr>
+    </w:p>
+    <w:p>
+      <w:pPr>
+        <w:pStyle w:val="NormalWeb"/>
+        <w:spacing w:before="0" w:after="0"/>
+        <w:jc w:val="both"/>
+        <w:rPr>
+          <w:rFonts w:ascii="Times New Roman" w:hAnsi="Times New Roman" w:cs="Times New Roman"/>
+          <w:b/>
+          <w:bCs/>
+          <w:color w:val="FF0000"/>
+          <w:sz w:val="22"/>
+          <w:szCs w:val="22"/>
+        </w:rPr>
+      </w:pPr>
+      <w:r>
+        <w:rPr>
+          <w:rFonts w:ascii="Times New Roman" w:hAnsi="Times New Roman" w:cs="Times New Roman"/>
+          <w:b/>
+          <w:bCs/>
+          <w:color w:val="FF0000"/>
+          <w:sz w:val="22"/>
+          <w:szCs w:val="22"/>
+        </w:rPr>
+        <w:t>[IV002]</w:t>
+      </w:r>
+    </w:p>
+    <w:p>
+      <w:pPr>
+        <w:pStyle w:val="NormalWeb"/>
+        <w:spacing w:before="0" w:after="0"/>
+        <w:jc w:val="both"/>
+        <w:rPr>
+          <w:rFonts w:ascii="Times New Roman" w:hAnsi="Times New Roman" w:cs="Times New Roman"/>
+          <w:b/>
+          <w:bCs/>
+          <w:color w:val="FF0000"/>
+          <w:sz w:val="22"/>
+          <w:szCs w:val="22"/>
+        </w:rPr>
+      </w:pPr>
+    </w:p>
+    <w:p>
+      <w:pPr>
+        <w:pStyle w:val="NormalWeb"/>
+        <w:spacing w:before="0" w:after="0" w:line="360" w:lineRule="auto"/>
+        <w:jc w:val="both"/>
+      </w:pPr>
+      <w:r>
+        <w:rPr>
+          <w:rFonts w:ascii="Times New Roman" w:hAnsi="Times New Roman" w:cs="Times New Roman"/>
+          <w:b/>
+          <w:bCs/>
+          <w:sz w:val="22"/>
+          <w:szCs w:val="22"/>
+        </w:rPr>
+        <w:t xml:space="preserve">5. Requisitos Não Funcionais </w:t>
+      </w:r>
+    </w:p>
+    <w:p>
+      <w:pPr>
+        <w:pStyle w:val="NormalWeb"/>
+        <w:spacing w:before="0" w:after="0"/>
+        <w:ind w:left="709"/>
+        <w:jc w:val="both"/>
+      </w:pPr>
+      <w:r>
+        <w:rPr>
+          <w:rFonts w:ascii="Times New Roman" w:hAnsi="Times New Roman" w:cs="Times New Roman"/>
+          <w:b/>
+          <w:bCs/>
+          <w:sz w:val="22"/>
+          <w:szCs w:val="22"/>
+        </w:rPr>
+        <w:t>Não se aplica</w:t>
+      </w:r>
+    </w:p>
+    <w:p>
+      <w:pPr>
+        <w:pStyle w:val="NormalWeb"/>
+        <w:spacing w:before="0" w:after="0" w:line="360" w:lineRule="auto"/>
+        <w:jc w:val="both"/>
+        <w:rPr>
+          <w:rFonts w:ascii="Times New Roman" w:hAnsi="Times New Roman" w:cs="Times New Roman"/>
+          <w:sz w:val="22"/>
+          <w:szCs w:val="22"/>
+        </w:rPr>
+      </w:pPr>
+    </w:p>
+    <w:p>
+      <w:pPr>
+        <w:pStyle w:val="NormalWeb"/>
+        <w:spacing w:before="0" w:after="0" w:line="360" w:lineRule="auto"/>
+        <w:jc w:val="both"/>
+      </w:pPr>
+      <w:r>
+        <w:rPr>
+          <w:rFonts w:ascii="Times New Roman" w:hAnsi="Times New Roman" w:cs="Times New Roman"/>
+          <w:b/>
+          <w:bCs/>
+          <w:sz w:val="22"/>
+          <w:szCs w:val="22"/>
+        </w:rPr>
+        <w:t>6. Referências</w:t>
+      </w:r>
+      <w:r>
+        <w:rPr>
+          <w:rFonts w:ascii="Times New Roman" w:hAnsi="Times New Roman" w:cs="Times New Roman"/>
+          <w:sz w:val="22"/>
+          <w:szCs w:val="22"/>
+        </w:rPr>
+        <w:t xml:space="preserve"> </w:t>
+      </w:r>
+    </w:p>
+    <w:p>
+      <w:pPr>
+        <w:pStyle w:val="NormalWeb"/>
+        <w:spacing w:before="0" w:after="0"/>
+        <w:ind w:left="709"/>
+        <w:jc w:val="both"/>
+      </w:pPr>
+      <w:r>
+        <w:rPr>
+          <w:rFonts w:ascii="Times New Roman" w:hAnsi="Times New Roman" w:cs="Times New Roman"/>
+          <w:b/>
+          <w:bCs/>
+          <w:sz w:val="22"/>
+          <w:szCs w:val="22"/>
+        </w:rPr>
+        <w:t>Não se aplica</w:t>
       </w:r>
     </w:p>
     <w:p>
@@ -19027,6 +22943,105 @@
     </w:lvl>
   </w:abstractNum>
   <w:abstractNum w:abstractNumId="2" w15:restartNumberingAfterBreak="0">
+    <w:nsid w:val="08305C65"/>
+    <w:multiLevelType w:val="multilevel"/>
+    <w:tmpl w:val="46408112"/>
+    <w:lvl w:ilvl="0">
+      <w:start w:val="1"/>
+      <w:numFmt w:val="decimal"/>
+      <w:lvlText w:val="%1."/>
+      <w:lvlJc w:val="left"/>
+      <w:pPr>
+        <w:ind w:left="1429" w:hanging="360"/>
+      </w:pPr>
+      <w:rPr>
+        <w:rFonts w:ascii="Times New Roman" w:hAnsi="Times New Roman" w:cs="Times New Roman" w:hint="default"/>
+        <w:b/>
+        <w:bCs/>
+        <w:color w:val="auto"/>
+        <w:sz w:val="22"/>
+        <w:szCs w:val="22"/>
+      </w:rPr>
+    </w:lvl>
+    <w:lvl w:ilvl="1">
+      <w:start w:val="1"/>
+      <w:numFmt w:val="lowerLetter"/>
+      <w:lvlText w:val="%2."/>
+      <w:lvlJc w:val="left"/>
+      <w:pPr>
+        <w:ind w:left="2149" w:hanging="360"/>
+      </w:pPr>
+    </w:lvl>
+    <w:lvl w:ilvl="2">
+      <w:start w:val="1"/>
+      <w:numFmt w:val="lowerRoman"/>
+      <w:lvlText w:val="%3."/>
+      <w:lvlJc w:val="right"/>
+      <w:pPr>
+        <w:ind w:left="2869" w:hanging="180"/>
+      </w:pPr>
+    </w:lvl>
+    <w:lvl w:ilvl="3">
+      <w:start w:val="1"/>
+      <w:numFmt w:val="decimal"/>
+      <w:lvlText w:val="%4."/>
+      <w:lvlJc w:val="left"/>
+      <w:pPr>
+        <w:ind w:left="3589" w:hanging="360"/>
+      </w:pPr>
+      <w:rPr>
+        <w:rFonts w:ascii="Times New Roman" w:hAnsi="Times New Roman" w:cs="Times New Roman" w:hint="default"/>
+        <w:b/>
+        <w:color w:val="000000" w:themeColor="text1"/>
+      </w:rPr>
+    </w:lvl>
+    <w:lvl w:ilvl="4">
+      <w:start w:val="1"/>
+      <w:numFmt w:val="lowerLetter"/>
+      <w:lvlText w:val="%5."/>
+      <w:lvlJc w:val="left"/>
+      <w:pPr>
+        <w:ind w:left="4309" w:hanging="360"/>
+      </w:pPr>
+    </w:lvl>
+    <w:lvl w:ilvl="5">
+      <w:start w:val="1"/>
+      <w:numFmt w:val="lowerRoman"/>
+      <w:lvlText w:val="%6."/>
+      <w:lvlJc w:val="right"/>
+      <w:pPr>
+        <w:ind w:left="5029" w:hanging="180"/>
+      </w:pPr>
+    </w:lvl>
+    <w:lvl w:ilvl="6">
+      <w:start w:val="1"/>
+      <w:numFmt w:val="decimal"/>
+      <w:lvlText w:val="%7."/>
+      <w:lvlJc w:val="left"/>
+      <w:pPr>
+        <w:ind w:left="5749" w:hanging="360"/>
+      </w:pPr>
+    </w:lvl>
+    <w:lvl w:ilvl="7">
+      <w:start w:val="1"/>
+      <w:numFmt w:val="lowerLetter"/>
+      <w:lvlText w:val="%8."/>
+      <w:lvlJc w:val="left"/>
+      <w:pPr>
+        <w:ind w:left="6469" w:hanging="360"/>
+      </w:pPr>
+    </w:lvl>
+    <w:lvl w:ilvl="8">
+      <w:start w:val="1"/>
+      <w:numFmt w:val="lowerRoman"/>
+      <w:lvlText w:val="%9."/>
+      <w:lvlJc w:val="right"/>
+      <w:pPr>
+        <w:ind w:left="7189" w:hanging="180"/>
+      </w:pPr>
+    </w:lvl>
+  </w:abstractNum>
+  <w:abstractNum w:abstractNumId="3" w15:restartNumberingAfterBreak="0">
     <w:nsid w:val="0ADF505E"/>
     <w:multiLevelType w:val="hybridMultilevel"/>
     <w:tmpl w:val="E1F05B70"/>
@@ -19119,7 +23134,7 @@
       </w:pPr>
     </w:lvl>
   </w:abstractNum>
-  <w:abstractNum w:abstractNumId="3" w15:restartNumberingAfterBreak="0">
+  <w:abstractNum w:abstractNumId="4" w15:restartNumberingAfterBreak="0">
     <w:nsid w:val="0E7D0B14"/>
     <w:multiLevelType w:val="multilevel"/>
     <w:tmpl w:val="9C84164A"/>
@@ -19217,7 +23232,7 @@
       </w:pPr>
     </w:lvl>
   </w:abstractNum>
-  <w:abstractNum w:abstractNumId="4" w15:restartNumberingAfterBreak="0">
+  <w:abstractNum w:abstractNumId="5" w15:restartNumberingAfterBreak="0">
     <w:nsid w:val="0E906416"/>
     <w:multiLevelType w:val="multilevel"/>
     <w:tmpl w:val="0F7421BC"/>
@@ -19345,7 +23360,7 @@
       </w:rPr>
     </w:lvl>
   </w:abstractNum>
-  <w:abstractNum w:abstractNumId="5" w15:restartNumberingAfterBreak="0">
+  <w:abstractNum w:abstractNumId="6" w15:restartNumberingAfterBreak="0">
     <w:nsid w:val="138D35BD"/>
     <w:multiLevelType w:val="multilevel"/>
     <w:tmpl w:val="AA203320"/>
@@ -19413,7 +23428,7 @@
       <w:lvlJc w:val="left"/>
     </w:lvl>
   </w:abstractNum>
-  <w:abstractNum w:abstractNumId="6" w15:restartNumberingAfterBreak="0">
+  <w:abstractNum w:abstractNumId="7" w15:restartNumberingAfterBreak="0">
     <w:nsid w:val="144851A9"/>
     <w:multiLevelType w:val="hybridMultilevel"/>
     <w:tmpl w:val="1E96C9E6"/>
@@ -19504,7 +23519,7 @@
       </w:pPr>
     </w:lvl>
   </w:abstractNum>
-  <w:abstractNum w:abstractNumId="7" w15:restartNumberingAfterBreak="0">
+  <w:abstractNum w:abstractNumId="8" w15:restartNumberingAfterBreak="0">
     <w:nsid w:val="167E0B00"/>
     <w:multiLevelType w:val="multilevel"/>
     <w:tmpl w:val="58263536"/>
@@ -19617,7 +23632,7 @@
       </w:rPr>
     </w:lvl>
   </w:abstractNum>
-  <w:abstractNum w:abstractNumId="8" w15:restartNumberingAfterBreak="0">
+  <w:abstractNum w:abstractNumId="9" w15:restartNumberingAfterBreak="0">
     <w:nsid w:val="1BF12F2D"/>
     <w:multiLevelType w:val="multilevel"/>
     <w:tmpl w:val="6EE82644"/>
@@ -19708,7 +23723,7 @@
       </w:pPr>
     </w:lvl>
   </w:abstractNum>
-  <w:abstractNum w:abstractNumId="9" w15:restartNumberingAfterBreak="0">
+  <w:abstractNum w:abstractNumId="10" w15:restartNumberingAfterBreak="0">
     <w:nsid w:val="21C24E7F"/>
     <w:multiLevelType w:val="multilevel"/>
     <w:tmpl w:val="665420C6"/>
@@ -19773,7 +23788,7 @@
       <w:lvlJc w:val="left"/>
     </w:lvl>
   </w:abstractNum>
-  <w:abstractNum w:abstractNumId="10" w15:restartNumberingAfterBreak="0">
+  <w:abstractNum w:abstractNumId="11" w15:restartNumberingAfterBreak="0">
     <w:nsid w:val="231D4B48"/>
     <w:multiLevelType w:val="multilevel"/>
     <w:tmpl w:val="F97256B2"/>
@@ -19842,7 +23857,7 @@
       <w:lvlJc w:val="left"/>
     </w:lvl>
   </w:abstractNum>
-  <w:abstractNum w:abstractNumId="11" w15:restartNumberingAfterBreak="0">
+  <w:abstractNum w:abstractNumId="12" w15:restartNumberingAfterBreak="0">
     <w:nsid w:val="27786EA6"/>
     <w:multiLevelType w:val="multilevel"/>
     <w:tmpl w:val="312CCD64"/>
@@ -19955,7 +23970,7 @@
       </w:rPr>
     </w:lvl>
   </w:abstractNum>
-  <w:abstractNum w:abstractNumId="12" w15:restartNumberingAfterBreak="0">
+  <w:abstractNum w:abstractNumId="13" w15:restartNumberingAfterBreak="0">
     <w:nsid w:val="2FF177A0"/>
     <w:multiLevelType w:val="multilevel"/>
     <w:tmpl w:val="2E06F576"/>
@@ -20068,7 +24083,7 @@
       </w:rPr>
     </w:lvl>
   </w:abstractNum>
-  <w:abstractNum w:abstractNumId="13" w15:restartNumberingAfterBreak="0">
+  <w:abstractNum w:abstractNumId="14" w15:restartNumberingAfterBreak="0">
     <w:nsid w:val="3230278A"/>
     <w:multiLevelType w:val="multilevel"/>
     <w:tmpl w:val="AF3E490C"/>
@@ -20166,7 +24181,105 @@
       </w:pPr>
     </w:lvl>
   </w:abstractNum>
-  <w:abstractNum w:abstractNumId="14" w15:restartNumberingAfterBreak="0">
+  <w:abstractNum w:abstractNumId="15" w15:restartNumberingAfterBreak="0">
+    <w:nsid w:val="32DB3C3B"/>
+    <w:multiLevelType w:val="multilevel"/>
+    <w:tmpl w:val="9C84164A"/>
+    <w:lvl w:ilvl="0">
+      <w:start w:val="1"/>
+      <w:numFmt w:val="decimal"/>
+      <w:lvlText w:val="%1."/>
+      <w:lvlJc w:val="left"/>
+      <w:pPr>
+        <w:ind w:left="1429" w:hanging="360"/>
+      </w:pPr>
+      <w:rPr>
+        <w:rFonts w:ascii="Times New Roman" w:hAnsi="Times New Roman" w:cs="Times New Roman" w:hint="default"/>
+        <w:b/>
+        <w:bCs/>
+        <w:sz w:val="22"/>
+        <w:szCs w:val="22"/>
+      </w:rPr>
+    </w:lvl>
+    <w:lvl w:ilvl="1">
+      <w:start w:val="1"/>
+      <w:numFmt w:val="lowerLetter"/>
+      <w:lvlText w:val="%2."/>
+      <w:lvlJc w:val="left"/>
+      <w:pPr>
+        <w:ind w:left="2149" w:hanging="360"/>
+      </w:pPr>
+    </w:lvl>
+    <w:lvl w:ilvl="2">
+      <w:start w:val="1"/>
+      <w:numFmt w:val="lowerRoman"/>
+      <w:lvlText w:val="%3."/>
+      <w:lvlJc w:val="right"/>
+      <w:pPr>
+        <w:ind w:left="2869" w:hanging="180"/>
+      </w:pPr>
+    </w:lvl>
+    <w:lvl w:ilvl="3">
+      <w:start w:val="1"/>
+      <w:numFmt w:val="decimal"/>
+      <w:lvlText w:val="%4."/>
+      <w:lvlJc w:val="left"/>
+      <w:pPr>
+        <w:ind w:left="3589" w:hanging="360"/>
+      </w:pPr>
+      <w:rPr>
+        <w:rFonts w:ascii="Times New Roman" w:hAnsi="Times New Roman" w:cs="Times New Roman" w:hint="default"/>
+        <w:b/>
+        <w:color w:val="000000" w:themeColor="text1"/>
+      </w:rPr>
+    </w:lvl>
+    <w:lvl w:ilvl="4">
+      <w:start w:val="1"/>
+      <w:numFmt w:val="lowerLetter"/>
+      <w:lvlText w:val="%5."/>
+      <w:lvlJc w:val="left"/>
+      <w:pPr>
+        <w:ind w:left="4309" w:hanging="360"/>
+      </w:pPr>
+    </w:lvl>
+    <w:lvl w:ilvl="5">
+      <w:start w:val="1"/>
+      <w:numFmt w:val="lowerRoman"/>
+      <w:lvlText w:val="%6."/>
+      <w:lvlJc w:val="right"/>
+      <w:pPr>
+        <w:ind w:left="5029" w:hanging="180"/>
+      </w:pPr>
+    </w:lvl>
+    <w:lvl w:ilvl="6">
+      <w:start w:val="1"/>
+      <w:numFmt w:val="decimal"/>
+      <w:lvlText w:val="%7."/>
+      <w:lvlJc w:val="left"/>
+      <w:pPr>
+        <w:ind w:left="5749" w:hanging="360"/>
+      </w:pPr>
+    </w:lvl>
+    <w:lvl w:ilvl="7">
+      <w:start w:val="1"/>
+      <w:numFmt w:val="lowerLetter"/>
+      <w:lvlText w:val="%8."/>
+      <w:lvlJc w:val="left"/>
+      <w:pPr>
+        <w:ind w:left="6469" w:hanging="360"/>
+      </w:pPr>
+    </w:lvl>
+    <w:lvl w:ilvl="8">
+      <w:start w:val="1"/>
+      <w:numFmt w:val="lowerRoman"/>
+      <w:lvlText w:val="%9."/>
+      <w:lvlJc w:val="right"/>
+      <w:pPr>
+        <w:ind w:left="7189" w:hanging="180"/>
+      </w:pPr>
+    </w:lvl>
+  </w:abstractNum>
+  <w:abstractNum w:abstractNumId="16" w15:restartNumberingAfterBreak="0">
     <w:nsid w:val="34196C3F"/>
     <w:multiLevelType w:val="multilevel"/>
     <w:tmpl w:val="AF3E490C"/>
@@ -20264,7 +24377,7 @@
       </w:pPr>
     </w:lvl>
   </w:abstractNum>
-  <w:abstractNum w:abstractNumId="15" w15:restartNumberingAfterBreak="0">
+  <w:abstractNum w:abstractNumId="17" w15:restartNumberingAfterBreak="0">
     <w:nsid w:val="35BA6D1A"/>
     <w:multiLevelType w:val="multilevel"/>
     <w:tmpl w:val="55946AC4"/>
@@ -20389,7 +24502,7 @@
       </w:rPr>
     </w:lvl>
   </w:abstractNum>
-  <w:abstractNum w:abstractNumId="16" w15:restartNumberingAfterBreak="0">
+  <w:abstractNum w:abstractNumId="18" w15:restartNumberingAfterBreak="0">
     <w:nsid w:val="36F80649"/>
     <w:multiLevelType w:val="multilevel"/>
     <w:tmpl w:val="9B20B342"/>
@@ -20502,7 +24615,106 @@
       </w:rPr>
     </w:lvl>
   </w:abstractNum>
-  <w:abstractNum w:abstractNumId="17" w15:restartNumberingAfterBreak="0">
+  <w:abstractNum w:abstractNumId="19" w15:restartNumberingAfterBreak="0">
+    <w:nsid w:val="3A5C18C2"/>
+    <w:multiLevelType w:val="multilevel"/>
+    <w:tmpl w:val="6C44E5D6"/>
+    <w:lvl w:ilvl="0">
+      <w:start w:val="1"/>
+      <w:numFmt w:val="decimal"/>
+      <w:lvlText w:val="%1."/>
+      <w:lvlJc w:val="left"/>
+      <w:pPr>
+        <w:ind w:left="1429" w:hanging="360"/>
+      </w:pPr>
+      <w:rPr>
+        <w:rFonts w:ascii="Times New Roman" w:hAnsi="Times New Roman" w:cs="Times New Roman" w:hint="default"/>
+        <w:b/>
+        <w:bCs/>
+        <w:color w:val="auto"/>
+        <w:sz w:val="22"/>
+        <w:szCs w:val="22"/>
+      </w:rPr>
+    </w:lvl>
+    <w:lvl w:ilvl="1">
+      <w:start w:val="1"/>
+      <w:numFmt w:val="lowerLetter"/>
+      <w:lvlText w:val="%2."/>
+      <w:lvlJc w:val="left"/>
+      <w:pPr>
+        <w:ind w:left="2149" w:hanging="360"/>
+      </w:pPr>
+    </w:lvl>
+    <w:lvl w:ilvl="2">
+      <w:start w:val="1"/>
+      <w:numFmt w:val="lowerRoman"/>
+      <w:lvlText w:val="%3."/>
+      <w:lvlJc w:val="right"/>
+      <w:pPr>
+        <w:ind w:left="2869" w:hanging="180"/>
+      </w:pPr>
+    </w:lvl>
+    <w:lvl w:ilvl="3">
+      <w:start w:val="1"/>
+      <w:numFmt w:val="decimal"/>
+      <w:lvlText w:val="%4."/>
+      <w:lvlJc w:val="left"/>
+      <w:pPr>
+        <w:ind w:left="3589" w:hanging="360"/>
+      </w:pPr>
+      <w:rPr>
+        <w:rFonts w:ascii="Times New Roman" w:hAnsi="Times New Roman" w:cs="Times New Roman" w:hint="default"/>
+        <w:b/>
+        <w:color w:val="000000" w:themeColor="text1"/>
+      </w:rPr>
+    </w:lvl>
+    <w:lvl w:ilvl="4">
+      <w:start w:val="1"/>
+      <w:numFmt w:val="lowerLetter"/>
+      <w:lvlText w:val="%5."/>
+      <w:lvlJc w:val="left"/>
+      <w:pPr>
+        <w:ind w:left="4309" w:hanging="360"/>
+      </w:pPr>
+    </w:lvl>
+    <w:lvl w:ilvl="5">
+      <w:start w:val="1"/>
+      <w:numFmt w:val="lowerRoman"/>
+      <w:lvlText w:val="%6."/>
+      <w:lvlJc w:val="right"/>
+      <w:pPr>
+        <w:ind w:left="5029" w:hanging="180"/>
+      </w:pPr>
+    </w:lvl>
+    <w:lvl w:ilvl="6">
+      <w:start w:val="1"/>
+      <w:numFmt w:val="decimal"/>
+      <w:lvlText w:val="%7."/>
+      <w:lvlJc w:val="left"/>
+      <w:pPr>
+        <w:ind w:left="5749" w:hanging="360"/>
+      </w:pPr>
+    </w:lvl>
+    <w:lvl w:ilvl="7">
+      <w:start w:val="1"/>
+      <w:numFmt w:val="lowerLetter"/>
+      <w:lvlText w:val="%8."/>
+      <w:lvlJc w:val="left"/>
+      <w:pPr>
+        <w:ind w:left="6469" w:hanging="360"/>
+      </w:pPr>
+    </w:lvl>
+    <w:lvl w:ilvl="8">
+      <w:start w:val="1"/>
+      <w:numFmt w:val="lowerRoman"/>
+      <w:lvlText w:val="%9."/>
+      <w:lvlJc w:val="right"/>
+      <w:pPr>
+        <w:ind w:left="7189" w:hanging="180"/>
+      </w:pPr>
+    </w:lvl>
+  </w:abstractNum>
+  <w:abstractNum w:abstractNumId="20" w15:restartNumberingAfterBreak="0">
     <w:nsid w:val="3C7E7046"/>
     <w:multiLevelType w:val="multilevel"/>
     <w:tmpl w:val="796E013E"/>
@@ -20600,7 +24812,7 @@
       </w:pPr>
     </w:lvl>
   </w:abstractNum>
-  <w:abstractNum w:abstractNumId="18" w15:restartNumberingAfterBreak="0">
+  <w:abstractNum w:abstractNumId="21" w15:restartNumberingAfterBreak="0">
     <w:nsid w:val="3EB57236"/>
     <w:multiLevelType w:val="multilevel"/>
     <w:tmpl w:val="B7C82A1E"/>
@@ -20695,7 +24907,7 @@
       </w:pPr>
     </w:lvl>
   </w:abstractNum>
-  <w:abstractNum w:abstractNumId="19" w15:restartNumberingAfterBreak="0">
+  <w:abstractNum w:abstractNumId="22" w15:restartNumberingAfterBreak="0">
     <w:nsid w:val="48DE2F2E"/>
     <w:multiLevelType w:val="multilevel"/>
     <w:tmpl w:val="AF3E490C"/>
@@ -20793,7 +25005,7 @@
       </w:pPr>
     </w:lvl>
   </w:abstractNum>
-  <w:abstractNum w:abstractNumId="20" w15:restartNumberingAfterBreak="0">
+  <w:abstractNum w:abstractNumId="23" w15:restartNumberingAfterBreak="0">
     <w:nsid w:val="50481A1E"/>
     <w:multiLevelType w:val="multilevel"/>
     <w:tmpl w:val="98BE3EB2"/>
@@ -20891,7 +25103,7 @@
       </w:pPr>
     </w:lvl>
   </w:abstractNum>
-  <w:abstractNum w:abstractNumId="21" w15:restartNumberingAfterBreak="0">
+  <w:abstractNum w:abstractNumId="24" w15:restartNumberingAfterBreak="0">
     <w:nsid w:val="52C80CBC"/>
     <w:multiLevelType w:val="hybridMultilevel"/>
     <w:tmpl w:val="BAD65D32"/>
@@ -20982,7 +25194,7 @@
       </w:pPr>
     </w:lvl>
   </w:abstractNum>
-  <w:abstractNum w:abstractNumId="22" w15:restartNumberingAfterBreak="0">
+  <w:abstractNum w:abstractNumId="25" w15:restartNumberingAfterBreak="0">
     <w:nsid w:val="60C53DC5"/>
     <w:multiLevelType w:val="multilevel"/>
     <w:tmpl w:val="CC8C9AFA"/>
@@ -21114,7 +25326,7 @@
       </w:rPr>
     </w:lvl>
   </w:abstractNum>
-  <w:abstractNum w:abstractNumId="23" w15:restartNumberingAfterBreak="0">
+  <w:abstractNum w:abstractNumId="26" w15:restartNumberingAfterBreak="0">
     <w:nsid w:val="6F9204FD"/>
     <w:multiLevelType w:val="multilevel"/>
     <w:tmpl w:val="0816837E"/>
@@ -21207,7 +25419,7 @@
       </w:pPr>
     </w:lvl>
   </w:abstractNum>
-  <w:abstractNum w:abstractNumId="24" w15:restartNumberingAfterBreak="0">
+  <w:abstractNum w:abstractNumId="27" w15:restartNumberingAfterBreak="0">
     <w:nsid w:val="73013449"/>
     <w:multiLevelType w:val="multilevel"/>
     <w:tmpl w:val="B7C82A1E"/>
@@ -21302,7 +25514,7 @@
       </w:pPr>
     </w:lvl>
   </w:abstractNum>
-  <w:abstractNum w:abstractNumId="25" w15:restartNumberingAfterBreak="0">
+  <w:abstractNum w:abstractNumId="28" w15:restartNumberingAfterBreak="0">
     <w:nsid w:val="76BD0FE9"/>
     <w:multiLevelType w:val="multilevel"/>
     <w:tmpl w:val="AF3E490C"/>
@@ -21400,7 +25612,7 @@
       </w:pPr>
     </w:lvl>
   </w:abstractNum>
-  <w:abstractNum w:abstractNumId="26" w15:restartNumberingAfterBreak="0">
+  <w:abstractNum w:abstractNumId="29" w15:restartNumberingAfterBreak="0">
     <w:nsid w:val="7C1A4447"/>
     <w:multiLevelType w:val="multilevel"/>
     <w:tmpl w:val="AF3E490C"/>
@@ -21498,7 +25710,7 @@
       </w:pPr>
     </w:lvl>
   </w:abstractNum>
-  <w:abstractNum w:abstractNumId="27" w15:restartNumberingAfterBreak="0">
+  <w:abstractNum w:abstractNumId="30" w15:restartNumberingAfterBreak="0">
     <w:nsid w:val="7C7F5521"/>
     <w:multiLevelType w:val="multilevel"/>
     <w:tmpl w:val="552A8672"/>
@@ -21608,11 +25820,110 @@
       </w:rPr>
     </w:lvl>
   </w:abstractNum>
-  <w:abstractNum w:abstractNumId="28" w15:restartNumberingAfterBreak="0">
-    <w:nsid w:val="7F565DC1"/>
-    <w:multiLevelType w:val="hybridMultilevel"/>
-    <w:tmpl w:val="D50489C0"/>
-    <w:lvl w:ilvl="0" w:tplc="33BAC05A">
+  <w:abstractNum w:abstractNumId="31" w15:restartNumberingAfterBreak="0">
+    <w:nsid w:val="7D7B3265"/>
+    <w:multiLevelType w:val="multilevel"/>
+    <w:tmpl w:val="6C44E5D6"/>
+    <w:lvl w:ilvl="0">
+      <w:start w:val="1"/>
+      <w:numFmt w:val="decimal"/>
+      <w:lvlText w:val="%1."/>
+      <w:lvlJc w:val="left"/>
+      <w:pPr>
+        <w:ind w:left="1429" w:hanging="360"/>
+      </w:pPr>
+      <w:rPr>
+        <w:rFonts w:ascii="Times New Roman" w:hAnsi="Times New Roman" w:cs="Times New Roman" w:hint="default"/>
+        <w:b/>
+        <w:bCs/>
+        <w:color w:val="auto"/>
+        <w:sz w:val="22"/>
+        <w:szCs w:val="22"/>
+      </w:rPr>
+    </w:lvl>
+    <w:lvl w:ilvl="1">
+      <w:start w:val="1"/>
+      <w:numFmt w:val="lowerLetter"/>
+      <w:lvlText w:val="%2."/>
+      <w:lvlJc w:val="left"/>
+      <w:pPr>
+        <w:ind w:left="2149" w:hanging="360"/>
+      </w:pPr>
+    </w:lvl>
+    <w:lvl w:ilvl="2">
+      <w:start w:val="1"/>
+      <w:numFmt w:val="lowerRoman"/>
+      <w:lvlText w:val="%3."/>
+      <w:lvlJc w:val="right"/>
+      <w:pPr>
+        <w:ind w:left="2869" w:hanging="180"/>
+      </w:pPr>
+    </w:lvl>
+    <w:lvl w:ilvl="3">
+      <w:start w:val="1"/>
+      <w:numFmt w:val="decimal"/>
+      <w:lvlText w:val="%4."/>
+      <w:lvlJc w:val="left"/>
+      <w:pPr>
+        <w:ind w:left="3589" w:hanging="360"/>
+      </w:pPr>
+      <w:rPr>
+        <w:rFonts w:ascii="Times New Roman" w:hAnsi="Times New Roman" w:cs="Times New Roman" w:hint="default"/>
+        <w:b/>
+        <w:color w:val="000000" w:themeColor="text1"/>
+      </w:rPr>
+    </w:lvl>
+    <w:lvl w:ilvl="4">
+      <w:start w:val="1"/>
+      <w:numFmt w:val="lowerLetter"/>
+      <w:lvlText w:val="%5."/>
+      <w:lvlJc w:val="left"/>
+      <w:pPr>
+        <w:ind w:left="4309" w:hanging="360"/>
+      </w:pPr>
+    </w:lvl>
+    <w:lvl w:ilvl="5">
+      <w:start w:val="1"/>
+      <w:numFmt w:val="lowerRoman"/>
+      <w:lvlText w:val="%6."/>
+      <w:lvlJc w:val="right"/>
+      <w:pPr>
+        <w:ind w:left="5029" w:hanging="180"/>
+      </w:pPr>
+    </w:lvl>
+    <w:lvl w:ilvl="6">
+      <w:start w:val="1"/>
+      <w:numFmt w:val="decimal"/>
+      <w:lvlText w:val="%7."/>
+      <w:lvlJc w:val="left"/>
+      <w:pPr>
+        <w:ind w:left="5749" w:hanging="360"/>
+      </w:pPr>
+    </w:lvl>
+    <w:lvl w:ilvl="7">
+      <w:start w:val="1"/>
+      <w:numFmt w:val="lowerLetter"/>
+      <w:lvlText w:val="%8."/>
+      <w:lvlJc w:val="left"/>
+      <w:pPr>
+        <w:ind w:left="6469" w:hanging="360"/>
+      </w:pPr>
+    </w:lvl>
+    <w:lvl w:ilvl="8">
+      <w:start w:val="1"/>
+      <w:numFmt w:val="lowerRoman"/>
+      <w:lvlText w:val="%9."/>
+      <w:lvlJc w:val="right"/>
+      <w:pPr>
+        <w:ind w:left="7189" w:hanging="180"/>
+      </w:pPr>
+    </w:lvl>
+  </w:abstractNum>
+  <w:abstractNum w:abstractNumId="32" w15:restartNumberingAfterBreak="0">
+    <w:nsid w:val="7E683C57"/>
+    <w:multiLevelType w:val="multilevel"/>
+    <w:tmpl w:val="9C84164A"/>
+    <w:lvl w:ilvl="0">
       <w:start w:val="1"/>
       <w:numFmt w:val="decimal"/>
       <w:lvlText w:val="%1."/>
@@ -21628,7 +25939,7 @@
         <w:szCs w:val="22"/>
       </w:rPr>
     </w:lvl>
-    <w:lvl w:ilvl="1" w:tplc="04160019" w:tentative="1">
+    <w:lvl w:ilvl="1">
       <w:start w:val="1"/>
       <w:numFmt w:val="lowerLetter"/>
       <w:lvlText w:val="%2."/>
@@ -21637,7 +25948,7 @@
         <w:ind w:left="2149" w:hanging="360"/>
       </w:pPr>
     </w:lvl>
-    <w:lvl w:ilvl="2" w:tplc="0416001B" w:tentative="1">
+    <w:lvl w:ilvl="2">
       <w:start w:val="1"/>
       <w:numFmt w:val="lowerRoman"/>
       <w:lvlText w:val="%3."/>
@@ -21646,7 +25957,7 @@
         <w:ind w:left="2869" w:hanging="180"/>
       </w:pPr>
     </w:lvl>
-    <w:lvl w:ilvl="3" w:tplc="0416000F" w:tentative="1">
+    <w:lvl w:ilvl="3">
       <w:start w:val="1"/>
       <w:numFmt w:val="decimal"/>
       <w:lvlText w:val="%4."/>
@@ -21654,8 +25965,13 @@
       <w:pPr>
         <w:ind w:left="3589" w:hanging="360"/>
       </w:pPr>
-    </w:lvl>
-    <w:lvl w:ilvl="4" w:tplc="04160019" w:tentative="1">
+      <w:rPr>
+        <w:rFonts w:ascii="Times New Roman" w:hAnsi="Times New Roman" w:cs="Times New Roman" w:hint="default"/>
+        <w:b/>
+        <w:color w:val="000000" w:themeColor="text1"/>
+      </w:rPr>
+    </w:lvl>
+    <w:lvl w:ilvl="4">
       <w:start w:val="1"/>
       <w:numFmt w:val="lowerLetter"/>
       <w:lvlText w:val="%5."/>
@@ -21664,7 +25980,7 @@
         <w:ind w:left="4309" w:hanging="360"/>
       </w:pPr>
     </w:lvl>
-    <w:lvl w:ilvl="5" w:tplc="0416001B" w:tentative="1">
+    <w:lvl w:ilvl="5">
       <w:start w:val="1"/>
       <w:numFmt w:val="lowerRoman"/>
       <w:lvlText w:val="%6."/>
@@ -21673,7 +25989,7 @@
         <w:ind w:left="5029" w:hanging="180"/>
       </w:pPr>
     </w:lvl>
-    <w:lvl w:ilvl="6" w:tplc="0416000F" w:tentative="1">
+    <w:lvl w:ilvl="6">
       <w:start w:val="1"/>
       <w:numFmt w:val="decimal"/>
       <w:lvlText w:val="%7."/>
@@ -21682,7 +25998,7 @@
         <w:ind w:left="5749" w:hanging="360"/>
       </w:pPr>
     </w:lvl>
-    <w:lvl w:ilvl="7" w:tplc="04160019" w:tentative="1">
+    <w:lvl w:ilvl="7">
       <w:start w:val="1"/>
       <w:numFmt w:val="lowerLetter"/>
       <w:lvlText w:val="%8."/>
@@ -21691,7 +26007,7 @@
         <w:ind w:left="6469" w:hanging="360"/>
       </w:pPr>
     </w:lvl>
-    <w:lvl w:ilvl="8" w:tplc="0416001B" w:tentative="1">
+    <w:lvl w:ilvl="8">
       <w:start w:val="1"/>
       <w:numFmt w:val="lowerRoman"/>
       <w:lvlText w:val="%9."/>
@@ -21701,92 +26017,200 @@
       </w:pPr>
     </w:lvl>
   </w:abstractNum>
+  <w:abstractNum w:abstractNumId="33" w15:restartNumberingAfterBreak="0">
+    <w:nsid w:val="7F565DC1"/>
+    <w:multiLevelType w:val="hybridMultilevel"/>
+    <w:tmpl w:val="D50489C0"/>
+    <w:lvl w:ilvl="0" w:tplc="33BAC05A">
+      <w:start w:val="1"/>
+      <w:numFmt w:val="decimal"/>
+      <w:lvlText w:val="%1."/>
+      <w:lvlJc w:val="left"/>
+      <w:pPr>
+        <w:ind w:left="1429" w:hanging="360"/>
+      </w:pPr>
+      <w:rPr>
+        <w:rFonts w:ascii="Times New Roman" w:hAnsi="Times New Roman" w:cs="Times New Roman" w:hint="default"/>
+        <w:b/>
+        <w:bCs/>
+        <w:sz w:val="22"/>
+        <w:szCs w:val="22"/>
+      </w:rPr>
+    </w:lvl>
+    <w:lvl w:ilvl="1" w:tplc="04160019" w:tentative="1">
+      <w:start w:val="1"/>
+      <w:numFmt w:val="lowerLetter"/>
+      <w:lvlText w:val="%2."/>
+      <w:lvlJc w:val="left"/>
+      <w:pPr>
+        <w:ind w:left="2149" w:hanging="360"/>
+      </w:pPr>
+    </w:lvl>
+    <w:lvl w:ilvl="2" w:tplc="0416001B" w:tentative="1">
+      <w:start w:val="1"/>
+      <w:numFmt w:val="lowerRoman"/>
+      <w:lvlText w:val="%3."/>
+      <w:lvlJc w:val="right"/>
+      <w:pPr>
+        <w:ind w:left="2869" w:hanging="180"/>
+      </w:pPr>
+    </w:lvl>
+    <w:lvl w:ilvl="3" w:tplc="0416000F" w:tentative="1">
+      <w:start w:val="1"/>
+      <w:numFmt w:val="decimal"/>
+      <w:lvlText w:val="%4."/>
+      <w:lvlJc w:val="left"/>
+      <w:pPr>
+        <w:ind w:left="3589" w:hanging="360"/>
+      </w:pPr>
+    </w:lvl>
+    <w:lvl w:ilvl="4" w:tplc="04160019" w:tentative="1">
+      <w:start w:val="1"/>
+      <w:numFmt w:val="lowerLetter"/>
+      <w:lvlText w:val="%5."/>
+      <w:lvlJc w:val="left"/>
+      <w:pPr>
+        <w:ind w:left="4309" w:hanging="360"/>
+      </w:pPr>
+    </w:lvl>
+    <w:lvl w:ilvl="5" w:tplc="0416001B" w:tentative="1">
+      <w:start w:val="1"/>
+      <w:numFmt w:val="lowerRoman"/>
+      <w:lvlText w:val="%6."/>
+      <w:lvlJc w:val="right"/>
+      <w:pPr>
+        <w:ind w:left="5029" w:hanging="180"/>
+      </w:pPr>
+    </w:lvl>
+    <w:lvl w:ilvl="6" w:tplc="0416000F" w:tentative="1">
+      <w:start w:val="1"/>
+      <w:numFmt w:val="decimal"/>
+      <w:lvlText w:val="%7."/>
+      <w:lvlJc w:val="left"/>
+      <w:pPr>
+        <w:ind w:left="5749" w:hanging="360"/>
+      </w:pPr>
+    </w:lvl>
+    <w:lvl w:ilvl="7" w:tplc="04160019" w:tentative="1">
+      <w:start w:val="1"/>
+      <w:numFmt w:val="lowerLetter"/>
+      <w:lvlText w:val="%8."/>
+      <w:lvlJc w:val="left"/>
+      <w:pPr>
+        <w:ind w:left="6469" w:hanging="360"/>
+      </w:pPr>
+    </w:lvl>
+    <w:lvl w:ilvl="8" w:tplc="0416001B" w:tentative="1">
+      <w:start w:val="1"/>
+      <w:numFmt w:val="lowerRoman"/>
+      <w:lvlText w:val="%9."/>
+      <w:lvlJc w:val="right"/>
+      <w:pPr>
+        <w:ind w:left="7189" w:hanging="180"/>
+      </w:pPr>
+    </w:lvl>
+  </w:abstractNum>
   <w:num w:numId="1" w16cid:durableId="1646886643">
+    <w:abstractNumId w:val="25"/>
+  </w:num>
+  <w:num w:numId="2" w16cid:durableId="215746276">
+    <w:abstractNumId w:val="26"/>
+  </w:num>
+  <w:num w:numId="3" w16cid:durableId="846284287">
     <w:abstractNumId w:val="22"/>
   </w:num>
-  <w:num w:numId="2" w16cid:durableId="215746276">
+  <w:num w:numId="4" w16cid:durableId="1613396978">
+    <w:abstractNumId w:val="10"/>
+  </w:num>
+  <w:num w:numId="5" w16cid:durableId="670303613">
+    <w:abstractNumId w:val="11"/>
+  </w:num>
+  <w:num w:numId="6" w16cid:durableId="710302652">
+    <w:abstractNumId w:val="6"/>
+  </w:num>
+  <w:num w:numId="7" w16cid:durableId="312756645">
+    <w:abstractNumId w:val="7"/>
+  </w:num>
+  <w:num w:numId="8" w16cid:durableId="1724787589">
+    <w:abstractNumId w:val="33"/>
+  </w:num>
+  <w:num w:numId="9" w16cid:durableId="1982688514">
+    <w:abstractNumId w:val="24"/>
+  </w:num>
+  <w:num w:numId="10" w16cid:durableId="1542471985">
+    <w:abstractNumId w:val="17"/>
+  </w:num>
+  <w:num w:numId="11" w16cid:durableId="2040205299">
+    <w:abstractNumId w:val="12"/>
+  </w:num>
+  <w:num w:numId="12" w16cid:durableId="605237652">
+    <w:abstractNumId w:val="30"/>
+  </w:num>
+  <w:num w:numId="13" w16cid:durableId="572741584">
+    <w:abstractNumId w:val="8"/>
+  </w:num>
+  <w:num w:numId="14" w16cid:durableId="1244220868">
+    <w:abstractNumId w:val="18"/>
+  </w:num>
+  <w:num w:numId="15" w16cid:durableId="584728325">
+    <w:abstractNumId w:val="13"/>
+  </w:num>
+  <w:num w:numId="16" w16cid:durableId="757289492">
+    <w:abstractNumId w:val="9"/>
+  </w:num>
+  <w:num w:numId="17" w16cid:durableId="1925722817">
+    <w:abstractNumId w:val="20"/>
+  </w:num>
+  <w:num w:numId="18" w16cid:durableId="1002902133">
     <w:abstractNumId w:val="23"/>
   </w:num>
-  <w:num w:numId="3" w16cid:durableId="846284287">
-    <w:abstractNumId w:val="19"/>
-  </w:num>
-  <w:num w:numId="4" w16cid:durableId="1613396978">
-    <w:abstractNumId w:val="9"/>
-  </w:num>
-  <w:num w:numId="5" w16cid:durableId="670303613">
-    <w:abstractNumId w:val="10"/>
-  </w:num>
-  <w:num w:numId="6" w16cid:durableId="710302652">
-    <w:abstractNumId w:val="5"/>
-  </w:num>
-  <w:num w:numId="7" w16cid:durableId="312756645">
-    <w:abstractNumId w:val="6"/>
-  </w:num>
-  <w:num w:numId="8" w16cid:durableId="1724787589">
-    <w:abstractNumId w:val="28"/>
-  </w:num>
-  <w:num w:numId="9" w16cid:durableId="1982688514">
-    <w:abstractNumId w:val="21"/>
-  </w:num>
-  <w:num w:numId="10" w16cid:durableId="1542471985">
-    <w:abstractNumId w:val="15"/>
-  </w:num>
-  <w:num w:numId="11" w16cid:durableId="2040205299">
-    <w:abstractNumId w:val="11"/>
-  </w:num>
-  <w:num w:numId="12" w16cid:durableId="605237652">
+  <w:num w:numId="19" w16cid:durableId="492378139">
     <w:abstractNumId w:val="27"/>
   </w:num>
-  <w:num w:numId="13" w16cid:durableId="572741584">
-    <w:abstractNumId w:val="7"/>
-  </w:num>
-  <w:num w:numId="14" w16cid:durableId="1244220868">
-    <w:abstractNumId w:val="16"/>
-  </w:num>
-  <w:num w:numId="15" w16cid:durableId="584728325">
-    <w:abstractNumId w:val="12"/>
-  </w:num>
-  <w:num w:numId="16" w16cid:durableId="757289492">
-    <w:abstractNumId w:val="8"/>
-  </w:num>
-  <w:num w:numId="17" w16cid:durableId="1925722817">
-    <w:abstractNumId w:val="17"/>
-  </w:num>
-  <w:num w:numId="18" w16cid:durableId="1002902133">
-    <w:abstractNumId w:val="20"/>
-  </w:num>
-  <w:num w:numId="19" w16cid:durableId="492378139">
-    <w:abstractNumId w:val="24"/>
-  </w:num>
   <w:num w:numId="20" w16cid:durableId="509375830">
-    <w:abstractNumId w:val="18"/>
+    <w:abstractNumId w:val="21"/>
   </w:num>
   <w:num w:numId="21" w16cid:durableId="1793476115">
     <w:abstractNumId w:val="1"/>
   </w:num>
   <w:num w:numId="22" w16cid:durableId="927663282">
-    <w:abstractNumId w:val="3"/>
+    <w:abstractNumId w:val="4"/>
   </w:num>
   <w:num w:numId="23" w16cid:durableId="203180383">
-    <w:abstractNumId w:val="13"/>
+    <w:abstractNumId w:val="14"/>
   </w:num>
   <w:num w:numId="24" w16cid:durableId="1258901145">
-    <w:abstractNumId w:val="25"/>
+    <w:abstractNumId w:val="28"/>
   </w:num>
   <w:num w:numId="25" w16cid:durableId="155801879">
     <w:abstractNumId w:val="0"/>
   </w:num>
   <w:num w:numId="26" w16cid:durableId="470942954">
-    <w:abstractNumId w:val="26"/>
+    <w:abstractNumId w:val="29"/>
   </w:num>
   <w:num w:numId="27" w16cid:durableId="82074837">
-    <w:abstractNumId w:val="14"/>
+    <w:abstractNumId w:val="16"/>
   </w:num>
   <w:num w:numId="28" w16cid:durableId="1572934209">
-    <w:abstractNumId w:val="4"/>
+    <w:abstractNumId w:val="5"/>
   </w:num>
   <w:num w:numId="29" w16cid:durableId="406192554">
+    <w:abstractNumId w:val="3"/>
+  </w:num>
+  <w:num w:numId="30" w16cid:durableId="1588687271">
+    <w:abstractNumId w:val="15"/>
+  </w:num>
+  <w:num w:numId="31" w16cid:durableId="1549223440">
     <w:abstractNumId w:val="2"/>
+  </w:num>
+  <w:num w:numId="32" w16cid:durableId="65108135">
+    <w:abstractNumId w:val="32"/>
+  </w:num>
+  <w:num w:numId="33" w16cid:durableId="1620066566">
+    <w:abstractNumId w:val="19"/>
+  </w:num>
+  <w:num w:numId="34" w16cid:durableId="859975015">
+    <w:abstractNumId w:val="31"/>
   </w:num>
 </w:numbering>
 </file>

--- a/DVP - Em construção.docx
+++ b/DVP - Em construção.docx
@@ -16,8 +16,17 @@
           <w:b/>
           <w:bCs/>
         </w:rPr>
-        <w:t>Documento de Visão – Barbeasy</w:t>
-      </w:r>
+        <w:t xml:space="preserve">Documento de Visão – </w:t>
+      </w:r>
+      <w:proofErr w:type="spellStart"/>
+      <w:r>
+        <w:rPr>
+          <w:b/>
+          <w:bCs/>
+        </w:rPr>
+        <w:t>Barbeasy</w:t>
+      </w:r>
+      <w:proofErr w:type="spellEnd"/>
     </w:p>
     <w:p>
       <w:pPr>
@@ -248,7 +257,23 @@
                 <w:rFonts w:cs="Times New Roman"/>
                 <w:b/>
               </w:rPr>
-              <w:t>Id Func.</w:t>
+              <w:t xml:space="preserve">Id </w:t>
+            </w:r>
+            <w:proofErr w:type="spellStart"/>
+            <w:r>
+              <w:rPr>
+                <w:rFonts w:cs="Times New Roman"/>
+                <w:b/>
+              </w:rPr>
+              <w:t>Func</w:t>
+            </w:r>
+            <w:proofErr w:type="spellEnd"/>
+            <w:r>
+              <w:rPr>
+                <w:rFonts w:cs="Times New Roman"/>
+                <w:b/>
+              </w:rPr>
+              <w:t>.</w:t>
             </w:r>
           </w:p>
         </w:tc>
@@ -1378,7 +1403,23 @@
                 <w:rFonts w:cs="Times New Roman"/>
                 <w:b/>
               </w:rPr>
-              <w:t>Id Func.</w:t>
+              <w:t xml:space="preserve">Id </w:t>
+            </w:r>
+            <w:proofErr w:type="spellStart"/>
+            <w:r>
+              <w:rPr>
+                <w:rFonts w:cs="Times New Roman"/>
+                <w:b/>
+              </w:rPr>
+              <w:t>Func</w:t>
+            </w:r>
+            <w:proofErr w:type="spellEnd"/>
+            <w:r>
+              <w:rPr>
+                <w:rFonts w:cs="Times New Roman"/>
+                <w:b/>
+              </w:rPr>
+              <w:t>.</w:t>
             </w:r>
           </w:p>
         </w:tc>
@@ -2049,7 +2090,23 @@
                 <w:rFonts w:cs="Times New Roman"/>
                 <w:b/>
               </w:rPr>
-              <w:t>Id Func.</w:t>
+              <w:t xml:space="preserve">Id </w:t>
+            </w:r>
+            <w:proofErr w:type="spellStart"/>
+            <w:r>
+              <w:rPr>
+                <w:rFonts w:cs="Times New Roman"/>
+                <w:b/>
+              </w:rPr>
+              <w:t>Func</w:t>
+            </w:r>
+            <w:proofErr w:type="spellEnd"/>
+            <w:r>
+              <w:rPr>
+                <w:rFonts w:cs="Times New Roman"/>
+                <w:b/>
+              </w:rPr>
+              <w:t>.</w:t>
             </w:r>
           </w:p>
         </w:tc>
@@ -2880,7 +2937,23 @@
                 <w:rFonts w:cs="Times New Roman"/>
                 <w:b/>
               </w:rPr>
-              <w:t>Id Func.</w:t>
+              <w:t xml:space="preserve">Id </w:t>
+            </w:r>
+            <w:proofErr w:type="spellStart"/>
+            <w:r>
+              <w:rPr>
+                <w:rFonts w:cs="Times New Roman"/>
+                <w:b/>
+              </w:rPr>
+              <w:t>Func</w:t>
+            </w:r>
+            <w:proofErr w:type="spellEnd"/>
+            <w:r>
+              <w:rPr>
+                <w:rFonts w:cs="Times New Roman"/>
+                <w:b/>
+              </w:rPr>
+              <w:t>.</w:t>
             </w:r>
           </w:p>
         </w:tc>
@@ -3691,7 +3764,23 @@
                 <w:rFonts w:cs="Times New Roman"/>
                 <w:b/>
               </w:rPr>
-              <w:t>Id Func.</w:t>
+              <w:t xml:space="preserve">Id </w:t>
+            </w:r>
+            <w:proofErr w:type="spellStart"/>
+            <w:r>
+              <w:rPr>
+                <w:rFonts w:cs="Times New Roman"/>
+                <w:b/>
+              </w:rPr>
+              <w:t>Func</w:t>
+            </w:r>
+            <w:proofErr w:type="spellEnd"/>
+            <w:r>
+              <w:rPr>
+                <w:rFonts w:cs="Times New Roman"/>
+                <w:b/>
+              </w:rPr>
+              <w:t>.</w:t>
             </w:r>
           </w:p>
         </w:tc>
@@ -3867,7 +3956,7 @@
                 <w:rFonts w:cs="Times New Roman"/>
                 <w:b/>
               </w:rPr>
-              <w:t>Cliente e Barbearia</w:t>
+              <w:t>Cliente</w:t>
             </w:r>
           </w:p>
         </w:tc>
@@ -5771,6 +5860,7 @@
               </w:rPr>
               <w:t xml:space="preserve">O sistema salva a informação alterada e emite uma mensagem de confirmação </w:t>
             </w:r>
+            <w:proofErr w:type="gramStart"/>
             <w:r>
               <w:rPr>
                 <w:rFonts w:ascii="Times New Roman" w:hAnsi="Times New Roman" w:cs="Times New Roman"/>
@@ -5781,6 +5871,7 @@
               </w:rPr>
               <w:t>–‘</w:t>
             </w:r>
+            <w:proofErr w:type="gramEnd"/>
             <w:r>
               <w:rPr>
                 <w:rFonts w:ascii="Times New Roman" w:hAnsi="Times New Roman" w:cs="Times New Roman"/>
@@ -7213,8 +7304,18 @@
                 <w:sz w:val="22"/>
                 <w:szCs w:val="22"/>
               </w:rPr>
-              <w:t>de alternancia</w:t>
-            </w:r>
+              <w:t xml:space="preserve">de </w:t>
+            </w:r>
+            <w:proofErr w:type="spellStart"/>
+            <w:r>
+              <w:rPr>
+                <w:rFonts w:ascii="Times New Roman" w:hAnsi="Times New Roman" w:cs="Times New Roman"/>
+                <w:sz w:val="22"/>
+                <w:szCs w:val="22"/>
+              </w:rPr>
+              <w:t>alternancia</w:t>
+            </w:r>
+            <w:proofErr w:type="spellEnd"/>
             <w:r>
               <w:rPr>
                 <w:rFonts w:ascii="Times New Roman" w:hAnsi="Times New Roman" w:cs="Times New Roman"/>
@@ -20132,23 +20233,7 @@
           <w:sz w:val="22"/>
           <w:szCs w:val="22"/>
         </w:rPr>
-        <w:t xml:space="preserve">listar os </w:t>
-      </w:r>
-      <w:r>
-        <w:rPr>
-          <w:rFonts w:ascii="Times New Roman" w:hAnsi="Times New Roman" w:cs="Times New Roman"/>
-          <w:sz w:val="22"/>
-          <w:szCs w:val="22"/>
-        </w:rPr>
-        <w:t>profissionais</w:t>
-      </w:r>
-      <w:r>
-        <w:rPr>
-          <w:rFonts w:ascii="Times New Roman" w:hAnsi="Times New Roman" w:cs="Times New Roman"/>
-          <w:sz w:val="22"/>
-          <w:szCs w:val="22"/>
-        </w:rPr>
-        <w:t xml:space="preserve"> cadastrados</w:t>
+        <w:t>listar os profissionais cadastrados</w:t>
       </w:r>
     </w:p>
     <w:p>
@@ -22691,6 +22776,3718 @@
         <w:jc w:val="both"/>
         <w:rPr>
           <w:rFonts w:ascii="Times New Roman" w:eastAsia="SimSun" w:hAnsi="Times New Roman" w:cs="Times New Roman"/>
+          <w:kern w:val="1"/>
+        </w:rPr>
+      </w:pPr>
+    </w:p>
+    <w:p>
+      <w:pPr>
+        <w:pStyle w:val="Standard"/>
+        <w:ind w:firstLine="709"/>
+        <w:jc w:val="both"/>
+        <w:rPr>
+          <w:rFonts w:ascii="Times New Roman" w:eastAsia="SimSun" w:hAnsi="Times New Roman" w:cs="Times New Roman"/>
+          <w:kern w:val="1"/>
+        </w:rPr>
+      </w:pPr>
+      <w:r>
+        <w:rPr>
+          <w:rFonts w:ascii="Times New Roman" w:eastAsia="SimSun" w:hAnsi="Times New Roman" w:cs="Times New Roman"/>
+          <w:kern w:val="1"/>
+        </w:rPr>
+        <w:t xml:space="preserve">Após estabelecermos a estrutura para o gerenciamento dos profissionais da barbearia, conforme descrito no cenário de uso anterior, estamos agora avançando para a </w:t>
+      </w:r>
+      <w:r>
+        <w:rPr>
+          <w:rFonts w:ascii="Times New Roman" w:eastAsia="SimSun" w:hAnsi="Times New Roman" w:cs="Times New Roman"/>
+          <w:kern w:val="1"/>
+        </w:rPr>
+        <w:t>última</w:t>
+      </w:r>
+      <w:r>
+        <w:rPr>
+          <w:rFonts w:ascii="Times New Roman" w:eastAsia="SimSun" w:hAnsi="Times New Roman" w:cs="Times New Roman"/>
+          <w:kern w:val="1"/>
+        </w:rPr>
+        <w:t xml:space="preserve"> </w:t>
+      </w:r>
+      <w:r>
+        <w:rPr>
+          <w:rFonts w:ascii="Times New Roman" w:eastAsia="SimSun" w:hAnsi="Times New Roman" w:cs="Times New Roman"/>
+          <w:kern w:val="1"/>
+        </w:rPr>
+        <w:t>especificação</w:t>
+      </w:r>
+      <w:r>
+        <w:rPr>
+          <w:rFonts w:ascii="Times New Roman" w:eastAsia="SimSun" w:hAnsi="Times New Roman" w:cs="Times New Roman"/>
+          <w:kern w:val="1"/>
+        </w:rPr>
+        <w:t xml:space="preserve">, o </w:t>
+      </w:r>
+      <w:r>
+        <w:rPr>
+          <w:rFonts w:ascii="Times New Roman" w:eastAsia="SimSun" w:hAnsi="Times New Roman" w:cs="Times New Roman"/>
+          <w:kern w:val="1"/>
+        </w:rPr>
+        <w:t xml:space="preserve">gerenciamento de </w:t>
+      </w:r>
+      <w:r>
+        <w:rPr>
+          <w:rFonts w:ascii="Times New Roman" w:eastAsia="SimSun" w:hAnsi="Times New Roman" w:cs="Times New Roman"/>
+          <w:kern w:val="1"/>
+        </w:rPr>
+        <w:t>a</w:t>
+      </w:r>
+      <w:r>
+        <w:rPr>
+          <w:rFonts w:ascii="Times New Roman" w:eastAsia="SimSun" w:hAnsi="Times New Roman" w:cs="Times New Roman"/>
+          <w:kern w:val="1"/>
+        </w:rPr>
+        <w:t>gendamento. A seguir, apresentamos uma descrição completa deste cenário.</w:t>
+      </w:r>
+    </w:p>
+    <w:p>
+      <w:pPr>
+        <w:pStyle w:val="Standard"/>
+        <w:ind w:firstLine="709"/>
+        <w:jc w:val="both"/>
+        <w:rPr>
+          <w:rFonts w:ascii="Times New Roman" w:eastAsia="SimSun" w:hAnsi="Times New Roman" w:cs="Times New Roman"/>
+          <w:kern w:val="1"/>
+        </w:rPr>
+      </w:pPr>
+    </w:p>
+    <w:p>
+      <w:pPr>
+        <w:pStyle w:val="PSDS-Titulo"/>
+        <w:suppressAutoHyphens w:val="0"/>
+        <w:spacing w:before="120" w:after="0" w:line="360" w:lineRule="auto"/>
+        <w:jc w:val="both"/>
+        <w:rPr>
+          <w:rFonts w:ascii="Times New Roman" w:hAnsi="Times New Roman" w:cs="Times New Roman"/>
+          <w:sz w:val="24"/>
+          <w:szCs w:val="24"/>
+          <w:lang w:val="pt-BR"/>
+        </w:rPr>
+      </w:pPr>
+      <w:r>
+        <w:rPr>
+          <w:rFonts w:ascii="Times New Roman" w:hAnsi="Times New Roman" w:cs="Times New Roman"/>
+          <w:sz w:val="24"/>
+          <w:szCs w:val="24"/>
+          <w:lang w:val="pt-BR"/>
+        </w:rPr>
+        <w:t>Especificação de Cenários de Uso</w:t>
+      </w:r>
+    </w:p>
+    <w:p>
+      <w:pPr>
+        <w:pStyle w:val="PSDS-CorpodeTexto"/>
+        <w:suppressAutoHyphens w:val="0"/>
+        <w:spacing w:line="360" w:lineRule="auto"/>
+        <w:rPr>
+          <w:rFonts w:ascii="Times New Roman" w:hAnsi="Times New Roman" w:cs="Times New Roman"/>
+          <w:sz w:val="24"/>
+          <w:szCs w:val="22"/>
+          <w:lang w:val="pt-BR"/>
+        </w:rPr>
+      </w:pPr>
+    </w:p>
+    <w:p>
+      <w:pPr>
+        <w:pStyle w:val="PSDS-MarcadoresNivel1"/>
+        <w:tabs>
+          <w:tab w:val="left" w:pos="-76"/>
+          <w:tab w:val="left" w:pos="0"/>
+        </w:tabs>
+        <w:suppressAutoHyphens w:val="0"/>
+        <w:spacing w:line="360" w:lineRule="auto"/>
+        <w:ind w:left="0" w:firstLine="0"/>
+        <w:rPr>
+          <w:lang w:val="pt-BR"/>
+        </w:rPr>
+      </w:pPr>
+      <w:r>
+        <w:rPr>
+          <w:rFonts w:ascii="Times New Roman" w:hAnsi="Times New Roman" w:cs="Times New Roman"/>
+          <w:szCs w:val="22"/>
+          <w:lang w:val="pt-BR"/>
+        </w:rPr>
+        <w:t>1. Nome dos Cenários de Uso</w:t>
+      </w:r>
+    </w:p>
+    <w:p>
+      <w:pPr>
+        <w:spacing w:line="360" w:lineRule="auto"/>
+        <w:ind w:left="709"/>
+        <w:jc w:val="both"/>
+        <w:rPr>
+          <w:rFonts w:ascii="Times New Roman" w:hAnsi="Times New Roman" w:cs="Times New Roman"/>
+        </w:rPr>
+      </w:pPr>
+      <w:r>
+        <w:rPr>
+          <w:rFonts w:ascii="Times New Roman" w:hAnsi="Times New Roman" w:cs="Times New Roman"/>
+        </w:rPr>
+        <w:t xml:space="preserve">Gerenciar </w:t>
+      </w:r>
+      <w:r>
+        <w:rPr>
+          <w:rFonts w:ascii="Times New Roman" w:hAnsi="Times New Roman" w:cs="Times New Roman"/>
+        </w:rPr>
+        <w:t>Agen</w:t>
+      </w:r>
+      <w:r>
+        <w:rPr>
+          <w:rFonts w:ascii="Times New Roman" w:hAnsi="Times New Roman" w:cs="Times New Roman"/>
+        </w:rPr>
+        <w:t>damento</w:t>
+      </w:r>
+    </w:p>
+    <w:p>
+      <w:pPr>
+        <w:pStyle w:val="PSDS-MarcadoresNivel1"/>
+        <w:tabs>
+          <w:tab w:val="left" w:pos="-76"/>
+          <w:tab w:val="left" w:pos="0"/>
+        </w:tabs>
+        <w:suppressAutoHyphens w:val="0"/>
+        <w:spacing w:line="360" w:lineRule="auto"/>
+        <w:ind w:left="0" w:firstLine="0"/>
+        <w:rPr>
+          <w:lang w:val="pt-BR"/>
+        </w:rPr>
+      </w:pPr>
+      <w:r>
+        <w:rPr>
+          <w:rFonts w:ascii="Times New Roman" w:hAnsi="Times New Roman" w:cs="Times New Roman"/>
+          <w:szCs w:val="22"/>
+          <w:lang w:val="pt-BR"/>
+        </w:rPr>
+        <w:t>2. Informações sobre os Cenários</w:t>
+      </w:r>
+    </w:p>
+    <w:p>
+      <w:pPr>
+        <w:pStyle w:val="PSDS-MarcadoresNivel1"/>
+        <w:tabs>
+          <w:tab w:val="left" w:pos="-76"/>
+          <w:tab w:val="left" w:pos="0"/>
+        </w:tabs>
+        <w:suppressAutoHyphens w:val="0"/>
+        <w:spacing w:before="240" w:line="360" w:lineRule="auto"/>
+        <w:ind w:left="0" w:firstLine="0"/>
+        <w:rPr>
+          <w:rFonts w:ascii="Times New Roman" w:eastAsia="Noto Serif CJK SC" w:hAnsi="Times New Roman" w:cs="Times New Roman"/>
+          <w:b w:val="0"/>
+          <w:sz w:val="22"/>
+          <w:szCs w:val="22"/>
+          <w:lang w:val="pt-BR" w:eastAsia="zh-CN" w:bidi="hi-IN"/>
+        </w:rPr>
+      </w:pPr>
+      <w:r>
+        <w:rPr>
+          <w:rFonts w:ascii="Times New Roman" w:eastAsia="Noto Serif CJK SC" w:hAnsi="Times New Roman" w:cs="Times New Roman"/>
+          <w:b w:val="0"/>
+          <w:sz w:val="22"/>
+          <w:szCs w:val="22"/>
+          <w:lang w:val="pt-BR" w:eastAsia="zh-CN" w:bidi="hi-IN"/>
+        </w:rPr>
+        <w:lastRenderedPageBreak/>
+        <w:t xml:space="preserve">O objetivo central é proporcionar aos usuários, tanto Clientes quanto Barbearias, a capacidade de administrar os agendamentos dos serviços disponibilizados. Para isso, serão descritos cenários que abrangem a definição, edição, listagem e exclusão dos agendamentos </w:t>
+      </w:r>
+      <w:r>
+        <w:rPr>
+          <w:rFonts w:ascii="Times New Roman" w:eastAsia="Noto Serif CJK SC" w:hAnsi="Times New Roman" w:cs="Times New Roman"/>
+          <w:b w:val="0"/>
+          <w:sz w:val="22"/>
+          <w:szCs w:val="22"/>
+          <w:lang w:val="pt-BR" w:eastAsia="zh-CN" w:bidi="hi-IN"/>
+        </w:rPr>
+        <w:t>definidos</w:t>
+      </w:r>
+      <w:r>
+        <w:rPr>
+          <w:rFonts w:ascii="Times New Roman" w:eastAsia="Noto Serif CJK SC" w:hAnsi="Times New Roman" w:cs="Times New Roman"/>
+          <w:b w:val="0"/>
+          <w:sz w:val="22"/>
+          <w:szCs w:val="22"/>
+          <w:lang w:val="pt-BR" w:eastAsia="zh-CN" w:bidi="hi-IN"/>
+        </w:rPr>
+        <w:t>.</w:t>
+      </w:r>
+    </w:p>
+    <w:p>
+      <w:pPr>
+        <w:pStyle w:val="PSDS-MarcadoresNivel1"/>
+        <w:tabs>
+          <w:tab w:val="left" w:pos="-76"/>
+          <w:tab w:val="left" w:pos="0"/>
+        </w:tabs>
+        <w:suppressAutoHyphens w:val="0"/>
+        <w:spacing w:before="240" w:line="360" w:lineRule="auto"/>
+        <w:ind w:left="0" w:firstLine="0"/>
+        <w:rPr>
+          <w:lang w:val="pt-BR"/>
+        </w:rPr>
+      </w:pPr>
+      <w:r>
+        <w:rPr>
+          <w:rFonts w:ascii="Times New Roman" w:hAnsi="Times New Roman" w:cs="Times New Roman"/>
+          <w:szCs w:val="22"/>
+          <w:lang w:val="pt-BR"/>
+        </w:rPr>
+        <w:t xml:space="preserve">3. Descrição dos Cenários </w:t>
+      </w:r>
+    </w:p>
+    <w:p>
+      <w:pPr>
+        <w:pStyle w:val="PSDS-MarcadoresNivel1"/>
+        <w:tabs>
+          <w:tab w:val="left" w:pos="-76"/>
+          <w:tab w:val="left" w:pos="0"/>
+        </w:tabs>
+        <w:suppressAutoHyphens w:val="0"/>
+        <w:spacing w:line="360" w:lineRule="auto"/>
+        <w:ind w:left="0" w:firstLine="0"/>
+        <w:rPr>
+          <w:rFonts w:ascii="Times New Roman" w:hAnsi="Times New Roman" w:cs="Times New Roman"/>
+          <w:lang w:val="pt-BR"/>
+        </w:rPr>
+      </w:pPr>
+      <w:r>
+        <w:rPr>
+          <w:rFonts w:ascii="Times New Roman" w:hAnsi="Times New Roman" w:cs="Times New Roman"/>
+          <w:bCs/>
+          <w:szCs w:val="22"/>
+          <w:lang w:val="pt-BR"/>
+        </w:rPr>
+        <w:t xml:space="preserve">3.1 </w:t>
+      </w:r>
+      <w:r>
+        <w:rPr>
+          <w:rFonts w:ascii="Times New Roman" w:hAnsi="Times New Roman" w:cs="Times New Roman"/>
+          <w:lang w:val="pt-BR"/>
+        </w:rPr>
+        <w:t xml:space="preserve">Definir </w:t>
+      </w:r>
+      <w:r>
+        <w:rPr>
+          <w:rFonts w:ascii="Times New Roman" w:hAnsi="Times New Roman" w:cs="Times New Roman"/>
+          <w:lang w:val="pt-BR"/>
+        </w:rPr>
+        <w:t>Agendamento</w:t>
+      </w:r>
+    </w:p>
+    <w:p>
+      <w:pPr>
+        <w:pStyle w:val="NormalWeb"/>
+        <w:spacing w:before="0" w:after="0" w:line="360" w:lineRule="auto"/>
+        <w:ind w:left="720"/>
+        <w:jc w:val="both"/>
+      </w:pPr>
+      <w:r>
+        <w:rPr>
+          <w:rFonts w:ascii="Times New Roman" w:hAnsi="Times New Roman" w:cs="Times New Roman"/>
+          <w:b/>
+          <w:bCs/>
+          <w:sz w:val="22"/>
+          <w:szCs w:val="22"/>
+        </w:rPr>
+        <w:t xml:space="preserve">Como um usuário </w:t>
+      </w:r>
+      <w:r>
+        <w:rPr>
+          <w:rFonts w:ascii="Times New Roman" w:hAnsi="Times New Roman" w:cs="Times New Roman"/>
+          <w:sz w:val="22"/>
+          <w:szCs w:val="22"/>
+        </w:rPr>
+        <w:t>Cliente</w:t>
+      </w:r>
+    </w:p>
+    <w:p>
+      <w:pPr>
+        <w:pStyle w:val="NormalWeb"/>
+        <w:spacing w:before="0" w:after="0" w:line="360" w:lineRule="auto"/>
+        <w:ind w:left="720"/>
+        <w:jc w:val="both"/>
+      </w:pPr>
+      <w:r>
+        <w:rPr>
+          <w:rFonts w:ascii="Times New Roman" w:hAnsi="Times New Roman" w:cs="Times New Roman"/>
+          <w:b/>
+          <w:bCs/>
+          <w:sz w:val="22"/>
+          <w:szCs w:val="22"/>
+        </w:rPr>
+        <w:t xml:space="preserve">Eu posso </w:t>
+      </w:r>
+      <w:r>
+        <w:rPr>
+          <w:rFonts w:ascii="Times New Roman" w:hAnsi="Times New Roman" w:cs="Times New Roman"/>
+          <w:sz w:val="22"/>
+          <w:szCs w:val="22"/>
+        </w:rPr>
+        <w:t>realizar</w:t>
+      </w:r>
+      <w:r>
+        <w:rPr>
+          <w:rFonts w:ascii="Times New Roman" w:hAnsi="Times New Roman" w:cs="Times New Roman"/>
+          <w:sz w:val="22"/>
+          <w:szCs w:val="22"/>
+        </w:rPr>
+        <w:t xml:space="preserve"> um agendamento</w:t>
+      </w:r>
+    </w:p>
+    <w:p>
+      <w:pPr>
+        <w:pStyle w:val="NormalWeb"/>
+        <w:spacing w:before="0" w:after="0" w:line="360" w:lineRule="auto"/>
+        <w:ind w:left="720"/>
+        <w:jc w:val="both"/>
+      </w:pPr>
+      <w:r>
+        <w:rPr>
+          <w:rFonts w:ascii="Times New Roman" w:hAnsi="Times New Roman" w:cs="Times New Roman"/>
+          <w:b/>
+          <w:bCs/>
+          <w:sz w:val="22"/>
+          <w:szCs w:val="22"/>
+        </w:rPr>
+        <w:t xml:space="preserve">Ocorre então </w:t>
+      </w:r>
+    </w:p>
+    <w:p>
+      <w:pPr>
+        <w:pStyle w:val="NormalWeb"/>
+        <w:numPr>
+          <w:ilvl w:val="0"/>
+          <w:numId w:val="31"/>
+        </w:numPr>
+        <w:tabs>
+          <w:tab w:val="left" w:pos="207"/>
+        </w:tabs>
+        <w:spacing w:before="0" w:after="0" w:line="276" w:lineRule="auto"/>
+        <w:jc w:val="both"/>
+      </w:pPr>
+      <w:r>
+        <w:rPr>
+          <w:rFonts w:ascii="Times New Roman" w:hAnsi="Times New Roman" w:cs="Times New Roman"/>
+          <w:sz w:val="22"/>
+          <w:szCs w:val="22"/>
+        </w:rPr>
+        <w:t xml:space="preserve">O usuário </w:t>
+      </w:r>
+      <w:r>
+        <w:rPr>
+          <w:rFonts w:ascii="Times New Roman" w:hAnsi="Times New Roman" w:cs="Times New Roman"/>
+          <w:sz w:val="22"/>
+          <w:szCs w:val="22"/>
+        </w:rPr>
+        <w:t>Cliente</w:t>
+      </w:r>
+      <w:r>
+        <w:rPr>
+          <w:rFonts w:ascii="Times New Roman" w:hAnsi="Times New Roman" w:cs="Times New Roman"/>
+          <w:sz w:val="22"/>
+          <w:szCs w:val="22"/>
+        </w:rPr>
+        <w:t xml:space="preserve"> </w:t>
+      </w:r>
+      <w:r>
+        <w:rPr>
+          <w:rFonts w:ascii="Times New Roman" w:hAnsi="Times New Roman" w:cs="Times New Roman"/>
+          <w:sz w:val="22"/>
+          <w:szCs w:val="22"/>
+        </w:rPr>
+        <w:t>realiza o login no sistema</w:t>
+      </w:r>
+    </w:p>
+    <w:p>
+      <w:pPr>
+        <w:pStyle w:val="NormalWeb"/>
+        <w:numPr>
+          <w:ilvl w:val="0"/>
+          <w:numId w:val="31"/>
+        </w:numPr>
+        <w:spacing w:before="0" w:after="0" w:line="276" w:lineRule="auto"/>
+        <w:jc w:val="both"/>
+      </w:pPr>
+      <w:r>
+        <w:rPr>
+          <w:rFonts w:ascii="Times New Roman" w:hAnsi="Times New Roman" w:cs="Times New Roman"/>
+          <w:sz w:val="22"/>
+          <w:szCs w:val="22"/>
+        </w:rPr>
+        <w:t xml:space="preserve">O sistema apresenta </w:t>
+      </w:r>
+      <w:r>
+        <w:rPr>
+          <w:rFonts w:ascii="Times New Roman" w:hAnsi="Times New Roman" w:cs="Times New Roman"/>
+          <w:sz w:val="22"/>
+          <w:szCs w:val="22"/>
+        </w:rPr>
+        <w:t xml:space="preserve">a página principal do usuário, contendo as </w:t>
+      </w:r>
+      <w:r>
+        <w:rPr>
+          <w:rFonts w:ascii="Times New Roman" w:hAnsi="Times New Roman" w:cs="Times New Roman"/>
+          <w:sz w:val="22"/>
+          <w:szCs w:val="22"/>
+        </w:rPr>
+        <w:t>B</w:t>
+      </w:r>
+      <w:r>
+        <w:rPr>
+          <w:rFonts w:ascii="Times New Roman" w:hAnsi="Times New Roman" w:cs="Times New Roman"/>
+          <w:sz w:val="22"/>
+          <w:szCs w:val="22"/>
+        </w:rPr>
+        <w:t>arbearias cadastra</w:t>
+      </w:r>
+      <w:r>
+        <w:rPr>
+          <w:rFonts w:ascii="Times New Roman" w:hAnsi="Times New Roman" w:cs="Times New Roman"/>
+          <w:sz w:val="22"/>
+          <w:szCs w:val="22"/>
+        </w:rPr>
+        <w:t>das.</w:t>
+      </w:r>
+    </w:p>
+    <w:p>
+      <w:pPr>
+        <w:pStyle w:val="NormalWeb"/>
+        <w:numPr>
+          <w:ilvl w:val="0"/>
+          <w:numId w:val="31"/>
+        </w:numPr>
+        <w:spacing w:before="0" w:after="0" w:line="276" w:lineRule="auto"/>
+        <w:jc w:val="both"/>
+      </w:pPr>
+      <w:r>
+        <w:rPr>
+          <w:rFonts w:ascii="Times New Roman" w:hAnsi="Times New Roman" w:cs="Times New Roman"/>
+          <w:sz w:val="22"/>
+          <w:szCs w:val="22"/>
+        </w:rPr>
+        <w:t xml:space="preserve">O usuário </w:t>
+      </w:r>
+      <w:r>
+        <w:rPr>
+          <w:rFonts w:ascii="Times New Roman" w:hAnsi="Times New Roman" w:cs="Times New Roman"/>
+          <w:sz w:val="22"/>
+          <w:szCs w:val="22"/>
+        </w:rPr>
+        <w:t>seleciona uma barbearia qualquer.</w:t>
+      </w:r>
+    </w:p>
+    <w:p>
+      <w:pPr>
+        <w:pStyle w:val="NormalWeb"/>
+        <w:numPr>
+          <w:ilvl w:val="0"/>
+          <w:numId w:val="31"/>
+        </w:numPr>
+        <w:spacing w:before="0" w:after="0" w:line="276" w:lineRule="auto"/>
+        <w:jc w:val="both"/>
+      </w:pPr>
+      <w:r>
+        <w:rPr>
+          <w:rFonts w:ascii="Times New Roman" w:hAnsi="Times New Roman" w:cs="Times New Roman"/>
+          <w:sz w:val="22"/>
+          <w:szCs w:val="22"/>
+        </w:rPr>
+        <w:t xml:space="preserve">O sistema apresenta </w:t>
+      </w:r>
+      <w:r>
+        <w:rPr>
+          <w:rFonts w:ascii="Times New Roman" w:hAnsi="Times New Roman" w:cs="Times New Roman"/>
+          <w:sz w:val="22"/>
+          <w:szCs w:val="22"/>
+        </w:rPr>
+        <w:t>a página</w:t>
+      </w:r>
+      <w:r>
+        <w:rPr>
+          <w:rFonts w:ascii="Times New Roman" w:hAnsi="Times New Roman" w:cs="Times New Roman"/>
+          <w:sz w:val="22"/>
+          <w:szCs w:val="22"/>
+        </w:rPr>
+        <w:t xml:space="preserve"> de perfil</w:t>
+      </w:r>
+      <w:r>
+        <w:rPr>
+          <w:rFonts w:ascii="Times New Roman" w:hAnsi="Times New Roman" w:cs="Times New Roman"/>
+          <w:sz w:val="22"/>
+          <w:szCs w:val="22"/>
+        </w:rPr>
+        <w:t xml:space="preserve"> da barbearia, contendo informações necessárias para</w:t>
+      </w:r>
+      <w:r>
+        <w:rPr>
+          <w:rFonts w:ascii="Times New Roman" w:hAnsi="Times New Roman" w:cs="Times New Roman"/>
+          <w:sz w:val="22"/>
+          <w:szCs w:val="22"/>
+        </w:rPr>
+        <w:t xml:space="preserve"> agendar um serviço, conforme </w:t>
+      </w:r>
+      <w:r>
+        <w:rPr>
+          <w:rFonts w:ascii="Times New Roman" w:hAnsi="Times New Roman" w:cs="Times New Roman"/>
+          <w:b/>
+          <w:bCs/>
+          <w:szCs w:val="22"/>
+        </w:rPr>
+        <w:t xml:space="preserve">[RNG001] - </w:t>
+      </w:r>
+      <w:r>
+        <w:rPr>
+          <w:rFonts w:ascii="Times New Roman" w:hAnsi="Times New Roman" w:cs="Times New Roman"/>
+          <w:b/>
+          <w:bCs/>
+          <w:sz w:val="22"/>
+          <w:szCs w:val="22"/>
+        </w:rPr>
+        <w:t xml:space="preserve">Cadastro de </w:t>
+      </w:r>
+      <w:r>
+        <w:rPr>
+          <w:rFonts w:ascii="Times New Roman" w:hAnsi="Times New Roman" w:cs="Times New Roman"/>
+          <w:b/>
+          <w:bCs/>
+          <w:sz w:val="22"/>
+          <w:szCs w:val="22"/>
+        </w:rPr>
+        <w:t>agendamento.</w:t>
+      </w:r>
+    </w:p>
+    <w:p>
+      <w:pPr>
+        <w:pStyle w:val="NormalWeb"/>
+        <w:numPr>
+          <w:ilvl w:val="0"/>
+          <w:numId w:val="31"/>
+        </w:numPr>
+        <w:spacing w:before="0" w:after="0" w:line="276" w:lineRule="auto"/>
+        <w:jc w:val="both"/>
+      </w:pPr>
+      <w:r>
+        <w:rPr>
+          <w:rFonts w:ascii="Times New Roman" w:hAnsi="Times New Roman" w:cs="Times New Roman"/>
+          <w:sz w:val="22"/>
+          <w:szCs w:val="22"/>
+        </w:rPr>
+        <w:t xml:space="preserve">O usuário </w:t>
+      </w:r>
+      <w:r>
+        <w:rPr>
+          <w:rFonts w:ascii="Times New Roman" w:hAnsi="Times New Roman" w:cs="Times New Roman"/>
+          <w:sz w:val="22"/>
+          <w:szCs w:val="22"/>
+        </w:rPr>
+        <w:t>Cliente</w:t>
+      </w:r>
+      <w:r>
+        <w:rPr>
+          <w:rFonts w:ascii="Times New Roman" w:hAnsi="Times New Roman" w:cs="Times New Roman"/>
+          <w:sz w:val="22"/>
+          <w:szCs w:val="22"/>
+        </w:rPr>
+        <w:t xml:space="preserve"> seleciona as opções disponíveis para realizar</w:t>
+      </w:r>
+      <w:r>
+        <w:rPr>
+          <w:rFonts w:ascii="Times New Roman" w:hAnsi="Times New Roman" w:cs="Times New Roman"/>
+          <w:sz w:val="22"/>
+          <w:szCs w:val="22"/>
+        </w:rPr>
+        <w:t xml:space="preserve"> o agendamento.</w:t>
+      </w:r>
+    </w:p>
+    <w:p>
+      <w:pPr>
+        <w:pStyle w:val="NormalWeb"/>
+        <w:numPr>
+          <w:ilvl w:val="0"/>
+          <w:numId w:val="31"/>
+        </w:numPr>
+        <w:spacing w:before="0" w:after="0" w:line="276" w:lineRule="auto"/>
+        <w:jc w:val="both"/>
+        <w:rPr>
+          <w:color w:val="FF0000"/>
+        </w:rPr>
+      </w:pPr>
+      <w:r>
+        <w:rPr>
+          <w:rFonts w:ascii="Times New Roman" w:hAnsi="Times New Roman" w:cs="Times New Roman"/>
+          <w:sz w:val="22"/>
+          <w:szCs w:val="22"/>
+        </w:rPr>
+        <w:t xml:space="preserve">O sistema valida as informações </w:t>
+      </w:r>
+      <w:r>
+        <w:rPr>
+          <w:rFonts w:ascii="Times New Roman" w:hAnsi="Times New Roman" w:cs="Times New Roman"/>
+          <w:sz w:val="22"/>
+          <w:szCs w:val="22"/>
+        </w:rPr>
+        <w:t>selecionadas</w:t>
+      </w:r>
+      <w:r>
+        <w:rPr>
+          <w:rFonts w:ascii="Times New Roman" w:hAnsi="Times New Roman" w:cs="Times New Roman"/>
+          <w:sz w:val="22"/>
+          <w:szCs w:val="22"/>
+        </w:rPr>
+        <w:t xml:space="preserve">, conforme </w:t>
+      </w:r>
+      <w:r>
+        <w:rPr>
+          <w:rFonts w:ascii="Times New Roman" w:hAnsi="Times New Roman" w:cs="Times New Roman"/>
+          <w:b/>
+          <w:bCs/>
+          <w:szCs w:val="22"/>
+        </w:rPr>
+        <w:t xml:space="preserve">[RNG001] - </w:t>
+      </w:r>
+      <w:r>
+        <w:rPr>
+          <w:rFonts w:ascii="Times New Roman" w:hAnsi="Times New Roman" w:cs="Times New Roman"/>
+          <w:b/>
+          <w:bCs/>
+          <w:sz w:val="22"/>
+          <w:szCs w:val="22"/>
+        </w:rPr>
+        <w:t xml:space="preserve">Cadastro de </w:t>
+      </w:r>
+      <w:r>
+        <w:rPr>
+          <w:rFonts w:ascii="Times New Roman" w:hAnsi="Times New Roman" w:cs="Times New Roman"/>
+          <w:b/>
+          <w:bCs/>
+          <w:sz w:val="22"/>
+          <w:szCs w:val="22"/>
+        </w:rPr>
+        <w:t>agendamento</w:t>
+      </w:r>
+      <w:r>
+        <w:rPr>
+          <w:rFonts w:ascii="Times New Roman" w:hAnsi="Times New Roman" w:cs="Times New Roman"/>
+          <w:b/>
+          <w:bCs/>
+          <w:sz w:val="22"/>
+          <w:szCs w:val="22"/>
+        </w:rPr>
+        <w:t>.</w:t>
+      </w:r>
+    </w:p>
+    <w:p>
+      <w:pPr>
+        <w:pStyle w:val="NormalWeb"/>
+        <w:numPr>
+          <w:ilvl w:val="0"/>
+          <w:numId w:val="31"/>
+        </w:numPr>
+        <w:spacing w:line="276" w:lineRule="auto"/>
+        <w:jc w:val="both"/>
+        <w:rPr>
+          <w:rFonts w:ascii="Times New Roman" w:hAnsi="Times New Roman" w:cs="Times New Roman"/>
+          <w:sz w:val="22"/>
+          <w:szCs w:val="22"/>
+        </w:rPr>
+      </w:pPr>
+      <w:r>
+        <w:rPr>
+          <w:rFonts w:ascii="Times New Roman" w:hAnsi="Times New Roman" w:cs="Times New Roman"/>
+          <w:sz w:val="22"/>
+          <w:szCs w:val="22"/>
+        </w:rPr>
+        <w:t xml:space="preserve">O sistema registra </w:t>
+      </w:r>
+      <w:r>
+        <w:rPr>
+          <w:rFonts w:ascii="Times New Roman" w:hAnsi="Times New Roman" w:cs="Times New Roman"/>
+          <w:sz w:val="22"/>
+          <w:szCs w:val="22"/>
+        </w:rPr>
+        <w:t>o agendamento, torna indisponível o horário selecionado para aquele dia</w:t>
+      </w:r>
+      <w:r>
+        <w:rPr>
+          <w:rFonts w:ascii="Times New Roman" w:hAnsi="Times New Roman" w:cs="Times New Roman"/>
+          <w:sz w:val="22"/>
+          <w:szCs w:val="22"/>
+        </w:rPr>
+        <w:t>, profissional e</w:t>
+      </w:r>
+      <w:r>
+        <w:rPr>
+          <w:rFonts w:ascii="Times New Roman" w:hAnsi="Times New Roman" w:cs="Times New Roman"/>
+          <w:sz w:val="22"/>
+          <w:szCs w:val="22"/>
+        </w:rPr>
+        <w:t xml:space="preserve"> serviço específico, e emite uma mensagem de confirmação</w:t>
+      </w:r>
+      <w:r>
+        <w:rPr>
+          <w:rFonts w:ascii="Times New Roman" w:hAnsi="Times New Roman" w:cs="Times New Roman"/>
+          <w:sz w:val="22"/>
+          <w:szCs w:val="22"/>
+        </w:rPr>
+        <w:t xml:space="preserve"> </w:t>
+      </w:r>
+      <w:r>
+        <w:rPr>
+          <w:rFonts w:ascii="Times New Roman" w:hAnsi="Times New Roman" w:cs="Times New Roman"/>
+          <w:b/>
+          <w:bCs/>
+          <w:sz w:val="22"/>
+          <w:szCs w:val="22"/>
+        </w:rPr>
+        <w:t xml:space="preserve">– </w:t>
+      </w:r>
+      <w:r>
+        <w:rPr>
+          <w:rFonts w:ascii="Times New Roman" w:hAnsi="Times New Roman" w:cs="Times New Roman"/>
+          <w:b/>
+          <w:bCs/>
+          <w:sz w:val="22"/>
+          <w:szCs w:val="22"/>
+        </w:rPr>
+        <w:t>Agendamento</w:t>
+      </w:r>
+      <w:r>
+        <w:rPr>
+          <w:rFonts w:ascii="Times New Roman" w:hAnsi="Times New Roman" w:cs="Times New Roman"/>
+          <w:b/>
+          <w:bCs/>
+          <w:sz w:val="22"/>
+          <w:szCs w:val="22"/>
+        </w:rPr>
+        <w:t xml:space="preserve"> </w:t>
+      </w:r>
+      <w:r>
+        <w:rPr>
+          <w:rFonts w:ascii="Times New Roman" w:hAnsi="Times New Roman" w:cs="Times New Roman"/>
+          <w:b/>
+          <w:bCs/>
+          <w:sz w:val="22"/>
+          <w:szCs w:val="22"/>
+        </w:rPr>
+        <w:t>realizado</w:t>
+      </w:r>
+      <w:r>
+        <w:rPr>
+          <w:rFonts w:ascii="Times New Roman" w:hAnsi="Times New Roman" w:cs="Times New Roman"/>
+          <w:b/>
+          <w:bCs/>
+          <w:sz w:val="22"/>
+          <w:szCs w:val="22"/>
+        </w:rPr>
+        <w:t xml:space="preserve"> com sucesso!</w:t>
+      </w:r>
+    </w:p>
+    <w:p>
+      <w:pPr>
+        <w:pStyle w:val="NormalWeb"/>
+        <w:spacing w:after="0" w:line="360" w:lineRule="auto"/>
+        <w:ind w:left="720"/>
+        <w:jc w:val="both"/>
+      </w:pPr>
+      <w:r>
+        <w:rPr>
+          <w:rStyle w:val="Forte"/>
+          <w:rFonts w:ascii="Times New Roman" w:hAnsi="Times New Roman" w:cs="Times New Roman"/>
+          <w:sz w:val="22"/>
+          <w:szCs w:val="22"/>
+        </w:rPr>
+        <w:t>Contudo</w:t>
+      </w:r>
+    </w:p>
+    <w:p>
+      <w:pPr>
+        <w:pStyle w:val="NormalWeb"/>
+        <w:spacing w:before="0" w:after="0"/>
+        <w:ind w:left="1418"/>
+        <w:jc w:val="both"/>
+        <w:rPr>
+          <w:rFonts w:ascii="Times New Roman" w:hAnsi="Times New Roman" w:cs="Times New Roman"/>
+          <w:sz w:val="22"/>
+          <w:szCs w:val="22"/>
+        </w:rPr>
+      </w:pPr>
+      <w:r>
+        <w:rPr>
+          <w:rStyle w:val="Forte"/>
+          <w:rFonts w:ascii="Times New Roman" w:hAnsi="Times New Roman" w:cs="Times New Roman"/>
+          <w:sz w:val="22"/>
+          <w:szCs w:val="22"/>
+        </w:rPr>
+        <w:t>SE</w:t>
+      </w:r>
+      <w:r>
+        <w:rPr>
+          <w:rFonts w:ascii="Times New Roman" w:hAnsi="Times New Roman" w:cs="Times New Roman"/>
+          <w:sz w:val="22"/>
+          <w:szCs w:val="22"/>
+        </w:rPr>
+        <w:t xml:space="preserve"> </w:t>
+      </w:r>
+      <w:r>
+        <w:rPr>
+          <w:rFonts w:ascii="Times New Roman" w:hAnsi="Times New Roman" w:cs="Times New Roman"/>
+          <w:sz w:val="22"/>
+          <w:szCs w:val="22"/>
+        </w:rPr>
+        <w:t xml:space="preserve">o cadastro do agendamento </w:t>
+      </w:r>
+      <w:r>
+        <w:rPr>
+          <w:rFonts w:ascii="Times New Roman" w:hAnsi="Times New Roman" w:cs="Times New Roman"/>
+          <w:sz w:val="22"/>
+          <w:szCs w:val="22"/>
+        </w:rPr>
+        <w:t xml:space="preserve">não estiver de acordo com </w:t>
+      </w:r>
+      <w:r>
+        <w:rPr>
+          <w:rFonts w:ascii="Times New Roman" w:hAnsi="Times New Roman" w:cs="Times New Roman"/>
+          <w:b/>
+          <w:bCs/>
+          <w:szCs w:val="22"/>
+        </w:rPr>
+        <w:t xml:space="preserve">[RNG001] - </w:t>
+      </w:r>
+      <w:r>
+        <w:rPr>
+          <w:rFonts w:ascii="Times New Roman" w:hAnsi="Times New Roman" w:cs="Times New Roman"/>
+          <w:b/>
+          <w:bCs/>
+          <w:sz w:val="22"/>
+          <w:szCs w:val="22"/>
+        </w:rPr>
+        <w:t xml:space="preserve">Cadastro de </w:t>
+      </w:r>
+      <w:r>
+        <w:rPr>
+          <w:rFonts w:ascii="Times New Roman" w:hAnsi="Times New Roman" w:cs="Times New Roman"/>
+          <w:b/>
+          <w:bCs/>
+          <w:sz w:val="22"/>
+          <w:szCs w:val="22"/>
+        </w:rPr>
+        <w:t>agendamento.</w:t>
+      </w:r>
+      <w:r>
+        <w:rPr>
+          <w:rFonts w:ascii="Times New Roman" w:hAnsi="Times New Roman" w:cs="Times New Roman"/>
+          <w:b/>
+          <w:bCs/>
+          <w:sz w:val="22"/>
+          <w:szCs w:val="22"/>
+        </w:rPr>
+        <w:t xml:space="preserve"> </w:t>
+      </w:r>
+      <w:r>
+        <w:rPr>
+          <w:rFonts w:ascii="Times New Roman" w:hAnsi="Times New Roman" w:cs="Times New Roman"/>
+          <w:b/>
+          <w:bCs/>
+          <w:sz w:val="22"/>
+          <w:szCs w:val="22"/>
+        </w:rPr>
+        <w:t>ENTÃO</w:t>
+      </w:r>
+      <w:r>
+        <w:rPr>
+          <w:rFonts w:ascii="Times New Roman" w:hAnsi="Times New Roman" w:cs="Times New Roman"/>
+          <w:sz w:val="22"/>
+          <w:szCs w:val="22"/>
+        </w:rPr>
+        <w:t xml:space="preserve"> o sistema exibe a</w:t>
+      </w:r>
+      <w:r>
+        <w:rPr>
+          <w:rFonts w:ascii="Times New Roman" w:hAnsi="Times New Roman" w:cs="Times New Roman"/>
+          <w:sz w:val="22"/>
+          <w:szCs w:val="22"/>
+        </w:rPr>
+        <w:t xml:space="preserve"> </w:t>
+      </w:r>
+      <w:r>
+        <w:rPr>
+          <w:rFonts w:ascii="Times New Roman" w:hAnsi="Times New Roman" w:cs="Times New Roman"/>
+          <w:sz w:val="22"/>
+          <w:szCs w:val="22"/>
+        </w:rPr>
+        <w:t xml:space="preserve">mensagem </w:t>
+      </w:r>
+      <w:r>
+        <w:rPr>
+          <w:rFonts w:ascii="Times New Roman" w:hAnsi="Times New Roman" w:cs="Times New Roman"/>
+          <w:bCs/>
+          <w:sz w:val="22"/>
+          <w:szCs w:val="22"/>
+        </w:rPr>
+        <w:t>de Erro</w:t>
+      </w:r>
+      <w:r>
+        <w:rPr>
+          <w:rFonts w:ascii="Times New Roman" w:hAnsi="Times New Roman" w:cs="Times New Roman"/>
+          <w:b/>
+          <w:bCs/>
+          <w:sz w:val="22"/>
+          <w:szCs w:val="22"/>
+        </w:rPr>
+        <w:t xml:space="preserve"> –</w:t>
+      </w:r>
+      <w:r>
+        <w:rPr>
+          <w:rFonts w:ascii="Times New Roman" w:hAnsi="Times New Roman" w:cs="Times New Roman"/>
+          <w:b/>
+          <w:bCs/>
+          <w:sz w:val="22"/>
+          <w:szCs w:val="22"/>
+        </w:rPr>
+        <w:t xml:space="preserve"> Não foi possível realizar o agendamento</w:t>
+      </w:r>
+      <w:r>
+        <w:rPr>
+          <w:rFonts w:ascii="Times New Roman" w:hAnsi="Times New Roman" w:cs="Times New Roman"/>
+          <w:b/>
+          <w:bCs/>
+          <w:sz w:val="22"/>
+          <w:szCs w:val="22"/>
+        </w:rPr>
+        <w:t>.</w:t>
+      </w:r>
+    </w:p>
+    <w:p>
+      <w:pPr>
+        <w:pStyle w:val="NormalWeb"/>
+        <w:spacing w:before="0" w:after="0" w:line="276" w:lineRule="auto"/>
+        <w:ind w:left="1429"/>
+        <w:jc w:val="both"/>
+      </w:pPr>
+    </w:p>
+    <w:p>
+      <w:pPr>
+        <w:pStyle w:val="PSDS-MarcadoresNivel1"/>
+        <w:tabs>
+          <w:tab w:val="left" w:pos="-76"/>
+          <w:tab w:val="left" w:pos="0"/>
+        </w:tabs>
+        <w:suppressAutoHyphens w:val="0"/>
+        <w:spacing w:line="360" w:lineRule="auto"/>
+        <w:ind w:left="0" w:firstLine="0"/>
+        <w:rPr>
+          <w:rFonts w:ascii="Times New Roman" w:hAnsi="Times New Roman" w:cs="Times New Roman"/>
+          <w:lang w:val="pt-BR"/>
+        </w:rPr>
+      </w:pPr>
+      <w:r>
+        <w:rPr>
+          <w:rFonts w:ascii="Times New Roman" w:hAnsi="Times New Roman" w:cs="Times New Roman"/>
+          <w:bCs/>
+          <w:szCs w:val="22"/>
+          <w:lang w:val="pt-BR"/>
+        </w:rPr>
+        <w:t>3.</w:t>
+      </w:r>
+      <w:r>
+        <w:rPr>
+          <w:rFonts w:ascii="Times New Roman" w:hAnsi="Times New Roman" w:cs="Times New Roman"/>
+          <w:bCs/>
+          <w:szCs w:val="22"/>
+          <w:lang w:val="pt-BR"/>
+        </w:rPr>
+        <w:t>2</w:t>
+      </w:r>
+      <w:r>
+        <w:rPr>
+          <w:rFonts w:ascii="Times New Roman" w:hAnsi="Times New Roman" w:cs="Times New Roman"/>
+          <w:bCs/>
+          <w:szCs w:val="22"/>
+          <w:lang w:val="pt-BR"/>
+        </w:rPr>
+        <w:t xml:space="preserve"> </w:t>
+      </w:r>
+      <w:r>
+        <w:rPr>
+          <w:rFonts w:ascii="Times New Roman" w:hAnsi="Times New Roman" w:cs="Times New Roman"/>
+          <w:lang w:val="pt-BR"/>
+        </w:rPr>
+        <w:t xml:space="preserve">Listar </w:t>
+      </w:r>
+      <w:r>
+        <w:rPr>
+          <w:rFonts w:ascii="Times New Roman" w:hAnsi="Times New Roman" w:cs="Times New Roman"/>
+          <w:lang w:val="pt-BR"/>
+        </w:rPr>
+        <w:t>Agendamentos</w:t>
+      </w:r>
+    </w:p>
+    <w:p>
+      <w:pPr>
+        <w:pStyle w:val="NormalWeb"/>
+        <w:spacing w:before="0" w:after="0" w:line="360" w:lineRule="auto"/>
+        <w:ind w:left="709"/>
+        <w:jc w:val="both"/>
+      </w:pPr>
+      <w:r>
+        <w:rPr>
+          <w:rFonts w:ascii="Times New Roman" w:hAnsi="Times New Roman" w:cs="Times New Roman"/>
+          <w:b/>
+          <w:bCs/>
+          <w:sz w:val="22"/>
+          <w:szCs w:val="22"/>
+        </w:rPr>
+        <w:t xml:space="preserve">Como um usuário </w:t>
+      </w:r>
+      <w:r>
+        <w:rPr>
+          <w:rFonts w:ascii="Times New Roman" w:hAnsi="Times New Roman" w:cs="Times New Roman"/>
+          <w:sz w:val="22"/>
+          <w:szCs w:val="22"/>
+        </w:rPr>
+        <w:t>Cliente</w:t>
+      </w:r>
+    </w:p>
+    <w:p>
+      <w:pPr>
+        <w:pStyle w:val="NormalWeb"/>
+        <w:spacing w:before="0" w:after="0" w:line="360" w:lineRule="auto"/>
+        <w:ind w:left="720"/>
+        <w:jc w:val="both"/>
+        <w:rPr>
+          <w:rFonts w:ascii="Times New Roman" w:hAnsi="Times New Roman" w:cs="Times New Roman"/>
+          <w:sz w:val="22"/>
+          <w:szCs w:val="22"/>
+        </w:rPr>
+      </w:pPr>
+      <w:r>
+        <w:rPr>
+          <w:rFonts w:ascii="Times New Roman" w:hAnsi="Times New Roman" w:cs="Times New Roman"/>
+          <w:b/>
+          <w:bCs/>
+          <w:sz w:val="22"/>
+          <w:szCs w:val="22"/>
+        </w:rPr>
+        <w:t xml:space="preserve">Eu posso </w:t>
+      </w:r>
+      <w:r>
+        <w:rPr>
+          <w:rFonts w:ascii="Times New Roman" w:hAnsi="Times New Roman" w:cs="Times New Roman"/>
+          <w:sz w:val="22"/>
+          <w:szCs w:val="22"/>
+        </w:rPr>
+        <w:t xml:space="preserve">listar os </w:t>
+      </w:r>
+      <w:r>
+        <w:rPr>
+          <w:rFonts w:ascii="Times New Roman" w:hAnsi="Times New Roman" w:cs="Times New Roman"/>
+          <w:sz w:val="22"/>
+          <w:szCs w:val="22"/>
+        </w:rPr>
+        <w:t>agendamentos</w:t>
+      </w:r>
+    </w:p>
+    <w:p>
+      <w:pPr>
+        <w:pStyle w:val="NormalWeb"/>
+        <w:spacing w:before="0" w:after="0" w:line="360" w:lineRule="auto"/>
+        <w:ind w:left="720"/>
+        <w:jc w:val="both"/>
+        <w:rPr>
+          <w:color w:val="FF0000"/>
+        </w:rPr>
+      </w:pPr>
+      <w:r>
+        <w:rPr>
+          <w:rFonts w:ascii="Times New Roman" w:hAnsi="Times New Roman" w:cs="Times New Roman"/>
+          <w:color w:val="FF0000"/>
+          <w:sz w:val="22"/>
+          <w:szCs w:val="22"/>
+        </w:rPr>
+        <w:t xml:space="preserve"> cadastrados</w:t>
+      </w:r>
+    </w:p>
+    <w:p>
+      <w:pPr>
+        <w:pStyle w:val="NormalWeb"/>
+        <w:spacing w:before="0" w:after="0" w:line="360" w:lineRule="auto"/>
+        <w:ind w:left="720"/>
+        <w:jc w:val="both"/>
+        <w:rPr>
+          <w:color w:val="FF0000"/>
+        </w:rPr>
+      </w:pPr>
+      <w:r>
+        <w:rPr>
+          <w:rFonts w:ascii="Times New Roman" w:hAnsi="Times New Roman" w:cs="Times New Roman"/>
+          <w:b/>
+          <w:bCs/>
+          <w:color w:val="FF0000"/>
+          <w:sz w:val="22"/>
+          <w:szCs w:val="22"/>
+        </w:rPr>
+        <w:t xml:space="preserve">Ocorre então </w:t>
+      </w:r>
+    </w:p>
+    <w:p>
+      <w:pPr>
+        <w:pStyle w:val="NormalWeb"/>
+        <w:numPr>
+          <w:ilvl w:val="0"/>
+          <w:numId w:val="30"/>
+        </w:numPr>
+        <w:tabs>
+          <w:tab w:val="left" w:pos="207"/>
+        </w:tabs>
+        <w:spacing w:before="0" w:after="0" w:line="276" w:lineRule="auto"/>
+        <w:jc w:val="both"/>
+        <w:rPr>
+          <w:color w:val="FF0000"/>
+        </w:rPr>
+      </w:pPr>
+      <w:r>
+        <w:rPr>
+          <w:rFonts w:ascii="Times New Roman" w:hAnsi="Times New Roman" w:cs="Times New Roman"/>
+          <w:color w:val="FF0000"/>
+          <w:sz w:val="22"/>
+          <w:szCs w:val="22"/>
+        </w:rPr>
+        <w:t>O usuário seleciona a opção ‘</w:t>
+      </w:r>
+      <w:r>
+        <w:rPr>
+          <w:rFonts w:ascii="Times New Roman" w:hAnsi="Times New Roman" w:cs="Times New Roman"/>
+          <w:b/>
+          <w:bCs/>
+          <w:color w:val="FF0000"/>
+          <w:sz w:val="22"/>
+          <w:szCs w:val="22"/>
+        </w:rPr>
+        <w:t>Profissional</w:t>
+      </w:r>
+      <w:r>
+        <w:rPr>
+          <w:rFonts w:ascii="Times New Roman" w:hAnsi="Times New Roman" w:cs="Times New Roman"/>
+          <w:color w:val="FF0000"/>
+          <w:sz w:val="22"/>
+          <w:szCs w:val="22"/>
+        </w:rPr>
+        <w:t>’, contido na página de gerenciamento de conta.</w:t>
+      </w:r>
+    </w:p>
+    <w:p>
+      <w:pPr>
+        <w:pStyle w:val="NormalWeb"/>
+        <w:numPr>
+          <w:ilvl w:val="0"/>
+          <w:numId w:val="30"/>
+        </w:numPr>
+        <w:spacing w:before="0" w:after="0" w:line="360" w:lineRule="auto"/>
+        <w:jc w:val="both"/>
+        <w:rPr>
+          <w:rFonts w:ascii="Times New Roman" w:hAnsi="Times New Roman" w:cs="Times New Roman"/>
+          <w:color w:val="FF0000"/>
+          <w:sz w:val="22"/>
+          <w:szCs w:val="22"/>
+        </w:rPr>
+      </w:pPr>
+      <w:r>
+        <w:rPr>
+          <w:rFonts w:ascii="Times New Roman" w:hAnsi="Times New Roman" w:cs="Times New Roman"/>
+          <w:color w:val="FF0000"/>
+          <w:sz w:val="22"/>
+          <w:szCs w:val="22"/>
+        </w:rPr>
+        <w:t>O sistema exibe, logo acima do botão ‘Cadastrar Profissional’, os profissionais cadastrados.</w:t>
+      </w:r>
+    </w:p>
+    <w:p>
+      <w:pPr>
+        <w:pStyle w:val="NormalWeb"/>
+        <w:spacing w:before="0" w:after="0" w:line="360" w:lineRule="auto"/>
+        <w:ind w:left="709"/>
+        <w:jc w:val="both"/>
+        <w:rPr>
+          <w:rFonts w:ascii="Times New Roman" w:hAnsi="Times New Roman" w:cs="Times New Roman"/>
+          <w:b/>
+          <w:bCs/>
+          <w:color w:val="FF0000"/>
+          <w:sz w:val="22"/>
+          <w:szCs w:val="22"/>
+        </w:rPr>
+      </w:pPr>
+      <w:r>
+        <w:rPr>
+          <w:rFonts w:ascii="Times New Roman" w:hAnsi="Times New Roman" w:cs="Times New Roman"/>
+          <w:b/>
+          <w:bCs/>
+          <w:color w:val="FF0000"/>
+          <w:sz w:val="22"/>
+          <w:szCs w:val="22"/>
+        </w:rPr>
+        <w:t>Contudo</w:t>
+      </w:r>
+    </w:p>
+    <w:p>
+      <w:pPr>
+        <w:pStyle w:val="NormalWeb"/>
+        <w:spacing w:before="0" w:after="0" w:line="360" w:lineRule="auto"/>
+        <w:ind w:left="1418"/>
+        <w:jc w:val="both"/>
+        <w:rPr>
+          <w:rFonts w:ascii="Times New Roman" w:hAnsi="Times New Roman" w:cs="Times New Roman"/>
+          <w:color w:val="FF0000"/>
+          <w:sz w:val="22"/>
+          <w:szCs w:val="22"/>
+        </w:rPr>
+      </w:pPr>
+      <w:r>
+        <w:rPr>
+          <w:rFonts w:ascii="Times New Roman" w:hAnsi="Times New Roman" w:cs="Times New Roman"/>
+          <w:b/>
+          <w:bCs/>
+          <w:color w:val="FF0000"/>
+          <w:sz w:val="22"/>
+          <w:szCs w:val="22"/>
+        </w:rPr>
+        <w:t>SE</w:t>
+      </w:r>
+      <w:r>
+        <w:rPr>
+          <w:rFonts w:ascii="Times New Roman" w:hAnsi="Times New Roman" w:cs="Times New Roman"/>
+          <w:color w:val="FF0000"/>
+          <w:sz w:val="22"/>
+          <w:szCs w:val="22"/>
+        </w:rPr>
+        <w:t xml:space="preserve"> não houver nenhum profissional cadastrado, o sistema apresenta uma mensagem informativa “Nenhum profissional cadastrado”.</w:t>
+      </w:r>
+    </w:p>
+    <w:p>
+      <w:pPr>
+        <w:pStyle w:val="NormalWeb"/>
+        <w:spacing w:after="0" w:line="360" w:lineRule="auto"/>
+        <w:ind w:left="709"/>
+        <w:jc w:val="both"/>
+        <w:rPr>
+          <w:color w:val="FF0000"/>
+        </w:rPr>
+      </w:pPr>
+      <w:r>
+        <w:rPr>
+          <w:rFonts w:ascii="Times New Roman" w:hAnsi="Times New Roman" w:cs="Times New Roman"/>
+          <w:b/>
+          <w:bCs/>
+          <w:color w:val="FF0000"/>
+          <w:sz w:val="22"/>
+          <w:szCs w:val="22"/>
+        </w:rPr>
+        <w:t xml:space="preserve">Como um usuário </w:t>
+      </w:r>
+      <w:r>
+        <w:rPr>
+          <w:rFonts w:ascii="Times New Roman" w:hAnsi="Times New Roman" w:cs="Times New Roman"/>
+          <w:color w:val="FF0000"/>
+          <w:sz w:val="22"/>
+          <w:szCs w:val="22"/>
+        </w:rPr>
+        <w:t>Cliente</w:t>
+      </w:r>
+    </w:p>
+    <w:p>
+      <w:pPr>
+        <w:pStyle w:val="NormalWeb"/>
+        <w:spacing w:before="0" w:after="0" w:line="360" w:lineRule="auto"/>
+        <w:ind w:left="720"/>
+        <w:jc w:val="both"/>
+        <w:rPr>
+          <w:color w:val="FF0000"/>
+        </w:rPr>
+      </w:pPr>
+      <w:r>
+        <w:rPr>
+          <w:rFonts w:ascii="Times New Roman" w:hAnsi="Times New Roman" w:cs="Times New Roman"/>
+          <w:b/>
+          <w:bCs/>
+          <w:color w:val="FF0000"/>
+          <w:sz w:val="22"/>
+          <w:szCs w:val="22"/>
+        </w:rPr>
+        <w:t xml:space="preserve">Eu posso </w:t>
+      </w:r>
+      <w:r>
+        <w:rPr>
+          <w:rFonts w:ascii="Times New Roman" w:hAnsi="Times New Roman" w:cs="Times New Roman"/>
+          <w:color w:val="FF0000"/>
+          <w:sz w:val="22"/>
+          <w:szCs w:val="22"/>
+        </w:rPr>
+        <w:t>listar os profissionais cadastrados</w:t>
+      </w:r>
+    </w:p>
+    <w:p>
+      <w:pPr>
+        <w:pStyle w:val="NormalWeb"/>
+        <w:spacing w:before="0" w:after="0" w:line="360" w:lineRule="auto"/>
+        <w:ind w:left="720"/>
+        <w:jc w:val="both"/>
+        <w:rPr>
+          <w:color w:val="FF0000"/>
+        </w:rPr>
+      </w:pPr>
+      <w:r>
+        <w:rPr>
+          <w:rFonts w:ascii="Times New Roman" w:hAnsi="Times New Roman" w:cs="Times New Roman"/>
+          <w:b/>
+          <w:bCs/>
+          <w:color w:val="FF0000"/>
+          <w:sz w:val="22"/>
+          <w:szCs w:val="22"/>
+        </w:rPr>
+        <w:t xml:space="preserve">Ocorre então </w:t>
+      </w:r>
+    </w:p>
+    <w:p>
+      <w:pPr>
+        <w:pStyle w:val="NormalWeb"/>
+        <w:numPr>
+          <w:ilvl w:val="0"/>
+          <w:numId w:val="32"/>
+        </w:numPr>
+        <w:tabs>
+          <w:tab w:val="left" w:pos="207"/>
+        </w:tabs>
+        <w:spacing w:before="0" w:after="0" w:line="276" w:lineRule="auto"/>
+        <w:jc w:val="both"/>
+        <w:rPr>
+          <w:color w:val="FF0000"/>
+        </w:rPr>
+      </w:pPr>
+      <w:r>
+        <w:rPr>
+          <w:rFonts w:ascii="Times New Roman" w:hAnsi="Times New Roman" w:cs="Times New Roman"/>
+          <w:color w:val="FF0000"/>
+          <w:sz w:val="22"/>
+          <w:szCs w:val="22"/>
+        </w:rPr>
+        <w:t>Após fazer login no sistema, o usuário seleciona a barbearia de sua preferência.</w:t>
+      </w:r>
+    </w:p>
+    <w:p>
+      <w:pPr>
+        <w:pStyle w:val="NormalWeb"/>
+        <w:numPr>
+          <w:ilvl w:val="0"/>
+          <w:numId w:val="32"/>
+        </w:numPr>
+        <w:spacing w:before="0" w:after="0" w:line="360" w:lineRule="auto"/>
+        <w:jc w:val="both"/>
+        <w:rPr>
+          <w:rFonts w:ascii="Times New Roman" w:hAnsi="Times New Roman" w:cs="Times New Roman"/>
+          <w:color w:val="FF0000"/>
+          <w:sz w:val="22"/>
+          <w:szCs w:val="22"/>
+        </w:rPr>
+      </w:pPr>
+      <w:r>
+        <w:rPr>
+          <w:rFonts w:ascii="Times New Roman" w:hAnsi="Times New Roman" w:cs="Times New Roman"/>
+          <w:color w:val="FF0000"/>
+          <w:sz w:val="22"/>
+          <w:szCs w:val="22"/>
+        </w:rPr>
+        <w:t>O sistema exibe então, o perfil da barbearia selecionada, contendo todos os serviços, disponíveis para agendamento.</w:t>
+      </w:r>
+    </w:p>
+    <w:p>
+      <w:pPr>
+        <w:pStyle w:val="NormalWeb"/>
+        <w:numPr>
+          <w:ilvl w:val="0"/>
+          <w:numId w:val="32"/>
+        </w:numPr>
+        <w:spacing w:before="0" w:after="0" w:line="360" w:lineRule="auto"/>
+        <w:jc w:val="both"/>
+        <w:rPr>
+          <w:rFonts w:ascii="Times New Roman" w:hAnsi="Times New Roman" w:cs="Times New Roman"/>
+          <w:color w:val="FF0000"/>
+          <w:sz w:val="22"/>
+          <w:szCs w:val="22"/>
+        </w:rPr>
+      </w:pPr>
+      <w:r>
+        <w:rPr>
+          <w:rFonts w:ascii="Times New Roman" w:hAnsi="Times New Roman" w:cs="Times New Roman"/>
+          <w:color w:val="FF0000"/>
+          <w:sz w:val="22"/>
+          <w:szCs w:val="22"/>
+        </w:rPr>
+        <w:lastRenderedPageBreak/>
+        <w:t>Após selecionar o serviço desejado, são listados os profissionais da barbearia.</w:t>
+      </w:r>
+    </w:p>
+    <w:p>
+      <w:pPr>
+        <w:pStyle w:val="NormalWeb"/>
+        <w:spacing w:before="0" w:after="0" w:line="360" w:lineRule="auto"/>
+        <w:ind w:left="709"/>
+        <w:jc w:val="both"/>
+        <w:rPr>
+          <w:rFonts w:ascii="Times New Roman" w:hAnsi="Times New Roman" w:cs="Times New Roman"/>
+          <w:b/>
+          <w:bCs/>
+          <w:color w:val="FF0000"/>
+          <w:sz w:val="22"/>
+          <w:szCs w:val="22"/>
+        </w:rPr>
+      </w:pPr>
+      <w:r>
+        <w:rPr>
+          <w:rFonts w:ascii="Times New Roman" w:hAnsi="Times New Roman" w:cs="Times New Roman"/>
+          <w:b/>
+          <w:bCs/>
+          <w:color w:val="FF0000"/>
+          <w:sz w:val="22"/>
+          <w:szCs w:val="22"/>
+        </w:rPr>
+        <w:t>Contudo</w:t>
+      </w:r>
+    </w:p>
+    <w:p>
+      <w:pPr>
+        <w:pStyle w:val="NormalWeb"/>
+        <w:spacing w:before="0" w:after="0" w:line="360" w:lineRule="auto"/>
+        <w:ind w:left="1418"/>
+        <w:jc w:val="both"/>
+        <w:rPr>
+          <w:rFonts w:ascii="Times New Roman" w:hAnsi="Times New Roman" w:cs="Times New Roman"/>
+          <w:color w:val="FF0000"/>
+          <w:sz w:val="22"/>
+          <w:szCs w:val="22"/>
+        </w:rPr>
+      </w:pPr>
+      <w:r>
+        <w:rPr>
+          <w:rFonts w:ascii="Times New Roman" w:hAnsi="Times New Roman" w:cs="Times New Roman"/>
+          <w:b/>
+          <w:bCs/>
+          <w:color w:val="FF0000"/>
+          <w:sz w:val="22"/>
+          <w:szCs w:val="22"/>
+        </w:rPr>
+        <w:t>SE</w:t>
+      </w:r>
+      <w:r>
+        <w:rPr>
+          <w:rFonts w:ascii="Times New Roman" w:hAnsi="Times New Roman" w:cs="Times New Roman"/>
+          <w:color w:val="FF0000"/>
+          <w:sz w:val="22"/>
+          <w:szCs w:val="22"/>
+        </w:rPr>
+        <w:t xml:space="preserve"> não houver nenhum profissional cadastrado, o sistema apresenta uma única opção “Sem preferência”.</w:t>
+      </w:r>
+    </w:p>
+    <w:p>
+      <w:pPr>
+        <w:pStyle w:val="NormalWeb"/>
+        <w:spacing w:before="0" w:after="0" w:line="360" w:lineRule="auto"/>
+        <w:ind w:left="1418"/>
+        <w:jc w:val="both"/>
+        <w:rPr>
+          <w:rFonts w:ascii="Times New Roman" w:hAnsi="Times New Roman" w:cs="Times New Roman"/>
+          <w:color w:val="FF0000"/>
+          <w:sz w:val="22"/>
+          <w:szCs w:val="22"/>
+        </w:rPr>
+      </w:pPr>
+    </w:p>
+    <w:p>
+      <w:pPr>
+        <w:pStyle w:val="PSDS-MarcadoresNivel1"/>
+        <w:numPr>
+          <w:ilvl w:val="1"/>
+          <w:numId w:val="15"/>
+        </w:numPr>
+        <w:tabs>
+          <w:tab w:val="left" w:pos="0"/>
+        </w:tabs>
+        <w:suppressAutoHyphens w:val="0"/>
+        <w:spacing w:before="240" w:line="360" w:lineRule="auto"/>
+        <w:rPr>
+          <w:rFonts w:ascii="Times New Roman" w:hAnsi="Times New Roman" w:cs="Times New Roman"/>
+          <w:color w:val="FF0000"/>
+          <w:lang w:val="pt-BR"/>
+        </w:rPr>
+      </w:pPr>
+      <w:r>
+        <w:rPr>
+          <w:rFonts w:ascii="Times New Roman" w:hAnsi="Times New Roman" w:cs="Times New Roman"/>
+          <w:bCs/>
+          <w:color w:val="FF0000"/>
+          <w:lang w:val="pt-BR"/>
+        </w:rPr>
+        <w:t>Editar Profissional</w:t>
+      </w:r>
+    </w:p>
+    <w:p>
+      <w:pPr>
+        <w:pStyle w:val="NormalWeb"/>
+        <w:spacing w:before="0" w:after="0" w:line="360" w:lineRule="auto"/>
+        <w:ind w:left="720"/>
+        <w:jc w:val="both"/>
+        <w:rPr>
+          <w:color w:val="FF0000"/>
+        </w:rPr>
+      </w:pPr>
+      <w:r>
+        <w:rPr>
+          <w:rFonts w:ascii="Times New Roman" w:hAnsi="Times New Roman" w:cs="Times New Roman"/>
+          <w:b/>
+          <w:bCs/>
+          <w:color w:val="FF0000"/>
+          <w:sz w:val="22"/>
+          <w:szCs w:val="22"/>
+        </w:rPr>
+        <w:t xml:space="preserve">Como um usuário </w:t>
+      </w:r>
+      <w:r>
+        <w:rPr>
+          <w:rFonts w:ascii="Times New Roman" w:hAnsi="Times New Roman" w:cs="Times New Roman"/>
+          <w:color w:val="FF0000"/>
+          <w:sz w:val="22"/>
+          <w:szCs w:val="22"/>
+        </w:rPr>
+        <w:t>Barbearia</w:t>
+      </w:r>
+    </w:p>
+    <w:p>
+      <w:pPr>
+        <w:pStyle w:val="NormalWeb"/>
+        <w:spacing w:before="0" w:after="0" w:line="360" w:lineRule="auto"/>
+        <w:ind w:left="720"/>
+        <w:jc w:val="both"/>
+        <w:rPr>
+          <w:color w:val="FF0000"/>
+        </w:rPr>
+      </w:pPr>
+      <w:r>
+        <w:rPr>
+          <w:rFonts w:ascii="Times New Roman" w:hAnsi="Times New Roman" w:cs="Times New Roman"/>
+          <w:b/>
+          <w:bCs/>
+          <w:color w:val="FF0000"/>
+          <w:sz w:val="22"/>
+          <w:szCs w:val="22"/>
+        </w:rPr>
+        <w:t xml:space="preserve">Eu posso </w:t>
+      </w:r>
+      <w:r>
+        <w:rPr>
+          <w:rFonts w:ascii="Times New Roman" w:hAnsi="Times New Roman" w:cs="Times New Roman"/>
+          <w:color w:val="FF0000"/>
+          <w:sz w:val="22"/>
+          <w:szCs w:val="22"/>
+        </w:rPr>
+        <w:t>editar as informações de profissionais cadastrados</w:t>
+      </w:r>
+    </w:p>
+    <w:p>
+      <w:pPr>
+        <w:pStyle w:val="NormalWeb"/>
+        <w:spacing w:before="0" w:after="0" w:line="360" w:lineRule="auto"/>
+        <w:ind w:left="720"/>
+        <w:jc w:val="both"/>
+        <w:rPr>
+          <w:color w:val="FF0000"/>
+        </w:rPr>
+      </w:pPr>
+      <w:r>
+        <w:rPr>
+          <w:rFonts w:ascii="Times New Roman" w:hAnsi="Times New Roman" w:cs="Times New Roman"/>
+          <w:b/>
+          <w:bCs/>
+          <w:color w:val="FF0000"/>
+          <w:sz w:val="22"/>
+          <w:szCs w:val="22"/>
+        </w:rPr>
+        <w:t xml:space="preserve">Ocorre então </w:t>
+      </w:r>
+    </w:p>
+    <w:p>
+      <w:pPr>
+        <w:pStyle w:val="NormalWeb"/>
+        <w:numPr>
+          <w:ilvl w:val="0"/>
+          <w:numId w:val="33"/>
+        </w:numPr>
+        <w:spacing w:before="0" w:after="0"/>
+        <w:jc w:val="both"/>
+        <w:rPr>
+          <w:rFonts w:ascii="Times New Roman" w:hAnsi="Times New Roman" w:cs="Times New Roman"/>
+          <w:color w:val="FF0000"/>
+          <w:sz w:val="22"/>
+          <w:szCs w:val="22"/>
+        </w:rPr>
+      </w:pPr>
+      <w:r>
+        <w:rPr>
+          <w:rFonts w:ascii="Times New Roman" w:hAnsi="Times New Roman" w:cs="Times New Roman"/>
+          <w:color w:val="FF0000"/>
+          <w:sz w:val="22"/>
+          <w:szCs w:val="22"/>
+        </w:rPr>
+        <w:t>O usuário Barbearia seleciona a opção ‘</w:t>
+      </w:r>
+      <w:r>
+        <w:rPr>
+          <w:rFonts w:ascii="Times New Roman" w:hAnsi="Times New Roman" w:cs="Times New Roman"/>
+          <w:b/>
+          <w:bCs/>
+          <w:color w:val="FF0000"/>
+          <w:sz w:val="22"/>
+          <w:szCs w:val="22"/>
+        </w:rPr>
+        <w:t>Profissional</w:t>
+      </w:r>
+      <w:r>
+        <w:rPr>
+          <w:rFonts w:ascii="Times New Roman" w:hAnsi="Times New Roman" w:cs="Times New Roman"/>
+          <w:color w:val="FF0000"/>
+          <w:sz w:val="22"/>
+          <w:szCs w:val="22"/>
+        </w:rPr>
+        <w:t>’, contido na página de gerenciamento de conta.</w:t>
+      </w:r>
+    </w:p>
+    <w:p>
+      <w:pPr>
+        <w:pStyle w:val="NormalWeb"/>
+        <w:numPr>
+          <w:ilvl w:val="0"/>
+          <w:numId w:val="33"/>
+        </w:numPr>
+        <w:spacing w:before="0" w:after="0"/>
+        <w:jc w:val="both"/>
+        <w:rPr>
+          <w:color w:val="FF0000"/>
+        </w:rPr>
+      </w:pPr>
+      <w:r>
+        <w:rPr>
+          <w:rFonts w:ascii="Times New Roman" w:hAnsi="Times New Roman" w:cs="Times New Roman"/>
+          <w:color w:val="FF0000"/>
+          <w:sz w:val="22"/>
+          <w:szCs w:val="22"/>
+        </w:rPr>
+        <w:t>O sistema apresenta uma lista dos profissionais cadastrados [IV001].</w:t>
+      </w:r>
+    </w:p>
+    <w:p>
+      <w:pPr>
+        <w:pStyle w:val="NormalWeb"/>
+        <w:numPr>
+          <w:ilvl w:val="0"/>
+          <w:numId w:val="33"/>
+        </w:numPr>
+        <w:spacing w:before="0" w:after="0"/>
+        <w:jc w:val="both"/>
+        <w:rPr>
+          <w:color w:val="FF0000"/>
+        </w:rPr>
+      </w:pPr>
+      <w:r>
+        <w:rPr>
+          <w:rFonts w:ascii="Times New Roman" w:hAnsi="Times New Roman" w:cs="Times New Roman"/>
+          <w:color w:val="FF0000"/>
+          <w:sz w:val="22"/>
+          <w:szCs w:val="22"/>
+        </w:rPr>
+        <w:t>O usuário Barbearia seleciona qualquer profissional da lista.</w:t>
+      </w:r>
+    </w:p>
+    <w:p>
+      <w:pPr>
+        <w:pStyle w:val="NormalWeb"/>
+        <w:numPr>
+          <w:ilvl w:val="0"/>
+          <w:numId w:val="33"/>
+        </w:numPr>
+        <w:spacing w:before="0" w:after="0"/>
+        <w:jc w:val="both"/>
+        <w:rPr>
+          <w:color w:val="FF0000"/>
+        </w:rPr>
+      </w:pPr>
+      <w:r>
+        <w:rPr>
+          <w:rFonts w:ascii="Times New Roman" w:hAnsi="Times New Roman" w:cs="Times New Roman"/>
+          <w:color w:val="FF0000"/>
+          <w:sz w:val="22"/>
+          <w:szCs w:val="22"/>
+        </w:rPr>
+        <w:t>O sistema apresenta os campos contendo as informações do profissional cadastrado.</w:t>
+      </w:r>
+    </w:p>
+    <w:p>
+      <w:pPr>
+        <w:pStyle w:val="NormalWeb"/>
+        <w:numPr>
+          <w:ilvl w:val="0"/>
+          <w:numId w:val="33"/>
+        </w:numPr>
+        <w:spacing w:before="0" w:after="0"/>
+        <w:jc w:val="both"/>
+        <w:rPr>
+          <w:color w:val="FF0000"/>
+        </w:rPr>
+      </w:pPr>
+      <w:r>
+        <w:rPr>
+          <w:rFonts w:ascii="Times New Roman" w:hAnsi="Times New Roman" w:cs="Times New Roman"/>
+          <w:color w:val="FF0000"/>
+          <w:sz w:val="22"/>
+          <w:szCs w:val="22"/>
+        </w:rPr>
+        <w:t>O usuário seleciona qualquer campo que deseja editar e, em seguida, clica no botão ‘alterar’ que irá aparecer após houver qualquer alteração no respectivo campo.</w:t>
+      </w:r>
+    </w:p>
+    <w:p>
+      <w:pPr>
+        <w:pStyle w:val="NormalWeb"/>
+        <w:numPr>
+          <w:ilvl w:val="0"/>
+          <w:numId w:val="33"/>
+        </w:numPr>
+        <w:spacing w:before="0" w:after="0"/>
+        <w:jc w:val="both"/>
+        <w:rPr>
+          <w:color w:val="FF0000"/>
+        </w:rPr>
+      </w:pPr>
+      <w:r>
+        <w:rPr>
+          <w:rFonts w:ascii="Times New Roman" w:hAnsi="Times New Roman" w:cs="Times New Roman"/>
+          <w:color w:val="FF0000"/>
+          <w:sz w:val="22"/>
+          <w:szCs w:val="22"/>
+        </w:rPr>
+        <w:t xml:space="preserve">O sistema valida a informação do respectivo campo alterado, conforme </w:t>
+      </w:r>
+      <w:r>
+        <w:rPr>
+          <w:rFonts w:ascii="Times New Roman" w:hAnsi="Times New Roman" w:cs="Times New Roman"/>
+          <w:b/>
+          <w:bCs/>
+          <w:color w:val="FF0000"/>
+          <w:sz w:val="22"/>
+          <w:szCs w:val="22"/>
+        </w:rPr>
+        <w:t>[RNG001] – Cadastro de Profissional</w:t>
+      </w:r>
+      <w:r>
+        <w:rPr>
+          <w:rFonts w:ascii="Times New Roman" w:hAnsi="Times New Roman" w:cs="Times New Roman"/>
+          <w:color w:val="FF0000"/>
+          <w:sz w:val="22"/>
+          <w:szCs w:val="22"/>
+        </w:rPr>
+        <w:t>.</w:t>
+      </w:r>
+    </w:p>
+    <w:p>
+      <w:pPr>
+        <w:pStyle w:val="NormalWeb"/>
+        <w:numPr>
+          <w:ilvl w:val="0"/>
+          <w:numId w:val="33"/>
+        </w:numPr>
+        <w:spacing w:before="0" w:after="0"/>
+        <w:jc w:val="both"/>
+        <w:rPr>
+          <w:color w:val="FF0000"/>
+        </w:rPr>
+      </w:pPr>
+      <w:r>
+        <w:rPr>
+          <w:rFonts w:ascii="Times New Roman" w:hAnsi="Times New Roman" w:cs="Times New Roman"/>
+          <w:color w:val="FF0000"/>
+          <w:sz w:val="22"/>
+          <w:szCs w:val="22"/>
+        </w:rPr>
+        <w:t xml:space="preserve">O sistema salva a informação alterada e emite uma mensagem de confirmação </w:t>
+      </w:r>
+      <w:r>
+        <w:rPr>
+          <w:rFonts w:ascii="Times New Roman" w:hAnsi="Times New Roman" w:cs="Times New Roman"/>
+          <w:b/>
+          <w:bCs/>
+          <w:color w:val="FF0000"/>
+          <w:sz w:val="22"/>
+          <w:szCs w:val="22"/>
+        </w:rPr>
+        <w:t>– ‘</w:t>
+      </w:r>
+      <w:r>
+        <w:rPr>
+          <w:rFonts w:ascii="Times New Roman" w:hAnsi="Times New Roman" w:cs="Times New Roman"/>
+          <w:b/>
+          <w:bCs/>
+          <w:i/>
+          <w:iCs/>
+          <w:color w:val="FF0000"/>
+          <w:sz w:val="22"/>
+          <w:szCs w:val="22"/>
+        </w:rPr>
+        <w:t>nome do campo</w:t>
+      </w:r>
+      <w:r>
+        <w:rPr>
+          <w:rFonts w:ascii="Times New Roman" w:hAnsi="Times New Roman" w:cs="Times New Roman"/>
+          <w:b/>
+          <w:bCs/>
+          <w:color w:val="FF0000"/>
+          <w:sz w:val="22"/>
+          <w:szCs w:val="22"/>
+        </w:rPr>
+        <w:t>’ Alterado com Sucesso!</w:t>
+      </w:r>
+    </w:p>
+    <w:p>
+      <w:pPr>
+        <w:pStyle w:val="NormalWeb"/>
+        <w:spacing w:before="0" w:after="0" w:line="360" w:lineRule="auto"/>
+        <w:ind w:left="720"/>
+        <w:jc w:val="both"/>
+        <w:rPr>
+          <w:color w:val="FF0000"/>
+        </w:rPr>
+      </w:pPr>
+      <w:r>
+        <w:rPr>
+          <w:rStyle w:val="Forte"/>
+          <w:rFonts w:ascii="Times New Roman" w:hAnsi="Times New Roman" w:cs="Times New Roman"/>
+          <w:color w:val="FF0000"/>
+          <w:sz w:val="22"/>
+          <w:szCs w:val="22"/>
+        </w:rPr>
+        <w:t>Contudo</w:t>
+      </w:r>
+    </w:p>
+    <w:p>
+      <w:pPr>
+        <w:pStyle w:val="NormalWeb"/>
+        <w:spacing w:before="0" w:after="0"/>
+        <w:ind w:left="1429"/>
+        <w:jc w:val="both"/>
+        <w:rPr>
+          <w:color w:val="FF0000"/>
+        </w:rPr>
+      </w:pPr>
+      <w:r>
+        <w:rPr>
+          <w:rStyle w:val="Forte"/>
+          <w:rFonts w:ascii="Times New Roman" w:hAnsi="Times New Roman" w:cs="Times New Roman"/>
+          <w:color w:val="FF0000"/>
+          <w:sz w:val="22"/>
+          <w:szCs w:val="22"/>
+        </w:rPr>
+        <w:t>SE</w:t>
+      </w:r>
+      <w:r>
+        <w:rPr>
+          <w:rFonts w:ascii="Times New Roman" w:hAnsi="Times New Roman" w:cs="Times New Roman"/>
+          <w:color w:val="FF0000"/>
+          <w:sz w:val="22"/>
+          <w:szCs w:val="22"/>
+        </w:rPr>
+        <w:t xml:space="preserve"> o preenchimento não estiver de acordo com </w:t>
+      </w:r>
+      <w:r>
+        <w:rPr>
+          <w:rFonts w:ascii="Times New Roman" w:hAnsi="Times New Roman" w:cs="Times New Roman"/>
+          <w:b/>
+          <w:bCs/>
+          <w:color w:val="FF0000"/>
+          <w:sz w:val="22"/>
+          <w:szCs w:val="22"/>
+        </w:rPr>
+        <w:t>[RNG001] – Cadastro de Profissional</w:t>
+      </w:r>
+      <w:r>
+        <w:rPr>
+          <w:rFonts w:ascii="Times New Roman" w:hAnsi="Times New Roman" w:cs="Times New Roman"/>
+          <w:color w:val="FF0000"/>
+          <w:sz w:val="22"/>
+          <w:szCs w:val="22"/>
+        </w:rPr>
+        <w:t>.</w:t>
+      </w:r>
+    </w:p>
+    <w:p>
+      <w:pPr>
+        <w:pStyle w:val="NormalWeb"/>
+        <w:spacing w:before="0" w:after="0"/>
+        <w:ind w:left="1418" w:firstLine="26"/>
+        <w:jc w:val="both"/>
+        <w:rPr>
+          <w:rFonts w:ascii="Times New Roman" w:hAnsi="Times New Roman" w:cs="Times New Roman"/>
+          <w:b/>
+          <w:bCs/>
+          <w:color w:val="FF0000"/>
+          <w:sz w:val="22"/>
+          <w:szCs w:val="22"/>
+        </w:rPr>
+      </w:pPr>
+      <w:r>
+        <w:rPr>
+          <w:rFonts w:ascii="Times New Roman" w:hAnsi="Times New Roman" w:cs="Times New Roman"/>
+          <w:b/>
+          <w:bCs/>
+          <w:color w:val="FF0000"/>
+          <w:sz w:val="22"/>
+          <w:szCs w:val="22"/>
+        </w:rPr>
+        <w:t>ENTÃO</w:t>
+      </w:r>
+      <w:r>
+        <w:rPr>
+          <w:rFonts w:ascii="Times New Roman" w:hAnsi="Times New Roman" w:cs="Times New Roman"/>
+          <w:color w:val="FF0000"/>
+          <w:sz w:val="22"/>
+          <w:szCs w:val="22"/>
+        </w:rPr>
+        <w:t xml:space="preserve"> o sistema exibe a mensagem </w:t>
+      </w:r>
+      <w:r>
+        <w:rPr>
+          <w:rFonts w:ascii="Times New Roman" w:hAnsi="Times New Roman" w:cs="Times New Roman"/>
+          <w:bCs/>
+          <w:color w:val="FF0000"/>
+          <w:sz w:val="22"/>
+          <w:szCs w:val="22"/>
+        </w:rPr>
+        <w:t>de Erro</w:t>
+      </w:r>
+      <w:r>
+        <w:rPr>
+          <w:rFonts w:ascii="Times New Roman" w:hAnsi="Times New Roman" w:cs="Times New Roman"/>
+          <w:b/>
+          <w:bCs/>
+          <w:color w:val="FF0000"/>
+          <w:sz w:val="22"/>
+          <w:szCs w:val="22"/>
+        </w:rPr>
+        <w:t xml:space="preserve"> </w:t>
+      </w:r>
+      <w:r>
+        <w:rPr>
+          <w:rFonts w:ascii="Times New Roman" w:hAnsi="Times New Roman" w:cs="Times New Roman"/>
+          <w:color w:val="FF0000"/>
+          <w:sz w:val="22"/>
+          <w:szCs w:val="22"/>
+        </w:rPr>
+        <w:t>–</w:t>
+      </w:r>
+      <w:r>
+        <w:rPr>
+          <w:rFonts w:ascii="Times New Roman" w:hAnsi="Times New Roman" w:cs="Times New Roman"/>
+          <w:b/>
+          <w:bCs/>
+          <w:color w:val="FF0000"/>
+          <w:sz w:val="22"/>
+          <w:szCs w:val="22"/>
+        </w:rPr>
+        <w:t xml:space="preserve"> Erro ao alterar ‘</w:t>
+      </w:r>
+      <w:r>
+        <w:rPr>
+          <w:rFonts w:ascii="Times New Roman" w:hAnsi="Times New Roman" w:cs="Times New Roman"/>
+          <w:b/>
+          <w:bCs/>
+          <w:i/>
+          <w:iCs/>
+          <w:color w:val="FF0000"/>
+          <w:sz w:val="22"/>
+          <w:szCs w:val="22"/>
+        </w:rPr>
+        <w:t>nome do campo</w:t>
+      </w:r>
+      <w:r>
+        <w:rPr>
+          <w:rFonts w:ascii="Times New Roman" w:hAnsi="Times New Roman" w:cs="Times New Roman"/>
+          <w:b/>
+          <w:bCs/>
+          <w:color w:val="FF0000"/>
+          <w:sz w:val="22"/>
+          <w:szCs w:val="22"/>
+        </w:rPr>
+        <w:t>’, verifique a informação preenchida e tente novamente.</w:t>
+      </w:r>
+    </w:p>
+    <w:p>
+      <w:pPr>
+        <w:pStyle w:val="PSDS-MarcadoresNivel1"/>
+        <w:numPr>
+          <w:ilvl w:val="1"/>
+          <w:numId w:val="15"/>
+        </w:numPr>
+        <w:tabs>
+          <w:tab w:val="left" w:pos="0"/>
+        </w:tabs>
+        <w:suppressAutoHyphens w:val="0"/>
+        <w:spacing w:before="240" w:line="360" w:lineRule="auto"/>
+        <w:rPr>
+          <w:rFonts w:ascii="Times New Roman" w:hAnsi="Times New Roman" w:cs="Times New Roman"/>
+          <w:color w:val="FF0000"/>
+          <w:lang w:val="pt-BR"/>
+        </w:rPr>
+      </w:pPr>
+      <w:r>
+        <w:rPr>
+          <w:rFonts w:ascii="Times New Roman" w:hAnsi="Times New Roman" w:cs="Times New Roman"/>
+          <w:bCs/>
+          <w:color w:val="FF0000"/>
+          <w:lang w:val="pt-BR"/>
+        </w:rPr>
+        <w:t>Apagar Profissional</w:t>
+      </w:r>
+    </w:p>
+    <w:p>
+      <w:pPr>
+        <w:pStyle w:val="NormalWeb"/>
+        <w:spacing w:before="0" w:after="0" w:line="360" w:lineRule="auto"/>
+        <w:ind w:left="720"/>
+        <w:jc w:val="both"/>
+        <w:rPr>
+          <w:color w:val="FF0000"/>
+        </w:rPr>
+      </w:pPr>
+      <w:r>
+        <w:rPr>
+          <w:rFonts w:ascii="Times New Roman" w:hAnsi="Times New Roman" w:cs="Times New Roman"/>
+          <w:b/>
+          <w:bCs/>
+          <w:color w:val="FF0000"/>
+          <w:sz w:val="22"/>
+          <w:szCs w:val="22"/>
+        </w:rPr>
+        <w:t xml:space="preserve">Como um usuário </w:t>
+      </w:r>
+      <w:r>
+        <w:rPr>
+          <w:rFonts w:ascii="Times New Roman" w:hAnsi="Times New Roman" w:cs="Times New Roman"/>
+          <w:color w:val="FF0000"/>
+          <w:sz w:val="22"/>
+          <w:szCs w:val="22"/>
+        </w:rPr>
+        <w:t>Barbearia</w:t>
+      </w:r>
+    </w:p>
+    <w:p>
+      <w:pPr>
+        <w:pStyle w:val="NormalWeb"/>
+        <w:spacing w:before="0" w:after="0" w:line="360" w:lineRule="auto"/>
+        <w:ind w:left="720"/>
+        <w:jc w:val="both"/>
+        <w:rPr>
+          <w:color w:val="FF0000"/>
+        </w:rPr>
+      </w:pPr>
+      <w:r>
+        <w:rPr>
+          <w:rFonts w:ascii="Times New Roman" w:hAnsi="Times New Roman" w:cs="Times New Roman"/>
+          <w:b/>
+          <w:bCs/>
+          <w:color w:val="FF0000"/>
+          <w:sz w:val="22"/>
+          <w:szCs w:val="22"/>
+        </w:rPr>
+        <w:t xml:space="preserve">Eu posso </w:t>
+      </w:r>
+      <w:r>
+        <w:rPr>
+          <w:rFonts w:ascii="Times New Roman" w:hAnsi="Times New Roman" w:cs="Times New Roman"/>
+          <w:color w:val="FF0000"/>
+          <w:sz w:val="22"/>
+          <w:szCs w:val="22"/>
+        </w:rPr>
+        <w:t>apagar um profissional cadastrado</w:t>
+      </w:r>
+    </w:p>
+    <w:p>
+      <w:pPr>
+        <w:pStyle w:val="NormalWeb"/>
+        <w:spacing w:before="0" w:after="0" w:line="360" w:lineRule="auto"/>
+        <w:ind w:left="720"/>
+        <w:jc w:val="both"/>
+        <w:rPr>
+          <w:color w:val="FF0000"/>
+        </w:rPr>
+      </w:pPr>
+      <w:r>
+        <w:rPr>
+          <w:rFonts w:ascii="Times New Roman" w:hAnsi="Times New Roman" w:cs="Times New Roman"/>
+          <w:b/>
+          <w:bCs/>
+          <w:color w:val="FF0000"/>
+          <w:sz w:val="22"/>
+          <w:szCs w:val="22"/>
+        </w:rPr>
+        <w:t xml:space="preserve">Ocorre então </w:t>
+      </w:r>
+    </w:p>
+    <w:p>
+      <w:pPr>
+        <w:pStyle w:val="NormalWeb"/>
+        <w:numPr>
+          <w:ilvl w:val="0"/>
+          <w:numId w:val="34"/>
+        </w:numPr>
+        <w:spacing w:before="0" w:after="0"/>
+        <w:jc w:val="both"/>
+        <w:rPr>
+          <w:color w:val="FF0000"/>
+        </w:rPr>
+      </w:pPr>
+      <w:r>
+        <w:rPr>
+          <w:rFonts w:ascii="Times New Roman" w:hAnsi="Times New Roman" w:cs="Times New Roman"/>
+          <w:color w:val="FF0000"/>
+          <w:sz w:val="22"/>
+          <w:szCs w:val="22"/>
+        </w:rPr>
+        <w:t>O usuário Barbearia seleciona a opção ‘</w:t>
+      </w:r>
+      <w:r>
+        <w:rPr>
+          <w:rFonts w:ascii="Times New Roman" w:hAnsi="Times New Roman" w:cs="Times New Roman"/>
+          <w:b/>
+          <w:bCs/>
+          <w:color w:val="FF0000"/>
+          <w:sz w:val="22"/>
+          <w:szCs w:val="22"/>
+        </w:rPr>
+        <w:t>Profissional</w:t>
+      </w:r>
+      <w:r>
+        <w:rPr>
+          <w:rFonts w:ascii="Times New Roman" w:hAnsi="Times New Roman" w:cs="Times New Roman"/>
+          <w:color w:val="FF0000"/>
+          <w:sz w:val="22"/>
+          <w:szCs w:val="22"/>
+        </w:rPr>
+        <w:t>’, contido na página de gerenciamento de conta.</w:t>
+      </w:r>
+    </w:p>
+    <w:p>
+      <w:pPr>
+        <w:pStyle w:val="NormalWeb"/>
+        <w:numPr>
+          <w:ilvl w:val="0"/>
+          <w:numId w:val="34"/>
+        </w:numPr>
+        <w:spacing w:before="0" w:after="0"/>
+        <w:jc w:val="both"/>
+        <w:rPr>
+          <w:color w:val="FF0000"/>
+        </w:rPr>
+      </w:pPr>
+      <w:r>
+        <w:rPr>
+          <w:rFonts w:ascii="Times New Roman" w:hAnsi="Times New Roman" w:cs="Times New Roman"/>
+          <w:color w:val="FF0000"/>
+          <w:sz w:val="22"/>
+          <w:szCs w:val="22"/>
+        </w:rPr>
+        <w:t>O sistema apresenta uma lista dos profissionais cadastrados [IV001].</w:t>
+      </w:r>
+    </w:p>
+    <w:p>
+      <w:pPr>
+        <w:pStyle w:val="NormalWeb"/>
+        <w:numPr>
+          <w:ilvl w:val="0"/>
+          <w:numId w:val="34"/>
+        </w:numPr>
+        <w:spacing w:before="0" w:after="0"/>
+        <w:jc w:val="both"/>
+        <w:rPr>
+          <w:color w:val="FF0000"/>
+        </w:rPr>
+      </w:pPr>
+      <w:r>
+        <w:rPr>
+          <w:rFonts w:ascii="Times New Roman" w:hAnsi="Times New Roman" w:cs="Times New Roman"/>
+          <w:color w:val="FF0000"/>
+          <w:sz w:val="22"/>
+          <w:szCs w:val="22"/>
+        </w:rPr>
+        <w:t>O usuário clica no botão com um ícone de lixeira.</w:t>
+      </w:r>
+    </w:p>
+    <w:p>
+      <w:pPr>
+        <w:pStyle w:val="NormalWeb"/>
+        <w:numPr>
+          <w:ilvl w:val="0"/>
+          <w:numId w:val="34"/>
+        </w:numPr>
+        <w:spacing w:before="0" w:after="0"/>
+        <w:jc w:val="both"/>
+        <w:rPr>
+          <w:color w:val="FF0000"/>
+        </w:rPr>
+      </w:pPr>
+      <w:r>
+        <w:rPr>
+          <w:rFonts w:ascii="Times New Roman" w:hAnsi="Times New Roman" w:cs="Times New Roman"/>
+          <w:color w:val="FF0000"/>
+          <w:sz w:val="22"/>
+          <w:szCs w:val="22"/>
+        </w:rPr>
+        <w:t>O sistema apresenta uma tela de diálogo para confirmar a ação do usuário.</w:t>
+      </w:r>
+    </w:p>
+    <w:p>
+      <w:pPr>
+        <w:pStyle w:val="NormalWeb"/>
+        <w:numPr>
+          <w:ilvl w:val="0"/>
+          <w:numId w:val="34"/>
+        </w:numPr>
+        <w:spacing w:before="0" w:after="0"/>
+        <w:jc w:val="both"/>
+        <w:rPr>
+          <w:color w:val="FF0000"/>
+        </w:rPr>
+      </w:pPr>
+      <w:r>
+        <w:rPr>
+          <w:rFonts w:ascii="Times New Roman" w:hAnsi="Times New Roman" w:cs="Times New Roman"/>
+          <w:color w:val="FF0000"/>
+          <w:sz w:val="22"/>
+          <w:szCs w:val="22"/>
+        </w:rPr>
+        <w:t>O usuário clica no botão ‘</w:t>
+      </w:r>
+      <w:r>
+        <w:rPr>
+          <w:rFonts w:ascii="Times New Roman" w:hAnsi="Times New Roman" w:cs="Times New Roman"/>
+          <w:b/>
+          <w:bCs/>
+          <w:color w:val="FF0000"/>
+          <w:sz w:val="22"/>
+          <w:szCs w:val="22"/>
+        </w:rPr>
+        <w:t>Excluir’</w:t>
+      </w:r>
+      <w:r>
+        <w:rPr>
+          <w:rFonts w:ascii="Times New Roman" w:hAnsi="Times New Roman" w:cs="Times New Roman"/>
+          <w:color w:val="FF0000"/>
+          <w:sz w:val="22"/>
+          <w:szCs w:val="22"/>
+        </w:rPr>
+        <w:t>.</w:t>
+      </w:r>
+    </w:p>
+    <w:p>
+      <w:pPr>
+        <w:pStyle w:val="NormalWeb"/>
+        <w:numPr>
+          <w:ilvl w:val="0"/>
+          <w:numId w:val="34"/>
+        </w:numPr>
+        <w:spacing w:before="0" w:after="0"/>
+        <w:jc w:val="both"/>
+        <w:rPr>
+          <w:b/>
+          <w:bCs/>
+          <w:color w:val="FF0000"/>
+        </w:rPr>
+      </w:pPr>
+      <w:r>
+        <w:rPr>
+          <w:rFonts w:ascii="Times New Roman" w:hAnsi="Times New Roman" w:cs="Times New Roman"/>
+          <w:color w:val="FF0000"/>
+          <w:sz w:val="22"/>
+          <w:szCs w:val="22"/>
+        </w:rPr>
+        <w:t>O sistema apresenta uma mensagem de confirmação</w:t>
+      </w:r>
+      <w:r>
+        <w:rPr>
+          <w:rFonts w:ascii="Times New Roman" w:hAnsi="Times New Roman" w:cs="Times New Roman"/>
+          <w:b/>
+          <w:bCs/>
+          <w:color w:val="FF0000"/>
+          <w:sz w:val="22"/>
+          <w:szCs w:val="22"/>
+        </w:rPr>
+        <w:t>: “Profissional apagado com sucesso!”</w:t>
+      </w:r>
+    </w:p>
+    <w:p>
+      <w:pPr>
+        <w:pStyle w:val="NormalWeb"/>
+        <w:spacing w:after="0"/>
+        <w:ind w:firstLine="709"/>
+        <w:jc w:val="both"/>
+        <w:rPr>
+          <w:b/>
+          <w:bCs/>
+          <w:color w:val="FF0000"/>
+        </w:rPr>
+      </w:pPr>
+      <w:r>
+        <w:rPr>
+          <w:rFonts w:ascii="Times New Roman" w:hAnsi="Times New Roman" w:cs="Times New Roman"/>
+          <w:b/>
+          <w:bCs/>
+          <w:color w:val="FF0000"/>
+          <w:sz w:val="22"/>
+          <w:szCs w:val="22"/>
+        </w:rPr>
+        <w:t>Contudo</w:t>
+      </w:r>
+    </w:p>
+    <w:p>
+      <w:pPr>
+        <w:pStyle w:val="NormalWeb"/>
+        <w:spacing w:after="0"/>
+        <w:ind w:left="1069" w:firstLine="349"/>
+        <w:jc w:val="both"/>
+        <w:rPr>
+          <w:rFonts w:ascii="Times New Roman" w:hAnsi="Times New Roman" w:cs="Times New Roman"/>
+          <w:color w:val="FF0000"/>
+          <w:sz w:val="22"/>
+          <w:szCs w:val="22"/>
+        </w:rPr>
+      </w:pPr>
+      <w:r>
+        <w:rPr>
+          <w:rFonts w:ascii="Times New Roman" w:hAnsi="Times New Roman" w:cs="Times New Roman"/>
+          <w:b/>
+          <w:bCs/>
+          <w:color w:val="FF0000"/>
+          <w:sz w:val="22"/>
+          <w:szCs w:val="22"/>
+        </w:rPr>
+        <w:t>SE</w:t>
+      </w:r>
+      <w:r>
+        <w:rPr>
+          <w:rFonts w:ascii="Times New Roman" w:hAnsi="Times New Roman" w:cs="Times New Roman"/>
+          <w:color w:val="FF0000"/>
+          <w:sz w:val="22"/>
+          <w:szCs w:val="22"/>
+        </w:rPr>
+        <w:t xml:space="preserve"> o usuário selecionar a opção ‘</w:t>
+      </w:r>
+      <w:r>
+        <w:rPr>
+          <w:rFonts w:ascii="Times New Roman" w:hAnsi="Times New Roman" w:cs="Times New Roman"/>
+          <w:b/>
+          <w:bCs/>
+          <w:color w:val="FF0000"/>
+          <w:sz w:val="22"/>
+          <w:szCs w:val="22"/>
+        </w:rPr>
+        <w:t>Cancelar</w:t>
+      </w:r>
+      <w:r>
+        <w:rPr>
+          <w:rFonts w:ascii="Times New Roman" w:hAnsi="Times New Roman" w:cs="Times New Roman"/>
+          <w:color w:val="FF0000"/>
+          <w:sz w:val="22"/>
+          <w:szCs w:val="22"/>
+        </w:rPr>
+        <w:t>’, contida na tela de diálogo, o sistema fecha a referida tela, encerrando a operação.</w:t>
+      </w:r>
+    </w:p>
+    <w:p>
+      <w:pPr>
+        <w:pStyle w:val="NormalWeb"/>
+        <w:spacing w:after="0"/>
+        <w:ind w:left="1069" w:firstLine="349"/>
+        <w:jc w:val="both"/>
+        <w:rPr>
+          <w:b/>
+          <w:bCs/>
+          <w:color w:val="FF0000"/>
+        </w:rPr>
+      </w:pPr>
+    </w:p>
+    <w:p>
+      <w:pPr>
+        <w:pStyle w:val="NormalWeb"/>
+        <w:tabs>
+          <w:tab w:val="left" w:pos="-76"/>
+          <w:tab w:val="left" w:pos="0"/>
+        </w:tabs>
+        <w:spacing w:before="0" w:after="0" w:line="360" w:lineRule="auto"/>
+        <w:rPr>
+          <w:color w:val="FF0000"/>
+        </w:rPr>
+      </w:pPr>
+      <w:r>
+        <w:rPr>
+          <w:rFonts w:ascii="Times New Roman" w:hAnsi="Times New Roman" w:cs="Times New Roman"/>
+          <w:b/>
+          <w:bCs/>
+          <w:color w:val="FF0000"/>
+          <w:sz w:val="22"/>
+          <w:szCs w:val="22"/>
+        </w:rPr>
+        <w:t>4. Regras de Negócio</w:t>
+      </w:r>
+    </w:p>
+    <w:p>
+      <w:pPr>
+        <w:pStyle w:val="PSDS-MarcadoresNivel1"/>
+        <w:numPr>
+          <w:ilvl w:val="1"/>
+          <w:numId w:val="10"/>
+        </w:numPr>
+        <w:tabs>
+          <w:tab w:val="left" w:pos="0"/>
+        </w:tabs>
+        <w:suppressAutoHyphens w:val="0"/>
+        <w:spacing w:line="360" w:lineRule="auto"/>
+        <w:rPr>
+          <w:rFonts w:ascii="Times New Roman" w:hAnsi="Times New Roman" w:cs="Times New Roman"/>
+          <w:color w:val="FF0000"/>
+          <w:szCs w:val="22"/>
+          <w:lang w:val="pt-BR"/>
+        </w:rPr>
+      </w:pPr>
+      <w:r>
+        <w:rPr>
+          <w:rFonts w:ascii="Times New Roman" w:hAnsi="Times New Roman" w:cs="Times New Roman"/>
+          <w:color w:val="FF0000"/>
+          <w:szCs w:val="22"/>
+          <w:lang w:val="pt-BR"/>
+        </w:rPr>
+        <w:t xml:space="preserve">[RNG001] - </w:t>
+      </w:r>
+      <w:r>
+        <w:rPr>
+          <w:rFonts w:ascii="Times New Roman" w:hAnsi="Times New Roman" w:cs="Times New Roman"/>
+          <w:bCs/>
+          <w:color w:val="FF0000"/>
+          <w:sz w:val="22"/>
+          <w:szCs w:val="22"/>
+          <w:lang w:val="pt-BR"/>
+        </w:rPr>
+        <w:t>Cadastro de Profissional.</w:t>
+      </w:r>
+    </w:p>
+    <w:p>
+      <w:pPr>
+        <w:pStyle w:val="PSDS-CorpodeTexto"/>
+        <w:suppressAutoHyphens w:val="0"/>
+        <w:spacing w:line="360" w:lineRule="auto"/>
+        <w:ind w:left="1429" w:firstLine="0"/>
+        <w:rPr>
+          <w:rFonts w:ascii="Times New Roman" w:hAnsi="Times New Roman" w:cs="Times New Roman"/>
+          <w:color w:val="FF0000"/>
+          <w:sz w:val="24"/>
+          <w:szCs w:val="22"/>
+          <w:lang w:val="pt-BR"/>
+        </w:rPr>
+      </w:pPr>
+      <w:r>
+        <w:rPr>
+          <w:rFonts w:ascii="Times New Roman" w:hAnsi="Times New Roman" w:cs="Times New Roman"/>
+          <w:color w:val="FF0000"/>
+          <w:sz w:val="24"/>
+          <w:szCs w:val="22"/>
+          <w:lang w:val="pt-BR"/>
+        </w:rPr>
+        <w:t xml:space="preserve">O usuário deverá preencher os seguintes itens: </w:t>
+      </w:r>
+    </w:p>
+    <w:tbl>
+      <w:tblPr>
+        <w:tblW w:w="8848" w:type="dxa"/>
+        <w:tblLayout w:type="fixed"/>
+        <w:tblCellMar>
+          <w:left w:w="10" w:type="dxa"/>
+          <w:right w:w="10" w:type="dxa"/>
+        </w:tblCellMar>
+        <w:tblLook w:val="0000" w:firstRow="0" w:lastRow="0" w:firstColumn="0" w:lastColumn="0" w:noHBand="0" w:noVBand="0"/>
+      </w:tblPr>
+      <w:tblGrid>
+        <w:gridCol w:w="3114"/>
+        <w:gridCol w:w="2146"/>
+        <w:gridCol w:w="1985"/>
+        <w:gridCol w:w="1603"/>
+      </w:tblGrid>
+      <w:tr>
+        <w:trPr>
+          <w:trHeight w:val="582"/>
+        </w:trPr>
+        <w:tc>
+          <w:tcPr>
+            <w:tcW w:w="3114" w:type="dxa"/>
+            <w:tcBorders>
+              <w:top w:val="single" w:sz="4" w:space="0" w:color="000000"/>
+              <w:left w:val="single" w:sz="4" w:space="0" w:color="000000"/>
+              <w:bottom w:val="single" w:sz="4" w:space="0" w:color="000000"/>
+            </w:tcBorders>
+            <w:shd w:val="clear" w:color="auto" w:fill="E6E6E6"/>
+            <w:tcMar>
+              <w:top w:w="0" w:type="dxa"/>
+              <w:left w:w="70" w:type="dxa"/>
+              <w:bottom w:w="0" w:type="dxa"/>
+              <w:right w:w="70" w:type="dxa"/>
+            </w:tcMar>
+            <w:vAlign w:val="center"/>
+          </w:tcPr>
+          <w:p>
+            <w:pPr>
+              <w:pStyle w:val="PSDS-CorpodeTexto"/>
+              <w:snapToGrid w:val="0"/>
+              <w:ind w:firstLine="0"/>
+              <w:jc w:val="left"/>
+              <w:rPr>
+                <w:rFonts w:ascii="Times New Roman" w:hAnsi="Times New Roman" w:cs="Times New Roman"/>
+                <w:b/>
+                <w:bCs/>
+                <w:color w:val="FF0000"/>
+                <w:sz w:val="24"/>
+                <w:lang w:val="pt-BR"/>
+              </w:rPr>
+            </w:pPr>
+            <w:r>
+              <w:rPr>
+                <w:rFonts w:ascii="Times New Roman" w:hAnsi="Times New Roman" w:cs="Times New Roman"/>
+                <w:b/>
+                <w:bCs/>
+                <w:color w:val="FF0000"/>
+                <w:sz w:val="24"/>
+                <w:lang w:val="pt-BR"/>
+              </w:rPr>
+              <w:t>Itens</w:t>
+            </w:r>
+          </w:p>
+        </w:tc>
+        <w:tc>
+          <w:tcPr>
+            <w:tcW w:w="2146" w:type="dxa"/>
+            <w:tcBorders>
+              <w:top w:val="single" w:sz="4" w:space="0" w:color="000000"/>
+              <w:left w:val="single" w:sz="4" w:space="0" w:color="000000"/>
+              <w:bottom w:val="single" w:sz="4" w:space="0" w:color="000000"/>
+            </w:tcBorders>
+            <w:shd w:val="clear" w:color="auto" w:fill="E6E6E6"/>
+            <w:tcMar>
+              <w:top w:w="0" w:type="dxa"/>
+              <w:left w:w="70" w:type="dxa"/>
+              <w:bottom w:w="0" w:type="dxa"/>
+              <w:right w:w="70" w:type="dxa"/>
+            </w:tcMar>
+            <w:vAlign w:val="center"/>
+          </w:tcPr>
+          <w:p>
+            <w:pPr>
+              <w:pStyle w:val="PSDS-CorpodeTexto"/>
+              <w:snapToGrid w:val="0"/>
+              <w:ind w:firstLine="0"/>
+              <w:jc w:val="left"/>
+              <w:rPr>
+                <w:rFonts w:ascii="Times New Roman" w:hAnsi="Times New Roman" w:cs="Times New Roman"/>
+                <w:b/>
+                <w:bCs/>
+                <w:color w:val="FF0000"/>
+                <w:sz w:val="24"/>
+                <w:lang w:val="pt-BR"/>
+              </w:rPr>
+            </w:pPr>
+            <w:r>
+              <w:rPr>
+                <w:rFonts w:ascii="Times New Roman" w:hAnsi="Times New Roman" w:cs="Times New Roman"/>
+                <w:b/>
+                <w:bCs/>
+                <w:color w:val="FF0000"/>
+                <w:sz w:val="24"/>
+                <w:lang w:val="pt-BR"/>
+              </w:rPr>
+              <w:t>Tipo</w:t>
+            </w:r>
+          </w:p>
+        </w:tc>
+        <w:tc>
+          <w:tcPr>
+            <w:tcW w:w="1985" w:type="dxa"/>
+            <w:tcBorders>
+              <w:top w:val="single" w:sz="4" w:space="0" w:color="000000"/>
+              <w:left w:val="single" w:sz="4" w:space="0" w:color="000000"/>
+              <w:bottom w:val="single" w:sz="4" w:space="0" w:color="000000"/>
+            </w:tcBorders>
+            <w:shd w:val="clear" w:color="auto" w:fill="E6E6E6"/>
+            <w:tcMar>
+              <w:top w:w="0" w:type="dxa"/>
+              <w:left w:w="70" w:type="dxa"/>
+              <w:bottom w:w="0" w:type="dxa"/>
+              <w:right w:w="70" w:type="dxa"/>
+            </w:tcMar>
+            <w:vAlign w:val="center"/>
+          </w:tcPr>
+          <w:p>
+            <w:pPr>
+              <w:pStyle w:val="PSDS-CorpodeTexto"/>
+              <w:snapToGrid w:val="0"/>
+              <w:ind w:firstLine="0"/>
+              <w:jc w:val="left"/>
+              <w:rPr>
+                <w:rFonts w:ascii="Times New Roman" w:hAnsi="Times New Roman" w:cs="Times New Roman"/>
+                <w:b/>
+                <w:bCs/>
+                <w:color w:val="FF0000"/>
+                <w:sz w:val="24"/>
+                <w:lang w:val="pt-BR"/>
+              </w:rPr>
+            </w:pPr>
+            <w:r>
+              <w:rPr>
+                <w:rFonts w:ascii="Times New Roman" w:hAnsi="Times New Roman" w:cs="Times New Roman"/>
+                <w:b/>
+                <w:bCs/>
+                <w:color w:val="FF0000"/>
+                <w:sz w:val="24"/>
+                <w:lang w:val="pt-BR"/>
+              </w:rPr>
+              <w:t>Obrigatório</w:t>
+            </w:r>
+          </w:p>
+        </w:tc>
+        <w:tc>
+          <w:tcPr>
+            <w:tcW w:w="1603" w:type="dxa"/>
+            <w:tcBorders>
+              <w:top w:val="single" w:sz="4" w:space="0" w:color="000000"/>
+              <w:left w:val="single" w:sz="4" w:space="0" w:color="000000"/>
+              <w:bottom w:val="single" w:sz="4" w:space="0" w:color="000000"/>
+              <w:right w:val="single" w:sz="4" w:space="0" w:color="000000"/>
+            </w:tcBorders>
+            <w:shd w:val="clear" w:color="auto" w:fill="E6E6E6"/>
+            <w:tcMar>
+              <w:top w:w="0" w:type="dxa"/>
+              <w:left w:w="70" w:type="dxa"/>
+              <w:bottom w:w="0" w:type="dxa"/>
+              <w:right w:w="70" w:type="dxa"/>
+            </w:tcMar>
+            <w:vAlign w:val="center"/>
+          </w:tcPr>
+          <w:p>
+            <w:pPr>
+              <w:pStyle w:val="PSDS-CorpodeTexto"/>
+              <w:snapToGrid w:val="0"/>
+              <w:ind w:firstLine="0"/>
+              <w:jc w:val="left"/>
+              <w:rPr>
+                <w:rFonts w:ascii="Times New Roman" w:hAnsi="Times New Roman" w:cs="Times New Roman"/>
+                <w:b/>
+                <w:bCs/>
+                <w:color w:val="FF0000"/>
+                <w:sz w:val="24"/>
+                <w:lang w:val="pt-BR"/>
+              </w:rPr>
+            </w:pPr>
+            <w:r>
+              <w:rPr>
+                <w:rFonts w:ascii="Times New Roman" w:hAnsi="Times New Roman" w:cs="Times New Roman"/>
+                <w:b/>
+                <w:bCs/>
+                <w:color w:val="FF0000"/>
+                <w:sz w:val="24"/>
+                <w:lang w:val="pt-BR"/>
+              </w:rPr>
+              <w:t>Tamanho</w:t>
+            </w:r>
+          </w:p>
+        </w:tc>
+      </w:tr>
+      <w:tr>
+        <w:trPr>
+          <w:trHeight w:val="433"/>
+        </w:trPr>
+        <w:tc>
+          <w:tcPr>
+            <w:tcW w:w="3114" w:type="dxa"/>
+            <w:tcBorders>
+              <w:top w:val="single" w:sz="4" w:space="0" w:color="000000"/>
+              <w:left w:val="single" w:sz="4" w:space="0" w:color="000000"/>
+              <w:bottom w:val="single" w:sz="4" w:space="0" w:color="000000"/>
+            </w:tcBorders>
+            <w:shd w:val="clear" w:color="auto" w:fill="auto"/>
+            <w:tcMar>
+              <w:top w:w="0" w:type="dxa"/>
+              <w:left w:w="70" w:type="dxa"/>
+              <w:bottom w:w="0" w:type="dxa"/>
+              <w:right w:w="70" w:type="dxa"/>
+            </w:tcMar>
+            <w:vAlign w:val="center"/>
+          </w:tcPr>
+          <w:p>
+            <w:pPr>
+              <w:pStyle w:val="PSDS-CorpodeTexto"/>
+              <w:snapToGrid w:val="0"/>
+              <w:ind w:firstLine="0"/>
+              <w:jc w:val="left"/>
+              <w:rPr>
+                <w:rFonts w:ascii="Times New Roman" w:hAnsi="Times New Roman" w:cs="Times New Roman"/>
+                <w:bCs/>
+                <w:color w:val="FF0000"/>
+                <w:sz w:val="24"/>
+                <w:szCs w:val="20"/>
+                <w:lang w:val="pt-BR"/>
+              </w:rPr>
+            </w:pPr>
+            <w:r>
+              <w:rPr>
+                <w:rFonts w:ascii="Times New Roman" w:hAnsi="Times New Roman" w:cs="Times New Roman"/>
+                <w:bCs/>
+                <w:color w:val="FF0000"/>
+                <w:sz w:val="24"/>
+                <w:szCs w:val="20"/>
+                <w:lang w:val="pt-BR"/>
+              </w:rPr>
+              <w:lastRenderedPageBreak/>
+              <w:t>Nome do Profissional</w:t>
+            </w:r>
+          </w:p>
+        </w:tc>
+        <w:tc>
+          <w:tcPr>
+            <w:tcW w:w="2146" w:type="dxa"/>
+            <w:tcBorders>
+              <w:top w:val="single" w:sz="4" w:space="0" w:color="000000"/>
+              <w:left w:val="single" w:sz="4" w:space="0" w:color="000000"/>
+              <w:bottom w:val="single" w:sz="4" w:space="0" w:color="000000"/>
+            </w:tcBorders>
+            <w:shd w:val="clear" w:color="auto" w:fill="auto"/>
+            <w:tcMar>
+              <w:top w:w="0" w:type="dxa"/>
+              <w:left w:w="70" w:type="dxa"/>
+              <w:bottom w:w="0" w:type="dxa"/>
+              <w:right w:w="70" w:type="dxa"/>
+            </w:tcMar>
+            <w:vAlign w:val="center"/>
+          </w:tcPr>
+          <w:p>
+            <w:pPr>
+              <w:pStyle w:val="PSDS-CorpodeTexto"/>
+              <w:snapToGrid w:val="0"/>
+              <w:spacing w:line="360" w:lineRule="auto"/>
+              <w:ind w:firstLine="0"/>
+              <w:jc w:val="left"/>
+              <w:rPr>
+                <w:rFonts w:ascii="Times New Roman" w:hAnsi="Times New Roman" w:cs="Times New Roman"/>
+                <w:bCs/>
+                <w:color w:val="FF0000"/>
+                <w:sz w:val="24"/>
+                <w:lang w:val="pt-BR"/>
+              </w:rPr>
+            </w:pPr>
+            <w:r>
+              <w:rPr>
+                <w:rFonts w:ascii="Times New Roman" w:hAnsi="Times New Roman" w:cs="Times New Roman"/>
+                <w:bCs/>
+                <w:color w:val="FF0000"/>
+                <w:sz w:val="24"/>
+                <w:lang w:val="pt-BR"/>
+              </w:rPr>
+              <w:t>Alfanumérico</w:t>
+            </w:r>
+          </w:p>
+        </w:tc>
+        <w:tc>
+          <w:tcPr>
+            <w:tcW w:w="1985" w:type="dxa"/>
+            <w:tcBorders>
+              <w:top w:val="single" w:sz="4" w:space="0" w:color="000000"/>
+              <w:left w:val="single" w:sz="4" w:space="0" w:color="000000"/>
+              <w:bottom w:val="single" w:sz="4" w:space="0" w:color="000000"/>
+            </w:tcBorders>
+            <w:shd w:val="clear" w:color="auto" w:fill="auto"/>
+            <w:tcMar>
+              <w:top w:w="0" w:type="dxa"/>
+              <w:left w:w="70" w:type="dxa"/>
+              <w:bottom w:w="0" w:type="dxa"/>
+              <w:right w:w="70" w:type="dxa"/>
+            </w:tcMar>
+            <w:vAlign w:val="center"/>
+          </w:tcPr>
+          <w:p>
+            <w:pPr>
+              <w:pStyle w:val="PSDS-CorpodeTexto"/>
+              <w:snapToGrid w:val="0"/>
+              <w:spacing w:line="360" w:lineRule="auto"/>
+              <w:ind w:firstLine="0"/>
+              <w:jc w:val="left"/>
+              <w:rPr>
+                <w:rFonts w:ascii="Times New Roman" w:hAnsi="Times New Roman" w:cs="Times New Roman"/>
+                <w:bCs/>
+                <w:color w:val="FF0000"/>
+                <w:sz w:val="24"/>
+                <w:lang w:val="pt-BR"/>
+              </w:rPr>
+            </w:pPr>
+            <w:r>
+              <w:rPr>
+                <w:rFonts w:ascii="Times New Roman" w:hAnsi="Times New Roman" w:cs="Times New Roman"/>
+                <w:bCs/>
+                <w:color w:val="FF0000"/>
+                <w:sz w:val="24"/>
+                <w:lang w:val="pt-BR"/>
+              </w:rPr>
+              <w:t xml:space="preserve">Sim </w:t>
+            </w:r>
+          </w:p>
+        </w:tc>
+        <w:tc>
+          <w:tcPr>
+            <w:tcW w:w="1603" w:type="dxa"/>
+            <w:tcBorders>
+              <w:top w:val="single" w:sz="4" w:space="0" w:color="000000"/>
+              <w:left w:val="single" w:sz="4" w:space="0" w:color="000000"/>
+              <w:bottom w:val="single" w:sz="4" w:space="0" w:color="000000"/>
+              <w:right w:val="single" w:sz="4" w:space="0" w:color="000000"/>
+            </w:tcBorders>
+            <w:shd w:val="clear" w:color="auto" w:fill="auto"/>
+            <w:tcMar>
+              <w:top w:w="0" w:type="dxa"/>
+              <w:left w:w="70" w:type="dxa"/>
+              <w:bottom w:w="0" w:type="dxa"/>
+              <w:right w:w="70" w:type="dxa"/>
+            </w:tcMar>
+            <w:vAlign w:val="center"/>
+          </w:tcPr>
+          <w:p>
+            <w:pPr>
+              <w:pStyle w:val="PSDS-CorpodeTexto"/>
+              <w:snapToGrid w:val="0"/>
+              <w:spacing w:line="360" w:lineRule="auto"/>
+              <w:ind w:firstLine="0"/>
+              <w:jc w:val="left"/>
+              <w:rPr>
+                <w:rFonts w:ascii="Times New Roman" w:hAnsi="Times New Roman" w:cs="Times New Roman"/>
+                <w:bCs/>
+                <w:color w:val="FF0000"/>
+                <w:sz w:val="24"/>
+                <w:lang w:val="pt-BR"/>
+              </w:rPr>
+            </w:pPr>
+            <w:r>
+              <w:rPr>
+                <w:rFonts w:ascii="Times New Roman" w:hAnsi="Times New Roman" w:cs="Times New Roman"/>
+                <w:bCs/>
+                <w:color w:val="FF0000"/>
+                <w:sz w:val="24"/>
+                <w:lang w:val="pt-BR"/>
+              </w:rPr>
+              <w:t>-</w:t>
+            </w:r>
+          </w:p>
+        </w:tc>
+      </w:tr>
+      <w:tr>
+        <w:trPr>
+          <w:trHeight w:val="433"/>
+        </w:trPr>
+        <w:tc>
+          <w:tcPr>
+            <w:tcW w:w="3114" w:type="dxa"/>
+            <w:tcBorders>
+              <w:top w:val="single" w:sz="4" w:space="0" w:color="000000"/>
+              <w:left w:val="single" w:sz="4" w:space="0" w:color="000000"/>
+              <w:bottom w:val="single" w:sz="4" w:space="0" w:color="000000"/>
+            </w:tcBorders>
+            <w:shd w:val="clear" w:color="auto" w:fill="auto"/>
+            <w:tcMar>
+              <w:top w:w="0" w:type="dxa"/>
+              <w:left w:w="70" w:type="dxa"/>
+              <w:bottom w:w="0" w:type="dxa"/>
+              <w:right w:w="70" w:type="dxa"/>
+            </w:tcMar>
+            <w:vAlign w:val="center"/>
+          </w:tcPr>
+          <w:p>
+            <w:pPr>
+              <w:pStyle w:val="PSDS-CorpodeTexto"/>
+              <w:snapToGrid w:val="0"/>
+              <w:ind w:firstLine="0"/>
+              <w:jc w:val="left"/>
+              <w:rPr>
+                <w:rFonts w:ascii="Times New Roman" w:hAnsi="Times New Roman" w:cs="Times New Roman"/>
+                <w:bCs/>
+                <w:color w:val="FF0000"/>
+                <w:sz w:val="24"/>
+                <w:szCs w:val="20"/>
+                <w:lang w:val="pt-BR"/>
+              </w:rPr>
+            </w:pPr>
+            <w:r>
+              <w:rPr>
+                <w:rFonts w:ascii="Times New Roman" w:hAnsi="Times New Roman" w:cs="Times New Roman"/>
+                <w:bCs/>
+                <w:color w:val="FF0000"/>
+                <w:sz w:val="24"/>
+                <w:szCs w:val="20"/>
+                <w:lang w:val="pt-BR"/>
+              </w:rPr>
+              <w:t>Foto de Perfil</w:t>
+            </w:r>
+          </w:p>
+        </w:tc>
+        <w:tc>
+          <w:tcPr>
+            <w:tcW w:w="2146" w:type="dxa"/>
+            <w:tcBorders>
+              <w:top w:val="single" w:sz="4" w:space="0" w:color="000000"/>
+              <w:left w:val="single" w:sz="4" w:space="0" w:color="000000"/>
+              <w:bottom w:val="single" w:sz="4" w:space="0" w:color="000000"/>
+            </w:tcBorders>
+            <w:shd w:val="clear" w:color="auto" w:fill="auto"/>
+            <w:tcMar>
+              <w:top w:w="0" w:type="dxa"/>
+              <w:left w:w="70" w:type="dxa"/>
+              <w:bottom w:w="0" w:type="dxa"/>
+              <w:right w:w="70" w:type="dxa"/>
+            </w:tcMar>
+            <w:vAlign w:val="center"/>
+          </w:tcPr>
+          <w:p>
+            <w:pPr>
+              <w:pStyle w:val="PSDS-CorpodeTexto"/>
+              <w:snapToGrid w:val="0"/>
+              <w:spacing w:line="360" w:lineRule="auto"/>
+              <w:ind w:firstLine="0"/>
+              <w:jc w:val="left"/>
+              <w:rPr>
+                <w:rFonts w:ascii="Times New Roman" w:hAnsi="Times New Roman" w:cs="Times New Roman"/>
+                <w:bCs/>
+                <w:color w:val="FF0000"/>
+                <w:sz w:val="24"/>
+                <w:lang w:val="pt-BR"/>
+              </w:rPr>
+            </w:pPr>
+            <w:r>
+              <w:rPr>
+                <w:rFonts w:ascii="Times New Roman" w:hAnsi="Times New Roman" w:cs="Times New Roman"/>
+                <w:bCs/>
+                <w:color w:val="FF0000"/>
+                <w:sz w:val="24"/>
+                <w:lang w:val="pt-BR"/>
+              </w:rPr>
+              <w:t>byte</w:t>
+            </w:r>
+          </w:p>
+        </w:tc>
+        <w:tc>
+          <w:tcPr>
+            <w:tcW w:w="1985" w:type="dxa"/>
+            <w:tcBorders>
+              <w:top w:val="single" w:sz="4" w:space="0" w:color="000000"/>
+              <w:left w:val="single" w:sz="4" w:space="0" w:color="000000"/>
+              <w:bottom w:val="single" w:sz="4" w:space="0" w:color="000000"/>
+            </w:tcBorders>
+            <w:shd w:val="clear" w:color="auto" w:fill="auto"/>
+            <w:tcMar>
+              <w:top w:w="0" w:type="dxa"/>
+              <w:left w:w="70" w:type="dxa"/>
+              <w:bottom w:w="0" w:type="dxa"/>
+              <w:right w:w="70" w:type="dxa"/>
+            </w:tcMar>
+            <w:vAlign w:val="center"/>
+          </w:tcPr>
+          <w:p>
+            <w:pPr>
+              <w:pStyle w:val="PSDS-CorpodeTexto"/>
+              <w:snapToGrid w:val="0"/>
+              <w:spacing w:line="360" w:lineRule="auto"/>
+              <w:ind w:firstLine="0"/>
+              <w:jc w:val="left"/>
+              <w:rPr>
+                <w:rFonts w:ascii="Times New Roman" w:hAnsi="Times New Roman" w:cs="Times New Roman"/>
+                <w:bCs/>
+                <w:color w:val="FF0000"/>
+                <w:sz w:val="24"/>
+                <w:lang w:val="pt-BR"/>
+              </w:rPr>
+            </w:pPr>
+            <w:r>
+              <w:rPr>
+                <w:rFonts w:ascii="Times New Roman" w:hAnsi="Times New Roman" w:cs="Times New Roman"/>
+                <w:bCs/>
+                <w:color w:val="FF0000"/>
+                <w:sz w:val="24"/>
+                <w:lang w:val="pt-BR"/>
+              </w:rPr>
+              <w:t>Sim</w:t>
+            </w:r>
+          </w:p>
+        </w:tc>
+        <w:tc>
+          <w:tcPr>
+            <w:tcW w:w="1603" w:type="dxa"/>
+            <w:tcBorders>
+              <w:top w:val="single" w:sz="4" w:space="0" w:color="000000"/>
+              <w:left w:val="single" w:sz="4" w:space="0" w:color="000000"/>
+              <w:bottom w:val="single" w:sz="4" w:space="0" w:color="000000"/>
+              <w:right w:val="single" w:sz="4" w:space="0" w:color="000000"/>
+            </w:tcBorders>
+            <w:shd w:val="clear" w:color="auto" w:fill="auto"/>
+            <w:tcMar>
+              <w:top w:w="0" w:type="dxa"/>
+              <w:left w:w="70" w:type="dxa"/>
+              <w:bottom w:w="0" w:type="dxa"/>
+              <w:right w:w="70" w:type="dxa"/>
+            </w:tcMar>
+            <w:vAlign w:val="center"/>
+          </w:tcPr>
+          <w:p>
+            <w:pPr>
+              <w:pStyle w:val="PSDS-CorpodeTexto"/>
+              <w:snapToGrid w:val="0"/>
+              <w:spacing w:line="360" w:lineRule="auto"/>
+              <w:ind w:firstLine="0"/>
+              <w:jc w:val="left"/>
+              <w:rPr>
+                <w:rFonts w:ascii="Times New Roman" w:hAnsi="Times New Roman" w:cs="Times New Roman"/>
+                <w:bCs/>
+                <w:color w:val="FF0000"/>
+                <w:sz w:val="24"/>
+                <w:lang w:val="pt-BR"/>
+              </w:rPr>
+            </w:pPr>
+            <w:r>
+              <w:rPr>
+                <w:rFonts w:ascii="Times New Roman" w:hAnsi="Times New Roman" w:cs="Times New Roman"/>
+                <w:bCs/>
+                <w:color w:val="FF0000"/>
+                <w:sz w:val="24"/>
+                <w:lang w:val="pt-BR"/>
+              </w:rPr>
+              <w:t>-</w:t>
+            </w:r>
+          </w:p>
+        </w:tc>
+      </w:tr>
+      <w:tr>
+        <w:trPr>
+          <w:trHeight w:val="433"/>
+        </w:trPr>
+        <w:tc>
+          <w:tcPr>
+            <w:tcW w:w="3114" w:type="dxa"/>
+            <w:tcBorders>
+              <w:top w:val="single" w:sz="4" w:space="0" w:color="000000"/>
+              <w:left w:val="single" w:sz="4" w:space="0" w:color="000000"/>
+              <w:bottom w:val="single" w:sz="4" w:space="0" w:color="000000"/>
+            </w:tcBorders>
+            <w:shd w:val="clear" w:color="auto" w:fill="auto"/>
+            <w:tcMar>
+              <w:top w:w="0" w:type="dxa"/>
+              <w:left w:w="70" w:type="dxa"/>
+              <w:bottom w:w="0" w:type="dxa"/>
+              <w:right w:w="70" w:type="dxa"/>
+            </w:tcMar>
+            <w:vAlign w:val="center"/>
+          </w:tcPr>
+          <w:p>
+            <w:pPr>
+              <w:pStyle w:val="PSDS-CorpodeTexto"/>
+              <w:snapToGrid w:val="0"/>
+              <w:ind w:firstLine="0"/>
+              <w:jc w:val="left"/>
+              <w:rPr>
+                <w:rFonts w:ascii="Times New Roman" w:hAnsi="Times New Roman" w:cs="Times New Roman"/>
+                <w:bCs/>
+                <w:color w:val="FF0000"/>
+                <w:sz w:val="24"/>
+                <w:szCs w:val="20"/>
+                <w:lang w:val="pt-BR"/>
+              </w:rPr>
+            </w:pPr>
+            <w:r>
+              <w:rPr>
+                <w:rFonts w:ascii="Times New Roman" w:hAnsi="Times New Roman" w:cs="Times New Roman"/>
+                <w:bCs/>
+                <w:color w:val="FF0000"/>
+                <w:sz w:val="24"/>
+                <w:szCs w:val="20"/>
+                <w:lang w:val="pt-BR"/>
+              </w:rPr>
+              <w:t>Taxa de comissão</w:t>
+            </w:r>
+          </w:p>
+        </w:tc>
+        <w:tc>
+          <w:tcPr>
+            <w:tcW w:w="2146" w:type="dxa"/>
+            <w:tcBorders>
+              <w:top w:val="single" w:sz="4" w:space="0" w:color="000000"/>
+              <w:left w:val="single" w:sz="4" w:space="0" w:color="000000"/>
+              <w:bottom w:val="single" w:sz="4" w:space="0" w:color="000000"/>
+            </w:tcBorders>
+            <w:shd w:val="clear" w:color="auto" w:fill="auto"/>
+            <w:tcMar>
+              <w:top w:w="0" w:type="dxa"/>
+              <w:left w:w="70" w:type="dxa"/>
+              <w:bottom w:w="0" w:type="dxa"/>
+              <w:right w:w="70" w:type="dxa"/>
+            </w:tcMar>
+            <w:vAlign w:val="center"/>
+          </w:tcPr>
+          <w:p>
+            <w:pPr>
+              <w:pStyle w:val="PSDS-CorpodeTexto"/>
+              <w:snapToGrid w:val="0"/>
+              <w:ind w:firstLine="0"/>
+              <w:jc w:val="left"/>
+              <w:rPr>
+                <w:rFonts w:ascii="Times New Roman" w:hAnsi="Times New Roman" w:cs="Times New Roman"/>
+                <w:bCs/>
+                <w:color w:val="FF0000"/>
+                <w:sz w:val="24"/>
+                <w:lang w:val="pt-BR"/>
+              </w:rPr>
+            </w:pPr>
+            <w:r>
+              <w:rPr>
+                <w:rFonts w:ascii="Times New Roman" w:hAnsi="Times New Roman" w:cs="Times New Roman"/>
+                <w:bCs/>
+                <w:color w:val="FF0000"/>
+                <w:sz w:val="24"/>
+                <w:lang w:val="pt-BR"/>
+              </w:rPr>
+              <w:t>Numérico</w:t>
+            </w:r>
+          </w:p>
+        </w:tc>
+        <w:tc>
+          <w:tcPr>
+            <w:tcW w:w="1985" w:type="dxa"/>
+            <w:tcBorders>
+              <w:top w:val="single" w:sz="4" w:space="0" w:color="000000"/>
+              <w:left w:val="single" w:sz="4" w:space="0" w:color="000000"/>
+              <w:bottom w:val="single" w:sz="4" w:space="0" w:color="000000"/>
+            </w:tcBorders>
+            <w:shd w:val="clear" w:color="auto" w:fill="auto"/>
+            <w:tcMar>
+              <w:top w:w="0" w:type="dxa"/>
+              <w:left w:w="70" w:type="dxa"/>
+              <w:bottom w:w="0" w:type="dxa"/>
+              <w:right w:w="70" w:type="dxa"/>
+            </w:tcMar>
+            <w:vAlign w:val="center"/>
+          </w:tcPr>
+          <w:p>
+            <w:pPr>
+              <w:pStyle w:val="PSDS-CorpodeTexto"/>
+              <w:snapToGrid w:val="0"/>
+              <w:spacing w:line="360" w:lineRule="auto"/>
+              <w:ind w:firstLine="0"/>
+              <w:jc w:val="left"/>
+              <w:rPr>
+                <w:rFonts w:ascii="Times New Roman" w:hAnsi="Times New Roman" w:cs="Times New Roman"/>
+                <w:bCs/>
+                <w:color w:val="FF0000"/>
+                <w:sz w:val="24"/>
+                <w:lang w:val="pt-BR"/>
+              </w:rPr>
+            </w:pPr>
+            <w:r>
+              <w:rPr>
+                <w:rFonts w:ascii="Times New Roman" w:hAnsi="Times New Roman" w:cs="Times New Roman"/>
+                <w:bCs/>
+                <w:color w:val="FF0000"/>
+                <w:sz w:val="24"/>
+                <w:lang w:val="pt-BR"/>
+              </w:rPr>
+              <w:t>Sim</w:t>
+            </w:r>
+          </w:p>
+        </w:tc>
+        <w:tc>
+          <w:tcPr>
+            <w:tcW w:w="1603" w:type="dxa"/>
+            <w:tcBorders>
+              <w:top w:val="single" w:sz="4" w:space="0" w:color="000000"/>
+              <w:left w:val="single" w:sz="4" w:space="0" w:color="000000"/>
+              <w:bottom w:val="single" w:sz="4" w:space="0" w:color="000000"/>
+              <w:right w:val="single" w:sz="4" w:space="0" w:color="000000"/>
+            </w:tcBorders>
+            <w:shd w:val="clear" w:color="auto" w:fill="auto"/>
+            <w:tcMar>
+              <w:top w:w="0" w:type="dxa"/>
+              <w:left w:w="70" w:type="dxa"/>
+              <w:bottom w:w="0" w:type="dxa"/>
+              <w:right w:w="70" w:type="dxa"/>
+            </w:tcMar>
+            <w:vAlign w:val="center"/>
+          </w:tcPr>
+          <w:p>
+            <w:pPr>
+              <w:pStyle w:val="PSDS-CorpodeTexto"/>
+              <w:snapToGrid w:val="0"/>
+              <w:spacing w:line="360" w:lineRule="auto"/>
+              <w:ind w:firstLine="0"/>
+              <w:jc w:val="left"/>
+              <w:rPr>
+                <w:rFonts w:ascii="Times New Roman" w:hAnsi="Times New Roman" w:cs="Times New Roman"/>
+                <w:bCs/>
+                <w:color w:val="FF0000"/>
+                <w:sz w:val="24"/>
+                <w:lang w:val="pt-BR"/>
+              </w:rPr>
+            </w:pPr>
+            <w:r>
+              <w:rPr>
+                <w:rFonts w:ascii="Times New Roman" w:hAnsi="Times New Roman" w:cs="Times New Roman"/>
+                <w:bCs/>
+                <w:color w:val="FF0000"/>
+                <w:sz w:val="24"/>
+                <w:lang w:val="pt-BR"/>
+              </w:rPr>
+              <w:t>-</w:t>
+            </w:r>
+          </w:p>
+        </w:tc>
+      </w:tr>
+    </w:tbl>
+    <w:p>
+      <w:pPr>
+        <w:pStyle w:val="PSDS-CorpodeTexto"/>
+        <w:suppressAutoHyphens w:val="0"/>
+        <w:ind w:left="1429" w:firstLine="0"/>
+        <w:rPr>
+          <w:rFonts w:ascii="Times New Roman" w:hAnsi="Times New Roman" w:cs="Times New Roman"/>
+          <w:b/>
+          <w:bCs/>
+          <w:color w:val="FF0000"/>
+          <w:sz w:val="24"/>
+          <w:szCs w:val="22"/>
+          <w:lang w:val="pt-BR"/>
+        </w:rPr>
+      </w:pPr>
+    </w:p>
+    <w:p>
+      <w:pPr>
+        <w:pStyle w:val="PSDS-CorpodeTexto"/>
+        <w:suppressAutoHyphens w:val="0"/>
+        <w:spacing w:line="360" w:lineRule="auto"/>
+        <w:ind w:left="360"/>
+        <w:rPr>
+          <w:rFonts w:ascii="Times New Roman" w:hAnsi="Times New Roman" w:cs="Times New Roman"/>
+          <w:b/>
+          <w:bCs/>
+          <w:color w:val="FF0000"/>
+          <w:sz w:val="24"/>
+          <w:szCs w:val="22"/>
+          <w:lang w:val="pt-BR"/>
+        </w:rPr>
+      </w:pPr>
+      <w:r>
+        <w:rPr>
+          <w:rFonts w:ascii="Times New Roman" w:hAnsi="Times New Roman" w:cs="Times New Roman"/>
+          <w:b/>
+          <w:bCs/>
+          <w:color w:val="FF0000"/>
+          <w:sz w:val="24"/>
+          <w:szCs w:val="22"/>
+          <w:lang w:val="pt-BR"/>
+        </w:rPr>
+        <w:t xml:space="preserve">4.2 Regras de preenchimento: </w:t>
+      </w:r>
+    </w:p>
+    <w:p>
+      <w:pPr>
+        <w:pStyle w:val="PSDS-CorpodeTexto"/>
+        <w:numPr>
+          <w:ilvl w:val="0"/>
+          <w:numId w:val="29"/>
+        </w:numPr>
+        <w:snapToGrid w:val="0"/>
+        <w:rPr>
+          <w:color w:val="FF0000"/>
+          <w:lang w:val="pt-BR"/>
+        </w:rPr>
+      </w:pPr>
+      <w:r>
+        <w:rPr>
+          <w:rFonts w:ascii="Times New Roman" w:hAnsi="Times New Roman" w:cs="Times New Roman"/>
+          <w:bCs/>
+          <w:color w:val="FF0000"/>
+          <w:sz w:val="24"/>
+          <w:szCs w:val="20"/>
+          <w:lang w:val="pt-BR"/>
+        </w:rPr>
+        <w:t>Nome do Profissional</w:t>
+      </w:r>
+      <w:r>
+        <w:rPr>
+          <w:rFonts w:ascii="Times New Roman" w:hAnsi="Times New Roman" w:cs="Times New Roman"/>
+          <w:color w:val="FF0000"/>
+          <w:sz w:val="24"/>
+          <w:szCs w:val="22"/>
+          <w:lang w:val="pt-BR"/>
+        </w:rPr>
+        <w:t>: Preenchimento livre.</w:t>
+      </w:r>
+    </w:p>
+    <w:p>
+      <w:pPr>
+        <w:pStyle w:val="PSDS-CorpodeTexto"/>
+        <w:numPr>
+          <w:ilvl w:val="0"/>
+          <w:numId w:val="29"/>
+        </w:numPr>
+        <w:suppressAutoHyphens w:val="0"/>
+        <w:rPr>
+          <w:color w:val="FF0000"/>
+          <w:lang w:val="pt-BR"/>
+        </w:rPr>
+      </w:pPr>
+      <w:r>
+        <w:rPr>
+          <w:rFonts w:ascii="Times New Roman" w:hAnsi="Times New Roman" w:cs="Times New Roman"/>
+          <w:bCs/>
+          <w:color w:val="FF0000"/>
+          <w:sz w:val="24"/>
+          <w:szCs w:val="20"/>
+          <w:lang w:val="pt-BR"/>
+        </w:rPr>
+        <w:t>Foto de Perfil:</w:t>
+      </w:r>
+      <w:r>
+        <w:rPr>
+          <w:rFonts w:ascii="Times New Roman" w:hAnsi="Times New Roman" w:cs="Times New Roman"/>
+          <w:color w:val="FF0000"/>
+          <w:sz w:val="24"/>
+          <w:szCs w:val="22"/>
+          <w:lang w:val="pt-BR"/>
+        </w:rPr>
+        <w:t xml:space="preserve"> Preenchimento livre.</w:t>
+      </w:r>
+    </w:p>
+    <w:p>
+      <w:pPr>
+        <w:pStyle w:val="PSDS-CorpodeTexto"/>
+        <w:numPr>
+          <w:ilvl w:val="0"/>
+          <w:numId w:val="29"/>
+        </w:numPr>
+        <w:suppressAutoHyphens w:val="0"/>
+        <w:rPr>
+          <w:color w:val="FF0000"/>
+          <w:lang w:val="pt-BR"/>
+        </w:rPr>
+      </w:pPr>
+      <w:r>
+        <w:rPr>
+          <w:rFonts w:ascii="Times New Roman" w:hAnsi="Times New Roman" w:cs="Times New Roman"/>
+          <w:bCs/>
+          <w:color w:val="FF0000"/>
+          <w:sz w:val="24"/>
+          <w:szCs w:val="20"/>
+          <w:lang w:val="pt-BR"/>
+        </w:rPr>
+        <w:t>Taxa de comissão</w:t>
+      </w:r>
+      <w:r>
+        <w:rPr>
+          <w:rFonts w:ascii="Times New Roman" w:hAnsi="Times New Roman" w:cs="Times New Roman"/>
+          <w:color w:val="FF0000"/>
+          <w:sz w:val="24"/>
+          <w:szCs w:val="22"/>
+          <w:lang w:val="pt-BR"/>
+        </w:rPr>
+        <w:t>: Preenchimento livre.</w:t>
+      </w:r>
+    </w:p>
+    <w:p>
+      <w:pPr>
+        <w:pStyle w:val="NormalWeb"/>
+        <w:spacing w:before="0" w:after="0"/>
+        <w:jc w:val="both"/>
+        <w:rPr>
+          <w:b/>
+          <w:bCs/>
+          <w:color w:val="FF0000"/>
+        </w:rPr>
+      </w:pPr>
+    </w:p>
+    <w:p>
+      <w:pPr>
+        <w:pStyle w:val="NormalWeb"/>
+        <w:spacing w:before="0" w:after="0"/>
+        <w:jc w:val="both"/>
+        <w:rPr>
+          <w:rFonts w:ascii="Times New Roman" w:hAnsi="Times New Roman" w:cs="Times New Roman"/>
+          <w:color w:val="FF0000"/>
+          <w:sz w:val="22"/>
+          <w:szCs w:val="22"/>
+        </w:rPr>
+      </w:pPr>
+    </w:p>
+    <w:p>
+      <w:pPr>
+        <w:pStyle w:val="NormalWeb"/>
+        <w:spacing w:before="0" w:after="0"/>
+        <w:jc w:val="both"/>
+        <w:rPr>
+          <w:b/>
+          <w:bCs/>
+          <w:color w:val="FF0000"/>
+        </w:rPr>
+      </w:pPr>
+      <w:r>
+        <w:rPr>
+          <w:rFonts w:ascii="Times New Roman" w:hAnsi="Times New Roman" w:cs="Times New Roman"/>
+          <w:b/>
+          <w:bCs/>
+          <w:color w:val="FF0000"/>
+          <w:sz w:val="22"/>
+          <w:szCs w:val="22"/>
+        </w:rPr>
+        <w:t xml:space="preserve">5. Interface Visual </w:t>
+      </w:r>
+    </w:p>
+    <w:p>
+      <w:pPr>
+        <w:pStyle w:val="NormalWeb"/>
+        <w:spacing w:before="0" w:after="0"/>
+        <w:ind w:left="709"/>
+        <w:jc w:val="both"/>
+        <w:rPr>
+          <w:rFonts w:ascii="Times New Roman" w:hAnsi="Times New Roman" w:cs="Times New Roman"/>
+          <w:b/>
+          <w:bCs/>
+          <w:color w:val="FF0000"/>
+          <w:sz w:val="22"/>
+          <w:szCs w:val="22"/>
+        </w:rPr>
+      </w:pPr>
+    </w:p>
+    <w:p>
+      <w:pPr>
+        <w:pStyle w:val="NormalWeb"/>
+        <w:spacing w:before="0" w:after="0"/>
+        <w:jc w:val="both"/>
+        <w:rPr>
+          <w:rFonts w:ascii="Times New Roman" w:hAnsi="Times New Roman" w:cs="Times New Roman"/>
+          <w:b/>
+          <w:bCs/>
+          <w:color w:val="FF0000"/>
+          <w:sz w:val="22"/>
+          <w:szCs w:val="22"/>
+        </w:rPr>
+      </w:pPr>
+      <w:r>
+        <w:rPr>
+          <w:rFonts w:ascii="Times New Roman" w:hAnsi="Times New Roman" w:cs="Times New Roman"/>
+          <w:b/>
+          <w:bCs/>
+          <w:color w:val="FF0000"/>
+          <w:sz w:val="22"/>
+          <w:szCs w:val="22"/>
+        </w:rPr>
+        <w:t>[IV001]</w:t>
+      </w:r>
+    </w:p>
+    <w:p>
+      <w:pPr>
+        <w:pStyle w:val="NormalWeb"/>
+        <w:spacing w:before="0" w:after="0"/>
+        <w:jc w:val="both"/>
+        <w:rPr>
+          <w:rFonts w:ascii="Times New Roman" w:hAnsi="Times New Roman" w:cs="Times New Roman"/>
+          <w:b/>
+          <w:bCs/>
+          <w:color w:val="FF0000"/>
+          <w:sz w:val="22"/>
+          <w:szCs w:val="22"/>
+        </w:rPr>
+      </w:pPr>
+    </w:p>
+    <w:p>
+      <w:pPr>
+        <w:pStyle w:val="NormalWeb"/>
+        <w:spacing w:before="0" w:after="0"/>
+        <w:jc w:val="both"/>
+        <w:rPr>
+          <w:rFonts w:ascii="Times New Roman" w:hAnsi="Times New Roman" w:cs="Times New Roman"/>
+          <w:b/>
+          <w:bCs/>
+          <w:color w:val="FF0000"/>
+          <w:sz w:val="22"/>
+          <w:szCs w:val="22"/>
+        </w:rPr>
+      </w:pPr>
+      <w:r>
+        <w:rPr>
+          <w:rFonts w:ascii="Times New Roman" w:hAnsi="Times New Roman" w:cs="Times New Roman"/>
+          <w:b/>
+          <w:bCs/>
+          <w:color w:val="FF0000"/>
+          <w:sz w:val="22"/>
+          <w:szCs w:val="22"/>
+        </w:rPr>
+        <w:t>[IV002]</w:t>
+      </w:r>
+    </w:p>
+    <w:p>
+      <w:pPr>
+        <w:pStyle w:val="NormalWeb"/>
+        <w:spacing w:before="0" w:after="0"/>
+        <w:jc w:val="both"/>
+        <w:rPr>
+          <w:rFonts w:ascii="Times New Roman" w:hAnsi="Times New Roman" w:cs="Times New Roman"/>
+          <w:b/>
+          <w:bCs/>
+          <w:color w:val="FF0000"/>
+          <w:sz w:val="22"/>
+          <w:szCs w:val="22"/>
+        </w:rPr>
+      </w:pPr>
+    </w:p>
+    <w:p>
+      <w:pPr>
+        <w:pStyle w:val="NormalWeb"/>
+        <w:spacing w:before="0" w:after="0" w:line="360" w:lineRule="auto"/>
+        <w:jc w:val="both"/>
+        <w:rPr>
+          <w:color w:val="FF0000"/>
+        </w:rPr>
+      </w:pPr>
+      <w:r>
+        <w:rPr>
+          <w:rFonts w:ascii="Times New Roman" w:hAnsi="Times New Roman" w:cs="Times New Roman"/>
+          <w:b/>
+          <w:bCs/>
+          <w:color w:val="FF0000"/>
+          <w:sz w:val="22"/>
+          <w:szCs w:val="22"/>
+        </w:rPr>
+        <w:t xml:space="preserve">5. Requisitos Não Funcionais </w:t>
+      </w:r>
+    </w:p>
+    <w:p>
+      <w:pPr>
+        <w:pStyle w:val="NormalWeb"/>
+        <w:spacing w:before="0" w:after="0"/>
+        <w:ind w:left="709"/>
+        <w:jc w:val="both"/>
+        <w:rPr>
+          <w:color w:val="FF0000"/>
+        </w:rPr>
+      </w:pPr>
+      <w:r>
+        <w:rPr>
+          <w:rFonts w:ascii="Times New Roman" w:hAnsi="Times New Roman" w:cs="Times New Roman"/>
+          <w:b/>
+          <w:bCs/>
+          <w:color w:val="FF0000"/>
+          <w:sz w:val="22"/>
+          <w:szCs w:val="22"/>
+        </w:rPr>
+        <w:t>Não se aplica</w:t>
+      </w:r>
+    </w:p>
+    <w:p>
+      <w:pPr>
+        <w:pStyle w:val="NormalWeb"/>
+        <w:spacing w:before="0" w:after="0" w:line="360" w:lineRule="auto"/>
+        <w:jc w:val="both"/>
+        <w:rPr>
+          <w:rFonts w:ascii="Times New Roman" w:hAnsi="Times New Roman" w:cs="Times New Roman"/>
+          <w:color w:val="FF0000"/>
+          <w:sz w:val="22"/>
+          <w:szCs w:val="22"/>
+        </w:rPr>
+      </w:pPr>
+    </w:p>
+    <w:p>
+      <w:pPr>
+        <w:pStyle w:val="NormalWeb"/>
+        <w:spacing w:before="0" w:after="0" w:line="360" w:lineRule="auto"/>
+        <w:jc w:val="both"/>
+        <w:rPr>
+          <w:color w:val="FF0000"/>
+        </w:rPr>
+      </w:pPr>
+      <w:r>
+        <w:rPr>
+          <w:rFonts w:ascii="Times New Roman" w:hAnsi="Times New Roman" w:cs="Times New Roman"/>
+          <w:b/>
+          <w:bCs/>
+          <w:color w:val="FF0000"/>
+          <w:sz w:val="22"/>
+          <w:szCs w:val="22"/>
+        </w:rPr>
+        <w:t>6. Referências</w:t>
+      </w:r>
+      <w:r>
+        <w:rPr>
+          <w:rFonts w:ascii="Times New Roman" w:hAnsi="Times New Roman" w:cs="Times New Roman"/>
+          <w:color w:val="FF0000"/>
+          <w:sz w:val="22"/>
+          <w:szCs w:val="22"/>
+        </w:rPr>
+        <w:t xml:space="preserve"> </w:t>
+      </w:r>
+    </w:p>
+    <w:p>
+      <w:pPr>
+        <w:pStyle w:val="NormalWeb"/>
+        <w:spacing w:before="0" w:after="0"/>
+        <w:ind w:left="709"/>
+        <w:jc w:val="both"/>
+        <w:rPr>
+          <w:color w:val="FF0000"/>
+        </w:rPr>
+      </w:pPr>
+      <w:r>
+        <w:rPr>
+          <w:rFonts w:ascii="Times New Roman" w:hAnsi="Times New Roman" w:cs="Times New Roman"/>
+          <w:b/>
+          <w:bCs/>
+          <w:color w:val="FF0000"/>
+          <w:sz w:val="22"/>
+          <w:szCs w:val="22"/>
+        </w:rPr>
+        <w:t>Não se aplica</w:t>
+      </w:r>
+    </w:p>
+    <w:p>
+      <w:pPr>
+        <w:pStyle w:val="Standard"/>
+        <w:ind w:firstLine="709"/>
+        <w:jc w:val="both"/>
+        <w:rPr>
+          <w:rFonts w:ascii="Times New Roman" w:eastAsia="SimSun" w:hAnsi="Times New Roman" w:cs="Times New Roman"/>
+          <w:color w:val="FF0000"/>
+          <w:kern w:val="1"/>
+        </w:rPr>
+      </w:pPr>
+    </w:p>
+    <w:p>
+      <w:pPr>
+        <w:pStyle w:val="Standard"/>
+        <w:ind w:firstLine="709"/>
+        <w:jc w:val="both"/>
+        <w:rPr>
+          <w:rFonts w:ascii="Times New Roman" w:eastAsia="SimSun" w:hAnsi="Times New Roman" w:cs="Times New Roman"/>
+          <w:color w:val="FF0000"/>
           <w:kern w:val="1"/>
         </w:rPr>
       </w:pPr>

--- a/DVP - Em construção.docx
+++ b/DVP - Em construção.docx
@@ -4,33 +4,137 @@
   <w:body>
     <w:p>
       <w:pPr>
-        <w:pStyle w:val="Standard"/>
-        <w:jc w:val="center"/>
-        <w:rPr>
-          <w:b/>
-          <w:bCs/>
-        </w:rPr>
-      </w:pPr>
-      <w:r>
-        <w:rPr>
-          <w:b/>
-          <w:bCs/>
-        </w:rPr>
-        <w:t xml:space="preserve">Documento de Visão – </w:t>
-      </w:r>
-      <w:proofErr w:type="spellStart"/>
-      <w:r>
-        <w:rPr>
-          <w:b/>
-          <w:bCs/>
-        </w:rPr>
-        <w:t>Barbeasy</w:t>
-      </w:r>
-      <w:proofErr w:type="spellEnd"/>
+        <w:pStyle w:val="Textbody"/>
+        <w:spacing w:after="0" w:line="360" w:lineRule="auto"/>
+        <w:jc w:val="both"/>
+      </w:pPr>
+      <w:r>
+        <w:t>Documento de Visão</w:t>
+      </w:r>
     </w:p>
     <w:p>
       <w:pPr>
-        <w:pStyle w:val="Standard"/>
+        <w:pStyle w:val="Textbody"/>
+        <w:spacing w:before="240" w:after="0" w:line="360" w:lineRule="auto"/>
+        <w:ind w:firstLine="709"/>
+        <w:jc w:val="both"/>
+        <w:rPr>
+          <w:rFonts w:ascii="Times New Roman" w:hAnsi="Times New Roman" w:cs="Times New Roman"/>
+        </w:rPr>
+      </w:pPr>
+      <w:r>
+        <w:rPr>
+          <w:rFonts w:ascii="Times New Roman" w:hAnsi="Times New Roman" w:cs="Times New Roman"/>
+        </w:rPr>
+        <w:t xml:space="preserve">O Documento de Visão (DV) representa um componente crucial no processo de desenvolvimento de software. Ele desempenha o papel de delinear de forma clara e concisa os objetivos e o escopo do projeto para todos os interessados. Uma de suas funções primordiais é garantir que a equipe de desenvolvimento compreenda adequadamente o contexto e os requisitos do problema apresentado pelo cliente, promovendo uma abordagem </w:t>
+      </w:r>
+      <w:r>
+        <w:rPr>
+          <w:rFonts w:ascii="Times New Roman" w:hAnsi="Times New Roman" w:cs="Times New Roman"/>
+        </w:rPr>
+        <w:t>holística do sistema em sua totalidade</w:t>
+      </w:r>
+      <w:r>
+        <w:rPr>
+          <w:rFonts w:ascii="Times New Roman" w:hAnsi="Times New Roman" w:cs="Times New Roman"/>
+        </w:rPr>
+        <w:t xml:space="preserve"> (GARCIA, 2004).</w:t>
+      </w:r>
+    </w:p>
+    <w:p>
+      <w:pPr>
+        <w:pStyle w:val="Textbody"/>
+        <w:spacing w:line="360" w:lineRule="auto"/>
+        <w:ind w:firstLine="709"/>
+        <w:jc w:val="both"/>
+        <w:rPr>
+          <w:rFonts w:ascii="Times New Roman" w:hAnsi="Times New Roman" w:cs="Times New Roman"/>
+        </w:rPr>
+      </w:pPr>
+      <w:r>
+        <w:rPr>
+          <w:rFonts w:ascii="Times New Roman" w:hAnsi="Times New Roman" w:cs="Times New Roman"/>
+        </w:rPr>
+        <w:t xml:space="preserve">O propósito essencial deste documento é identificar, analisar, definir e apresentar de forma abrangente as demandas e funcionalidades do sistema. Sua abordagem </w:t>
+      </w:r>
+      <w:r>
+        <w:rPr>
+          <w:rFonts w:ascii="Times New Roman" w:hAnsi="Times New Roman" w:cs="Times New Roman"/>
+        </w:rPr>
+        <w:t xml:space="preserve">é voltada para as </w:t>
+      </w:r>
+      <w:r>
+        <w:rPr>
+          <w:rFonts w:ascii="Times New Roman" w:hAnsi="Times New Roman" w:cs="Times New Roman"/>
+        </w:rPr>
+        <w:t xml:space="preserve">exigências </w:t>
+      </w:r>
+      <w:r>
+        <w:rPr>
+          <w:rFonts w:ascii="Times New Roman" w:hAnsi="Times New Roman" w:cs="Times New Roman"/>
+        </w:rPr>
+        <w:t>dos usuários e na justificação de sua pertinência.</w:t>
+      </w:r>
+    </w:p>
+    <w:p>
+      <w:pPr>
+        <w:pStyle w:val="Textbody"/>
+        <w:spacing w:line="360" w:lineRule="auto"/>
+        <w:ind w:firstLine="709"/>
+        <w:jc w:val="both"/>
+        <w:rPr>
+          <w:rFonts w:ascii="Times New Roman" w:hAnsi="Times New Roman" w:cs="Times New Roman"/>
+        </w:rPr>
+      </w:pPr>
+      <w:r>
+        <w:rPr>
+          <w:rFonts w:ascii="Times New Roman" w:hAnsi="Times New Roman" w:cs="Times New Roman"/>
+        </w:rPr>
+        <w:t xml:space="preserve">Com base nessas considerações, elaborou-se o documento de visão do </w:t>
+      </w:r>
+      <w:proofErr w:type="spellStart"/>
+      <w:r>
+        <w:rPr>
+          <w:rFonts w:ascii="Times New Roman" w:hAnsi="Times New Roman" w:cs="Times New Roman"/>
+        </w:rPr>
+        <w:t>Barbeasy</w:t>
+      </w:r>
+      <w:proofErr w:type="spellEnd"/>
+      <w:r>
+        <w:rPr>
+          <w:rFonts w:ascii="Times New Roman" w:hAnsi="Times New Roman" w:cs="Times New Roman"/>
+        </w:rPr>
+        <w:t xml:space="preserve">, que agrupa todas as exigências que o sistema deve </w:t>
+      </w:r>
+      <w:r>
+        <w:rPr>
+          <w:rFonts w:ascii="Times New Roman" w:hAnsi="Times New Roman" w:cs="Times New Roman"/>
+        </w:rPr>
+        <w:t>resolver</w:t>
+      </w:r>
+      <w:r>
+        <w:rPr>
+          <w:rFonts w:ascii="Times New Roman" w:hAnsi="Times New Roman" w:cs="Times New Roman"/>
+        </w:rPr>
+        <w:t xml:space="preserve">, as funcionalidades a serem </w:t>
+      </w:r>
+      <w:r>
+        <w:rPr>
+          <w:rFonts w:ascii="Times New Roman" w:hAnsi="Times New Roman" w:cs="Times New Roman"/>
+        </w:rPr>
+        <w:t xml:space="preserve">construídas </w:t>
+      </w:r>
+      <w:r>
+        <w:rPr>
+          <w:rFonts w:ascii="Times New Roman" w:hAnsi="Times New Roman" w:cs="Times New Roman"/>
+        </w:rPr>
+        <w:t>e os usuários/atores autorizados a utilizar tais funcionalidades. O referido documento encontra-se detalhado a seguir.</w:t>
+      </w:r>
+    </w:p>
+    <w:p>
+      <w:pPr>
+        <w:pStyle w:val="Textbody"/>
+        <w:spacing w:after="0" w:line="360" w:lineRule="auto"/>
       </w:pPr>
     </w:p>
     <w:p>
@@ -1267,6 +1371,7 @@
                 <w:rFonts w:cs="Times New Roman"/>
                 <w:b/>
               </w:rPr>
+              <w:lastRenderedPageBreak/>
               <w:t>Necessidade 2</w:t>
             </w:r>
           </w:p>
@@ -2481,7 +2586,6 @@
                 <w:rFonts w:cs="Times New Roman"/>
                 <w:b/>
               </w:rPr>
-              <w:lastRenderedPageBreak/>
               <w:t>F3.3</w:t>
             </w:r>
           </w:p>
@@ -3997,6 +4101,7 @@
                 <w:rFonts w:cs="Times New Roman"/>
                 <w:b/>
               </w:rPr>
+              <w:lastRenderedPageBreak/>
               <w:t>F5.2</w:t>
             </w:r>
           </w:p>
@@ -12984,55 +13089,7 @@
           <w:rFonts w:ascii="Times New Roman" w:eastAsia="SimSun" w:hAnsi="Times New Roman" w:cs="Times New Roman"/>
           <w:kern w:val="1"/>
         </w:rPr>
-        <w:t xml:space="preserve">Após estabelecer a estrutura para gerenciar os dois tipos distintos de contas de usuários no sistema, conforme delineado no cenário de uso anterior, passamos agora à especificação do gerenciamento da agenda da barbearia. A seguir, apresentamos a </w:t>
-      </w:r>
-      <w:proofErr w:type="spellStart"/>
-      <w:r>
-        <w:rPr>
-          <w:rFonts w:ascii="Times New Roman" w:eastAsia="SimSun" w:hAnsi="Times New Roman" w:cs="Times New Roman"/>
-          <w:kern w:val="1"/>
-        </w:rPr>
-        <w:t>descrição</w:t>
-      </w:r>
-      <w:proofErr w:type="spellEnd"/>
-      <w:r>
-        <w:rPr>
-          <w:rFonts w:ascii="Times New Roman" w:eastAsia="SimSun" w:hAnsi="Times New Roman" w:cs="Times New Roman"/>
-          <w:kern w:val="1"/>
-        </w:rPr>
-        <w:t xml:space="preserve"> </w:t>
-      </w:r>
-      <w:proofErr w:type="spellStart"/>
-      <w:r>
-        <w:rPr>
-          <w:rFonts w:ascii="Times New Roman" w:eastAsia="SimSun" w:hAnsi="Times New Roman" w:cs="Times New Roman"/>
-          <w:kern w:val="1"/>
-        </w:rPr>
-        <w:t>detalhada</w:t>
-      </w:r>
-      <w:proofErr w:type="spellEnd"/>
-      <w:r>
-        <w:rPr>
-          <w:rFonts w:ascii="Times New Roman" w:eastAsia="SimSun" w:hAnsi="Times New Roman" w:cs="Times New Roman"/>
-          <w:kern w:val="1"/>
-        </w:rPr>
-        <w:t xml:space="preserve"> </w:t>
-      </w:r>
-      <w:proofErr w:type="spellStart"/>
-      <w:r>
-        <w:rPr>
-          <w:rFonts w:ascii="Times New Roman" w:eastAsia="SimSun" w:hAnsi="Times New Roman" w:cs="Times New Roman"/>
-          <w:kern w:val="1"/>
-        </w:rPr>
-        <w:t>deste</w:t>
-      </w:r>
-      <w:proofErr w:type="spellEnd"/>
-      <w:r>
-        <w:rPr>
-          <w:rFonts w:ascii="Times New Roman" w:eastAsia="SimSun" w:hAnsi="Times New Roman" w:cs="Times New Roman"/>
-          <w:kern w:val="1"/>
-        </w:rPr>
-        <w:t xml:space="preserve"> cenário.</w:t>
+        <w:t>Após estabelecer a estrutura para gerenciar os dois tipos distintos de contas de usuários no sistema, conforme delineado no cenário de uso anterior, passamos agora à especificação do gerenciamento da agenda da barbearia. A seguir, apresentamos a descrição detalhada deste cenário.</w:t>
       </w:r>
     </w:p>
     <w:tbl>
@@ -25715,16 +25772,7 @@
           <w:szCs w:val="22"/>
           <w:lang w:val="pt-BR"/>
         </w:rPr>
-        <w:t>Escolha de opções definidas</w:t>
-      </w:r>
-      <w:r>
-        <w:rPr>
-          <w:rFonts w:ascii="Times New Roman" w:hAnsi="Times New Roman" w:cs="Times New Roman"/>
-          <w:sz w:val="24"/>
-          <w:szCs w:val="22"/>
-          <w:lang w:val="pt-BR"/>
-        </w:rPr>
-        <w:t>.</w:t>
+        <w:t>Escolha de opções definidas.</w:t>
       </w:r>
     </w:p>
     <w:p>
